--- a/Rapport/Rapport_01.docx
+++ b/Rapport/Rapport_01.docx
@@ -848,8 +848,6 @@
                     <w:szCs w:val="22"/>
                   </w:rPr>
                 </w:pPr>
-                <w:bookmarkStart w:id="0" w:name="_GoBack"/>
-                <w:bookmarkEnd w:id="0"/>
               </w:p>
               <w:p>
                 <w:pPr>
@@ -922,86 +920,864 @@
         </w:p>
       </w:sdtContent>
     </w:sdt>
+    <w:p>
+      <w:pPr>
+        <w:pStyle w:val="Titre1"/>
+      </w:pPr>
+      <w:bookmarkStart w:id="0" w:name="_Toc506920654"/>
+      <w:r>
+        <w:lastRenderedPageBreak/>
+        <w:t>Table des matières</w:t>
+      </w:r>
+      <w:bookmarkEnd w:id="0"/>
+    </w:p>
     <w:sdt>
       <w:sdtPr>
         <w:rPr>
-          <w:color w:val="3E3E67" w:themeColor="accent1" w:themeShade="BF"/>
+          <w:lang w:val="fr-FR"/>
         </w:rPr>
-        <w:id w:val="223570831"/>
-        <w:placeholder>
-          <w:docPart w:val="7BD1DDB8E26D4FCC913172B19132B94B"/>
-        </w:placeholder>
-        <w:dataBinding w:prefixMappings="xmlns:ns0='http://purl.org/dc/elements/1.1/' xmlns:ns1='http://schemas.openxmlformats.org/package/2006/metadata/core-properties' " w:xpath="/ns1:coreProperties[1]/ns0:title[1]" w:storeItemID="{6C3C8BC8-F283-45AE-878A-BAB7291924A1}"/>
-        <w:text/>
+        <w:id w:val="1425913982"/>
+        <w:docPartObj>
+          <w:docPartGallery w:val="Table of Contents"/>
+          <w:docPartUnique/>
+        </w:docPartObj>
       </w:sdtPr>
       <w:sdtEndPr>
         <w:rPr>
-          <w:color w:val="3E3E67" w:themeColor="accent1" w:themeShade="BF"/>
+          <w:rFonts w:asciiTheme="minorHAnsi" w:eastAsiaTheme="minorHAnsi" w:hAnsiTheme="minorHAnsi" w:cstheme="minorBidi"/>
+          <w:b/>
+          <w:bCs/>
+          <w:color w:val="auto"/>
+          <w:sz w:val="20"/>
+          <w:szCs w:val="20"/>
         </w:rPr>
       </w:sdtEndPr>
       <w:sdtContent>
         <w:p>
           <w:pPr>
-            <w:pStyle w:val="Titre"/>
+            <w:pStyle w:val="En-ttedetabledesmatires"/>
+          </w:pPr>
+          <w:r>
             <w:rPr>
-              <w:rFonts w:asciiTheme="minorHAnsi" w:eastAsiaTheme="minorEastAsia" w:hAnsiTheme="minorHAnsi"/>
-              <w:color w:val="000000"/>
-              <w:sz w:val="20"/>
-              <w:szCs w:val="20"/>
-              <w14:textFill>
-                <w14:solidFill>
-                  <w14:srgbClr w14:val="000000">
-                    <w14:lumMod w14:val="75000"/>
-                  </w14:srgbClr>
-                </w14:solidFill>
-              </w14:textFill>
+              <w:lang w:val="fr-FR"/>
+            </w:rPr>
+            <w:t>Table des matières</w:t>
+          </w:r>
+        </w:p>
+        <w:p>
+          <w:pPr>
+            <w:pStyle w:val="TM1"/>
+            <w:tabs>
+              <w:tab w:val="right" w:leader="dot" w:pos="9061"/>
+            </w:tabs>
+            <w:rPr>
+              <w:noProof/>
+              <w:sz w:val="22"/>
+              <w:szCs w:val="22"/>
             </w:rPr>
           </w:pPr>
           <w:r>
+            <w:fldChar w:fldCharType="begin"/>
+          </w:r>
+          <w:r>
+            <w:instrText xml:space="preserve"> TOC \o "1-3" \h \z \u </w:instrText>
+          </w:r>
+          <w:r>
+            <w:fldChar w:fldCharType="separate"/>
+          </w:r>
+          <w:hyperlink w:anchor="_Toc506920654" w:history="1">
+            <w:r>
+              <w:rPr>
+                <w:rStyle w:val="Lienhypertexte"/>
+                <w:noProof/>
+              </w:rPr>
+              <w:t>Table des matières</w:t>
+            </w:r>
+            <w:r>
+              <w:rPr>
+                <w:noProof/>
+                <w:webHidden/>
+              </w:rPr>
+              <w:tab/>
+            </w:r>
+            <w:r>
+              <w:rPr>
+                <w:noProof/>
+                <w:webHidden/>
+              </w:rPr>
+              <w:fldChar w:fldCharType="begin"/>
+            </w:r>
+            <w:r>
+              <w:rPr>
+                <w:noProof/>
+                <w:webHidden/>
+              </w:rPr>
+              <w:instrText xml:space="preserve"> PAGEREF _Toc506920654 \h </w:instrText>
+            </w:r>
+            <w:r>
+              <w:rPr>
+                <w:noProof/>
+                <w:webHidden/>
+              </w:rPr>
+            </w:r>
+            <w:r>
+              <w:rPr>
+                <w:noProof/>
+                <w:webHidden/>
+              </w:rPr>
+              <w:fldChar w:fldCharType="separate"/>
+            </w:r>
+            <w:r>
+              <w:rPr>
+                <w:noProof/>
+                <w:webHidden/>
+              </w:rPr>
+              <w:t>1</w:t>
+            </w:r>
+            <w:r>
+              <w:rPr>
+                <w:noProof/>
+                <w:webHidden/>
+              </w:rPr>
+              <w:fldChar w:fldCharType="end"/>
+            </w:r>
+          </w:hyperlink>
+        </w:p>
+        <w:p>
+          <w:pPr>
+            <w:pStyle w:val="TM1"/>
+            <w:tabs>
+              <w:tab w:val="right" w:leader="dot" w:pos="9061"/>
+            </w:tabs>
             <w:rPr>
-              <w:color w:val="3E3E67" w:themeColor="accent1" w:themeShade="BF"/>
+              <w:noProof/>
+              <w:sz w:val="22"/>
+              <w:szCs w:val="22"/>
             </w:rPr>
-            <w:t>Rapport d’analyse</w:t>
+          </w:pPr>
+          <w:hyperlink w:anchor="_Toc506920655" w:history="1">
+            <w:r>
+              <w:rPr>
+                <w:rStyle w:val="Lienhypertexte"/>
+                <w:noProof/>
+              </w:rPr>
+              <w:t>Introduction</w:t>
+            </w:r>
+            <w:r>
+              <w:rPr>
+                <w:noProof/>
+                <w:webHidden/>
+              </w:rPr>
+              <w:tab/>
+            </w:r>
+            <w:r>
+              <w:rPr>
+                <w:noProof/>
+                <w:webHidden/>
+              </w:rPr>
+              <w:fldChar w:fldCharType="begin"/>
+            </w:r>
+            <w:r>
+              <w:rPr>
+                <w:noProof/>
+                <w:webHidden/>
+              </w:rPr>
+              <w:instrText xml:space="preserve"> PAGEREF _Toc506920655 \h </w:instrText>
+            </w:r>
+            <w:r>
+              <w:rPr>
+                <w:noProof/>
+                <w:webHidden/>
+              </w:rPr>
+            </w:r>
+            <w:r>
+              <w:rPr>
+                <w:noProof/>
+                <w:webHidden/>
+              </w:rPr>
+              <w:fldChar w:fldCharType="separate"/>
+            </w:r>
+            <w:r>
+              <w:rPr>
+                <w:noProof/>
+                <w:webHidden/>
+              </w:rPr>
+              <w:t>2</w:t>
+            </w:r>
+            <w:r>
+              <w:rPr>
+                <w:noProof/>
+                <w:webHidden/>
+              </w:rPr>
+              <w:fldChar w:fldCharType="end"/>
+            </w:r>
+          </w:hyperlink>
+        </w:p>
+        <w:p>
+          <w:pPr>
+            <w:pStyle w:val="TM1"/>
+            <w:tabs>
+              <w:tab w:val="right" w:leader="dot" w:pos="9061"/>
+            </w:tabs>
+            <w:rPr>
+              <w:noProof/>
+              <w:sz w:val="22"/>
+              <w:szCs w:val="22"/>
+            </w:rPr>
+          </w:pPr>
+          <w:hyperlink w:anchor="_Toc506920656" w:history="1">
+            <w:r>
+              <w:rPr>
+                <w:rStyle w:val="Lienhypertexte"/>
+                <w:noProof/>
+              </w:rPr>
+              <w:t>Description</w:t>
+            </w:r>
+            <w:r>
+              <w:rPr>
+                <w:noProof/>
+                <w:webHidden/>
+              </w:rPr>
+              <w:tab/>
+            </w:r>
+            <w:r>
+              <w:rPr>
+                <w:noProof/>
+                <w:webHidden/>
+              </w:rPr>
+              <w:fldChar w:fldCharType="begin"/>
+            </w:r>
+            <w:r>
+              <w:rPr>
+                <w:noProof/>
+                <w:webHidden/>
+              </w:rPr>
+              <w:instrText xml:space="preserve"> PAGEREF _Toc506920656 \h </w:instrText>
+            </w:r>
+            <w:r>
+              <w:rPr>
+                <w:noProof/>
+                <w:webHidden/>
+              </w:rPr>
+            </w:r>
+            <w:r>
+              <w:rPr>
+                <w:noProof/>
+                <w:webHidden/>
+              </w:rPr>
+              <w:fldChar w:fldCharType="separate"/>
+            </w:r>
+            <w:r>
+              <w:rPr>
+                <w:noProof/>
+                <w:webHidden/>
+              </w:rPr>
+              <w:t>2</w:t>
+            </w:r>
+            <w:r>
+              <w:rPr>
+                <w:noProof/>
+                <w:webHidden/>
+              </w:rPr>
+              <w:fldChar w:fldCharType="end"/>
+            </w:r>
+          </w:hyperlink>
+        </w:p>
+        <w:p>
+          <w:pPr>
+            <w:pStyle w:val="TM1"/>
+            <w:tabs>
+              <w:tab w:val="right" w:leader="dot" w:pos="9061"/>
+            </w:tabs>
+            <w:rPr>
+              <w:noProof/>
+              <w:sz w:val="22"/>
+              <w:szCs w:val="22"/>
+            </w:rPr>
+          </w:pPr>
+          <w:hyperlink w:anchor="_Toc506920657" w:history="1">
+            <w:r>
+              <w:rPr>
+                <w:rStyle w:val="Lienhypertexte"/>
+                <w:noProof/>
+              </w:rPr>
+              <w:t>Fonctionnalités</w:t>
+            </w:r>
+            <w:r>
+              <w:rPr>
+                <w:noProof/>
+                <w:webHidden/>
+              </w:rPr>
+              <w:tab/>
+            </w:r>
+            <w:r>
+              <w:rPr>
+                <w:noProof/>
+                <w:webHidden/>
+              </w:rPr>
+              <w:fldChar w:fldCharType="begin"/>
+            </w:r>
+            <w:r>
+              <w:rPr>
+                <w:noProof/>
+                <w:webHidden/>
+              </w:rPr>
+              <w:instrText xml:space="preserve"> PAGEREF _Toc506920657 \h </w:instrText>
+            </w:r>
+            <w:r>
+              <w:rPr>
+                <w:noProof/>
+                <w:webHidden/>
+              </w:rPr>
+            </w:r>
+            <w:r>
+              <w:rPr>
+                <w:noProof/>
+                <w:webHidden/>
+              </w:rPr>
+              <w:fldChar w:fldCharType="separate"/>
+            </w:r>
+            <w:r>
+              <w:rPr>
+                <w:noProof/>
+                <w:webHidden/>
+              </w:rPr>
+              <w:t>2</w:t>
+            </w:r>
+            <w:r>
+              <w:rPr>
+                <w:noProof/>
+                <w:webHidden/>
+              </w:rPr>
+              <w:fldChar w:fldCharType="end"/>
+            </w:r>
+          </w:hyperlink>
+        </w:p>
+        <w:p>
+          <w:pPr>
+            <w:pStyle w:val="TM1"/>
+            <w:tabs>
+              <w:tab w:val="right" w:leader="dot" w:pos="9061"/>
+            </w:tabs>
+            <w:rPr>
+              <w:noProof/>
+              <w:sz w:val="22"/>
+              <w:szCs w:val="22"/>
+            </w:rPr>
+          </w:pPr>
+          <w:hyperlink w:anchor="_Toc506920658" w:history="1">
+            <w:r>
+              <w:rPr>
+                <w:rStyle w:val="Lienhypertexte"/>
+                <w:noProof/>
+              </w:rPr>
+              <w:t>DSD</w:t>
+            </w:r>
+            <w:r>
+              <w:rPr>
+                <w:noProof/>
+                <w:webHidden/>
+              </w:rPr>
+              <w:tab/>
+            </w:r>
+            <w:r>
+              <w:rPr>
+                <w:noProof/>
+                <w:webHidden/>
+              </w:rPr>
+              <w:fldChar w:fldCharType="begin"/>
+            </w:r>
+            <w:r>
+              <w:rPr>
+                <w:noProof/>
+                <w:webHidden/>
+              </w:rPr>
+              <w:instrText xml:space="preserve"> PAGEREF _Toc506920658 \h </w:instrText>
+            </w:r>
+            <w:r>
+              <w:rPr>
+                <w:noProof/>
+                <w:webHidden/>
+              </w:rPr>
+            </w:r>
+            <w:r>
+              <w:rPr>
+                <w:noProof/>
+                <w:webHidden/>
+              </w:rPr>
+              <w:fldChar w:fldCharType="separate"/>
+            </w:r>
+            <w:r>
+              <w:rPr>
+                <w:noProof/>
+                <w:webHidden/>
+              </w:rPr>
+              <w:t>2</w:t>
+            </w:r>
+            <w:r>
+              <w:rPr>
+                <w:noProof/>
+                <w:webHidden/>
+              </w:rPr>
+              <w:fldChar w:fldCharType="end"/>
+            </w:r>
+          </w:hyperlink>
+        </w:p>
+        <w:p>
+          <w:pPr>
+            <w:pStyle w:val="TM1"/>
+            <w:tabs>
+              <w:tab w:val="right" w:leader="dot" w:pos="9061"/>
+            </w:tabs>
+            <w:rPr>
+              <w:noProof/>
+              <w:sz w:val="22"/>
+              <w:szCs w:val="22"/>
+            </w:rPr>
+          </w:pPr>
+          <w:hyperlink w:anchor="_Toc506920659" w:history="1">
+            <w:r>
+              <w:rPr>
+                <w:rStyle w:val="Lienhypertexte"/>
+                <w:noProof/>
+              </w:rPr>
+              <w:t>IHM</w:t>
+            </w:r>
+            <w:r>
+              <w:rPr>
+                <w:noProof/>
+                <w:webHidden/>
+              </w:rPr>
+              <w:tab/>
+            </w:r>
+            <w:r>
+              <w:rPr>
+                <w:noProof/>
+                <w:webHidden/>
+              </w:rPr>
+              <w:fldChar w:fldCharType="begin"/>
+            </w:r>
+            <w:r>
+              <w:rPr>
+                <w:noProof/>
+                <w:webHidden/>
+              </w:rPr>
+              <w:instrText xml:space="preserve"> PAGEREF _Toc506920659 \h </w:instrText>
+            </w:r>
+            <w:r>
+              <w:rPr>
+                <w:noProof/>
+                <w:webHidden/>
+              </w:rPr>
+            </w:r>
+            <w:r>
+              <w:rPr>
+                <w:noProof/>
+                <w:webHidden/>
+              </w:rPr>
+              <w:fldChar w:fldCharType="separate"/>
+            </w:r>
+            <w:r>
+              <w:rPr>
+                <w:noProof/>
+                <w:webHidden/>
+              </w:rPr>
+              <w:t>2</w:t>
+            </w:r>
+            <w:r>
+              <w:rPr>
+                <w:noProof/>
+                <w:webHidden/>
+              </w:rPr>
+              <w:fldChar w:fldCharType="end"/>
+            </w:r>
+          </w:hyperlink>
+        </w:p>
+        <w:p>
+          <w:pPr>
+            <w:pStyle w:val="TM1"/>
+            <w:tabs>
+              <w:tab w:val="right" w:leader="dot" w:pos="9061"/>
+            </w:tabs>
+            <w:rPr>
+              <w:noProof/>
+              <w:sz w:val="22"/>
+              <w:szCs w:val="22"/>
+            </w:rPr>
+          </w:pPr>
+          <w:hyperlink w:anchor="_Toc506920660" w:history="1">
+            <w:r>
+              <w:rPr>
+                <w:rStyle w:val="Lienhypertexte"/>
+                <w:noProof/>
+              </w:rPr>
+              <w:t>Diagramme de flux</w:t>
+            </w:r>
+            <w:r>
+              <w:rPr>
+                <w:noProof/>
+                <w:webHidden/>
+              </w:rPr>
+              <w:tab/>
+            </w:r>
+            <w:r>
+              <w:rPr>
+                <w:noProof/>
+                <w:webHidden/>
+              </w:rPr>
+              <w:fldChar w:fldCharType="begin"/>
+            </w:r>
+            <w:r>
+              <w:rPr>
+                <w:noProof/>
+                <w:webHidden/>
+              </w:rPr>
+              <w:instrText xml:space="preserve"> PAGEREF _Toc506920660 \h </w:instrText>
+            </w:r>
+            <w:r>
+              <w:rPr>
+                <w:noProof/>
+                <w:webHidden/>
+              </w:rPr>
+            </w:r>
+            <w:r>
+              <w:rPr>
+                <w:noProof/>
+                <w:webHidden/>
+              </w:rPr>
+              <w:fldChar w:fldCharType="separate"/>
+            </w:r>
+            <w:r>
+              <w:rPr>
+                <w:noProof/>
+                <w:webHidden/>
+              </w:rPr>
+              <w:t>2</w:t>
+            </w:r>
+            <w:r>
+              <w:rPr>
+                <w:noProof/>
+                <w:webHidden/>
+              </w:rPr>
+              <w:fldChar w:fldCharType="end"/>
+            </w:r>
+          </w:hyperlink>
+        </w:p>
+        <w:p>
+          <w:pPr>
+            <w:pStyle w:val="TM1"/>
+            <w:tabs>
+              <w:tab w:val="right" w:leader="dot" w:pos="9061"/>
+            </w:tabs>
+            <w:rPr>
+              <w:noProof/>
+              <w:sz w:val="22"/>
+              <w:szCs w:val="22"/>
+            </w:rPr>
+          </w:pPr>
+          <w:hyperlink w:anchor="_Toc506920661" w:history="1">
+            <w:r>
+              <w:rPr>
+                <w:rStyle w:val="Lienhypertexte"/>
+                <w:noProof/>
+              </w:rPr>
+              <w:t>Rapport d’activité</w:t>
+            </w:r>
+            <w:r>
+              <w:rPr>
+                <w:noProof/>
+                <w:webHidden/>
+              </w:rPr>
+              <w:tab/>
+            </w:r>
+            <w:r>
+              <w:rPr>
+                <w:noProof/>
+                <w:webHidden/>
+              </w:rPr>
+              <w:fldChar w:fldCharType="begin"/>
+            </w:r>
+            <w:r>
+              <w:rPr>
+                <w:noProof/>
+                <w:webHidden/>
+              </w:rPr>
+              <w:instrText xml:space="preserve"> PAGEREF _Toc506920661 \h </w:instrText>
+            </w:r>
+            <w:r>
+              <w:rPr>
+                <w:noProof/>
+                <w:webHidden/>
+              </w:rPr>
+            </w:r>
+            <w:r>
+              <w:rPr>
+                <w:noProof/>
+                <w:webHidden/>
+              </w:rPr>
+              <w:fldChar w:fldCharType="separate"/>
+            </w:r>
+            <w:r>
+              <w:rPr>
+                <w:noProof/>
+                <w:webHidden/>
+              </w:rPr>
+              <w:t>2</w:t>
+            </w:r>
+            <w:r>
+              <w:rPr>
+                <w:noProof/>
+                <w:webHidden/>
+              </w:rPr>
+              <w:fldChar w:fldCharType="end"/>
+            </w:r>
+          </w:hyperlink>
+        </w:p>
+        <w:p>
+          <w:r>
+            <w:rPr>
+              <w:b/>
+              <w:bCs/>
+              <w:lang w:val="fr-FR"/>
+            </w:rPr>
+            <w:fldChar w:fldCharType="end"/>
           </w:r>
         </w:p>
       </w:sdtContent>
     </w:sdt>
     <w:p>
-      <w:pPr>
-        <w:pStyle w:val="Sous-titre"/>
+      <w:r>
+        <w:br w:type="page"/>
+      </w:r>
+    </w:p>
+    <w:p>
+      <w:pPr>
+        <w:pStyle w:val="Titre1"/>
+      </w:pPr>
+      <w:bookmarkStart w:id="1" w:name="_Toc506920655"/>
+      <w:r>
+        <w:lastRenderedPageBreak/>
+        <w:t>Introduction</w:t>
+      </w:r>
+      <w:bookmarkEnd w:id="1"/>
+    </w:p>
+    <w:p>
+      <w:pPr>
         <w:rPr>
-          <w:color w:val="53548A" w:themeColor="accent1"/>
+          <w:sz w:val="22"/>
         </w:rPr>
       </w:pPr>
-      <w:sdt>
-        <w:sdtPr>
-          <w:rPr>
-            <w:color w:val="53548A" w:themeColor="accent1"/>
-          </w:rPr>
-          <w:id w:val="223570817"/>
-          <w:placeholder>
-            <w:docPart w:val="4A036427B711480B9499DA1D3DA941B0"/>
-          </w:placeholder>
-          <w:dataBinding w:prefixMappings="xmlns:ns0='http://purl.org/dc/elements/1.1/' xmlns:ns1='http://schemas.openxmlformats.org/package/2006/metadata/core-properties' " w:xpath="/ns1:coreProperties[1]/ns0:subject[1]" w:storeItemID="{6C3C8BC8-F283-45AE-878A-BAB7291924A1}"/>
-          <w:text/>
-        </w:sdtPr>
-        <w:sdtEndPr/>
-        <w:sdtContent>
-          <w:r>
-            <w:rPr>
-              <w:color w:val="53548A" w:themeColor="accent1"/>
-            </w:rPr>
-            <w:t>Livrable 1</w:t>
-          </w:r>
-        </w:sdtContent>
-      </w:sdt>
+    </w:p>
+    <w:p>
+      <w:pPr>
+        <w:rPr>
+          <w:sz w:val="22"/>
+        </w:rPr>
+      </w:pPr>
+      <w:r>
+        <w:rPr>
+          <w:sz w:val="22"/>
+        </w:rPr>
+        <w:tab/>
+        <w:t xml:space="preserve">Notre application, [insérer un nom d’application ici], est </w:t>
+      </w:r>
+      <w:r>
+        <w:rPr>
+          <w:sz w:val="22"/>
+        </w:rPr>
+        <w:t>un outil</w:t>
+      </w:r>
+      <w:r>
+        <w:rPr>
+          <w:sz w:val="22"/>
+        </w:rPr>
+        <w:t xml:space="preserve"> d’encodage des stages d’observation</w:t>
+      </w:r>
+    </w:p>
+    <w:p>
+      <w:r>
+        <w:br w:type="page"/>
+      </w:r>
+    </w:p>
+    <w:p>
+      <w:pPr>
+        <w:pStyle w:val="Titre1"/>
+      </w:pPr>
+      <w:bookmarkStart w:id="2" w:name="_Toc506920656"/>
+      <w:r>
+        <w:lastRenderedPageBreak/>
+        <w:t>Description</w:t>
+      </w:r>
+      <w:bookmarkEnd w:id="2"/>
+      <w:r>
+        <w:t xml:space="preserve"> </w:t>
+      </w:r>
+    </w:p>
+    <w:p>
+      <w:r>
+        <w:br w:type="page"/>
+      </w:r>
+    </w:p>
+    <w:p>
+      <w:pPr>
+        <w:pStyle w:val="Titre1"/>
+      </w:pPr>
+      <w:bookmarkStart w:id="3" w:name="_Toc506920657"/>
+      <w:r>
+        <w:lastRenderedPageBreak/>
+        <w:t>Fonctionnalités</w:t>
+      </w:r>
+      <w:bookmarkEnd w:id="3"/>
+    </w:p>
+    <w:p>
+      <w:r>
+        <w:br w:type="page"/>
+      </w:r>
+    </w:p>
+    <w:p>
+      <w:pPr>
+        <w:pStyle w:val="Titre1"/>
+      </w:pPr>
+      <w:bookmarkStart w:id="4" w:name="_Toc506920658"/>
+      <w:r>
+        <w:lastRenderedPageBreak/>
+        <w:t>DSD</w:t>
+      </w:r>
+      <w:bookmarkEnd w:id="4"/>
+    </w:p>
+    <w:p>
+      <w:bookmarkStart w:id="5" w:name="_GoBack"/>
+      <w:r>
+        <w:rPr>
+          <w:noProof/>
+        </w:rPr>
+        <w:drawing>
+          <wp:inline distT="0" distB="0" distL="0" distR="0">
+            <wp:extent cx="7942431" cy="5131681"/>
+            <wp:effectExtent l="128905" t="137795" r="149860" b="168910"/>
+            <wp:docPr id="2" name="Image 2"/>
+            <wp:cNvGraphicFramePr>
+              <a:graphicFrameLocks xmlns:a="http://schemas.openxmlformats.org/drawingml/2006/main" noChangeAspect="1"/>
+            </wp:cNvGraphicFramePr>
+            <a:graphic xmlns:a="http://schemas.openxmlformats.org/drawingml/2006/main">
+              <a:graphicData uri="http://schemas.openxmlformats.org/drawingml/2006/picture">
+                <pic:pic xmlns:pic="http://schemas.openxmlformats.org/drawingml/2006/picture">
+                  <pic:nvPicPr>
+                    <pic:cNvPr id="0" name="Picture 1"/>
+                    <pic:cNvPicPr>
+                      <a:picLocks noChangeAspect="1" noChangeArrowheads="1"/>
+                    </pic:cNvPicPr>
+                  </pic:nvPicPr>
+                  <pic:blipFill>
+                    <a:blip r:embed="rId10">
+                      <a:extLst>
+                        <a:ext uri="{28A0092B-C50C-407E-A947-70E740481C1C}">
+                          <a14:useLocalDpi xmlns:a14="http://schemas.microsoft.com/office/drawing/2010/main" val="0"/>
+                        </a:ext>
+                      </a:extLst>
+                    </a:blip>
+                    <a:srcRect/>
+                    <a:stretch>
+                      <a:fillRect/>
+                    </a:stretch>
+                  </pic:blipFill>
+                  <pic:spPr bwMode="auto">
+                    <a:xfrm rot="5400000">
+                      <a:off x="0" y="0"/>
+                      <a:ext cx="7959518" cy="5142721"/>
+                    </a:xfrm>
+                    <a:prstGeom prst="rect">
+                      <a:avLst/>
+                    </a:prstGeom>
+                    <a:solidFill>
+                      <a:srgbClr val="FFFFFF">
+                        <a:shade val="85000"/>
+                      </a:srgbClr>
+                    </a:solidFill>
+                    <a:ln w="88900" cap="sq">
+                      <a:solidFill>
+                        <a:srgbClr val="FFFFFF"/>
+                      </a:solidFill>
+                      <a:miter lim="800000"/>
+                    </a:ln>
+                    <a:effectLst>
+                      <a:outerShdw blurRad="55000" dist="18000" dir="5400000" algn="tl" rotWithShape="0">
+                        <a:srgbClr val="000000">
+                          <a:alpha val="40000"/>
+                        </a:srgbClr>
+                      </a:outerShdw>
+                    </a:effectLst>
+                    <a:scene3d>
+                      <a:camera prst="orthographicFront"/>
+                      <a:lightRig rig="twoPt" dir="t">
+                        <a:rot lat="0" lon="0" rev="7200000"/>
+                      </a:lightRig>
+                    </a:scene3d>
+                    <a:sp3d>
+                      <a:bevelT w="25400" h="19050"/>
+                      <a:contourClr>
+                        <a:srgbClr val="FFFFFF"/>
+                      </a:contourClr>
+                    </a:sp3d>
+                  </pic:spPr>
+                </pic:pic>
+              </a:graphicData>
+            </a:graphic>
+          </wp:inline>
+        </w:drawing>
+      </w:r>
+      <w:bookmarkEnd w:id="5"/>
+    </w:p>
+    <w:p>
+      <w:pPr>
+        <w:pStyle w:val="Titre1"/>
+      </w:pPr>
+      <w:bookmarkStart w:id="6" w:name="_Toc506920659"/>
+      <w:r>
+        <w:lastRenderedPageBreak/>
+        <w:t>IHM</w:t>
+      </w:r>
+      <w:bookmarkEnd w:id="6"/>
     </w:p>
     <w:p/>
+    <w:p>
+      <w:r>
+        <w:br w:type="page"/>
+      </w:r>
+    </w:p>
+    <w:p>
+      <w:pPr>
+        <w:pStyle w:val="Titre1"/>
+      </w:pPr>
+      <w:bookmarkStart w:id="7" w:name="_Toc506920660"/>
+      <w:r>
+        <w:lastRenderedPageBreak/>
+        <w:t>Diagramme de flux</w:t>
+      </w:r>
+      <w:bookmarkEnd w:id="7"/>
+    </w:p>
+    <w:p/>
+    <w:p>
+      <w:r>
+        <w:br w:type="page"/>
+      </w:r>
+    </w:p>
+    <w:p>
+      <w:pPr>
+        <w:pStyle w:val="Titre1"/>
+      </w:pPr>
+      <w:bookmarkStart w:id="8" w:name="_Toc506920661"/>
+      <w:r>
+        <w:lastRenderedPageBreak/>
+        <w:t>Rapport d’activité</w:t>
+      </w:r>
+      <w:bookmarkEnd w:id="8"/>
+    </w:p>
     <w:sectPr>
-      <w:headerReference w:type="even" r:id="rId10"/>
-      <w:headerReference w:type="default" r:id="rId11"/>
-      <w:footerReference w:type="even" r:id="rId12"/>
-      <w:footerReference w:type="default" r:id="rId13"/>
+      <w:headerReference w:type="even" r:id="rId11"/>
+      <w:headerReference w:type="default" r:id="rId12"/>
+      <w:footerReference w:type="even" r:id="rId13"/>
+      <w:footerReference w:type="default" r:id="rId14"/>
       <w:pgSz w:w="11907" w:h="16839"/>
       <w:pgMar w:top="1440" w:right="1418" w:bottom="1440" w:left="1418" w:header="709" w:footer="709" w:gutter="0"/>
       <w:pgNumType w:start="0"/>
@@ -1055,9 +1831,10 @@
     </w:r>
     <w:r>
       <w:rPr>
+        <w:noProof/>
         <w:lang w:val="fr-FR"/>
       </w:rPr>
-      <w:t>2</w:t>
+      <w:t>6</w:t>
     </w:r>
     <w:r>
       <w:fldChar w:fldCharType="end"/>
@@ -1087,8 +1864,8 @@
       <w:tblLook w:val="04A0" w:firstRow="1" w:lastRow="0" w:firstColumn="1" w:lastColumn="0" w:noHBand="0" w:noVBand="1"/>
     </w:tblPr>
     <w:tblGrid>
-      <w:gridCol w:w="2718"/>
-      <w:gridCol w:w="1017"/>
+      <w:gridCol w:w="2569"/>
+      <w:gridCol w:w="969"/>
     </w:tblGrid>
     <w:tr>
       <w:trPr>
@@ -1151,7 +1928,7 @@
         <w:noProof/>
         <w:lang w:val="fr-FR"/>
       </w:rPr>
-      <w:t>1</w:t>
+      <w:t>7</w:t>
     </w:r>
     <w:r>
       <w:fldChar w:fldCharType="end"/>
@@ -4353,6 +5130,28 @@
       <w:szCs w:val="18"/>
     </w:rPr>
   </w:style>
+  <w:style w:type="paragraph" w:styleId="En-ttedetabledesmatires">
+    <w:name w:val="TOC Heading"/>
+    <w:basedOn w:val="Titre1"/>
+    <w:next w:val="Normal"/>
+    <w:uiPriority w:val="39"/>
+    <w:unhideWhenUsed/>
+    <w:qFormat/>
+    <w:rsid w:val="003A3740"/>
+    <w:pPr>
+      <w:keepNext/>
+      <w:keepLines/>
+      <w:pBdr>
+        <w:bottom w:val="none" w:sz="0" w:space="0" w:color="auto"/>
+      </w:pBdr>
+      <w:spacing w:before="240" w:after="0" w:line="259" w:lineRule="auto"/>
+      <w:outlineLvl w:val="9"/>
+    </w:pPr>
+    <w:rPr>
+      <w:rFonts w:eastAsiaTheme="majorEastAsia" w:cstheme="majorBidi"/>
+      <w:color w:val="3E3E67" w:themeColor="accent1" w:themeShade="BF"/>
+    </w:rPr>
+  </w:style>
 </w:styles>
 </file>
 
@@ -4449,65 +5248,6 @@
               <w:color w:val="44546A" w:themeColor="text2"/>
               <w:sz w:val="28"/>
               <w:szCs w:val="28"/>
-              <w:lang w:val="fr-FR"/>
-            </w:rPr>
-            <w:t>[Sous-titre du document]</w:t>
-          </w:r>
-        </w:p>
-      </w:docPartBody>
-    </w:docPart>
-    <w:docPart>
-      <w:docPartPr>
-        <w:name w:val="7BD1DDB8E26D4FCC913172B19132B94B"/>
-        <w:category>
-          <w:name w:val="Général"/>
-          <w:gallery w:val="placeholder"/>
-        </w:category>
-        <w:types>
-          <w:type w:val="bbPlcHdr"/>
-        </w:types>
-        <w:behaviors>
-          <w:behavior w:val="content"/>
-        </w:behaviors>
-        <w:guid w:val="{46E46981-9494-4C68-91EF-0EF24DB3C032}"/>
-      </w:docPartPr>
-      <w:docPartBody>
-        <w:p>
-          <w:pPr>
-            <w:pStyle w:val="7BD1DDB8E26D4FCC913172B19132B94B"/>
-          </w:pPr>
-          <w:r>
-            <w:rPr>
-              <w:lang w:val="fr-FR"/>
-            </w:rPr>
-            <w:t>[Titre du document]</w:t>
-          </w:r>
-        </w:p>
-      </w:docPartBody>
-    </w:docPart>
-    <w:docPart>
-      <w:docPartPr>
-        <w:name w:val="4A036427B711480B9499DA1D3DA941B0"/>
-        <w:category>
-          <w:name w:val="Général"/>
-          <w:gallery w:val="placeholder"/>
-        </w:category>
-        <w:types>
-          <w:type w:val="bbPlcHdr"/>
-        </w:types>
-        <w:behaviors>
-          <w:behavior w:val="content"/>
-        </w:behaviors>
-        <w:guid w:val="{C2731738-095F-403F-A206-93C84EEA7A47}"/>
-      </w:docPartPr>
-      <w:docPartBody>
-        <w:p>
-          <w:pPr>
-            <w:pStyle w:val="4A036427B711480B9499DA1D3DA941B0"/>
-          </w:pPr>
-          <w:r>
-            <w:rPr>
-              <w:color w:val="4472C4" w:themeColor="accent1"/>
               <w:lang w:val="fr-FR"/>
             </w:rPr>
             <w:t>[Sous-titre du document]</w:t>
@@ -4617,8 +5357,8 @@
     <w:compatSetting w:name="useWord2013TrackBottomHyphenation" w:uri="http://schemas.microsoft.com/office/word" w:val="0"/>
   </w:compat>
   <w:rsids>
-    <w:rsidRoot w:val="004672D2"/>
-    <w:rsid w:val="004672D2"/>
+    <w:rsidRoot w:val="00E97B41"/>
+    <w:rsid w:val="00E97B41"/>
   </w:rsids>
   <m:mathPr>
     <m:mathFont m:val="Cambria Math"/>

--- a/Rapport/Rapport_01.docx
+++ b/Rapport/Rapport_01.docx
@@ -18,7 +18,6 @@
       </w:sdtPr>
       <w:sdtEndPr>
         <w:rPr>
-          <w:color w:val="3E3E67" w:themeColor="accent1" w:themeShade="BF"/>
           <w:szCs w:val="20"/>
         </w:rPr>
       </w:sdtEndPr>
@@ -857,28 +856,47 @@
                     <w:szCs w:val="22"/>
                   </w:rPr>
                 </w:pPr>
+                <w:proofErr w:type="spellStart"/>
                 <w:r>
                   <w:rPr>
                     <w:color w:val="424456" w:themeColor="text2"/>
                     <w:szCs w:val="22"/>
                   </w:rPr>
-                  <w:t>Amini S.</w:t>
+                  <w:t>Amini</w:t>
+                </w:r>
+                <w:proofErr w:type="spellEnd"/>
+                <w:r>
+                  <w:rPr>
+                    <w:color w:val="424456" w:themeColor="text2"/>
+                    <w:szCs w:val="22"/>
+                  </w:rPr>
+                  <w:t xml:space="preserve"> S.</w:t>
                 </w:r>
               </w:p>
               <w:p>
                 <w:pPr>
                   <w:pStyle w:val="Sansinterligne"/>
                 </w:pPr>
+                <w:proofErr w:type="spellStart"/>
                 <w:r>
-                  <w:t>Avram I.</w:t>
+                  <w:t>Avram</w:t>
+                </w:r>
+                <w:proofErr w:type="spellEnd"/>
+                <w:r>
+                  <w:t xml:space="preserve"> I.</w:t>
                 </w:r>
               </w:p>
               <w:p>
                 <w:pPr>
                   <w:pStyle w:val="Sansinterligne"/>
                 </w:pPr>
+                <w:proofErr w:type="spellStart"/>
                 <w:r>
-                  <w:t>Jalbrzykowski P.</w:t>
+                  <w:t>Jalbrzykowski</w:t>
+                </w:r>
+                <w:proofErr w:type="spellEnd"/>
+                <w:r>
+                  <w:t xml:space="preserve"> P.</w:t>
                 </w:r>
               </w:p>
               <w:p>
@@ -897,7 +915,6 @@
             <w:pStyle w:val="Titre"/>
             <w:rPr>
               <w:rFonts w:eastAsiaTheme="majorEastAsia" w:cstheme="majorBidi"/>
-              <w:color w:val="3E3E67" w:themeColor="accent1" w:themeShade="BF"/>
               <w:szCs w:val="20"/>
             </w:rPr>
           </w:pPr>
@@ -924,7 +941,7 @@
       <w:pPr>
         <w:pStyle w:val="Titre1"/>
       </w:pPr>
-      <w:bookmarkStart w:id="0" w:name="_Toc506920654"/>
+      <w:bookmarkStart w:id="0" w:name="_Toc506984297"/>
       <w:r>
         <w:lastRenderedPageBreak/>
         <w:t>Table des matières</w:t>
@@ -934,6 +951,10 @@
     <w:sdt>
       <w:sdtPr>
         <w:rPr>
+          <w:rFonts w:asciiTheme="minorHAnsi" w:eastAsiaTheme="minorHAnsi" w:hAnsiTheme="minorHAnsi" w:cstheme="minorBidi"/>
+          <w:color w:val="auto"/>
+          <w:sz w:val="20"/>
+          <w:szCs w:val="20"/>
           <w:lang w:val="fr-FR"/>
         </w:rPr>
         <w:id w:val="1425913982"/>
@@ -944,12 +965,8 @@
       </w:sdtPr>
       <w:sdtEndPr>
         <w:rPr>
-          <w:rFonts w:asciiTheme="minorHAnsi" w:eastAsiaTheme="minorHAnsi" w:hAnsiTheme="minorHAnsi" w:cstheme="minorBidi"/>
           <w:b/>
           <w:bCs/>
-          <w:color w:val="auto"/>
-          <w:sz w:val="20"/>
-          <w:szCs w:val="20"/>
         </w:rPr>
       </w:sdtEndPr>
       <w:sdtContent>
@@ -974,6 +991,7 @@
               <w:noProof/>
               <w:sz w:val="22"/>
               <w:szCs w:val="22"/>
+              <w:lang w:val="en-GB" w:eastAsia="en-GB"/>
             </w:rPr>
           </w:pPr>
           <w:r>
@@ -985,7 +1003,7 @@
           <w:r>
             <w:fldChar w:fldCharType="separate"/>
           </w:r>
-          <w:hyperlink w:anchor="_Toc506920654" w:history="1">
+          <w:hyperlink w:anchor="_Toc506984297" w:history="1">
             <w:r>
               <w:rPr>
                 <w:rStyle w:val="Lienhypertexte"/>
@@ -1012,7 +1030,7 @@
                 <w:noProof/>
                 <w:webHidden/>
               </w:rPr>
-              <w:instrText xml:space="preserve"> PAGEREF _Toc506920654 \h </w:instrText>
+              <w:instrText xml:space="preserve"> PAGEREF _Toc506984297 \h </w:instrText>
             </w:r>
             <w:r>
               <w:rPr>
@@ -1053,9 +1071,10 @@
               <w:noProof/>
               <w:sz w:val="22"/>
               <w:szCs w:val="22"/>
+              <w:lang w:val="en-GB" w:eastAsia="en-GB"/>
             </w:rPr>
           </w:pPr>
-          <w:hyperlink w:anchor="_Toc506920655" w:history="1">
+          <w:hyperlink w:anchor="_Toc506984298" w:history="1">
             <w:r>
               <w:rPr>
                 <w:rStyle w:val="Lienhypertexte"/>
@@ -1082,7 +1101,7 @@
                 <w:noProof/>
                 <w:webHidden/>
               </w:rPr>
-              <w:instrText xml:space="preserve"> PAGEREF _Toc506920655 \h </w:instrText>
+              <w:instrText xml:space="preserve"> PAGEREF _Toc506984298 \h </w:instrText>
             </w:r>
             <w:r>
               <w:rPr>
@@ -1123,9 +1142,10 @@
               <w:noProof/>
               <w:sz w:val="22"/>
               <w:szCs w:val="22"/>
+              <w:lang w:val="en-GB" w:eastAsia="en-GB"/>
             </w:rPr>
           </w:pPr>
-          <w:hyperlink w:anchor="_Toc506920656" w:history="1">
+          <w:hyperlink w:anchor="_Toc506984299" w:history="1">
             <w:r>
               <w:rPr>
                 <w:rStyle w:val="Lienhypertexte"/>
@@ -1152,7 +1172,7 @@
                 <w:noProof/>
                 <w:webHidden/>
               </w:rPr>
-              <w:instrText xml:space="preserve"> PAGEREF _Toc506920656 \h </w:instrText>
+              <w:instrText xml:space="preserve"> PAGEREF _Toc506984299 \h </w:instrText>
             </w:r>
             <w:r>
               <w:rPr>
@@ -1172,7 +1192,7 @@
                 <w:noProof/>
                 <w:webHidden/>
               </w:rPr>
-              <w:t>2</w:t>
+              <w:t>3</w:t>
             </w:r>
             <w:r>
               <w:rPr>
@@ -1193,9 +1213,10 @@
               <w:noProof/>
               <w:sz w:val="22"/>
               <w:szCs w:val="22"/>
+              <w:lang w:val="en-GB" w:eastAsia="en-GB"/>
             </w:rPr>
           </w:pPr>
-          <w:hyperlink w:anchor="_Toc506920657" w:history="1">
+          <w:hyperlink w:anchor="_Toc506984300" w:history="1">
             <w:r>
               <w:rPr>
                 <w:rStyle w:val="Lienhypertexte"/>
@@ -1222,7 +1243,7 @@
                 <w:noProof/>
                 <w:webHidden/>
               </w:rPr>
-              <w:instrText xml:space="preserve"> PAGEREF _Toc506920657 \h </w:instrText>
+              <w:instrText xml:space="preserve"> PAGEREF _Toc506984300 \h </w:instrText>
             </w:r>
             <w:r>
               <w:rPr>
@@ -1242,7 +1263,306 @@
                 <w:noProof/>
                 <w:webHidden/>
               </w:rPr>
-              <w:t>2</w:t>
+              <w:t>4</w:t>
+            </w:r>
+            <w:r>
+              <w:rPr>
+                <w:noProof/>
+                <w:webHidden/>
+              </w:rPr>
+              <w:fldChar w:fldCharType="end"/>
+            </w:r>
+          </w:hyperlink>
+        </w:p>
+        <w:p>
+          <w:pPr>
+            <w:pStyle w:val="TM2"/>
+            <w:tabs>
+              <w:tab w:val="right" w:leader="dot" w:pos="9061"/>
+            </w:tabs>
+            <w:rPr>
+              <w:noProof/>
+              <w:sz w:val="22"/>
+              <w:szCs w:val="22"/>
+              <w:lang w:val="en-GB" w:eastAsia="en-GB"/>
+            </w:rPr>
+          </w:pPr>
+          <w:hyperlink w:anchor="_Toc506984301" w:history="1">
+            <w:r>
+              <w:rPr>
+                <w:rStyle w:val="Lienhypertexte"/>
+                <w:noProof/>
+              </w:rPr>
+              <w:t>Quidam</w:t>
+            </w:r>
+            <w:r>
+              <w:rPr>
+                <w:noProof/>
+                <w:webHidden/>
+              </w:rPr>
+              <w:tab/>
+            </w:r>
+            <w:r>
+              <w:rPr>
+                <w:noProof/>
+                <w:webHidden/>
+              </w:rPr>
+              <w:fldChar w:fldCharType="begin"/>
+            </w:r>
+            <w:r>
+              <w:rPr>
+                <w:noProof/>
+                <w:webHidden/>
+              </w:rPr>
+              <w:instrText xml:space="preserve"> PAGEREF _Toc506984301 \h </w:instrText>
+            </w:r>
+            <w:r>
+              <w:rPr>
+                <w:noProof/>
+                <w:webHidden/>
+              </w:rPr>
+            </w:r>
+            <w:r>
+              <w:rPr>
+                <w:noProof/>
+                <w:webHidden/>
+              </w:rPr>
+              <w:fldChar w:fldCharType="separate"/>
+            </w:r>
+            <w:r>
+              <w:rPr>
+                <w:noProof/>
+                <w:webHidden/>
+              </w:rPr>
+              <w:t>4</w:t>
+            </w:r>
+            <w:r>
+              <w:rPr>
+                <w:noProof/>
+                <w:webHidden/>
+              </w:rPr>
+              <w:fldChar w:fldCharType="end"/>
+            </w:r>
+          </w:hyperlink>
+        </w:p>
+        <w:p>
+          <w:pPr>
+            <w:pStyle w:val="TM3"/>
+            <w:tabs>
+              <w:tab w:val="right" w:leader="dot" w:pos="9061"/>
+            </w:tabs>
+            <w:rPr>
+              <w:rFonts w:eastAsiaTheme="minorEastAsia"/>
+              <w:noProof/>
+              <w:sz w:val="22"/>
+              <w:szCs w:val="22"/>
+              <w:lang w:val="en-GB" w:eastAsia="en-GB"/>
+            </w:rPr>
+          </w:pPr>
+          <w:hyperlink w:anchor="_Toc506984302" w:history="1">
+            <w:r>
+              <w:rPr>
+                <w:rStyle w:val="Lienhypertexte"/>
+                <w:noProof/>
+              </w:rPr>
+              <w:t>Nom de la fon</w:t>
+            </w:r>
+            <w:r>
+              <w:rPr>
+                <w:rStyle w:val="Lienhypertexte"/>
+                <w:noProof/>
+              </w:rPr>
+              <w:t>c</w:t>
+            </w:r>
+            <w:r>
+              <w:rPr>
+                <w:rStyle w:val="Lienhypertexte"/>
+                <w:noProof/>
+              </w:rPr>
+              <w:t>tionnalité</w:t>
+            </w:r>
+            <w:r>
+              <w:rPr>
+                <w:noProof/>
+                <w:webHidden/>
+              </w:rPr>
+              <w:tab/>
+            </w:r>
+            <w:r>
+              <w:rPr>
+                <w:noProof/>
+                <w:webHidden/>
+              </w:rPr>
+              <w:fldChar w:fldCharType="begin"/>
+            </w:r>
+            <w:r>
+              <w:rPr>
+                <w:noProof/>
+                <w:webHidden/>
+              </w:rPr>
+              <w:instrText xml:space="preserve"> PAGEREF _Toc506984302 \h </w:instrText>
+            </w:r>
+            <w:r>
+              <w:rPr>
+                <w:noProof/>
+                <w:webHidden/>
+              </w:rPr>
+            </w:r>
+            <w:r>
+              <w:rPr>
+                <w:noProof/>
+                <w:webHidden/>
+              </w:rPr>
+              <w:fldChar w:fldCharType="separate"/>
+            </w:r>
+            <w:r>
+              <w:rPr>
+                <w:noProof/>
+                <w:webHidden/>
+              </w:rPr>
+              <w:t>4</w:t>
+            </w:r>
+            <w:r>
+              <w:rPr>
+                <w:noProof/>
+                <w:webHidden/>
+              </w:rPr>
+              <w:fldChar w:fldCharType="end"/>
+            </w:r>
+          </w:hyperlink>
+        </w:p>
+        <w:p>
+          <w:pPr>
+            <w:pStyle w:val="TM2"/>
+            <w:tabs>
+              <w:tab w:val="right" w:leader="dot" w:pos="9061"/>
+            </w:tabs>
+            <w:rPr>
+              <w:noProof/>
+              <w:sz w:val="22"/>
+              <w:szCs w:val="22"/>
+              <w:lang w:val="en-GB" w:eastAsia="en-GB"/>
+            </w:rPr>
+          </w:pPr>
+          <w:hyperlink w:anchor="_Toc506984303" w:history="1">
+            <w:r>
+              <w:rPr>
+                <w:rStyle w:val="Lienhypertexte"/>
+                <w:noProof/>
+              </w:rPr>
+              <w:t>Etudiant</w:t>
+            </w:r>
+            <w:r>
+              <w:rPr>
+                <w:noProof/>
+                <w:webHidden/>
+              </w:rPr>
+              <w:tab/>
+            </w:r>
+            <w:r>
+              <w:rPr>
+                <w:noProof/>
+                <w:webHidden/>
+              </w:rPr>
+              <w:fldChar w:fldCharType="begin"/>
+            </w:r>
+            <w:r>
+              <w:rPr>
+                <w:noProof/>
+                <w:webHidden/>
+              </w:rPr>
+              <w:instrText xml:space="preserve"> PAGEREF _Toc506984303 \h </w:instrText>
+            </w:r>
+            <w:r>
+              <w:rPr>
+                <w:noProof/>
+                <w:webHidden/>
+              </w:rPr>
+            </w:r>
+            <w:r>
+              <w:rPr>
+                <w:noProof/>
+                <w:webHidden/>
+              </w:rPr>
+              <w:fldChar w:fldCharType="separate"/>
+            </w:r>
+            <w:r>
+              <w:rPr>
+                <w:noProof/>
+                <w:webHidden/>
+              </w:rPr>
+              <w:t>4</w:t>
+            </w:r>
+            <w:r>
+              <w:rPr>
+                <w:noProof/>
+                <w:webHidden/>
+              </w:rPr>
+              <w:fldChar w:fldCharType="end"/>
+            </w:r>
+          </w:hyperlink>
+        </w:p>
+        <w:p>
+          <w:pPr>
+            <w:pStyle w:val="TM2"/>
+            <w:tabs>
+              <w:tab w:val="right" w:leader="dot" w:pos="9061"/>
+            </w:tabs>
+            <w:rPr>
+              <w:noProof/>
+              <w:sz w:val="22"/>
+              <w:szCs w:val="22"/>
+              <w:lang w:val="en-GB" w:eastAsia="en-GB"/>
+            </w:rPr>
+          </w:pPr>
+          <w:hyperlink w:anchor="_Toc506984304" w:history="1">
+            <w:r>
+              <w:rPr>
+                <w:rStyle w:val="Lienhypertexte"/>
+                <w:noProof/>
+              </w:rPr>
+              <w:t>Professeur</w:t>
+            </w:r>
+            <w:r>
+              <w:rPr>
+                <w:noProof/>
+                <w:webHidden/>
+              </w:rPr>
+              <w:tab/>
+            </w:r>
+            <w:r>
+              <w:rPr>
+                <w:noProof/>
+                <w:webHidden/>
+              </w:rPr>
+              <w:fldChar w:fldCharType="begin"/>
+            </w:r>
+            <w:r>
+              <w:rPr>
+                <w:noProof/>
+                <w:webHidden/>
+              </w:rPr>
+              <w:instrText xml:space="preserve"> PAGEREF _Toc506984304 \h </w:instrText>
+            </w:r>
+            <w:r>
+              <w:rPr>
+                <w:noProof/>
+                <w:webHidden/>
+              </w:rPr>
+            </w:r>
+            <w:r>
+              <w:rPr>
+                <w:noProof/>
+                <w:webHidden/>
+              </w:rPr>
+              <w:fldChar w:fldCharType="separate"/>
+            </w:r>
+            <w:r>
+              <w:rPr>
+                <w:noProof/>
+                <w:webHidden/>
+              </w:rPr>
+              <w:t>4</w:t>
             </w:r>
             <w:r>
               <w:rPr>
@@ -1263,9 +1583,10 @@
               <w:noProof/>
               <w:sz w:val="22"/>
               <w:szCs w:val="22"/>
+              <w:lang w:val="en-GB" w:eastAsia="en-GB"/>
             </w:rPr>
           </w:pPr>
-          <w:hyperlink w:anchor="_Toc506920658" w:history="1">
+          <w:hyperlink w:anchor="_Toc506984305" w:history="1">
             <w:r>
               <w:rPr>
                 <w:rStyle w:val="Lienhypertexte"/>
@@ -1292,7 +1613,7 @@
                 <w:noProof/>
                 <w:webHidden/>
               </w:rPr>
-              <w:instrText xml:space="preserve"> PAGEREF _Toc506920658 \h </w:instrText>
+              <w:instrText xml:space="preserve"> PAGEREF _Toc506984305 \h </w:instrText>
             </w:r>
             <w:r>
               <w:rPr>
@@ -1312,7 +1633,7 @@
                 <w:noProof/>
                 <w:webHidden/>
               </w:rPr>
-              <w:t>2</w:t>
+              <w:t>5</w:t>
             </w:r>
             <w:r>
               <w:rPr>
@@ -1333,9 +1654,10 @@
               <w:noProof/>
               <w:sz w:val="22"/>
               <w:szCs w:val="22"/>
+              <w:lang w:val="en-GB" w:eastAsia="en-GB"/>
             </w:rPr>
           </w:pPr>
-          <w:hyperlink w:anchor="_Toc506920659" w:history="1">
+          <w:hyperlink w:anchor="_Toc506984306" w:history="1">
             <w:r>
               <w:rPr>
                 <w:rStyle w:val="Lienhypertexte"/>
@@ -1362,7 +1684,7 @@
                 <w:noProof/>
                 <w:webHidden/>
               </w:rPr>
-              <w:instrText xml:space="preserve"> PAGEREF _Toc506920659 \h </w:instrText>
+              <w:instrText xml:space="preserve"> PAGEREF _Toc506984306 \h </w:instrText>
             </w:r>
             <w:r>
               <w:rPr>
@@ -1382,7 +1704,7 @@
                 <w:noProof/>
                 <w:webHidden/>
               </w:rPr>
-              <w:t>2</w:t>
+              <w:t>6</w:t>
             </w:r>
             <w:r>
               <w:rPr>
@@ -1403,9 +1725,10 @@
               <w:noProof/>
               <w:sz w:val="22"/>
               <w:szCs w:val="22"/>
+              <w:lang w:val="en-GB" w:eastAsia="en-GB"/>
             </w:rPr>
           </w:pPr>
-          <w:hyperlink w:anchor="_Toc506920660" w:history="1">
+          <w:hyperlink w:anchor="_Toc506984307" w:history="1">
             <w:r>
               <w:rPr>
                 <w:rStyle w:val="Lienhypertexte"/>
@@ -1432,7 +1755,7 @@
                 <w:noProof/>
                 <w:webHidden/>
               </w:rPr>
-              <w:instrText xml:space="preserve"> PAGEREF _Toc506920660 \h </w:instrText>
+              <w:instrText xml:space="preserve"> PAGEREF _Toc506984307 \h </w:instrText>
             </w:r>
             <w:r>
               <w:rPr>
@@ -1452,7 +1775,7 @@
                 <w:noProof/>
                 <w:webHidden/>
               </w:rPr>
-              <w:t>2</w:t>
+              <w:t>7</w:t>
             </w:r>
             <w:r>
               <w:rPr>
@@ -1473,9 +1796,10 @@
               <w:noProof/>
               <w:sz w:val="22"/>
               <w:szCs w:val="22"/>
+              <w:lang w:val="en-GB" w:eastAsia="en-GB"/>
             </w:rPr>
           </w:pPr>
-          <w:hyperlink w:anchor="_Toc506920661" w:history="1">
+          <w:hyperlink w:anchor="_Toc506984308" w:history="1">
             <w:r>
               <w:rPr>
                 <w:rStyle w:val="Lienhypertexte"/>
@@ -1502,7 +1826,7 @@
                 <w:noProof/>
                 <w:webHidden/>
               </w:rPr>
-              <w:instrText xml:space="preserve"> PAGEREF _Toc506920661 \h </w:instrText>
+              <w:instrText xml:space="preserve"> PAGEREF _Toc506984308 \h </w:instrText>
             </w:r>
             <w:r>
               <w:rPr>
@@ -1522,7 +1846,7 @@
                 <w:noProof/>
                 <w:webHidden/>
               </w:rPr>
-              <w:t>2</w:t>
+              <w:t>8</w:t>
             </w:r>
             <w:r>
               <w:rPr>
@@ -1554,7 +1878,7 @@
       <w:pPr>
         <w:pStyle w:val="Titre1"/>
       </w:pPr>
-      <w:bookmarkStart w:id="1" w:name="_Toc506920655"/>
+      <w:bookmarkStart w:id="1" w:name="_Toc506984298"/>
       <w:r>
         <w:lastRenderedPageBreak/>
         <w:t>Introduction</w:t>
@@ -1603,7 +1927,7 @@
       <w:pPr>
         <w:pStyle w:val="Titre1"/>
       </w:pPr>
-      <w:bookmarkStart w:id="2" w:name="_Toc506920656"/>
+      <w:bookmarkStart w:id="2" w:name="_Toc506984299"/>
       <w:r>
         <w:lastRenderedPageBreak/>
         <w:t>Description</w:t>
@@ -1622,7 +1946,7 @@
       <w:pPr>
         <w:pStyle w:val="Titre1"/>
       </w:pPr>
-      <w:bookmarkStart w:id="3" w:name="_Toc506920657"/>
+      <w:bookmarkStart w:id="3" w:name="_Toc506984300"/>
       <w:r>
         <w:lastRenderedPageBreak/>
         <w:t>Fonctionnalités</w:t>
@@ -1630,6 +1954,67 @@
       <w:bookmarkEnd w:id="3"/>
     </w:p>
     <w:p>
+      <w:pPr>
+        <w:pStyle w:val="Titre2"/>
+      </w:pPr>
+      <w:bookmarkStart w:id="4" w:name="_Toc506984301"/>
+      <w:r>
+        <w:t>Quidam</w:t>
+      </w:r>
+      <w:bookmarkEnd w:id="4"/>
+    </w:p>
+    <w:p>
+      <w:pPr>
+        <w:pStyle w:val="Titre3"/>
+      </w:pPr>
+      <w:r>
+        <w:tab/>
+      </w:r>
+      <w:bookmarkStart w:id="5" w:name="_Toc506984302"/>
+      <w:r>
+        <w:t>Nom de la fonctionnalité</w:t>
+      </w:r>
+      <w:bookmarkEnd w:id="5"/>
+    </w:p>
+    <w:p>
+      <w:r>
+        <w:tab/>
+        <w:t xml:space="preserve">Texte </w:t>
+      </w:r>
+      <w:proofErr w:type="spellStart"/>
+      <w:r>
+        <w:t>yolo</w:t>
+      </w:r>
+      <w:proofErr w:type="spellEnd"/>
+      <w:r>
+        <w:t xml:space="preserve"> mdr</w:t>
+      </w:r>
+      <w:bookmarkStart w:id="6" w:name="_GoBack"/>
+      <w:bookmarkEnd w:id="6"/>
+    </w:p>
+    <w:p>
+      <w:pPr>
+        <w:pStyle w:val="Titre2"/>
+      </w:pPr>
+      <w:bookmarkStart w:id="7" w:name="_Toc506984303"/>
+      <w:r>
+        <w:t>Etudiant</w:t>
+      </w:r>
+      <w:bookmarkEnd w:id="7"/>
+    </w:p>
+    <w:p/>
+    <w:p>
+      <w:pPr>
+        <w:pStyle w:val="Titre2"/>
+      </w:pPr>
+      <w:bookmarkStart w:id="8" w:name="_Toc506984304"/>
+      <w:r>
+        <w:t>Professeur</w:t>
+      </w:r>
+      <w:bookmarkEnd w:id="8"/>
+    </w:p>
+    <w:p/>
+    <w:p>
       <w:r>
         <w:br w:type="page"/>
       </w:r>
@@ -1638,23 +2023,30 @@
       <w:pPr>
         <w:pStyle w:val="Titre1"/>
       </w:pPr>
-      <w:bookmarkStart w:id="4" w:name="_Toc506920658"/>
+      <w:bookmarkStart w:id="9" w:name="_Toc506984305"/>
       <w:r>
         <w:lastRenderedPageBreak/>
         <w:t>DSD</w:t>
       </w:r>
-      <w:bookmarkEnd w:id="4"/>
+      <w:bookmarkEnd w:id="9"/>
     </w:p>
     <w:p>
-      <w:bookmarkStart w:id="5" w:name="_GoBack"/>
       <w:r>
         <w:rPr>
           <w:noProof/>
         </w:rPr>
         <w:drawing>
-          <wp:inline distT="0" distB="0" distL="0" distR="0">
+          <wp:anchor distT="0" distB="0" distL="114300" distR="114300" simplePos="0" relativeHeight="251658240" behindDoc="0" locked="0" layoutInCell="1" allowOverlap="1">
+            <wp:simplePos x="0" y="0"/>
+            <wp:positionH relativeFrom="column">
+              <wp:posOffset>-1081405</wp:posOffset>
+            </wp:positionH>
+            <wp:positionV relativeFrom="paragraph">
+              <wp:posOffset>1659255</wp:posOffset>
+            </wp:positionV>
             <wp:extent cx="7942431" cy="5131681"/>
-            <wp:effectExtent l="128905" t="137795" r="149860" b="168910"/>
+            <wp:effectExtent l="128905" t="118745" r="130810" b="168910"/>
+            <wp:wrapNone/>
             <wp:docPr id="2" name="Image 2"/>
             <wp:cNvGraphicFramePr>
               <a:graphicFrameLocks xmlns:a="http://schemas.openxmlformats.org/drawingml/2006/main" noChangeAspect="1"/>
@@ -1684,7 +2076,7 @@
                   <pic:spPr bwMode="auto">
                     <a:xfrm rot="5400000">
                       <a:off x="0" y="0"/>
-                      <a:ext cx="7959518" cy="5142721"/>
+                      <a:ext cx="7942431" cy="5131681"/>
                     </a:xfrm>
                     <a:prstGeom prst="rect">
                       <a:avLst/>
@@ -1723,21 +2115,23 @@
                 </pic:pic>
               </a:graphicData>
             </a:graphic>
-          </wp:inline>
+          </wp:anchor>
         </w:drawing>
       </w:r>
-      <w:bookmarkEnd w:id="5"/>
+      <w:r>
+        <w:br w:type="page"/>
+      </w:r>
     </w:p>
     <w:p>
       <w:pPr>
         <w:pStyle w:val="Titre1"/>
       </w:pPr>
-      <w:bookmarkStart w:id="6" w:name="_Toc506920659"/>
+      <w:bookmarkStart w:id="10" w:name="_Toc506984306"/>
       <w:r>
         <w:lastRenderedPageBreak/>
         <w:t>IHM</w:t>
       </w:r>
-      <w:bookmarkEnd w:id="6"/>
+      <w:bookmarkEnd w:id="10"/>
     </w:p>
     <w:p/>
     <w:p>
@@ -1749,12 +2143,12 @@
       <w:pPr>
         <w:pStyle w:val="Titre1"/>
       </w:pPr>
-      <w:bookmarkStart w:id="7" w:name="_Toc506920660"/>
+      <w:bookmarkStart w:id="11" w:name="_Toc506984307"/>
       <w:r>
         <w:lastRenderedPageBreak/>
         <w:t>Diagramme de flux</w:t>
       </w:r>
-      <w:bookmarkEnd w:id="7"/>
+      <w:bookmarkEnd w:id="11"/>
     </w:p>
     <w:p/>
     <w:p>
@@ -1766,12 +2160,12 @@
       <w:pPr>
         <w:pStyle w:val="Titre1"/>
       </w:pPr>
-      <w:bookmarkStart w:id="8" w:name="_Toc506920661"/>
+      <w:bookmarkStart w:id="12" w:name="_Toc506984308"/>
       <w:r>
         <w:lastRenderedPageBreak/>
         <w:t>Rapport d’activité</w:t>
       </w:r>
-      <w:bookmarkEnd w:id="8"/>
+      <w:bookmarkEnd w:id="12"/>
     </w:p>
     <w:sectPr>
       <w:headerReference w:type="even" r:id="rId11"/>
@@ -1821,10 +2215,7 @@
       <w:fldChar w:fldCharType="begin"/>
     </w:r>
     <w:r>
-      <w:instrText>PAGE   \* ME</w:instrText>
-    </w:r>
-    <w:r>
-      <w:instrText>RGEFORMAT</w:instrText>
+      <w:instrText>PAGE   \* MERGEFORMAT</w:instrText>
     </w:r>
     <w:r>
       <w:fldChar w:fldCharType="separate"/>
@@ -1834,7 +2225,7 @@
         <w:noProof/>
         <w:lang w:val="fr-FR"/>
       </w:rPr>
-      <w:t>6</w:t>
+      <w:t>4</w:t>
     </w:r>
     <w:r>
       <w:fldChar w:fldCharType="end"/>
@@ -1928,7 +2319,7 @@
         <w:noProof/>
         <w:lang w:val="fr-FR"/>
       </w:rPr>
-      <w:t>7</w:t>
+      <w:t>5</w:t>
     </w:r>
     <w:r>
       <w:fldChar w:fldCharType="end"/>
@@ -2034,7 +2425,6 @@
   <w:sdt>
     <w:sdtPr>
       <w:id w:val="85507790"/>
-      <w:placeholder/>
       <w:dataBinding w:prefixMappings="xmlns:ns0='http://schemas.openxmlformats.org/package/2006/metadata/core-properties' xmlns:ns1='http://purl.org/dc/elements/1.1/'" w:xpath="/ns0:coreProperties[1]/ns1:creator[1]" w:storeItemID="{6C3C8BC8-F283-45AE-878A-BAB7291924A1}"/>
       <w:text/>
     </w:sdtPr>
@@ -2047,8 +2437,34 @@
             <w:bottom w:val="single" w:sz="4" w:space="0" w:color="auto"/>
           </w:pBdr>
         </w:pPr>
+        <w:proofErr w:type="spellStart"/>
         <w:r>
-          <w:t>Andy</w:t>
+          <w:t>Amini</w:t>
+        </w:r>
+        <w:proofErr w:type="spellEnd"/>
+        <w:r>
+          <w:t xml:space="preserve"> </w:t>
+        </w:r>
+        <w:proofErr w:type="gramStart"/>
+        <w:r>
+          <w:t>S.,</w:t>
+        </w:r>
+        <w:proofErr w:type="spellStart"/>
+        <w:r>
+          <w:t>Avram</w:t>
+        </w:r>
+        <w:proofErr w:type="spellEnd"/>
+        <w:proofErr w:type="gramEnd"/>
+        <w:r>
+          <w:t xml:space="preserve"> I., </w:t>
+        </w:r>
+        <w:proofErr w:type="spellStart"/>
+        <w:r>
+          <w:t>Jalbrzykowski</w:t>
+        </w:r>
+        <w:proofErr w:type="spellEnd"/>
+        <w:r>
+          <w:t xml:space="preserve"> P., Voiturier A.</w:t>
         </w:r>
       </w:p>
     </w:sdtContent>
@@ -2061,11 +2477,9 @@
   <w:sdt>
     <w:sdtPr>
       <w:id w:val="1966845816"/>
-      <w:placeholder/>
       <w:dataBinding w:prefixMappings="xmlns:ns0='http://schemas.openxmlformats.org/package/2006/metadata/core-properties' xmlns:ns1='http://purl.org/dc/elements/1.1/'" w:xpath="/ns0:coreProperties[1]/ns1:creator[1]" w:storeItemID="{6C3C8BC8-F283-45AE-878A-BAB7291924A1}"/>
       <w:text/>
     </w:sdtPr>
-    <w:sdtEndPr/>
     <w:sdtContent>
       <w:p>
         <w:pPr>
@@ -2075,8 +2489,46 @@
           </w:pBdr>
           <w:jc w:val="right"/>
         </w:pPr>
+        <w:proofErr w:type="spellStart"/>
         <w:r>
-          <w:t>Andy</w:t>
+          <w:t>Amini</w:t>
+        </w:r>
+        <w:proofErr w:type="spellEnd"/>
+        <w:r>
+          <w:t xml:space="preserve"> </w:t>
+        </w:r>
+        <w:proofErr w:type="gramStart"/>
+        <w:r>
+          <w:t>S.,</w:t>
+        </w:r>
+        <w:proofErr w:type="spellStart"/>
+        <w:r>
+          <w:t>Avram</w:t>
+        </w:r>
+        <w:proofErr w:type="spellEnd"/>
+        <w:proofErr w:type="gramEnd"/>
+        <w:r>
+          <w:t xml:space="preserve"> I.,</w:t>
+        </w:r>
+        <w:r>
+          <w:t xml:space="preserve"> </w:t>
+        </w:r>
+        <w:proofErr w:type="spellStart"/>
+        <w:r>
+          <w:t>Jalbrzykowski</w:t>
+        </w:r>
+        <w:proofErr w:type="spellEnd"/>
+        <w:r>
+          <w:t xml:space="preserve"> </w:t>
+        </w:r>
+        <w:r>
+          <w:t>P.,</w:t>
+        </w:r>
+        <w:r>
+          <w:t xml:space="preserve"> </w:t>
+        </w:r>
+        <w:r>
+          <w:t>Voiturier A.</w:t>
         </w:r>
       </w:p>
     </w:sdtContent>
@@ -2278,12 +2730,124 @@
     <w:numStyleLink w:val="ListepucesUrbain"/>
   </w:abstractNum>
   <w:abstractNum w:abstractNumId="11" w15:restartNumberingAfterBreak="0">
+    <w:nsid w:val="045B4D13"/>
+    <w:multiLevelType w:val="hybridMultilevel"/>
+    <w:tmpl w:val="CB9E05A2"/>
+    <w:lvl w:ilvl="0" w:tplc="D5F0FA02">
+      <w:numFmt w:val="bullet"/>
+      <w:lvlText w:val="-"/>
+      <w:lvlJc w:val="left"/>
+      <w:pPr>
+        <w:ind w:left="720" w:hanging="360"/>
+      </w:pPr>
+      <w:rPr>
+        <w:rFonts w:ascii="Georgia" w:eastAsiaTheme="minorHAnsi" w:hAnsi="Georgia" w:cstheme="minorBidi" w:hint="default"/>
+      </w:rPr>
+    </w:lvl>
+    <w:lvl w:ilvl="1" w:tplc="08090003" w:tentative="1">
+      <w:start w:val="1"/>
+      <w:numFmt w:val="bullet"/>
+      <w:lvlText w:val="o"/>
+      <w:lvlJc w:val="left"/>
+      <w:pPr>
+        <w:ind w:left="1440" w:hanging="360"/>
+      </w:pPr>
+      <w:rPr>
+        <w:rFonts w:ascii="Courier New" w:hAnsi="Courier New" w:cs="Courier New" w:hint="default"/>
+      </w:rPr>
+    </w:lvl>
+    <w:lvl w:ilvl="2" w:tplc="08090005" w:tentative="1">
+      <w:start w:val="1"/>
+      <w:numFmt w:val="bullet"/>
+      <w:lvlText w:val=""/>
+      <w:lvlJc w:val="left"/>
+      <w:pPr>
+        <w:ind w:left="2160" w:hanging="360"/>
+      </w:pPr>
+      <w:rPr>
+        <w:rFonts w:ascii="Wingdings" w:hAnsi="Wingdings" w:hint="default"/>
+      </w:rPr>
+    </w:lvl>
+    <w:lvl w:ilvl="3" w:tplc="08090001" w:tentative="1">
+      <w:start w:val="1"/>
+      <w:numFmt w:val="bullet"/>
+      <w:lvlText w:val=""/>
+      <w:lvlJc w:val="left"/>
+      <w:pPr>
+        <w:ind w:left="2880" w:hanging="360"/>
+      </w:pPr>
+      <w:rPr>
+        <w:rFonts w:ascii="Symbol" w:hAnsi="Symbol" w:hint="default"/>
+      </w:rPr>
+    </w:lvl>
+    <w:lvl w:ilvl="4" w:tplc="08090003" w:tentative="1">
+      <w:start w:val="1"/>
+      <w:numFmt w:val="bullet"/>
+      <w:lvlText w:val="o"/>
+      <w:lvlJc w:val="left"/>
+      <w:pPr>
+        <w:ind w:left="3600" w:hanging="360"/>
+      </w:pPr>
+      <w:rPr>
+        <w:rFonts w:ascii="Courier New" w:hAnsi="Courier New" w:cs="Courier New" w:hint="default"/>
+      </w:rPr>
+    </w:lvl>
+    <w:lvl w:ilvl="5" w:tplc="08090005" w:tentative="1">
+      <w:start w:val="1"/>
+      <w:numFmt w:val="bullet"/>
+      <w:lvlText w:val=""/>
+      <w:lvlJc w:val="left"/>
+      <w:pPr>
+        <w:ind w:left="4320" w:hanging="360"/>
+      </w:pPr>
+      <w:rPr>
+        <w:rFonts w:ascii="Wingdings" w:hAnsi="Wingdings" w:hint="default"/>
+      </w:rPr>
+    </w:lvl>
+    <w:lvl w:ilvl="6" w:tplc="08090001" w:tentative="1">
+      <w:start w:val="1"/>
+      <w:numFmt w:val="bullet"/>
+      <w:lvlText w:val=""/>
+      <w:lvlJc w:val="left"/>
+      <w:pPr>
+        <w:ind w:left="5040" w:hanging="360"/>
+      </w:pPr>
+      <w:rPr>
+        <w:rFonts w:ascii="Symbol" w:hAnsi="Symbol" w:hint="default"/>
+      </w:rPr>
+    </w:lvl>
+    <w:lvl w:ilvl="7" w:tplc="08090003" w:tentative="1">
+      <w:start w:val="1"/>
+      <w:numFmt w:val="bullet"/>
+      <w:lvlText w:val="o"/>
+      <w:lvlJc w:val="left"/>
+      <w:pPr>
+        <w:ind w:left="5760" w:hanging="360"/>
+      </w:pPr>
+      <w:rPr>
+        <w:rFonts w:ascii="Courier New" w:hAnsi="Courier New" w:cs="Courier New" w:hint="default"/>
+      </w:rPr>
+    </w:lvl>
+    <w:lvl w:ilvl="8" w:tplc="08090005" w:tentative="1">
+      <w:start w:val="1"/>
+      <w:numFmt w:val="bullet"/>
+      <w:lvlText w:val=""/>
+      <w:lvlJc w:val="left"/>
+      <w:pPr>
+        <w:ind w:left="6480" w:hanging="360"/>
+      </w:pPr>
+      <w:rPr>
+        <w:rFonts w:ascii="Wingdings" w:hAnsi="Wingdings" w:hint="default"/>
+      </w:rPr>
+    </w:lvl>
+  </w:abstractNum>
+  <w:abstractNum w:abstractNumId="12" w15:restartNumberingAfterBreak="0">
     <w:nsid w:val="0EDC38E4"/>
     <w:multiLevelType w:val="multilevel"/>
     <w:tmpl w:val="33B056D0"/>
     <w:numStyleLink w:val="ListepucesUrbain"/>
   </w:abstractNum>
-  <w:abstractNum w:abstractNumId="12" w15:restartNumberingAfterBreak="0">
+  <w:abstractNum w:abstractNumId="13" w15:restartNumberingAfterBreak="0">
     <w:nsid w:val="124B7CF1"/>
     <w:multiLevelType w:val="multilevel"/>
     <w:tmpl w:val="7AC6A14E"/>
@@ -2432,7 +2996,7 @@
       </w:rPr>
     </w:lvl>
   </w:abstractNum>
-  <w:abstractNum w:abstractNumId="13" w15:restartNumberingAfterBreak="0">
+  <w:abstractNum w:abstractNumId="14" w15:restartNumberingAfterBreak="0">
     <w:nsid w:val="19BE3A5C"/>
     <w:multiLevelType w:val="multilevel"/>
     <w:tmpl w:val="33B056D0"/>
@@ -2571,19 +3135,19 @@
       </w:rPr>
     </w:lvl>
   </w:abstractNum>
-  <w:abstractNum w:abstractNumId="14" w15:restartNumberingAfterBreak="0">
+  <w:abstractNum w:abstractNumId="15" w15:restartNumberingAfterBreak="0">
     <w:nsid w:val="1A6C5517"/>
     <w:multiLevelType w:val="multilevel"/>
     <w:tmpl w:val="7AC6A14E"/>
     <w:numStyleLink w:val="ListenumroteUrbain"/>
   </w:abstractNum>
-  <w:abstractNum w:abstractNumId="15" w15:restartNumberingAfterBreak="0">
+  <w:abstractNum w:abstractNumId="16" w15:restartNumberingAfterBreak="0">
     <w:nsid w:val="1DDE73E0"/>
     <w:multiLevelType w:val="multilevel"/>
     <w:tmpl w:val="33B056D0"/>
     <w:numStyleLink w:val="ListepucesUrbain"/>
   </w:abstractNum>
-  <w:abstractNum w:abstractNumId="16" w15:restartNumberingAfterBreak="0">
+  <w:abstractNum w:abstractNumId="17" w15:restartNumberingAfterBreak="0">
     <w:nsid w:val="251A0F72"/>
     <w:multiLevelType w:val="multilevel"/>
     <w:tmpl w:val="7AC6A14E"/>
@@ -2731,7 +3295,7 @@
       </w:rPr>
     </w:lvl>
   </w:abstractNum>
-  <w:abstractNum w:abstractNumId="17" w15:restartNumberingAfterBreak="0">
+  <w:abstractNum w:abstractNumId="18" w15:restartNumberingAfterBreak="0">
     <w:nsid w:val="308C1F36"/>
     <w:multiLevelType w:val="hybridMultilevel"/>
     <w:tmpl w:val="3AE83DDC"/>
@@ -2826,7 +3390,7 @@
       </w:pPr>
     </w:lvl>
   </w:abstractNum>
-  <w:abstractNum w:abstractNumId="18" w15:restartNumberingAfterBreak="0">
+  <w:abstractNum w:abstractNumId="19" w15:restartNumberingAfterBreak="0">
     <w:nsid w:val="35E71CD9"/>
     <w:multiLevelType w:val="hybridMultilevel"/>
     <w:tmpl w:val="39D65854"/>
@@ -2940,7 +3504,7 @@
       </w:rPr>
     </w:lvl>
   </w:abstractNum>
-  <w:abstractNum w:abstractNumId="19" w15:restartNumberingAfterBreak="0">
+  <w:abstractNum w:abstractNumId="20" w15:restartNumberingAfterBreak="0">
     <w:nsid w:val="36A80E22"/>
     <w:multiLevelType w:val="hybridMultilevel"/>
     <w:tmpl w:val="CF765A96"/>
@@ -3053,7 +3617,7 @@
       </w:rPr>
     </w:lvl>
   </w:abstractNum>
-  <w:abstractNum w:abstractNumId="20" w15:restartNumberingAfterBreak="0">
+  <w:abstractNum w:abstractNumId="21" w15:restartNumberingAfterBreak="0">
     <w:nsid w:val="3D9C46A3"/>
     <w:multiLevelType w:val="multilevel"/>
     <w:tmpl w:val="33B056D0"/>
@@ -3196,7 +3760,7 @@
       </w:rPr>
     </w:lvl>
   </w:abstractNum>
-  <w:abstractNum w:abstractNumId="21" w15:restartNumberingAfterBreak="0">
+  <w:abstractNum w:abstractNumId="22" w15:restartNumberingAfterBreak="0">
     <w:nsid w:val="40B17DB9"/>
     <w:multiLevelType w:val="hybridMultilevel"/>
     <w:tmpl w:val="A0BE2AD0"/>
@@ -3292,7 +3856,7 @@
       </w:pPr>
     </w:lvl>
   </w:abstractNum>
-  <w:abstractNum w:abstractNumId="22" w15:restartNumberingAfterBreak="0">
+  <w:abstractNum w:abstractNumId="23" w15:restartNumberingAfterBreak="0">
     <w:nsid w:val="40C57BC7"/>
     <w:multiLevelType w:val="hybridMultilevel"/>
     <w:tmpl w:val="5064A2F4"/>
@@ -3414,7 +3978,7 @@
       </w:rPr>
     </w:lvl>
   </w:abstractNum>
-  <w:abstractNum w:abstractNumId="23" w15:restartNumberingAfterBreak="0">
+  <w:abstractNum w:abstractNumId="24" w15:restartNumberingAfterBreak="0">
     <w:nsid w:val="48785B94"/>
     <w:multiLevelType w:val="multilevel"/>
     <w:tmpl w:val="33B056D0"/>
@@ -3553,19 +4117,19 @@
       </w:rPr>
     </w:lvl>
   </w:abstractNum>
-  <w:abstractNum w:abstractNumId="24" w15:restartNumberingAfterBreak="0">
+  <w:abstractNum w:abstractNumId="25" w15:restartNumberingAfterBreak="0">
     <w:nsid w:val="63E8022B"/>
     <w:multiLevelType w:val="multilevel"/>
     <w:tmpl w:val="33B056D0"/>
     <w:numStyleLink w:val="ListepucesUrbain"/>
   </w:abstractNum>
-  <w:abstractNum w:abstractNumId="25" w15:restartNumberingAfterBreak="0">
+  <w:abstractNum w:abstractNumId="26" w15:restartNumberingAfterBreak="0">
     <w:nsid w:val="6F0D0B31"/>
     <w:multiLevelType w:val="multilevel"/>
     <w:tmpl w:val="7AC6A14E"/>
     <w:numStyleLink w:val="ListenumroteUrbain"/>
   </w:abstractNum>
-  <w:abstractNum w:abstractNumId="26" w15:restartNumberingAfterBreak="0">
+  <w:abstractNum w:abstractNumId="27" w15:restartNumberingAfterBreak="0">
     <w:nsid w:val="72817FF1"/>
     <w:multiLevelType w:val="hybridMultilevel"/>
     <w:tmpl w:val="702CD21C"/>
@@ -3689,19 +4253,131 @@
       </w:rPr>
     </w:lvl>
   </w:abstractNum>
-  <w:abstractNum w:abstractNumId="27" w15:restartNumberingAfterBreak="0">
+  <w:abstractNum w:abstractNumId="28" w15:restartNumberingAfterBreak="0">
     <w:nsid w:val="76740294"/>
     <w:multiLevelType w:val="multilevel"/>
     <w:tmpl w:val="33B056D0"/>
     <w:numStyleLink w:val="ListepucesUrbain"/>
   </w:abstractNum>
-  <w:abstractNum w:abstractNumId="28" w15:restartNumberingAfterBreak="0">
+  <w:abstractNum w:abstractNumId="29" w15:restartNumberingAfterBreak="0">
     <w:nsid w:val="76921C5B"/>
     <w:multiLevelType w:val="multilevel"/>
     <w:tmpl w:val="33B056D0"/>
     <w:numStyleLink w:val="ListepucesUrbain"/>
   </w:abstractNum>
-  <w:abstractNum w:abstractNumId="29" w15:restartNumberingAfterBreak="0">
+  <w:abstractNum w:abstractNumId="30" w15:restartNumberingAfterBreak="0">
+    <w:nsid w:val="79755C76"/>
+    <w:multiLevelType w:val="hybridMultilevel"/>
+    <w:tmpl w:val="77289C62"/>
+    <w:lvl w:ilvl="0" w:tplc="CCEC2E2A">
+      <w:numFmt w:val="bullet"/>
+      <w:lvlText w:val="-"/>
+      <w:lvlJc w:val="left"/>
+      <w:pPr>
+        <w:ind w:left="720" w:hanging="360"/>
+      </w:pPr>
+      <w:rPr>
+        <w:rFonts w:ascii="Georgia" w:eastAsiaTheme="minorHAnsi" w:hAnsi="Georgia" w:cstheme="minorBidi" w:hint="default"/>
+      </w:rPr>
+    </w:lvl>
+    <w:lvl w:ilvl="1" w:tplc="08090003">
+      <w:start w:val="1"/>
+      <w:numFmt w:val="bullet"/>
+      <w:lvlText w:val="o"/>
+      <w:lvlJc w:val="left"/>
+      <w:pPr>
+        <w:ind w:left="1440" w:hanging="360"/>
+      </w:pPr>
+      <w:rPr>
+        <w:rFonts w:ascii="Courier New" w:hAnsi="Courier New" w:cs="Courier New" w:hint="default"/>
+      </w:rPr>
+    </w:lvl>
+    <w:lvl w:ilvl="2" w:tplc="08090005" w:tentative="1">
+      <w:start w:val="1"/>
+      <w:numFmt w:val="bullet"/>
+      <w:lvlText w:val=""/>
+      <w:lvlJc w:val="left"/>
+      <w:pPr>
+        <w:ind w:left="2160" w:hanging="360"/>
+      </w:pPr>
+      <w:rPr>
+        <w:rFonts w:ascii="Wingdings" w:hAnsi="Wingdings" w:hint="default"/>
+      </w:rPr>
+    </w:lvl>
+    <w:lvl w:ilvl="3" w:tplc="08090001" w:tentative="1">
+      <w:start w:val="1"/>
+      <w:numFmt w:val="bullet"/>
+      <w:lvlText w:val=""/>
+      <w:lvlJc w:val="left"/>
+      <w:pPr>
+        <w:ind w:left="2880" w:hanging="360"/>
+      </w:pPr>
+      <w:rPr>
+        <w:rFonts w:ascii="Symbol" w:hAnsi="Symbol" w:hint="default"/>
+      </w:rPr>
+    </w:lvl>
+    <w:lvl w:ilvl="4" w:tplc="08090003" w:tentative="1">
+      <w:start w:val="1"/>
+      <w:numFmt w:val="bullet"/>
+      <w:lvlText w:val="o"/>
+      <w:lvlJc w:val="left"/>
+      <w:pPr>
+        <w:ind w:left="3600" w:hanging="360"/>
+      </w:pPr>
+      <w:rPr>
+        <w:rFonts w:ascii="Courier New" w:hAnsi="Courier New" w:cs="Courier New" w:hint="default"/>
+      </w:rPr>
+    </w:lvl>
+    <w:lvl w:ilvl="5" w:tplc="08090005" w:tentative="1">
+      <w:start w:val="1"/>
+      <w:numFmt w:val="bullet"/>
+      <w:lvlText w:val=""/>
+      <w:lvlJc w:val="left"/>
+      <w:pPr>
+        <w:ind w:left="4320" w:hanging="360"/>
+      </w:pPr>
+      <w:rPr>
+        <w:rFonts w:ascii="Wingdings" w:hAnsi="Wingdings" w:hint="default"/>
+      </w:rPr>
+    </w:lvl>
+    <w:lvl w:ilvl="6" w:tplc="08090001" w:tentative="1">
+      <w:start w:val="1"/>
+      <w:numFmt w:val="bullet"/>
+      <w:lvlText w:val=""/>
+      <w:lvlJc w:val="left"/>
+      <w:pPr>
+        <w:ind w:left="5040" w:hanging="360"/>
+      </w:pPr>
+      <w:rPr>
+        <w:rFonts w:ascii="Symbol" w:hAnsi="Symbol" w:hint="default"/>
+      </w:rPr>
+    </w:lvl>
+    <w:lvl w:ilvl="7" w:tplc="08090003" w:tentative="1">
+      <w:start w:val="1"/>
+      <w:numFmt w:val="bullet"/>
+      <w:lvlText w:val="o"/>
+      <w:lvlJc w:val="left"/>
+      <w:pPr>
+        <w:ind w:left="5760" w:hanging="360"/>
+      </w:pPr>
+      <w:rPr>
+        <w:rFonts w:ascii="Courier New" w:hAnsi="Courier New" w:cs="Courier New" w:hint="default"/>
+      </w:rPr>
+    </w:lvl>
+    <w:lvl w:ilvl="8" w:tplc="08090005" w:tentative="1">
+      <w:start w:val="1"/>
+      <w:numFmt w:val="bullet"/>
+      <w:lvlText w:val=""/>
+      <w:lvlJc w:val="left"/>
+      <w:pPr>
+        <w:ind w:left="6480" w:hanging="360"/>
+      </w:pPr>
+      <w:rPr>
+        <w:rFonts w:ascii="Wingdings" w:hAnsi="Wingdings" w:hint="default"/>
+      </w:rPr>
+    </w:lvl>
+  </w:abstractNum>
+  <w:abstractNum w:abstractNumId="31" w15:restartNumberingAfterBreak="0">
     <w:nsid w:val="7E025C09"/>
     <w:multiLevelType w:val="multilevel"/>
     <w:tmpl w:val="33B056D0"/>
@@ -3738,34 +4414,34 @@
     <w:abstractNumId w:val="0"/>
   </w:num>
   <w:num w:numId="11">
+    <w:abstractNumId w:val="20"/>
+  </w:num>
+  <w:num w:numId="12">
+    <w:abstractNumId w:val="22"/>
+  </w:num>
+  <w:num w:numId="13">
+    <w:abstractNumId w:val="23"/>
+  </w:num>
+  <w:num w:numId="14">
     <w:abstractNumId w:val="19"/>
   </w:num>
-  <w:num w:numId="12">
+  <w:num w:numId="15">
+    <w:abstractNumId w:val="27"/>
+  </w:num>
+  <w:num w:numId="16">
+    <w:abstractNumId w:val="18"/>
+  </w:num>
+  <w:num w:numId="17">
     <w:abstractNumId w:val="21"/>
   </w:num>
-  <w:num w:numId="13">
-    <w:abstractNumId w:val="22"/>
-  </w:num>
-  <w:num w:numId="14">
-    <w:abstractNumId w:val="18"/>
-  </w:num>
-  <w:num w:numId="15">
-    <w:abstractNumId w:val="26"/>
-  </w:num>
-  <w:num w:numId="16">
-    <w:abstractNumId w:val="17"/>
-  </w:num>
-  <w:num w:numId="17">
-    <w:abstractNumId w:val="20"/>
-  </w:num>
   <w:num w:numId="18">
-    <w:abstractNumId w:val="11"/>
+    <w:abstractNumId w:val="12"/>
   </w:num>
   <w:num w:numId="19">
-    <w:abstractNumId w:val="27"/>
+    <w:abstractNumId w:val="28"/>
   </w:num>
   <w:num w:numId="20">
-    <w:abstractNumId w:val="28"/>
+    <w:abstractNumId w:val="29"/>
     <w:lvlOverride w:ilvl="0">
       <w:lvl w:ilvl="0">
         <w:numFmt w:val="decimal"/>
@@ -3813,7 +4489,7 @@
     </w:lvlOverride>
   </w:num>
   <w:num w:numId="21">
-    <w:abstractNumId w:val="24"/>
+    <w:abstractNumId w:val="25"/>
     <w:lvlOverride w:ilvl="0">
       <w:lvl w:ilvl="0">
         <w:start w:val="1"/>
@@ -3835,58 +4511,64 @@
     </w:lvlOverride>
   </w:num>
   <w:num w:numId="22">
-    <w:abstractNumId w:val="12"/>
+    <w:abstractNumId w:val="13"/>
   </w:num>
   <w:num w:numId="23">
-    <w:abstractNumId w:val="25"/>
+    <w:abstractNumId w:val="26"/>
   </w:num>
   <w:num w:numId="24">
-    <w:abstractNumId w:val="14"/>
+    <w:abstractNumId w:val="15"/>
   </w:num>
   <w:num w:numId="25">
-    <w:abstractNumId w:val="13"/>
+    <w:abstractNumId w:val="14"/>
   </w:num>
   <w:num w:numId="26">
     <w:abstractNumId w:val="10"/>
   </w:num>
   <w:num w:numId="27">
-    <w:abstractNumId w:val="29"/>
+    <w:abstractNumId w:val="31"/>
   </w:num>
   <w:num w:numId="28">
-    <w:abstractNumId w:val="23"/>
+    <w:abstractNumId w:val="24"/>
   </w:num>
   <w:num w:numId="29">
+    <w:abstractNumId w:val="17"/>
+  </w:num>
+  <w:num w:numId="30">
     <w:abstractNumId w:val="16"/>
   </w:num>
-  <w:num w:numId="30">
-    <w:abstractNumId w:val="15"/>
-  </w:num>
   <w:num w:numId="31">
-    <w:abstractNumId w:val="15"/>
+    <w:abstractNumId w:val="16"/>
   </w:num>
   <w:num w:numId="32">
-    <w:abstractNumId w:val="15"/>
+    <w:abstractNumId w:val="16"/>
   </w:num>
   <w:num w:numId="33">
-    <w:abstractNumId w:val="20"/>
+    <w:abstractNumId w:val="21"/>
   </w:num>
   <w:num w:numId="34">
-    <w:abstractNumId w:val="12"/>
+    <w:abstractNumId w:val="13"/>
   </w:num>
   <w:num w:numId="35">
-    <w:abstractNumId w:val="20"/>
+    <w:abstractNumId w:val="21"/>
   </w:num>
   <w:num w:numId="36">
-    <w:abstractNumId w:val="20"/>
+    <w:abstractNumId w:val="21"/>
   </w:num>
   <w:num w:numId="37">
-    <w:abstractNumId w:val="20"/>
+    <w:abstractNumId w:val="21"/>
   </w:num>
   <w:num w:numId="38">
-    <w:abstractNumId w:val="20"/>
+    <w:abstractNumId w:val="21"/>
   </w:num>
   <w:num w:numId="39">
-    <w:abstractNumId w:val="12"/>
+    <w:abstractNumId w:val="13"/>
+  </w:num>
+  <w:num w:numId="40">
+    <w:abstractNumId w:val="11"/>
+  </w:num>
+  <w:num w:numId="41">
+    <w:abstractNumId w:val="30"/>
   </w:num>
 </w:numbering>
 </file>
@@ -4063,7 +4745,7 @@
     <w:lsdException w:name="Table Web 2" w:semiHidden="1" w:unhideWhenUsed="1"/>
     <w:lsdException w:name="Table Web 3" w:semiHidden="1" w:unhideWhenUsed="1"/>
     <w:lsdException w:name="Balloon Text" w:semiHidden="1" w:unhideWhenUsed="1"/>
-    <w:lsdException w:name="Table Grid" w:semiHidden="1" w:uiPriority="1" w:unhideWhenUsed="1"/>
+    <w:lsdException w:name="Table Grid" w:uiPriority="1"/>
     <w:lsdException w:name="Table Theme" w:semiHidden="1" w:unhideWhenUsed="1"/>
     <w:lsdException w:name="Placeholder Text" w:semiHidden="1" w:unhideWhenUsed="1"/>
     <w:lsdException w:name="No Spacing" w:uiPriority="1" w:qFormat="1"/>
@@ -5273,7 +5955,7 @@
     <w:charset w:val="00"/>
     <w:family w:val="roman"/>
     <w:pitch w:val="variable"/>
-    <w:sig w:usb0="E0002AFF" w:usb1="C0007843" w:usb2="00000009" w:usb3="00000000" w:csb0="000001FF" w:csb1="00000000"/>
+    <w:sig w:usb0="E0002EFF" w:usb1="C000785B" w:usb2="00000009" w:usb3="00000000" w:csb0="000001FF" w:csb1="00000000"/>
   </w:font>
   <w:font w:name="Georgia">
     <w:panose1 w:val="02040502050405020303"/>
@@ -5282,6 +5964,13 @@
     <w:pitch w:val="variable"/>
     <w:sig w:usb0="00000287" w:usb1="00000000" w:usb2="00000000" w:usb3="00000000" w:csb0="0000009F" w:csb1="00000000"/>
   </w:font>
+  <w:font w:name="Courier New">
+    <w:panose1 w:val="02070309020205020404"/>
+    <w:charset w:val="00"/>
+    <w:family w:val="modern"/>
+    <w:pitch w:val="fixed"/>
+    <w:sig w:usb0="E0002EFF" w:usb1="C0007843" w:usb2="00000009" w:usb3="00000000" w:csb0="000001FF" w:csb1="00000000"/>
+  </w:font>
   <w:font w:name="Wingdings">
     <w:panose1 w:val="05000000000000000000"/>
     <w:charset w:val="02"/>
@@ -5289,19 +5978,12 @@
     <w:pitch w:val="variable"/>
     <w:sig w:usb0="00000000" w:usb1="10000000" w:usb2="00000000" w:usb3="00000000" w:csb0="80000000" w:csb1="00000000"/>
   </w:font>
-  <w:font w:name="Courier New">
-    <w:panose1 w:val="02070309020205020404"/>
-    <w:charset w:val="00"/>
-    <w:family w:val="modern"/>
-    <w:pitch w:val="fixed"/>
-    <w:sig w:usb0="E0002AFF" w:usb1="C0007843" w:usb2="00000009" w:usb3="00000000" w:csb0="000001FF" w:csb1="00000000"/>
-  </w:font>
   <w:font w:name="Trebuchet MS">
     <w:panose1 w:val="020B0603020202020204"/>
     <w:charset w:val="00"/>
     <w:family w:val="swiss"/>
     <w:pitch w:val="variable"/>
-    <w:sig w:usb0="00000287" w:usb1="00000000" w:usb2="00000000" w:usb3="00000000" w:csb0="0000009F" w:csb1="00000000"/>
+    <w:sig w:usb0="00000687" w:usb1="00000000" w:usb2="00000000" w:usb3="00000000" w:csb0="0000009F" w:csb1="00000000"/>
   </w:font>
   <w:font w:name="Cambria">
     <w:panose1 w:val="02040503050406030204"/>
@@ -5329,14 +6011,14 @@
     <w:charset w:val="00"/>
     <w:family w:val="swiss"/>
     <w:pitch w:val="variable"/>
-    <w:sig w:usb0="E0002AFF" w:usb1="4000ACFF" w:usb2="00000001" w:usb3="00000000" w:csb0="000001FF" w:csb1="00000000"/>
+    <w:sig w:usb0="E0002AFF" w:usb1="C000247B" w:usb2="00000009" w:usb3="00000000" w:csb0="000001FF" w:csb1="00000000"/>
   </w:font>
   <w:font w:name="Calibri Light">
     <w:panose1 w:val="020F0302020204030204"/>
     <w:charset w:val="00"/>
     <w:family w:val="swiss"/>
     <w:pitch w:val="variable"/>
-    <w:sig w:usb0="A0002AEF" w:usb1="4000207B" w:usb2="00000000" w:usb3="00000000" w:csb0="000001FF" w:csb1="00000000"/>
+    <w:sig w:usb0="E0002AFF" w:usb1="C000247B" w:usb2="00000009" w:usb3="00000000" w:csb0="000001FF" w:csb1="00000000"/>
   </w:font>
 </w:fonts>
 </file>
@@ -5358,6 +6040,8 @@
   </w:compat>
   <w:rsids>
     <w:rsidRoot w:val="00E97B41"/>
+    <w:rsid w:val="00115BB2"/>
+    <w:rsid w:val="0087571E"/>
     <w:rsid w:val="00E97B41"/>
   </w:rsids>
   <m:mathPr>
@@ -6212,13 +6896,14 @@
 </file>
 
 <file path=customXml/item1.xml><?xml version="1.0" encoding="utf-8"?>
-<outs:outSpaceData xmlns:outs="http://schemas.microsoft.com/office/2009/outspace/metadata">
-  <outs:relatedDates/>
-  <outs:relatedDocuments/>
-  <outs:relatedPeople/>
-  <propertyMetadataList xmlns="http://schemas.microsoft.com/office/2009/outspace/metadata"/>
-  <outs:corruptMetadataWasLost/>
-</outs:outSpaceData>
+<CoverPageProperties xmlns="http://schemas.microsoft.com/office/2006/coverPageProps">
+  <PublishDate>2018-02-26T00:00:00</PublishDate>
+  <Abstract/>
+  <CompanyAddress/>
+  <CompanyPhone/>
+  <CompanyFax/>
+  <CompanyEmail/>
+</CoverPageProperties>
 </file>
 
 <file path=customXml/item2.xml><?xml version="1.0" encoding="utf-8"?>
@@ -6231,20 +6916,19 @@
 </file>
 
 <file path=customXml/item3.xml><?xml version="1.0" encoding="utf-8"?>
-<CoverPageProperties xmlns="http://schemas.microsoft.com/office/2006/coverPageProps">
-  <PublishDate>2018-02-26T00:00:00</PublishDate>
-  <Abstract/>
-  <CompanyAddress/>
-  <CompanyPhone/>
-  <CompanyFax/>
-  <CompanyEmail/>
-</CoverPageProperties>
+<outs:outSpaceData xmlns:outs="http://schemas.microsoft.com/office/2009/outspace/metadata">
+  <outs:relatedDates/>
+  <outs:relatedDocuments/>
+  <outs:relatedPeople/>
+  <propertyMetadataList xmlns="http://schemas.microsoft.com/office/2009/outspace/metadata"/>
+  <outs:corruptMetadataWasLost/>
+</outs:outSpaceData>
 </file>
 
 <file path=customXml/itemProps1.xml><?xml version="1.0" encoding="utf-8"?>
-<ds:datastoreItem xmlns:ds="http://schemas.openxmlformats.org/officeDocument/2006/customXml" ds:itemID="{BB12CF13-A6E2-4B52-A065-C287D308AFEB}">
+<ds:datastoreItem xmlns:ds="http://schemas.openxmlformats.org/officeDocument/2006/customXml" ds:itemID="{55AF091B-3C7A-41E3-B477-F2FDAA23CFDA}">
   <ds:schemaRefs>
-    <ds:schemaRef ds:uri="http://schemas.microsoft.com/office/2009/outspace/metadata"/>
+    <ds:schemaRef ds:uri="http://schemas.microsoft.com/office/2006/coverPageProps"/>
   </ds:schemaRefs>
 </ds:datastoreItem>
 </file>
@@ -6258,9 +6942,9 @@
 </file>
 
 <file path=customXml/itemProps3.xml><?xml version="1.0" encoding="utf-8"?>
-<ds:datastoreItem xmlns:ds="http://schemas.openxmlformats.org/officeDocument/2006/customXml" ds:itemID="{55AF091B-3C7A-41E3-B477-F2FDAA23CFDA}">
+<ds:datastoreItem xmlns:ds="http://schemas.openxmlformats.org/officeDocument/2006/customXml" ds:itemID="{BB12CF13-A6E2-4B52-A065-C287D308AFEB}">
   <ds:schemaRefs>
-    <ds:schemaRef ds:uri="http://schemas.microsoft.com/office/2006/coverPageProps"/>
+    <ds:schemaRef ds:uri="http://schemas.microsoft.com/office/2009/outspace/metadata"/>
   </ds:schemaRefs>
 </ds:datastoreItem>
 </file>
--- a/Rapport/Rapport_01.docx
+++ b/Rapport/Rapport_01.docx
@@ -1365,21 +1365,7 @@
                 <w:rStyle w:val="Lienhypertexte"/>
                 <w:noProof/>
               </w:rPr>
-              <w:t>Nom de la fon</w:t>
-            </w:r>
-            <w:r>
-              <w:rPr>
-                <w:rStyle w:val="Lienhypertexte"/>
-                <w:noProof/>
-              </w:rPr>
-              <w:t>c</w:t>
-            </w:r>
-            <w:r>
-              <w:rPr>
-                <w:rStyle w:val="Lienhypertexte"/>
-                <w:noProof/>
-              </w:rPr>
-              <w:t>tionnalité</w:t>
+              <w:t>Nom de la fonctionnalité</w:t>
             </w:r>
             <w:r>
               <w:rPr>
@@ -1903,7 +1889,45 @@
           <w:sz w:val="22"/>
         </w:rPr>
         <w:tab/>
-        <w:t xml:space="preserve">Notre application, [insérer un nom d’application ici], est </w:t>
+        <w:t xml:space="preserve">Notre application, </w:t>
+      </w:r>
+      <w:proofErr w:type="spellStart"/>
+      <w:r>
+        <w:rPr>
+          <w:sz w:val="22"/>
+        </w:rPr>
+        <w:t>A</w:t>
+      </w:r>
+      <w:r>
+        <w:rPr>
+          <w:sz w:val="22"/>
+        </w:rPr>
+        <w:t>JU</w:t>
+      </w:r>
+      <w:r>
+        <w:rPr>
+          <w:sz w:val="22"/>
+        </w:rPr>
+        <w:t>Stage</w:t>
+      </w:r>
+      <w:r>
+        <w:rPr>
+          <w:sz w:val="22"/>
+        </w:rPr>
+        <w:t>s</w:t>
+      </w:r>
+      <w:proofErr w:type="spellEnd"/>
+      <w:r>
+        <w:rPr>
+          <w:sz w:val="22"/>
+        </w:rPr>
+        <w:t xml:space="preserve">, </w:t>
+      </w:r>
+      <w:r>
+        <w:rPr>
+          <w:sz w:val="22"/>
+        </w:rPr>
+        <w:t xml:space="preserve">est </w:t>
       </w:r>
       <w:r>
         <w:rPr>
@@ -1917,6 +1941,62 @@
         </w:rPr>
         <w:t xml:space="preserve"> d’encodage des stages d’observation</w:t>
       </w:r>
+      <w:r>
+        <w:rPr>
+          <w:sz w:val="22"/>
+        </w:rPr>
+        <w:t xml:space="preserve"> </w:t>
+      </w:r>
+      <w:r>
+        <w:rPr>
+          <w:sz w:val="22"/>
+        </w:rPr>
+        <w:t>permettant</w:t>
+      </w:r>
+      <w:r>
+        <w:rPr>
+          <w:sz w:val="22"/>
+        </w:rPr>
+        <w:t xml:space="preserve"> </w:t>
+      </w:r>
+      <w:r>
+        <w:rPr>
+          <w:sz w:val="22"/>
+        </w:rPr>
+        <w:t xml:space="preserve">de </w:t>
+      </w:r>
+      <w:r>
+        <w:rPr>
+          <w:sz w:val="22"/>
+        </w:rPr>
+        <w:t>simpl</w:t>
+      </w:r>
+      <w:r>
+        <w:rPr>
+          <w:sz w:val="22"/>
+        </w:rPr>
+        <w:t>ifier la gestion des stages des différents étudiants</w:t>
+      </w:r>
+      <w:r>
+        <w:rPr>
+          <w:sz w:val="22"/>
+        </w:rPr>
+        <w:t>, actuellement gérer par papier.</w:t>
+      </w:r>
+      <w:r>
+        <w:rPr>
+          <w:sz w:val="22"/>
+        </w:rPr>
+        <w:t xml:space="preserve"> L’application a pour but d’être simple, efficace et performante en donnant a la fois aux étudiants et aux professeurs, un accès rapide aux informations des stages</w:t>
+      </w:r>
+      <w:r>
+        <w:rPr>
+          <w:sz w:val="22"/>
+        </w:rPr>
+        <w:t xml:space="preserve"> depuis n’importe où.</w:t>
+      </w:r>
+      <w:bookmarkStart w:id="2" w:name="_GoBack"/>
+      <w:bookmarkEnd w:id="2"/>
     </w:p>
     <w:p>
       <w:r>
@@ -1927,12 +2007,37 @@
       <w:pPr>
         <w:pStyle w:val="Titre1"/>
       </w:pPr>
-      <w:bookmarkStart w:id="2" w:name="_Toc506984299"/>
+      <w:bookmarkStart w:id="3" w:name="_Toc506984299"/>
       <w:r>
         <w:lastRenderedPageBreak/>
         <w:t>Description</w:t>
       </w:r>
-      <w:bookmarkEnd w:id="2"/>
+      <w:bookmarkEnd w:id="3"/>
+      <w:r>
+        <w:t xml:space="preserve"> </w:t>
+      </w:r>
+    </w:p>
+    <w:p/>
+    <w:p>
+      <w:r>
+        <w:tab/>
+        <w:t xml:space="preserve">Cette application sera accessible sur tout appareil disposant d’un explorateur Web et disposera d’une interface </w:t>
+      </w:r>
+      <w:r>
+        <w:t>agréable</w:t>
+      </w:r>
+      <w:r>
+        <w:t xml:space="preserve"> et </w:t>
+      </w:r>
+      <w:r>
+        <w:t>facile</w:t>
+      </w:r>
+      <w:r>
+        <w:t xml:space="preserve"> d’</w:t>
+      </w:r>
+      <w:r>
+        <w:t>utilisation.</w:t>
+      </w:r>
       <w:r>
         <w:t xml:space="preserve"> </w:t>
       </w:r>
@@ -1946,22 +2051,22 @@
       <w:pPr>
         <w:pStyle w:val="Titre1"/>
       </w:pPr>
-      <w:bookmarkStart w:id="3" w:name="_Toc506984300"/>
+      <w:bookmarkStart w:id="4" w:name="_Toc506984300"/>
       <w:r>
         <w:lastRenderedPageBreak/>
         <w:t>Fonctionnalités</w:t>
       </w:r>
-      <w:bookmarkEnd w:id="3"/>
+      <w:bookmarkEnd w:id="4"/>
     </w:p>
     <w:p>
       <w:pPr>
         <w:pStyle w:val="Titre2"/>
       </w:pPr>
-      <w:bookmarkStart w:id="4" w:name="_Toc506984301"/>
+      <w:bookmarkStart w:id="5" w:name="_Toc506984301"/>
       <w:r>
         <w:t>Quidam</w:t>
       </w:r>
-      <w:bookmarkEnd w:id="4"/>
+      <w:bookmarkEnd w:id="5"/>
     </w:p>
     <w:p>
       <w:pPr>
@@ -1970,11 +2075,11 @@
       <w:r>
         <w:tab/>
       </w:r>
-      <w:bookmarkStart w:id="5" w:name="_Toc506984302"/>
+      <w:bookmarkStart w:id="6" w:name="_Toc506984302"/>
       <w:r>
         <w:t>Nom de la fonctionnalité</w:t>
       </w:r>
-      <w:bookmarkEnd w:id="5"/>
+      <w:bookmarkEnd w:id="6"/>
     </w:p>
     <w:p>
       <w:r>
@@ -1987,10 +2092,13 @@
       </w:r>
       <w:proofErr w:type="spellEnd"/>
       <w:r>
-        <w:t xml:space="preserve"> mdr</w:t>
+        <w:t xml:space="preserve"> </w:t>
       </w:r>
-      <w:bookmarkStart w:id="6" w:name="_GoBack"/>
-      <w:bookmarkEnd w:id="6"/>
+      <w:proofErr w:type="spellStart"/>
+      <w:r>
+        <w:t>mdr</w:t>
+      </w:r>
+      <w:proofErr w:type="spellEnd"/>
     </w:p>
     <w:p>
       <w:pPr>
@@ -2036,18 +2144,10 @@
           <w:noProof/>
         </w:rPr>
         <w:drawing>
-          <wp:anchor distT="0" distB="0" distL="114300" distR="114300" simplePos="0" relativeHeight="251658240" behindDoc="0" locked="0" layoutInCell="1" allowOverlap="1">
-            <wp:simplePos x="0" y="0"/>
-            <wp:positionH relativeFrom="column">
-              <wp:posOffset>-1081405</wp:posOffset>
-            </wp:positionH>
-            <wp:positionV relativeFrom="paragraph">
-              <wp:posOffset>1659255</wp:posOffset>
-            </wp:positionV>
-            <wp:extent cx="7942431" cy="5131681"/>
-            <wp:effectExtent l="128905" t="118745" r="130810" b="168910"/>
-            <wp:wrapNone/>
-            <wp:docPr id="2" name="Image 2"/>
+          <wp:inline distT="0" distB="0" distL="0" distR="0">
+            <wp:extent cx="8285405" cy="5653377"/>
+            <wp:effectExtent l="1588" t="0" r="3492" b="3493"/>
+            <wp:docPr id="1" name="Image 1"/>
             <wp:cNvGraphicFramePr>
               <a:graphicFrameLocks xmlns:a="http://schemas.openxmlformats.org/drawingml/2006/main" noChangeAspect="1"/>
             </wp:cNvGraphicFramePr>
@@ -2076,46 +2176,20 @@
                   <pic:spPr bwMode="auto">
                     <a:xfrm rot="5400000">
                       <a:off x="0" y="0"/>
-                      <a:ext cx="7942431" cy="5131681"/>
+                      <a:ext cx="8309672" cy="5669935"/>
                     </a:xfrm>
                     <a:prstGeom prst="rect">
                       <a:avLst/>
                     </a:prstGeom>
-                    <a:solidFill>
-                      <a:srgbClr val="FFFFFF">
-                        <a:shade val="85000"/>
-                      </a:srgbClr>
-                    </a:solidFill>
-                    <a:ln w="88900" cap="sq">
-                      <a:solidFill>
-                        <a:srgbClr val="FFFFFF"/>
-                      </a:solidFill>
-                      <a:miter lim="800000"/>
+                    <a:noFill/>
+                    <a:ln>
+                      <a:noFill/>
                     </a:ln>
-                    <a:effectLst>
-                      <a:outerShdw blurRad="55000" dist="18000" dir="5400000" algn="tl" rotWithShape="0">
-                        <a:srgbClr val="000000">
-                          <a:alpha val="40000"/>
-                        </a:srgbClr>
-                      </a:outerShdw>
-                    </a:effectLst>
-                    <a:scene3d>
-                      <a:camera prst="orthographicFront"/>
-                      <a:lightRig rig="twoPt" dir="t">
-                        <a:rot lat="0" lon="0" rev="7200000"/>
-                      </a:lightRig>
-                    </a:scene3d>
-                    <a:sp3d>
-                      <a:bevelT w="25400" h="19050"/>
-                      <a:contourClr>
-                        <a:srgbClr val="FFFFFF"/>
-                      </a:contourClr>
-                    </a:sp3d>
                   </pic:spPr>
                 </pic:pic>
               </a:graphicData>
             </a:graphic>
-          </wp:anchor>
+          </wp:inline>
         </w:drawing>
       </w:r>
       <w:r>
@@ -2172,6 +2246,7 @@
       <w:headerReference w:type="default" r:id="rId12"/>
       <w:footerReference w:type="even" r:id="rId13"/>
       <w:footerReference w:type="default" r:id="rId14"/>
+      <w:footerReference w:type="first" r:id="rId15"/>
       <w:pgSz w:w="11907" w:h="16839"/>
       <w:pgMar w:top="1440" w:right="1418" w:bottom="1440" w:left="1418" w:header="709" w:footer="709" w:gutter="0"/>
       <w:pgNumType w:start="0"/>
@@ -2225,7 +2300,7 @@
         <w:noProof/>
         <w:lang w:val="fr-FR"/>
       </w:rPr>
-      <w:t>4</w:t>
+      <w:t>2</w:t>
     </w:r>
     <w:r>
       <w:fldChar w:fldCharType="end"/>
@@ -2295,6 +2370,12 @@
     <w:pPr>
       <w:pStyle w:val="Pieddepage"/>
     </w:pPr>
+    <w:r>
+      <w:tab/>
+    </w:r>
+    <w:r>
+      <w:t>Hurlevent - SA</w:t>
+    </w:r>
   </w:p>
 </w:ftr>
 </file>
@@ -2319,7 +2400,7 @@
         <w:noProof/>
         <w:lang w:val="fr-FR"/>
       </w:rPr>
-      <w:t>5</w:t>
+      <w:t>3</w:t>
     </w:r>
     <w:r>
       <w:fldChar w:fldCharType="end"/>
@@ -2391,6 +2472,26 @@
     <w:pPr>
       <w:pStyle w:val="Pieddepage"/>
     </w:pPr>
+    <w:r>
+      <w:tab/>
+    </w:r>
+    <w:r>
+      <w:t>Hurlevent - SA</w:t>
+    </w:r>
+  </w:p>
+</w:ftr>
+</file>
+
+<file path=word/footer3.xml><?xml version="1.0" encoding="utf-8"?>
+<w:ftr xmlns:wpc="http://schemas.microsoft.com/office/word/2010/wordprocessingCanvas" xmlns:cx="http://schemas.microsoft.com/office/drawing/2014/chartex" xmlns:cx1="http://schemas.microsoft.com/office/drawing/2015/9/8/chartex" xmlns:cx2="http://schemas.microsoft.com/office/drawing/2015/10/21/chartex" xmlns:cx3="http://schemas.microsoft.com/office/drawing/2016/5/9/chartex" xmlns:cx4="http://schemas.microsoft.com/office/drawing/2016/5/10/chartex" xmlns:cx5="http://schemas.microsoft.com/office/drawing/2016/5/11/chartex" xmlns:cx6="http://schemas.microsoft.com/office/drawing/2016/5/12/chartex" xmlns:cx7="http://schemas.microsoft.com/office/drawing/2016/5/13/chartex" xmlns:cx8="http://schemas.microsoft.com/office/drawing/2016/5/14/chartex" xmlns:mc="http://schemas.openxmlformats.org/markup-compatibility/2006" xmlns:aink="http://schemas.microsoft.com/office/drawing/2016/ink" xmlns:am3d="http://schemas.microsoft.com/office/drawing/2017/model3d" xmlns:o="urn:schemas-microsoft-com:office:office" xmlns:r="http://schemas.openxmlformats.org/officeDocument/2006/relationships" xmlns:m="http://schemas.openxmlformats.org/officeDocument/2006/math" xmlns:v="urn:schemas-microsoft-com:vml" xmlns:wp14="http://schemas.microsoft.com/office/word/2010/wordprocessingDrawing" xmlns:wp="http://schemas.openxmlformats.org/drawingml/2006/wordprocessingDrawing" xmlns:w10="urn:schemas-microsoft-com:office:word" xmlns:w="http://schemas.openxmlformats.org/wordprocessingml/2006/main" xmlns:w14="http://schemas.microsoft.com/office/word/2010/wordml" xmlns:w15="http://schemas.microsoft.com/office/word/2012/wordml" xmlns:w16cid="http://schemas.microsoft.com/office/word/2016/wordml/cid" xmlns:w16se="http://schemas.microsoft.com/office/word/2015/wordml/symex" xmlns:wpg="http://schemas.microsoft.com/office/word/2010/wordprocessingGroup" xmlns:wpi="http://schemas.microsoft.com/office/word/2010/wordprocessingInk" xmlns:wne="http://schemas.microsoft.com/office/word/2006/wordml" xmlns:wps="http://schemas.microsoft.com/office/word/2010/wordprocessingShape" mc:Ignorable="w14 w15 w16se w16cid wp14">
+  <w:p>
+    <w:pPr>
+      <w:pStyle w:val="Pieddepage"/>
+    </w:pPr>
+    <w:r>
+      <w:tab/>
+      <w:t>Hurlevent - SA</w:t>
+    </w:r>
   </w:p>
 </w:ftr>
 </file>
@@ -2480,6 +2581,7 @@
       <w:dataBinding w:prefixMappings="xmlns:ns0='http://schemas.openxmlformats.org/package/2006/metadata/core-properties' xmlns:ns1='http://purl.org/dc/elements/1.1/'" w:xpath="/ns0:coreProperties[1]/ns1:creator[1]" w:storeItemID="{6C3C8BC8-F283-45AE-878A-BAB7291924A1}"/>
       <w:text/>
     </w:sdtPr>
+    <w:sdtEndPr/>
     <w:sdtContent>
       <w:p>
         <w:pPr>
@@ -2508,10 +2610,7 @@
         <w:proofErr w:type="spellEnd"/>
         <w:proofErr w:type="gramEnd"/>
         <w:r>
-          <w:t xml:space="preserve"> I.,</w:t>
-        </w:r>
-        <w:r>
-          <w:t xml:space="preserve"> </w:t>
+          <w:t xml:space="preserve"> I., </w:t>
         </w:r>
         <w:proofErr w:type="spellStart"/>
         <w:r>
@@ -6041,6 +6140,7 @@
   <w:rsids>
     <w:rsidRoot w:val="00E97B41"/>
     <w:rsid w:val="00115BB2"/>
+    <w:rsid w:val="00140501"/>
     <w:rsid w:val="0087571E"/>
     <w:rsid w:val="00E97B41"/>
   </w:rsids>

--- a/Rapport/Rapport_01.docx
+++ b/Rapport/Rapport_01.docx
@@ -81,7 +81,6 @@
                       <w:calendar w:val="gregorian"/>
                     </w:date>
                   </w:sdtPr>
-                  <w:sdtEndPr/>
                   <w:sdtContent>
                     <w:r>
                       <w:rPr>
@@ -332,7 +331,6 @@
                     <w:dataBinding w:prefixMappings="xmlns:ns0='http://schemas.openxmlformats.org/package/2006/metadata/core-properties' xmlns:ns1='http://purl.org/dc/elements/1.1/'" w:xpath="/ns0:coreProperties[1]/ns1:title[1]" w:storeItemID="{6C3C8BC8-F283-45AE-878A-BAB7291924A1}"/>
                     <w:text/>
                   </w:sdtPr>
-                  <w:sdtEndPr/>
                   <w:sdtContent>
                     <w:r>
                       <w:rPr>
@@ -367,7 +365,6 @@
                     <w:dataBinding w:prefixMappings="xmlns:ns0='http://schemas.openxmlformats.org/package/2006/metadata/core-properties' xmlns:ns1='http://purl.org/dc/elements/1.1/'" w:xpath="/ns0:coreProperties[1]/ns1:subject[1]" w:storeItemID="{6C3C8BC8-F283-45AE-878A-BAB7291924A1}"/>
                     <w:text/>
                   </w:sdtPr>
-                  <w:sdtEndPr/>
                   <w:sdtContent>
                     <w:r>
                       <w:rPr>
@@ -941,7 +938,7 @@
       <w:pPr>
         <w:pStyle w:val="Titre1"/>
       </w:pPr>
-      <w:bookmarkStart w:id="0" w:name="_Toc506984297"/>
+      <w:bookmarkStart w:id="0" w:name="_Toc507282255"/>
       <w:r>
         <w:lastRenderedPageBreak/>
         <w:t>Table des matières</w:t>
@@ -1003,7 +1000,7 @@
           <w:r>
             <w:fldChar w:fldCharType="separate"/>
           </w:r>
-          <w:hyperlink w:anchor="_Toc506984297" w:history="1">
+          <w:hyperlink w:anchor="_Toc507282255" w:history="1">
             <w:r>
               <w:rPr>
                 <w:rStyle w:val="Lienhypertexte"/>
@@ -1030,7 +1027,7 @@
                 <w:noProof/>
                 <w:webHidden/>
               </w:rPr>
-              <w:instrText xml:space="preserve"> PAGEREF _Toc506984297 \h </w:instrText>
+              <w:instrText xml:space="preserve"> PAGEREF _Toc507282255 \h </w:instrText>
             </w:r>
             <w:r>
               <w:rPr>
@@ -1074,7 +1071,7 @@
               <w:lang w:val="en-GB" w:eastAsia="en-GB"/>
             </w:rPr>
           </w:pPr>
-          <w:hyperlink w:anchor="_Toc506984298" w:history="1">
+          <w:hyperlink w:anchor="_Toc507282256" w:history="1">
             <w:r>
               <w:rPr>
                 <w:rStyle w:val="Lienhypertexte"/>
@@ -1101,7 +1098,7 @@
                 <w:noProof/>
                 <w:webHidden/>
               </w:rPr>
-              <w:instrText xml:space="preserve"> PAGEREF _Toc506984298 \h </w:instrText>
+              <w:instrText xml:space="preserve"> PAGEREF _Toc507282256 \h </w:instrText>
             </w:r>
             <w:r>
               <w:rPr>
@@ -1145,7 +1142,7 @@
               <w:lang w:val="en-GB" w:eastAsia="en-GB"/>
             </w:rPr>
           </w:pPr>
-          <w:hyperlink w:anchor="_Toc506984299" w:history="1">
+          <w:hyperlink w:anchor="_Toc507282257" w:history="1">
             <w:r>
               <w:rPr>
                 <w:rStyle w:val="Lienhypertexte"/>
@@ -1172,7 +1169,7 @@
                 <w:noProof/>
                 <w:webHidden/>
               </w:rPr>
-              <w:instrText xml:space="preserve"> PAGEREF _Toc506984299 \h </w:instrText>
+              <w:instrText xml:space="preserve"> PAGEREF _Toc507282257 \h </w:instrText>
             </w:r>
             <w:r>
               <w:rPr>
@@ -1216,7 +1213,7 @@
               <w:lang w:val="en-GB" w:eastAsia="en-GB"/>
             </w:rPr>
           </w:pPr>
-          <w:hyperlink w:anchor="_Toc506984300" w:history="1">
+          <w:hyperlink w:anchor="_Toc507282258" w:history="1">
             <w:r>
               <w:rPr>
                 <w:rStyle w:val="Lienhypertexte"/>
@@ -1243,7 +1240,7 @@
                 <w:noProof/>
                 <w:webHidden/>
               </w:rPr>
-              <w:instrText xml:space="preserve"> PAGEREF _Toc506984300 \h </w:instrText>
+              <w:instrText xml:space="preserve"> PAGEREF _Toc507282258 \h </w:instrText>
             </w:r>
             <w:r>
               <w:rPr>
@@ -1287,7 +1284,7 @@
               <w:lang w:val="en-GB" w:eastAsia="en-GB"/>
             </w:rPr>
           </w:pPr>
-          <w:hyperlink w:anchor="_Toc506984301" w:history="1">
+          <w:hyperlink w:anchor="_Toc507282259" w:history="1">
             <w:r>
               <w:rPr>
                 <w:rStyle w:val="Lienhypertexte"/>
@@ -1314,7 +1311,7 @@
                 <w:noProof/>
                 <w:webHidden/>
               </w:rPr>
-              <w:instrText xml:space="preserve"> PAGEREF _Toc506984301 \h </w:instrText>
+              <w:instrText xml:space="preserve"> PAGEREF _Toc507282259 \h </w:instrText>
             </w:r>
             <w:r>
               <w:rPr>
@@ -1349,6 +1346,7 @@
           <w:pPr>
             <w:pStyle w:val="TM3"/>
             <w:tabs>
+              <w:tab w:val="left" w:pos="880"/>
               <w:tab w:val="right" w:leader="dot" w:pos="9061"/>
             </w:tabs>
             <w:rPr>
@@ -1359,23 +1357,40 @@
               <w:lang w:val="en-GB" w:eastAsia="en-GB"/>
             </w:rPr>
           </w:pPr>
-          <w:hyperlink w:anchor="_Toc506984302" w:history="1">
+          <w:hyperlink w:anchor="_Toc507282260" w:history="1">
             <w:r>
               <w:rPr>
                 <w:rStyle w:val="Lienhypertexte"/>
                 <w:noProof/>
               </w:rPr>
-              <w:t>Nom de la fonctionnalité</w:t>
-            </w:r>
-            <w:r>
-              <w:rPr>
-                <w:noProof/>
-                <w:webHidden/>
+              <w:t>1.</w:t>
+            </w:r>
+            <w:r>
+              <w:rPr>
+                <w:rFonts w:eastAsiaTheme="minorEastAsia"/>
+                <w:noProof/>
+                <w:sz w:val="22"/>
+                <w:szCs w:val="22"/>
+                <w:lang w:val="en-GB" w:eastAsia="en-GB"/>
               </w:rPr>
               <w:tab/>
             </w:r>
             <w:r>
               <w:rPr>
+                <w:rStyle w:val="Lienhypertexte"/>
+                <w:noProof/>
+              </w:rPr>
+              <w:t>Se connecter</w:t>
+            </w:r>
+            <w:r>
+              <w:rPr>
+                <w:noProof/>
+                <w:webHidden/>
+              </w:rPr>
+              <w:tab/>
+            </w:r>
+            <w:r>
+              <w:rPr>
                 <w:noProof/>
                 <w:webHidden/>
               </w:rPr>
@@ -1386,7 +1401,97 @@
                 <w:noProof/>
                 <w:webHidden/>
               </w:rPr>
-              <w:instrText xml:space="preserve"> PAGEREF _Toc506984302 \h </w:instrText>
+              <w:instrText xml:space="preserve"> PAGEREF _Toc507282260 \h </w:instrText>
+            </w:r>
+            <w:r>
+              <w:rPr>
+                <w:noProof/>
+                <w:webHidden/>
+              </w:rPr>
+            </w:r>
+            <w:r>
+              <w:rPr>
+                <w:noProof/>
+                <w:webHidden/>
+              </w:rPr>
+              <w:fldChar w:fldCharType="separate"/>
+            </w:r>
+            <w:r>
+              <w:rPr>
+                <w:noProof/>
+                <w:webHidden/>
+              </w:rPr>
+              <w:t>4</w:t>
+            </w:r>
+            <w:r>
+              <w:rPr>
+                <w:noProof/>
+                <w:webHidden/>
+              </w:rPr>
+              <w:fldChar w:fldCharType="end"/>
+            </w:r>
+          </w:hyperlink>
+        </w:p>
+        <w:p>
+          <w:pPr>
+            <w:pStyle w:val="TM3"/>
+            <w:tabs>
+              <w:tab w:val="left" w:pos="880"/>
+              <w:tab w:val="right" w:leader="dot" w:pos="9061"/>
+            </w:tabs>
+            <w:rPr>
+              <w:rFonts w:eastAsiaTheme="minorEastAsia"/>
+              <w:noProof/>
+              <w:sz w:val="22"/>
+              <w:szCs w:val="22"/>
+              <w:lang w:val="en-GB" w:eastAsia="en-GB"/>
+            </w:rPr>
+          </w:pPr>
+          <w:hyperlink w:anchor="_Toc507282261" w:history="1">
+            <w:r>
+              <w:rPr>
+                <w:rStyle w:val="Lienhypertexte"/>
+                <w:noProof/>
+              </w:rPr>
+              <w:t>2.</w:t>
+            </w:r>
+            <w:r>
+              <w:rPr>
+                <w:rFonts w:eastAsiaTheme="minorEastAsia"/>
+                <w:noProof/>
+                <w:sz w:val="22"/>
+                <w:szCs w:val="22"/>
+                <w:lang w:val="en-GB" w:eastAsia="en-GB"/>
+              </w:rPr>
+              <w:tab/>
+            </w:r>
+            <w:r>
+              <w:rPr>
+                <w:rStyle w:val="Lienhypertexte"/>
+                <w:noProof/>
+              </w:rPr>
+              <w:t>S'inscrire</w:t>
+            </w:r>
+            <w:r>
+              <w:rPr>
+                <w:noProof/>
+                <w:webHidden/>
+              </w:rPr>
+              <w:tab/>
+            </w:r>
+            <w:r>
+              <w:rPr>
+                <w:noProof/>
+                <w:webHidden/>
+              </w:rPr>
+              <w:fldChar w:fldCharType="begin"/>
+            </w:r>
+            <w:r>
+              <w:rPr>
+                <w:noProof/>
+                <w:webHidden/>
+              </w:rPr>
+              <w:instrText xml:space="preserve"> PAGEREF _Toc507282261 \h </w:instrText>
             </w:r>
             <w:r>
               <w:rPr>
@@ -1430,7 +1535,7 @@
               <w:lang w:val="en-GB" w:eastAsia="en-GB"/>
             </w:rPr>
           </w:pPr>
-          <w:hyperlink w:anchor="_Toc506984303" w:history="1">
+          <w:hyperlink w:anchor="_Toc507282262" w:history="1">
             <w:r>
               <w:rPr>
                 <w:rStyle w:val="Lienhypertexte"/>
@@ -1457,7 +1562,7 @@
                 <w:noProof/>
                 <w:webHidden/>
               </w:rPr>
-              <w:instrText xml:space="preserve"> PAGEREF _Toc506984303 \h </w:instrText>
+              <w:instrText xml:space="preserve"> PAGEREF _Toc507282262 \h </w:instrText>
             </w:r>
             <w:r>
               <w:rPr>
@@ -1477,7 +1582,997 @@
                 <w:noProof/>
                 <w:webHidden/>
               </w:rPr>
-              <w:t>4</w:t>
+              <w:t>5</w:t>
+            </w:r>
+            <w:r>
+              <w:rPr>
+                <w:noProof/>
+                <w:webHidden/>
+              </w:rPr>
+              <w:fldChar w:fldCharType="end"/>
+            </w:r>
+          </w:hyperlink>
+        </w:p>
+        <w:p>
+          <w:pPr>
+            <w:pStyle w:val="TM3"/>
+            <w:tabs>
+              <w:tab w:val="left" w:pos="880"/>
+              <w:tab w:val="right" w:leader="dot" w:pos="9061"/>
+            </w:tabs>
+            <w:rPr>
+              <w:rFonts w:eastAsiaTheme="minorEastAsia"/>
+              <w:noProof/>
+              <w:sz w:val="22"/>
+              <w:szCs w:val="22"/>
+              <w:lang w:val="en-GB" w:eastAsia="en-GB"/>
+            </w:rPr>
+          </w:pPr>
+          <w:hyperlink w:anchor="_Toc507282263" w:history="1">
+            <w:r>
+              <w:rPr>
+                <w:rStyle w:val="Lienhypertexte"/>
+                <w:noProof/>
+              </w:rPr>
+              <w:t>1.</w:t>
+            </w:r>
+            <w:r>
+              <w:rPr>
+                <w:rFonts w:eastAsiaTheme="minorEastAsia"/>
+                <w:noProof/>
+                <w:sz w:val="22"/>
+                <w:szCs w:val="22"/>
+                <w:lang w:val="en-GB" w:eastAsia="en-GB"/>
+              </w:rPr>
+              <w:tab/>
+            </w:r>
+            <w:r>
+              <w:rPr>
+                <w:rStyle w:val="Lienhypertexte"/>
+                <w:noProof/>
+              </w:rPr>
+              <w:t>Visualiser les personnes de contact d'une entreprise</w:t>
+            </w:r>
+            <w:r>
+              <w:rPr>
+                <w:noProof/>
+                <w:webHidden/>
+              </w:rPr>
+              <w:tab/>
+            </w:r>
+            <w:r>
+              <w:rPr>
+                <w:noProof/>
+                <w:webHidden/>
+              </w:rPr>
+              <w:fldChar w:fldCharType="begin"/>
+            </w:r>
+            <w:r>
+              <w:rPr>
+                <w:noProof/>
+                <w:webHidden/>
+              </w:rPr>
+              <w:instrText xml:space="preserve"> PAGEREF _Toc507282263 \h </w:instrText>
+            </w:r>
+            <w:r>
+              <w:rPr>
+                <w:noProof/>
+                <w:webHidden/>
+              </w:rPr>
+            </w:r>
+            <w:r>
+              <w:rPr>
+                <w:noProof/>
+                <w:webHidden/>
+              </w:rPr>
+              <w:fldChar w:fldCharType="separate"/>
+            </w:r>
+            <w:r>
+              <w:rPr>
+                <w:noProof/>
+                <w:webHidden/>
+              </w:rPr>
+              <w:t>5</w:t>
+            </w:r>
+            <w:r>
+              <w:rPr>
+                <w:noProof/>
+                <w:webHidden/>
+              </w:rPr>
+              <w:fldChar w:fldCharType="end"/>
+            </w:r>
+          </w:hyperlink>
+        </w:p>
+        <w:p>
+          <w:pPr>
+            <w:pStyle w:val="TM3"/>
+            <w:tabs>
+              <w:tab w:val="left" w:pos="880"/>
+              <w:tab w:val="right" w:leader="dot" w:pos="9061"/>
+            </w:tabs>
+            <w:rPr>
+              <w:rFonts w:eastAsiaTheme="minorEastAsia"/>
+              <w:noProof/>
+              <w:sz w:val="22"/>
+              <w:szCs w:val="22"/>
+              <w:lang w:val="en-GB" w:eastAsia="en-GB"/>
+            </w:rPr>
+          </w:pPr>
+          <w:hyperlink w:anchor="_Toc507282264" w:history="1">
+            <w:r>
+              <w:rPr>
+                <w:rStyle w:val="Lienhypertexte"/>
+                <w:noProof/>
+              </w:rPr>
+              <w:t>2.</w:t>
+            </w:r>
+            <w:r>
+              <w:rPr>
+                <w:rFonts w:eastAsiaTheme="minorEastAsia"/>
+                <w:noProof/>
+                <w:sz w:val="22"/>
+                <w:szCs w:val="22"/>
+                <w:lang w:val="en-GB" w:eastAsia="en-GB"/>
+              </w:rPr>
+              <w:tab/>
+            </w:r>
+            <w:r>
+              <w:rPr>
+                <w:rStyle w:val="Lienhypertexte"/>
+                <w:noProof/>
+              </w:rPr>
+              <w:t>Rechercher entreprise</w:t>
+            </w:r>
+            <w:r>
+              <w:rPr>
+                <w:noProof/>
+                <w:webHidden/>
+              </w:rPr>
+              <w:tab/>
+            </w:r>
+            <w:r>
+              <w:rPr>
+                <w:noProof/>
+                <w:webHidden/>
+              </w:rPr>
+              <w:fldChar w:fldCharType="begin"/>
+            </w:r>
+            <w:r>
+              <w:rPr>
+                <w:noProof/>
+                <w:webHidden/>
+              </w:rPr>
+              <w:instrText xml:space="preserve"> PAGEREF _Toc507282264 \h </w:instrText>
+            </w:r>
+            <w:r>
+              <w:rPr>
+                <w:noProof/>
+                <w:webHidden/>
+              </w:rPr>
+            </w:r>
+            <w:r>
+              <w:rPr>
+                <w:noProof/>
+                <w:webHidden/>
+              </w:rPr>
+              <w:fldChar w:fldCharType="separate"/>
+            </w:r>
+            <w:r>
+              <w:rPr>
+                <w:noProof/>
+                <w:webHidden/>
+              </w:rPr>
+              <w:t>5</w:t>
+            </w:r>
+            <w:r>
+              <w:rPr>
+                <w:noProof/>
+                <w:webHidden/>
+              </w:rPr>
+              <w:fldChar w:fldCharType="end"/>
+            </w:r>
+          </w:hyperlink>
+        </w:p>
+        <w:p>
+          <w:pPr>
+            <w:pStyle w:val="TM3"/>
+            <w:tabs>
+              <w:tab w:val="left" w:pos="880"/>
+              <w:tab w:val="right" w:leader="dot" w:pos="9061"/>
+            </w:tabs>
+            <w:rPr>
+              <w:rFonts w:eastAsiaTheme="minorEastAsia"/>
+              <w:noProof/>
+              <w:sz w:val="22"/>
+              <w:szCs w:val="22"/>
+              <w:lang w:val="en-GB" w:eastAsia="en-GB"/>
+            </w:rPr>
+          </w:pPr>
+          <w:hyperlink w:anchor="_Toc507282265" w:history="1">
+            <w:r>
+              <w:rPr>
+                <w:rStyle w:val="Lienhypertexte"/>
+                <w:noProof/>
+              </w:rPr>
+              <w:t>3.</w:t>
+            </w:r>
+            <w:r>
+              <w:rPr>
+                <w:rFonts w:eastAsiaTheme="minorEastAsia"/>
+                <w:noProof/>
+                <w:sz w:val="22"/>
+                <w:szCs w:val="22"/>
+                <w:lang w:val="en-GB" w:eastAsia="en-GB"/>
+              </w:rPr>
+              <w:tab/>
+            </w:r>
+            <w:r>
+              <w:rPr>
+                <w:rStyle w:val="Lienhypertexte"/>
+                <w:noProof/>
+              </w:rPr>
+              <w:t>Annoncer l'obtention d'un stage</w:t>
+            </w:r>
+            <w:r>
+              <w:rPr>
+                <w:noProof/>
+                <w:webHidden/>
+              </w:rPr>
+              <w:tab/>
+            </w:r>
+            <w:r>
+              <w:rPr>
+                <w:noProof/>
+                <w:webHidden/>
+              </w:rPr>
+              <w:fldChar w:fldCharType="begin"/>
+            </w:r>
+            <w:r>
+              <w:rPr>
+                <w:noProof/>
+                <w:webHidden/>
+              </w:rPr>
+              <w:instrText xml:space="preserve"> PAGEREF _Toc507282265 \h </w:instrText>
+            </w:r>
+            <w:r>
+              <w:rPr>
+                <w:noProof/>
+                <w:webHidden/>
+              </w:rPr>
+            </w:r>
+            <w:r>
+              <w:rPr>
+                <w:noProof/>
+                <w:webHidden/>
+              </w:rPr>
+              <w:fldChar w:fldCharType="separate"/>
+            </w:r>
+            <w:r>
+              <w:rPr>
+                <w:noProof/>
+                <w:webHidden/>
+              </w:rPr>
+              <w:t>5</w:t>
+            </w:r>
+            <w:r>
+              <w:rPr>
+                <w:noProof/>
+                <w:webHidden/>
+              </w:rPr>
+              <w:fldChar w:fldCharType="end"/>
+            </w:r>
+          </w:hyperlink>
+        </w:p>
+        <w:p>
+          <w:pPr>
+            <w:pStyle w:val="TM3"/>
+            <w:tabs>
+              <w:tab w:val="left" w:pos="880"/>
+              <w:tab w:val="right" w:leader="dot" w:pos="9061"/>
+            </w:tabs>
+            <w:rPr>
+              <w:rFonts w:eastAsiaTheme="minorEastAsia"/>
+              <w:noProof/>
+              <w:sz w:val="22"/>
+              <w:szCs w:val="22"/>
+              <w:lang w:val="en-GB" w:eastAsia="en-GB"/>
+            </w:rPr>
+          </w:pPr>
+          <w:hyperlink w:anchor="_Toc507282266" w:history="1">
+            <w:r>
+              <w:rPr>
+                <w:rStyle w:val="Lienhypertexte"/>
+                <w:noProof/>
+              </w:rPr>
+              <w:t>4.</w:t>
+            </w:r>
+            <w:r>
+              <w:rPr>
+                <w:rFonts w:eastAsiaTheme="minorEastAsia"/>
+                <w:noProof/>
+                <w:sz w:val="22"/>
+                <w:szCs w:val="22"/>
+                <w:lang w:val="en-GB" w:eastAsia="en-GB"/>
+              </w:rPr>
+              <w:tab/>
+            </w:r>
+            <w:r>
+              <w:rPr>
+                <w:rStyle w:val="Lienhypertexte"/>
+                <w:noProof/>
+              </w:rPr>
+              <w:t>Remplir la feuille de stage</w:t>
+            </w:r>
+            <w:r>
+              <w:rPr>
+                <w:noProof/>
+                <w:webHidden/>
+              </w:rPr>
+              <w:tab/>
+            </w:r>
+            <w:r>
+              <w:rPr>
+                <w:noProof/>
+                <w:webHidden/>
+              </w:rPr>
+              <w:fldChar w:fldCharType="begin"/>
+            </w:r>
+            <w:r>
+              <w:rPr>
+                <w:noProof/>
+                <w:webHidden/>
+              </w:rPr>
+              <w:instrText xml:space="preserve"> PAGEREF _Toc507282266 \h </w:instrText>
+            </w:r>
+            <w:r>
+              <w:rPr>
+                <w:noProof/>
+                <w:webHidden/>
+              </w:rPr>
+            </w:r>
+            <w:r>
+              <w:rPr>
+                <w:noProof/>
+                <w:webHidden/>
+              </w:rPr>
+              <w:fldChar w:fldCharType="separate"/>
+            </w:r>
+            <w:r>
+              <w:rPr>
+                <w:noProof/>
+                <w:webHidden/>
+              </w:rPr>
+              <w:t>5</w:t>
+            </w:r>
+            <w:r>
+              <w:rPr>
+                <w:noProof/>
+                <w:webHidden/>
+              </w:rPr>
+              <w:fldChar w:fldCharType="end"/>
+            </w:r>
+          </w:hyperlink>
+        </w:p>
+        <w:p>
+          <w:pPr>
+            <w:pStyle w:val="TM3"/>
+            <w:tabs>
+              <w:tab w:val="left" w:pos="880"/>
+              <w:tab w:val="right" w:leader="dot" w:pos="9061"/>
+            </w:tabs>
+            <w:rPr>
+              <w:rFonts w:eastAsiaTheme="minorEastAsia"/>
+              <w:noProof/>
+              <w:sz w:val="22"/>
+              <w:szCs w:val="22"/>
+              <w:lang w:val="en-GB" w:eastAsia="en-GB"/>
+            </w:rPr>
+          </w:pPr>
+          <w:hyperlink w:anchor="_Toc507282267" w:history="1">
+            <w:r>
+              <w:rPr>
+                <w:rStyle w:val="Lienhypertexte"/>
+                <w:noProof/>
+              </w:rPr>
+              <w:t>5.</w:t>
+            </w:r>
+            <w:r>
+              <w:rPr>
+                <w:rFonts w:eastAsiaTheme="minorEastAsia"/>
+                <w:noProof/>
+                <w:sz w:val="22"/>
+                <w:szCs w:val="22"/>
+                <w:lang w:val="en-GB" w:eastAsia="en-GB"/>
+              </w:rPr>
+              <w:tab/>
+            </w:r>
+            <w:r>
+              <w:rPr>
+                <w:rStyle w:val="Lienhypertexte"/>
+                <w:noProof/>
+              </w:rPr>
+              <w:t>Annoncer le refus de l'entreprise</w:t>
+            </w:r>
+            <w:r>
+              <w:rPr>
+                <w:noProof/>
+                <w:webHidden/>
+              </w:rPr>
+              <w:tab/>
+            </w:r>
+            <w:r>
+              <w:rPr>
+                <w:noProof/>
+                <w:webHidden/>
+              </w:rPr>
+              <w:fldChar w:fldCharType="begin"/>
+            </w:r>
+            <w:r>
+              <w:rPr>
+                <w:noProof/>
+                <w:webHidden/>
+              </w:rPr>
+              <w:instrText xml:space="preserve"> PAGEREF _Toc507282267 \h </w:instrText>
+            </w:r>
+            <w:r>
+              <w:rPr>
+                <w:noProof/>
+                <w:webHidden/>
+              </w:rPr>
+            </w:r>
+            <w:r>
+              <w:rPr>
+                <w:noProof/>
+                <w:webHidden/>
+              </w:rPr>
+              <w:fldChar w:fldCharType="separate"/>
+            </w:r>
+            <w:r>
+              <w:rPr>
+                <w:noProof/>
+                <w:webHidden/>
+              </w:rPr>
+              <w:t>5</w:t>
+            </w:r>
+            <w:r>
+              <w:rPr>
+                <w:noProof/>
+                <w:webHidden/>
+              </w:rPr>
+              <w:fldChar w:fldCharType="end"/>
+            </w:r>
+          </w:hyperlink>
+        </w:p>
+        <w:p>
+          <w:pPr>
+            <w:pStyle w:val="TM3"/>
+            <w:tabs>
+              <w:tab w:val="left" w:pos="880"/>
+              <w:tab w:val="right" w:leader="dot" w:pos="9061"/>
+            </w:tabs>
+            <w:rPr>
+              <w:rFonts w:eastAsiaTheme="minorEastAsia"/>
+              <w:noProof/>
+              <w:sz w:val="22"/>
+              <w:szCs w:val="22"/>
+              <w:lang w:val="en-GB" w:eastAsia="en-GB"/>
+            </w:rPr>
+          </w:pPr>
+          <w:hyperlink w:anchor="_Toc507282268" w:history="1">
+            <w:r>
+              <w:rPr>
+                <w:rStyle w:val="Lienhypertexte"/>
+                <w:noProof/>
+              </w:rPr>
+              <w:t>6.</w:t>
+            </w:r>
+            <w:r>
+              <w:rPr>
+                <w:rFonts w:eastAsiaTheme="minorEastAsia"/>
+                <w:noProof/>
+                <w:sz w:val="22"/>
+                <w:szCs w:val="22"/>
+                <w:lang w:val="en-GB" w:eastAsia="en-GB"/>
+              </w:rPr>
+              <w:tab/>
+            </w:r>
+            <w:r>
+              <w:rPr>
+                <w:rStyle w:val="Lienhypertexte"/>
+                <w:noProof/>
+              </w:rPr>
+              <w:t>Créer une personne de contact</w:t>
+            </w:r>
+            <w:r>
+              <w:rPr>
+                <w:noProof/>
+                <w:webHidden/>
+              </w:rPr>
+              <w:tab/>
+            </w:r>
+            <w:r>
+              <w:rPr>
+                <w:noProof/>
+                <w:webHidden/>
+              </w:rPr>
+              <w:fldChar w:fldCharType="begin"/>
+            </w:r>
+            <w:r>
+              <w:rPr>
+                <w:noProof/>
+                <w:webHidden/>
+              </w:rPr>
+              <w:instrText xml:space="preserve"> PAGEREF _Toc507282268 \h </w:instrText>
+            </w:r>
+            <w:r>
+              <w:rPr>
+                <w:noProof/>
+                <w:webHidden/>
+              </w:rPr>
+            </w:r>
+            <w:r>
+              <w:rPr>
+                <w:noProof/>
+                <w:webHidden/>
+              </w:rPr>
+              <w:fldChar w:fldCharType="separate"/>
+            </w:r>
+            <w:r>
+              <w:rPr>
+                <w:noProof/>
+                <w:webHidden/>
+              </w:rPr>
+              <w:t>5</w:t>
+            </w:r>
+            <w:r>
+              <w:rPr>
+                <w:noProof/>
+                <w:webHidden/>
+              </w:rPr>
+              <w:fldChar w:fldCharType="end"/>
+            </w:r>
+          </w:hyperlink>
+        </w:p>
+        <w:p>
+          <w:pPr>
+            <w:pStyle w:val="TM3"/>
+            <w:tabs>
+              <w:tab w:val="left" w:pos="880"/>
+              <w:tab w:val="right" w:leader="dot" w:pos="9061"/>
+            </w:tabs>
+            <w:rPr>
+              <w:rFonts w:eastAsiaTheme="minorEastAsia"/>
+              <w:noProof/>
+              <w:sz w:val="22"/>
+              <w:szCs w:val="22"/>
+              <w:lang w:val="en-GB" w:eastAsia="en-GB"/>
+            </w:rPr>
+          </w:pPr>
+          <w:hyperlink w:anchor="_Toc507282269" w:history="1">
+            <w:r>
+              <w:rPr>
+                <w:rStyle w:val="Lienhypertexte"/>
+                <w:noProof/>
+              </w:rPr>
+              <w:t>7.</w:t>
+            </w:r>
+            <w:r>
+              <w:rPr>
+                <w:rFonts w:eastAsiaTheme="minorEastAsia"/>
+                <w:noProof/>
+                <w:sz w:val="22"/>
+                <w:szCs w:val="22"/>
+                <w:lang w:val="en-GB" w:eastAsia="en-GB"/>
+              </w:rPr>
+              <w:tab/>
+            </w:r>
+            <w:r>
+              <w:rPr>
+                <w:rStyle w:val="Lienhypertexte"/>
+                <w:noProof/>
+              </w:rPr>
+              <w:t>Créer une entreprise</w:t>
+            </w:r>
+            <w:r>
+              <w:rPr>
+                <w:noProof/>
+                <w:webHidden/>
+              </w:rPr>
+              <w:tab/>
+            </w:r>
+            <w:r>
+              <w:rPr>
+                <w:noProof/>
+                <w:webHidden/>
+              </w:rPr>
+              <w:fldChar w:fldCharType="begin"/>
+            </w:r>
+            <w:r>
+              <w:rPr>
+                <w:noProof/>
+                <w:webHidden/>
+              </w:rPr>
+              <w:instrText xml:space="preserve"> PAGEREF _Toc507282269 \h </w:instrText>
+            </w:r>
+            <w:r>
+              <w:rPr>
+                <w:noProof/>
+                <w:webHidden/>
+              </w:rPr>
+            </w:r>
+            <w:r>
+              <w:rPr>
+                <w:noProof/>
+                <w:webHidden/>
+              </w:rPr>
+              <w:fldChar w:fldCharType="separate"/>
+            </w:r>
+            <w:r>
+              <w:rPr>
+                <w:noProof/>
+                <w:webHidden/>
+              </w:rPr>
+              <w:t>5</w:t>
+            </w:r>
+            <w:r>
+              <w:rPr>
+                <w:noProof/>
+                <w:webHidden/>
+              </w:rPr>
+              <w:fldChar w:fldCharType="end"/>
+            </w:r>
+          </w:hyperlink>
+        </w:p>
+        <w:p>
+          <w:pPr>
+            <w:pStyle w:val="TM3"/>
+            <w:tabs>
+              <w:tab w:val="left" w:pos="880"/>
+              <w:tab w:val="right" w:leader="dot" w:pos="9061"/>
+            </w:tabs>
+            <w:rPr>
+              <w:rFonts w:eastAsiaTheme="minorEastAsia"/>
+              <w:noProof/>
+              <w:sz w:val="22"/>
+              <w:szCs w:val="22"/>
+              <w:lang w:val="en-GB" w:eastAsia="en-GB"/>
+            </w:rPr>
+          </w:pPr>
+          <w:hyperlink w:anchor="_Toc507282270" w:history="1">
+            <w:r>
+              <w:rPr>
+                <w:rStyle w:val="Lienhypertexte"/>
+                <w:noProof/>
+              </w:rPr>
+              <w:t>8.</w:t>
+            </w:r>
+            <w:r>
+              <w:rPr>
+                <w:rFonts w:eastAsiaTheme="minorEastAsia"/>
+                <w:noProof/>
+                <w:sz w:val="22"/>
+                <w:szCs w:val="22"/>
+                <w:lang w:val="en-GB" w:eastAsia="en-GB"/>
+              </w:rPr>
+              <w:tab/>
+            </w:r>
+            <w:r>
+              <w:rPr>
+                <w:rStyle w:val="Lienhypertexte"/>
+                <w:noProof/>
+              </w:rPr>
+              <w:t>Initier contact avec une entreprise</w:t>
+            </w:r>
+            <w:r>
+              <w:rPr>
+                <w:noProof/>
+                <w:webHidden/>
+              </w:rPr>
+              <w:tab/>
+            </w:r>
+            <w:r>
+              <w:rPr>
+                <w:noProof/>
+                <w:webHidden/>
+              </w:rPr>
+              <w:fldChar w:fldCharType="begin"/>
+            </w:r>
+            <w:r>
+              <w:rPr>
+                <w:noProof/>
+                <w:webHidden/>
+              </w:rPr>
+              <w:instrText xml:space="preserve"> PAGEREF _Toc507282270 \h </w:instrText>
+            </w:r>
+            <w:r>
+              <w:rPr>
+                <w:noProof/>
+                <w:webHidden/>
+              </w:rPr>
+            </w:r>
+            <w:r>
+              <w:rPr>
+                <w:noProof/>
+                <w:webHidden/>
+              </w:rPr>
+              <w:fldChar w:fldCharType="separate"/>
+            </w:r>
+            <w:r>
+              <w:rPr>
+                <w:noProof/>
+                <w:webHidden/>
+              </w:rPr>
+              <w:t>5</w:t>
+            </w:r>
+            <w:r>
+              <w:rPr>
+                <w:noProof/>
+                <w:webHidden/>
+              </w:rPr>
+              <w:fldChar w:fldCharType="end"/>
+            </w:r>
+          </w:hyperlink>
+        </w:p>
+        <w:p>
+          <w:pPr>
+            <w:pStyle w:val="TM3"/>
+            <w:tabs>
+              <w:tab w:val="left" w:pos="880"/>
+              <w:tab w:val="right" w:leader="dot" w:pos="9061"/>
+            </w:tabs>
+            <w:rPr>
+              <w:rFonts w:eastAsiaTheme="minorEastAsia"/>
+              <w:noProof/>
+              <w:sz w:val="22"/>
+              <w:szCs w:val="22"/>
+              <w:lang w:val="en-GB" w:eastAsia="en-GB"/>
+            </w:rPr>
+          </w:pPr>
+          <w:hyperlink w:anchor="_Toc507282271" w:history="1">
+            <w:r>
+              <w:rPr>
+                <w:rStyle w:val="Lienhypertexte"/>
+                <w:noProof/>
+              </w:rPr>
+              <w:t>9.</w:t>
+            </w:r>
+            <w:r>
+              <w:rPr>
+                <w:rFonts w:eastAsiaTheme="minorEastAsia"/>
+                <w:noProof/>
+                <w:sz w:val="22"/>
+                <w:szCs w:val="22"/>
+                <w:lang w:val="en-GB" w:eastAsia="en-GB"/>
+              </w:rPr>
+              <w:tab/>
+            </w:r>
+            <w:r>
+              <w:rPr>
+                <w:rStyle w:val="Lienhypertexte"/>
+                <w:noProof/>
+              </w:rPr>
+              <w:t>Rencontrer une entreprise</w:t>
+            </w:r>
+            <w:r>
+              <w:rPr>
+                <w:noProof/>
+                <w:webHidden/>
+              </w:rPr>
+              <w:tab/>
+            </w:r>
+            <w:r>
+              <w:rPr>
+                <w:noProof/>
+                <w:webHidden/>
+              </w:rPr>
+              <w:fldChar w:fldCharType="begin"/>
+            </w:r>
+            <w:r>
+              <w:rPr>
+                <w:noProof/>
+                <w:webHidden/>
+              </w:rPr>
+              <w:instrText xml:space="preserve"> PAGEREF _Toc507282271 \h </w:instrText>
+            </w:r>
+            <w:r>
+              <w:rPr>
+                <w:noProof/>
+                <w:webHidden/>
+              </w:rPr>
+            </w:r>
+            <w:r>
+              <w:rPr>
+                <w:noProof/>
+                <w:webHidden/>
+              </w:rPr>
+              <w:fldChar w:fldCharType="separate"/>
+            </w:r>
+            <w:r>
+              <w:rPr>
+                <w:noProof/>
+                <w:webHidden/>
+              </w:rPr>
+              <w:t>5</w:t>
+            </w:r>
+            <w:r>
+              <w:rPr>
+                <w:noProof/>
+                <w:webHidden/>
+              </w:rPr>
+              <w:fldChar w:fldCharType="end"/>
+            </w:r>
+          </w:hyperlink>
+        </w:p>
+        <w:p>
+          <w:pPr>
+            <w:pStyle w:val="TM3"/>
+            <w:tabs>
+              <w:tab w:val="left" w:pos="880"/>
+              <w:tab w:val="right" w:leader="dot" w:pos="9061"/>
+            </w:tabs>
+            <w:rPr>
+              <w:rFonts w:eastAsiaTheme="minorEastAsia"/>
+              <w:noProof/>
+              <w:sz w:val="22"/>
+              <w:szCs w:val="22"/>
+              <w:lang w:val="en-GB" w:eastAsia="en-GB"/>
+            </w:rPr>
+          </w:pPr>
+          <w:hyperlink w:anchor="_Toc507282272" w:history="1">
+            <w:r>
+              <w:rPr>
+                <w:rStyle w:val="Lienhypertexte"/>
+                <w:noProof/>
+              </w:rPr>
+              <w:t>10.</w:t>
+            </w:r>
+            <w:r>
+              <w:rPr>
+                <w:rFonts w:eastAsiaTheme="minorEastAsia"/>
+                <w:noProof/>
+                <w:sz w:val="22"/>
+                <w:szCs w:val="22"/>
+                <w:lang w:val="en-GB" w:eastAsia="en-GB"/>
+              </w:rPr>
+              <w:tab/>
+            </w:r>
+            <w:r>
+              <w:rPr>
+                <w:rStyle w:val="Lienhypertexte"/>
+                <w:noProof/>
+              </w:rPr>
+              <w:t>Modifier ses données personnelles</w:t>
+            </w:r>
+            <w:r>
+              <w:rPr>
+                <w:noProof/>
+                <w:webHidden/>
+              </w:rPr>
+              <w:tab/>
+            </w:r>
+            <w:r>
+              <w:rPr>
+                <w:noProof/>
+                <w:webHidden/>
+              </w:rPr>
+              <w:fldChar w:fldCharType="begin"/>
+            </w:r>
+            <w:r>
+              <w:rPr>
+                <w:noProof/>
+                <w:webHidden/>
+              </w:rPr>
+              <w:instrText xml:space="preserve"> PAGEREF _Toc507282272 \h </w:instrText>
+            </w:r>
+            <w:r>
+              <w:rPr>
+                <w:noProof/>
+                <w:webHidden/>
+              </w:rPr>
+            </w:r>
+            <w:r>
+              <w:rPr>
+                <w:noProof/>
+                <w:webHidden/>
+              </w:rPr>
+              <w:fldChar w:fldCharType="separate"/>
+            </w:r>
+            <w:r>
+              <w:rPr>
+                <w:noProof/>
+                <w:webHidden/>
+              </w:rPr>
+              <w:t>5</w:t>
+            </w:r>
+            <w:r>
+              <w:rPr>
+                <w:noProof/>
+                <w:webHidden/>
+              </w:rPr>
+              <w:fldChar w:fldCharType="end"/>
+            </w:r>
+          </w:hyperlink>
+        </w:p>
+        <w:p>
+          <w:pPr>
+            <w:pStyle w:val="TM3"/>
+            <w:tabs>
+              <w:tab w:val="left" w:pos="880"/>
+              <w:tab w:val="right" w:leader="dot" w:pos="9061"/>
+            </w:tabs>
+            <w:rPr>
+              <w:rFonts w:eastAsiaTheme="minorEastAsia"/>
+              <w:noProof/>
+              <w:sz w:val="22"/>
+              <w:szCs w:val="22"/>
+              <w:lang w:val="en-GB" w:eastAsia="en-GB"/>
+            </w:rPr>
+          </w:pPr>
+          <w:hyperlink w:anchor="_Toc507282273" w:history="1">
+            <w:r>
+              <w:rPr>
+                <w:rStyle w:val="Lienhypertexte"/>
+                <w:noProof/>
+              </w:rPr>
+              <w:t>11.</w:t>
+            </w:r>
+            <w:r>
+              <w:rPr>
+                <w:rFonts w:eastAsiaTheme="minorEastAsia"/>
+                <w:noProof/>
+                <w:sz w:val="22"/>
+                <w:szCs w:val="22"/>
+                <w:lang w:val="en-GB" w:eastAsia="en-GB"/>
+              </w:rPr>
+              <w:tab/>
+            </w:r>
+            <w:r>
+              <w:rPr>
+                <w:rStyle w:val="Lienhypertexte"/>
+                <w:noProof/>
+              </w:rPr>
+              <w:t>Visualiser ses données de stage</w:t>
+            </w:r>
+            <w:r>
+              <w:rPr>
+                <w:noProof/>
+                <w:webHidden/>
+              </w:rPr>
+              <w:tab/>
+            </w:r>
+            <w:r>
+              <w:rPr>
+                <w:noProof/>
+                <w:webHidden/>
+              </w:rPr>
+              <w:fldChar w:fldCharType="begin"/>
+            </w:r>
+            <w:r>
+              <w:rPr>
+                <w:noProof/>
+                <w:webHidden/>
+              </w:rPr>
+              <w:instrText xml:space="preserve"> PAGEREF _Toc507282273 \h </w:instrText>
+            </w:r>
+            <w:r>
+              <w:rPr>
+                <w:noProof/>
+                <w:webHidden/>
+              </w:rPr>
+            </w:r>
+            <w:r>
+              <w:rPr>
+                <w:noProof/>
+                <w:webHidden/>
+              </w:rPr>
+              <w:fldChar w:fldCharType="separate"/>
+            </w:r>
+            <w:r>
+              <w:rPr>
+                <w:noProof/>
+                <w:webHidden/>
+              </w:rPr>
+              <w:t>5</w:t>
             </w:r>
             <w:r>
               <w:rPr>
@@ -1501,7 +2596,7 @@
               <w:lang w:val="en-GB" w:eastAsia="en-GB"/>
             </w:rPr>
           </w:pPr>
-          <w:hyperlink w:anchor="_Toc506984304" w:history="1">
+          <w:hyperlink w:anchor="_Toc507282274" w:history="1">
             <w:r>
               <w:rPr>
                 <w:rStyle w:val="Lienhypertexte"/>
@@ -1528,7 +2623,7 @@
                 <w:noProof/>
                 <w:webHidden/>
               </w:rPr>
-              <w:instrText xml:space="preserve"> PAGEREF _Toc506984304 \h </w:instrText>
+              <w:instrText xml:space="preserve"> PAGEREF _Toc507282274 \h </w:instrText>
             </w:r>
             <w:r>
               <w:rPr>
@@ -1548,7 +2643,367 @@
                 <w:noProof/>
                 <w:webHidden/>
               </w:rPr>
-              <w:t>4</w:t>
+              <w:t>5</w:t>
+            </w:r>
+            <w:r>
+              <w:rPr>
+                <w:noProof/>
+                <w:webHidden/>
+              </w:rPr>
+              <w:fldChar w:fldCharType="end"/>
+            </w:r>
+          </w:hyperlink>
+        </w:p>
+        <w:p>
+          <w:pPr>
+            <w:pStyle w:val="TM3"/>
+            <w:tabs>
+              <w:tab w:val="left" w:pos="880"/>
+              <w:tab w:val="right" w:leader="dot" w:pos="9061"/>
+            </w:tabs>
+            <w:rPr>
+              <w:rFonts w:eastAsiaTheme="minorEastAsia"/>
+              <w:noProof/>
+              <w:sz w:val="22"/>
+              <w:szCs w:val="22"/>
+              <w:lang w:val="en-GB" w:eastAsia="en-GB"/>
+            </w:rPr>
+          </w:pPr>
+          <w:hyperlink w:anchor="_Toc507282275" w:history="1">
+            <w:r>
+              <w:rPr>
+                <w:rStyle w:val="Lienhypertexte"/>
+                <w:noProof/>
+              </w:rPr>
+              <w:t>1.</w:t>
+            </w:r>
+            <w:r>
+              <w:rPr>
+                <w:rFonts w:eastAsiaTheme="minorEastAsia"/>
+                <w:noProof/>
+                <w:sz w:val="22"/>
+                <w:szCs w:val="22"/>
+                <w:lang w:val="en-GB" w:eastAsia="en-GB"/>
+              </w:rPr>
+              <w:tab/>
+            </w:r>
+            <w:r>
+              <w:rPr>
+                <w:rStyle w:val="Lienhypertexte"/>
+                <w:noProof/>
+              </w:rPr>
+              <w:t>Rechercher les responsables de stage</w:t>
+            </w:r>
+            <w:r>
+              <w:rPr>
+                <w:noProof/>
+                <w:webHidden/>
+              </w:rPr>
+              <w:tab/>
+            </w:r>
+            <w:r>
+              <w:rPr>
+                <w:noProof/>
+                <w:webHidden/>
+              </w:rPr>
+              <w:fldChar w:fldCharType="begin"/>
+            </w:r>
+            <w:r>
+              <w:rPr>
+                <w:noProof/>
+                <w:webHidden/>
+              </w:rPr>
+              <w:instrText xml:space="preserve"> PAGEREF _Toc507282275 \h </w:instrText>
+            </w:r>
+            <w:r>
+              <w:rPr>
+                <w:noProof/>
+                <w:webHidden/>
+              </w:rPr>
+            </w:r>
+            <w:r>
+              <w:rPr>
+                <w:noProof/>
+                <w:webHidden/>
+              </w:rPr>
+              <w:fldChar w:fldCharType="separate"/>
+            </w:r>
+            <w:r>
+              <w:rPr>
+                <w:noProof/>
+                <w:webHidden/>
+              </w:rPr>
+              <w:t>5</w:t>
+            </w:r>
+            <w:r>
+              <w:rPr>
+                <w:noProof/>
+                <w:webHidden/>
+              </w:rPr>
+              <w:fldChar w:fldCharType="end"/>
+            </w:r>
+          </w:hyperlink>
+        </w:p>
+        <w:p>
+          <w:pPr>
+            <w:pStyle w:val="TM3"/>
+            <w:tabs>
+              <w:tab w:val="left" w:pos="880"/>
+              <w:tab w:val="right" w:leader="dot" w:pos="9061"/>
+            </w:tabs>
+            <w:rPr>
+              <w:rFonts w:eastAsiaTheme="minorEastAsia"/>
+              <w:noProof/>
+              <w:sz w:val="22"/>
+              <w:szCs w:val="22"/>
+              <w:lang w:val="en-GB" w:eastAsia="en-GB"/>
+            </w:rPr>
+          </w:pPr>
+          <w:hyperlink w:anchor="_Toc507282276" w:history="1">
+            <w:r>
+              <w:rPr>
+                <w:rStyle w:val="Lienhypertexte"/>
+                <w:noProof/>
+              </w:rPr>
+              <w:t>2.</w:t>
+            </w:r>
+            <w:r>
+              <w:rPr>
+                <w:rFonts w:eastAsiaTheme="minorEastAsia"/>
+                <w:noProof/>
+                <w:sz w:val="22"/>
+                <w:szCs w:val="22"/>
+                <w:lang w:val="en-GB" w:eastAsia="en-GB"/>
+              </w:rPr>
+              <w:tab/>
+            </w:r>
+            <w:r>
+              <w:rPr>
+                <w:rStyle w:val="Lienhypertexte"/>
+                <w:noProof/>
+              </w:rPr>
+              <w:t>Ajouter une entreprise sur la liste noire</w:t>
+            </w:r>
+            <w:r>
+              <w:rPr>
+                <w:noProof/>
+                <w:webHidden/>
+              </w:rPr>
+              <w:tab/>
+            </w:r>
+            <w:r>
+              <w:rPr>
+                <w:noProof/>
+                <w:webHidden/>
+              </w:rPr>
+              <w:fldChar w:fldCharType="begin"/>
+            </w:r>
+            <w:r>
+              <w:rPr>
+                <w:noProof/>
+                <w:webHidden/>
+              </w:rPr>
+              <w:instrText xml:space="preserve"> PAGEREF _Toc507282276 \h </w:instrText>
+            </w:r>
+            <w:r>
+              <w:rPr>
+                <w:noProof/>
+                <w:webHidden/>
+              </w:rPr>
+            </w:r>
+            <w:r>
+              <w:rPr>
+                <w:noProof/>
+                <w:webHidden/>
+              </w:rPr>
+              <w:fldChar w:fldCharType="separate"/>
+            </w:r>
+            <w:r>
+              <w:rPr>
+                <w:noProof/>
+                <w:webHidden/>
+              </w:rPr>
+              <w:t>6</w:t>
+            </w:r>
+            <w:r>
+              <w:rPr>
+                <w:noProof/>
+                <w:webHidden/>
+              </w:rPr>
+              <w:fldChar w:fldCharType="end"/>
+            </w:r>
+          </w:hyperlink>
+        </w:p>
+        <w:p>
+          <w:pPr>
+            <w:pStyle w:val="TM3"/>
+            <w:tabs>
+              <w:tab w:val="left" w:pos="880"/>
+              <w:tab w:val="right" w:leader="dot" w:pos="9061"/>
+            </w:tabs>
+            <w:rPr>
+              <w:rFonts w:eastAsiaTheme="minorEastAsia"/>
+              <w:noProof/>
+              <w:sz w:val="22"/>
+              <w:szCs w:val="22"/>
+              <w:lang w:val="en-GB" w:eastAsia="en-GB"/>
+            </w:rPr>
+          </w:pPr>
+          <w:hyperlink w:anchor="_Toc507282277" w:history="1">
+            <w:r>
+              <w:rPr>
+                <w:rStyle w:val="Lienhypertexte"/>
+                <w:noProof/>
+              </w:rPr>
+              <w:t>3.</w:t>
+            </w:r>
+            <w:r>
+              <w:rPr>
+                <w:rFonts w:eastAsiaTheme="minorEastAsia"/>
+                <w:noProof/>
+                <w:sz w:val="22"/>
+                <w:szCs w:val="22"/>
+                <w:lang w:val="en-GB" w:eastAsia="en-GB"/>
+              </w:rPr>
+              <w:tab/>
+            </w:r>
+            <w:r>
+              <w:rPr>
+                <w:rStyle w:val="Lienhypertexte"/>
+                <w:noProof/>
+              </w:rPr>
+              <w:t>Visualiser la liste des étudiants de l'année courante</w:t>
+            </w:r>
+            <w:r>
+              <w:rPr>
+                <w:noProof/>
+                <w:webHidden/>
+              </w:rPr>
+              <w:tab/>
+            </w:r>
+            <w:r>
+              <w:rPr>
+                <w:noProof/>
+                <w:webHidden/>
+              </w:rPr>
+              <w:fldChar w:fldCharType="begin"/>
+            </w:r>
+            <w:r>
+              <w:rPr>
+                <w:noProof/>
+                <w:webHidden/>
+              </w:rPr>
+              <w:instrText xml:space="preserve"> PAGEREF _Toc507282277 \h </w:instrText>
+            </w:r>
+            <w:r>
+              <w:rPr>
+                <w:noProof/>
+                <w:webHidden/>
+              </w:rPr>
+            </w:r>
+            <w:r>
+              <w:rPr>
+                <w:noProof/>
+                <w:webHidden/>
+              </w:rPr>
+              <w:fldChar w:fldCharType="separate"/>
+            </w:r>
+            <w:r>
+              <w:rPr>
+                <w:noProof/>
+                <w:webHidden/>
+              </w:rPr>
+              <w:t>6</w:t>
+            </w:r>
+            <w:r>
+              <w:rPr>
+                <w:noProof/>
+                <w:webHidden/>
+              </w:rPr>
+              <w:fldChar w:fldCharType="end"/>
+            </w:r>
+          </w:hyperlink>
+        </w:p>
+        <w:p>
+          <w:pPr>
+            <w:pStyle w:val="TM3"/>
+            <w:tabs>
+              <w:tab w:val="left" w:pos="880"/>
+              <w:tab w:val="right" w:leader="dot" w:pos="9061"/>
+            </w:tabs>
+            <w:rPr>
+              <w:rFonts w:eastAsiaTheme="minorEastAsia"/>
+              <w:noProof/>
+              <w:sz w:val="22"/>
+              <w:szCs w:val="22"/>
+              <w:lang w:val="en-GB" w:eastAsia="en-GB"/>
+            </w:rPr>
+          </w:pPr>
+          <w:hyperlink w:anchor="_Toc507282278" w:history="1">
+            <w:r>
+              <w:rPr>
+                <w:rStyle w:val="Lienhypertexte"/>
+                <w:noProof/>
+              </w:rPr>
+              <w:t>4.</w:t>
+            </w:r>
+            <w:r>
+              <w:rPr>
+                <w:rFonts w:eastAsiaTheme="minorEastAsia"/>
+                <w:noProof/>
+                <w:sz w:val="22"/>
+                <w:szCs w:val="22"/>
+                <w:lang w:val="en-GB" w:eastAsia="en-GB"/>
+              </w:rPr>
+              <w:tab/>
+            </w:r>
+            <w:r>
+              <w:rPr>
+                <w:rStyle w:val="Lienhypertexte"/>
+                <w:noProof/>
+              </w:rPr>
+              <w:t>Voir pour chaque entreprise le nombre d'étudiants pris en stage par année académique</w:t>
+            </w:r>
+            <w:r>
+              <w:rPr>
+                <w:noProof/>
+                <w:webHidden/>
+              </w:rPr>
+              <w:tab/>
+            </w:r>
+            <w:r>
+              <w:rPr>
+                <w:noProof/>
+                <w:webHidden/>
+              </w:rPr>
+              <w:fldChar w:fldCharType="begin"/>
+            </w:r>
+            <w:r>
+              <w:rPr>
+                <w:noProof/>
+                <w:webHidden/>
+              </w:rPr>
+              <w:instrText xml:space="preserve"> PAGEREF _Toc507282278 \h </w:instrText>
+            </w:r>
+            <w:r>
+              <w:rPr>
+                <w:noProof/>
+                <w:webHidden/>
+              </w:rPr>
+            </w:r>
+            <w:r>
+              <w:rPr>
+                <w:noProof/>
+                <w:webHidden/>
+              </w:rPr>
+              <w:fldChar w:fldCharType="separate"/>
+            </w:r>
+            <w:r>
+              <w:rPr>
+                <w:noProof/>
+                <w:webHidden/>
+              </w:rPr>
+              <w:t>6</w:t>
             </w:r>
             <w:r>
               <w:rPr>
@@ -1572,7 +3027,7 @@
               <w:lang w:val="en-GB" w:eastAsia="en-GB"/>
             </w:rPr>
           </w:pPr>
-          <w:hyperlink w:anchor="_Toc506984305" w:history="1">
+          <w:hyperlink w:anchor="_Toc507282279" w:history="1">
             <w:r>
               <w:rPr>
                 <w:rStyle w:val="Lienhypertexte"/>
@@ -1599,7 +3054,7 @@
                 <w:noProof/>
                 <w:webHidden/>
               </w:rPr>
-              <w:instrText xml:space="preserve"> PAGEREF _Toc506984305 \h </w:instrText>
+              <w:instrText xml:space="preserve"> PAGEREF _Toc507282279 \h </w:instrText>
             </w:r>
             <w:r>
               <w:rPr>
@@ -1619,7 +3074,7 @@
                 <w:noProof/>
                 <w:webHidden/>
               </w:rPr>
-              <w:t>5</w:t>
+              <w:t>7</w:t>
             </w:r>
             <w:r>
               <w:rPr>
@@ -1643,7 +3098,7 @@
               <w:lang w:val="en-GB" w:eastAsia="en-GB"/>
             </w:rPr>
           </w:pPr>
-          <w:hyperlink w:anchor="_Toc506984306" w:history="1">
+          <w:hyperlink w:anchor="_Toc507282280" w:history="1">
             <w:r>
               <w:rPr>
                 <w:rStyle w:val="Lienhypertexte"/>
@@ -1670,7 +3125,7 @@
                 <w:noProof/>
                 <w:webHidden/>
               </w:rPr>
-              <w:instrText xml:space="preserve"> PAGEREF _Toc506984306 \h </w:instrText>
+              <w:instrText xml:space="preserve"> PAGEREF _Toc507282280 \h </w:instrText>
             </w:r>
             <w:r>
               <w:rPr>
@@ -1690,7 +3145,7 @@
                 <w:noProof/>
                 <w:webHidden/>
               </w:rPr>
-              <w:t>6</w:t>
+              <w:t>8</w:t>
             </w:r>
             <w:r>
               <w:rPr>
@@ -1714,7 +3169,7 @@
               <w:lang w:val="en-GB" w:eastAsia="en-GB"/>
             </w:rPr>
           </w:pPr>
-          <w:hyperlink w:anchor="_Toc506984307" w:history="1">
+          <w:hyperlink w:anchor="_Toc507282281" w:history="1">
             <w:r>
               <w:rPr>
                 <w:rStyle w:val="Lienhypertexte"/>
@@ -1741,7 +3196,7 @@
                 <w:noProof/>
                 <w:webHidden/>
               </w:rPr>
-              <w:instrText xml:space="preserve"> PAGEREF _Toc506984307 \h </w:instrText>
+              <w:instrText xml:space="preserve"> PAGEREF _Toc507282281 \h </w:instrText>
             </w:r>
             <w:r>
               <w:rPr>
@@ -1761,7 +3216,7 @@
                 <w:noProof/>
                 <w:webHidden/>
               </w:rPr>
-              <w:t>7</w:t>
+              <w:t>9</w:t>
             </w:r>
             <w:r>
               <w:rPr>
@@ -1785,7 +3240,7 @@
               <w:lang w:val="en-GB" w:eastAsia="en-GB"/>
             </w:rPr>
           </w:pPr>
-          <w:hyperlink w:anchor="_Toc506984308" w:history="1">
+          <w:hyperlink w:anchor="_Toc507282282" w:history="1">
             <w:r>
               <w:rPr>
                 <w:rStyle w:val="Lienhypertexte"/>
@@ -1812,7 +3267,7 @@
                 <w:noProof/>
                 <w:webHidden/>
               </w:rPr>
-              <w:instrText xml:space="preserve"> PAGEREF _Toc506984308 \h </w:instrText>
+              <w:instrText xml:space="preserve"> PAGEREF _Toc507282282 \h </w:instrText>
             </w:r>
             <w:r>
               <w:rPr>
@@ -1832,7 +3287,7 @@
                 <w:noProof/>
                 <w:webHidden/>
               </w:rPr>
-              <w:t>8</w:t>
+              <w:t>10</w:t>
             </w:r>
             <w:r>
               <w:rPr>
@@ -1864,7 +3319,7 @@
       <w:pPr>
         <w:pStyle w:val="Titre1"/>
       </w:pPr>
-      <w:bookmarkStart w:id="1" w:name="_Toc506984298"/>
+      <w:bookmarkStart w:id="1" w:name="_Toc507282256"/>
       <w:r>
         <w:lastRenderedPageBreak/>
         <w:t>Introduction</w:t>
@@ -1902,7 +3357,7 @@
         <w:rPr>
           <w:sz w:val="22"/>
         </w:rPr>
-        <w:t>JU</w:t>
+        <w:t>ju</w:t>
       </w:r>
       <w:r>
         <w:rPr>
@@ -1987,16 +3442,14 @@
         <w:rPr>
           <w:sz w:val="22"/>
         </w:rPr>
-        <w:t xml:space="preserve"> L’application a pour but d’être simple, efficace et performante en donnant a la fois aux étudiants et aux professeurs, un accès rapide aux informations des stages</w:t>
+        <w:t xml:space="preserve"> </w:t>
       </w:r>
       <w:r>
         <w:rPr>
           <w:sz w:val="22"/>
         </w:rPr>
-        <w:t xml:space="preserve"> depuis n’importe où.</w:t>
-      </w:r>
-      <w:bookmarkStart w:id="2" w:name="_GoBack"/>
-      <w:bookmarkEnd w:id="2"/>
+        <w:t>Cette application sera accessible sur tout appareil disposant d’un explorateur Web et disposera d’une interface agréable et facile d’utilisation.</w:t>
+      </w:r>
     </w:p>
     <w:p>
       <w:r>
@@ -2007,12 +3460,12 @@
       <w:pPr>
         <w:pStyle w:val="Titre1"/>
       </w:pPr>
-      <w:bookmarkStart w:id="3" w:name="_Toc506984299"/>
+      <w:bookmarkStart w:id="2" w:name="_Toc507282257"/>
       <w:r>
         <w:lastRenderedPageBreak/>
         <w:t>Description</w:t>
       </w:r>
-      <w:bookmarkEnd w:id="3"/>
+      <w:bookmarkEnd w:id="2"/>
       <w:r>
         <w:t xml:space="preserve"> </w:t>
       </w:r>
@@ -2021,29 +3474,59 @@
     <w:p>
       <w:r>
         <w:tab/>
-        <w:t xml:space="preserve">Cette application sera accessible sur tout appareil disposant d’un explorateur Web et disposera d’une interface </w:t>
-      </w:r>
-      <w:r>
-        <w:t>agréable</w:t>
-      </w:r>
-      <w:r>
-        <w:t xml:space="preserve"> et </w:t>
-      </w:r>
-      <w:r>
-        <w:t>facile</w:t>
-      </w:r>
-      <w:r>
-        <w:t xml:space="preserve"> d’</w:t>
-      </w:r>
-      <w:r>
-        <w:t>utilisation.</w:t>
-      </w:r>
-      <w:r>
-        <w:t xml:space="preserve"> </w:t>
-      </w:r>
+        <w:t>Lorsque l’on arrivera sur l’application, l’étudiant une fois connecter, arrivera sur son tableau de bord, où lui seras présenter la liste des contacts effectuer avec les entreprises ainsi que leurs statu actuels. Le professeur quant à lui, verras sur son tableau de bord la liste des derniers évènements</w:t>
+      </w:r>
+      <w:r>
+        <w:rPr>
+          <w:vertAlign w:val="superscript"/>
+        </w:rPr>
+        <w:t>1</w:t>
+      </w:r>
+      <w:r>
+        <w:t xml:space="preserve"> survenues.</w:t>
+      </w:r>
+      <w:r>
+        <w:t xml:space="preserve"> Une liste avec le nombre de stage dans une entreprise par année academique.</w:t>
+      </w:r>
+      <w:bookmarkStart w:id="3" w:name="_GoBack"/>
+      <w:bookmarkEnd w:id="3"/>
     </w:p>
     <w:p>
       <w:r>
+        <w:tab/>
+      </w:r>
+      <w:r>
+        <w:t xml:space="preserve"> </w:t>
+      </w:r>
+    </w:p>
+    <w:p/>
+    <w:p/>
+    <w:p/>
+    <w:p/>
+    <w:p/>
+    <w:p/>
+    <w:p/>
+    <w:p/>
+    <w:p/>
+    <w:p/>
+    <w:p/>
+    <w:p/>
+    <w:p/>
+    <w:p/>
+    <w:p/>
+    <w:p/>
+    <w:p/>
+    <w:p/>
+    <w:p/>
+    <w:p/>
+    <w:p/>
+    <w:p/>
+    <w:p/>
+    <w:p>
+      <w:r>
+        <w:t>1 – évènement : par ordre de priorité : obtention du stage, contact pris, contact initié, refus</w:t>
+      </w:r>
+      <w:r>
         <w:br w:type="page"/>
       </w:r>
     </w:p>
@@ -2051,18 +3534,74 @@
       <w:pPr>
         <w:pStyle w:val="Titre1"/>
       </w:pPr>
-      <w:bookmarkStart w:id="4" w:name="_Toc506984300"/>
+      <w:bookmarkStart w:id="4" w:name="_Toc507282258"/>
       <w:r>
         <w:lastRenderedPageBreak/>
         <w:t>Fonctionnalités</w:t>
       </w:r>
       <w:bookmarkEnd w:id="4"/>
     </w:p>
+    <w:p/>
     <w:p>
+      <w:r>
+        <w:rPr>
+          <w:noProof/>
+        </w:rPr>
+        <w:drawing>
+          <wp:inline distT="0" distB="0" distL="0" distR="0">
+            <wp:extent cx="6242050" cy="4810760"/>
+            <wp:effectExtent l="0" t="0" r="6350" b="8890"/>
+            <wp:docPr id="2" name="Image 2" descr="diagramme des UC"/>
+            <wp:cNvGraphicFramePr>
+              <a:graphicFrameLocks xmlns:a="http://schemas.openxmlformats.org/drawingml/2006/main" noChangeAspect="1"/>
+            </wp:cNvGraphicFramePr>
+            <a:graphic xmlns:a="http://schemas.openxmlformats.org/drawingml/2006/main">
+              <a:graphicData uri="http://schemas.openxmlformats.org/drawingml/2006/picture">
+                <pic:pic xmlns:pic="http://schemas.openxmlformats.org/drawingml/2006/picture">
+                  <pic:nvPicPr>
+                    <pic:cNvPr id="0" name="Picture 1" descr="diagramme des UC"/>
+                    <pic:cNvPicPr>
+                      <a:picLocks noChangeAspect="1" noChangeArrowheads="1"/>
+                    </pic:cNvPicPr>
+                  </pic:nvPicPr>
+                  <pic:blipFill>
+                    <a:blip r:embed="rId10">
+                      <a:extLst>
+                        <a:ext uri="{28A0092B-C50C-407E-A947-70E740481C1C}">
+                          <a14:useLocalDpi xmlns:a14="http://schemas.microsoft.com/office/drawing/2010/main" val="0"/>
+                        </a:ext>
+                      </a:extLst>
+                    </a:blip>
+                    <a:srcRect/>
+                    <a:stretch>
+                      <a:fillRect/>
+                    </a:stretch>
+                  </pic:blipFill>
+                  <pic:spPr bwMode="auto">
+                    <a:xfrm>
+                      <a:off x="0" y="0"/>
+                      <a:ext cx="6242050" cy="4810760"/>
+                    </a:xfrm>
+                    <a:prstGeom prst="rect">
+                      <a:avLst/>
+                    </a:prstGeom>
+                    <a:noFill/>
+                    <a:ln>
+                      <a:noFill/>
+                    </a:ln>
+                  </pic:spPr>
+                </pic:pic>
+              </a:graphicData>
+            </a:graphic>
+          </wp:inline>
+        </w:drawing>
+      </w:r>
+    </w:p>
+    <w:p>
       <w:pPr>
         <w:pStyle w:val="Titre2"/>
       </w:pPr>
-      <w:bookmarkStart w:id="5" w:name="_Toc506984301"/>
+      <w:bookmarkStart w:id="5" w:name="_Toc507282259"/>
       <w:r>
         <w:t>Quidam</w:t>
       </w:r>
@@ -2070,73 +3609,543 @@
     </w:p>
     <w:p>
       <w:pPr>
+        <w:ind w:firstLine="360"/>
+      </w:pPr>
+      <w:r>
+        <w:t>Les fonctionnalités offertes au Quidam sont les suivantes.</w:t>
+      </w:r>
+    </w:p>
+    <w:p>
+      <w:pPr>
         <w:pStyle w:val="Titre3"/>
-      </w:pPr>
-      <w:r>
-        <w:tab/>
-      </w:r>
-      <w:bookmarkStart w:id="6" w:name="_Toc506984302"/>
-      <w:r>
-        <w:t>Nom de la fonctionnalité</w:t>
+        <w:keepNext/>
+        <w:keepLines/>
+        <w:numPr>
+          <w:ilvl w:val="0"/>
+          <w:numId w:val="42"/>
+        </w:numPr>
+        <w:spacing w:before="200"/>
+      </w:pPr>
+      <w:bookmarkStart w:id="6" w:name="_Toc507282260"/>
+      <w:r>
+        <w:t>Se connecter</w:t>
       </w:r>
       <w:bookmarkEnd w:id="6"/>
     </w:p>
     <w:p>
-      <w:r>
-        <w:tab/>
-        <w:t xml:space="preserve">Texte </w:t>
-      </w:r>
-      <w:proofErr w:type="spellStart"/>
-      <w:r>
-        <w:t>yolo</w:t>
-      </w:r>
-      <w:proofErr w:type="spellEnd"/>
-      <w:r>
-        <w:t xml:space="preserve"> </w:t>
-      </w:r>
-      <w:proofErr w:type="spellStart"/>
-      <w:r>
-        <w:t>mdr</w:t>
-      </w:r>
-      <w:proofErr w:type="spellEnd"/>
+      <w:pPr>
+        <w:ind w:left="720"/>
+      </w:pPr>
+      <w:r>
+        <w:t>Le quidam étant une personne inconnue par le system en arrivant sur le site, il peut se connecter.</w:t>
+      </w:r>
     </w:p>
     <w:p>
       <w:pPr>
-        <w:pStyle w:val="Titre2"/>
-      </w:pPr>
-      <w:bookmarkStart w:id="7" w:name="_Toc506984303"/>
-      <w:r>
-        <w:t>Etudiant</w:t>
+        <w:pStyle w:val="Titre3"/>
+        <w:keepNext/>
+        <w:keepLines/>
+        <w:numPr>
+          <w:ilvl w:val="0"/>
+          <w:numId w:val="42"/>
+        </w:numPr>
+        <w:spacing w:before="200"/>
+      </w:pPr>
+      <w:bookmarkStart w:id="7" w:name="_Toc507282261"/>
+      <w:r>
+        <w:t>S'inscrire</w:t>
       </w:r>
       <w:bookmarkEnd w:id="7"/>
     </w:p>
+    <w:p>
+      <w:r>
+        <w:tab/>
+        <w:t>Le Quidam a aussi la possibilité de s'inscrire s'il ne l'a pas déjà fait.</w:t>
+      </w:r>
+    </w:p>
+    <w:p>
+      <w:pPr>
+        <w:pStyle w:val="Titre2"/>
+      </w:pPr>
+    </w:p>
+    <w:p>
+      <w:pPr>
+        <w:pStyle w:val="Titre2"/>
+      </w:pPr>
+    </w:p>
+    <w:p/>
     <w:p/>
     <w:p>
       <w:pPr>
         <w:pStyle w:val="Titre2"/>
       </w:pPr>
-      <w:bookmarkStart w:id="8" w:name="_Toc506984304"/>
-      <w:r>
-        <w:t>Professeur</w:t>
+    </w:p>
+    <w:p>
+      <w:pPr>
+        <w:pStyle w:val="Titre2"/>
+      </w:pPr>
+      <w:bookmarkStart w:id="8" w:name="_Toc507282262"/>
+      <w:r>
+        <w:lastRenderedPageBreak/>
+        <w:t>Etudiant</w:t>
       </w:r>
       <w:bookmarkEnd w:id="8"/>
     </w:p>
+    <w:p>
+      <w:pPr>
+        <w:ind w:firstLine="360"/>
+      </w:pPr>
+      <w:r>
+        <w:t>Les fonctionnalités offertes à l'étudiant sont les suivantes.</w:t>
+      </w:r>
+    </w:p>
+    <w:p>
+      <w:pPr>
+        <w:pStyle w:val="Titre3"/>
+        <w:keepNext/>
+        <w:keepLines/>
+        <w:numPr>
+          <w:ilvl w:val="0"/>
+          <w:numId w:val="43"/>
+        </w:numPr>
+        <w:spacing w:before="200"/>
+      </w:pPr>
+      <w:bookmarkStart w:id="9" w:name="_Toc507282263"/>
+      <w:r>
+        <w:t>Visualiser les personnes de contact d'une entreprise</w:t>
+      </w:r>
+      <w:bookmarkEnd w:id="9"/>
+    </w:p>
+    <w:p>
+      <w:r>
+        <w:tab/>
+        <w:t>L'étudiant peut visualiser les personnes de contact d'une entreprise.</w:t>
+      </w:r>
+    </w:p>
+    <w:p>
+      <w:pPr>
+        <w:pStyle w:val="Titre3"/>
+        <w:keepNext/>
+        <w:keepLines/>
+        <w:numPr>
+          <w:ilvl w:val="0"/>
+          <w:numId w:val="43"/>
+        </w:numPr>
+        <w:spacing w:before="200"/>
+      </w:pPr>
+      <w:bookmarkStart w:id="10" w:name="_Toc507282264"/>
+      <w:r>
+        <w:t>Rechercher entreprise</w:t>
+      </w:r>
+      <w:bookmarkEnd w:id="10"/>
+    </w:p>
+    <w:p>
+      <w:r>
+        <w:tab/>
+        <w:t>L'étudiant peut rechercher une entreprise dans les system.</w:t>
+      </w:r>
+    </w:p>
+    <w:p>
+      <w:pPr>
+        <w:pStyle w:val="Titre3"/>
+        <w:keepNext/>
+        <w:keepLines/>
+        <w:numPr>
+          <w:ilvl w:val="0"/>
+          <w:numId w:val="43"/>
+        </w:numPr>
+        <w:spacing w:before="200"/>
+      </w:pPr>
+      <w:bookmarkStart w:id="11" w:name="_Toc507282265"/>
+      <w:r>
+        <w:t>Annoncer l'obtention d'un stage</w:t>
+      </w:r>
+      <w:bookmarkEnd w:id="11"/>
+    </w:p>
+    <w:p>
+      <w:r>
+        <w:tab/>
+        <w:t>L'étudiant peut annoncer/signaler l'obtention d'un stage.</w:t>
+      </w:r>
+    </w:p>
+    <w:p>
+      <w:pPr>
+        <w:pStyle w:val="Titre3"/>
+        <w:keepNext/>
+        <w:keepLines/>
+        <w:numPr>
+          <w:ilvl w:val="0"/>
+          <w:numId w:val="43"/>
+        </w:numPr>
+        <w:spacing w:before="200"/>
+      </w:pPr>
+      <w:bookmarkStart w:id="12" w:name="_Toc507282266"/>
+      <w:r>
+        <w:t>Remplir la feuille de stage</w:t>
+      </w:r>
+      <w:bookmarkEnd w:id="12"/>
+    </w:p>
+    <w:p>
+      <w:r>
+        <w:tab/>
+        <w:t>Après avoir été accepté par une entreprise, l'étudiant peut remplir la feuille de stage.</w:t>
+      </w:r>
+    </w:p>
+    <w:p>
+      <w:pPr>
+        <w:pStyle w:val="Titre3"/>
+        <w:keepNext/>
+        <w:keepLines/>
+        <w:numPr>
+          <w:ilvl w:val="0"/>
+          <w:numId w:val="43"/>
+        </w:numPr>
+        <w:spacing w:before="200"/>
+      </w:pPr>
+      <w:bookmarkStart w:id="13" w:name="_Toc507282267"/>
+      <w:r>
+        <w:t>Annoncer le refus de l'entreprise</w:t>
+      </w:r>
+      <w:bookmarkEnd w:id="13"/>
+    </w:p>
+    <w:p>
+      <w:r>
+        <w:tab/>
+        <w:t>L'étudiant peut annoncer/signaler le refus de l'entreprise si l'entreprise ne l'a pas accepté.</w:t>
+      </w:r>
+    </w:p>
+    <w:p>
+      <w:pPr>
+        <w:pStyle w:val="Titre3"/>
+        <w:keepNext/>
+        <w:keepLines/>
+        <w:numPr>
+          <w:ilvl w:val="0"/>
+          <w:numId w:val="43"/>
+        </w:numPr>
+        <w:spacing w:before="200"/>
+      </w:pPr>
+      <w:bookmarkStart w:id="14" w:name="_Toc507282268"/>
+      <w:r>
+        <w:t>Créer une personne de contact</w:t>
+      </w:r>
+      <w:bookmarkEnd w:id="14"/>
+    </w:p>
+    <w:p>
+      <w:r>
+        <w:tab/>
+        <w:t xml:space="preserve">L'étudiant peut créer une personne de contact si cette personne n'est pas connue par le </w:t>
+      </w:r>
+      <w:r>
+        <w:tab/>
+        <w:t>system, c'est à dire que l'étudiant peut enregistrer une personne de contact dans le system.</w:t>
+      </w:r>
+    </w:p>
+    <w:p>
+      <w:pPr>
+        <w:pStyle w:val="Titre3"/>
+        <w:keepNext/>
+        <w:keepLines/>
+        <w:numPr>
+          <w:ilvl w:val="0"/>
+          <w:numId w:val="43"/>
+        </w:numPr>
+        <w:spacing w:before="200"/>
+      </w:pPr>
+      <w:bookmarkStart w:id="15" w:name="_Toc507282269"/>
+      <w:r>
+        <w:t>Créer une entreprise</w:t>
+      </w:r>
+      <w:bookmarkEnd w:id="15"/>
+    </w:p>
+    <w:p>
+      <w:pPr>
+        <w:ind w:left="720"/>
+      </w:pPr>
+      <w:r>
+        <w:t xml:space="preserve">L'étudiant peut créer une entreprise si l'entreprise n'est pas connue par le system, c'est à </w:t>
+      </w:r>
+      <w:r>
+        <w:tab/>
+        <w:t>dire que l'étudiant peut enregistrer une nouvelle entreprise dans le system.</w:t>
+      </w:r>
+    </w:p>
+    <w:p>
+      <w:pPr>
+        <w:pStyle w:val="Titre3"/>
+        <w:keepNext/>
+        <w:keepLines/>
+        <w:numPr>
+          <w:ilvl w:val="0"/>
+          <w:numId w:val="43"/>
+        </w:numPr>
+        <w:spacing w:before="200"/>
+      </w:pPr>
+      <w:bookmarkStart w:id="16" w:name="_Toc507282270"/>
+      <w:r>
+        <w:t>Initier contact avec une entreprise</w:t>
+      </w:r>
+      <w:bookmarkEnd w:id="16"/>
+    </w:p>
+    <w:p>
+      <w:r>
+        <w:tab/>
+        <w:t>L'étudiant peut annoncer qu'il a initier le contact avec une entreprise.</w:t>
+      </w:r>
+    </w:p>
+    <w:p>
+      <w:pPr>
+        <w:pStyle w:val="Titre3"/>
+        <w:keepNext/>
+        <w:keepLines/>
+        <w:numPr>
+          <w:ilvl w:val="0"/>
+          <w:numId w:val="43"/>
+        </w:numPr>
+        <w:spacing w:before="200"/>
+      </w:pPr>
+      <w:bookmarkStart w:id="17" w:name="_Toc507282271"/>
+      <w:r>
+        <w:t>Rencontrer une entreprise</w:t>
+      </w:r>
+      <w:bookmarkEnd w:id="17"/>
+    </w:p>
+    <w:p>
+      <w:r>
+        <w:tab/>
+        <w:t>L'étudiant peut annoncer qu'il a rencontré une entreprise.</w:t>
+      </w:r>
+    </w:p>
+    <w:p>
+      <w:pPr>
+        <w:pStyle w:val="Titre3"/>
+        <w:keepNext/>
+        <w:keepLines/>
+        <w:numPr>
+          <w:ilvl w:val="0"/>
+          <w:numId w:val="43"/>
+        </w:numPr>
+        <w:spacing w:before="200"/>
+      </w:pPr>
+      <w:bookmarkStart w:id="18" w:name="_Toc507282272"/>
+      <w:r>
+        <w:t>Modifier ses données personnelles</w:t>
+      </w:r>
+      <w:bookmarkEnd w:id="18"/>
+      <w:r>
+        <w:t xml:space="preserve"> </w:t>
+      </w:r>
+    </w:p>
+    <w:p>
+      <w:r>
+        <w:tab/>
+        <w:t>L'étudiant peut modifier ses données personnelles.</w:t>
+      </w:r>
+    </w:p>
+    <w:p>
+      <w:pPr>
+        <w:pStyle w:val="Titre3"/>
+        <w:keepNext/>
+        <w:keepLines/>
+        <w:numPr>
+          <w:ilvl w:val="0"/>
+          <w:numId w:val="43"/>
+        </w:numPr>
+        <w:spacing w:before="200"/>
+      </w:pPr>
+      <w:bookmarkStart w:id="19" w:name="_Toc507282273"/>
+      <w:r>
+        <w:t>Visualiser ses données de stage</w:t>
+      </w:r>
+      <w:bookmarkEnd w:id="19"/>
+    </w:p>
+    <w:p>
+      <w:r>
+        <w:tab/>
+        <w:t xml:space="preserve">L'étudiant peut visualiser ses données de stage, c'est </w:t>
+      </w:r>
+      <w:proofErr w:type="spellStart"/>
+      <w:proofErr w:type="gramStart"/>
+      <w:r>
+        <w:t>a</w:t>
+      </w:r>
+      <w:proofErr w:type="spellEnd"/>
+      <w:proofErr w:type="gramEnd"/>
+      <w:r>
+        <w:t xml:space="preserve"> dire qu'il peut regarder, pour chaque </w:t>
+      </w:r>
+      <w:r>
+        <w:tab/>
+        <w:t>entreprise, à quelle étape il se trouve.</w:t>
+      </w:r>
+    </w:p>
+    <w:p>
+      <w:pPr>
+        <w:pStyle w:val="Titre2"/>
+      </w:pPr>
+    </w:p>
+    <w:p>
+      <w:pPr>
+        <w:pStyle w:val="Titre2"/>
+      </w:pPr>
+    </w:p>
+    <w:p/>
+    <w:p/>
+    <w:p/>
+    <w:p/>
+    <w:p/>
     <w:p/>
     <w:p>
-      <w:r>
-        <w:br w:type="page"/>
-      </w:r>
+      <w:pPr>
+        <w:pStyle w:val="Titre2"/>
+      </w:pPr>
+      <w:bookmarkStart w:id="20" w:name="_Toc507282274"/>
+      <w:r>
+        <w:lastRenderedPageBreak/>
+        <w:t>Professeur</w:t>
+      </w:r>
+      <w:bookmarkEnd w:id="20"/>
     </w:p>
     <w:p>
       <w:pPr>
+        <w:ind w:firstLine="720"/>
+      </w:pPr>
+      <w:r>
+        <w:t>Les fonctionnalités offertes au professeur sont les suivantes.</w:t>
+      </w:r>
+    </w:p>
+    <w:p>
+      <w:pPr>
+        <w:ind w:left="720"/>
+      </w:pPr>
+      <w:r>
+        <w:t xml:space="preserve">Le professeur peut tout d'abord remplacer un étudiant donc il peut effectuer les mêmes actions que l'étudiant. </w:t>
+      </w:r>
+    </w:p>
+    <w:p>
+      <w:pPr>
+        <w:pStyle w:val="Titre3"/>
+        <w:keepNext/>
+        <w:keepLines/>
+        <w:numPr>
+          <w:ilvl w:val="0"/>
+          <w:numId w:val="44"/>
+        </w:numPr>
+        <w:spacing w:before="200"/>
+      </w:pPr>
+      <w:bookmarkStart w:id="21" w:name="_Toc507282275"/>
+      <w:r>
+        <w:t>Rechercher les responsables de stage</w:t>
+      </w:r>
+      <w:bookmarkEnd w:id="21"/>
+    </w:p>
+    <w:p>
+      <w:r>
+        <w:tab/>
+        <w:t>Le professeur peut rechercher les responsables de stage dans le system.</w:t>
+      </w:r>
+    </w:p>
+    <w:p>
+      <w:pPr>
+        <w:pStyle w:val="Titre3"/>
+        <w:keepNext/>
+        <w:keepLines/>
+        <w:numPr>
+          <w:ilvl w:val="0"/>
+          <w:numId w:val="44"/>
+        </w:numPr>
+        <w:spacing w:before="200"/>
+      </w:pPr>
+      <w:bookmarkStart w:id="22" w:name="_Toc507282276"/>
+      <w:r>
+        <w:t xml:space="preserve">Ajouter une entreprise sur la </w:t>
+      </w:r>
+      <w:proofErr w:type="gramStart"/>
+      <w:r>
+        <w:t>liste noire</w:t>
+      </w:r>
+      <w:bookmarkEnd w:id="22"/>
+      <w:proofErr w:type="gramEnd"/>
+    </w:p>
+    <w:p>
+      <w:r>
+        <w:tab/>
+        <w:t xml:space="preserve">Le professeur peut ajouter une entreprise sur la </w:t>
+      </w:r>
+      <w:proofErr w:type="gramStart"/>
+      <w:r>
+        <w:t>liste noire</w:t>
+      </w:r>
+      <w:proofErr w:type="gramEnd"/>
+      <w:r>
+        <w:t>.</w:t>
+      </w:r>
+    </w:p>
+    <w:p>
+      <w:pPr>
+        <w:pStyle w:val="Titre3"/>
+        <w:keepNext/>
+        <w:keepLines/>
+        <w:numPr>
+          <w:ilvl w:val="0"/>
+          <w:numId w:val="44"/>
+        </w:numPr>
+        <w:spacing w:before="200"/>
+      </w:pPr>
+      <w:bookmarkStart w:id="23" w:name="_Toc507282277"/>
+      <w:r>
+        <w:t>Visualiser la liste des étudiants de l'année courante</w:t>
+      </w:r>
+      <w:bookmarkEnd w:id="23"/>
+    </w:p>
+    <w:p>
+      <w:r>
+        <w:tab/>
+        <w:t>Le professeur peut visualiser la liste des étudiants de l'année courante.</w:t>
+      </w:r>
+    </w:p>
+    <w:p>
+      <w:pPr>
+        <w:pStyle w:val="Titre3"/>
+        <w:keepNext/>
+        <w:keepLines/>
+        <w:numPr>
+          <w:ilvl w:val="0"/>
+          <w:numId w:val="44"/>
+        </w:numPr>
+        <w:spacing w:before="200"/>
+      </w:pPr>
+      <w:bookmarkStart w:id="24" w:name="_Toc507282278"/>
+      <w:r>
+        <w:t>Voir pour chaque entreprise le nombre d'étudiants pris en stage par année académique</w:t>
+      </w:r>
+      <w:bookmarkEnd w:id="24"/>
+    </w:p>
+    <w:p>
+      <w:r>
+        <w:tab/>
+        <w:t xml:space="preserve">Le professeur peut voir pour chaque entreprise le nombre d'étudiants pris en stage par </w:t>
+      </w:r>
+      <w:r>
+        <w:tab/>
+        <w:t>année académique.</w:t>
+      </w:r>
+    </w:p>
+    <w:p>
+      <w:r>
+        <w:br w:type="page"/>
+      </w:r>
+    </w:p>
+    <w:p>
+      <w:pPr>
         <w:pStyle w:val="Titre1"/>
       </w:pPr>
-      <w:bookmarkStart w:id="9" w:name="_Toc506984305"/>
+      <w:bookmarkStart w:id="25" w:name="_Toc507282279"/>
       <w:r>
         <w:lastRenderedPageBreak/>
         <w:t>DSD</w:t>
       </w:r>
-      <w:bookmarkEnd w:id="9"/>
+      <w:bookmarkEnd w:id="25"/>
     </w:p>
     <w:p>
       <w:r>
@@ -2161,7 +4170,7 @@
                     </pic:cNvPicPr>
                   </pic:nvPicPr>
                   <pic:blipFill>
-                    <a:blip r:embed="rId10">
+                    <a:blip r:embed="rId11">
                       <a:extLst>
                         <a:ext uri="{28A0092B-C50C-407E-A947-70E740481C1C}">
                           <a14:useLocalDpi xmlns:a14="http://schemas.microsoft.com/office/drawing/2010/main" val="0"/>
@@ -2200,12 +4209,12 @@
       <w:pPr>
         <w:pStyle w:val="Titre1"/>
       </w:pPr>
-      <w:bookmarkStart w:id="10" w:name="_Toc506984306"/>
+      <w:bookmarkStart w:id="26" w:name="_Toc507282280"/>
       <w:r>
         <w:lastRenderedPageBreak/>
         <w:t>IHM</w:t>
       </w:r>
-      <w:bookmarkEnd w:id="10"/>
+      <w:bookmarkEnd w:id="26"/>
     </w:p>
     <w:p/>
     <w:p>
@@ -2217,12 +4226,12 @@
       <w:pPr>
         <w:pStyle w:val="Titre1"/>
       </w:pPr>
-      <w:bookmarkStart w:id="11" w:name="_Toc506984307"/>
+      <w:bookmarkStart w:id="27" w:name="_Toc507282281"/>
       <w:r>
         <w:lastRenderedPageBreak/>
         <w:t>Diagramme de flux</w:t>
       </w:r>
-      <w:bookmarkEnd w:id="11"/>
+      <w:bookmarkEnd w:id="27"/>
     </w:p>
     <w:p/>
     <w:p>
@@ -2234,19 +4243,19 @@
       <w:pPr>
         <w:pStyle w:val="Titre1"/>
       </w:pPr>
-      <w:bookmarkStart w:id="12" w:name="_Toc506984308"/>
+      <w:bookmarkStart w:id="28" w:name="_Toc507282282"/>
       <w:r>
         <w:lastRenderedPageBreak/>
         <w:t>Rapport d’activité</w:t>
       </w:r>
-      <w:bookmarkEnd w:id="12"/>
+      <w:bookmarkEnd w:id="28"/>
     </w:p>
     <w:sectPr>
-      <w:headerReference w:type="even" r:id="rId11"/>
-      <w:headerReference w:type="default" r:id="rId12"/>
-      <w:footerReference w:type="even" r:id="rId13"/>
-      <w:footerReference w:type="default" r:id="rId14"/>
-      <w:footerReference w:type="first" r:id="rId15"/>
+      <w:headerReference w:type="even" r:id="rId12"/>
+      <w:headerReference w:type="default" r:id="rId13"/>
+      <w:footerReference w:type="even" r:id="rId14"/>
+      <w:footerReference w:type="default" r:id="rId15"/>
+      <w:footerReference w:type="first" r:id="rId16"/>
       <w:pgSz w:w="11907" w:h="16839"/>
       <w:pgMar w:top="1440" w:right="1418" w:bottom="1440" w:left="1418" w:header="709" w:footer="709" w:gutter="0"/>
       <w:pgNumType w:start="0"/>
@@ -2372,8 +4381,6 @@
     </w:pPr>
     <w:r>
       <w:tab/>
-    </w:r>
-    <w:r>
       <w:t>Hurlevent - SA</w:t>
     </w:r>
   </w:p>
@@ -2474,8 +4481,6 @@
     </w:pPr>
     <w:r>
       <w:tab/>
-    </w:r>
-    <w:r>
       <w:t>Hurlevent - SA</w:t>
     </w:r>
   </w:p>
@@ -2529,7 +4534,6 @@
       <w:dataBinding w:prefixMappings="xmlns:ns0='http://schemas.openxmlformats.org/package/2006/metadata/core-properties' xmlns:ns1='http://purl.org/dc/elements/1.1/'" w:xpath="/ns0:coreProperties[1]/ns1:creator[1]" w:storeItemID="{6C3C8BC8-F283-45AE-878A-BAB7291924A1}"/>
       <w:text/>
     </w:sdtPr>
-    <w:sdtEndPr/>
     <w:sdtContent>
       <w:p>
         <w:pPr>
@@ -2581,7 +4585,6 @@
       <w:dataBinding w:prefixMappings="xmlns:ns0='http://schemas.openxmlformats.org/package/2006/metadata/core-properties' xmlns:ns1='http://purl.org/dc/elements/1.1/'" w:xpath="/ns0:coreProperties[1]/ns1:creator[1]" w:storeItemID="{6C3C8BC8-F283-45AE-878A-BAB7291924A1}"/>
       <w:text/>
     </w:sdtPr>
-    <w:sdtEndPr/>
     <w:sdtContent>
       <w:p>
         <w:pPr>
@@ -2621,10 +4624,7 @@
           <w:t xml:space="preserve"> </w:t>
         </w:r>
         <w:r>
-          <w:t>P.,</w:t>
-        </w:r>
-        <w:r>
-          <w:t xml:space="preserve"> </w:t>
+          <w:t xml:space="preserve">P., </w:t>
         </w:r>
         <w:r>
           <w:t>Voiturier A.</w:t>
@@ -2829,6 +4829,92 @@
     <w:numStyleLink w:val="ListepucesUrbain"/>
   </w:abstractNum>
   <w:abstractNum w:abstractNumId="11" w15:restartNumberingAfterBreak="0">
+    <w:nsid w:val="01BF34B2"/>
+    <w:multiLevelType w:val="hybridMultilevel"/>
+    <w:tmpl w:val="214CA2E8"/>
+    <w:lvl w:ilvl="0" w:tplc="080C000F">
+      <w:start w:val="1"/>
+      <w:numFmt w:val="decimal"/>
+      <w:lvlText w:val="%1."/>
+      <w:lvlJc w:val="left"/>
+      <w:pPr>
+        <w:ind w:left="720" w:hanging="360"/>
+      </w:pPr>
+    </w:lvl>
+    <w:lvl w:ilvl="1" w:tplc="080C0019">
+      <w:start w:val="1"/>
+      <w:numFmt w:val="lowerLetter"/>
+      <w:lvlText w:val="%2."/>
+      <w:lvlJc w:val="left"/>
+      <w:pPr>
+        <w:ind w:left="1440" w:hanging="360"/>
+      </w:pPr>
+    </w:lvl>
+    <w:lvl w:ilvl="2" w:tplc="080C001B">
+      <w:start w:val="1"/>
+      <w:numFmt w:val="lowerRoman"/>
+      <w:lvlText w:val="%3."/>
+      <w:lvlJc w:val="right"/>
+      <w:pPr>
+        <w:ind w:left="2160" w:hanging="180"/>
+      </w:pPr>
+    </w:lvl>
+    <w:lvl w:ilvl="3" w:tplc="080C000F">
+      <w:start w:val="1"/>
+      <w:numFmt w:val="decimal"/>
+      <w:lvlText w:val="%4."/>
+      <w:lvlJc w:val="left"/>
+      <w:pPr>
+        <w:ind w:left="2880" w:hanging="360"/>
+      </w:pPr>
+    </w:lvl>
+    <w:lvl w:ilvl="4" w:tplc="080C0019">
+      <w:start w:val="1"/>
+      <w:numFmt w:val="lowerLetter"/>
+      <w:lvlText w:val="%5."/>
+      <w:lvlJc w:val="left"/>
+      <w:pPr>
+        <w:ind w:left="3600" w:hanging="360"/>
+      </w:pPr>
+    </w:lvl>
+    <w:lvl w:ilvl="5" w:tplc="080C001B">
+      <w:start w:val="1"/>
+      <w:numFmt w:val="lowerRoman"/>
+      <w:lvlText w:val="%6."/>
+      <w:lvlJc w:val="right"/>
+      <w:pPr>
+        <w:ind w:left="4320" w:hanging="180"/>
+      </w:pPr>
+    </w:lvl>
+    <w:lvl w:ilvl="6" w:tplc="080C000F">
+      <w:start w:val="1"/>
+      <w:numFmt w:val="decimal"/>
+      <w:lvlText w:val="%7."/>
+      <w:lvlJc w:val="left"/>
+      <w:pPr>
+        <w:ind w:left="5040" w:hanging="360"/>
+      </w:pPr>
+    </w:lvl>
+    <w:lvl w:ilvl="7" w:tplc="080C0019">
+      <w:start w:val="1"/>
+      <w:numFmt w:val="lowerLetter"/>
+      <w:lvlText w:val="%8."/>
+      <w:lvlJc w:val="left"/>
+      <w:pPr>
+        <w:ind w:left="5760" w:hanging="360"/>
+      </w:pPr>
+    </w:lvl>
+    <w:lvl w:ilvl="8" w:tplc="080C001B">
+      <w:start w:val="1"/>
+      <w:numFmt w:val="lowerRoman"/>
+      <w:lvlText w:val="%9."/>
+      <w:lvlJc w:val="right"/>
+      <w:pPr>
+        <w:ind w:left="6480" w:hanging="180"/>
+      </w:pPr>
+    </w:lvl>
+  </w:abstractNum>
+  <w:abstractNum w:abstractNumId="12" w15:restartNumberingAfterBreak="0">
     <w:nsid w:val="045B4D13"/>
     <w:multiLevelType w:val="hybridMultilevel"/>
     <w:tmpl w:val="CB9E05A2"/>
@@ -2940,13 +5026,13 @@
       </w:rPr>
     </w:lvl>
   </w:abstractNum>
-  <w:abstractNum w:abstractNumId="12" w15:restartNumberingAfterBreak="0">
+  <w:abstractNum w:abstractNumId="13" w15:restartNumberingAfterBreak="0">
     <w:nsid w:val="0EDC38E4"/>
     <w:multiLevelType w:val="multilevel"/>
     <w:tmpl w:val="33B056D0"/>
     <w:numStyleLink w:val="ListepucesUrbain"/>
   </w:abstractNum>
-  <w:abstractNum w:abstractNumId="13" w15:restartNumberingAfterBreak="0">
+  <w:abstractNum w:abstractNumId="14" w15:restartNumberingAfterBreak="0">
     <w:nsid w:val="124B7CF1"/>
     <w:multiLevelType w:val="multilevel"/>
     <w:tmpl w:val="7AC6A14E"/>
@@ -3095,7 +5181,7 @@
       </w:rPr>
     </w:lvl>
   </w:abstractNum>
-  <w:abstractNum w:abstractNumId="14" w15:restartNumberingAfterBreak="0">
+  <w:abstractNum w:abstractNumId="15" w15:restartNumberingAfterBreak="0">
     <w:nsid w:val="19BE3A5C"/>
     <w:multiLevelType w:val="multilevel"/>
     <w:tmpl w:val="33B056D0"/>
@@ -3234,19 +5320,105 @@
       </w:rPr>
     </w:lvl>
   </w:abstractNum>
-  <w:abstractNum w:abstractNumId="15" w15:restartNumberingAfterBreak="0">
+  <w:abstractNum w:abstractNumId="16" w15:restartNumberingAfterBreak="0">
     <w:nsid w:val="1A6C5517"/>
     <w:multiLevelType w:val="multilevel"/>
     <w:tmpl w:val="7AC6A14E"/>
     <w:numStyleLink w:val="ListenumroteUrbain"/>
   </w:abstractNum>
-  <w:abstractNum w:abstractNumId="16" w15:restartNumberingAfterBreak="0">
+  <w:abstractNum w:abstractNumId="17" w15:restartNumberingAfterBreak="0">
     <w:nsid w:val="1DDE73E0"/>
     <w:multiLevelType w:val="multilevel"/>
     <w:tmpl w:val="33B056D0"/>
     <w:numStyleLink w:val="ListepucesUrbain"/>
   </w:abstractNum>
-  <w:abstractNum w:abstractNumId="17" w15:restartNumberingAfterBreak="0">
+  <w:abstractNum w:abstractNumId="18" w15:restartNumberingAfterBreak="0">
+    <w:nsid w:val="1E320897"/>
+    <w:multiLevelType w:val="hybridMultilevel"/>
+    <w:tmpl w:val="19982720"/>
+    <w:lvl w:ilvl="0" w:tplc="080C000F">
+      <w:start w:val="1"/>
+      <w:numFmt w:val="decimal"/>
+      <w:lvlText w:val="%1."/>
+      <w:lvlJc w:val="left"/>
+      <w:pPr>
+        <w:ind w:left="720" w:hanging="360"/>
+      </w:pPr>
+    </w:lvl>
+    <w:lvl w:ilvl="1" w:tplc="080C0019">
+      <w:start w:val="1"/>
+      <w:numFmt w:val="lowerLetter"/>
+      <w:lvlText w:val="%2."/>
+      <w:lvlJc w:val="left"/>
+      <w:pPr>
+        <w:ind w:left="1440" w:hanging="360"/>
+      </w:pPr>
+    </w:lvl>
+    <w:lvl w:ilvl="2" w:tplc="080C001B">
+      <w:start w:val="1"/>
+      <w:numFmt w:val="lowerRoman"/>
+      <w:lvlText w:val="%3."/>
+      <w:lvlJc w:val="right"/>
+      <w:pPr>
+        <w:ind w:left="2160" w:hanging="180"/>
+      </w:pPr>
+    </w:lvl>
+    <w:lvl w:ilvl="3" w:tplc="080C000F">
+      <w:start w:val="1"/>
+      <w:numFmt w:val="decimal"/>
+      <w:lvlText w:val="%4."/>
+      <w:lvlJc w:val="left"/>
+      <w:pPr>
+        <w:ind w:left="2880" w:hanging="360"/>
+      </w:pPr>
+    </w:lvl>
+    <w:lvl w:ilvl="4" w:tplc="080C0019">
+      <w:start w:val="1"/>
+      <w:numFmt w:val="lowerLetter"/>
+      <w:lvlText w:val="%5."/>
+      <w:lvlJc w:val="left"/>
+      <w:pPr>
+        <w:ind w:left="3600" w:hanging="360"/>
+      </w:pPr>
+    </w:lvl>
+    <w:lvl w:ilvl="5" w:tplc="080C001B">
+      <w:start w:val="1"/>
+      <w:numFmt w:val="lowerRoman"/>
+      <w:lvlText w:val="%6."/>
+      <w:lvlJc w:val="right"/>
+      <w:pPr>
+        <w:ind w:left="4320" w:hanging="180"/>
+      </w:pPr>
+    </w:lvl>
+    <w:lvl w:ilvl="6" w:tplc="080C000F">
+      <w:start w:val="1"/>
+      <w:numFmt w:val="decimal"/>
+      <w:lvlText w:val="%7."/>
+      <w:lvlJc w:val="left"/>
+      <w:pPr>
+        <w:ind w:left="5040" w:hanging="360"/>
+      </w:pPr>
+    </w:lvl>
+    <w:lvl w:ilvl="7" w:tplc="080C0019">
+      <w:start w:val="1"/>
+      <w:numFmt w:val="lowerLetter"/>
+      <w:lvlText w:val="%8."/>
+      <w:lvlJc w:val="left"/>
+      <w:pPr>
+        <w:ind w:left="5760" w:hanging="360"/>
+      </w:pPr>
+    </w:lvl>
+    <w:lvl w:ilvl="8" w:tplc="080C001B">
+      <w:start w:val="1"/>
+      <w:numFmt w:val="lowerRoman"/>
+      <w:lvlText w:val="%9."/>
+      <w:lvlJc w:val="right"/>
+      <w:pPr>
+        <w:ind w:left="6480" w:hanging="180"/>
+      </w:pPr>
+    </w:lvl>
+  </w:abstractNum>
+  <w:abstractNum w:abstractNumId="19" w15:restartNumberingAfterBreak="0">
     <w:nsid w:val="251A0F72"/>
     <w:multiLevelType w:val="multilevel"/>
     <w:tmpl w:val="7AC6A14E"/>
@@ -3394,7 +5566,7 @@
       </w:rPr>
     </w:lvl>
   </w:abstractNum>
-  <w:abstractNum w:abstractNumId="18" w15:restartNumberingAfterBreak="0">
+  <w:abstractNum w:abstractNumId="20" w15:restartNumberingAfterBreak="0">
     <w:nsid w:val="308C1F36"/>
     <w:multiLevelType w:val="hybridMultilevel"/>
     <w:tmpl w:val="3AE83DDC"/>
@@ -3489,7 +5661,7 @@
       </w:pPr>
     </w:lvl>
   </w:abstractNum>
-  <w:abstractNum w:abstractNumId="19" w15:restartNumberingAfterBreak="0">
+  <w:abstractNum w:abstractNumId="21" w15:restartNumberingAfterBreak="0">
     <w:nsid w:val="35E71CD9"/>
     <w:multiLevelType w:val="hybridMultilevel"/>
     <w:tmpl w:val="39D65854"/>
@@ -3603,7 +5775,7 @@
       </w:rPr>
     </w:lvl>
   </w:abstractNum>
-  <w:abstractNum w:abstractNumId="20" w15:restartNumberingAfterBreak="0">
+  <w:abstractNum w:abstractNumId="22" w15:restartNumberingAfterBreak="0">
     <w:nsid w:val="36A80E22"/>
     <w:multiLevelType w:val="hybridMultilevel"/>
     <w:tmpl w:val="CF765A96"/>
@@ -3716,7 +5888,7 @@
       </w:rPr>
     </w:lvl>
   </w:abstractNum>
-  <w:abstractNum w:abstractNumId="21" w15:restartNumberingAfterBreak="0">
+  <w:abstractNum w:abstractNumId="23" w15:restartNumberingAfterBreak="0">
     <w:nsid w:val="3D9C46A3"/>
     <w:multiLevelType w:val="multilevel"/>
     <w:tmpl w:val="33B056D0"/>
@@ -3859,7 +6031,7 @@
       </w:rPr>
     </w:lvl>
   </w:abstractNum>
-  <w:abstractNum w:abstractNumId="22" w15:restartNumberingAfterBreak="0">
+  <w:abstractNum w:abstractNumId="24" w15:restartNumberingAfterBreak="0">
     <w:nsid w:val="40B17DB9"/>
     <w:multiLevelType w:val="hybridMultilevel"/>
     <w:tmpl w:val="A0BE2AD0"/>
@@ -3955,7 +6127,7 @@
       </w:pPr>
     </w:lvl>
   </w:abstractNum>
-  <w:abstractNum w:abstractNumId="23" w15:restartNumberingAfterBreak="0">
+  <w:abstractNum w:abstractNumId="25" w15:restartNumberingAfterBreak="0">
     <w:nsid w:val="40C57BC7"/>
     <w:multiLevelType w:val="hybridMultilevel"/>
     <w:tmpl w:val="5064A2F4"/>
@@ -4077,7 +6249,7 @@
       </w:rPr>
     </w:lvl>
   </w:abstractNum>
-  <w:abstractNum w:abstractNumId="24" w15:restartNumberingAfterBreak="0">
+  <w:abstractNum w:abstractNumId="26" w15:restartNumberingAfterBreak="0">
     <w:nsid w:val="48785B94"/>
     <w:multiLevelType w:val="multilevel"/>
     <w:tmpl w:val="33B056D0"/>
@@ -4216,19 +6388,105 @@
       </w:rPr>
     </w:lvl>
   </w:abstractNum>
-  <w:abstractNum w:abstractNumId="25" w15:restartNumberingAfterBreak="0">
+  <w:abstractNum w:abstractNumId="27" w15:restartNumberingAfterBreak="0">
+    <w:nsid w:val="5582176A"/>
+    <w:multiLevelType w:val="hybridMultilevel"/>
+    <w:tmpl w:val="2A88FE70"/>
+    <w:lvl w:ilvl="0" w:tplc="080C000F">
+      <w:start w:val="1"/>
+      <w:numFmt w:val="decimal"/>
+      <w:lvlText w:val="%1."/>
+      <w:lvlJc w:val="left"/>
+      <w:pPr>
+        <w:ind w:left="720" w:hanging="360"/>
+      </w:pPr>
+    </w:lvl>
+    <w:lvl w:ilvl="1" w:tplc="080C0019">
+      <w:start w:val="1"/>
+      <w:numFmt w:val="lowerLetter"/>
+      <w:lvlText w:val="%2."/>
+      <w:lvlJc w:val="left"/>
+      <w:pPr>
+        <w:ind w:left="1440" w:hanging="360"/>
+      </w:pPr>
+    </w:lvl>
+    <w:lvl w:ilvl="2" w:tplc="080C001B">
+      <w:start w:val="1"/>
+      <w:numFmt w:val="lowerRoman"/>
+      <w:lvlText w:val="%3."/>
+      <w:lvlJc w:val="right"/>
+      <w:pPr>
+        <w:ind w:left="2160" w:hanging="180"/>
+      </w:pPr>
+    </w:lvl>
+    <w:lvl w:ilvl="3" w:tplc="080C000F">
+      <w:start w:val="1"/>
+      <w:numFmt w:val="decimal"/>
+      <w:lvlText w:val="%4."/>
+      <w:lvlJc w:val="left"/>
+      <w:pPr>
+        <w:ind w:left="2880" w:hanging="360"/>
+      </w:pPr>
+    </w:lvl>
+    <w:lvl w:ilvl="4" w:tplc="080C0019">
+      <w:start w:val="1"/>
+      <w:numFmt w:val="lowerLetter"/>
+      <w:lvlText w:val="%5."/>
+      <w:lvlJc w:val="left"/>
+      <w:pPr>
+        <w:ind w:left="3600" w:hanging="360"/>
+      </w:pPr>
+    </w:lvl>
+    <w:lvl w:ilvl="5" w:tplc="080C001B">
+      <w:start w:val="1"/>
+      <w:numFmt w:val="lowerRoman"/>
+      <w:lvlText w:val="%6."/>
+      <w:lvlJc w:val="right"/>
+      <w:pPr>
+        <w:ind w:left="4320" w:hanging="180"/>
+      </w:pPr>
+    </w:lvl>
+    <w:lvl w:ilvl="6" w:tplc="080C000F">
+      <w:start w:val="1"/>
+      <w:numFmt w:val="decimal"/>
+      <w:lvlText w:val="%7."/>
+      <w:lvlJc w:val="left"/>
+      <w:pPr>
+        <w:ind w:left="5040" w:hanging="360"/>
+      </w:pPr>
+    </w:lvl>
+    <w:lvl w:ilvl="7" w:tplc="080C0019">
+      <w:start w:val="1"/>
+      <w:numFmt w:val="lowerLetter"/>
+      <w:lvlText w:val="%8."/>
+      <w:lvlJc w:val="left"/>
+      <w:pPr>
+        <w:ind w:left="5760" w:hanging="360"/>
+      </w:pPr>
+    </w:lvl>
+    <w:lvl w:ilvl="8" w:tplc="080C001B">
+      <w:start w:val="1"/>
+      <w:numFmt w:val="lowerRoman"/>
+      <w:lvlText w:val="%9."/>
+      <w:lvlJc w:val="right"/>
+      <w:pPr>
+        <w:ind w:left="6480" w:hanging="180"/>
+      </w:pPr>
+    </w:lvl>
+  </w:abstractNum>
+  <w:abstractNum w:abstractNumId="28" w15:restartNumberingAfterBreak="0">
     <w:nsid w:val="63E8022B"/>
     <w:multiLevelType w:val="multilevel"/>
     <w:tmpl w:val="33B056D0"/>
     <w:numStyleLink w:val="ListepucesUrbain"/>
   </w:abstractNum>
-  <w:abstractNum w:abstractNumId="26" w15:restartNumberingAfterBreak="0">
+  <w:abstractNum w:abstractNumId="29" w15:restartNumberingAfterBreak="0">
     <w:nsid w:val="6F0D0B31"/>
     <w:multiLevelType w:val="multilevel"/>
     <w:tmpl w:val="7AC6A14E"/>
     <w:numStyleLink w:val="ListenumroteUrbain"/>
   </w:abstractNum>
-  <w:abstractNum w:abstractNumId="27" w15:restartNumberingAfterBreak="0">
+  <w:abstractNum w:abstractNumId="30" w15:restartNumberingAfterBreak="0">
     <w:nsid w:val="72817FF1"/>
     <w:multiLevelType w:val="hybridMultilevel"/>
     <w:tmpl w:val="702CD21C"/>
@@ -4352,19 +6610,19 @@
       </w:rPr>
     </w:lvl>
   </w:abstractNum>
-  <w:abstractNum w:abstractNumId="28" w15:restartNumberingAfterBreak="0">
+  <w:abstractNum w:abstractNumId="31" w15:restartNumberingAfterBreak="0">
     <w:nsid w:val="76740294"/>
     <w:multiLevelType w:val="multilevel"/>
     <w:tmpl w:val="33B056D0"/>
     <w:numStyleLink w:val="ListepucesUrbain"/>
   </w:abstractNum>
-  <w:abstractNum w:abstractNumId="29" w15:restartNumberingAfterBreak="0">
+  <w:abstractNum w:abstractNumId="32" w15:restartNumberingAfterBreak="0">
     <w:nsid w:val="76921C5B"/>
     <w:multiLevelType w:val="multilevel"/>
     <w:tmpl w:val="33B056D0"/>
     <w:numStyleLink w:val="ListepucesUrbain"/>
   </w:abstractNum>
-  <w:abstractNum w:abstractNumId="30" w15:restartNumberingAfterBreak="0">
+  <w:abstractNum w:abstractNumId="33" w15:restartNumberingAfterBreak="0">
     <w:nsid w:val="79755C76"/>
     <w:multiLevelType w:val="hybridMultilevel"/>
     <w:tmpl w:val="77289C62"/>
@@ -4476,7 +6734,7 @@
       </w:rPr>
     </w:lvl>
   </w:abstractNum>
-  <w:abstractNum w:abstractNumId="31" w15:restartNumberingAfterBreak="0">
+  <w:abstractNum w:abstractNumId="34" w15:restartNumberingAfterBreak="0">
     <w:nsid w:val="7E025C09"/>
     <w:multiLevelType w:val="multilevel"/>
     <w:tmpl w:val="33B056D0"/>
@@ -4513,34 +6771,34 @@
     <w:abstractNumId w:val="0"/>
   </w:num>
   <w:num w:numId="11">
+    <w:abstractNumId w:val="22"/>
+  </w:num>
+  <w:num w:numId="12">
+    <w:abstractNumId w:val="24"/>
+  </w:num>
+  <w:num w:numId="13">
+    <w:abstractNumId w:val="25"/>
+  </w:num>
+  <w:num w:numId="14">
+    <w:abstractNumId w:val="21"/>
+  </w:num>
+  <w:num w:numId="15">
+    <w:abstractNumId w:val="30"/>
+  </w:num>
+  <w:num w:numId="16">
     <w:abstractNumId w:val="20"/>
   </w:num>
-  <w:num w:numId="12">
-    <w:abstractNumId w:val="22"/>
-  </w:num>
-  <w:num w:numId="13">
+  <w:num w:numId="17">
     <w:abstractNumId w:val="23"/>
   </w:num>
-  <w:num w:numId="14">
-    <w:abstractNumId w:val="19"/>
-  </w:num>
-  <w:num w:numId="15">
-    <w:abstractNumId w:val="27"/>
-  </w:num>
-  <w:num w:numId="16">
-    <w:abstractNumId w:val="18"/>
-  </w:num>
-  <w:num w:numId="17">
-    <w:abstractNumId w:val="21"/>
-  </w:num>
   <w:num w:numId="18">
-    <w:abstractNumId w:val="12"/>
+    <w:abstractNumId w:val="13"/>
   </w:num>
   <w:num w:numId="19">
-    <w:abstractNumId w:val="28"/>
+    <w:abstractNumId w:val="31"/>
   </w:num>
   <w:num w:numId="20">
-    <w:abstractNumId w:val="29"/>
+    <w:abstractNumId w:val="32"/>
     <w:lvlOverride w:ilvl="0">
       <w:lvl w:ilvl="0">
         <w:numFmt w:val="decimal"/>
@@ -4588,7 +6846,7 @@
     </w:lvlOverride>
   </w:num>
   <w:num w:numId="21">
-    <w:abstractNumId w:val="25"/>
+    <w:abstractNumId w:val="28"/>
     <w:lvlOverride w:ilvl="0">
       <w:lvl w:ilvl="0">
         <w:start w:val="1"/>
@@ -4610,64 +6868,154 @@
     </w:lvlOverride>
   </w:num>
   <w:num w:numId="22">
-    <w:abstractNumId w:val="13"/>
+    <w:abstractNumId w:val="14"/>
   </w:num>
   <w:num w:numId="23">
-    <w:abstractNumId w:val="26"/>
+    <w:abstractNumId w:val="29"/>
   </w:num>
   <w:num w:numId="24">
-    <w:abstractNumId w:val="15"/>
+    <w:abstractNumId w:val="16"/>
   </w:num>
   <w:num w:numId="25">
-    <w:abstractNumId w:val="14"/>
+    <w:abstractNumId w:val="15"/>
   </w:num>
   <w:num w:numId="26">
     <w:abstractNumId w:val="10"/>
   </w:num>
   <w:num w:numId="27">
-    <w:abstractNumId w:val="31"/>
+    <w:abstractNumId w:val="34"/>
   </w:num>
   <w:num w:numId="28">
-    <w:abstractNumId w:val="24"/>
+    <w:abstractNumId w:val="26"/>
   </w:num>
   <w:num w:numId="29">
+    <w:abstractNumId w:val="19"/>
+  </w:num>
+  <w:num w:numId="30">
     <w:abstractNumId w:val="17"/>
   </w:num>
-  <w:num w:numId="30">
-    <w:abstractNumId w:val="16"/>
-  </w:num>
   <w:num w:numId="31">
-    <w:abstractNumId w:val="16"/>
+    <w:abstractNumId w:val="17"/>
   </w:num>
   <w:num w:numId="32">
-    <w:abstractNumId w:val="16"/>
+    <w:abstractNumId w:val="17"/>
   </w:num>
   <w:num w:numId="33">
-    <w:abstractNumId w:val="21"/>
+    <w:abstractNumId w:val="23"/>
   </w:num>
   <w:num w:numId="34">
-    <w:abstractNumId w:val="13"/>
+    <w:abstractNumId w:val="14"/>
   </w:num>
   <w:num w:numId="35">
-    <w:abstractNumId w:val="21"/>
+    <w:abstractNumId w:val="23"/>
   </w:num>
   <w:num w:numId="36">
-    <w:abstractNumId w:val="21"/>
+    <w:abstractNumId w:val="23"/>
   </w:num>
   <w:num w:numId="37">
-    <w:abstractNumId w:val="21"/>
+    <w:abstractNumId w:val="23"/>
   </w:num>
   <w:num w:numId="38">
-    <w:abstractNumId w:val="21"/>
+    <w:abstractNumId w:val="23"/>
   </w:num>
   <w:num w:numId="39">
-    <w:abstractNumId w:val="13"/>
+    <w:abstractNumId w:val="14"/>
   </w:num>
   <w:num w:numId="40">
-    <w:abstractNumId w:val="11"/>
+    <w:abstractNumId w:val="12"/>
   </w:num>
   <w:num w:numId="41">
-    <w:abstractNumId w:val="30"/>
+    <w:abstractNumId w:val="33"/>
+  </w:num>
+  <w:num w:numId="42">
+    <w:abstractNumId w:val="27"/>
+    <w:lvlOverride w:ilvl="0">
+      <w:startOverride w:val="1"/>
+    </w:lvlOverride>
+    <w:lvlOverride w:ilvl="1">
+      <w:startOverride w:val="1"/>
+    </w:lvlOverride>
+    <w:lvlOverride w:ilvl="2">
+      <w:startOverride w:val="1"/>
+    </w:lvlOverride>
+    <w:lvlOverride w:ilvl="3">
+      <w:startOverride w:val="1"/>
+    </w:lvlOverride>
+    <w:lvlOverride w:ilvl="4">
+      <w:startOverride w:val="1"/>
+    </w:lvlOverride>
+    <w:lvlOverride w:ilvl="5">
+      <w:startOverride w:val="1"/>
+    </w:lvlOverride>
+    <w:lvlOverride w:ilvl="6">
+      <w:startOverride w:val="1"/>
+    </w:lvlOverride>
+    <w:lvlOverride w:ilvl="7">
+      <w:startOverride w:val="1"/>
+    </w:lvlOverride>
+    <w:lvlOverride w:ilvl="8">
+      <w:startOverride w:val="1"/>
+    </w:lvlOverride>
+  </w:num>
+  <w:num w:numId="43">
+    <w:abstractNumId w:val="11"/>
+    <w:lvlOverride w:ilvl="0">
+      <w:startOverride w:val="1"/>
+    </w:lvlOverride>
+    <w:lvlOverride w:ilvl="1">
+      <w:startOverride w:val="1"/>
+    </w:lvlOverride>
+    <w:lvlOverride w:ilvl="2">
+      <w:startOverride w:val="1"/>
+    </w:lvlOverride>
+    <w:lvlOverride w:ilvl="3">
+      <w:startOverride w:val="1"/>
+    </w:lvlOverride>
+    <w:lvlOverride w:ilvl="4">
+      <w:startOverride w:val="1"/>
+    </w:lvlOverride>
+    <w:lvlOverride w:ilvl="5">
+      <w:startOverride w:val="1"/>
+    </w:lvlOverride>
+    <w:lvlOverride w:ilvl="6">
+      <w:startOverride w:val="1"/>
+    </w:lvlOverride>
+    <w:lvlOverride w:ilvl="7">
+      <w:startOverride w:val="1"/>
+    </w:lvlOverride>
+    <w:lvlOverride w:ilvl="8">
+      <w:startOverride w:val="1"/>
+    </w:lvlOverride>
+  </w:num>
+  <w:num w:numId="44">
+    <w:abstractNumId w:val="18"/>
+    <w:lvlOverride w:ilvl="0">
+      <w:startOverride w:val="1"/>
+    </w:lvlOverride>
+    <w:lvlOverride w:ilvl="1">
+      <w:startOverride w:val="1"/>
+    </w:lvlOverride>
+    <w:lvlOverride w:ilvl="2">
+      <w:startOverride w:val="1"/>
+    </w:lvlOverride>
+    <w:lvlOverride w:ilvl="3">
+      <w:startOverride w:val="1"/>
+    </w:lvlOverride>
+    <w:lvlOverride w:ilvl="4">
+      <w:startOverride w:val="1"/>
+    </w:lvlOverride>
+    <w:lvlOverride w:ilvl="5">
+      <w:startOverride w:val="1"/>
+    </w:lvlOverride>
+    <w:lvlOverride w:ilvl="6">
+      <w:startOverride w:val="1"/>
+    </w:lvlOverride>
+    <w:lvlOverride w:ilvl="7">
+      <w:startOverride w:val="1"/>
+    </w:lvlOverride>
+    <w:lvlOverride w:ilvl="8">
+      <w:startOverride w:val="1"/>
+    </w:lvlOverride>
   </w:num>
 </w:numbering>
 </file>
@@ -6089,7 +8437,7 @@
     <w:charset w:val="00"/>
     <w:family w:val="roman"/>
     <w:pitch w:val="variable"/>
-    <w:sig w:usb0="A00002EF" w:usb1="4000004B" w:usb2="00000000" w:usb3="00000000" w:csb0="0000019F" w:csb1="00000000"/>
+    <w:sig w:usb0="E00006FF" w:usb1="400004FF" w:usb2="00000000" w:usb3="00000000" w:csb0="0000019F" w:csb1="00000000"/>
   </w:font>
   <w:font w:name="Tahoma">
     <w:panose1 w:val="020B0604030504040204"/>
@@ -6141,6 +8489,7 @@
     <w:rsidRoot w:val="00E97B41"/>
     <w:rsid w:val="00115BB2"/>
     <w:rsid w:val="00140501"/>
+    <w:rsid w:val="00644D22"/>
     <w:rsid w:val="0087571E"/>
     <w:rsid w:val="00E97B41"/>
   </w:rsids>
@@ -7007,15 +9356,6 @@
 </file>
 
 <file path=customXml/item2.xml><?xml version="1.0" encoding="utf-8"?>
-<?mso-contentType ?>
-<FormTemplates xmlns="http://schemas.microsoft.com/sharepoint/v3/contenttype/forms">
-  <Display>DocumentLibraryForm</Display>
-  <Edit>AssetEditForm</Edit>
-  <New>DocumentLibraryForm</New>
-</FormTemplates>
-</file>
-
-<file path=customXml/item3.xml><?xml version="1.0" encoding="utf-8"?>
 <outs:outSpaceData xmlns:outs="http://schemas.microsoft.com/office/2009/outspace/metadata">
   <outs:relatedDates/>
   <outs:relatedDocuments/>
@@ -7023,6 +9363,15 @@
   <propertyMetadataList xmlns="http://schemas.microsoft.com/office/2009/outspace/metadata"/>
   <outs:corruptMetadataWasLost/>
 </outs:outSpaceData>
+</file>
+
+<file path=customXml/item3.xml><?xml version="1.0" encoding="utf-8"?>
+<?mso-contentType ?>
+<FormTemplates xmlns="http://schemas.microsoft.com/sharepoint/v3/contenttype/forms">
+  <Display>DocumentLibraryForm</Display>
+  <Edit>AssetEditForm</Edit>
+  <New>DocumentLibraryForm</New>
+</FormTemplates>
 </file>
 
 <file path=customXml/itemProps1.xml><?xml version="1.0" encoding="utf-8"?>
@@ -7034,17 +9383,17 @@
 </file>
 
 <file path=customXml/itemProps2.xml><?xml version="1.0" encoding="utf-8"?>
+<ds:datastoreItem xmlns:ds="http://schemas.openxmlformats.org/officeDocument/2006/customXml" ds:itemID="{BB12CF13-A6E2-4B52-A065-C287D308AFEB}">
+  <ds:schemaRefs>
+    <ds:schemaRef ds:uri="http://schemas.microsoft.com/office/2009/outspace/metadata"/>
+  </ds:schemaRefs>
+</ds:datastoreItem>
+</file>
+
+<file path=customXml/itemProps3.xml><?xml version="1.0" encoding="utf-8"?>
 <ds:datastoreItem xmlns:ds="http://schemas.openxmlformats.org/officeDocument/2006/customXml" ds:itemID="{8699E2F0-4D94-4FA1-8C22-FA477918B5DD}">
   <ds:schemaRefs>
     <ds:schemaRef ds:uri="http://schemas.microsoft.com/sharepoint/v3/contenttype/forms"/>
   </ds:schemaRefs>
 </ds:datastoreItem>
-</file>
-
-<file path=customXml/itemProps3.xml><?xml version="1.0" encoding="utf-8"?>
-<ds:datastoreItem xmlns:ds="http://schemas.openxmlformats.org/officeDocument/2006/customXml" ds:itemID="{BB12CF13-A6E2-4B52-A065-C287D308AFEB}">
-  <ds:schemaRefs>
-    <ds:schemaRef ds:uri="http://schemas.microsoft.com/office/2009/outspace/metadata"/>
-  </ds:schemaRefs>
-</ds:datastoreItem>
 </file>
--- a/Rapport/Rapport_01.docx
+++ b/Rapport/Rapport_01.docx
@@ -81,6 +81,7 @@
                       <w:calendar w:val="gregorian"/>
                     </w:date>
                   </w:sdtPr>
+                  <w:sdtEndPr/>
                   <w:sdtContent>
                     <w:r>
                       <w:rPr>
@@ -331,6 +332,7 @@
                     <w:dataBinding w:prefixMappings="xmlns:ns0='http://schemas.openxmlformats.org/package/2006/metadata/core-properties' xmlns:ns1='http://purl.org/dc/elements/1.1/'" w:xpath="/ns0:coreProperties[1]/ns1:title[1]" w:storeItemID="{6C3C8BC8-F283-45AE-878A-BAB7291924A1}"/>
                     <w:text/>
                   </w:sdtPr>
+                  <w:sdtEndPr/>
                   <w:sdtContent>
                     <w:r>
                       <w:rPr>
@@ -365,6 +367,7 @@
                     <w:dataBinding w:prefixMappings="xmlns:ns0='http://schemas.openxmlformats.org/package/2006/metadata/core-properties' xmlns:ns1='http://purl.org/dc/elements/1.1/'" w:xpath="/ns0:coreProperties[1]/ns1:subject[1]" w:storeItemID="{6C3C8BC8-F283-45AE-878A-BAB7291924A1}"/>
                     <w:text/>
                   </w:sdtPr>
+                  <w:sdtEndPr/>
                   <w:sdtContent>
                     <w:r>
                       <w:rPr>
@@ -938,7 +941,7 @@
       <w:pPr>
         <w:pStyle w:val="Titre1"/>
       </w:pPr>
-      <w:bookmarkStart w:id="0" w:name="_Toc507282255"/>
+      <w:bookmarkStart w:id="0" w:name="_Toc507332559"/>
       <w:r>
         <w:lastRenderedPageBreak/>
         <w:t>Table des matières</w:t>
@@ -988,7 +991,6 @@
               <w:noProof/>
               <w:sz w:val="22"/>
               <w:szCs w:val="22"/>
-              <w:lang w:val="en-GB" w:eastAsia="en-GB"/>
             </w:rPr>
           </w:pPr>
           <w:r>
@@ -1000,7 +1002,7 @@
           <w:r>
             <w:fldChar w:fldCharType="separate"/>
           </w:r>
-          <w:hyperlink w:anchor="_Toc507282255" w:history="1">
+          <w:hyperlink w:anchor="_Toc507332559" w:history="1">
             <w:r>
               <w:rPr>
                 <w:rStyle w:val="Lienhypertexte"/>
@@ -1027,7 +1029,7 @@
                 <w:noProof/>
                 <w:webHidden/>
               </w:rPr>
-              <w:instrText xml:space="preserve"> PAGEREF _Toc507282255 \h </w:instrText>
+              <w:instrText xml:space="preserve"> PAGEREF _Toc507332559 \h </w:instrText>
             </w:r>
             <w:r>
               <w:rPr>
@@ -1068,10 +1070,9 @@
               <w:noProof/>
               <w:sz w:val="22"/>
               <w:szCs w:val="22"/>
-              <w:lang w:val="en-GB" w:eastAsia="en-GB"/>
             </w:rPr>
           </w:pPr>
-          <w:hyperlink w:anchor="_Toc507282256" w:history="1">
+          <w:hyperlink w:anchor="_Toc507332560" w:history="1">
             <w:r>
               <w:rPr>
                 <w:rStyle w:val="Lienhypertexte"/>
@@ -1098,7 +1099,7 @@
                 <w:noProof/>
                 <w:webHidden/>
               </w:rPr>
-              <w:instrText xml:space="preserve"> PAGEREF _Toc507282256 \h </w:instrText>
+              <w:instrText xml:space="preserve"> PAGEREF _Toc507332560 \h </w:instrText>
             </w:r>
             <w:r>
               <w:rPr>
@@ -1118,7 +1119,7 @@
                 <w:noProof/>
                 <w:webHidden/>
               </w:rPr>
-              <w:t>2</w:t>
+              <w:t>3</w:t>
             </w:r>
             <w:r>
               <w:rPr>
@@ -1139,10 +1140,9 @@
               <w:noProof/>
               <w:sz w:val="22"/>
               <w:szCs w:val="22"/>
-              <w:lang w:val="en-GB" w:eastAsia="en-GB"/>
             </w:rPr>
           </w:pPr>
-          <w:hyperlink w:anchor="_Toc507282257" w:history="1">
+          <w:hyperlink w:anchor="_Toc507332561" w:history="1">
             <w:r>
               <w:rPr>
                 <w:rStyle w:val="Lienhypertexte"/>
@@ -1169,7 +1169,7 @@
                 <w:noProof/>
                 <w:webHidden/>
               </w:rPr>
-              <w:instrText xml:space="preserve"> PAGEREF _Toc507282257 \h </w:instrText>
+              <w:instrText xml:space="preserve"> PAGEREF _Toc507332561 \h </w:instrText>
             </w:r>
             <w:r>
               <w:rPr>
@@ -1189,7 +1189,7 @@
                 <w:noProof/>
                 <w:webHidden/>
               </w:rPr>
-              <w:t>3</w:t>
+              <w:t>4</w:t>
             </w:r>
             <w:r>
               <w:rPr>
@@ -1210,10 +1210,9 @@
               <w:noProof/>
               <w:sz w:val="22"/>
               <w:szCs w:val="22"/>
-              <w:lang w:val="en-GB" w:eastAsia="en-GB"/>
             </w:rPr>
           </w:pPr>
-          <w:hyperlink w:anchor="_Toc507282258" w:history="1">
+          <w:hyperlink w:anchor="_Toc507332562" w:history="1">
             <w:r>
               <w:rPr>
                 <w:rStyle w:val="Lienhypertexte"/>
@@ -1240,7 +1239,7 @@
                 <w:noProof/>
                 <w:webHidden/>
               </w:rPr>
-              <w:instrText xml:space="preserve"> PAGEREF _Toc507282258 \h </w:instrText>
+              <w:instrText xml:space="preserve"> PAGEREF _Toc507332562 \h </w:instrText>
             </w:r>
             <w:r>
               <w:rPr>
@@ -1260,7 +1259,7 @@
                 <w:noProof/>
                 <w:webHidden/>
               </w:rPr>
-              <w:t>4</w:t>
+              <w:t>5</w:t>
             </w:r>
             <w:r>
               <w:rPr>
@@ -1281,10 +1280,9 @@
               <w:noProof/>
               <w:sz w:val="22"/>
               <w:szCs w:val="22"/>
-              <w:lang w:val="en-GB" w:eastAsia="en-GB"/>
             </w:rPr>
           </w:pPr>
-          <w:hyperlink w:anchor="_Toc507282259" w:history="1">
+          <w:hyperlink w:anchor="_Toc507332563" w:history="1">
             <w:r>
               <w:rPr>
                 <w:rStyle w:val="Lienhypertexte"/>
@@ -1311,7 +1309,7 @@
                 <w:noProof/>
                 <w:webHidden/>
               </w:rPr>
-              <w:instrText xml:space="preserve"> PAGEREF _Toc507282259 \h </w:instrText>
+              <w:instrText xml:space="preserve"> PAGEREF _Toc507332563 \h </w:instrText>
             </w:r>
             <w:r>
               <w:rPr>
@@ -1331,7 +1329,7 @@
                 <w:noProof/>
                 <w:webHidden/>
               </w:rPr>
-              <w:t>4</w:t>
+              <w:t>5</w:t>
             </w:r>
             <w:r>
               <w:rPr>
@@ -1354,10 +1352,9 @@
               <w:noProof/>
               <w:sz w:val="22"/>
               <w:szCs w:val="22"/>
-              <w:lang w:val="en-GB" w:eastAsia="en-GB"/>
             </w:rPr>
           </w:pPr>
-          <w:hyperlink w:anchor="_Toc507282260" w:history="1">
+          <w:hyperlink w:anchor="_Toc507332564" w:history="1">
             <w:r>
               <w:rPr>
                 <w:rStyle w:val="Lienhypertexte"/>
@@ -1371,7 +1368,6 @@
                 <w:noProof/>
                 <w:sz w:val="22"/>
                 <w:szCs w:val="22"/>
-                <w:lang w:val="en-GB" w:eastAsia="en-GB"/>
               </w:rPr>
               <w:tab/>
             </w:r>
@@ -1401,7 +1397,7 @@
                 <w:noProof/>
                 <w:webHidden/>
               </w:rPr>
-              <w:instrText xml:space="preserve"> PAGEREF _Toc507282260 \h </w:instrText>
+              <w:instrText xml:space="preserve"> PAGEREF _Toc507332564 \h </w:instrText>
             </w:r>
             <w:r>
               <w:rPr>
@@ -1421,7 +1417,7 @@
                 <w:noProof/>
                 <w:webHidden/>
               </w:rPr>
-              <w:t>4</w:t>
+              <w:t>5</w:t>
             </w:r>
             <w:r>
               <w:rPr>
@@ -1444,10 +1440,9 @@
               <w:noProof/>
               <w:sz w:val="22"/>
               <w:szCs w:val="22"/>
-              <w:lang w:val="en-GB" w:eastAsia="en-GB"/>
             </w:rPr>
           </w:pPr>
-          <w:hyperlink w:anchor="_Toc507282261" w:history="1">
+          <w:hyperlink w:anchor="_Toc507332565" w:history="1">
             <w:r>
               <w:rPr>
                 <w:rStyle w:val="Lienhypertexte"/>
@@ -1461,7 +1456,6 @@
                 <w:noProof/>
                 <w:sz w:val="22"/>
                 <w:szCs w:val="22"/>
-                <w:lang w:val="en-GB" w:eastAsia="en-GB"/>
               </w:rPr>
               <w:tab/>
             </w:r>
@@ -1491,7 +1485,7 @@
                 <w:noProof/>
                 <w:webHidden/>
               </w:rPr>
-              <w:instrText xml:space="preserve"> PAGEREF _Toc507282261 \h </w:instrText>
+              <w:instrText xml:space="preserve"> PAGEREF _Toc507332565 \h </w:instrText>
             </w:r>
             <w:r>
               <w:rPr>
@@ -1511,7 +1505,7 @@
                 <w:noProof/>
                 <w:webHidden/>
               </w:rPr>
-              <w:t>4</w:t>
+              <w:t>5</w:t>
             </w:r>
             <w:r>
               <w:rPr>
@@ -1532,10 +1526,9 @@
               <w:noProof/>
               <w:sz w:val="22"/>
               <w:szCs w:val="22"/>
-              <w:lang w:val="en-GB" w:eastAsia="en-GB"/>
             </w:rPr>
           </w:pPr>
-          <w:hyperlink w:anchor="_Toc507282262" w:history="1">
+          <w:hyperlink w:anchor="_Toc507332566" w:history="1">
             <w:r>
               <w:rPr>
                 <w:rStyle w:val="Lienhypertexte"/>
@@ -1562,7 +1555,7 @@
                 <w:noProof/>
                 <w:webHidden/>
               </w:rPr>
-              <w:instrText xml:space="preserve"> PAGEREF _Toc507282262 \h </w:instrText>
+              <w:instrText xml:space="preserve"> PAGEREF _Toc507332566 \h </w:instrText>
             </w:r>
             <w:r>
               <w:rPr>
@@ -1582,7 +1575,7 @@
                 <w:noProof/>
                 <w:webHidden/>
               </w:rPr>
-              <w:t>5</w:t>
+              <w:t>6</w:t>
             </w:r>
             <w:r>
               <w:rPr>
@@ -1605,10 +1598,9 @@
               <w:noProof/>
               <w:sz w:val="22"/>
               <w:szCs w:val="22"/>
-              <w:lang w:val="en-GB" w:eastAsia="en-GB"/>
             </w:rPr>
           </w:pPr>
-          <w:hyperlink w:anchor="_Toc507282263" w:history="1">
+          <w:hyperlink w:anchor="_Toc507332567" w:history="1">
             <w:r>
               <w:rPr>
                 <w:rStyle w:val="Lienhypertexte"/>
@@ -1622,7 +1614,6 @@
                 <w:noProof/>
                 <w:sz w:val="22"/>
                 <w:szCs w:val="22"/>
-                <w:lang w:val="en-GB" w:eastAsia="en-GB"/>
               </w:rPr>
               <w:tab/>
             </w:r>
@@ -1652,7 +1643,7 @@
                 <w:noProof/>
                 <w:webHidden/>
               </w:rPr>
-              <w:instrText xml:space="preserve"> PAGEREF _Toc507282263 \h </w:instrText>
+              <w:instrText xml:space="preserve"> PAGEREF _Toc507332567 \h </w:instrText>
             </w:r>
             <w:r>
               <w:rPr>
@@ -1672,7 +1663,7 @@
                 <w:noProof/>
                 <w:webHidden/>
               </w:rPr>
-              <w:t>5</w:t>
+              <w:t>6</w:t>
             </w:r>
             <w:r>
               <w:rPr>
@@ -1695,10 +1686,9 @@
               <w:noProof/>
               <w:sz w:val="22"/>
               <w:szCs w:val="22"/>
-              <w:lang w:val="en-GB" w:eastAsia="en-GB"/>
             </w:rPr>
           </w:pPr>
-          <w:hyperlink w:anchor="_Toc507282264" w:history="1">
+          <w:hyperlink w:anchor="_Toc507332568" w:history="1">
             <w:r>
               <w:rPr>
                 <w:rStyle w:val="Lienhypertexte"/>
@@ -1712,7 +1702,6 @@
                 <w:noProof/>
                 <w:sz w:val="22"/>
                 <w:szCs w:val="22"/>
-                <w:lang w:val="en-GB" w:eastAsia="en-GB"/>
               </w:rPr>
               <w:tab/>
             </w:r>
@@ -1742,7 +1731,7 @@
                 <w:noProof/>
                 <w:webHidden/>
               </w:rPr>
-              <w:instrText xml:space="preserve"> PAGEREF _Toc507282264 \h </w:instrText>
+              <w:instrText xml:space="preserve"> PAGEREF _Toc507332568 \h </w:instrText>
             </w:r>
             <w:r>
               <w:rPr>
@@ -1762,7 +1751,7 @@
                 <w:noProof/>
                 <w:webHidden/>
               </w:rPr>
-              <w:t>5</w:t>
+              <w:t>6</w:t>
             </w:r>
             <w:r>
               <w:rPr>
@@ -1785,10 +1774,9 @@
               <w:noProof/>
               <w:sz w:val="22"/>
               <w:szCs w:val="22"/>
-              <w:lang w:val="en-GB" w:eastAsia="en-GB"/>
             </w:rPr>
           </w:pPr>
-          <w:hyperlink w:anchor="_Toc507282265" w:history="1">
+          <w:hyperlink w:anchor="_Toc507332569" w:history="1">
             <w:r>
               <w:rPr>
                 <w:rStyle w:val="Lienhypertexte"/>
@@ -1802,7 +1790,6 @@
                 <w:noProof/>
                 <w:sz w:val="22"/>
                 <w:szCs w:val="22"/>
-                <w:lang w:val="en-GB" w:eastAsia="en-GB"/>
               </w:rPr>
               <w:tab/>
             </w:r>
@@ -1832,7 +1819,7 @@
                 <w:noProof/>
                 <w:webHidden/>
               </w:rPr>
-              <w:instrText xml:space="preserve"> PAGEREF _Toc507282265 \h </w:instrText>
+              <w:instrText xml:space="preserve"> PAGEREF _Toc507332569 \h </w:instrText>
             </w:r>
             <w:r>
               <w:rPr>
@@ -1852,7 +1839,7 @@
                 <w:noProof/>
                 <w:webHidden/>
               </w:rPr>
-              <w:t>5</w:t>
+              <w:t>6</w:t>
             </w:r>
             <w:r>
               <w:rPr>
@@ -1875,10 +1862,9 @@
               <w:noProof/>
               <w:sz w:val="22"/>
               <w:szCs w:val="22"/>
-              <w:lang w:val="en-GB" w:eastAsia="en-GB"/>
             </w:rPr>
           </w:pPr>
-          <w:hyperlink w:anchor="_Toc507282266" w:history="1">
+          <w:hyperlink w:anchor="_Toc507332570" w:history="1">
             <w:r>
               <w:rPr>
                 <w:rStyle w:val="Lienhypertexte"/>
@@ -1892,7 +1878,6 @@
                 <w:noProof/>
                 <w:sz w:val="22"/>
                 <w:szCs w:val="22"/>
-                <w:lang w:val="en-GB" w:eastAsia="en-GB"/>
               </w:rPr>
               <w:tab/>
             </w:r>
@@ -1922,7 +1907,7 @@
                 <w:noProof/>
                 <w:webHidden/>
               </w:rPr>
-              <w:instrText xml:space="preserve"> PAGEREF _Toc507282266 \h </w:instrText>
+              <w:instrText xml:space="preserve"> PAGEREF _Toc507332570 \h </w:instrText>
             </w:r>
             <w:r>
               <w:rPr>
@@ -1942,7 +1927,7 @@
                 <w:noProof/>
                 <w:webHidden/>
               </w:rPr>
-              <w:t>5</w:t>
+              <w:t>6</w:t>
             </w:r>
             <w:r>
               <w:rPr>
@@ -1965,10 +1950,9 @@
               <w:noProof/>
               <w:sz w:val="22"/>
               <w:szCs w:val="22"/>
-              <w:lang w:val="en-GB" w:eastAsia="en-GB"/>
             </w:rPr>
           </w:pPr>
-          <w:hyperlink w:anchor="_Toc507282267" w:history="1">
+          <w:hyperlink w:anchor="_Toc507332571" w:history="1">
             <w:r>
               <w:rPr>
                 <w:rStyle w:val="Lienhypertexte"/>
@@ -1982,7 +1966,6 @@
                 <w:noProof/>
                 <w:sz w:val="22"/>
                 <w:szCs w:val="22"/>
-                <w:lang w:val="en-GB" w:eastAsia="en-GB"/>
               </w:rPr>
               <w:tab/>
             </w:r>
@@ -2012,7 +1995,7 @@
                 <w:noProof/>
                 <w:webHidden/>
               </w:rPr>
-              <w:instrText xml:space="preserve"> PAGEREF _Toc507282267 \h </w:instrText>
+              <w:instrText xml:space="preserve"> PAGEREF _Toc507332571 \h </w:instrText>
             </w:r>
             <w:r>
               <w:rPr>
@@ -2032,7 +2015,7 @@
                 <w:noProof/>
                 <w:webHidden/>
               </w:rPr>
-              <w:t>5</w:t>
+              <w:t>6</w:t>
             </w:r>
             <w:r>
               <w:rPr>
@@ -2055,10 +2038,9 @@
               <w:noProof/>
               <w:sz w:val="22"/>
               <w:szCs w:val="22"/>
-              <w:lang w:val="en-GB" w:eastAsia="en-GB"/>
             </w:rPr>
           </w:pPr>
-          <w:hyperlink w:anchor="_Toc507282268" w:history="1">
+          <w:hyperlink w:anchor="_Toc507332572" w:history="1">
             <w:r>
               <w:rPr>
                 <w:rStyle w:val="Lienhypertexte"/>
@@ -2072,7 +2054,6 @@
                 <w:noProof/>
                 <w:sz w:val="22"/>
                 <w:szCs w:val="22"/>
-                <w:lang w:val="en-GB" w:eastAsia="en-GB"/>
               </w:rPr>
               <w:tab/>
             </w:r>
@@ -2102,7 +2083,7 @@
                 <w:noProof/>
                 <w:webHidden/>
               </w:rPr>
-              <w:instrText xml:space="preserve"> PAGEREF _Toc507282268 \h </w:instrText>
+              <w:instrText xml:space="preserve"> PAGEREF _Toc507332572 \h </w:instrText>
             </w:r>
             <w:r>
               <w:rPr>
@@ -2122,7 +2103,7 @@
                 <w:noProof/>
                 <w:webHidden/>
               </w:rPr>
-              <w:t>5</w:t>
+              <w:t>6</w:t>
             </w:r>
             <w:r>
               <w:rPr>
@@ -2145,10 +2126,9 @@
               <w:noProof/>
               <w:sz w:val="22"/>
               <w:szCs w:val="22"/>
-              <w:lang w:val="en-GB" w:eastAsia="en-GB"/>
             </w:rPr>
           </w:pPr>
-          <w:hyperlink w:anchor="_Toc507282269" w:history="1">
+          <w:hyperlink w:anchor="_Toc507332573" w:history="1">
             <w:r>
               <w:rPr>
                 <w:rStyle w:val="Lienhypertexte"/>
@@ -2162,7 +2142,6 @@
                 <w:noProof/>
                 <w:sz w:val="22"/>
                 <w:szCs w:val="22"/>
-                <w:lang w:val="en-GB" w:eastAsia="en-GB"/>
               </w:rPr>
               <w:tab/>
             </w:r>
@@ -2192,7 +2171,7 @@
                 <w:noProof/>
                 <w:webHidden/>
               </w:rPr>
-              <w:instrText xml:space="preserve"> PAGEREF _Toc507282269 \h </w:instrText>
+              <w:instrText xml:space="preserve"> PAGEREF _Toc507332573 \h </w:instrText>
             </w:r>
             <w:r>
               <w:rPr>
@@ -2212,7 +2191,7 @@
                 <w:noProof/>
                 <w:webHidden/>
               </w:rPr>
-              <w:t>5</w:t>
+              <w:t>6</w:t>
             </w:r>
             <w:r>
               <w:rPr>
@@ -2235,10 +2214,9 @@
               <w:noProof/>
               <w:sz w:val="22"/>
               <w:szCs w:val="22"/>
-              <w:lang w:val="en-GB" w:eastAsia="en-GB"/>
             </w:rPr>
           </w:pPr>
-          <w:hyperlink w:anchor="_Toc507282270" w:history="1">
+          <w:hyperlink w:anchor="_Toc507332574" w:history="1">
             <w:r>
               <w:rPr>
                 <w:rStyle w:val="Lienhypertexte"/>
@@ -2252,7 +2230,6 @@
                 <w:noProof/>
                 <w:sz w:val="22"/>
                 <w:szCs w:val="22"/>
-                <w:lang w:val="en-GB" w:eastAsia="en-GB"/>
               </w:rPr>
               <w:tab/>
             </w:r>
@@ -2282,7 +2259,7 @@
                 <w:noProof/>
                 <w:webHidden/>
               </w:rPr>
-              <w:instrText xml:space="preserve"> PAGEREF _Toc507282270 \h </w:instrText>
+              <w:instrText xml:space="preserve"> PAGEREF _Toc507332574 \h </w:instrText>
             </w:r>
             <w:r>
               <w:rPr>
@@ -2302,7 +2279,7 @@
                 <w:noProof/>
                 <w:webHidden/>
               </w:rPr>
-              <w:t>5</w:t>
+              <w:t>6</w:t>
             </w:r>
             <w:r>
               <w:rPr>
@@ -2325,10 +2302,9 @@
               <w:noProof/>
               <w:sz w:val="22"/>
               <w:szCs w:val="22"/>
-              <w:lang w:val="en-GB" w:eastAsia="en-GB"/>
             </w:rPr>
           </w:pPr>
-          <w:hyperlink w:anchor="_Toc507282271" w:history="1">
+          <w:hyperlink w:anchor="_Toc507332575" w:history="1">
             <w:r>
               <w:rPr>
                 <w:rStyle w:val="Lienhypertexte"/>
@@ -2342,7 +2318,6 @@
                 <w:noProof/>
                 <w:sz w:val="22"/>
                 <w:szCs w:val="22"/>
-                <w:lang w:val="en-GB" w:eastAsia="en-GB"/>
               </w:rPr>
               <w:tab/>
             </w:r>
@@ -2372,7 +2347,7 @@
                 <w:noProof/>
                 <w:webHidden/>
               </w:rPr>
-              <w:instrText xml:space="preserve"> PAGEREF _Toc507282271 \h </w:instrText>
+              <w:instrText xml:space="preserve"> PAGEREF _Toc507332575 \h </w:instrText>
             </w:r>
             <w:r>
               <w:rPr>
@@ -2392,7 +2367,7 @@
                 <w:noProof/>
                 <w:webHidden/>
               </w:rPr>
-              <w:t>5</w:t>
+              <w:t>6</w:t>
             </w:r>
             <w:r>
               <w:rPr>
@@ -2415,10 +2390,9 @@
               <w:noProof/>
               <w:sz w:val="22"/>
               <w:szCs w:val="22"/>
-              <w:lang w:val="en-GB" w:eastAsia="en-GB"/>
             </w:rPr>
           </w:pPr>
-          <w:hyperlink w:anchor="_Toc507282272" w:history="1">
+          <w:hyperlink w:anchor="_Toc507332576" w:history="1">
             <w:r>
               <w:rPr>
                 <w:rStyle w:val="Lienhypertexte"/>
@@ -2432,7 +2406,6 @@
                 <w:noProof/>
                 <w:sz w:val="22"/>
                 <w:szCs w:val="22"/>
-                <w:lang w:val="en-GB" w:eastAsia="en-GB"/>
               </w:rPr>
               <w:tab/>
             </w:r>
@@ -2462,7 +2435,7 @@
                 <w:noProof/>
                 <w:webHidden/>
               </w:rPr>
-              <w:instrText xml:space="preserve"> PAGEREF _Toc507282272 \h </w:instrText>
+              <w:instrText xml:space="preserve"> PAGEREF _Toc507332576 \h </w:instrText>
             </w:r>
             <w:r>
               <w:rPr>
@@ -2482,7 +2455,7 @@
                 <w:noProof/>
                 <w:webHidden/>
               </w:rPr>
-              <w:t>5</w:t>
+              <w:t>6</w:t>
             </w:r>
             <w:r>
               <w:rPr>
@@ -2505,10 +2478,9 @@
               <w:noProof/>
               <w:sz w:val="22"/>
               <w:szCs w:val="22"/>
-              <w:lang w:val="en-GB" w:eastAsia="en-GB"/>
             </w:rPr>
           </w:pPr>
-          <w:hyperlink w:anchor="_Toc507282273" w:history="1">
+          <w:hyperlink w:anchor="_Toc507332577" w:history="1">
             <w:r>
               <w:rPr>
                 <w:rStyle w:val="Lienhypertexte"/>
@@ -2522,7 +2494,6 @@
                 <w:noProof/>
                 <w:sz w:val="22"/>
                 <w:szCs w:val="22"/>
-                <w:lang w:val="en-GB" w:eastAsia="en-GB"/>
               </w:rPr>
               <w:tab/>
             </w:r>
@@ -2552,7 +2523,7 @@
                 <w:noProof/>
                 <w:webHidden/>
               </w:rPr>
-              <w:instrText xml:space="preserve"> PAGEREF _Toc507282273 \h </w:instrText>
+              <w:instrText xml:space="preserve"> PAGEREF _Toc507332577 \h </w:instrText>
             </w:r>
             <w:r>
               <w:rPr>
@@ -2572,7 +2543,7 @@
                 <w:noProof/>
                 <w:webHidden/>
               </w:rPr>
-              <w:t>5</w:t>
+              <w:t>6</w:t>
             </w:r>
             <w:r>
               <w:rPr>
@@ -2593,10 +2564,9 @@
               <w:noProof/>
               <w:sz w:val="22"/>
               <w:szCs w:val="22"/>
-              <w:lang w:val="en-GB" w:eastAsia="en-GB"/>
             </w:rPr>
           </w:pPr>
-          <w:hyperlink w:anchor="_Toc507282274" w:history="1">
+          <w:hyperlink w:anchor="_Toc507332578" w:history="1">
             <w:r>
               <w:rPr>
                 <w:rStyle w:val="Lienhypertexte"/>
@@ -2623,7 +2593,7 @@
                 <w:noProof/>
                 <w:webHidden/>
               </w:rPr>
-              <w:instrText xml:space="preserve"> PAGEREF _Toc507282274 \h </w:instrText>
+              <w:instrText xml:space="preserve"> PAGEREF _Toc507332578 \h </w:instrText>
             </w:r>
             <w:r>
               <w:rPr>
@@ -2643,7 +2613,7 @@
                 <w:noProof/>
                 <w:webHidden/>
               </w:rPr>
-              <w:t>5</w:t>
+              <w:t>7</w:t>
             </w:r>
             <w:r>
               <w:rPr>
@@ -2666,10 +2636,9 @@
               <w:noProof/>
               <w:sz w:val="22"/>
               <w:szCs w:val="22"/>
-              <w:lang w:val="en-GB" w:eastAsia="en-GB"/>
             </w:rPr>
           </w:pPr>
-          <w:hyperlink w:anchor="_Toc507282275" w:history="1">
+          <w:hyperlink w:anchor="_Toc507332579" w:history="1">
             <w:r>
               <w:rPr>
                 <w:rStyle w:val="Lienhypertexte"/>
@@ -2683,7 +2652,6 @@
                 <w:noProof/>
                 <w:sz w:val="22"/>
                 <w:szCs w:val="22"/>
-                <w:lang w:val="en-GB" w:eastAsia="en-GB"/>
               </w:rPr>
               <w:tab/>
             </w:r>
@@ -2713,7 +2681,7 @@
                 <w:noProof/>
                 <w:webHidden/>
               </w:rPr>
-              <w:instrText xml:space="preserve"> PAGEREF _Toc507282275 \h </w:instrText>
+              <w:instrText xml:space="preserve"> PAGEREF _Toc507332579 \h </w:instrText>
             </w:r>
             <w:r>
               <w:rPr>
@@ -2733,7 +2701,7 @@
                 <w:noProof/>
                 <w:webHidden/>
               </w:rPr>
-              <w:t>5</w:t>
+              <w:t>7</w:t>
             </w:r>
             <w:r>
               <w:rPr>
@@ -2756,10 +2724,9 @@
               <w:noProof/>
               <w:sz w:val="22"/>
               <w:szCs w:val="22"/>
-              <w:lang w:val="en-GB" w:eastAsia="en-GB"/>
             </w:rPr>
           </w:pPr>
-          <w:hyperlink w:anchor="_Toc507282276" w:history="1">
+          <w:hyperlink w:anchor="_Toc507332580" w:history="1">
             <w:r>
               <w:rPr>
                 <w:rStyle w:val="Lienhypertexte"/>
@@ -2773,7 +2740,6 @@
                 <w:noProof/>
                 <w:sz w:val="22"/>
                 <w:szCs w:val="22"/>
-                <w:lang w:val="en-GB" w:eastAsia="en-GB"/>
               </w:rPr>
               <w:tab/>
             </w:r>
@@ -2803,7 +2769,7 @@
                 <w:noProof/>
                 <w:webHidden/>
               </w:rPr>
-              <w:instrText xml:space="preserve"> PAGEREF _Toc507282276 \h </w:instrText>
+              <w:instrText xml:space="preserve"> PAGEREF _Toc507332580 \h </w:instrText>
             </w:r>
             <w:r>
               <w:rPr>
@@ -2823,7 +2789,7 @@
                 <w:noProof/>
                 <w:webHidden/>
               </w:rPr>
-              <w:t>6</w:t>
+              <w:t>7</w:t>
             </w:r>
             <w:r>
               <w:rPr>
@@ -2846,10 +2812,9 @@
               <w:noProof/>
               <w:sz w:val="22"/>
               <w:szCs w:val="22"/>
-              <w:lang w:val="en-GB" w:eastAsia="en-GB"/>
             </w:rPr>
           </w:pPr>
-          <w:hyperlink w:anchor="_Toc507282277" w:history="1">
+          <w:hyperlink w:anchor="_Toc507332581" w:history="1">
             <w:r>
               <w:rPr>
                 <w:rStyle w:val="Lienhypertexte"/>
@@ -2863,7 +2828,6 @@
                 <w:noProof/>
                 <w:sz w:val="22"/>
                 <w:szCs w:val="22"/>
-                <w:lang w:val="en-GB" w:eastAsia="en-GB"/>
               </w:rPr>
               <w:tab/>
             </w:r>
@@ -2893,7 +2857,7 @@
                 <w:noProof/>
                 <w:webHidden/>
               </w:rPr>
-              <w:instrText xml:space="preserve"> PAGEREF _Toc507282277 \h </w:instrText>
+              <w:instrText xml:space="preserve"> PAGEREF _Toc507332581 \h </w:instrText>
             </w:r>
             <w:r>
               <w:rPr>
@@ -2913,7 +2877,7 @@
                 <w:noProof/>
                 <w:webHidden/>
               </w:rPr>
-              <w:t>6</w:t>
+              <w:t>7</w:t>
             </w:r>
             <w:r>
               <w:rPr>
@@ -2936,10 +2900,9 @@
               <w:noProof/>
               <w:sz w:val="22"/>
               <w:szCs w:val="22"/>
-              <w:lang w:val="en-GB" w:eastAsia="en-GB"/>
             </w:rPr>
           </w:pPr>
-          <w:hyperlink w:anchor="_Toc507282278" w:history="1">
+          <w:hyperlink w:anchor="_Toc507332582" w:history="1">
             <w:r>
               <w:rPr>
                 <w:rStyle w:val="Lienhypertexte"/>
@@ -2953,7 +2916,6 @@
                 <w:noProof/>
                 <w:sz w:val="22"/>
                 <w:szCs w:val="22"/>
-                <w:lang w:val="en-GB" w:eastAsia="en-GB"/>
               </w:rPr>
               <w:tab/>
             </w:r>
@@ -2983,7 +2945,7 @@
                 <w:noProof/>
                 <w:webHidden/>
               </w:rPr>
-              <w:instrText xml:space="preserve"> PAGEREF _Toc507282278 \h </w:instrText>
+              <w:instrText xml:space="preserve"> PAGEREF _Toc507332582 \h </w:instrText>
             </w:r>
             <w:r>
               <w:rPr>
@@ -3003,7 +2965,7 @@
                 <w:noProof/>
                 <w:webHidden/>
               </w:rPr>
-              <w:t>6</w:t>
+              <w:t>7</w:t>
             </w:r>
             <w:r>
               <w:rPr>
@@ -3024,10 +2986,9 @@
               <w:noProof/>
               <w:sz w:val="22"/>
               <w:szCs w:val="22"/>
-              <w:lang w:val="en-GB" w:eastAsia="en-GB"/>
             </w:rPr>
           </w:pPr>
-          <w:hyperlink w:anchor="_Toc507282279" w:history="1">
+          <w:hyperlink w:anchor="_Toc507332583" w:history="1">
             <w:r>
               <w:rPr>
                 <w:rStyle w:val="Lienhypertexte"/>
@@ -3054,7 +3015,7 @@
                 <w:noProof/>
                 <w:webHidden/>
               </w:rPr>
-              <w:instrText xml:space="preserve"> PAGEREF _Toc507282279 \h </w:instrText>
+              <w:instrText xml:space="preserve"> PAGEREF _Toc507332583 \h </w:instrText>
             </w:r>
             <w:r>
               <w:rPr>
@@ -3074,7 +3035,7 @@
                 <w:noProof/>
                 <w:webHidden/>
               </w:rPr>
-              <w:t>7</w:t>
+              <w:t>8</w:t>
             </w:r>
             <w:r>
               <w:rPr>
@@ -3095,10 +3056,9 @@
               <w:noProof/>
               <w:sz w:val="22"/>
               <w:szCs w:val="22"/>
-              <w:lang w:val="en-GB" w:eastAsia="en-GB"/>
             </w:rPr>
           </w:pPr>
-          <w:hyperlink w:anchor="_Toc507282280" w:history="1">
+          <w:hyperlink w:anchor="_Toc507332584" w:history="1">
             <w:r>
               <w:rPr>
                 <w:rStyle w:val="Lienhypertexte"/>
@@ -3125,7 +3085,7 @@
                 <w:noProof/>
                 <w:webHidden/>
               </w:rPr>
-              <w:instrText xml:space="preserve"> PAGEREF _Toc507282280 \h </w:instrText>
+              <w:instrText xml:space="preserve"> PAGEREF _Toc507332584 \h </w:instrText>
             </w:r>
             <w:r>
               <w:rPr>
@@ -3145,7 +3105,7 @@
                 <w:noProof/>
                 <w:webHidden/>
               </w:rPr>
-              <w:t>8</w:t>
+              <w:t>9</w:t>
             </w:r>
             <w:r>
               <w:rPr>
@@ -3166,10 +3126,9 @@
               <w:noProof/>
               <w:sz w:val="22"/>
               <w:szCs w:val="22"/>
-              <w:lang w:val="en-GB" w:eastAsia="en-GB"/>
             </w:rPr>
           </w:pPr>
-          <w:hyperlink w:anchor="_Toc507282281" w:history="1">
+          <w:hyperlink w:anchor="_Toc507332585" w:history="1">
             <w:r>
               <w:rPr>
                 <w:rStyle w:val="Lienhypertexte"/>
@@ -3196,7 +3155,7 @@
                 <w:noProof/>
                 <w:webHidden/>
               </w:rPr>
-              <w:instrText xml:space="preserve"> PAGEREF _Toc507282281 \h </w:instrText>
+              <w:instrText xml:space="preserve"> PAGEREF _Toc507332585 \h </w:instrText>
             </w:r>
             <w:r>
               <w:rPr>
@@ -3216,7 +3175,7 @@
                 <w:noProof/>
                 <w:webHidden/>
               </w:rPr>
-              <w:t>9</w:t>
+              <w:t>10</w:t>
             </w:r>
             <w:r>
               <w:rPr>
@@ -3237,10 +3196,9 @@
               <w:noProof/>
               <w:sz w:val="22"/>
               <w:szCs w:val="22"/>
-              <w:lang w:val="en-GB" w:eastAsia="en-GB"/>
             </w:rPr>
           </w:pPr>
-          <w:hyperlink w:anchor="_Toc507282282" w:history="1">
+          <w:hyperlink w:anchor="_Toc507332586" w:history="1">
             <w:r>
               <w:rPr>
                 <w:rStyle w:val="Lienhypertexte"/>
@@ -3267,7 +3225,7 @@
                 <w:noProof/>
                 <w:webHidden/>
               </w:rPr>
-              <w:instrText xml:space="preserve"> PAGEREF _Toc507282282 \h </w:instrText>
+              <w:instrText xml:space="preserve"> PAGEREF _Toc507332586 \h </w:instrText>
             </w:r>
             <w:r>
               <w:rPr>
@@ -3287,7 +3245,77 @@
                 <w:noProof/>
                 <w:webHidden/>
               </w:rPr>
-              <w:t>10</w:t>
+              <w:t>11</w:t>
+            </w:r>
+            <w:r>
+              <w:rPr>
+                <w:noProof/>
+                <w:webHidden/>
+              </w:rPr>
+              <w:fldChar w:fldCharType="end"/>
+            </w:r>
+          </w:hyperlink>
+        </w:p>
+        <w:p>
+          <w:pPr>
+            <w:pStyle w:val="TM2"/>
+            <w:tabs>
+              <w:tab w:val="right" w:leader="dot" w:pos="9061"/>
+            </w:tabs>
+            <w:rPr>
+              <w:noProof/>
+              <w:sz w:val="22"/>
+              <w:szCs w:val="22"/>
+            </w:rPr>
+          </w:pPr>
+          <w:hyperlink w:anchor="_Toc507332587" w:history="1">
+            <w:r>
+              <w:rPr>
+                <w:rStyle w:val="Lienhypertexte"/>
+                <w:noProof/>
+              </w:rPr>
+              <w:t>Amini Shayan</w:t>
+            </w:r>
+            <w:r>
+              <w:rPr>
+                <w:noProof/>
+                <w:webHidden/>
+              </w:rPr>
+              <w:tab/>
+            </w:r>
+            <w:r>
+              <w:rPr>
+                <w:noProof/>
+                <w:webHidden/>
+              </w:rPr>
+              <w:fldChar w:fldCharType="begin"/>
+            </w:r>
+            <w:r>
+              <w:rPr>
+                <w:noProof/>
+                <w:webHidden/>
+              </w:rPr>
+              <w:instrText xml:space="preserve"> PAGEREF _Toc507332587 \h </w:instrText>
+            </w:r>
+            <w:r>
+              <w:rPr>
+                <w:noProof/>
+                <w:webHidden/>
+              </w:rPr>
+            </w:r>
+            <w:r>
+              <w:rPr>
+                <w:noProof/>
+                <w:webHidden/>
+              </w:rPr>
+              <w:fldChar w:fldCharType="separate"/>
+            </w:r>
+            <w:r>
+              <w:rPr>
+                <w:noProof/>
+                <w:webHidden/>
+              </w:rPr>
+              <w:t>11</w:t>
             </w:r>
             <w:r>
               <w:rPr>
@@ -3311,15 +3339,10 @@
       </w:sdtContent>
     </w:sdt>
     <w:p>
-      <w:r>
-        <w:br w:type="page"/>
-      </w:r>
-    </w:p>
-    <w:p>
       <w:pPr>
         <w:pStyle w:val="Titre1"/>
       </w:pPr>
-      <w:bookmarkStart w:id="1" w:name="_Toc507282256"/>
+      <w:bookmarkStart w:id="1" w:name="_Toc507332560"/>
       <w:r>
         <w:lastRenderedPageBreak/>
         <w:t>Introduction</w:t>
@@ -3460,7 +3483,7 @@
       <w:pPr>
         <w:pStyle w:val="Titre1"/>
       </w:pPr>
-      <w:bookmarkStart w:id="2" w:name="_Toc507282257"/>
+      <w:bookmarkStart w:id="2" w:name="_Toc507332561"/>
       <w:r>
         <w:lastRenderedPageBreak/>
         <w:t>Description</w:t>
@@ -3488,8 +3511,6 @@
       <w:r>
         <w:t xml:space="preserve"> Une liste avec le nombre de stage dans une entreprise par année academique.</w:t>
       </w:r>
-      <w:bookmarkStart w:id="3" w:name="_GoBack"/>
-      <w:bookmarkEnd w:id="3"/>
     </w:p>
     <w:p>
       <w:r>
@@ -3534,12 +3555,12 @@
       <w:pPr>
         <w:pStyle w:val="Titre1"/>
       </w:pPr>
-      <w:bookmarkStart w:id="4" w:name="_Toc507282258"/>
+      <w:bookmarkStart w:id="3" w:name="_Toc507332562"/>
       <w:r>
         <w:lastRenderedPageBreak/>
         <w:t>Fonctionnalités</w:t>
       </w:r>
-      <w:bookmarkEnd w:id="4"/>
+      <w:bookmarkEnd w:id="3"/>
     </w:p>
     <w:p/>
     <w:p>
@@ -3601,11 +3622,11 @@
       <w:pPr>
         <w:pStyle w:val="Titre2"/>
       </w:pPr>
-      <w:bookmarkStart w:id="5" w:name="_Toc507282259"/>
+      <w:bookmarkStart w:id="4" w:name="_Toc507332563"/>
       <w:r>
         <w:t>Quidam</w:t>
       </w:r>
-      <w:bookmarkEnd w:id="5"/>
+      <w:bookmarkEnd w:id="4"/>
     </w:p>
     <w:p>
       <w:pPr>
@@ -3626,11 +3647,11 @@
         </w:numPr>
         <w:spacing w:before="200"/>
       </w:pPr>
-      <w:bookmarkStart w:id="6" w:name="_Toc507282260"/>
+      <w:bookmarkStart w:id="5" w:name="_Toc507332564"/>
       <w:r>
         <w:t>Se connecter</w:t>
       </w:r>
-      <w:bookmarkEnd w:id="6"/>
+      <w:bookmarkEnd w:id="5"/>
     </w:p>
     <w:p>
       <w:pPr>
@@ -3651,11 +3672,11 @@
         </w:numPr>
         <w:spacing w:before="200"/>
       </w:pPr>
-      <w:bookmarkStart w:id="7" w:name="_Toc507282261"/>
+      <w:bookmarkStart w:id="6" w:name="_Toc507332565"/>
       <w:r>
         <w:t>S'inscrire</w:t>
       </w:r>
-      <w:bookmarkEnd w:id="7"/>
+      <w:bookmarkEnd w:id="6"/>
     </w:p>
     <w:p>
       <w:r>
@@ -3684,12 +3705,12 @@
       <w:pPr>
         <w:pStyle w:val="Titre2"/>
       </w:pPr>
-      <w:bookmarkStart w:id="8" w:name="_Toc507282262"/>
+      <w:bookmarkStart w:id="7" w:name="_Toc507332566"/>
       <w:r>
         <w:lastRenderedPageBreak/>
         <w:t>Etudiant</w:t>
       </w:r>
-      <w:bookmarkEnd w:id="8"/>
+      <w:bookmarkEnd w:id="7"/>
     </w:p>
     <w:p>
       <w:pPr>
@@ -3710,11 +3731,11 @@
         </w:numPr>
         <w:spacing w:before="200"/>
       </w:pPr>
-      <w:bookmarkStart w:id="9" w:name="_Toc507282263"/>
+      <w:bookmarkStart w:id="8" w:name="_Toc507332567"/>
       <w:r>
         <w:t>Visualiser les personnes de contact d'une entreprise</w:t>
       </w:r>
-      <w:bookmarkEnd w:id="9"/>
+      <w:bookmarkEnd w:id="8"/>
     </w:p>
     <w:p>
       <w:r>
@@ -3733,11 +3754,11 @@
         </w:numPr>
         <w:spacing w:before="200"/>
       </w:pPr>
-      <w:bookmarkStart w:id="10" w:name="_Toc507282264"/>
+      <w:bookmarkStart w:id="9" w:name="_Toc507332568"/>
       <w:r>
         <w:t>Rechercher entreprise</w:t>
       </w:r>
-      <w:bookmarkEnd w:id="10"/>
+      <w:bookmarkEnd w:id="9"/>
     </w:p>
     <w:p>
       <w:r>
@@ -3756,11 +3777,11 @@
         </w:numPr>
         <w:spacing w:before="200"/>
       </w:pPr>
-      <w:bookmarkStart w:id="11" w:name="_Toc507282265"/>
+      <w:bookmarkStart w:id="10" w:name="_Toc507332569"/>
       <w:r>
         <w:t>Annoncer l'obtention d'un stage</w:t>
       </w:r>
-      <w:bookmarkEnd w:id="11"/>
+      <w:bookmarkEnd w:id="10"/>
     </w:p>
     <w:p>
       <w:r>
@@ -3779,11 +3800,11 @@
         </w:numPr>
         <w:spacing w:before="200"/>
       </w:pPr>
-      <w:bookmarkStart w:id="12" w:name="_Toc507282266"/>
+      <w:bookmarkStart w:id="11" w:name="_Toc507332570"/>
       <w:r>
         <w:t>Remplir la feuille de stage</w:t>
       </w:r>
-      <w:bookmarkEnd w:id="12"/>
+      <w:bookmarkEnd w:id="11"/>
     </w:p>
     <w:p>
       <w:r>
@@ -3802,11 +3823,11 @@
         </w:numPr>
         <w:spacing w:before="200"/>
       </w:pPr>
-      <w:bookmarkStart w:id="13" w:name="_Toc507282267"/>
+      <w:bookmarkStart w:id="12" w:name="_Toc507332571"/>
       <w:r>
         <w:t>Annoncer le refus de l'entreprise</w:t>
       </w:r>
-      <w:bookmarkEnd w:id="13"/>
+      <w:bookmarkEnd w:id="12"/>
     </w:p>
     <w:p>
       <w:r>
@@ -3825,11 +3846,11 @@
         </w:numPr>
         <w:spacing w:before="200"/>
       </w:pPr>
-      <w:bookmarkStart w:id="14" w:name="_Toc507282268"/>
+      <w:bookmarkStart w:id="13" w:name="_Toc507332572"/>
       <w:r>
         <w:t>Créer une personne de contact</w:t>
       </w:r>
-      <w:bookmarkEnd w:id="14"/>
+      <w:bookmarkEnd w:id="13"/>
     </w:p>
     <w:p>
       <w:r>
@@ -3852,11 +3873,11 @@
         </w:numPr>
         <w:spacing w:before="200"/>
       </w:pPr>
-      <w:bookmarkStart w:id="15" w:name="_Toc507282269"/>
+      <w:bookmarkStart w:id="14" w:name="_Toc507332573"/>
       <w:r>
         <w:t>Créer une entreprise</w:t>
       </w:r>
-      <w:bookmarkEnd w:id="15"/>
+      <w:bookmarkEnd w:id="14"/>
     </w:p>
     <w:p>
       <w:pPr>
@@ -3881,11 +3902,11 @@
         </w:numPr>
         <w:spacing w:before="200"/>
       </w:pPr>
-      <w:bookmarkStart w:id="16" w:name="_Toc507282270"/>
+      <w:bookmarkStart w:id="15" w:name="_Toc507332574"/>
       <w:r>
         <w:t>Initier contact avec une entreprise</w:t>
       </w:r>
-      <w:bookmarkEnd w:id="16"/>
+      <w:bookmarkEnd w:id="15"/>
     </w:p>
     <w:p>
       <w:r>
@@ -3904,11 +3925,11 @@
         </w:numPr>
         <w:spacing w:before="200"/>
       </w:pPr>
-      <w:bookmarkStart w:id="17" w:name="_Toc507282271"/>
+      <w:bookmarkStart w:id="16" w:name="_Toc507332575"/>
       <w:r>
         <w:t>Rencontrer une entreprise</w:t>
       </w:r>
-      <w:bookmarkEnd w:id="17"/>
+      <w:bookmarkEnd w:id="16"/>
     </w:p>
     <w:p>
       <w:r>
@@ -3927,11 +3948,11 @@
         </w:numPr>
         <w:spacing w:before="200"/>
       </w:pPr>
-      <w:bookmarkStart w:id="18" w:name="_Toc507282272"/>
+      <w:bookmarkStart w:id="17" w:name="_Toc507332576"/>
       <w:r>
         <w:t>Modifier ses données personnelles</w:t>
       </w:r>
-      <w:bookmarkEnd w:id="18"/>
+      <w:bookmarkEnd w:id="17"/>
       <w:r>
         <w:t xml:space="preserve"> </w:t>
       </w:r>
@@ -3953,11 +3974,11 @@
         </w:numPr>
         <w:spacing w:before="200"/>
       </w:pPr>
-      <w:bookmarkStart w:id="19" w:name="_Toc507282273"/>
+      <w:bookmarkStart w:id="18" w:name="_Toc507332577"/>
       <w:r>
         <w:t>Visualiser ses données de stage</w:t>
       </w:r>
-      <w:bookmarkEnd w:id="19"/>
+      <w:bookmarkEnd w:id="18"/>
     </w:p>
     <w:p>
       <w:r>
@@ -3999,12 +4020,12 @@
       <w:pPr>
         <w:pStyle w:val="Titre2"/>
       </w:pPr>
-      <w:bookmarkStart w:id="20" w:name="_Toc507282274"/>
+      <w:bookmarkStart w:id="19" w:name="_Toc507332578"/>
       <w:r>
         <w:lastRenderedPageBreak/>
         <w:t>Professeur</w:t>
       </w:r>
-      <w:bookmarkEnd w:id="20"/>
+      <w:bookmarkEnd w:id="19"/>
     </w:p>
     <w:p>
       <w:pPr>
@@ -4033,11 +4054,11 @@
         </w:numPr>
         <w:spacing w:before="200"/>
       </w:pPr>
-      <w:bookmarkStart w:id="21" w:name="_Toc507282275"/>
+      <w:bookmarkStart w:id="20" w:name="_Toc507332579"/>
       <w:r>
         <w:t>Rechercher les responsables de stage</w:t>
       </w:r>
-      <w:bookmarkEnd w:id="21"/>
+      <w:bookmarkEnd w:id="20"/>
     </w:p>
     <w:p>
       <w:r>
@@ -4056,29 +4077,16 @@
         </w:numPr>
         <w:spacing w:before="200"/>
       </w:pPr>
-      <w:bookmarkStart w:id="22" w:name="_Toc507282276"/>
-      <w:r>
-        <w:t xml:space="preserve">Ajouter une entreprise sur la </w:t>
-      </w:r>
-      <w:proofErr w:type="gramStart"/>
-      <w:r>
-        <w:t>liste noire</w:t>
-      </w:r>
-      <w:bookmarkEnd w:id="22"/>
-      <w:proofErr w:type="gramEnd"/>
+      <w:bookmarkStart w:id="21" w:name="_Toc507332580"/>
+      <w:r>
+        <w:t>Ajouter une entreprise sur la liste noire</w:t>
+      </w:r>
+      <w:bookmarkEnd w:id="21"/>
     </w:p>
     <w:p>
       <w:r>
         <w:tab/>
-        <w:t xml:space="preserve">Le professeur peut ajouter une entreprise sur la </w:t>
-      </w:r>
-      <w:proofErr w:type="gramStart"/>
-      <w:r>
-        <w:t>liste noire</w:t>
-      </w:r>
-      <w:proofErr w:type="gramEnd"/>
-      <w:r>
-        <w:t>.</w:t>
+        <w:t>Le professeur peut ajouter une entreprise sur la liste noire.</w:t>
       </w:r>
     </w:p>
     <w:p>
@@ -4092,11 +4100,11 @@
         </w:numPr>
         <w:spacing w:before="200"/>
       </w:pPr>
-      <w:bookmarkStart w:id="23" w:name="_Toc507282277"/>
+      <w:bookmarkStart w:id="22" w:name="_Toc507332581"/>
       <w:r>
         <w:t>Visualiser la liste des étudiants de l'année courante</w:t>
       </w:r>
-      <w:bookmarkEnd w:id="23"/>
+      <w:bookmarkEnd w:id="22"/>
     </w:p>
     <w:p>
       <w:r>
@@ -4115,11 +4123,11 @@
         </w:numPr>
         <w:spacing w:before="200"/>
       </w:pPr>
-      <w:bookmarkStart w:id="24" w:name="_Toc507282278"/>
+      <w:bookmarkStart w:id="23" w:name="_Toc507332582"/>
       <w:r>
         <w:t>Voir pour chaque entreprise le nombre d'étudiants pris en stage par année académique</w:t>
       </w:r>
-      <w:bookmarkEnd w:id="24"/>
+      <w:bookmarkEnd w:id="23"/>
     </w:p>
     <w:p>
       <w:r>
@@ -4140,12 +4148,12 @@
       <w:pPr>
         <w:pStyle w:val="Titre1"/>
       </w:pPr>
-      <w:bookmarkStart w:id="25" w:name="_Toc507282279"/>
+      <w:bookmarkStart w:id="24" w:name="_Toc507332583"/>
       <w:r>
         <w:lastRenderedPageBreak/>
         <w:t>DSD</w:t>
       </w:r>
-      <w:bookmarkEnd w:id="25"/>
+      <w:bookmarkEnd w:id="24"/>
     </w:p>
     <w:p>
       <w:r>
@@ -4209,33 +4217,88 @@
       <w:pPr>
         <w:pStyle w:val="Titre1"/>
       </w:pPr>
-      <w:bookmarkStart w:id="26" w:name="_Toc507282280"/>
+      <w:bookmarkStart w:id="25" w:name="_Toc507332584"/>
       <w:r>
         <w:lastRenderedPageBreak/>
         <w:t>IHM</w:t>
+      </w:r>
+      <w:bookmarkEnd w:id="25"/>
+    </w:p>
+    <w:p/>
+    <w:p>
+      <w:r>
+        <w:br w:type="page"/>
+      </w:r>
+    </w:p>
+    <w:p>
+      <w:pPr>
+        <w:pStyle w:val="Titre1"/>
+      </w:pPr>
+      <w:bookmarkStart w:id="26" w:name="_Toc507332585"/>
+      <w:r>
+        <w:lastRenderedPageBreak/>
+        <w:t>Diagramme de flux</w:t>
       </w:r>
       <w:bookmarkEnd w:id="26"/>
     </w:p>
     <w:p/>
     <w:p>
       <w:r>
-        <w:br w:type="page"/>
-      </w:r>
-    </w:p>
-    <w:p>
-      <w:pPr>
-        <w:pStyle w:val="Titre1"/>
-      </w:pPr>
-      <w:bookmarkStart w:id="27" w:name="_Toc507282281"/>
-      <w:r>
-        <w:lastRenderedPageBreak/>
-        <w:t>Diagramme de flux</w:t>
-      </w:r>
-      <w:bookmarkEnd w:id="27"/>
+        <w:t>Le processus de recherche d’un stage est décrit à travers le diagramme suivant :</w:t>
+      </w:r>
     </w:p>
     <w:p/>
     <w:p>
       <w:r>
+        <w:rPr>
+          <w:noProof/>
+        </w:rPr>
+        <w:drawing>
+          <wp:inline distT="0" distB="0" distL="0" distR="0" wp14:anchorId="4740CCE4" wp14:editId="1C012996">
+            <wp:extent cx="5760720" cy="6525895"/>
+            <wp:effectExtent l="0" t="0" r="0" b="0"/>
+            <wp:docPr id="4" name="Image 4"/>
+            <wp:cNvGraphicFramePr>
+              <a:graphicFrameLocks xmlns:a="http://schemas.openxmlformats.org/drawingml/2006/main" noChangeAspect="1"/>
+            </wp:cNvGraphicFramePr>
+            <a:graphic xmlns:a="http://schemas.openxmlformats.org/drawingml/2006/main">
+              <a:graphicData uri="http://schemas.openxmlformats.org/drawingml/2006/picture">
+                <pic:pic xmlns:pic="http://schemas.openxmlformats.org/drawingml/2006/picture">
+                  <pic:nvPicPr>
+                    <pic:cNvPr id="1" name="etat.png"/>
+                    <pic:cNvPicPr/>
+                  </pic:nvPicPr>
+                  <pic:blipFill>
+                    <a:blip r:embed="rId12">
+                      <a:extLst>
+                        <a:ext uri="{28A0092B-C50C-407E-A947-70E740481C1C}">
+                          <a14:useLocalDpi xmlns:a14="http://schemas.microsoft.com/office/drawing/2010/main" val="0"/>
+                        </a:ext>
+                      </a:extLst>
+                    </a:blip>
+                    <a:stretch>
+                      <a:fillRect/>
+                    </a:stretch>
+                  </pic:blipFill>
+                  <pic:spPr>
+                    <a:xfrm>
+                      <a:off x="0" y="0"/>
+                      <a:ext cx="5760720" cy="6525895"/>
+                    </a:xfrm>
+                    <a:prstGeom prst="rect">
+                      <a:avLst/>
+                    </a:prstGeom>
+                  </pic:spPr>
+                </pic:pic>
+              </a:graphicData>
+            </a:graphic>
+          </wp:inline>
+        </w:drawing>
+      </w:r>
+    </w:p>
+    <w:p/>
+    <w:p>
+      <w:r>
         <w:br w:type="page"/>
       </w:r>
     </w:p>
@@ -4243,19 +4306,207 @@
       <w:pPr>
         <w:pStyle w:val="Titre1"/>
       </w:pPr>
-      <w:bookmarkStart w:id="28" w:name="_Toc507282282"/>
+      <w:bookmarkStart w:id="27" w:name="_Toc507332586"/>
       <w:r>
         <w:lastRenderedPageBreak/>
         <w:t>Rapport d’activité</w:t>
       </w:r>
+      <w:bookmarkEnd w:id="27"/>
+    </w:p>
+    <w:p>
+      <w:pPr>
+        <w:pStyle w:val="Titre2"/>
+      </w:pPr>
+    </w:p>
+    <w:p>
+      <w:pPr>
+        <w:pStyle w:val="Titre2"/>
+      </w:pPr>
+      <w:bookmarkStart w:id="28" w:name="_Toc507332587"/>
+      <w:proofErr w:type="spellStart"/>
+      <w:r>
+        <w:t>Amini</w:t>
+      </w:r>
+      <w:proofErr w:type="spellEnd"/>
+      <w:r>
+        <w:t xml:space="preserve"> </w:t>
+      </w:r>
+      <w:proofErr w:type="spellStart"/>
+      <w:r>
+        <w:t>Shayan</w:t>
+      </w:r>
       <w:bookmarkEnd w:id="28"/>
+      <w:proofErr w:type="spellEnd"/>
     </w:p>
+    <w:p/>
+    <w:p>
+      <w:r>
+        <w:t>"</w:t>
+      </w:r>
+      <w:r>
+        <w:t xml:space="preserve">En plus de la participation </w:t>
+      </w:r>
+      <w:r>
+        <w:t xml:space="preserve">aux cours, j'ai </w:t>
+      </w:r>
+      <w:r>
+        <w:t>fait</w:t>
+      </w:r>
+      <w:r>
+        <w:t xml:space="preserve"> le diagramme d’états (40</w:t>
+      </w:r>
+      <w:r>
+        <w:t xml:space="preserve"> minutes) et la partie </w:t>
+      </w:r>
+      <w:r>
+        <w:t>concernant « le diagramme de flux »</w:t>
+      </w:r>
+      <w:r>
+        <w:t xml:space="preserve"> du rapport </w:t>
+      </w:r>
+      <w:r>
+        <w:t>(6</w:t>
+      </w:r>
+      <w:r>
+        <w:t xml:space="preserve"> minutes)</w:t>
+      </w:r>
+      <w:r>
+        <w:t>,</w:t>
+      </w:r>
+      <w:r>
+        <w:t xml:space="preserve"> </w:t>
+      </w:r>
+      <w:r>
+        <w:t xml:space="preserve">le DSD avec M. « Voiturier Andy » </w:t>
+      </w:r>
+      <w:r>
+        <w:t>et ma partie pour le rapport d’activités (5 minutes).</w:t>
+      </w:r>
+    </w:p>
+    <w:p>
+      <w:r>
+        <w:t xml:space="preserve">En classe, j'ai relu l'appel d'offre et avec l'ensemble du groupe on a choisi un nom pour notre application de plus durant les cours on a tous donné des conseils à Pawel pour améliorer les </w:t>
+      </w:r>
+      <w:proofErr w:type="spellStart"/>
+      <w:r>
+        <w:t>IHMs</w:t>
+      </w:r>
+      <w:proofErr w:type="spellEnd"/>
+      <w:r>
+        <w:t>.</w:t>
+      </w:r>
+      <w:r>
+        <w:t>"</w:t>
+      </w:r>
+    </w:p>
+    <w:p>
+      <w:pPr>
+        <w:pStyle w:val="Titre2"/>
+      </w:pPr>
+      <w:r>
+        <w:t>Voiturier Andy</w:t>
+      </w:r>
+    </w:p>
+    <w:p/>
+    <w:p>
+      <w:r>
+        <w:t>"</w:t>
+      </w:r>
+      <w:r>
+        <w:t>Ces 1</w:t>
+      </w:r>
+      <w:r>
+        <w:rPr>
+          <w:vertAlign w:val="superscript"/>
+        </w:rPr>
+        <w:t>ères</w:t>
+      </w:r>
+      <w:r>
+        <w:t xml:space="preserve"> semaines je me suis majoritairement concentré sur la « problématique » de mise en commun des travaux. Pour sa nous allons utiliser GitHub qui permet d’avoir un Workspace commun. Je me suis penché aussi sur la création du DSD avec </w:t>
+      </w:r>
+      <w:proofErr w:type="spellStart"/>
+      <w:r>
+        <w:t>Shayan</w:t>
+      </w:r>
+      <w:proofErr w:type="spellEnd"/>
+      <w:r>
+        <w:t xml:space="preserve"> qui en plus de la participation au cours m’a pris 15 min. </w:t>
+      </w:r>
+      <w:r>
+        <w:t>Durant le cours j’ai aussi aidé Pawel à faire les IHM</w:t>
+      </w:r>
+      <w:r>
+        <w:t>. Je</w:t>
+      </w:r>
+      <w:r>
+        <w:t xml:space="preserve"> me</w:t>
+      </w:r>
+      <w:r>
+        <w:t xml:space="preserve"> suis aussi </w:t>
+      </w:r>
+      <w:r>
+        <w:t>chargé</w:t>
+      </w:r>
+      <w:r>
+        <w:t xml:space="preserve"> de la construction du rapport</w:t>
+      </w:r>
+      <w:r>
+        <w:t xml:space="preserve"> qui m’a pris 1h30 en plus du cours</w:t>
+      </w:r>
+      <w:r>
+        <w:t>.</w:t>
+      </w:r>
+    </w:p>
+    <w:p>
+      <w:r>
+        <w:t>Je pense que le plus grand problème</w:t>
+      </w:r>
+      <w:r>
+        <w:t>,</w:t>
+      </w:r>
+      <w:r>
+        <w:t xml:space="preserve"> selon moi</w:t>
+      </w:r>
+      <w:r>
+        <w:t>,</w:t>
+      </w:r>
+      <w:r>
+        <w:t xml:space="preserve"> que l’on a eu durant ces 1</w:t>
+      </w:r>
+      <w:r>
+        <w:rPr>
+          <w:vertAlign w:val="superscript"/>
+        </w:rPr>
+        <w:t>è</w:t>
+      </w:r>
+      <w:r>
+        <w:rPr>
+          <w:vertAlign w:val="superscript"/>
+        </w:rPr>
+        <w:t>res</w:t>
+      </w:r>
+      <w:r>
+        <w:t xml:space="preserve"> semaine</w:t>
+      </w:r>
+      <w:r>
+        <w:t>s</w:t>
+      </w:r>
+      <w:bookmarkStart w:id="29" w:name="_GoBack"/>
+      <w:bookmarkEnd w:id="29"/>
+      <w:r>
+        <w:t xml:space="preserve"> c’est le manque de communication en dehors des cours.</w:t>
+      </w:r>
+      <w:r>
+        <w:t>"</w:t>
+      </w:r>
+    </w:p>
+    <w:p/>
     <w:sectPr>
-      <w:headerReference w:type="even" r:id="rId12"/>
-      <w:headerReference w:type="default" r:id="rId13"/>
-      <w:footerReference w:type="even" r:id="rId14"/>
-      <w:footerReference w:type="default" r:id="rId15"/>
-      <w:footerReference w:type="first" r:id="rId16"/>
+      <w:headerReference w:type="even" r:id="rId13"/>
+      <w:headerReference w:type="default" r:id="rId14"/>
+      <w:footerReference w:type="even" r:id="rId15"/>
+      <w:footerReference w:type="default" r:id="rId16"/>
+      <w:footerReference w:type="first" r:id="rId17"/>
       <w:pgSz w:w="11907" w:h="16839"/>
       <w:pgMar w:top="1440" w:right="1418" w:bottom="1440" w:left="1418" w:header="709" w:footer="709" w:gutter="0"/>
       <w:pgNumType w:start="0"/>
@@ -4309,7 +4560,7 @@
         <w:noProof/>
         <w:lang w:val="fr-FR"/>
       </w:rPr>
-      <w:t>2</w:t>
+      <w:t>8</w:t>
     </w:r>
     <w:r>
       <w:fldChar w:fldCharType="end"/>
@@ -4407,7 +4658,7 @@
         <w:noProof/>
         <w:lang w:val="fr-FR"/>
       </w:rPr>
-      <w:t>3</w:t>
+      <w:t>9</w:t>
     </w:r>
     <w:r>
       <w:fldChar w:fldCharType="end"/>
@@ -4534,6 +4785,7 @@
       <w:dataBinding w:prefixMappings="xmlns:ns0='http://schemas.openxmlformats.org/package/2006/metadata/core-properties' xmlns:ns1='http://purl.org/dc/elements/1.1/'" w:xpath="/ns0:coreProperties[1]/ns1:creator[1]" w:storeItemID="{6C3C8BC8-F283-45AE-878A-BAB7291924A1}"/>
       <w:text/>
     </w:sdtPr>
+    <w:sdtEndPr/>
     <w:sdtContent>
       <w:p>
         <w:pPr>
@@ -4585,6 +4837,7 @@
       <w:dataBinding w:prefixMappings="xmlns:ns0='http://schemas.openxmlformats.org/package/2006/metadata/core-properties' xmlns:ns1='http://purl.org/dc/elements/1.1/'" w:xpath="/ns0:coreProperties[1]/ns1:creator[1]" w:storeItemID="{6C3C8BC8-F283-45AE-878A-BAB7291924A1}"/>
       <w:text/>
     </w:sdtPr>
+    <w:sdtEndPr/>
     <w:sdtContent>
       <w:p>
         <w:pPr>
@@ -8281,6 +8534,39 @@
       <w:color w:val="3E3E67" w:themeColor="accent1" w:themeShade="BF"/>
     </w:rPr>
   </w:style>
+  <w:style w:type="paragraph" w:styleId="Citation">
+    <w:name w:val="Quote"/>
+    <w:basedOn w:val="Normal"/>
+    <w:next w:val="Normal"/>
+    <w:link w:val="CitationCar"/>
+    <w:uiPriority w:val="29"/>
+    <w:qFormat/>
+    <w:rsid w:val="00DE00D9"/>
+    <w:pPr>
+      <w:spacing w:before="200" w:after="160"/>
+      <w:ind w:left="864" w:right="864"/>
+      <w:jc w:val="center"/>
+    </w:pPr>
+    <w:rPr>
+      <w:i/>
+      <w:iCs/>
+      <w:color w:val="404040" w:themeColor="text1" w:themeTint="BF"/>
+    </w:rPr>
+  </w:style>
+  <w:style w:type="character" w:customStyle="1" w:styleId="CitationCar">
+    <w:name w:val="Citation Car"/>
+    <w:basedOn w:val="Policepardfaut"/>
+    <w:link w:val="Citation"/>
+    <w:uiPriority w:val="29"/>
+    <w:rsid w:val="00DE00D9"/>
+    <w:rPr>
+      <w:i/>
+      <w:iCs/>
+      <w:color w:val="404040" w:themeColor="text1" w:themeTint="BF"/>
+      <w:sz w:val="20"/>
+      <w:szCs w:val="20"/>
+    </w:rPr>
+  </w:style>
 </w:styles>
 </file>
 
@@ -8465,7 +8751,7 @@
     <w:charset w:val="00"/>
     <w:family w:val="swiss"/>
     <w:pitch w:val="variable"/>
-    <w:sig w:usb0="E0002AFF" w:usb1="C000247B" w:usb2="00000009" w:usb3="00000000" w:csb0="000001FF" w:csb1="00000000"/>
+    <w:sig w:usb0="A0002AEF" w:usb1="4000207B" w:usb2="00000000" w:usb3="00000000" w:csb0="000001FF" w:csb1="00000000"/>
   </w:font>
 </w:fonts>
 </file>
@@ -8489,8 +8775,11 @@
     <w:rsidRoot w:val="00E97B41"/>
     <w:rsid w:val="00115BB2"/>
     <w:rsid w:val="00140501"/>
+    <w:rsid w:val="004E78F6"/>
     <w:rsid w:val="00644D22"/>
     <w:rsid w:val="0087571E"/>
+    <w:rsid w:val="00A2591E"/>
+    <w:rsid w:val="00CB39F4"/>
     <w:rsid w:val="00E97B41"/>
   </w:rsids>
   <m:mathPr>
@@ -9054,6 +9343,18 @@
   <w:style w:type="paragraph" w:customStyle="1" w:styleId="1626CCA70AB949EC87B262B771BED3D7">
     <w:name w:val="1626CCA70AB949EC87B262B771BED3D7"/>
   </w:style>
+  <w:style w:type="paragraph" w:customStyle="1" w:styleId="8A2B2610358C49549C53C41B46E18194">
+    <w:name w:val="8A2B2610358C49549C53C41B46E18194"/>
+    <w:rsid w:val="00CB39F4"/>
+  </w:style>
+  <w:style w:type="paragraph" w:customStyle="1" w:styleId="157EBB41A1764FFAA182662F15F878F2">
+    <w:name w:val="157EBB41A1764FFAA182662F15F878F2"/>
+    <w:rsid w:val="00CB39F4"/>
+  </w:style>
+  <w:style w:type="paragraph" w:customStyle="1" w:styleId="8C9020AEC3464837BEBBD582EDA137B0">
+    <w:name w:val="8C9020AEC3464837BEBBD582EDA137B0"/>
+    <w:rsid w:val="00CB39F4"/>
+  </w:style>
 </w:styles>
 </file>
 
@@ -9356,6 +9657,15 @@
 </file>
 
 <file path=customXml/item2.xml><?xml version="1.0" encoding="utf-8"?>
+<?mso-contentType ?>
+<FormTemplates xmlns="http://schemas.microsoft.com/sharepoint/v3/contenttype/forms">
+  <Display>DocumentLibraryForm</Display>
+  <Edit>AssetEditForm</Edit>
+  <New>DocumentLibraryForm</New>
+</FormTemplates>
+</file>
+
+<file path=customXml/item3.xml><?xml version="1.0" encoding="utf-8"?>
 <outs:outSpaceData xmlns:outs="http://schemas.microsoft.com/office/2009/outspace/metadata">
   <outs:relatedDates/>
   <outs:relatedDocuments/>
@@ -9363,15 +9673,6 @@
   <propertyMetadataList xmlns="http://schemas.microsoft.com/office/2009/outspace/metadata"/>
   <outs:corruptMetadataWasLost/>
 </outs:outSpaceData>
-</file>
-
-<file path=customXml/item3.xml><?xml version="1.0" encoding="utf-8"?>
-<?mso-contentType ?>
-<FormTemplates xmlns="http://schemas.microsoft.com/sharepoint/v3/contenttype/forms">
-  <Display>DocumentLibraryForm</Display>
-  <Edit>AssetEditForm</Edit>
-  <New>DocumentLibraryForm</New>
-</FormTemplates>
 </file>
 
 <file path=customXml/itemProps1.xml><?xml version="1.0" encoding="utf-8"?>
@@ -9383,17 +9684,17 @@
 </file>
 
 <file path=customXml/itemProps2.xml><?xml version="1.0" encoding="utf-8"?>
+<ds:datastoreItem xmlns:ds="http://schemas.openxmlformats.org/officeDocument/2006/customXml" ds:itemID="{8699E2F0-4D94-4FA1-8C22-FA477918B5DD}">
+  <ds:schemaRefs>
+    <ds:schemaRef ds:uri="http://schemas.microsoft.com/sharepoint/v3/contenttype/forms"/>
+  </ds:schemaRefs>
+</ds:datastoreItem>
+</file>
+
+<file path=customXml/itemProps3.xml><?xml version="1.0" encoding="utf-8"?>
 <ds:datastoreItem xmlns:ds="http://schemas.openxmlformats.org/officeDocument/2006/customXml" ds:itemID="{BB12CF13-A6E2-4B52-A065-C287D308AFEB}">
   <ds:schemaRefs>
     <ds:schemaRef ds:uri="http://schemas.microsoft.com/office/2009/outspace/metadata"/>
   </ds:schemaRefs>
 </ds:datastoreItem>
-</file>
-
-<file path=customXml/itemProps3.xml><?xml version="1.0" encoding="utf-8"?>
-<ds:datastoreItem xmlns:ds="http://schemas.openxmlformats.org/officeDocument/2006/customXml" ds:itemID="{8699E2F0-4D94-4FA1-8C22-FA477918B5DD}">
-  <ds:schemaRefs>
-    <ds:schemaRef ds:uri="http://schemas.microsoft.com/sharepoint/v3/contenttype/forms"/>
-  </ds:schemaRefs>
-</ds:datastoreItem>
 </file>
--- a/Rapport/Rapport_01.docx
+++ b/Rapport/Rapport_01.docx
@@ -4403,6 +4403,66 @@
       <w:pPr>
         <w:pStyle w:val="Titre2"/>
       </w:pPr>
+      <w:proofErr w:type="spellStart"/>
+      <w:r>
+        <w:t>Avram</w:t>
+      </w:r>
+      <w:proofErr w:type="spellEnd"/>
+      <w:r>
+        <w:t xml:space="preserve"> </w:t>
+      </w:r>
+      <w:proofErr w:type="spellStart"/>
+      <w:r>
+        <w:t>Iulian</w:t>
+      </w:r>
+      <w:proofErr w:type="spellEnd"/>
+    </w:p>
+    <w:p/>
+    <w:p>
+      <w:r>
+        <w:t>"</w:t>
+      </w:r>
+      <w:r>
+        <w:t xml:space="preserve">En plus de la participation à tous les cours, j'ai </w:t>
+      </w:r>
+      <w:r>
+        <w:t>fait</w:t>
+      </w:r>
+      <w:r>
+        <w:t xml:space="preserve"> le diagramme des UC (60 minutes) et la partie "Fonctionnalités" du rapport (60 minutes) et ma partie pour le rapport </w:t>
+      </w:r>
+      <w:r>
+        <w:t>d’activités (</w:t>
+      </w:r>
+      <w:r>
+        <w:t>5 minutes).</w:t>
+      </w:r>
+    </w:p>
+    <w:p>
+      <w:r>
+        <w:t>En classe, j'ai relu l'appel d'offre et avec l'ensemble du groupe on a choisi un nom pour notre application de plus durant les cours on a tous donné des conseils à Pawel pour a</w:t>
+      </w:r>
+      <w:bookmarkStart w:id="29" w:name="_GoBack"/>
+      <w:bookmarkEnd w:id="29"/>
+      <w:r>
+        <w:t xml:space="preserve">méliorer les </w:t>
+      </w:r>
+      <w:proofErr w:type="spellStart"/>
+      <w:r>
+        <w:t>IHMs</w:t>
+      </w:r>
+      <w:proofErr w:type="spellEnd"/>
+      <w:r>
+        <w:t>.</w:t>
+      </w:r>
+      <w:r>
+        <w:t>"</w:t>
+      </w:r>
+    </w:p>
+    <w:p>
+      <w:pPr>
+        <w:pStyle w:val="Titre2"/>
+      </w:pPr>
       <w:r>
         <w:t>Voiturier Andy</w:t>
       </w:r>
@@ -4491,13 +4551,8 @@
       <w:r>
         <w:t>s</w:t>
       </w:r>
-      <w:bookmarkStart w:id="29" w:name="_GoBack"/>
-      <w:bookmarkEnd w:id="29"/>
-      <w:r>
-        <w:t xml:space="preserve"> c’est le manque de communication en dehors des cours.</w:t>
-      </w:r>
-      <w:r>
-        <w:t>"</w:t>
+      <w:r>
+        <w:t xml:space="preserve"> c’est le manque de communication en dehors des cours."</w:t>
       </w:r>
     </w:p>
     <w:p/>
@@ -4560,7 +4615,7 @@
         <w:noProof/>
         <w:lang w:val="fr-FR"/>
       </w:rPr>
-      <w:t>8</w:t>
+      <w:t>10</w:t>
     </w:r>
     <w:r>
       <w:fldChar w:fldCharType="end"/>
@@ -8774,6 +8829,7 @@
   <w:rsids>
     <w:rsidRoot w:val="00E97B41"/>
     <w:rsid w:val="00115BB2"/>
+    <w:rsid w:val="00120E87"/>
     <w:rsid w:val="00140501"/>
     <w:rsid w:val="004E78F6"/>
     <w:rsid w:val="00644D22"/>
@@ -9657,15 +9713,6 @@
 </file>
 
 <file path=customXml/item2.xml><?xml version="1.0" encoding="utf-8"?>
-<?mso-contentType ?>
-<FormTemplates xmlns="http://schemas.microsoft.com/sharepoint/v3/contenttype/forms">
-  <Display>DocumentLibraryForm</Display>
-  <Edit>AssetEditForm</Edit>
-  <New>DocumentLibraryForm</New>
-</FormTemplates>
-</file>
-
-<file path=customXml/item3.xml><?xml version="1.0" encoding="utf-8"?>
 <outs:outSpaceData xmlns:outs="http://schemas.microsoft.com/office/2009/outspace/metadata">
   <outs:relatedDates/>
   <outs:relatedDocuments/>
@@ -9673,6 +9720,15 @@
   <propertyMetadataList xmlns="http://schemas.microsoft.com/office/2009/outspace/metadata"/>
   <outs:corruptMetadataWasLost/>
 </outs:outSpaceData>
+</file>
+
+<file path=customXml/item3.xml><?xml version="1.0" encoding="utf-8"?>
+<?mso-contentType ?>
+<FormTemplates xmlns="http://schemas.microsoft.com/sharepoint/v3/contenttype/forms">
+  <Display>DocumentLibraryForm</Display>
+  <Edit>AssetEditForm</Edit>
+  <New>DocumentLibraryForm</New>
+</FormTemplates>
 </file>
 
 <file path=customXml/itemProps1.xml><?xml version="1.0" encoding="utf-8"?>
@@ -9684,17 +9740,17 @@
 </file>
 
 <file path=customXml/itemProps2.xml><?xml version="1.0" encoding="utf-8"?>
+<ds:datastoreItem xmlns:ds="http://schemas.openxmlformats.org/officeDocument/2006/customXml" ds:itemID="{BB12CF13-A6E2-4B52-A065-C287D308AFEB}">
+  <ds:schemaRefs>
+    <ds:schemaRef ds:uri="http://schemas.microsoft.com/office/2009/outspace/metadata"/>
+  </ds:schemaRefs>
+</ds:datastoreItem>
+</file>
+
+<file path=customXml/itemProps3.xml><?xml version="1.0" encoding="utf-8"?>
 <ds:datastoreItem xmlns:ds="http://schemas.openxmlformats.org/officeDocument/2006/customXml" ds:itemID="{8699E2F0-4D94-4FA1-8C22-FA477918B5DD}">
   <ds:schemaRefs>
     <ds:schemaRef ds:uri="http://schemas.microsoft.com/sharepoint/v3/contenttype/forms"/>
   </ds:schemaRefs>
 </ds:datastoreItem>
-</file>
-
-<file path=customXml/itemProps3.xml><?xml version="1.0" encoding="utf-8"?>
-<ds:datastoreItem xmlns:ds="http://schemas.openxmlformats.org/officeDocument/2006/customXml" ds:itemID="{BB12CF13-A6E2-4B52-A065-C287D308AFEB}">
-  <ds:schemaRefs>
-    <ds:schemaRef ds:uri="http://schemas.microsoft.com/office/2009/outspace/metadata"/>
-  </ds:schemaRefs>
-</ds:datastoreItem>
 </file>
--- a/Rapport/Rapport_01.docx
+++ b/Rapport/Rapport_01.docx
@@ -4029,7 +4029,7 @@
     </w:p>
     <w:p>
       <w:pPr>
-        <w:ind w:firstLine="720"/>
+        <w:ind w:left="426"/>
       </w:pPr>
       <w:r>
         <w:t>Les fonctionnalités offertes au professeur sont les suivantes.</w:t>
@@ -4037,11 +4037,13 @@
     </w:p>
     <w:p>
       <w:pPr>
-        <w:ind w:left="720"/>
+        <w:ind w:left="426"/>
       </w:pPr>
       <w:r>
         <w:t xml:space="preserve">Le professeur peut tout d'abord remplacer un étudiant donc il peut effectuer les mêmes actions que l'étudiant. </w:t>
       </w:r>
+      <w:bookmarkStart w:id="20" w:name="_GoBack"/>
+      <w:bookmarkEnd w:id="20"/>
     </w:p>
     <w:p>
       <w:pPr>
@@ -4054,11 +4056,11 @@
         </w:numPr>
         <w:spacing w:before="200"/>
       </w:pPr>
-      <w:bookmarkStart w:id="20" w:name="_Toc507332579"/>
+      <w:bookmarkStart w:id="21" w:name="_Toc507332579"/>
       <w:r>
         <w:t>Rechercher les responsables de stage</w:t>
       </w:r>
-      <w:bookmarkEnd w:id="20"/>
+      <w:bookmarkEnd w:id="21"/>
     </w:p>
     <w:p>
       <w:r>
@@ -4077,11 +4079,11 @@
         </w:numPr>
         <w:spacing w:before="200"/>
       </w:pPr>
-      <w:bookmarkStart w:id="21" w:name="_Toc507332580"/>
+      <w:bookmarkStart w:id="22" w:name="_Toc507332580"/>
       <w:r>
         <w:t>Ajouter une entreprise sur la liste noire</w:t>
       </w:r>
-      <w:bookmarkEnd w:id="21"/>
+      <w:bookmarkEnd w:id="22"/>
     </w:p>
     <w:p>
       <w:r>
@@ -4100,11 +4102,11 @@
         </w:numPr>
         <w:spacing w:before="200"/>
       </w:pPr>
-      <w:bookmarkStart w:id="22" w:name="_Toc507332581"/>
+      <w:bookmarkStart w:id="23" w:name="_Toc507332581"/>
       <w:r>
         <w:t>Visualiser la liste des étudiants de l'année courante</w:t>
       </w:r>
-      <w:bookmarkEnd w:id="22"/>
+      <w:bookmarkEnd w:id="23"/>
     </w:p>
     <w:p>
       <w:r>
@@ -4123,11 +4125,11 @@
         </w:numPr>
         <w:spacing w:before="200"/>
       </w:pPr>
-      <w:bookmarkStart w:id="23" w:name="_Toc507332582"/>
+      <w:bookmarkStart w:id="24" w:name="_Toc507332582"/>
       <w:r>
         <w:t>Voir pour chaque entreprise le nombre d'étudiants pris en stage par année académique</w:t>
       </w:r>
-      <w:bookmarkEnd w:id="23"/>
+      <w:bookmarkEnd w:id="24"/>
     </w:p>
     <w:p>
       <w:r>
@@ -4148,12 +4150,12 @@
       <w:pPr>
         <w:pStyle w:val="Titre1"/>
       </w:pPr>
-      <w:bookmarkStart w:id="24" w:name="_Toc507332583"/>
+      <w:bookmarkStart w:id="25" w:name="_Toc507332583"/>
       <w:r>
         <w:lastRenderedPageBreak/>
         <w:t>DSD</w:t>
       </w:r>
-      <w:bookmarkEnd w:id="24"/>
+      <w:bookmarkEnd w:id="25"/>
     </w:p>
     <w:p>
       <w:r>
@@ -4217,12 +4219,12 @@
       <w:pPr>
         <w:pStyle w:val="Titre1"/>
       </w:pPr>
-      <w:bookmarkStart w:id="25" w:name="_Toc507332584"/>
+      <w:bookmarkStart w:id="26" w:name="_Toc507332584"/>
       <w:r>
         <w:lastRenderedPageBreak/>
         <w:t>IHM</w:t>
       </w:r>
-      <w:bookmarkEnd w:id="25"/>
+      <w:bookmarkEnd w:id="26"/>
     </w:p>
     <w:p/>
     <w:p>
@@ -4234,12 +4236,12 @@
       <w:pPr>
         <w:pStyle w:val="Titre1"/>
       </w:pPr>
-      <w:bookmarkStart w:id="26" w:name="_Toc507332585"/>
+      <w:bookmarkStart w:id="27" w:name="_Toc507332585"/>
       <w:r>
         <w:lastRenderedPageBreak/>
         <w:t>Diagramme de flux</w:t>
       </w:r>
-      <w:bookmarkEnd w:id="26"/>
+      <w:bookmarkEnd w:id="27"/>
     </w:p>
     <w:p/>
     <w:p>
@@ -4306,12 +4308,12 @@
       <w:pPr>
         <w:pStyle w:val="Titre1"/>
       </w:pPr>
-      <w:bookmarkStart w:id="27" w:name="_Toc507332586"/>
+      <w:bookmarkStart w:id="28" w:name="_Toc507332586"/>
       <w:r>
         <w:lastRenderedPageBreak/>
         <w:t>Rapport d’activité</w:t>
       </w:r>
-      <w:bookmarkEnd w:id="27"/>
+      <w:bookmarkEnd w:id="28"/>
     </w:p>
     <w:p>
       <w:pPr>
@@ -4322,7 +4324,7 @@
       <w:pPr>
         <w:pStyle w:val="Titre2"/>
       </w:pPr>
-      <w:bookmarkStart w:id="28" w:name="_Toc507332587"/>
+      <w:bookmarkStart w:id="29" w:name="_Toc507332587"/>
       <w:proofErr w:type="spellStart"/>
       <w:r>
         <w:t>Amini</w:t>
@@ -4335,7 +4337,7 @@
       <w:r>
         <w:t>Shayan</w:t>
       </w:r>
-      <w:bookmarkEnd w:id="28"/>
+      <w:bookmarkEnd w:id="29"/>
       <w:proofErr w:type="spellEnd"/>
     </w:p>
     <w:p/>
@@ -4423,29 +4425,12 @@
         <w:t>"</w:t>
       </w:r>
       <w:r>
-        <w:t xml:space="preserve">En plus de la participation à tous les cours, j'ai </w:t>
-      </w:r>
-      <w:r>
-        <w:t>fait</w:t>
-      </w:r>
-      <w:r>
-        <w:t xml:space="preserve"> le diagramme des UC (60 minutes) et la partie "Fonctionnalités" du rapport (60 minutes) et ma partie pour le rapport </w:t>
-      </w:r>
-      <w:r>
-        <w:t>d’activités (</w:t>
-      </w:r>
-      <w:r>
-        <w:t>5 minutes).</w:t>
+        <w:t>En plus de la participation à tous les cours, j'ai fait le diagramme des UC (60 minutes) et la partie "Fonctionnalités" du rapport (60 minutes) et ma partie pour le rapport d’activités (5 minutes).</w:t>
       </w:r>
     </w:p>
     <w:p>
       <w:r>
-        <w:t>En classe, j'ai relu l'appel d'offre et avec l'ensemble du groupe on a choisi un nom pour notre application de plus durant les cours on a tous donné des conseils à Pawel pour a</w:t>
-      </w:r>
-      <w:bookmarkStart w:id="29" w:name="_GoBack"/>
-      <w:bookmarkEnd w:id="29"/>
-      <w:r>
-        <w:t xml:space="preserve">méliorer les </w:t>
+        <w:t xml:space="preserve">En classe, j'ai relu l'appel d'offre et avec l'ensemble du groupe on a choisi un nom pour notre application de plus durant les cours on a tous donné des conseils à Pawel pour améliorer les </w:t>
       </w:r>
       <w:proofErr w:type="spellStart"/>
       <w:r>
@@ -4615,7 +4600,7 @@
         <w:noProof/>
         <w:lang w:val="fr-FR"/>
       </w:rPr>
-      <w:t>10</w:t>
+      <w:t>6</w:t>
     </w:r>
     <w:r>
       <w:fldChar w:fldCharType="end"/>
@@ -4713,7 +4698,7 @@
         <w:noProof/>
         <w:lang w:val="fr-FR"/>
       </w:rPr>
-      <w:t>9</w:t>
+      <w:t>7</w:t>
     </w:r>
     <w:r>
       <w:fldChar w:fldCharType="end"/>
@@ -7908,7 +7893,6 @@
   <w:style w:type="character" w:default="1" w:styleId="Policepardfaut">
     <w:name w:val="Default Paragraph Font"/>
     <w:uiPriority w:val="1"/>
-    <w:semiHidden/>
     <w:unhideWhenUsed/>
   </w:style>
   <w:style w:type="table" w:default="1" w:styleId="TableauNormal">
@@ -8806,7 +8790,7 @@
     <w:charset w:val="00"/>
     <w:family w:val="swiss"/>
     <w:pitch w:val="variable"/>
-    <w:sig w:usb0="A0002AEF" w:usb1="4000207B" w:usb2="00000000" w:usb3="00000000" w:csb0="000001FF" w:csb1="00000000"/>
+    <w:sig w:usb0="E0002AFF" w:usb1="C000247B" w:usb2="00000009" w:usb3="00000000" w:csb0="000001FF" w:csb1="00000000"/>
   </w:font>
 </w:fonts>
 </file>
@@ -8833,6 +8817,7 @@
     <w:rsid w:val="00140501"/>
     <w:rsid w:val="004E78F6"/>
     <w:rsid w:val="00644D22"/>
+    <w:rsid w:val="006D45AB"/>
     <w:rsid w:val="0087571E"/>
     <w:rsid w:val="00A2591E"/>
     <w:rsid w:val="00CB39F4"/>
@@ -9713,6 +9698,15 @@
 </file>
 
 <file path=customXml/item2.xml><?xml version="1.0" encoding="utf-8"?>
+<?mso-contentType ?>
+<FormTemplates xmlns="http://schemas.microsoft.com/sharepoint/v3/contenttype/forms">
+  <Display>DocumentLibraryForm</Display>
+  <Edit>AssetEditForm</Edit>
+  <New>DocumentLibraryForm</New>
+</FormTemplates>
+</file>
+
+<file path=customXml/item3.xml><?xml version="1.0" encoding="utf-8"?>
 <outs:outSpaceData xmlns:outs="http://schemas.microsoft.com/office/2009/outspace/metadata">
   <outs:relatedDates/>
   <outs:relatedDocuments/>
@@ -9720,15 +9714,6 @@
   <propertyMetadataList xmlns="http://schemas.microsoft.com/office/2009/outspace/metadata"/>
   <outs:corruptMetadataWasLost/>
 </outs:outSpaceData>
-</file>
-
-<file path=customXml/item3.xml><?xml version="1.0" encoding="utf-8"?>
-<?mso-contentType ?>
-<FormTemplates xmlns="http://schemas.microsoft.com/sharepoint/v3/contenttype/forms">
-  <Display>DocumentLibraryForm</Display>
-  <Edit>AssetEditForm</Edit>
-  <New>DocumentLibraryForm</New>
-</FormTemplates>
 </file>
 
 <file path=customXml/itemProps1.xml><?xml version="1.0" encoding="utf-8"?>
@@ -9740,17 +9725,17 @@
 </file>
 
 <file path=customXml/itemProps2.xml><?xml version="1.0" encoding="utf-8"?>
+<ds:datastoreItem xmlns:ds="http://schemas.openxmlformats.org/officeDocument/2006/customXml" ds:itemID="{8699E2F0-4D94-4FA1-8C22-FA477918B5DD}">
+  <ds:schemaRefs>
+    <ds:schemaRef ds:uri="http://schemas.microsoft.com/sharepoint/v3/contenttype/forms"/>
+  </ds:schemaRefs>
+</ds:datastoreItem>
+</file>
+
+<file path=customXml/itemProps3.xml><?xml version="1.0" encoding="utf-8"?>
 <ds:datastoreItem xmlns:ds="http://schemas.openxmlformats.org/officeDocument/2006/customXml" ds:itemID="{BB12CF13-A6E2-4B52-A065-C287D308AFEB}">
   <ds:schemaRefs>
     <ds:schemaRef ds:uri="http://schemas.microsoft.com/office/2009/outspace/metadata"/>
   </ds:schemaRefs>
 </ds:datastoreItem>
-</file>
-
-<file path=customXml/itemProps3.xml><?xml version="1.0" encoding="utf-8"?>
-<ds:datastoreItem xmlns:ds="http://schemas.openxmlformats.org/officeDocument/2006/customXml" ds:itemID="{8699E2F0-4D94-4FA1-8C22-FA477918B5DD}">
-  <ds:schemaRefs>
-    <ds:schemaRef ds:uri="http://schemas.microsoft.com/sharepoint/v3/contenttype/forms"/>
-  </ds:schemaRefs>
-</ds:datastoreItem>
 </file>
--- a/Rapport/Rapport_01.docx
+++ b/Rapport/Rapport_01.docx
@@ -941,13 +941,14 @@
       <w:pPr>
         <w:pStyle w:val="Titre1"/>
       </w:pPr>
-      <w:bookmarkStart w:id="0" w:name="_Toc507332559"/>
+      <w:bookmarkStart w:id="0" w:name="_Toc507343023"/>
       <w:r>
         <w:lastRenderedPageBreak/>
         <w:t>Table des matières</w:t>
       </w:r>
       <w:bookmarkEnd w:id="0"/>
     </w:p>
+    <w:bookmarkStart w:id="1" w:name="_Toc507343024" w:displacedByCustomXml="next"/>
     <w:sdt>
       <w:sdtPr>
         <w:rPr>
@@ -1002,7 +1003,7 @@
           <w:r>
             <w:fldChar w:fldCharType="separate"/>
           </w:r>
-          <w:hyperlink w:anchor="_Toc507332559" w:history="1">
+          <w:hyperlink w:anchor="_Toc507343023" w:history="1">
             <w:r>
               <w:rPr>
                 <w:rStyle w:val="Lienhypertexte"/>
@@ -1029,7 +1030,7 @@
                 <w:noProof/>
                 <w:webHidden/>
               </w:rPr>
-              <w:instrText xml:space="preserve"> PAGEREF _Toc507332559 \h </w:instrText>
+              <w:instrText xml:space="preserve"> PAGEREF _Toc507343023 \h </w:instrText>
             </w:r>
             <w:r>
               <w:rPr>
@@ -1072,7 +1073,7 @@
               <w:szCs w:val="22"/>
             </w:rPr>
           </w:pPr>
-          <w:hyperlink w:anchor="_Toc507332560" w:history="1">
+          <w:hyperlink w:anchor="_Toc507343024" w:history="1">
             <w:r>
               <w:rPr>
                 <w:rStyle w:val="Lienhypertexte"/>
@@ -1099,7 +1100,7 @@
                 <w:noProof/>
                 <w:webHidden/>
               </w:rPr>
-              <w:instrText xml:space="preserve"> PAGEREF _Toc507332560 \h </w:instrText>
+              <w:instrText xml:space="preserve"> PAGEREF _Toc507343024 \h </w:instrText>
             </w:r>
             <w:r>
               <w:rPr>
@@ -1119,7 +1120,7 @@
                 <w:noProof/>
                 <w:webHidden/>
               </w:rPr>
-              <w:t>3</w:t>
+              <w:t>2</w:t>
             </w:r>
             <w:r>
               <w:rPr>
@@ -1142,7 +1143,7 @@
               <w:szCs w:val="22"/>
             </w:rPr>
           </w:pPr>
-          <w:hyperlink w:anchor="_Toc507332561" w:history="1">
+          <w:hyperlink w:anchor="_Toc507343025" w:history="1">
             <w:r>
               <w:rPr>
                 <w:rStyle w:val="Lienhypertexte"/>
@@ -1169,7 +1170,7 @@
                 <w:noProof/>
                 <w:webHidden/>
               </w:rPr>
-              <w:instrText xml:space="preserve"> PAGEREF _Toc507332561 \h </w:instrText>
+              <w:instrText xml:space="preserve"> PAGEREF _Toc507343025 \h </w:instrText>
             </w:r>
             <w:r>
               <w:rPr>
@@ -1189,7 +1190,7 @@
                 <w:noProof/>
                 <w:webHidden/>
               </w:rPr>
-              <w:t>4</w:t>
+              <w:t>3</w:t>
             </w:r>
             <w:r>
               <w:rPr>
@@ -1212,7 +1213,7 @@
               <w:szCs w:val="22"/>
             </w:rPr>
           </w:pPr>
-          <w:hyperlink w:anchor="_Toc507332562" w:history="1">
+          <w:hyperlink w:anchor="_Toc507343026" w:history="1">
             <w:r>
               <w:rPr>
                 <w:rStyle w:val="Lienhypertexte"/>
@@ -1239,7 +1240,7 @@
                 <w:noProof/>
                 <w:webHidden/>
               </w:rPr>
-              <w:instrText xml:space="preserve"> PAGEREF _Toc507332562 \h </w:instrText>
+              <w:instrText xml:space="preserve"> PAGEREF _Toc507343026 \h </w:instrText>
             </w:r>
             <w:r>
               <w:rPr>
@@ -1259,7 +1260,7 @@
                 <w:noProof/>
                 <w:webHidden/>
               </w:rPr>
-              <w:t>5</w:t>
+              <w:t>4</w:t>
             </w:r>
             <w:r>
               <w:rPr>
@@ -1282,7 +1283,7 @@
               <w:szCs w:val="22"/>
             </w:rPr>
           </w:pPr>
-          <w:hyperlink w:anchor="_Toc507332563" w:history="1">
+          <w:hyperlink w:anchor="_Toc507343027" w:history="1">
             <w:r>
               <w:rPr>
                 <w:rStyle w:val="Lienhypertexte"/>
@@ -1309,7 +1310,7 @@
                 <w:noProof/>
                 <w:webHidden/>
               </w:rPr>
-              <w:instrText xml:space="preserve"> PAGEREF _Toc507332563 \h </w:instrText>
+              <w:instrText xml:space="preserve"> PAGEREF _Toc507343027 \h </w:instrText>
             </w:r>
             <w:r>
               <w:rPr>
@@ -1329,183 +1330,7 @@
                 <w:noProof/>
                 <w:webHidden/>
               </w:rPr>
-              <w:t>5</w:t>
-            </w:r>
-            <w:r>
-              <w:rPr>
-                <w:noProof/>
-                <w:webHidden/>
-              </w:rPr>
-              <w:fldChar w:fldCharType="end"/>
-            </w:r>
-          </w:hyperlink>
-        </w:p>
-        <w:p>
-          <w:pPr>
-            <w:pStyle w:val="TM3"/>
-            <w:tabs>
-              <w:tab w:val="left" w:pos="880"/>
-              <w:tab w:val="right" w:leader="dot" w:pos="9061"/>
-            </w:tabs>
-            <w:rPr>
-              <w:rFonts w:eastAsiaTheme="minorEastAsia"/>
-              <w:noProof/>
-              <w:sz w:val="22"/>
-              <w:szCs w:val="22"/>
-            </w:rPr>
-          </w:pPr>
-          <w:hyperlink w:anchor="_Toc507332564" w:history="1">
-            <w:r>
-              <w:rPr>
-                <w:rStyle w:val="Lienhypertexte"/>
-                <w:noProof/>
-              </w:rPr>
-              <w:t>1.</w:t>
-            </w:r>
-            <w:r>
-              <w:rPr>
-                <w:rFonts w:eastAsiaTheme="minorEastAsia"/>
-                <w:noProof/>
-                <w:sz w:val="22"/>
-                <w:szCs w:val="22"/>
-              </w:rPr>
-              <w:tab/>
-            </w:r>
-            <w:r>
-              <w:rPr>
-                <w:rStyle w:val="Lienhypertexte"/>
-                <w:noProof/>
-              </w:rPr>
-              <w:t>Se connecter</w:t>
-            </w:r>
-            <w:r>
-              <w:rPr>
-                <w:noProof/>
-                <w:webHidden/>
-              </w:rPr>
-              <w:tab/>
-            </w:r>
-            <w:r>
-              <w:rPr>
-                <w:noProof/>
-                <w:webHidden/>
-              </w:rPr>
-              <w:fldChar w:fldCharType="begin"/>
-            </w:r>
-            <w:r>
-              <w:rPr>
-                <w:noProof/>
-                <w:webHidden/>
-              </w:rPr>
-              <w:instrText xml:space="preserve"> PAGEREF _Toc507332564 \h </w:instrText>
-            </w:r>
-            <w:r>
-              <w:rPr>
-                <w:noProof/>
-                <w:webHidden/>
-              </w:rPr>
-            </w:r>
-            <w:r>
-              <w:rPr>
-                <w:noProof/>
-                <w:webHidden/>
-              </w:rPr>
-              <w:fldChar w:fldCharType="separate"/>
-            </w:r>
-            <w:r>
-              <w:rPr>
-                <w:noProof/>
-                <w:webHidden/>
-              </w:rPr>
-              <w:t>5</w:t>
-            </w:r>
-            <w:r>
-              <w:rPr>
-                <w:noProof/>
-                <w:webHidden/>
-              </w:rPr>
-              <w:fldChar w:fldCharType="end"/>
-            </w:r>
-          </w:hyperlink>
-        </w:p>
-        <w:p>
-          <w:pPr>
-            <w:pStyle w:val="TM3"/>
-            <w:tabs>
-              <w:tab w:val="left" w:pos="880"/>
-              <w:tab w:val="right" w:leader="dot" w:pos="9061"/>
-            </w:tabs>
-            <w:rPr>
-              <w:rFonts w:eastAsiaTheme="minorEastAsia"/>
-              <w:noProof/>
-              <w:sz w:val="22"/>
-              <w:szCs w:val="22"/>
-            </w:rPr>
-          </w:pPr>
-          <w:hyperlink w:anchor="_Toc507332565" w:history="1">
-            <w:r>
-              <w:rPr>
-                <w:rStyle w:val="Lienhypertexte"/>
-                <w:noProof/>
-              </w:rPr>
-              <w:t>2.</w:t>
-            </w:r>
-            <w:r>
-              <w:rPr>
-                <w:rFonts w:eastAsiaTheme="minorEastAsia"/>
-                <w:noProof/>
-                <w:sz w:val="22"/>
-                <w:szCs w:val="22"/>
-              </w:rPr>
-              <w:tab/>
-            </w:r>
-            <w:r>
-              <w:rPr>
-                <w:rStyle w:val="Lienhypertexte"/>
-                <w:noProof/>
-              </w:rPr>
-              <w:t>S'inscrire</w:t>
-            </w:r>
-            <w:r>
-              <w:rPr>
-                <w:noProof/>
-                <w:webHidden/>
-              </w:rPr>
-              <w:tab/>
-            </w:r>
-            <w:r>
-              <w:rPr>
-                <w:noProof/>
-                <w:webHidden/>
-              </w:rPr>
-              <w:fldChar w:fldCharType="begin"/>
-            </w:r>
-            <w:r>
-              <w:rPr>
-                <w:noProof/>
-                <w:webHidden/>
-              </w:rPr>
-              <w:instrText xml:space="preserve"> PAGEREF _Toc507332565 \h </w:instrText>
-            </w:r>
-            <w:r>
-              <w:rPr>
-                <w:noProof/>
-                <w:webHidden/>
-              </w:rPr>
-            </w:r>
-            <w:r>
-              <w:rPr>
-                <w:noProof/>
-                <w:webHidden/>
-              </w:rPr>
-              <w:fldChar w:fldCharType="separate"/>
-            </w:r>
-            <w:r>
-              <w:rPr>
-                <w:noProof/>
-                <w:webHidden/>
-              </w:rPr>
-              <w:t>5</w:t>
+              <w:t>4</w:t>
             </w:r>
             <w:r>
               <w:rPr>
@@ -1528,7 +1353,7 @@
               <w:szCs w:val="22"/>
             </w:rPr>
           </w:pPr>
-          <w:hyperlink w:anchor="_Toc507332566" w:history="1">
+          <w:hyperlink w:anchor="_Toc507343030" w:history="1">
             <w:r>
               <w:rPr>
                 <w:rStyle w:val="Lienhypertexte"/>
@@ -1555,7 +1380,7 @@
                 <w:noProof/>
                 <w:webHidden/>
               </w:rPr>
-              <w:instrText xml:space="preserve"> PAGEREF _Toc507332566 \h </w:instrText>
+              <w:instrText xml:space="preserve"> PAGEREF _Toc507343030 \h </w:instrText>
             </w:r>
             <w:r>
               <w:rPr>
@@ -1575,975 +1400,7 @@
                 <w:noProof/>
                 <w:webHidden/>
               </w:rPr>
-              <w:t>6</w:t>
-            </w:r>
-            <w:r>
-              <w:rPr>
-                <w:noProof/>
-                <w:webHidden/>
-              </w:rPr>
-              <w:fldChar w:fldCharType="end"/>
-            </w:r>
-          </w:hyperlink>
-        </w:p>
-        <w:p>
-          <w:pPr>
-            <w:pStyle w:val="TM3"/>
-            <w:tabs>
-              <w:tab w:val="left" w:pos="880"/>
-              <w:tab w:val="right" w:leader="dot" w:pos="9061"/>
-            </w:tabs>
-            <w:rPr>
-              <w:rFonts w:eastAsiaTheme="minorEastAsia"/>
-              <w:noProof/>
-              <w:sz w:val="22"/>
-              <w:szCs w:val="22"/>
-            </w:rPr>
-          </w:pPr>
-          <w:hyperlink w:anchor="_Toc507332567" w:history="1">
-            <w:r>
-              <w:rPr>
-                <w:rStyle w:val="Lienhypertexte"/>
-                <w:noProof/>
-              </w:rPr>
-              <w:t>1.</w:t>
-            </w:r>
-            <w:r>
-              <w:rPr>
-                <w:rFonts w:eastAsiaTheme="minorEastAsia"/>
-                <w:noProof/>
-                <w:sz w:val="22"/>
-                <w:szCs w:val="22"/>
-              </w:rPr>
-              <w:tab/>
-            </w:r>
-            <w:r>
-              <w:rPr>
-                <w:rStyle w:val="Lienhypertexte"/>
-                <w:noProof/>
-              </w:rPr>
-              <w:t>Visualiser les personnes de contact d'une entreprise</w:t>
-            </w:r>
-            <w:r>
-              <w:rPr>
-                <w:noProof/>
-                <w:webHidden/>
-              </w:rPr>
-              <w:tab/>
-            </w:r>
-            <w:r>
-              <w:rPr>
-                <w:noProof/>
-                <w:webHidden/>
-              </w:rPr>
-              <w:fldChar w:fldCharType="begin"/>
-            </w:r>
-            <w:r>
-              <w:rPr>
-                <w:noProof/>
-                <w:webHidden/>
-              </w:rPr>
-              <w:instrText xml:space="preserve"> PAGEREF _Toc507332567 \h </w:instrText>
-            </w:r>
-            <w:r>
-              <w:rPr>
-                <w:noProof/>
-                <w:webHidden/>
-              </w:rPr>
-            </w:r>
-            <w:r>
-              <w:rPr>
-                <w:noProof/>
-                <w:webHidden/>
-              </w:rPr>
-              <w:fldChar w:fldCharType="separate"/>
-            </w:r>
-            <w:r>
-              <w:rPr>
-                <w:noProof/>
-                <w:webHidden/>
-              </w:rPr>
-              <w:t>6</w:t>
-            </w:r>
-            <w:r>
-              <w:rPr>
-                <w:noProof/>
-                <w:webHidden/>
-              </w:rPr>
-              <w:fldChar w:fldCharType="end"/>
-            </w:r>
-          </w:hyperlink>
-        </w:p>
-        <w:p>
-          <w:pPr>
-            <w:pStyle w:val="TM3"/>
-            <w:tabs>
-              <w:tab w:val="left" w:pos="880"/>
-              <w:tab w:val="right" w:leader="dot" w:pos="9061"/>
-            </w:tabs>
-            <w:rPr>
-              <w:rFonts w:eastAsiaTheme="minorEastAsia"/>
-              <w:noProof/>
-              <w:sz w:val="22"/>
-              <w:szCs w:val="22"/>
-            </w:rPr>
-          </w:pPr>
-          <w:hyperlink w:anchor="_Toc507332568" w:history="1">
-            <w:r>
-              <w:rPr>
-                <w:rStyle w:val="Lienhypertexte"/>
-                <w:noProof/>
-              </w:rPr>
-              <w:t>2.</w:t>
-            </w:r>
-            <w:r>
-              <w:rPr>
-                <w:rFonts w:eastAsiaTheme="minorEastAsia"/>
-                <w:noProof/>
-                <w:sz w:val="22"/>
-                <w:szCs w:val="22"/>
-              </w:rPr>
-              <w:tab/>
-            </w:r>
-            <w:r>
-              <w:rPr>
-                <w:rStyle w:val="Lienhypertexte"/>
-                <w:noProof/>
-              </w:rPr>
-              <w:t>Rechercher entreprise</w:t>
-            </w:r>
-            <w:r>
-              <w:rPr>
-                <w:noProof/>
-                <w:webHidden/>
-              </w:rPr>
-              <w:tab/>
-            </w:r>
-            <w:r>
-              <w:rPr>
-                <w:noProof/>
-                <w:webHidden/>
-              </w:rPr>
-              <w:fldChar w:fldCharType="begin"/>
-            </w:r>
-            <w:r>
-              <w:rPr>
-                <w:noProof/>
-                <w:webHidden/>
-              </w:rPr>
-              <w:instrText xml:space="preserve"> PAGEREF _Toc507332568 \h </w:instrText>
-            </w:r>
-            <w:r>
-              <w:rPr>
-                <w:noProof/>
-                <w:webHidden/>
-              </w:rPr>
-            </w:r>
-            <w:r>
-              <w:rPr>
-                <w:noProof/>
-                <w:webHidden/>
-              </w:rPr>
-              <w:fldChar w:fldCharType="separate"/>
-            </w:r>
-            <w:r>
-              <w:rPr>
-                <w:noProof/>
-                <w:webHidden/>
-              </w:rPr>
-              <w:t>6</w:t>
-            </w:r>
-            <w:r>
-              <w:rPr>
-                <w:noProof/>
-                <w:webHidden/>
-              </w:rPr>
-              <w:fldChar w:fldCharType="end"/>
-            </w:r>
-          </w:hyperlink>
-        </w:p>
-        <w:p>
-          <w:pPr>
-            <w:pStyle w:val="TM3"/>
-            <w:tabs>
-              <w:tab w:val="left" w:pos="880"/>
-              <w:tab w:val="right" w:leader="dot" w:pos="9061"/>
-            </w:tabs>
-            <w:rPr>
-              <w:rFonts w:eastAsiaTheme="minorEastAsia"/>
-              <w:noProof/>
-              <w:sz w:val="22"/>
-              <w:szCs w:val="22"/>
-            </w:rPr>
-          </w:pPr>
-          <w:hyperlink w:anchor="_Toc507332569" w:history="1">
-            <w:r>
-              <w:rPr>
-                <w:rStyle w:val="Lienhypertexte"/>
-                <w:noProof/>
-              </w:rPr>
-              <w:t>3.</w:t>
-            </w:r>
-            <w:r>
-              <w:rPr>
-                <w:rFonts w:eastAsiaTheme="minorEastAsia"/>
-                <w:noProof/>
-                <w:sz w:val="22"/>
-                <w:szCs w:val="22"/>
-              </w:rPr>
-              <w:tab/>
-            </w:r>
-            <w:r>
-              <w:rPr>
-                <w:rStyle w:val="Lienhypertexte"/>
-                <w:noProof/>
-              </w:rPr>
-              <w:t>Annoncer l'obtention d'un stage</w:t>
-            </w:r>
-            <w:r>
-              <w:rPr>
-                <w:noProof/>
-                <w:webHidden/>
-              </w:rPr>
-              <w:tab/>
-            </w:r>
-            <w:r>
-              <w:rPr>
-                <w:noProof/>
-                <w:webHidden/>
-              </w:rPr>
-              <w:fldChar w:fldCharType="begin"/>
-            </w:r>
-            <w:r>
-              <w:rPr>
-                <w:noProof/>
-                <w:webHidden/>
-              </w:rPr>
-              <w:instrText xml:space="preserve"> PAGEREF _Toc507332569 \h </w:instrText>
-            </w:r>
-            <w:r>
-              <w:rPr>
-                <w:noProof/>
-                <w:webHidden/>
-              </w:rPr>
-            </w:r>
-            <w:r>
-              <w:rPr>
-                <w:noProof/>
-                <w:webHidden/>
-              </w:rPr>
-              <w:fldChar w:fldCharType="separate"/>
-            </w:r>
-            <w:r>
-              <w:rPr>
-                <w:noProof/>
-                <w:webHidden/>
-              </w:rPr>
-              <w:t>6</w:t>
-            </w:r>
-            <w:r>
-              <w:rPr>
-                <w:noProof/>
-                <w:webHidden/>
-              </w:rPr>
-              <w:fldChar w:fldCharType="end"/>
-            </w:r>
-          </w:hyperlink>
-        </w:p>
-        <w:p>
-          <w:pPr>
-            <w:pStyle w:val="TM3"/>
-            <w:tabs>
-              <w:tab w:val="left" w:pos="880"/>
-              <w:tab w:val="right" w:leader="dot" w:pos="9061"/>
-            </w:tabs>
-            <w:rPr>
-              <w:rFonts w:eastAsiaTheme="minorEastAsia"/>
-              <w:noProof/>
-              <w:sz w:val="22"/>
-              <w:szCs w:val="22"/>
-            </w:rPr>
-          </w:pPr>
-          <w:hyperlink w:anchor="_Toc507332570" w:history="1">
-            <w:r>
-              <w:rPr>
-                <w:rStyle w:val="Lienhypertexte"/>
-                <w:noProof/>
-              </w:rPr>
-              <w:t>4.</w:t>
-            </w:r>
-            <w:r>
-              <w:rPr>
-                <w:rFonts w:eastAsiaTheme="minorEastAsia"/>
-                <w:noProof/>
-                <w:sz w:val="22"/>
-                <w:szCs w:val="22"/>
-              </w:rPr>
-              <w:tab/>
-            </w:r>
-            <w:r>
-              <w:rPr>
-                <w:rStyle w:val="Lienhypertexte"/>
-                <w:noProof/>
-              </w:rPr>
-              <w:t>Remplir la feuille de stage</w:t>
-            </w:r>
-            <w:r>
-              <w:rPr>
-                <w:noProof/>
-                <w:webHidden/>
-              </w:rPr>
-              <w:tab/>
-            </w:r>
-            <w:r>
-              <w:rPr>
-                <w:noProof/>
-                <w:webHidden/>
-              </w:rPr>
-              <w:fldChar w:fldCharType="begin"/>
-            </w:r>
-            <w:r>
-              <w:rPr>
-                <w:noProof/>
-                <w:webHidden/>
-              </w:rPr>
-              <w:instrText xml:space="preserve"> PAGEREF _Toc507332570 \h </w:instrText>
-            </w:r>
-            <w:r>
-              <w:rPr>
-                <w:noProof/>
-                <w:webHidden/>
-              </w:rPr>
-            </w:r>
-            <w:r>
-              <w:rPr>
-                <w:noProof/>
-                <w:webHidden/>
-              </w:rPr>
-              <w:fldChar w:fldCharType="separate"/>
-            </w:r>
-            <w:r>
-              <w:rPr>
-                <w:noProof/>
-                <w:webHidden/>
-              </w:rPr>
-              <w:t>6</w:t>
-            </w:r>
-            <w:r>
-              <w:rPr>
-                <w:noProof/>
-                <w:webHidden/>
-              </w:rPr>
-              <w:fldChar w:fldCharType="end"/>
-            </w:r>
-          </w:hyperlink>
-        </w:p>
-        <w:p>
-          <w:pPr>
-            <w:pStyle w:val="TM3"/>
-            <w:tabs>
-              <w:tab w:val="left" w:pos="880"/>
-              <w:tab w:val="right" w:leader="dot" w:pos="9061"/>
-            </w:tabs>
-            <w:rPr>
-              <w:rFonts w:eastAsiaTheme="minorEastAsia"/>
-              <w:noProof/>
-              <w:sz w:val="22"/>
-              <w:szCs w:val="22"/>
-            </w:rPr>
-          </w:pPr>
-          <w:hyperlink w:anchor="_Toc507332571" w:history="1">
-            <w:r>
-              <w:rPr>
-                <w:rStyle w:val="Lienhypertexte"/>
-                <w:noProof/>
-              </w:rPr>
-              <w:t>5.</w:t>
-            </w:r>
-            <w:r>
-              <w:rPr>
-                <w:rFonts w:eastAsiaTheme="minorEastAsia"/>
-                <w:noProof/>
-                <w:sz w:val="22"/>
-                <w:szCs w:val="22"/>
-              </w:rPr>
-              <w:tab/>
-            </w:r>
-            <w:r>
-              <w:rPr>
-                <w:rStyle w:val="Lienhypertexte"/>
-                <w:noProof/>
-              </w:rPr>
-              <w:t>Annoncer le refus de l'entreprise</w:t>
-            </w:r>
-            <w:r>
-              <w:rPr>
-                <w:noProof/>
-                <w:webHidden/>
-              </w:rPr>
-              <w:tab/>
-            </w:r>
-            <w:r>
-              <w:rPr>
-                <w:noProof/>
-                <w:webHidden/>
-              </w:rPr>
-              <w:fldChar w:fldCharType="begin"/>
-            </w:r>
-            <w:r>
-              <w:rPr>
-                <w:noProof/>
-                <w:webHidden/>
-              </w:rPr>
-              <w:instrText xml:space="preserve"> PAGEREF _Toc507332571 \h </w:instrText>
-            </w:r>
-            <w:r>
-              <w:rPr>
-                <w:noProof/>
-                <w:webHidden/>
-              </w:rPr>
-            </w:r>
-            <w:r>
-              <w:rPr>
-                <w:noProof/>
-                <w:webHidden/>
-              </w:rPr>
-              <w:fldChar w:fldCharType="separate"/>
-            </w:r>
-            <w:r>
-              <w:rPr>
-                <w:noProof/>
-                <w:webHidden/>
-              </w:rPr>
-              <w:t>6</w:t>
-            </w:r>
-            <w:r>
-              <w:rPr>
-                <w:noProof/>
-                <w:webHidden/>
-              </w:rPr>
-              <w:fldChar w:fldCharType="end"/>
-            </w:r>
-          </w:hyperlink>
-        </w:p>
-        <w:p>
-          <w:pPr>
-            <w:pStyle w:val="TM3"/>
-            <w:tabs>
-              <w:tab w:val="left" w:pos="880"/>
-              <w:tab w:val="right" w:leader="dot" w:pos="9061"/>
-            </w:tabs>
-            <w:rPr>
-              <w:rFonts w:eastAsiaTheme="minorEastAsia"/>
-              <w:noProof/>
-              <w:sz w:val="22"/>
-              <w:szCs w:val="22"/>
-            </w:rPr>
-          </w:pPr>
-          <w:hyperlink w:anchor="_Toc507332572" w:history="1">
-            <w:r>
-              <w:rPr>
-                <w:rStyle w:val="Lienhypertexte"/>
-                <w:noProof/>
-              </w:rPr>
-              <w:t>6.</w:t>
-            </w:r>
-            <w:r>
-              <w:rPr>
-                <w:rFonts w:eastAsiaTheme="minorEastAsia"/>
-                <w:noProof/>
-                <w:sz w:val="22"/>
-                <w:szCs w:val="22"/>
-              </w:rPr>
-              <w:tab/>
-            </w:r>
-            <w:r>
-              <w:rPr>
-                <w:rStyle w:val="Lienhypertexte"/>
-                <w:noProof/>
-              </w:rPr>
-              <w:t>Créer une personne de contact</w:t>
-            </w:r>
-            <w:r>
-              <w:rPr>
-                <w:noProof/>
-                <w:webHidden/>
-              </w:rPr>
-              <w:tab/>
-            </w:r>
-            <w:r>
-              <w:rPr>
-                <w:noProof/>
-                <w:webHidden/>
-              </w:rPr>
-              <w:fldChar w:fldCharType="begin"/>
-            </w:r>
-            <w:r>
-              <w:rPr>
-                <w:noProof/>
-                <w:webHidden/>
-              </w:rPr>
-              <w:instrText xml:space="preserve"> PAGEREF _Toc507332572 \h </w:instrText>
-            </w:r>
-            <w:r>
-              <w:rPr>
-                <w:noProof/>
-                <w:webHidden/>
-              </w:rPr>
-            </w:r>
-            <w:r>
-              <w:rPr>
-                <w:noProof/>
-                <w:webHidden/>
-              </w:rPr>
-              <w:fldChar w:fldCharType="separate"/>
-            </w:r>
-            <w:r>
-              <w:rPr>
-                <w:noProof/>
-                <w:webHidden/>
-              </w:rPr>
-              <w:t>6</w:t>
-            </w:r>
-            <w:r>
-              <w:rPr>
-                <w:noProof/>
-                <w:webHidden/>
-              </w:rPr>
-              <w:fldChar w:fldCharType="end"/>
-            </w:r>
-          </w:hyperlink>
-        </w:p>
-        <w:p>
-          <w:pPr>
-            <w:pStyle w:val="TM3"/>
-            <w:tabs>
-              <w:tab w:val="left" w:pos="880"/>
-              <w:tab w:val="right" w:leader="dot" w:pos="9061"/>
-            </w:tabs>
-            <w:rPr>
-              <w:rFonts w:eastAsiaTheme="minorEastAsia"/>
-              <w:noProof/>
-              <w:sz w:val="22"/>
-              <w:szCs w:val="22"/>
-            </w:rPr>
-          </w:pPr>
-          <w:hyperlink w:anchor="_Toc507332573" w:history="1">
-            <w:r>
-              <w:rPr>
-                <w:rStyle w:val="Lienhypertexte"/>
-                <w:noProof/>
-              </w:rPr>
-              <w:t>7.</w:t>
-            </w:r>
-            <w:r>
-              <w:rPr>
-                <w:rFonts w:eastAsiaTheme="minorEastAsia"/>
-                <w:noProof/>
-                <w:sz w:val="22"/>
-                <w:szCs w:val="22"/>
-              </w:rPr>
-              <w:tab/>
-            </w:r>
-            <w:r>
-              <w:rPr>
-                <w:rStyle w:val="Lienhypertexte"/>
-                <w:noProof/>
-              </w:rPr>
-              <w:t>Créer une entreprise</w:t>
-            </w:r>
-            <w:r>
-              <w:rPr>
-                <w:noProof/>
-                <w:webHidden/>
-              </w:rPr>
-              <w:tab/>
-            </w:r>
-            <w:r>
-              <w:rPr>
-                <w:noProof/>
-                <w:webHidden/>
-              </w:rPr>
-              <w:fldChar w:fldCharType="begin"/>
-            </w:r>
-            <w:r>
-              <w:rPr>
-                <w:noProof/>
-                <w:webHidden/>
-              </w:rPr>
-              <w:instrText xml:space="preserve"> PAGEREF _Toc507332573 \h </w:instrText>
-            </w:r>
-            <w:r>
-              <w:rPr>
-                <w:noProof/>
-                <w:webHidden/>
-              </w:rPr>
-            </w:r>
-            <w:r>
-              <w:rPr>
-                <w:noProof/>
-                <w:webHidden/>
-              </w:rPr>
-              <w:fldChar w:fldCharType="separate"/>
-            </w:r>
-            <w:r>
-              <w:rPr>
-                <w:noProof/>
-                <w:webHidden/>
-              </w:rPr>
-              <w:t>6</w:t>
-            </w:r>
-            <w:r>
-              <w:rPr>
-                <w:noProof/>
-                <w:webHidden/>
-              </w:rPr>
-              <w:fldChar w:fldCharType="end"/>
-            </w:r>
-          </w:hyperlink>
-        </w:p>
-        <w:p>
-          <w:pPr>
-            <w:pStyle w:val="TM3"/>
-            <w:tabs>
-              <w:tab w:val="left" w:pos="880"/>
-              <w:tab w:val="right" w:leader="dot" w:pos="9061"/>
-            </w:tabs>
-            <w:rPr>
-              <w:rFonts w:eastAsiaTheme="minorEastAsia"/>
-              <w:noProof/>
-              <w:sz w:val="22"/>
-              <w:szCs w:val="22"/>
-            </w:rPr>
-          </w:pPr>
-          <w:hyperlink w:anchor="_Toc507332574" w:history="1">
-            <w:r>
-              <w:rPr>
-                <w:rStyle w:val="Lienhypertexte"/>
-                <w:noProof/>
-              </w:rPr>
-              <w:t>8.</w:t>
-            </w:r>
-            <w:r>
-              <w:rPr>
-                <w:rFonts w:eastAsiaTheme="minorEastAsia"/>
-                <w:noProof/>
-                <w:sz w:val="22"/>
-                <w:szCs w:val="22"/>
-              </w:rPr>
-              <w:tab/>
-            </w:r>
-            <w:r>
-              <w:rPr>
-                <w:rStyle w:val="Lienhypertexte"/>
-                <w:noProof/>
-              </w:rPr>
-              <w:t>Initier contact avec une entreprise</w:t>
-            </w:r>
-            <w:r>
-              <w:rPr>
-                <w:noProof/>
-                <w:webHidden/>
-              </w:rPr>
-              <w:tab/>
-            </w:r>
-            <w:r>
-              <w:rPr>
-                <w:noProof/>
-                <w:webHidden/>
-              </w:rPr>
-              <w:fldChar w:fldCharType="begin"/>
-            </w:r>
-            <w:r>
-              <w:rPr>
-                <w:noProof/>
-                <w:webHidden/>
-              </w:rPr>
-              <w:instrText xml:space="preserve"> PAGEREF _Toc507332574 \h </w:instrText>
-            </w:r>
-            <w:r>
-              <w:rPr>
-                <w:noProof/>
-                <w:webHidden/>
-              </w:rPr>
-            </w:r>
-            <w:r>
-              <w:rPr>
-                <w:noProof/>
-                <w:webHidden/>
-              </w:rPr>
-              <w:fldChar w:fldCharType="separate"/>
-            </w:r>
-            <w:r>
-              <w:rPr>
-                <w:noProof/>
-                <w:webHidden/>
-              </w:rPr>
-              <w:t>6</w:t>
-            </w:r>
-            <w:r>
-              <w:rPr>
-                <w:noProof/>
-                <w:webHidden/>
-              </w:rPr>
-              <w:fldChar w:fldCharType="end"/>
-            </w:r>
-          </w:hyperlink>
-        </w:p>
-        <w:p>
-          <w:pPr>
-            <w:pStyle w:val="TM3"/>
-            <w:tabs>
-              <w:tab w:val="left" w:pos="880"/>
-              <w:tab w:val="right" w:leader="dot" w:pos="9061"/>
-            </w:tabs>
-            <w:rPr>
-              <w:rFonts w:eastAsiaTheme="minorEastAsia"/>
-              <w:noProof/>
-              <w:sz w:val="22"/>
-              <w:szCs w:val="22"/>
-            </w:rPr>
-          </w:pPr>
-          <w:hyperlink w:anchor="_Toc507332575" w:history="1">
-            <w:r>
-              <w:rPr>
-                <w:rStyle w:val="Lienhypertexte"/>
-                <w:noProof/>
-              </w:rPr>
-              <w:t>9.</w:t>
-            </w:r>
-            <w:r>
-              <w:rPr>
-                <w:rFonts w:eastAsiaTheme="minorEastAsia"/>
-                <w:noProof/>
-                <w:sz w:val="22"/>
-                <w:szCs w:val="22"/>
-              </w:rPr>
-              <w:tab/>
-            </w:r>
-            <w:r>
-              <w:rPr>
-                <w:rStyle w:val="Lienhypertexte"/>
-                <w:noProof/>
-              </w:rPr>
-              <w:t>Rencontrer une entreprise</w:t>
-            </w:r>
-            <w:r>
-              <w:rPr>
-                <w:noProof/>
-                <w:webHidden/>
-              </w:rPr>
-              <w:tab/>
-            </w:r>
-            <w:r>
-              <w:rPr>
-                <w:noProof/>
-                <w:webHidden/>
-              </w:rPr>
-              <w:fldChar w:fldCharType="begin"/>
-            </w:r>
-            <w:r>
-              <w:rPr>
-                <w:noProof/>
-                <w:webHidden/>
-              </w:rPr>
-              <w:instrText xml:space="preserve"> PAGEREF _Toc507332575 \h </w:instrText>
-            </w:r>
-            <w:r>
-              <w:rPr>
-                <w:noProof/>
-                <w:webHidden/>
-              </w:rPr>
-            </w:r>
-            <w:r>
-              <w:rPr>
-                <w:noProof/>
-                <w:webHidden/>
-              </w:rPr>
-              <w:fldChar w:fldCharType="separate"/>
-            </w:r>
-            <w:r>
-              <w:rPr>
-                <w:noProof/>
-                <w:webHidden/>
-              </w:rPr>
-              <w:t>6</w:t>
-            </w:r>
-            <w:r>
-              <w:rPr>
-                <w:noProof/>
-                <w:webHidden/>
-              </w:rPr>
-              <w:fldChar w:fldCharType="end"/>
-            </w:r>
-          </w:hyperlink>
-        </w:p>
-        <w:p>
-          <w:pPr>
-            <w:pStyle w:val="TM3"/>
-            <w:tabs>
-              <w:tab w:val="left" w:pos="880"/>
-              <w:tab w:val="right" w:leader="dot" w:pos="9061"/>
-            </w:tabs>
-            <w:rPr>
-              <w:rFonts w:eastAsiaTheme="minorEastAsia"/>
-              <w:noProof/>
-              <w:sz w:val="22"/>
-              <w:szCs w:val="22"/>
-            </w:rPr>
-          </w:pPr>
-          <w:hyperlink w:anchor="_Toc507332576" w:history="1">
-            <w:r>
-              <w:rPr>
-                <w:rStyle w:val="Lienhypertexte"/>
-                <w:noProof/>
-              </w:rPr>
-              <w:t>10.</w:t>
-            </w:r>
-            <w:r>
-              <w:rPr>
-                <w:rFonts w:eastAsiaTheme="minorEastAsia"/>
-                <w:noProof/>
-                <w:sz w:val="22"/>
-                <w:szCs w:val="22"/>
-              </w:rPr>
-              <w:tab/>
-            </w:r>
-            <w:r>
-              <w:rPr>
-                <w:rStyle w:val="Lienhypertexte"/>
-                <w:noProof/>
-              </w:rPr>
-              <w:t>Modifier ses données personnelles</w:t>
-            </w:r>
-            <w:r>
-              <w:rPr>
-                <w:noProof/>
-                <w:webHidden/>
-              </w:rPr>
-              <w:tab/>
-            </w:r>
-            <w:r>
-              <w:rPr>
-                <w:noProof/>
-                <w:webHidden/>
-              </w:rPr>
-              <w:fldChar w:fldCharType="begin"/>
-            </w:r>
-            <w:r>
-              <w:rPr>
-                <w:noProof/>
-                <w:webHidden/>
-              </w:rPr>
-              <w:instrText xml:space="preserve"> PAGEREF _Toc507332576 \h </w:instrText>
-            </w:r>
-            <w:r>
-              <w:rPr>
-                <w:noProof/>
-                <w:webHidden/>
-              </w:rPr>
-            </w:r>
-            <w:r>
-              <w:rPr>
-                <w:noProof/>
-                <w:webHidden/>
-              </w:rPr>
-              <w:fldChar w:fldCharType="separate"/>
-            </w:r>
-            <w:r>
-              <w:rPr>
-                <w:noProof/>
-                <w:webHidden/>
-              </w:rPr>
-              <w:t>6</w:t>
-            </w:r>
-            <w:r>
-              <w:rPr>
-                <w:noProof/>
-                <w:webHidden/>
-              </w:rPr>
-              <w:fldChar w:fldCharType="end"/>
-            </w:r>
-          </w:hyperlink>
-        </w:p>
-        <w:p>
-          <w:pPr>
-            <w:pStyle w:val="TM3"/>
-            <w:tabs>
-              <w:tab w:val="left" w:pos="880"/>
-              <w:tab w:val="right" w:leader="dot" w:pos="9061"/>
-            </w:tabs>
-            <w:rPr>
-              <w:rFonts w:eastAsiaTheme="minorEastAsia"/>
-              <w:noProof/>
-              <w:sz w:val="22"/>
-              <w:szCs w:val="22"/>
-            </w:rPr>
-          </w:pPr>
-          <w:hyperlink w:anchor="_Toc507332577" w:history="1">
-            <w:r>
-              <w:rPr>
-                <w:rStyle w:val="Lienhypertexte"/>
-                <w:noProof/>
-              </w:rPr>
-              <w:t>11.</w:t>
-            </w:r>
-            <w:r>
-              <w:rPr>
-                <w:rFonts w:eastAsiaTheme="minorEastAsia"/>
-                <w:noProof/>
-                <w:sz w:val="22"/>
-                <w:szCs w:val="22"/>
-              </w:rPr>
-              <w:tab/>
-            </w:r>
-            <w:r>
-              <w:rPr>
-                <w:rStyle w:val="Lienhypertexte"/>
-                <w:noProof/>
-              </w:rPr>
-              <w:t>Visualiser ses données de stage</w:t>
-            </w:r>
-            <w:r>
-              <w:rPr>
-                <w:noProof/>
-                <w:webHidden/>
-              </w:rPr>
-              <w:tab/>
-            </w:r>
-            <w:r>
-              <w:rPr>
-                <w:noProof/>
-                <w:webHidden/>
-              </w:rPr>
-              <w:fldChar w:fldCharType="begin"/>
-            </w:r>
-            <w:r>
-              <w:rPr>
-                <w:noProof/>
-                <w:webHidden/>
-              </w:rPr>
-              <w:instrText xml:space="preserve"> PAGEREF _Toc507332577 \h </w:instrText>
-            </w:r>
-            <w:r>
-              <w:rPr>
-                <w:noProof/>
-                <w:webHidden/>
-              </w:rPr>
-            </w:r>
-            <w:r>
-              <w:rPr>
-                <w:noProof/>
-                <w:webHidden/>
-              </w:rPr>
-              <w:fldChar w:fldCharType="separate"/>
-            </w:r>
-            <w:r>
-              <w:rPr>
-                <w:noProof/>
-                <w:webHidden/>
-              </w:rPr>
-              <w:t>6</w:t>
+              <w:t>5</w:t>
             </w:r>
             <w:r>
               <w:rPr>
@@ -2566,7 +1423,7 @@
               <w:szCs w:val="22"/>
             </w:rPr>
           </w:pPr>
-          <w:hyperlink w:anchor="_Toc507332578" w:history="1">
+          <w:hyperlink w:anchor="_Toc507343042" w:history="1">
             <w:r>
               <w:rPr>
                 <w:rStyle w:val="Lienhypertexte"/>
@@ -2593,7 +1450,7 @@
                 <w:noProof/>
                 <w:webHidden/>
               </w:rPr>
-              <w:instrText xml:space="preserve"> PAGEREF _Toc507332578 \h </w:instrText>
+              <w:instrText xml:space="preserve"> PAGEREF _Toc507343042 \h </w:instrText>
             </w:r>
             <w:r>
               <w:rPr>
@@ -2613,359 +1470,7 @@
                 <w:noProof/>
                 <w:webHidden/>
               </w:rPr>
-              <w:t>7</w:t>
-            </w:r>
-            <w:r>
-              <w:rPr>
-                <w:noProof/>
-                <w:webHidden/>
-              </w:rPr>
-              <w:fldChar w:fldCharType="end"/>
-            </w:r>
-          </w:hyperlink>
-        </w:p>
-        <w:p>
-          <w:pPr>
-            <w:pStyle w:val="TM3"/>
-            <w:tabs>
-              <w:tab w:val="left" w:pos="880"/>
-              <w:tab w:val="right" w:leader="dot" w:pos="9061"/>
-            </w:tabs>
-            <w:rPr>
-              <w:rFonts w:eastAsiaTheme="minorEastAsia"/>
-              <w:noProof/>
-              <w:sz w:val="22"/>
-              <w:szCs w:val="22"/>
-            </w:rPr>
-          </w:pPr>
-          <w:hyperlink w:anchor="_Toc507332579" w:history="1">
-            <w:r>
-              <w:rPr>
-                <w:rStyle w:val="Lienhypertexte"/>
-                <w:noProof/>
-              </w:rPr>
-              <w:t>1.</w:t>
-            </w:r>
-            <w:r>
-              <w:rPr>
-                <w:rFonts w:eastAsiaTheme="minorEastAsia"/>
-                <w:noProof/>
-                <w:sz w:val="22"/>
-                <w:szCs w:val="22"/>
-              </w:rPr>
-              <w:tab/>
-            </w:r>
-            <w:r>
-              <w:rPr>
-                <w:rStyle w:val="Lienhypertexte"/>
-                <w:noProof/>
-              </w:rPr>
-              <w:t>Rechercher les responsables de stage</w:t>
-            </w:r>
-            <w:r>
-              <w:rPr>
-                <w:noProof/>
-                <w:webHidden/>
-              </w:rPr>
-              <w:tab/>
-            </w:r>
-            <w:r>
-              <w:rPr>
-                <w:noProof/>
-                <w:webHidden/>
-              </w:rPr>
-              <w:fldChar w:fldCharType="begin"/>
-            </w:r>
-            <w:r>
-              <w:rPr>
-                <w:noProof/>
-                <w:webHidden/>
-              </w:rPr>
-              <w:instrText xml:space="preserve"> PAGEREF _Toc507332579 \h </w:instrText>
-            </w:r>
-            <w:r>
-              <w:rPr>
-                <w:noProof/>
-                <w:webHidden/>
-              </w:rPr>
-            </w:r>
-            <w:r>
-              <w:rPr>
-                <w:noProof/>
-                <w:webHidden/>
-              </w:rPr>
-              <w:fldChar w:fldCharType="separate"/>
-            </w:r>
-            <w:r>
-              <w:rPr>
-                <w:noProof/>
-                <w:webHidden/>
-              </w:rPr>
-              <w:t>7</w:t>
-            </w:r>
-            <w:r>
-              <w:rPr>
-                <w:noProof/>
-                <w:webHidden/>
-              </w:rPr>
-              <w:fldChar w:fldCharType="end"/>
-            </w:r>
-          </w:hyperlink>
-        </w:p>
-        <w:p>
-          <w:pPr>
-            <w:pStyle w:val="TM3"/>
-            <w:tabs>
-              <w:tab w:val="left" w:pos="880"/>
-              <w:tab w:val="right" w:leader="dot" w:pos="9061"/>
-            </w:tabs>
-            <w:rPr>
-              <w:rFonts w:eastAsiaTheme="minorEastAsia"/>
-              <w:noProof/>
-              <w:sz w:val="22"/>
-              <w:szCs w:val="22"/>
-            </w:rPr>
-          </w:pPr>
-          <w:hyperlink w:anchor="_Toc507332580" w:history="1">
-            <w:r>
-              <w:rPr>
-                <w:rStyle w:val="Lienhypertexte"/>
-                <w:noProof/>
-              </w:rPr>
-              <w:t>2.</w:t>
-            </w:r>
-            <w:r>
-              <w:rPr>
-                <w:rFonts w:eastAsiaTheme="minorEastAsia"/>
-                <w:noProof/>
-                <w:sz w:val="22"/>
-                <w:szCs w:val="22"/>
-              </w:rPr>
-              <w:tab/>
-            </w:r>
-            <w:r>
-              <w:rPr>
-                <w:rStyle w:val="Lienhypertexte"/>
-                <w:noProof/>
-              </w:rPr>
-              <w:t>Ajouter une entreprise sur la liste noire</w:t>
-            </w:r>
-            <w:r>
-              <w:rPr>
-                <w:noProof/>
-                <w:webHidden/>
-              </w:rPr>
-              <w:tab/>
-            </w:r>
-            <w:r>
-              <w:rPr>
-                <w:noProof/>
-                <w:webHidden/>
-              </w:rPr>
-              <w:fldChar w:fldCharType="begin"/>
-            </w:r>
-            <w:r>
-              <w:rPr>
-                <w:noProof/>
-                <w:webHidden/>
-              </w:rPr>
-              <w:instrText xml:space="preserve"> PAGEREF _Toc507332580 \h </w:instrText>
-            </w:r>
-            <w:r>
-              <w:rPr>
-                <w:noProof/>
-                <w:webHidden/>
-              </w:rPr>
-            </w:r>
-            <w:r>
-              <w:rPr>
-                <w:noProof/>
-                <w:webHidden/>
-              </w:rPr>
-              <w:fldChar w:fldCharType="separate"/>
-            </w:r>
-            <w:r>
-              <w:rPr>
-                <w:noProof/>
-                <w:webHidden/>
-              </w:rPr>
-              <w:t>7</w:t>
-            </w:r>
-            <w:r>
-              <w:rPr>
-                <w:noProof/>
-                <w:webHidden/>
-              </w:rPr>
-              <w:fldChar w:fldCharType="end"/>
-            </w:r>
-          </w:hyperlink>
-        </w:p>
-        <w:p>
-          <w:pPr>
-            <w:pStyle w:val="TM3"/>
-            <w:tabs>
-              <w:tab w:val="left" w:pos="880"/>
-              <w:tab w:val="right" w:leader="dot" w:pos="9061"/>
-            </w:tabs>
-            <w:rPr>
-              <w:rFonts w:eastAsiaTheme="minorEastAsia"/>
-              <w:noProof/>
-              <w:sz w:val="22"/>
-              <w:szCs w:val="22"/>
-            </w:rPr>
-          </w:pPr>
-          <w:hyperlink w:anchor="_Toc507332581" w:history="1">
-            <w:r>
-              <w:rPr>
-                <w:rStyle w:val="Lienhypertexte"/>
-                <w:noProof/>
-              </w:rPr>
-              <w:t>3.</w:t>
-            </w:r>
-            <w:r>
-              <w:rPr>
-                <w:rFonts w:eastAsiaTheme="minorEastAsia"/>
-                <w:noProof/>
-                <w:sz w:val="22"/>
-                <w:szCs w:val="22"/>
-              </w:rPr>
-              <w:tab/>
-            </w:r>
-            <w:r>
-              <w:rPr>
-                <w:rStyle w:val="Lienhypertexte"/>
-                <w:noProof/>
-              </w:rPr>
-              <w:t>Visualiser la liste des étudiants de l'année courante</w:t>
-            </w:r>
-            <w:r>
-              <w:rPr>
-                <w:noProof/>
-                <w:webHidden/>
-              </w:rPr>
-              <w:tab/>
-            </w:r>
-            <w:r>
-              <w:rPr>
-                <w:noProof/>
-                <w:webHidden/>
-              </w:rPr>
-              <w:fldChar w:fldCharType="begin"/>
-            </w:r>
-            <w:r>
-              <w:rPr>
-                <w:noProof/>
-                <w:webHidden/>
-              </w:rPr>
-              <w:instrText xml:space="preserve"> PAGEREF _Toc507332581 \h </w:instrText>
-            </w:r>
-            <w:r>
-              <w:rPr>
-                <w:noProof/>
-                <w:webHidden/>
-              </w:rPr>
-            </w:r>
-            <w:r>
-              <w:rPr>
-                <w:noProof/>
-                <w:webHidden/>
-              </w:rPr>
-              <w:fldChar w:fldCharType="separate"/>
-            </w:r>
-            <w:r>
-              <w:rPr>
-                <w:noProof/>
-                <w:webHidden/>
-              </w:rPr>
-              <w:t>7</w:t>
-            </w:r>
-            <w:r>
-              <w:rPr>
-                <w:noProof/>
-                <w:webHidden/>
-              </w:rPr>
-              <w:fldChar w:fldCharType="end"/>
-            </w:r>
-          </w:hyperlink>
-        </w:p>
-        <w:p>
-          <w:pPr>
-            <w:pStyle w:val="TM3"/>
-            <w:tabs>
-              <w:tab w:val="left" w:pos="880"/>
-              <w:tab w:val="right" w:leader="dot" w:pos="9061"/>
-            </w:tabs>
-            <w:rPr>
-              <w:rFonts w:eastAsiaTheme="minorEastAsia"/>
-              <w:noProof/>
-              <w:sz w:val="22"/>
-              <w:szCs w:val="22"/>
-            </w:rPr>
-          </w:pPr>
-          <w:hyperlink w:anchor="_Toc507332582" w:history="1">
-            <w:r>
-              <w:rPr>
-                <w:rStyle w:val="Lienhypertexte"/>
-                <w:noProof/>
-              </w:rPr>
-              <w:t>4.</w:t>
-            </w:r>
-            <w:r>
-              <w:rPr>
-                <w:rFonts w:eastAsiaTheme="minorEastAsia"/>
-                <w:noProof/>
-                <w:sz w:val="22"/>
-                <w:szCs w:val="22"/>
-              </w:rPr>
-              <w:tab/>
-            </w:r>
-            <w:r>
-              <w:rPr>
-                <w:rStyle w:val="Lienhypertexte"/>
-                <w:noProof/>
-              </w:rPr>
-              <w:t>Voir pour chaque entreprise le nombre d'étudiants pris en stage par année académique</w:t>
-            </w:r>
-            <w:r>
-              <w:rPr>
-                <w:noProof/>
-                <w:webHidden/>
-              </w:rPr>
-              <w:tab/>
-            </w:r>
-            <w:r>
-              <w:rPr>
-                <w:noProof/>
-                <w:webHidden/>
-              </w:rPr>
-              <w:fldChar w:fldCharType="begin"/>
-            </w:r>
-            <w:r>
-              <w:rPr>
-                <w:noProof/>
-                <w:webHidden/>
-              </w:rPr>
-              <w:instrText xml:space="preserve"> PAGEREF _Toc507332582 \h </w:instrText>
-            </w:r>
-            <w:r>
-              <w:rPr>
-                <w:noProof/>
-                <w:webHidden/>
-              </w:rPr>
-            </w:r>
-            <w:r>
-              <w:rPr>
-                <w:noProof/>
-                <w:webHidden/>
-              </w:rPr>
-              <w:fldChar w:fldCharType="separate"/>
-            </w:r>
-            <w:r>
-              <w:rPr>
-                <w:noProof/>
-                <w:webHidden/>
-              </w:rPr>
-              <w:t>7</w:t>
+              <w:t>6</w:t>
             </w:r>
             <w:r>
               <w:rPr>
@@ -2988,7 +1493,7 @@
               <w:szCs w:val="22"/>
             </w:rPr>
           </w:pPr>
-          <w:hyperlink w:anchor="_Toc507332583" w:history="1">
+          <w:hyperlink w:anchor="_Toc507343047" w:history="1">
             <w:r>
               <w:rPr>
                 <w:rStyle w:val="Lienhypertexte"/>
@@ -3015,7 +1520,7 @@
                 <w:noProof/>
                 <w:webHidden/>
               </w:rPr>
-              <w:instrText xml:space="preserve"> PAGEREF _Toc507332583 \h </w:instrText>
+              <w:instrText xml:space="preserve"> PAGEREF _Toc507343047 \h </w:instrText>
             </w:r>
             <w:r>
               <w:rPr>
@@ -3035,7 +1540,7 @@
                 <w:noProof/>
                 <w:webHidden/>
               </w:rPr>
-              <w:t>8</w:t>
+              <w:t>7</w:t>
             </w:r>
             <w:r>
               <w:rPr>
@@ -3058,7 +1563,7 @@
               <w:szCs w:val="22"/>
             </w:rPr>
           </w:pPr>
-          <w:hyperlink w:anchor="_Toc507332584" w:history="1">
+          <w:hyperlink w:anchor="_Toc507343048" w:history="1">
             <w:r>
               <w:rPr>
                 <w:rStyle w:val="Lienhypertexte"/>
@@ -3085,7 +1590,7 @@
                 <w:noProof/>
                 <w:webHidden/>
               </w:rPr>
-              <w:instrText xml:space="preserve"> PAGEREF _Toc507332584 \h </w:instrText>
+              <w:instrText xml:space="preserve"> PAGEREF _Toc507343048 \h </w:instrText>
             </w:r>
             <w:r>
               <w:rPr>
@@ -3105,7 +1610,7 @@
                 <w:noProof/>
                 <w:webHidden/>
               </w:rPr>
-              <w:t>9</w:t>
+              <w:t>8</w:t>
             </w:r>
             <w:r>
               <w:rPr>
@@ -3128,7 +1633,7 @@
               <w:szCs w:val="22"/>
             </w:rPr>
           </w:pPr>
-          <w:hyperlink w:anchor="_Toc507332585" w:history="1">
+          <w:hyperlink w:anchor="_Toc507343049" w:history="1">
             <w:r>
               <w:rPr>
                 <w:rStyle w:val="Lienhypertexte"/>
@@ -3155,7 +1660,7 @@
                 <w:noProof/>
                 <w:webHidden/>
               </w:rPr>
-              <w:instrText xml:space="preserve"> PAGEREF _Toc507332585 \h </w:instrText>
+              <w:instrText xml:space="preserve"> PAGEREF _Toc507343049 \h </w:instrText>
             </w:r>
             <w:r>
               <w:rPr>
@@ -3175,7 +1680,7 @@
                 <w:noProof/>
                 <w:webHidden/>
               </w:rPr>
-              <w:t>10</w:t>
+              <w:t>9</w:t>
             </w:r>
             <w:r>
               <w:rPr>
@@ -3198,7 +1703,7 @@
               <w:szCs w:val="22"/>
             </w:rPr>
           </w:pPr>
-          <w:hyperlink w:anchor="_Toc507332586" w:history="1">
+          <w:hyperlink w:anchor="_Toc507343050" w:history="1">
             <w:r>
               <w:rPr>
                 <w:rStyle w:val="Lienhypertexte"/>
@@ -3225,7 +1730,7 @@
                 <w:noProof/>
                 <w:webHidden/>
               </w:rPr>
-              <w:instrText xml:space="preserve"> PAGEREF _Toc507332586 \h </w:instrText>
+              <w:instrText xml:space="preserve"> PAGEREF _Toc507343050 \h </w:instrText>
             </w:r>
             <w:r>
               <w:rPr>
@@ -3245,7 +1750,7 @@
                 <w:noProof/>
                 <w:webHidden/>
               </w:rPr>
-              <w:t>11</w:t>
+              <w:t>10</w:t>
             </w:r>
             <w:r>
               <w:rPr>
@@ -3268,7 +1773,7 @@
               <w:szCs w:val="22"/>
             </w:rPr>
           </w:pPr>
-          <w:hyperlink w:anchor="_Toc507332587" w:history="1">
+          <w:hyperlink w:anchor="_Toc507343051" w:history="1">
             <w:r>
               <w:rPr>
                 <w:rStyle w:val="Lienhypertexte"/>
@@ -3295,7 +1800,7 @@
                 <w:noProof/>
                 <w:webHidden/>
               </w:rPr>
-              <w:instrText xml:space="preserve"> PAGEREF _Toc507332587 \h </w:instrText>
+              <w:instrText xml:space="preserve"> PAGEREF _Toc507343051 \h </w:instrText>
             </w:r>
             <w:r>
               <w:rPr>
@@ -3315,7 +1820,147 @@
                 <w:noProof/>
                 <w:webHidden/>
               </w:rPr>
-              <w:t>11</w:t>
+              <w:t>10</w:t>
+            </w:r>
+            <w:r>
+              <w:rPr>
+                <w:noProof/>
+                <w:webHidden/>
+              </w:rPr>
+              <w:fldChar w:fldCharType="end"/>
+            </w:r>
+          </w:hyperlink>
+        </w:p>
+        <w:p>
+          <w:pPr>
+            <w:pStyle w:val="TM2"/>
+            <w:tabs>
+              <w:tab w:val="right" w:leader="dot" w:pos="9061"/>
+            </w:tabs>
+            <w:rPr>
+              <w:noProof/>
+              <w:sz w:val="22"/>
+              <w:szCs w:val="22"/>
+            </w:rPr>
+          </w:pPr>
+          <w:hyperlink w:anchor="_Toc507343052" w:history="1">
+            <w:r>
+              <w:rPr>
+                <w:rStyle w:val="Lienhypertexte"/>
+                <w:noProof/>
+              </w:rPr>
+              <w:t>Avram Iulian</w:t>
+            </w:r>
+            <w:r>
+              <w:rPr>
+                <w:noProof/>
+                <w:webHidden/>
+              </w:rPr>
+              <w:tab/>
+            </w:r>
+            <w:r>
+              <w:rPr>
+                <w:noProof/>
+                <w:webHidden/>
+              </w:rPr>
+              <w:fldChar w:fldCharType="begin"/>
+            </w:r>
+            <w:r>
+              <w:rPr>
+                <w:noProof/>
+                <w:webHidden/>
+              </w:rPr>
+              <w:instrText xml:space="preserve"> PAGEREF _Toc507343052 \h </w:instrText>
+            </w:r>
+            <w:r>
+              <w:rPr>
+                <w:noProof/>
+                <w:webHidden/>
+              </w:rPr>
+            </w:r>
+            <w:r>
+              <w:rPr>
+                <w:noProof/>
+                <w:webHidden/>
+              </w:rPr>
+              <w:fldChar w:fldCharType="separate"/>
+            </w:r>
+            <w:r>
+              <w:rPr>
+                <w:noProof/>
+                <w:webHidden/>
+              </w:rPr>
+              <w:t>10</w:t>
+            </w:r>
+            <w:r>
+              <w:rPr>
+                <w:noProof/>
+                <w:webHidden/>
+              </w:rPr>
+              <w:fldChar w:fldCharType="end"/>
+            </w:r>
+          </w:hyperlink>
+        </w:p>
+        <w:p>
+          <w:pPr>
+            <w:pStyle w:val="TM2"/>
+            <w:tabs>
+              <w:tab w:val="right" w:leader="dot" w:pos="9061"/>
+            </w:tabs>
+            <w:rPr>
+              <w:noProof/>
+              <w:sz w:val="22"/>
+              <w:szCs w:val="22"/>
+            </w:rPr>
+          </w:pPr>
+          <w:hyperlink w:anchor="_Toc507343053" w:history="1">
+            <w:r>
+              <w:rPr>
+                <w:rStyle w:val="Lienhypertexte"/>
+                <w:noProof/>
+              </w:rPr>
+              <w:t>Voiturier Andy</w:t>
+            </w:r>
+            <w:r>
+              <w:rPr>
+                <w:noProof/>
+                <w:webHidden/>
+              </w:rPr>
+              <w:tab/>
+            </w:r>
+            <w:r>
+              <w:rPr>
+                <w:noProof/>
+                <w:webHidden/>
+              </w:rPr>
+              <w:fldChar w:fldCharType="begin"/>
+            </w:r>
+            <w:r>
+              <w:rPr>
+                <w:noProof/>
+                <w:webHidden/>
+              </w:rPr>
+              <w:instrText xml:space="preserve"> PAGEREF _Toc507343053 \h </w:instrText>
+            </w:r>
+            <w:r>
+              <w:rPr>
+                <w:noProof/>
+                <w:webHidden/>
+              </w:rPr>
+            </w:r>
+            <w:r>
+              <w:rPr>
+                <w:noProof/>
+                <w:webHidden/>
+              </w:rPr>
+              <w:fldChar w:fldCharType="separate"/>
+            </w:r>
+            <w:r>
+              <w:rPr>
+                <w:noProof/>
+                <w:webHidden/>
+              </w:rPr>
+              <w:t>10</w:t>
             </w:r>
             <w:r>
               <w:rPr>
@@ -3340,9 +1985,26 @@
     </w:sdt>
     <w:p>
       <w:pPr>
+        <w:rPr>
+          <w:rFonts w:asciiTheme="majorHAnsi" w:hAnsiTheme="majorHAnsi"/>
+          <w:color w:val="438086" w:themeColor="accent2"/>
+          <w:sz w:val="32"/>
+          <w:szCs w:val="32"/>
+        </w:rPr>
+      </w:pPr>
+      <w:r>
+        <w:t xml:space="preserve"> </w:t>
+      </w:r>
+      <w:bookmarkStart w:id="2" w:name="_GoBack"/>
+      <w:bookmarkEnd w:id="2"/>
+      <w:r>
+        <w:br w:type="page"/>
+      </w:r>
+    </w:p>
+    <w:p>
+      <w:pPr>
         <w:pStyle w:val="Titre1"/>
       </w:pPr>
-      <w:bookmarkStart w:id="1" w:name="_Toc507332560"/>
       <w:r>
         <w:lastRenderedPageBreak/>
         <w:t>Introduction</w:t>
@@ -3483,12 +2145,12 @@
       <w:pPr>
         <w:pStyle w:val="Titre1"/>
       </w:pPr>
-      <w:bookmarkStart w:id="2" w:name="_Toc507332561"/>
+      <w:bookmarkStart w:id="3" w:name="_Toc507343025"/>
       <w:r>
         <w:lastRenderedPageBreak/>
         <w:t>Description</w:t>
       </w:r>
-      <w:bookmarkEnd w:id="2"/>
+      <w:bookmarkEnd w:id="3"/>
       <w:r>
         <w:t xml:space="preserve"> </w:t>
       </w:r>
@@ -3555,12 +2217,12 @@
       <w:pPr>
         <w:pStyle w:val="Titre1"/>
       </w:pPr>
-      <w:bookmarkStart w:id="3" w:name="_Toc507332562"/>
+      <w:bookmarkStart w:id="4" w:name="_Toc507343026"/>
       <w:r>
         <w:lastRenderedPageBreak/>
         <w:t>Fonctionnalités</w:t>
       </w:r>
-      <w:bookmarkEnd w:id="3"/>
+      <w:bookmarkEnd w:id="4"/>
     </w:p>
     <w:p/>
     <w:p>
@@ -3622,11 +2284,11 @@
       <w:pPr>
         <w:pStyle w:val="Titre2"/>
       </w:pPr>
-      <w:bookmarkStart w:id="4" w:name="_Toc507332563"/>
+      <w:bookmarkStart w:id="5" w:name="_Toc507343027"/>
       <w:r>
         <w:t>Quidam</w:t>
       </w:r>
-      <w:bookmarkEnd w:id="4"/>
+      <w:bookmarkEnd w:id="5"/>
     </w:p>
     <w:p>
       <w:pPr>
@@ -3647,11 +2309,11 @@
         </w:numPr>
         <w:spacing w:before="200"/>
       </w:pPr>
-      <w:bookmarkStart w:id="5" w:name="_Toc507332564"/>
+      <w:bookmarkStart w:id="6" w:name="_Toc507343028"/>
       <w:r>
         <w:t>Se connecter</w:t>
       </w:r>
-      <w:bookmarkEnd w:id="5"/>
+      <w:bookmarkEnd w:id="6"/>
     </w:p>
     <w:p>
       <w:pPr>
@@ -3672,11 +2334,11 @@
         </w:numPr>
         <w:spacing w:before="200"/>
       </w:pPr>
-      <w:bookmarkStart w:id="6" w:name="_Toc507332565"/>
+      <w:bookmarkStart w:id="7" w:name="_Toc507343029"/>
       <w:r>
         <w:t>S'inscrire</w:t>
       </w:r>
-      <w:bookmarkEnd w:id="6"/>
+      <w:bookmarkEnd w:id="7"/>
     </w:p>
     <w:p>
       <w:r>
@@ -3705,12 +2367,12 @@
       <w:pPr>
         <w:pStyle w:val="Titre2"/>
       </w:pPr>
-      <w:bookmarkStart w:id="7" w:name="_Toc507332566"/>
+      <w:bookmarkStart w:id="8" w:name="_Toc507343030"/>
       <w:r>
         <w:lastRenderedPageBreak/>
         <w:t>Etudiant</w:t>
       </w:r>
-      <w:bookmarkEnd w:id="7"/>
+      <w:bookmarkEnd w:id="8"/>
     </w:p>
     <w:p>
       <w:pPr>
@@ -3731,11 +2393,11 @@
         </w:numPr>
         <w:spacing w:before="200"/>
       </w:pPr>
-      <w:bookmarkStart w:id="8" w:name="_Toc507332567"/>
+      <w:bookmarkStart w:id="9" w:name="_Toc507343031"/>
       <w:r>
         <w:t>Visualiser les personnes de contact d'une entreprise</w:t>
       </w:r>
-      <w:bookmarkEnd w:id="8"/>
+      <w:bookmarkEnd w:id="9"/>
     </w:p>
     <w:p>
       <w:r>
@@ -3754,11 +2416,11 @@
         </w:numPr>
         <w:spacing w:before="200"/>
       </w:pPr>
-      <w:bookmarkStart w:id="9" w:name="_Toc507332568"/>
+      <w:bookmarkStart w:id="10" w:name="_Toc507343032"/>
       <w:r>
         <w:t>Rechercher entreprise</w:t>
       </w:r>
-      <w:bookmarkEnd w:id="9"/>
+      <w:bookmarkEnd w:id="10"/>
     </w:p>
     <w:p>
       <w:r>
@@ -3777,11 +2439,11 @@
         </w:numPr>
         <w:spacing w:before="200"/>
       </w:pPr>
-      <w:bookmarkStart w:id="10" w:name="_Toc507332569"/>
+      <w:bookmarkStart w:id="11" w:name="_Toc507343033"/>
       <w:r>
         <w:t>Annoncer l'obtention d'un stage</w:t>
       </w:r>
-      <w:bookmarkEnd w:id="10"/>
+      <w:bookmarkEnd w:id="11"/>
     </w:p>
     <w:p>
       <w:r>
@@ -3800,11 +2462,11 @@
         </w:numPr>
         <w:spacing w:before="200"/>
       </w:pPr>
-      <w:bookmarkStart w:id="11" w:name="_Toc507332570"/>
+      <w:bookmarkStart w:id="12" w:name="_Toc507343034"/>
       <w:r>
         <w:t>Remplir la feuille de stage</w:t>
       </w:r>
-      <w:bookmarkEnd w:id="11"/>
+      <w:bookmarkEnd w:id="12"/>
     </w:p>
     <w:p>
       <w:r>
@@ -3823,11 +2485,11 @@
         </w:numPr>
         <w:spacing w:before="200"/>
       </w:pPr>
-      <w:bookmarkStart w:id="12" w:name="_Toc507332571"/>
+      <w:bookmarkStart w:id="13" w:name="_Toc507343035"/>
       <w:r>
         <w:t>Annoncer le refus de l'entreprise</w:t>
       </w:r>
-      <w:bookmarkEnd w:id="12"/>
+      <w:bookmarkEnd w:id="13"/>
     </w:p>
     <w:p>
       <w:r>
@@ -3846,11 +2508,11 @@
         </w:numPr>
         <w:spacing w:before="200"/>
       </w:pPr>
-      <w:bookmarkStart w:id="13" w:name="_Toc507332572"/>
+      <w:bookmarkStart w:id="14" w:name="_Toc507343036"/>
       <w:r>
         <w:t>Créer une personne de contact</w:t>
       </w:r>
-      <w:bookmarkEnd w:id="13"/>
+      <w:bookmarkEnd w:id="14"/>
     </w:p>
     <w:p>
       <w:r>
@@ -3873,11 +2535,11 @@
         </w:numPr>
         <w:spacing w:before="200"/>
       </w:pPr>
-      <w:bookmarkStart w:id="14" w:name="_Toc507332573"/>
+      <w:bookmarkStart w:id="15" w:name="_Toc507343037"/>
       <w:r>
         <w:t>Créer une entreprise</w:t>
       </w:r>
-      <w:bookmarkEnd w:id="14"/>
+      <w:bookmarkEnd w:id="15"/>
     </w:p>
     <w:p>
       <w:pPr>
@@ -3902,11 +2564,11 @@
         </w:numPr>
         <w:spacing w:before="200"/>
       </w:pPr>
-      <w:bookmarkStart w:id="15" w:name="_Toc507332574"/>
+      <w:bookmarkStart w:id="16" w:name="_Toc507343038"/>
       <w:r>
         <w:t>Initier contact avec une entreprise</w:t>
       </w:r>
-      <w:bookmarkEnd w:id="15"/>
+      <w:bookmarkEnd w:id="16"/>
     </w:p>
     <w:p>
       <w:r>
@@ -3925,11 +2587,11 @@
         </w:numPr>
         <w:spacing w:before="200"/>
       </w:pPr>
-      <w:bookmarkStart w:id="16" w:name="_Toc507332575"/>
+      <w:bookmarkStart w:id="17" w:name="_Toc507343039"/>
       <w:r>
         <w:t>Rencontrer une entreprise</w:t>
       </w:r>
-      <w:bookmarkEnd w:id="16"/>
+      <w:bookmarkEnd w:id="17"/>
     </w:p>
     <w:p>
       <w:r>
@@ -3948,11 +2610,11 @@
         </w:numPr>
         <w:spacing w:before="200"/>
       </w:pPr>
-      <w:bookmarkStart w:id="17" w:name="_Toc507332576"/>
+      <w:bookmarkStart w:id="18" w:name="_Toc507343040"/>
       <w:r>
         <w:t>Modifier ses données personnelles</w:t>
       </w:r>
-      <w:bookmarkEnd w:id="17"/>
+      <w:bookmarkEnd w:id="18"/>
       <w:r>
         <w:t xml:space="preserve"> </w:t>
       </w:r>
@@ -3974,11 +2636,11 @@
         </w:numPr>
         <w:spacing w:before="200"/>
       </w:pPr>
-      <w:bookmarkStart w:id="18" w:name="_Toc507332577"/>
+      <w:bookmarkStart w:id="19" w:name="_Toc507343041"/>
       <w:r>
         <w:t>Visualiser ses données de stage</w:t>
       </w:r>
-      <w:bookmarkEnd w:id="18"/>
+      <w:bookmarkEnd w:id="19"/>
     </w:p>
     <w:p>
       <w:r>
@@ -4020,12 +2682,12 @@
       <w:pPr>
         <w:pStyle w:val="Titre2"/>
       </w:pPr>
-      <w:bookmarkStart w:id="19" w:name="_Toc507332578"/>
+      <w:bookmarkStart w:id="20" w:name="_Toc507343042"/>
       <w:r>
         <w:lastRenderedPageBreak/>
         <w:t>Professeur</w:t>
       </w:r>
-      <w:bookmarkEnd w:id="19"/>
+      <w:bookmarkEnd w:id="20"/>
     </w:p>
     <w:p>
       <w:pPr>
@@ -4042,8 +2704,6 @@
       <w:r>
         <w:t xml:space="preserve">Le professeur peut tout d'abord remplacer un étudiant donc il peut effectuer les mêmes actions que l'étudiant. </w:t>
       </w:r>
-      <w:bookmarkStart w:id="20" w:name="_GoBack"/>
-      <w:bookmarkEnd w:id="20"/>
     </w:p>
     <w:p>
       <w:pPr>
@@ -4056,7 +2716,7 @@
         </w:numPr>
         <w:spacing w:before="200"/>
       </w:pPr>
-      <w:bookmarkStart w:id="21" w:name="_Toc507332579"/>
+      <w:bookmarkStart w:id="21" w:name="_Toc507343043"/>
       <w:r>
         <w:t>Rechercher les responsables de stage</w:t>
       </w:r>
@@ -4079,7 +2739,7 @@
         </w:numPr>
         <w:spacing w:before="200"/>
       </w:pPr>
-      <w:bookmarkStart w:id="22" w:name="_Toc507332580"/>
+      <w:bookmarkStart w:id="22" w:name="_Toc507343044"/>
       <w:r>
         <w:t>Ajouter une entreprise sur la liste noire</w:t>
       </w:r>
@@ -4102,7 +2762,7 @@
         </w:numPr>
         <w:spacing w:before="200"/>
       </w:pPr>
-      <w:bookmarkStart w:id="23" w:name="_Toc507332581"/>
+      <w:bookmarkStart w:id="23" w:name="_Toc507343045"/>
       <w:r>
         <w:t>Visualiser la liste des étudiants de l'année courante</w:t>
       </w:r>
@@ -4125,7 +2785,7 @@
         </w:numPr>
         <w:spacing w:before="200"/>
       </w:pPr>
-      <w:bookmarkStart w:id="24" w:name="_Toc507332582"/>
+      <w:bookmarkStart w:id="24" w:name="_Toc507343046"/>
       <w:r>
         <w:t>Voir pour chaque entreprise le nombre d'étudiants pris en stage par année académique</w:t>
       </w:r>
@@ -4150,7 +2810,7 @@
       <w:pPr>
         <w:pStyle w:val="Titre1"/>
       </w:pPr>
-      <w:bookmarkStart w:id="25" w:name="_Toc507332583"/>
+      <w:bookmarkStart w:id="25" w:name="_Toc507343047"/>
       <w:r>
         <w:lastRenderedPageBreak/>
         <w:t>DSD</w:t>
@@ -4219,7 +2879,7 @@
       <w:pPr>
         <w:pStyle w:val="Titre1"/>
       </w:pPr>
-      <w:bookmarkStart w:id="26" w:name="_Toc507332584"/>
+      <w:bookmarkStart w:id="26" w:name="_Toc507343048"/>
       <w:r>
         <w:lastRenderedPageBreak/>
         <w:t>IHM</w:t>
@@ -4236,7 +2896,7 @@
       <w:pPr>
         <w:pStyle w:val="Titre1"/>
       </w:pPr>
-      <w:bookmarkStart w:id="27" w:name="_Toc507332585"/>
+      <w:bookmarkStart w:id="27" w:name="_Toc507343049"/>
       <w:r>
         <w:lastRenderedPageBreak/>
         <w:t>Diagramme de flux</w:t>
@@ -4308,7 +2968,7 @@
       <w:pPr>
         <w:pStyle w:val="Titre1"/>
       </w:pPr>
-      <w:bookmarkStart w:id="28" w:name="_Toc507332586"/>
+      <w:bookmarkStart w:id="28" w:name="_Toc507343050"/>
       <w:r>
         <w:lastRenderedPageBreak/>
         <w:t>Rapport d’activité</w:t>
@@ -4324,7 +2984,7 @@
       <w:pPr>
         <w:pStyle w:val="Titre2"/>
       </w:pPr>
-      <w:bookmarkStart w:id="29" w:name="_Toc507332587"/>
+      <w:bookmarkStart w:id="29" w:name="_Toc507343051"/>
       <w:proofErr w:type="spellStart"/>
       <w:r>
         <w:t>Amini</w:t>
@@ -4405,6 +3065,7 @@
       <w:pPr>
         <w:pStyle w:val="Titre2"/>
       </w:pPr>
+      <w:bookmarkStart w:id="30" w:name="_Toc507343052"/>
       <w:proofErr w:type="spellStart"/>
       <w:r>
         <w:t>Avram</w:t>
@@ -4417,6 +3078,7 @@
       <w:r>
         <w:t>Iulian</w:t>
       </w:r>
+      <w:bookmarkEnd w:id="30"/>
       <w:proofErr w:type="spellEnd"/>
     </w:p>
     <w:p/>
@@ -4448,9 +3110,11 @@
       <w:pPr>
         <w:pStyle w:val="Titre2"/>
       </w:pPr>
+      <w:bookmarkStart w:id="31" w:name="_Toc507343053"/>
       <w:r>
         <w:t>Voiturier Andy</w:t>
       </w:r>
+      <w:bookmarkEnd w:id="31"/>
     </w:p>
     <w:p/>
     <w:p>
@@ -4600,7 +3264,7 @@
         <w:noProof/>
         <w:lang w:val="fr-FR"/>
       </w:rPr>
-      <w:t>6</w:t>
+      <w:t>2</w:t>
     </w:r>
     <w:r>
       <w:fldChar w:fldCharType="end"/>
@@ -4698,7 +3362,7 @@
         <w:noProof/>
         <w:lang w:val="fr-FR"/>
       </w:rPr>
-      <w:t>7</w:t>
+      <w:t>1</w:t>
     </w:r>
     <w:r>
       <w:fldChar w:fldCharType="end"/>
@@ -7893,6 +6557,7 @@
   <w:style w:type="character" w:default="1" w:styleId="Policepardfaut">
     <w:name w:val="Default Paragraph Font"/>
     <w:uiPriority w:val="1"/>
+    <w:semiHidden/>
     <w:unhideWhenUsed/>
   </w:style>
   <w:style w:type="table" w:default="1" w:styleId="TableauNormal">
@@ -8812,6 +7477,7 @@
   </w:compat>
   <w:rsids>
     <w:rsidRoot w:val="00E97B41"/>
+    <w:rsid w:val="00084421"/>
     <w:rsid w:val="00115BB2"/>
     <w:rsid w:val="00120E87"/>
     <w:rsid w:val="00140501"/>
@@ -9698,15 +8364,6 @@
 </file>
 
 <file path=customXml/item2.xml><?xml version="1.0" encoding="utf-8"?>
-<?mso-contentType ?>
-<FormTemplates xmlns="http://schemas.microsoft.com/sharepoint/v3/contenttype/forms">
-  <Display>DocumentLibraryForm</Display>
-  <Edit>AssetEditForm</Edit>
-  <New>DocumentLibraryForm</New>
-</FormTemplates>
-</file>
-
-<file path=customXml/item3.xml><?xml version="1.0" encoding="utf-8"?>
 <outs:outSpaceData xmlns:outs="http://schemas.microsoft.com/office/2009/outspace/metadata">
   <outs:relatedDates/>
   <outs:relatedDocuments/>
@@ -9714,6 +8371,15 @@
   <propertyMetadataList xmlns="http://schemas.microsoft.com/office/2009/outspace/metadata"/>
   <outs:corruptMetadataWasLost/>
 </outs:outSpaceData>
+</file>
+
+<file path=customXml/item3.xml><?xml version="1.0" encoding="utf-8"?>
+<?mso-contentType ?>
+<FormTemplates xmlns="http://schemas.microsoft.com/sharepoint/v3/contenttype/forms">
+  <Display>DocumentLibraryForm</Display>
+  <Edit>AssetEditForm</Edit>
+  <New>DocumentLibraryForm</New>
+</FormTemplates>
 </file>
 
 <file path=customXml/itemProps1.xml><?xml version="1.0" encoding="utf-8"?>
@@ -9725,17 +8391,17 @@
 </file>
 
 <file path=customXml/itemProps2.xml><?xml version="1.0" encoding="utf-8"?>
+<ds:datastoreItem xmlns:ds="http://schemas.openxmlformats.org/officeDocument/2006/customXml" ds:itemID="{BB12CF13-A6E2-4B52-A065-C287D308AFEB}">
+  <ds:schemaRefs>
+    <ds:schemaRef ds:uri="http://schemas.microsoft.com/office/2009/outspace/metadata"/>
+  </ds:schemaRefs>
+</ds:datastoreItem>
+</file>
+
+<file path=customXml/itemProps3.xml><?xml version="1.0" encoding="utf-8"?>
 <ds:datastoreItem xmlns:ds="http://schemas.openxmlformats.org/officeDocument/2006/customXml" ds:itemID="{8699E2F0-4D94-4FA1-8C22-FA477918B5DD}">
   <ds:schemaRefs>
     <ds:schemaRef ds:uri="http://schemas.microsoft.com/sharepoint/v3/contenttype/forms"/>
   </ds:schemaRefs>
 </ds:datastoreItem>
-</file>
-
-<file path=customXml/itemProps3.xml><?xml version="1.0" encoding="utf-8"?>
-<ds:datastoreItem xmlns:ds="http://schemas.openxmlformats.org/officeDocument/2006/customXml" ds:itemID="{BB12CF13-A6E2-4B52-A065-C287D308AFEB}">
-  <ds:schemaRefs>
-    <ds:schemaRef ds:uri="http://schemas.microsoft.com/office/2009/outspace/metadata"/>
-  </ds:schemaRefs>
-</ds:datastoreItem>
 </file>
--- a/Rapport/Rapport_01.docx
+++ b/Rapport/Rapport_01.docx
@@ -1995,8 +1995,6 @@
       <w:r>
         <w:t xml:space="preserve"> </w:t>
       </w:r>
-      <w:bookmarkStart w:id="2" w:name="_GoBack"/>
-      <w:bookmarkEnd w:id="2"/>
       <w:r>
         <w:br w:type="page"/>
       </w:r>
@@ -2121,7 +2119,19 @@
         <w:rPr>
           <w:sz w:val="22"/>
         </w:rPr>
-        <w:t>, actuellement gérer par papier.</w:t>
+        <w:t>, actuellement gér</w:t>
+      </w:r>
+      <w:r>
+        <w:rPr>
+          <w:sz w:val="22"/>
+        </w:rPr>
+        <w:t>é</w:t>
+      </w:r>
+      <w:r>
+        <w:rPr>
+          <w:sz w:val="22"/>
+        </w:rPr>
+        <w:t xml:space="preserve"> par papier.</w:t>
       </w:r>
       <w:r>
         <w:rPr>
@@ -2145,12 +2155,12 @@
       <w:pPr>
         <w:pStyle w:val="Titre1"/>
       </w:pPr>
-      <w:bookmarkStart w:id="3" w:name="_Toc507343025"/>
+      <w:bookmarkStart w:id="2" w:name="_Toc507343025"/>
       <w:r>
         <w:lastRenderedPageBreak/>
         <w:t>Description</w:t>
       </w:r>
-      <w:bookmarkEnd w:id="3"/>
+      <w:bookmarkEnd w:id="2"/>
       <w:r>
         <w:t xml:space="preserve"> </w:t>
       </w:r>
@@ -2158,8 +2168,37 @@
     <w:p/>
     <w:p>
       <w:r>
+        <w:t>(Version 1, corrigée)</w:t>
+      </w:r>
+    </w:p>
+    <w:p>
+      <w:r>
         <w:tab/>
-        <w:t>Lorsque l’on arrivera sur l’application, l’étudiant une fois connecter, arrivera sur son tableau de bord, où lui seras présenter la liste des contacts effectuer avec les entreprises ainsi que leurs statu actuels. Le professeur quant à lui, verras sur son tableau de bord la liste des derniers évènements</w:t>
+        <w:t>Lorsque l’on arrivera sur l’application, l’étudiant une fois connect</w:t>
+      </w:r>
+      <w:r>
+        <w:t>é</w:t>
+      </w:r>
+      <w:r>
+        <w:t>, arrivera sur son tableau de bord, où lui sera présent</w:t>
+      </w:r>
+      <w:r>
+        <w:t>ée</w:t>
+      </w:r>
+      <w:r>
+        <w:t xml:space="preserve"> la liste des contacts effectu</w:t>
+      </w:r>
+      <w:r>
+        <w:t>és</w:t>
+      </w:r>
+      <w:r>
+        <w:t xml:space="preserve"> avec les entreprises ainsi que leurs statu</w:t>
+      </w:r>
+      <w:r>
+        <w:t>ts</w:t>
+      </w:r>
+      <w:r>
+        <w:t xml:space="preserve"> actuels. Le professeur quant à lui, verra sur son tableau de bord la liste des derniers évènements</w:t>
       </w:r>
       <w:r>
         <w:rPr>
@@ -2168,11 +2207,74 @@
         <w:t>1</w:t>
       </w:r>
       <w:r>
-        <w:t xml:space="preserve"> survenues.</w:t>
-      </w:r>
-      <w:r>
-        <w:t xml:space="preserve"> Une liste avec le nombre de stage dans une entreprise par année academique.</w:t>
-      </w:r>
+        <w:t xml:space="preserve"> survenus.</w:t>
+      </w:r>
+      <w:r>
+        <w:t xml:space="preserve"> Une liste avec le nombre de stage</w:t>
+      </w:r>
+      <w:r>
+        <w:t>s</w:t>
+      </w:r>
+      <w:r>
+        <w:t xml:space="preserve"> dans une entreprise par année acad</w:t>
+      </w:r>
+      <w:r>
+        <w:t>é</w:t>
+      </w:r>
+      <w:r>
+        <w:t>mique.</w:t>
+      </w:r>
+    </w:p>
+    <w:p/>
+    <w:p/>
+    <w:p/>
+    <w:p>
+      <w:r>
+        <w:t>(Version 2 que je propose)</w:t>
+      </w:r>
+    </w:p>
+    <w:p>
+      <w:pPr>
+        <w:ind w:firstLine="720"/>
+      </w:pPr>
+      <w:r>
+        <w:t xml:space="preserve">Lorsque le Quidam ouvre l’application il peut s’inscrire ou se connecter, s’il a déjà un compte, après </w:t>
+      </w:r>
+      <w:r>
+        <w:t>connexion</w:t>
+      </w:r>
+      <w:r>
+        <w:t xml:space="preserve"> il est soit étudiant soit professeur. L’étudiant, une fois connecté arrive sur un tableau de bord </w:t>
+      </w:r>
+      <w:r>
+        <w:t>sur lequel il trouve la liste des contacts effectués avec les entreprises ainsi que leurs statuts actuels. Le professeur quant à lui, une fois connecté</w:t>
+      </w:r>
+      <w:r>
+        <w:t>,</w:t>
+      </w:r>
+      <w:r>
+        <w:t xml:space="preserve"> il arrive aussi sur un tableau de bord </w:t>
+      </w:r>
+      <w:r>
+        <w:t xml:space="preserve">sur lequel </w:t>
+      </w:r>
+      <w:r>
+        <w:t>il va trouver la liste des derniers évènements</w:t>
+      </w:r>
+      <w:r>
+        <w:rPr>
+          <w:vertAlign w:val="superscript"/>
+        </w:rPr>
+        <w:t>1</w:t>
+      </w:r>
+      <w:r>
+        <w:t xml:space="preserve"> survenus. Une liste avec le nombre de stages dans une entreprise par année académique.</w:t>
+      </w:r>
+      <w:r>
+        <w:t xml:space="preserve"> </w:t>
+      </w:r>
+      <w:bookmarkStart w:id="3" w:name="_GoBack"/>
+      <w:bookmarkEnd w:id="3"/>
     </w:p>
     <w:p>
       <w:r>
@@ -3264,7 +3366,7 @@
         <w:noProof/>
         <w:lang w:val="fr-FR"/>
       </w:rPr>
-      <w:t>2</w:t>
+      <w:t>4</w:t>
     </w:r>
     <w:r>
       <w:fldChar w:fldCharType="end"/>
@@ -3362,7 +3464,7 @@
         <w:noProof/>
         <w:lang w:val="fr-FR"/>
       </w:rPr>
-      <w:t>1</w:t>
+      <w:t>5</w:t>
     </w:r>
     <w:r>
       <w:fldChar w:fldCharType="end"/>
@@ -7481,10 +7583,12 @@
     <w:rsid w:val="00115BB2"/>
     <w:rsid w:val="00120E87"/>
     <w:rsid w:val="00140501"/>
+    <w:rsid w:val="004D5D57"/>
     <w:rsid w:val="004E78F6"/>
     <w:rsid w:val="00644D22"/>
     <w:rsid w:val="006D45AB"/>
     <w:rsid w:val="0087571E"/>
+    <w:rsid w:val="0097278B"/>
     <w:rsid w:val="00A2591E"/>
     <w:rsid w:val="00CB39F4"/>
     <w:rsid w:val="00E97B41"/>
@@ -8364,6 +8468,15 @@
 </file>
 
 <file path=customXml/item2.xml><?xml version="1.0" encoding="utf-8"?>
+<?mso-contentType ?>
+<FormTemplates xmlns="http://schemas.microsoft.com/sharepoint/v3/contenttype/forms">
+  <Display>DocumentLibraryForm</Display>
+  <Edit>AssetEditForm</Edit>
+  <New>DocumentLibraryForm</New>
+</FormTemplates>
+</file>
+
+<file path=customXml/item3.xml><?xml version="1.0" encoding="utf-8"?>
 <outs:outSpaceData xmlns:outs="http://schemas.microsoft.com/office/2009/outspace/metadata">
   <outs:relatedDates/>
   <outs:relatedDocuments/>
@@ -8371,15 +8484,6 @@
   <propertyMetadataList xmlns="http://schemas.microsoft.com/office/2009/outspace/metadata"/>
   <outs:corruptMetadataWasLost/>
 </outs:outSpaceData>
-</file>
-
-<file path=customXml/item3.xml><?xml version="1.0" encoding="utf-8"?>
-<?mso-contentType ?>
-<FormTemplates xmlns="http://schemas.microsoft.com/sharepoint/v3/contenttype/forms">
-  <Display>DocumentLibraryForm</Display>
-  <Edit>AssetEditForm</Edit>
-  <New>DocumentLibraryForm</New>
-</FormTemplates>
 </file>
 
 <file path=customXml/itemProps1.xml><?xml version="1.0" encoding="utf-8"?>
@@ -8391,17 +8495,17 @@
 </file>
 
 <file path=customXml/itemProps2.xml><?xml version="1.0" encoding="utf-8"?>
+<ds:datastoreItem xmlns:ds="http://schemas.openxmlformats.org/officeDocument/2006/customXml" ds:itemID="{8699E2F0-4D94-4FA1-8C22-FA477918B5DD}">
+  <ds:schemaRefs>
+    <ds:schemaRef ds:uri="http://schemas.microsoft.com/sharepoint/v3/contenttype/forms"/>
+  </ds:schemaRefs>
+</ds:datastoreItem>
+</file>
+
+<file path=customXml/itemProps3.xml><?xml version="1.0" encoding="utf-8"?>
 <ds:datastoreItem xmlns:ds="http://schemas.openxmlformats.org/officeDocument/2006/customXml" ds:itemID="{BB12CF13-A6E2-4B52-A065-C287D308AFEB}">
   <ds:schemaRefs>
     <ds:schemaRef ds:uri="http://schemas.microsoft.com/office/2009/outspace/metadata"/>
   </ds:schemaRefs>
 </ds:datastoreItem>
-</file>
-
-<file path=customXml/itemProps3.xml><?xml version="1.0" encoding="utf-8"?>
-<ds:datastoreItem xmlns:ds="http://schemas.openxmlformats.org/officeDocument/2006/customXml" ds:itemID="{8699E2F0-4D94-4FA1-8C22-FA477918B5DD}">
-  <ds:schemaRefs>
-    <ds:schemaRef ds:uri="http://schemas.microsoft.com/sharepoint/v3/contenttype/forms"/>
-  </ds:schemaRefs>
-</ds:datastoreItem>
 </file>
--- a/Rapport/Rapport_01.docx
+++ b/Rapport/Rapport_01.docx
@@ -2145,6 +2145,12 @@
         </w:rPr>
         <w:t>Cette application sera accessible sur tout appareil disposant d’un explorateur Web et disposera d’une interface agréable et facile d’utilisation.</w:t>
       </w:r>
+      <w:r>
+        <w:rPr>
+          <w:sz w:val="22"/>
+        </w:rPr>
+        <w:t xml:space="preserve"> </w:t>
+      </w:r>
     </w:p>
     <w:p>
       <w:r>
@@ -2167,38 +2173,38 @@
     </w:p>
     <w:p/>
     <w:p>
-      <w:r>
-        <w:t>(Version 1, corrigée)</w:t>
-      </w:r>
-    </w:p>
-    <w:p>
-      <w:r>
-        <w:tab/>
-        <w:t>Lorsque l’on arrivera sur l’application, l’étudiant une fois connect</w:t>
-      </w:r>
-      <w:r>
-        <w:t>é</w:t>
-      </w:r>
-      <w:r>
-        <w:t>, arrivera sur son tableau de bord, où lui sera présent</w:t>
-      </w:r>
-      <w:r>
-        <w:t>ée</w:t>
-      </w:r>
-      <w:r>
-        <w:t xml:space="preserve"> la liste des contacts effectu</w:t>
-      </w:r>
-      <w:r>
-        <w:t>és</w:t>
-      </w:r>
-      <w:r>
-        <w:t xml:space="preserve"> avec les entreprises ainsi que leurs statu</w:t>
-      </w:r>
-      <w:r>
-        <w:t>ts</w:t>
-      </w:r>
-      <w:r>
-        <w:t xml:space="preserve"> actuels. Le professeur quant à lui, verra sur son tableau de bord la liste des derniers évènements</w:t>
+      <w:pPr>
+        <w:ind w:firstLine="720"/>
+      </w:pPr>
+      <w:r>
+        <w:t xml:space="preserve">Lorsque le Quidam ouvre l’application il peut s’inscrire ou se connecter, s’il a déjà un compte, après </w:t>
+      </w:r>
+      <w:r>
+        <w:t>connexion</w:t>
+      </w:r>
+      <w:r>
+        <w:t xml:space="preserve"> il est soit étudiant soit professeur. L’étudiant, une fois connecté arrive sur un tableau de bord </w:t>
+      </w:r>
+      <w:r>
+        <w:t>sur lequel il trouve la liste des contacts effectués avec les entreprises ainsi que leurs statuts actuels. Le professeur quant à lui, une fois connecté</w:t>
+      </w:r>
+      <w:r>
+        <w:t>,</w:t>
+      </w:r>
+      <w:r>
+        <w:t xml:space="preserve"> </w:t>
+      </w:r>
+      <w:r>
+        <w:t>arrive sur son</w:t>
+      </w:r>
+      <w:r>
+        <w:t xml:space="preserve"> tableau de bord </w:t>
+      </w:r>
+      <w:r>
+        <w:t xml:space="preserve">sur lequel </w:t>
+      </w:r>
+      <w:r>
+        <w:t>il va trouver la liste des derniers évènements</w:t>
       </w:r>
       <w:r>
         <w:rPr>
@@ -2207,74 +2213,17 @@
         <w:t>1</w:t>
       </w:r>
       <w:r>
-        <w:t xml:space="preserve"> survenus.</w:t>
-      </w:r>
-      <w:r>
-        <w:t xml:space="preserve"> Une liste avec le nombre de stage</w:t>
-      </w:r>
-      <w:r>
-        <w:t>s</w:t>
-      </w:r>
-      <w:r>
-        <w:t xml:space="preserve"> dans une entreprise par année acad</w:t>
-      </w:r>
-      <w:r>
-        <w:t>é</w:t>
-      </w:r>
-      <w:r>
-        <w:t>mique.</w:t>
-      </w:r>
-    </w:p>
-    <w:p/>
-    <w:p/>
-    <w:p/>
-    <w:p>
-      <w:r>
-        <w:t>(Version 2 que je propose)</w:t>
-      </w:r>
-    </w:p>
-    <w:p>
-      <w:pPr>
-        <w:ind w:firstLine="720"/>
-      </w:pPr>
-      <w:r>
-        <w:t xml:space="preserve">Lorsque le Quidam ouvre l’application il peut s’inscrire ou se connecter, s’il a déjà un compte, après </w:t>
-      </w:r>
-      <w:r>
-        <w:t>connexion</w:t>
-      </w:r>
-      <w:r>
-        <w:t xml:space="preserve"> il est soit étudiant soit professeur. L’étudiant, une fois connecté arrive sur un tableau de bord </w:t>
-      </w:r>
-      <w:r>
-        <w:t>sur lequel il trouve la liste des contacts effectués avec les entreprises ainsi que leurs statuts actuels. Le professeur quant à lui, une fois connecté</w:t>
-      </w:r>
-      <w:r>
-        <w:t>,</w:t>
-      </w:r>
-      <w:r>
-        <w:t xml:space="preserve"> il arrive aussi sur un tableau de bord </w:t>
-      </w:r>
-      <w:r>
-        <w:t xml:space="preserve">sur lequel </w:t>
-      </w:r>
-      <w:r>
-        <w:t>il va trouver la liste des derniers évènements</w:t>
-      </w:r>
-      <w:r>
-        <w:rPr>
-          <w:vertAlign w:val="superscript"/>
-        </w:rPr>
-        <w:t>1</w:t>
-      </w:r>
-      <w:r>
-        <w:t xml:space="preserve"> survenus. Une liste avec le nombre de stages dans une entreprise par année académique.</w:t>
+        <w:t xml:space="preserve"> survenus</w:t>
+      </w:r>
+      <w:r>
+        <w:t xml:space="preserve"> et u</w:t>
+      </w:r>
+      <w:r>
+        <w:t>ne liste avec le nombre de stages dans une entreprise par année académique.</w:t>
       </w:r>
       <w:r>
         <w:t xml:space="preserve"> </w:t>
       </w:r>
-      <w:bookmarkStart w:id="3" w:name="_GoBack"/>
-      <w:bookmarkEnd w:id="3"/>
     </w:p>
     <w:p>
       <w:r>
@@ -2306,11 +2255,12 @@
     <w:p/>
     <w:p/>
     <w:p/>
-    <w:p/>
     <w:p>
       <w:r>
         <w:t>1 – évènement : par ordre de priorité : obtention du stage, contact pris, contact initié, refus</w:t>
       </w:r>
+      <w:bookmarkStart w:id="3" w:name="_GoBack"/>
+      <w:bookmarkEnd w:id="3"/>
       <w:r>
         <w:br w:type="page"/>
       </w:r>
@@ -3366,7 +3316,7 @@
         <w:noProof/>
         <w:lang w:val="fr-FR"/>
       </w:rPr>
-      <w:t>4</w:t>
+      <w:t>10</w:t>
     </w:r>
     <w:r>
       <w:fldChar w:fldCharType="end"/>
@@ -3464,7 +3414,7 @@
         <w:noProof/>
         <w:lang w:val="fr-FR"/>
       </w:rPr>
-      <w:t>5</w:t>
+      <w:t>9</w:t>
     </w:r>
     <w:r>
       <w:fldChar w:fldCharType="end"/>
@@ -7587,6 +7537,7 @@
     <w:rsid w:val="004E78F6"/>
     <w:rsid w:val="00644D22"/>
     <w:rsid w:val="006D45AB"/>
+    <w:rsid w:val="00717AA0"/>
     <w:rsid w:val="0087571E"/>
     <w:rsid w:val="0097278B"/>
     <w:rsid w:val="00A2591E"/>
@@ -8468,15 +8419,6 @@
 </file>
 
 <file path=customXml/item2.xml><?xml version="1.0" encoding="utf-8"?>
-<?mso-contentType ?>
-<FormTemplates xmlns="http://schemas.microsoft.com/sharepoint/v3/contenttype/forms">
-  <Display>DocumentLibraryForm</Display>
-  <Edit>AssetEditForm</Edit>
-  <New>DocumentLibraryForm</New>
-</FormTemplates>
-</file>
-
-<file path=customXml/item3.xml><?xml version="1.0" encoding="utf-8"?>
 <outs:outSpaceData xmlns:outs="http://schemas.microsoft.com/office/2009/outspace/metadata">
   <outs:relatedDates/>
   <outs:relatedDocuments/>
@@ -8484,6 +8426,15 @@
   <propertyMetadataList xmlns="http://schemas.microsoft.com/office/2009/outspace/metadata"/>
   <outs:corruptMetadataWasLost/>
 </outs:outSpaceData>
+</file>
+
+<file path=customXml/item3.xml><?xml version="1.0" encoding="utf-8"?>
+<?mso-contentType ?>
+<FormTemplates xmlns="http://schemas.microsoft.com/sharepoint/v3/contenttype/forms">
+  <Display>DocumentLibraryForm</Display>
+  <Edit>AssetEditForm</Edit>
+  <New>DocumentLibraryForm</New>
+</FormTemplates>
 </file>
 
 <file path=customXml/itemProps1.xml><?xml version="1.0" encoding="utf-8"?>
@@ -8495,17 +8446,17 @@
 </file>
 
 <file path=customXml/itemProps2.xml><?xml version="1.0" encoding="utf-8"?>
+<ds:datastoreItem xmlns:ds="http://schemas.openxmlformats.org/officeDocument/2006/customXml" ds:itemID="{BB12CF13-A6E2-4B52-A065-C287D308AFEB}">
+  <ds:schemaRefs>
+    <ds:schemaRef ds:uri="http://schemas.microsoft.com/office/2009/outspace/metadata"/>
+  </ds:schemaRefs>
+</ds:datastoreItem>
+</file>
+
+<file path=customXml/itemProps3.xml><?xml version="1.0" encoding="utf-8"?>
 <ds:datastoreItem xmlns:ds="http://schemas.openxmlformats.org/officeDocument/2006/customXml" ds:itemID="{8699E2F0-4D94-4FA1-8C22-FA477918B5DD}">
   <ds:schemaRefs>
     <ds:schemaRef ds:uri="http://schemas.microsoft.com/sharepoint/v3/contenttype/forms"/>
   </ds:schemaRefs>
 </ds:datastoreItem>
-</file>
-
-<file path=customXml/itemProps3.xml><?xml version="1.0" encoding="utf-8"?>
-<ds:datastoreItem xmlns:ds="http://schemas.openxmlformats.org/officeDocument/2006/customXml" ds:itemID="{BB12CF13-A6E2-4B52-A065-C287D308AFEB}">
-  <ds:schemaRefs>
-    <ds:schemaRef ds:uri="http://schemas.microsoft.com/office/2009/outspace/metadata"/>
-  </ds:schemaRefs>
-</ds:datastoreItem>
 </file>
--- a/Rapport/Rapport_01.docx
+++ b/Rapport/Rapport_01.docx
@@ -2,13 +2,1195 @@
 <file path=word/document.xml><?xml version="1.0" encoding="utf-8"?>
 <w:document xmlns:wpc="http://schemas.microsoft.com/office/word/2010/wordprocessingCanvas" xmlns:cx="http://schemas.microsoft.com/office/drawing/2014/chartex" xmlns:cx1="http://schemas.microsoft.com/office/drawing/2015/9/8/chartex" xmlns:cx2="http://schemas.microsoft.com/office/drawing/2015/10/21/chartex" xmlns:cx3="http://schemas.microsoft.com/office/drawing/2016/5/9/chartex" xmlns:cx4="http://schemas.microsoft.com/office/drawing/2016/5/10/chartex" xmlns:cx5="http://schemas.microsoft.com/office/drawing/2016/5/11/chartex" xmlns:cx6="http://schemas.microsoft.com/office/drawing/2016/5/12/chartex" xmlns:cx7="http://schemas.microsoft.com/office/drawing/2016/5/13/chartex" xmlns:cx8="http://schemas.microsoft.com/office/drawing/2016/5/14/chartex" xmlns:mc="http://schemas.openxmlformats.org/markup-compatibility/2006" xmlns:aink="http://schemas.microsoft.com/office/drawing/2016/ink" xmlns:am3d="http://schemas.microsoft.com/office/drawing/2017/model3d" xmlns:o="urn:schemas-microsoft-com:office:office" xmlns:r="http://schemas.openxmlformats.org/officeDocument/2006/relationships" xmlns:m="http://schemas.openxmlformats.org/officeDocument/2006/math" xmlns:v="urn:schemas-microsoft-com:vml" xmlns:wp14="http://schemas.microsoft.com/office/word/2010/wordprocessingDrawing" xmlns:wp="http://schemas.openxmlformats.org/drawingml/2006/wordprocessingDrawing" xmlns:w10="urn:schemas-microsoft-com:office:word" xmlns:w="http://schemas.openxmlformats.org/wordprocessingml/2006/main" xmlns:w14="http://schemas.microsoft.com/office/word/2010/wordml" xmlns:w15="http://schemas.microsoft.com/office/word/2012/wordml" xmlns:w16cid="http://schemas.microsoft.com/office/word/2016/wordml/cid" xmlns:w16se="http://schemas.microsoft.com/office/word/2015/wordml/symex" xmlns:wpg="http://schemas.microsoft.com/office/word/2010/wordprocessingGroup" xmlns:wpi="http://schemas.microsoft.com/office/word/2010/wordprocessingInk" xmlns:wne="http://schemas.microsoft.com/office/word/2006/wordml" xmlns:wps="http://schemas.microsoft.com/office/word/2010/wordprocessingShape" mc:Ignorable="w14 w15 w16se w16cid wp14">
   <w:body>
+    <w:tbl>
+      <w:tblPr>
+        <w:tblpPr w:leftFromText="187" w:rightFromText="187" w:vertAnchor="page" w:horzAnchor="margin" w:tblpY="774"/>
+        <w:tblOverlap w:val="never"/>
+        <w:tblW w:w="5063" w:type="pct"/>
+        <w:tblCellMar>
+          <w:top w:w="115" w:type="dxa"/>
+          <w:left w:w="115" w:type="dxa"/>
+          <w:bottom w:w="72" w:type="dxa"/>
+          <w:right w:w="115" w:type="dxa"/>
+        </w:tblCellMar>
+        <w:tblLook w:val="04A0" w:firstRow="1" w:lastRow="0" w:firstColumn="1" w:lastColumn="0" w:noHBand="0" w:noVBand="1"/>
+      </w:tblPr>
+      <w:tblGrid>
+        <w:gridCol w:w="115"/>
+        <w:gridCol w:w="905"/>
+        <w:gridCol w:w="1821"/>
+        <w:gridCol w:w="1021"/>
+        <w:gridCol w:w="1388"/>
+        <w:gridCol w:w="2914"/>
+        <w:gridCol w:w="905"/>
+        <w:gridCol w:w="116"/>
+      </w:tblGrid>
+      <w:tr>
+        <w:trPr>
+          <w:gridBefore w:val="1"/>
+          <w:gridAfter w:val="2"/>
+          <w:wBefore w:w="115" w:type="dxa"/>
+          <w:wAfter w:w="1021" w:type="dxa"/>
+        </w:trPr>
+        <w:tc>
+          <w:tcPr>
+            <w:tcW w:w="2726" w:type="dxa"/>
+            <w:gridSpan w:val="2"/>
+            <w:vAlign w:val="center"/>
+          </w:tcPr>
+          <w:p>
+            <w:pPr>
+              <w:pStyle w:val="NoSpacing"/>
+            </w:pPr>
+          </w:p>
+        </w:tc>
+        <w:tc>
+          <w:tcPr>
+            <w:tcW w:w="5323" w:type="dxa"/>
+            <w:gridSpan w:val="3"/>
+            <w:vAlign w:val="center"/>
+          </w:tcPr>
+          <w:p>
+            <w:pPr>
+              <w:pStyle w:val="NoSpacing"/>
+            </w:pPr>
+          </w:p>
+        </w:tc>
+      </w:tr>
+      <w:tr>
+        <w:trPr>
+          <w:gridBefore w:val="1"/>
+          <w:wBefore w:w="115" w:type="dxa"/>
+        </w:trPr>
+        <w:tc>
+          <w:tcPr>
+            <w:tcW w:w="3747" w:type="dxa"/>
+            <w:gridSpan w:val="3"/>
+            <w:vAlign w:val="center"/>
+          </w:tcPr>
+          <w:p>
+            <w:pPr>
+              <w:pStyle w:val="NoSpacing"/>
+            </w:pPr>
+          </w:p>
+        </w:tc>
+        <w:tc>
+          <w:tcPr>
+            <w:tcW w:w="5323" w:type="dxa"/>
+            <w:gridSpan w:val="4"/>
+            <w:vAlign w:val="center"/>
+          </w:tcPr>
+          <w:p>
+            <w:pPr>
+              <w:pStyle w:val="NoSpacing"/>
+            </w:pPr>
+          </w:p>
+        </w:tc>
+      </w:tr>
+      <w:tr>
+        <w:trPr>
+          <w:gridBefore w:val="1"/>
+          <w:wBefore w:w="115" w:type="dxa"/>
+          <w:trHeight w:val="1800"/>
+        </w:trPr>
+        <w:tc>
+          <w:tcPr>
+            <w:tcW w:w="9070" w:type="dxa"/>
+            <w:gridSpan w:val="7"/>
+            <w:tcMar>
+              <w:top w:w="115" w:type="dxa"/>
+              <w:left w:w="115" w:type="dxa"/>
+              <w:bottom w:w="72" w:type="dxa"/>
+              <w:right w:w="115" w:type="dxa"/>
+            </w:tcMar>
+            <w:vAlign w:val="center"/>
+          </w:tcPr>
+          <w:p>
+            <w:pPr>
+              <w:pStyle w:val="NoSpacing"/>
+            </w:pPr>
+          </w:p>
+        </w:tc>
+      </w:tr>
+      <w:tr>
+        <w:trPr>
+          <w:gridAfter w:val="1"/>
+          <w:wAfter w:w="116" w:type="dxa"/>
+        </w:trPr>
+        <w:tc>
+          <w:tcPr>
+            <w:tcW w:w="1020" w:type="dxa"/>
+            <w:gridSpan w:val="2"/>
+            <w:vAlign w:val="center"/>
+          </w:tcPr>
+          <w:p>
+            <w:pPr>
+              <w:pStyle w:val="NoSpacing"/>
+            </w:pPr>
+          </w:p>
+        </w:tc>
+        <w:tc>
+          <w:tcPr>
+            <w:tcW w:w="4230" w:type="dxa"/>
+            <w:gridSpan w:val="3"/>
+            <w:vAlign w:val="center"/>
+          </w:tcPr>
+          <w:p>
+            <w:pPr>
+              <w:pStyle w:val="NoSpacing"/>
+            </w:pPr>
+          </w:p>
+        </w:tc>
+        <w:tc>
+          <w:tcPr>
+            <w:tcW w:w="3819" w:type="dxa"/>
+            <w:gridSpan w:val="2"/>
+            <w:vAlign w:val="center"/>
+          </w:tcPr>
+          <w:p>
+            <w:pPr>
+              <w:pStyle w:val="NoSpacing"/>
+            </w:pPr>
+          </w:p>
+        </w:tc>
+      </w:tr>
+      <w:tr>
+        <w:trPr>
+          <w:gridAfter w:val="1"/>
+          <w:wAfter w:w="116" w:type="dxa"/>
+        </w:trPr>
+        <w:tc>
+          <w:tcPr>
+            <w:tcW w:w="1020" w:type="dxa"/>
+            <w:gridSpan w:val="2"/>
+            <w:vAlign w:val="center"/>
+          </w:tcPr>
+          <w:p>
+            <w:pPr>
+              <w:pStyle w:val="NoSpacing"/>
+            </w:pPr>
+          </w:p>
+        </w:tc>
+        <w:tc>
+          <w:tcPr>
+            <w:tcW w:w="4230" w:type="dxa"/>
+            <w:gridSpan w:val="3"/>
+            <w:vAlign w:val="center"/>
+          </w:tcPr>
+          <w:p>
+            <w:pPr>
+              <w:pStyle w:val="NoSpacing"/>
+            </w:pPr>
+          </w:p>
+        </w:tc>
+        <w:tc>
+          <w:tcPr>
+            <w:tcW w:w="3819" w:type="dxa"/>
+            <w:gridSpan w:val="2"/>
+            <w:vAlign w:val="center"/>
+          </w:tcPr>
+          <w:p>
+            <w:pPr>
+              <w:pStyle w:val="NoSpacing"/>
+            </w:pPr>
+          </w:p>
+        </w:tc>
+      </w:tr>
+    </w:tbl>
+    <w:tbl>
+      <w:tblPr>
+        <w:tblpPr w:leftFromText="187" w:rightFromText="187" w:bottomFromText="200" w:vertAnchor="page" w:horzAnchor="margin" w:tblpY="9736"/>
+        <w:tblOverlap w:val="never"/>
+        <w:tblW w:w="5000" w:type="pct"/>
+        <w:tblCellMar>
+          <w:top w:w="115" w:type="dxa"/>
+          <w:left w:w="115" w:type="dxa"/>
+          <w:bottom w:w="72" w:type="dxa"/>
+          <w:right w:w="115" w:type="dxa"/>
+        </w:tblCellMar>
+        <w:tblLook w:val="04A0" w:firstRow="1" w:lastRow="0" w:firstColumn="1" w:lastColumn="0" w:noHBand="0" w:noVBand="1"/>
+      </w:tblPr>
+      <w:tblGrid>
+        <w:gridCol w:w="1021"/>
+        <w:gridCol w:w="2727"/>
+        <w:gridCol w:w="1504"/>
+        <w:gridCol w:w="3819"/>
+      </w:tblGrid>
+      <w:tr>
+        <w:tc>
+          <w:tcPr>
+            <w:tcW w:w="1021" w:type="dxa"/>
+            <w:vAlign w:val="center"/>
+          </w:tcPr>
+          <w:p>
+            <w:pPr>
+              <w:pStyle w:val="NoSpacing"/>
+              <w:spacing w:line="276" w:lineRule="auto"/>
+            </w:pPr>
+          </w:p>
+        </w:tc>
+        <w:tc>
+          <w:tcPr>
+            <w:tcW w:w="2727" w:type="dxa"/>
+            <w:vAlign w:val="center"/>
+            <w:hideMark/>
+          </w:tcPr>
+          <w:p>
+            <w:pPr>
+              <w:pStyle w:val="NoSpacing"/>
+              <w:spacing w:line="276" w:lineRule="auto"/>
+            </w:pPr>
+            <w:sdt>
+              <w:sdtPr>
+                <w:rPr>
+                  <w:color w:val="424456" w:themeColor="text2"/>
+                  <w:szCs w:val="22"/>
+                </w:rPr>
+                <w:alias w:val="Date"/>
+                <w:id w:val="281571602"/>
+                <w:placeholder>
+                  <w:docPart w:val="C1416735D6C34BF3B615AE2F04EA60E0"/>
+                </w:placeholder>
+                <w:dataBinding w:prefixMappings="xmlns:ns0='http://schemas.microsoft.com/office/2006/coverPageProps'" w:xpath="/ns0:CoverPageProperties[1]/ns0:PublishDate[1]" w:storeItemID="{55AF091B-3C7A-41E3-B477-F2FDAA23CFDA}"/>
+                <w:date w:fullDate="2018-02-26T00:00:00Z">
+                  <w:dateFormat w:val="dd/MM/yyyy"/>
+                  <w:lid w:val="fr-FR"/>
+                  <w:storeMappedDataAs w:val="dateTime"/>
+                  <w:calendar w:val="gregorian"/>
+                </w:date>
+              </w:sdtPr>
+              <w:sdtContent>
+                <w:r>
+                  <w:rPr>
+                    <w:color w:val="424456" w:themeColor="text2"/>
+                    <w:szCs w:val="22"/>
+                    <w:lang w:val="fr-FR"/>
+                  </w:rPr>
+                  <w:t>26/02/2018</w:t>
+                </w:r>
+              </w:sdtContent>
+            </w:sdt>
+          </w:p>
+        </w:tc>
+        <w:tc>
+          <w:tcPr>
+            <w:tcW w:w="5323" w:type="dxa"/>
+            <w:gridSpan w:val="2"/>
+            <w:vAlign w:val="center"/>
+          </w:tcPr>
+          <w:p>
+            <w:pPr>
+              <w:pStyle w:val="NoSpacing"/>
+              <w:spacing w:line="276" w:lineRule="auto"/>
+            </w:pPr>
+          </w:p>
+        </w:tc>
+      </w:tr>
+      <w:tr>
+        <w:tc>
+          <w:tcPr>
+            <w:tcW w:w="3748" w:type="dxa"/>
+            <w:gridSpan w:val="2"/>
+            <w:vAlign w:val="center"/>
+            <w:hideMark/>
+          </w:tcPr>
+          <w:tbl>
+            <w:tblPr>
+              <w:tblW w:w="5000" w:type="pct"/>
+              <w:tblCellMar>
+                <w:left w:w="0" w:type="dxa"/>
+                <w:right w:w="0" w:type="dxa"/>
+              </w:tblCellMar>
+              <w:tblLook w:val="04A0" w:firstRow="1" w:lastRow="0" w:firstColumn="1" w:lastColumn="0" w:noHBand="0" w:noVBand="1"/>
+            </w:tblPr>
+            <w:tblGrid>
+              <w:gridCol w:w="930"/>
+              <w:gridCol w:w="2588"/>
+            </w:tblGrid>
+            <w:tr>
+              <w:trPr>
+                <w:trHeight w:hRule="exact" w:val="86"/>
+              </w:trPr>
+              <w:tc>
+                <w:tcPr>
+                  <w:tcW w:w="990" w:type="dxa"/>
+                </w:tcPr>
+                <w:p>
+                  <w:pPr>
+                    <w:pStyle w:val="NoSpacing"/>
+                    <w:framePr w:hSpace="187" w:wrap="around" w:vAnchor="page" w:hAnchor="margin" w:y="9736"/>
+                    <w:spacing w:line="276" w:lineRule="auto"/>
+                    <w:suppressOverlap/>
+                  </w:pPr>
+                </w:p>
+              </w:tc>
+              <w:tc>
+                <w:tcPr>
+                  <w:tcW w:w="2754" w:type="dxa"/>
+                  <w:tcBorders>
+                    <w:top w:val="single" w:sz="6" w:space="0" w:color="438086" w:themeColor="accent2"/>
+                    <w:left w:val="nil"/>
+                    <w:bottom w:val="single" w:sz="24" w:space="0" w:color="438086" w:themeColor="accent2"/>
+                    <w:right w:val="nil"/>
+                  </w:tcBorders>
+                </w:tcPr>
+                <w:p>
+                  <w:pPr>
+                    <w:pStyle w:val="NoSpacing"/>
+                    <w:framePr w:hSpace="187" w:wrap="around" w:vAnchor="page" w:hAnchor="margin" w:y="9736"/>
+                    <w:spacing w:line="276" w:lineRule="auto"/>
+                    <w:suppressOverlap/>
+                  </w:pPr>
+                </w:p>
+              </w:tc>
+            </w:tr>
+            <w:tr>
+              <w:trPr>
+                <w:trHeight w:hRule="exact" w:val="86"/>
+              </w:trPr>
+              <w:tc>
+                <w:tcPr>
+                  <w:tcW w:w="990" w:type="dxa"/>
+                  <w:tcBorders>
+                    <w:top w:val="nil"/>
+                    <w:left w:val="nil"/>
+                    <w:bottom w:val="single" w:sz="2" w:space="0" w:color="438086" w:themeColor="accent2"/>
+                    <w:right w:val="nil"/>
+                  </w:tcBorders>
+                </w:tcPr>
+                <w:p>
+                  <w:pPr>
+                    <w:pStyle w:val="NoSpacing"/>
+                    <w:framePr w:hSpace="187" w:wrap="around" w:vAnchor="page" w:hAnchor="margin" w:y="9736"/>
+                    <w:spacing w:line="276" w:lineRule="auto"/>
+                    <w:suppressOverlap/>
+                  </w:pPr>
+                </w:p>
+              </w:tc>
+              <w:tc>
+                <w:tcPr>
+                  <w:tcW w:w="2754" w:type="dxa"/>
+                  <w:tcBorders>
+                    <w:top w:val="single" w:sz="24" w:space="0" w:color="438086" w:themeColor="accent2"/>
+                    <w:left w:val="nil"/>
+                    <w:bottom w:val="single" w:sz="2" w:space="0" w:color="438086" w:themeColor="accent2"/>
+                    <w:right w:val="nil"/>
+                  </w:tcBorders>
+                </w:tcPr>
+                <w:p>
+                  <w:pPr>
+                    <w:pStyle w:val="NoSpacing"/>
+                    <w:framePr w:hSpace="187" w:wrap="around" w:vAnchor="page" w:hAnchor="margin" w:y="9736"/>
+                    <w:spacing w:line="276" w:lineRule="auto"/>
+                    <w:suppressOverlap/>
+                  </w:pPr>
+                </w:p>
+              </w:tc>
+            </w:tr>
+            <w:tr>
+              <w:trPr>
+                <w:trHeight w:hRule="exact" w:val="115"/>
+              </w:trPr>
+              <w:tc>
+                <w:tcPr>
+                  <w:tcW w:w="990" w:type="dxa"/>
+                  <w:tcBorders>
+                    <w:top w:val="single" w:sz="2" w:space="0" w:color="438086" w:themeColor="accent2"/>
+                    <w:left w:val="nil"/>
+                    <w:bottom w:val="single" w:sz="8" w:space="0" w:color="438086" w:themeColor="accent2"/>
+                    <w:right w:val="nil"/>
+                  </w:tcBorders>
+                </w:tcPr>
+                <w:p>
+                  <w:pPr>
+                    <w:pStyle w:val="NoSpacing"/>
+                    <w:framePr w:hSpace="187" w:wrap="around" w:vAnchor="page" w:hAnchor="margin" w:y="9736"/>
+                    <w:spacing w:line="276" w:lineRule="auto"/>
+                    <w:suppressOverlap/>
+                  </w:pPr>
+                </w:p>
+              </w:tc>
+              <w:tc>
+                <w:tcPr>
+                  <w:tcW w:w="2754" w:type="dxa"/>
+                  <w:tcBorders>
+                    <w:top w:val="single" w:sz="2" w:space="0" w:color="438086" w:themeColor="accent2"/>
+                    <w:left w:val="nil"/>
+                    <w:bottom w:val="single" w:sz="8" w:space="0" w:color="438086" w:themeColor="accent2"/>
+                    <w:right w:val="nil"/>
+                  </w:tcBorders>
+                </w:tcPr>
+                <w:p>
+                  <w:pPr>
+                    <w:pStyle w:val="NoSpacing"/>
+                    <w:framePr w:hSpace="187" w:wrap="around" w:vAnchor="page" w:hAnchor="margin" w:y="9736"/>
+                    <w:spacing w:line="276" w:lineRule="auto"/>
+                    <w:suppressOverlap/>
+                  </w:pPr>
+                </w:p>
+              </w:tc>
+            </w:tr>
+            <w:tr>
+              <w:trPr>
+                <w:trHeight w:hRule="exact" w:val="58"/>
+              </w:trPr>
+              <w:tc>
+                <w:tcPr>
+                  <w:tcW w:w="990" w:type="dxa"/>
+                  <w:tcBorders>
+                    <w:top w:val="single" w:sz="8" w:space="0" w:color="438086" w:themeColor="accent2"/>
+                    <w:left w:val="nil"/>
+                    <w:bottom w:val="nil"/>
+                    <w:right w:val="nil"/>
+                  </w:tcBorders>
+                </w:tcPr>
+                <w:p>
+                  <w:pPr>
+                    <w:pStyle w:val="NoSpacing"/>
+                    <w:framePr w:hSpace="187" w:wrap="around" w:vAnchor="page" w:hAnchor="margin" w:y="9736"/>
+                    <w:spacing w:line="276" w:lineRule="auto"/>
+                    <w:suppressOverlap/>
+                  </w:pPr>
+                </w:p>
+              </w:tc>
+              <w:tc>
+                <w:tcPr>
+                  <w:tcW w:w="2754" w:type="dxa"/>
+                  <w:tcBorders>
+                    <w:top w:val="single" w:sz="8" w:space="0" w:color="438086" w:themeColor="accent2"/>
+                    <w:left w:val="nil"/>
+                    <w:bottom w:val="single" w:sz="12" w:space="0" w:color="438086" w:themeColor="accent2"/>
+                    <w:right w:val="nil"/>
+                  </w:tcBorders>
+                </w:tcPr>
+                <w:p>
+                  <w:pPr>
+                    <w:pStyle w:val="NoSpacing"/>
+                    <w:framePr w:hSpace="187" w:wrap="around" w:vAnchor="page" w:hAnchor="margin" w:y="9736"/>
+                    <w:spacing w:line="276" w:lineRule="auto"/>
+                    <w:suppressOverlap/>
+                  </w:pPr>
+                </w:p>
+              </w:tc>
+            </w:tr>
+          </w:tbl>
+          <w:p>
+            <w:pPr>
+              <w:pStyle w:val="NoSpacing"/>
+              <w:spacing w:line="276" w:lineRule="auto"/>
+            </w:pPr>
+          </w:p>
+        </w:tc>
+        <w:tc>
+          <w:tcPr>
+            <w:tcW w:w="5323" w:type="dxa"/>
+            <w:gridSpan w:val="2"/>
+            <w:vAlign w:val="center"/>
+          </w:tcPr>
+          <w:p>
+            <w:pPr>
+              <w:pStyle w:val="NoSpacing"/>
+              <w:spacing w:line="276" w:lineRule="auto"/>
+            </w:pPr>
+          </w:p>
+        </w:tc>
+      </w:tr>
+      <w:tr>
+        <w:trPr>
+          <w:trHeight w:val="1800"/>
+        </w:trPr>
+        <w:tc>
+          <w:tcPr>
+            <w:tcW w:w="9071" w:type="dxa"/>
+            <w:gridSpan w:val="4"/>
+            <w:vAlign w:val="center"/>
+            <w:hideMark/>
+          </w:tcPr>
+          <w:p>
+            <w:pPr>
+              <w:pStyle w:val="NoSpacing"/>
+              <w:spacing w:line="276" w:lineRule="auto"/>
+              <w:rPr>
+                <w:rFonts w:asciiTheme="majorHAnsi" w:eastAsiaTheme="majorEastAsia" w:hAnsiTheme="majorHAnsi" w:cstheme="majorBidi"/>
+                <w:color w:val="53548A" w:themeColor="accent1"/>
+                <w:sz w:val="72"/>
+                <w:szCs w:val="72"/>
+              </w:rPr>
+            </w:pPr>
+            <w:sdt>
+              <w:sdtPr>
+                <w:rPr>
+                  <w:rFonts w:asciiTheme="majorHAnsi" w:eastAsiaTheme="majorEastAsia" w:hAnsiTheme="majorHAnsi" w:cstheme="majorBidi"/>
+                  <w:color w:val="53548A" w:themeColor="accent1"/>
+                  <w:sz w:val="72"/>
+                  <w:szCs w:val="72"/>
+                </w:rPr>
+                <w:alias w:val="Titre"/>
+                <w:id w:val="220683848"/>
+                <w:placeholder>
+                  <w:docPart w:val="F2B6F9F1047043F7AED4FE6FFE858A47"/>
+                </w:placeholder>
+                <w:dataBinding w:prefixMappings="xmlns:ns0='http://schemas.openxmlformats.org/package/2006/metadata/core-properties' xmlns:ns1='http://purl.org/dc/elements/1.1/'" w:xpath="/ns0:coreProperties[1]/ns1:title[1]" w:storeItemID="{6C3C8BC8-F283-45AE-878A-BAB7291924A1}"/>
+                <w:text/>
+              </w:sdtPr>
+              <w:sdtContent>
+                <w:r>
+                  <w:rPr>
+                    <w:rFonts w:asciiTheme="majorHAnsi" w:eastAsiaTheme="majorEastAsia" w:hAnsiTheme="majorHAnsi" w:cstheme="majorBidi"/>
+                    <w:color w:val="53548A" w:themeColor="accent1"/>
+                    <w:sz w:val="72"/>
+                    <w:szCs w:val="72"/>
+                  </w:rPr>
+                  <w:t>Rapport d’analyse</w:t>
+                </w:r>
+              </w:sdtContent>
+            </w:sdt>
+          </w:p>
+          <w:p>
+            <w:pPr>
+              <w:pStyle w:val="NoSpacing"/>
+              <w:spacing w:line="276" w:lineRule="auto"/>
+            </w:pPr>
+            <w:sdt>
+              <w:sdtPr>
+                <w:rPr>
+                  <w:i/>
+                  <w:iCs/>
+                  <w:color w:val="424456" w:themeColor="text2"/>
+                  <w:sz w:val="28"/>
+                  <w:szCs w:val="28"/>
+                </w:rPr>
+                <w:alias w:val="Sous-titre"/>
+                <w:id w:val="220683832"/>
+                <w:placeholder>
+                  <w:docPart w:val="331CDD8C9BCB43F4BC8E0839D44DF008"/>
+                </w:placeholder>
+                <w:dataBinding w:prefixMappings="xmlns:ns0='http://schemas.openxmlformats.org/package/2006/metadata/core-properties' xmlns:ns1='http://purl.org/dc/elements/1.1/'" w:xpath="/ns0:coreProperties[1]/ns1:subject[1]" w:storeItemID="{6C3C8BC8-F283-45AE-878A-BAB7291924A1}"/>
+                <w:text/>
+              </w:sdtPr>
+              <w:sdtContent>
+                <w:r>
+                  <w:rPr>
+                    <w:i/>
+                    <w:iCs/>
+                    <w:color w:val="424456" w:themeColor="text2"/>
+                    <w:sz w:val="28"/>
+                    <w:szCs w:val="28"/>
+                  </w:rPr>
+                  <w:t>Livrable 1</w:t>
+                </w:r>
+              </w:sdtContent>
+            </w:sdt>
+          </w:p>
+        </w:tc>
+      </w:tr>
+      <w:tr>
+        <w:tc>
+          <w:tcPr>
+            <w:tcW w:w="1021" w:type="dxa"/>
+            <w:vAlign w:val="center"/>
+          </w:tcPr>
+          <w:p>
+            <w:pPr>
+              <w:pStyle w:val="NoSpacing"/>
+              <w:spacing w:line="276" w:lineRule="auto"/>
+            </w:pPr>
+          </w:p>
+        </w:tc>
+        <w:tc>
+          <w:tcPr>
+            <w:tcW w:w="4231" w:type="dxa"/>
+            <w:gridSpan w:val="2"/>
+            <w:vAlign w:val="center"/>
+          </w:tcPr>
+          <w:p>
+            <w:pPr>
+              <w:pStyle w:val="NoSpacing"/>
+              <w:spacing w:line="276" w:lineRule="auto"/>
+            </w:pPr>
+          </w:p>
+        </w:tc>
+        <w:tc>
+          <w:tcPr>
+            <w:tcW w:w="3819" w:type="dxa"/>
+            <w:vAlign w:val="center"/>
+            <w:hideMark/>
+          </w:tcPr>
+          <w:tbl>
+            <w:tblPr>
+              <w:tblW w:w="5000" w:type="pct"/>
+              <w:tblLook w:val="04A0" w:firstRow="1" w:lastRow="0" w:firstColumn="1" w:lastColumn="0" w:noHBand="0" w:noVBand="1"/>
+            </w:tblPr>
+            <w:tblGrid>
+              <w:gridCol w:w="1031"/>
+              <w:gridCol w:w="682"/>
+              <w:gridCol w:w="1876"/>
+            </w:tblGrid>
+            <w:tr>
+              <w:trPr>
+                <w:trHeight w:hRule="exact" w:val="72"/>
+              </w:trPr>
+              <w:tc>
+                <w:tcPr>
+                  <w:tcW w:w="1098" w:type="dxa"/>
+                  <w:tcBorders>
+                    <w:top w:val="single" w:sz="24" w:space="0" w:color="438086" w:themeColor="accent2"/>
+                    <w:left w:val="nil"/>
+                    <w:bottom w:val="nil"/>
+                    <w:right w:val="nil"/>
+                  </w:tcBorders>
+                </w:tcPr>
+                <w:p>
+                  <w:pPr>
+                    <w:pStyle w:val="NoSpacing"/>
+                    <w:framePr w:hSpace="187" w:wrap="around" w:vAnchor="page" w:hAnchor="margin" w:y="9736"/>
+                    <w:spacing w:line="276" w:lineRule="auto"/>
+                    <w:suppressOverlap/>
+                    <w:rPr>
+                      <w:sz w:val="12"/>
+                    </w:rPr>
+                  </w:pPr>
+                </w:p>
+              </w:tc>
+              <w:tc>
+                <w:tcPr>
+                  <w:tcW w:w="720" w:type="dxa"/>
+                  <w:tcBorders>
+                    <w:top w:val="single" w:sz="24" w:space="0" w:color="438086" w:themeColor="accent2"/>
+                    <w:left w:val="nil"/>
+                    <w:bottom w:val="single" w:sz="6" w:space="0" w:color="438086" w:themeColor="accent2"/>
+                    <w:right w:val="nil"/>
+                  </w:tcBorders>
+                </w:tcPr>
+                <w:p>
+                  <w:pPr>
+                    <w:pStyle w:val="NoSpacing"/>
+                    <w:framePr w:hSpace="187" w:wrap="around" w:vAnchor="page" w:hAnchor="margin" w:y="9736"/>
+                    <w:spacing w:line="276" w:lineRule="auto"/>
+                    <w:suppressOverlap/>
+                    <w:rPr>
+                      <w:sz w:val="12"/>
+                    </w:rPr>
+                  </w:pPr>
+                </w:p>
+              </w:tc>
+              <w:tc>
+                <w:tcPr>
+                  <w:tcW w:w="2012" w:type="dxa"/>
+                  <w:tcBorders>
+                    <w:top w:val="single" w:sz="24" w:space="0" w:color="438086" w:themeColor="accent2"/>
+                    <w:left w:val="nil"/>
+                    <w:bottom w:val="single" w:sz="6" w:space="0" w:color="438086" w:themeColor="accent2"/>
+                    <w:right w:val="nil"/>
+                  </w:tcBorders>
+                </w:tcPr>
+                <w:p>
+                  <w:pPr>
+                    <w:pStyle w:val="NoSpacing"/>
+                    <w:framePr w:hSpace="187" w:wrap="around" w:vAnchor="page" w:hAnchor="margin" w:y="9736"/>
+                    <w:spacing w:line="276" w:lineRule="auto"/>
+                    <w:suppressOverlap/>
+                    <w:rPr>
+                      <w:sz w:val="12"/>
+                    </w:rPr>
+                  </w:pPr>
+                </w:p>
+              </w:tc>
+            </w:tr>
+            <w:tr>
+              <w:trPr>
+                <w:trHeight w:hRule="exact" w:val="86"/>
+              </w:trPr>
+              <w:tc>
+                <w:tcPr>
+                  <w:tcW w:w="1098" w:type="dxa"/>
+                </w:tcPr>
+                <w:p>
+                  <w:pPr>
+                    <w:pStyle w:val="NoSpacing"/>
+                    <w:framePr w:hSpace="187" w:wrap="around" w:vAnchor="page" w:hAnchor="margin" w:y="9736"/>
+                    <w:spacing w:line="276" w:lineRule="auto"/>
+                    <w:suppressOverlap/>
+                    <w:rPr>
+                      <w:sz w:val="12"/>
+                    </w:rPr>
+                  </w:pPr>
+                </w:p>
+              </w:tc>
+              <w:tc>
+                <w:tcPr>
+                  <w:tcW w:w="720" w:type="dxa"/>
+                  <w:tcBorders>
+                    <w:top w:val="single" w:sz="6" w:space="0" w:color="438086" w:themeColor="accent2"/>
+                    <w:left w:val="nil"/>
+                    <w:bottom w:val="single" w:sz="24" w:space="0" w:color="438086" w:themeColor="accent2"/>
+                    <w:right w:val="nil"/>
+                  </w:tcBorders>
+                </w:tcPr>
+                <w:p>
+                  <w:pPr>
+                    <w:pStyle w:val="NoSpacing"/>
+                    <w:framePr w:hSpace="187" w:wrap="around" w:vAnchor="page" w:hAnchor="margin" w:y="9736"/>
+                    <w:spacing w:line="276" w:lineRule="auto"/>
+                    <w:suppressOverlap/>
+                    <w:rPr>
+                      <w:sz w:val="12"/>
+                    </w:rPr>
+                  </w:pPr>
+                </w:p>
+              </w:tc>
+              <w:tc>
+                <w:tcPr>
+                  <w:tcW w:w="2012" w:type="dxa"/>
+                  <w:tcBorders>
+                    <w:top w:val="single" w:sz="6" w:space="0" w:color="438086" w:themeColor="accent2"/>
+                    <w:left w:val="nil"/>
+                    <w:bottom w:val="single" w:sz="24" w:space="0" w:color="438086" w:themeColor="accent2"/>
+                    <w:right w:val="nil"/>
+                  </w:tcBorders>
+                </w:tcPr>
+                <w:p>
+                  <w:pPr>
+                    <w:pStyle w:val="NoSpacing"/>
+                    <w:framePr w:hSpace="187" w:wrap="around" w:vAnchor="page" w:hAnchor="margin" w:y="9736"/>
+                    <w:spacing w:line="276" w:lineRule="auto"/>
+                    <w:suppressOverlap/>
+                    <w:rPr>
+                      <w:sz w:val="12"/>
+                    </w:rPr>
+                  </w:pPr>
+                </w:p>
+              </w:tc>
+            </w:tr>
+            <w:tr>
+              <w:trPr>
+                <w:trHeight w:hRule="exact" w:val="101"/>
+              </w:trPr>
+              <w:tc>
+                <w:tcPr>
+                  <w:tcW w:w="1098" w:type="dxa"/>
+                  <w:tcBorders>
+                    <w:top w:val="nil"/>
+                    <w:left w:val="nil"/>
+                    <w:bottom w:val="single" w:sz="2" w:space="0" w:color="438086" w:themeColor="accent2"/>
+                    <w:right w:val="nil"/>
+                  </w:tcBorders>
+                </w:tcPr>
+                <w:p>
+                  <w:pPr>
+                    <w:pStyle w:val="NoSpacing"/>
+                    <w:framePr w:hSpace="187" w:wrap="around" w:vAnchor="page" w:hAnchor="margin" w:y="9736"/>
+                    <w:spacing w:line="276" w:lineRule="auto"/>
+                    <w:suppressOverlap/>
+                    <w:rPr>
+                      <w:sz w:val="12"/>
+                    </w:rPr>
+                  </w:pPr>
+                </w:p>
+              </w:tc>
+              <w:tc>
+                <w:tcPr>
+                  <w:tcW w:w="720" w:type="dxa"/>
+                  <w:tcBorders>
+                    <w:top w:val="single" w:sz="24" w:space="0" w:color="438086" w:themeColor="accent2"/>
+                    <w:left w:val="nil"/>
+                    <w:bottom w:val="single" w:sz="2" w:space="0" w:color="438086" w:themeColor="accent2"/>
+                    <w:right w:val="nil"/>
+                  </w:tcBorders>
+                </w:tcPr>
+                <w:p>
+                  <w:pPr>
+                    <w:pStyle w:val="NoSpacing"/>
+                    <w:framePr w:hSpace="187" w:wrap="around" w:vAnchor="page" w:hAnchor="margin" w:y="9736"/>
+                    <w:spacing w:line="276" w:lineRule="auto"/>
+                    <w:suppressOverlap/>
+                    <w:rPr>
+                      <w:sz w:val="12"/>
+                    </w:rPr>
+                  </w:pPr>
+                </w:p>
+              </w:tc>
+              <w:tc>
+                <w:tcPr>
+                  <w:tcW w:w="2012" w:type="dxa"/>
+                  <w:tcBorders>
+                    <w:top w:val="single" w:sz="24" w:space="0" w:color="438086" w:themeColor="accent2"/>
+                    <w:left w:val="nil"/>
+                    <w:bottom w:val="single" w:sz="2" w:space="0" w:color="438086" w:themeColor="accent2"/>
+                    <w:right w:val="nil"/>
+                  </w:tcBorders>
+                </w:tcPr>
+                <w:p>
+                  <w:pPr>
+                    <w:pStyle w:val="NoSpacing"/>
+                    <w:framePr w:hSpace="187" w:wrap="around" w:vAnchor="page" w:hAnchor="margin" w:y="9736"/>
+                    <w:spacing w:line="276" w:lineRule="auto"/>
+                    <w:suppressOverlap/>
+                    <w:rPr>
+                      <w:sz w:val="12"/>
+                    </w:rPr>
+                  </w:pPr>
+                </w:p>
+              </w:tc>
+            </w:tr>
+            <w:tr>
+              <w:trPr>
+                <w:trHeight w:hRule="exact" w:val="43"/>
+              </w:trPr>
+              <w:tc>
+                <w:tcPr>
+                  <w:tcW w:w="1098" w:type="dxa"/>
+                  <w:tcBorders>
+                    <w:top w:val="single" w:sz="2" w:space="0" w:color="438086" w:themeColor="accent2"/>
+                    <w:left w:val="nil"/>
+                    <w:bottom w:val="single" w:sz="24" w:space="0" w:color="438086" w:themeColor="accent2"/>
+                    <w:right w:val="nil"/>
+                  </w:tcBorders>
+                </w:tcPr>
+                <w:p>
+                  <w:pPr>
+                    <w:pStyle w:val="NoSpacing"/>
+                    <w:framePr w:hSpace="187" w:wrap="around" w:vAnchor="page" w:hAnchor="margin" w:y="9736"/>
+                    <w:spacing w:line="276" w:lineRule="auto"/>
+                    <w:suppressOverlap/>
+                    <w:rPr>
+                      <w:sz w:val="12"/>
+                    </w:rPr>
+                  </w:pPr>
+                </w:p>
+              </w:tc>
+              <w:tc>
+                <w:tcPr>
+                  <w:tcW w:w="720" w:type="dxa"/>
+                  <w:tcBorders>
+                    <w:top w:val="single" w:sz="2" w:space="0" w:color="438086" w:themeColor="accent2"/>
+                    <w:left w:val="nil"/>
+                    <w:bottom w:val="single" w:sz="24" w:space="0" w:color="438086" w:themeColor="accent2"/>
+                    <w:right w:val="nil"/>
+                  </w:tcBorders>
+                </w:tcPr>
+                <w:p>
+                  <w:pPr>
+                    <w:pStyle w:val="NoSpacing"/>
+                    <w:framePr w:hSpace="187" w:wrap="around" w:vAnchor="page" w:hAnchor="margin" w:y="9736"/>
+                    <w:spacing w:line="276" w:lineRule="auto"/>
+                    <w:suppressOverlap/>
+                    <w:rPr>
+                      <w:sz w:val="12"/>
+                    </w:rPr>
+                  </w:pPr>
+                </w:p>
+              </w:tc>
+              <w:tc>
+                <w:tcPr>
+                  <w:tcW w:w="2012" w:type="dxa"/>
+                  <w:tcBorders>
+                    <w:top w:val="single" w:sz="2" w:space="0" w:color="438086" w:themeColor="accent2"/>
+                    <w:left w:val="nil"/>
+                    <w:bottom w:val="nil"/>
+                    <w:right w:val="nil"/>
+                  </w:tcBorders>
+                </w:tcPr>
+                <w:p>
+                  <w:pPr>
+                    <w:pStyle w:val="NoSpacing"/>
+                    <w:framePr w:hSpace="187" w:wrap="around" w:vAnchor="page" w:hAnchor="margin" w:y="9736"/>
+                    <w:spacing w:line="276" w:lineRule="auto"/>
+                    <w:suppressOverlap/>
+                    <w:rPr>
+                      <w:sz w:val="12"/>
+                    </w:rPr>
+                  </w:pPr>
+                </w:p>
+              </w:tc>
+            </w:tr>
+            <w:tr>
+              <w:trPr>
+                <w:trHeight w:hRule="exact" w:val="86"/>
+              </w:trPr>
+              <w:tc>
+                <w:tcPr>
+                  <w:tcW w:w="1098" w:type="dxa"/>
+                  <w:tcBorders>
+                    <w:top w:val="single" w:sz="24" w:space="0" w:color="438086" w:themeColor="accent2"/>
+                    <w:left w:val="nil"/>
+                    <w:bottom w:val="single" w:sz="8" w:space="0" w:color="438086" w:themeColor="accent2"/>
+                    <w:right w:val="nil"/>
+                  </w:tcBorders>
+                </w:tcPr>
+                <w:p>
+                  <w:pPr>
+                    <w:pStyle w:val="NoSpacing"/>
+                    <w:framePr w:hSpace="187" w:wrap="around" w:vAnchor="page" w:hAnchor="margin" w:y="9736"/>
+                    <w:spacing w:line="276" w:lineRule="auto"/>
+                    <w:suppressOverlap/>
+                    <w:rPr>
+                      <w:sz w:val="12"/>
+                    </w:rPr>
+                  </w:pPr>
+                </w:p>
+              </w:tc>
+              <w:tc>
+                <w:tcPr>
+                  <w:tcW w:w="720" w:type="dxa"/>
+                  <w:tcBorders>
+                    <w:top w:val="single" w:sz="24" w:space="0" w:color="438086" w:themeColor="accent2"/>
+                    <w:left w:val="nil"/>
+                    <w:bottom w:val="single" w:sz="8" w:space="0" w:color="438086" w:themeColor="accent2"/>
+                    <w:right w:val="nil"/>
+                  </w:tcBorders>
+                </w:tcPr>
+                <w:p>
+                  <w:pPr>
+                    <w:pStyle w:val="NoSpacing"/>
+                    <w:framePr w:hSpace="187" w:wrap="around" w:vAnchor="page" w:hAnchor="margin" w:y="9736"/>
+                    <w:spacing w:line="276" w:lineRule="auto"/>
+                    <w:suppressOverlap/>
+                    <w:rPr>
+                      <w:sz w:val="12"/>
+                    </w:rPr>
+                  </w:pPr>
+                </w:p>
+              </w:tc>
+              <w:tc>
+                <w:tcPr>
+                  <w:tcW w:w="2012" w:type="dxa"/>
+                  <w:tcBorders>
+                    <w:top w:val="nil"/>
+                    <w:left w:val="nil"/>
+                    <w:bottom w:val="single" w:sz="8" w:space="0" w:color="438086" w:themeColor="accent2"/>
+                    <w:right w:val="nil"/>
+                  </w:tcBorders>
+                </w:tcPr>
+                <w:p>
+                  <w:pPr>
+                    <w:pStyle w:val="NoSpacing"/>
+                    <w:framePr w:hSpace="187" w:wrap="around" w:vAnchor="page" w:hAnchor="margin" w:y="9736"/>
+                    <w:spacing w:line="276" w:lineRule="auto"/>
+                    <w:suppressOverlap/>
+                    <w:rPr>
+                      <w:sz w:val="12"/>
+                    </w:rPr>
+                  </w:pPr>
+                </w:p>
+              </w:tc>
+            </w:tr>
+            <w:tr>
+              <w:trPr>
+                <w:trHeight w:hRule="exact" w:val="58"/>
+              </w:trPr>
+              <w:tc>
+                <w:tcPr>
+                  <w:tcW w:w="1098" w:type="dxa"/>
+                  <w:tcBorders>
+                    <w:top w:val="single" w:sz="8" w:space="0" w:color="438086" w:themeColor="accent2"/>
+                    <w:left w:val="nil"/>
+                    <w:bottom w:val="nil"/>
+                    <w:right w:val="nil"/>
+                  </w:tcBorders>
+                </w:tcPr>
+                <w:p>
+                  <w:pPr>
+                    <w:pStyle w:val="NoSpacing"/>
+                    <w:framePr w:hSpace="187" w:wrap="around" w:vAnchor="page" w:hAnchor="margin" w:y="9736"/>
+                    <w:spacing w:line="276" w:lineRule="auto"/>
+                    <w:suppressOverlap/>
+                    <w:rPr>
+                      <w:sz w:val="12"/>
+                    </w:rPr>
+                  </w:pPr>
+                </w:p>
+              </w:tc>
+              <w:tc>
+                <w:tcPr>
+                  <w:tcW w:w="720" w:type="dxa"/>
+                  <w:tcBorders>
+                    <w:top w:val="single" w:sz="8" w:space="0" w:color="438086" w:themeColor="accent2"/>
+                    <w:left w:val="nil"/>
+                    <w:bottom w:val="single" w:sz="12" w:space="0" w:color="438086" w:themeColor="accent2"/>
+                    <w:right w:val="nil"/>
+                  </w:tcBorders>
+                </w:tcPr>
+                <w:p>
+                  <w:pPr>
+                    <w:pStyle w:val="NoSpacing"/>
+                    <w:framePr w:hSpace="187" w:wrap="around" w:vAnchor="page" w:hAnchor="margin" w:y="9736"/>
+                    <w:spacing w:line="276" w:lineRule="auto"/>
+                    <w:suppressOverlap/>
+                    <w:rPr>
+                      <w:sz w:val="12"/>
+                    </w:rPr>
+                  </w:pPr>
+                </w:p>
+              </w:tc>
+              <w:tc>
+                <w:tcPr>
+                  <w:tcW w:w="2012" w:type="dxa"/>
+                  <w:tcBorders>
+                    <w:top w:val="single" w:sz="8" w:space="0" w:color="438086" w:themeColor="accent2"/>
+                    <w:left w:val="nil"/>
+                    <w:bottom w:val="single" w:sz="12" w:space="0" w:color="438086" w:themeColor="accent2"/>
+                    <w:right w:val="nil"/>
+                  </w:tcBorders>
+                </w:tcPr>
+                <w:p>
+                  <w:pPr>
+                    <w:pStyle w:val="NoSpacing"/>
+                    <w:framePr w:hSpace="187" w:wrap="around" w:vAnchor="page" w:hAnchor="margin" w:y="9736"/>
+                    <w:spacing w:line="276" w:lineRule="auto"/>
+                    <w:suppressOverlap/>
+                    <w:rPr>
+                      <w:sz w:val="12"/>
+                    </w:rPr>
+                  </w:pPr>
+                </w:p>
+              </w:tc>
+            </w:tr>
+          </w:tbl>
+          <w:p>
+            <w:pPr>
+              <w:pStyle w:val="NoSpacing"/>
+              <w:spacing w:line="276" w:lineRule="auto"/>
+            </w:pPr>
+          </w:p>
+        </w:tc>
+      </w:tr>
+      <w:tr>
+        <w:tc>
+          <w:tcPr>
+            <w:tcW w:w="1021" w:type="dxa"/>
+            <w:vAlign w:val="center"/>
+          </w:tcPr>
+          <w:p>
+            <w:pPr>
+              <w:pStyle w:val="NoSpacing"/>
+              <w:spacing w:line="276" w:lineRule="auto"/>
+            </w:pPr>
+          </w:p>
+        </w:tc>
+        <w:tc>
+          <w:tcPr>
+            <w:tcW w:w="4231" w:type="dxa"/>
+            <w:gridSpan w:val="2"/>
+            <w:vAlign w:val="center"/>
+          </w:tcPr>
+          <w:p>
+            <w:pPr>
+              <w:pStyle w:val="NoSpacing"/>
+              <w:spacing w:line="276" w:lineRule="auto"/>
+            </w:pPr>
+          </w:p>
+        </w:tc>
+        <w:tc>
+          <w:tcPr>
+            <w:tcW w:w="3819" w:type="dxa"/>
+            <w:vAlign w:val="center"/>
+          </w:tcPr>
+          <w:p>
+            <w:pPr>
+              <w:pStyle w:val="NoSpacing"/>
+              <w:spacing w:line="276" w:lineRule="auto"/>
+              <w:rPr>
+                <w:color w:val="424456" w:themeColor="text2"/>
+                <w:szCs w:val="22"/>
+                <w:lang w:val="pl-PL"/>
+              </w:rPr>
+            </w:pPr>
+            <w:r>
+              <w:rPr>
+                <w:color w:val="424456" w:themeColor="text2"/>
+                <w:szCs w:val="22"/>
+                <w:lang w:val="pl-PL"/>
+              </w:rPr>
+              <w:t>Groupe 16</w:t>
+            </w:r>
+          </w:p>
+          <w:p>
+            <w:pPr>
+              <w:pStyle w:val="NoSpacing"/>
+              <w:spacing w:line="276" w:lineRule="auto"/>
+              <w:rPr>
+                <w:color w:val="424456" w:themeColor="text2"/>
+                <w:szCs w:val="22"/>
+                <w:lang w:val="pl-PL"/>
+              </w:rPr>
+            </w:pPr>
+          </w:p>
+          <w:p>
+            <w:pPr>
+              <w:pStyle w:val="NoSpacing"/>
+              <w:spacing w:line="276" w:lineRule="auto"/>
+              <w:rPr>
+                <w:color w:val="424456" w:themeColor="text2"/>
+                <w:szCs w:val="22"/>
+                <w:lang w:val="pl-PL"/>
+              </w:rPr>
+            </w:pPr>
+            <w:r>
+              <w:rPr>
+                <w:color w:val="424456" w:themeColor="text2"/>
+                <w:szCs w:val="22"/>
+                <w:lang w:val="pl-PL"/>
+              </w:rPr>
+              <w:t>Amini S.</w:t>
+            </w:r>
+          </w:p>
+          <w:p>
+            <w:pPr>
+              <w:pStyle w:val="NoSpacing"/>
+              <w:spacing w:line="276" w:lineRule="auto"/>
+              <w:rPr>
+                <w:lang w:val="pl-PL"/>
+              </w:rPr>
+            </w:pPr>
+            <w:r>
+              <w:rPr>
+                <w:lang w:val="pl-PL"/>
+              </w:rPr>
+              <w:t>Avram I.</w:t>
+            </w:r>
+          </w:p>
+          <w:p>
+            <w:pPr>
+              <w:pStyle w:val="NoSpacing"/>
+              <w:spacing w:line="276" w:lineRule="auto"/>
+              <w:rPr>
+                <w:lang w:val="pl-PL"/>
+              </w:rPr>
+            </w:pPr>
+            <w:r>
+              <w:rPr>
+                <w:lang w:val="pl-PL"/>
+              </w:rPr>
+              <w:t>Jalbrzykowski P.</w:t>
+            </w:r>
+          </w:p>
+          <w:p>
+            <w:pPr>
+              <w:pStyle w:val="NoSpacing"/>
+              <w:spacing w:line="276" w:lineRule="auto"/>
+            </w:pPr>
+            <w:r>
+              <w:t>Voiturier A.</w:t>
+            </w:r>
+          </w:p>
+        </w:tc>
+      </w:tr>
+    </w:tbl>
     <w:sdt>
       <w:sdtPr>
         <w:rPr>
-          <w:rFonts w:asciiTheme="majorHAnsi" w:eastAsiaTheme="majorEastAsia" w:hAnsiTheme="majorHAnsi" w:cstheme="majorBidi"/>
-          <w:color w:val="3E3E67" w:themeColor="accent1" w:themeShade="BF"/>
-          <w:sz w:val="56"/>
-          <w:szCs w:val="56"/>
+          <w:rFonts w:asciiTheme="minorHAnsi" w:eastAsiaTheme="minorEastAsia" w:hAnsiTheme="minorHAnsi"/>
+          <w:color w:val="000000"/>
+          <w:sz w:val="20"/>
+          <w:szCs w:val="20"/>
+          <w14:textFill>
+            <w14:solidFill>
+              <w14:srgbClr w14:val="000000">
+                <w14:lumMod w14:val="75000"/>
+              </w14:srgbClr>
+            </w14:solidFill>
+          </w14:textFill>
         </w:rPr>
         <w:id w:val="1833336649"/>
         <w:docPartObj>
@@ -18,901 +1200,15 @@
       </w:sdtPr>
       <w:sdtEndPr>
         <w:rPr>
-          <w:szCs w:val="20"/>
+          <w:rFonts w:asciiTheme="majorHAnsi" w:eastAsiaTheme="majorEastAsia" w:hAnsiTheme="majorHAnsi" w:cstheme="majorBidi"/>
+          <w:color w:val="3E3E67" w:themeColor="accent1" w:themeShade="BF"/>
+          <w:sz w:val="56"/>
         </w:rPr>
       </w:sdtEndPr>
       <w:sdtContent>
-        <w:tbl>
-          <w:tblPr>
-            <w:tblpPr w:leftFromText="187" w:rightFromText="187" w:tblpYSpec="bottom"/>
-            <w:tblOverlap w:val="never"/>
-            <w:tblW w:w="5000" w:type="pct"/>
-            <w:tblCellMar>
-              <w:top w:w="115" w:type="dxa"/>
-              <w:left w:w="115" w:type="dxa"/>
-              <w:bottom w:w="72" w:type="dxa"/>
-              <w:right w:w="115" w:type="dxa"/>
-            </w:tblCellMar>
-            <w:tblLook w:val="04A0" w:firstRow="1" w:lastRow="0" w:firstColumn="1" w:lastColumn="0" w:noHBand="0" w:noVBand="1"/>
-          </w:tblPr>
-          <w:tblGrid>
-            <w:gridCol w:w="1021"/>
-            <w:gridCol w:w="2727"/>
-            <w:gridCol w:w="1504"/>
-            <w:gridCol w:w="3819"/>
-          </w:tblGrid>
-          <w:tr>
-            <w:tc>
-              <w:tcPr>
-                <w:tcW w:w="1086" w:type="dxa"/>
-                <w:vAlign w:val="center"/>
-              </w:tcPr>
-              <w:p>
-                <w:pPr>
-                  <w:pStyle w:val="Sansinterligne"/>
-                </w:pPr>
-              </w:p>
-            </w:tc>
-            <w:tc>
-              <w:tcPr>
-                <w:tcW w:w="2842" w:type="dxa"/>
-                <w:vAlign w:val="center"/>
-              </w:tcPr>
-              <w:p>
-                <w:pPr>
-                  <w:pStyle w:val="Sansinterligne"/>
-                </w:pPr>
-                <w:sdt>
-                  <w:sdtPr>
-                    <w:rPr>
-                      <w:color w:val="424456" w:themeColor="text2"/>
-                      <w:szCs w:val="22"/>
-                    </w:rPr>
-                    <w:alias w:val="Date"/>
-                    <w:id w:val="281571602"/>
-                    <w:placeholder>
-                      <w:docPart w:val="9C3FA911304B47DA8AA41280B135737F"/>
-                    </w:placeholder>
-                    <w:dataBinding w:prefixMappings="xmlns:ns0='http://schemas.microsoft.com/office/2006/coverPageProps'" w:xpath="/ns0:CoverPageProperties[1]/ns0:PublishDate[1]" w:storeItemID="{55AF091B-3C7A-41E3-B477-F2FDAA23CFDA}"/>
-                    <w:date w:fullDate="2018-02-26T00:00:00Z">
-                      <w:dateFormat w:val="dd/MM/yyyy"/>
-                      <w:lid w:val="fr-FR"/>
-                      <w:storeMappedDataAs w:val="dateTime"/>
-                      <w:calendar w:val="gregorian"/>
-                    </w:date>
-                  </w:sdtPr>
-                  <w:sdtEndPr/>
-                  <w:sdtContent>
-                    <w:r>
-                      <w:rPr>
-                        <w:color w:val="424456" w:themeColor="text2"/>
-                        <w:szCs w:val="22"/>
-                        <w:lang w:val="fr-FR"/>
-                      </w:rPr>
-                      <w:t>26/02/2018</w:t>
-                    </w:r>
-                  </w:sdtContent>
-                </w:sdt>
-              </w:p>
-            </w:tc>
-            <w:tc>
-              <w:tcPr>
-                <w:tcW w:w="5648" w:type="dxa"/>
-                <w:gridSpan w:val="2"/>
-                <w:vAlign w:val="center"/>
-              </w:tcPr>
-              <w:p>
-                <w:pPr>
-                  <w:pStyle w:val="Sansinterligne"/>
-                </w:pPr>
-              </w:p>
-            </w:tc>
-          </w:tr>
-          <w:tr>
-            <w:tc>
-              <w:tcPr>
-                <w:tcW w:w="3928" w:type="dxa"/>
-                <w:gridSpan w:val="2"/>
-                <w:vAlign w:val="center"/>
-              </w:tcPr>
-              <w:tbl>
-                <w:tblPr>
-                  <w:tblW w:w="5000" w:type="pct"/>
-                  <w:tblCellMar>
-                    <w:left w:w="0" w:type="dxa"/>
-                    <w:right w:w="0" w:type="dxa"/>
-                  </w:tblCellMar>
-                  <w:tblLook w:val="04A0" w:firstRow="1" w:lastRow="0" w:firstColumn="1" w:lastColumn="0" w:noHBand="0" w:noVBand="1"/>
-                </w:tblPr>
-                <w:tblGrid>
-                  <w:gridCol w:w="930"/>
-                  <w:gridCol w:w="2588"/>
-                </w:tblGrid>
-                <w:tr>
-                  <w:trPr>
-                    <w:trHeight w:hRule="exact" w:val="86"/>
-                  </w:trPr>
-                  <w:tc>
-                    <w:tcPr>
-                      <w:tcW w:w="990" w:type="dxa"/>
-                    </w:tcPr>
-                    <w:p>
-                      <w:pPr>
-                        <w:pStyle w:val="Sansinterligne"/>
-                        <w:framePr w:hSpace="187" w:wrap="around" w:hAnchor="text" w:yAlign="bottom"/>
-                        <w:suppressOverlap/>
-                      </w:pPr>
-                    </w:p>
-                  </w:tc>
-                  <w:tc>
-                    <w:tcPr>
-                      <w:tcW w:w="2754" w:type="dxa"/>
-                      <w:tcBorders>
-                        <w:top w:val="single" w:sz="6" w:space="0" w:color="438086" w:themeColor="accent2"/>
-                        <w:bottom w:val="single" w:sz="24" w:space="0" w:color="438086" w:themeColor="accent2"/>
-                      </w:tcBorders>
-                    </w:tcPr>
-                    <w:p>
-                      <w:pPr>
-                        <w:pStyle w:val="Sansinterligne"/>
-                        <w:framePr w:hSpace="187" w:wrap="around" w:hAnchor="text" w:yAlign="bottom"/>
-                        <w:suppressOverlap/>
-                      </w:pPr>
-                    </w:p>
-                  </w:tc>
-                </w:tr>
-                <w:tr>
-                  <w:trPr>
-                    <w:trHeight w:hRule="exact" w:val="86"/>
-                  </w:trPr>
-                  <w:tc>
-                    <w:tcPr>
-                      <w:tcW w:w="990" w:type="dxa"/>
-                      <w:tcBorders>
-                        <w:bottom w:val="single" w:sz="2" w:space="0" w:color="438086" w:themeColor="accent2"/>
-                      </w:tcBorders>
-                    </w:tcPr>
-                    <w:p>
-                      <w:pPr>
-                        <w:pStyle w:val="Sansinterligne"/>
-                        <w:framePr w:hSpace="187" w:wrap="around" w:hAnchor="text" w:yAlign="bottom"/>
-                        <w:suppressOverlap/>
-                      </w:pPr>
-                    </w:p>
-                  </w:tc>
-                  <w:tc>
-                    <w:tcPr>
-                      <w:tcW w:w="2754" w:type="dxa"/>
-                      <w:tcBorders>
-                        <w:top w:val="single" w:sz="24" w:space="0" w:color="438086" w:themeColor="accent2"/>
-                        <w:bottom w:val="single" w:sz="2" w:space="0" w:color="438086" w:themeColor="accent2"/>
-                      </w:tcBorders>
-                    </w:tcPr>
-                    <w:p>
-                      <w:pPr>
-                        <w:pStyle w:val="Sansinterligne"/>
-                        <w:framePr w:hSpace="187" w:wrap="around" w:hAnchor="text" w:yAlign="bottom"/>
-                        <w:suppressOverlap/>
-                      </w:pPr>
-                    </w:p>
-                  </w:tc>
-                </w:tr>
-                <w:tr>
-                  <w:trPr>
-                    <w:trHeight w:hRule="exact" w:val="115"/>
-                  </w:trPr>
-                  <w:tc>
-                    <w:tcPr>
-                      <w:tcW w:w="990" w:type="dxa"/>
-                      <w:tcBorders>
-                        <w:top w:val="single" w:sz="2" w:space="0" w:color="438086" w:themeColor="accent2"/>
-                        <w:bottom w:val="single" w:sz="8" w:space="0" w:color="438086" w:themeColor="accent2"/>
-                      </w:tcBorders>
-                    </w:tcPr>
-                    <w:p>
-                      <w:pPr>
-                        <w:pStyle w:val="Sansinterligne"/>
-                        <w:framePr w:hSpace="187" w:wrap="around" w:hAnchor="text" w:yAlign="bottom"/>
-                        <w:suppressOverlap/>
-                      </w:pPr>
-                    </w:p>
-                  </w:tc>
-                  <w:tc>
-                    <w:tcPr>
-                      <w:tcW w:w="2754" w:type="dxa"/>
-                      <w:tcBorders>
-                        <w:top w:val="single" w:sz="2" w:space="0" w:color="438086" w:themeColor="accent2"/>
-                        <w:bottom w:val="single" w:sz="8" w:space="0" w:color="438086" w:themeColor="accent2"/>
-                      </w:tcBorders>
-                    </w:tcPr>
-                    <w:p>
-                      <w:pPr>
-                        <w:pStyle w:val="Sansinterligne"/>
-                        <w:framePr w:hSpace="187" w:wrap="around" w:hAnchor="text" w:yAlign="bottom"/>
-                        <w:suppressOverlap/>
-                      </w:pPr>
-                    </w:p>
-                  </w:tc>
-                </w:tr>
-                <w:tr>
-                  <w:trPr>
-                    <w:trHeight w:hRule="exact" w:val="58"/>
-                  </w:trPr>
-                  <w:tc>
-                    <w:tcPr>
-                      <w:tcW w:w="990" w:type="dxa"/>
-                      <w:tcBorders>
-                        <w:top w:val="single" w:sz="8" w:space="0" w:color="438086" w:themeColor="accent2"/>
-                      </w:tcBorders>
-                    </w:tcPr>
-                    <w:p>
-                      <w:pPr>
-                        <w:pStyle w:val="Sansinterligne"/>
-                        <w:framePr w:hSpace="187" w:wrap="around" w:hAnchor="text" w:yAlign="bottom"/>
-                        <w:suppressOverlap/>
-                      </w:pPr>
-                    </w:p>
-                  </w:tc>
-                  <w:tc>
-                    <w:tcPr>
-                      <w:tcW w:w="2754" w:type="dxa"/>
-                      <w:tcBorders>
-                        <w:top w:val="single" w:sz="8" w:space="0" w:color="438086" w:themeColor="accent2"/>
-                        <w:bottom w:val="single" w:sz="12" w:space="0" w:color="438086" w:themeColor="accent2"/>
-                      </w:tcBorders>
-                    </w:tcPr>
-                    <w:p>
-                      <w:pPr>
-                        <w:pStyle w:val="Sansinterligne"/>
-                        <w:framePr w:hSpace="187" w:wrap="around" w:hAnchor="text" w:yAlign="bottom"/>
-                        <w:suppressOverlap/>
-                      </w:pPr>
-                    </w:p>
-                  </w:tc>
-                </w:tr>
-              </w:tbl>
-              <w:p>
-                <w:pPr>
-                  <w:pStyle w:val="Sansinterligne"/>
-                </w:pPr>
-              </w:p>
-            </w:tc>
-            <w:tc>
-              <w:tcPr>
-                <w:tcW w:w="5648" w:type="dxa"/>
-                <w:gridSpan w:val="2"/>
-                <w:vAlign w:val="center"/>
-              </w:tcPr>
-              <w:p>
-                <w:pPr>
-                  <w:pStyle w:val="Sansinterligne"/>
-                </w:pPr>
-              </w:p>
-            </w:tc>
-          </w:tr>
-          <w:tr>
-            <w:trPr>
-              <w:trHeight w:val="1800"/>
-            </w:trPr>
-            <w:tc>
-              <w:tcPr>
-                <w:tcW w:w="9576" w:type="dxa"/>
-                <w:gridSpan w:val="4"/>
-                <w:tcMar>
-                  <w:top w:w="115" w:type="dxa"/>
-                  <w:left w:w="115" w:type="dxa"/>
-                  <w:bottom w:w="72" w:type="dxa"/>
-                  <w:right w:w="115" w:type="dxa"/>
-                </w:tcMar>
-                <w:vAlign w:val="center"/>
-              </w:tcPr>
-              <w:p>
-                <w:pPr>
-                  <w:pStyle w:val="Sansinterligne"/>
-                  <w:rPr>
-                    <w:rFonts w:asciiTheme="majorHAnsi" w:eastAsiaTheme="majorEastAsia" w:hAnsiTheme="majorHAnsi" w:cstheme="majorBidi"/>
-                    <w:color w:val="53548A" w:themeColor="accent1"/>
-                    <w:sz w:val="72"/>
-                    <w:szCs w:val="72"/>
-                  </w:rPr>
-                </w:pPr>
-                <w:sdt>
-                  <w:sdtPr>
-                    <w:rPr>
-                      <w:rFonts w:asciiTheme="majorHAnsi" w:eastAsiaTheme="majorEastAsia" w:hAnsiTheme="majorHAnsi" w:cstheme="majorBidi"/>
-                      <w:color w:val="53548A" w:themeColor="accent1"/>
-                      <w:sz w:val="72"/>
-                      <w:szCs w:val="72"/>
-                    </w:rPr>
-                    <w:alias w:val="Titre"/>
-                    <w:id w:val="220683848"/>
-                    <w:placeholder>
-                      <w:docPart w:val="EFBCAFDE24364FF2B024DDA042954A56"/>
-                    </w:placeholder>
-                    <w:dataBinding w:prefixMappings="xmlns:ns0='http://schemas.openxmlformats.org/package/2006/metadata/core-properties' xmlns:ns1='http://purl.org/dc/elements/1.1/'" w:xpath="/ns0:coreProperties[1]/ns1:title[1]" w:storeItemID="{6C3C8BC8-F283-45AE-878A-BAB7291924A1}"/>
-                    <w:text/>
-                  </w:sdtPr>
-                  <w:sdtEndPr/>
-                  <w:sdtContent>
-                    <w:r>
-                      <w:rPr>
-                        <w:rFonts w:asciiTheme="majorHAnsi" w:eastAsiaTheme="majorEastAsia" w:hAnsiTheme="majorHAnsi" w:cstheme="majorBidi"/>
-                        <w:color w:val="53548A" w:themeColor="accent1"/>
-                        <w:sz w:val="72"/>
-                        <w:szCs w:val="72"/>
-                      </w:rPr>
-                      <w:t>Rapport d’analyse</w:t>
-                    </w:r>
-                  </w:sdtContent>
-                </w:sdt>
-              </w:p>
-              <w:p>
-                <w:pPr>
-                  <w:pStyle w:val="Sansinterligne"/>
-                </w:pPr>
-                <w:sdt>
-                  <w:sdtPr>
-                    <w:rPr>
-                      <w:i/>
-                      <w:iCs/>
-                      <w:color w:val="424456" w:themeColor="text2"/>
-                      <w:sz w:val="28"/>
-                      <w:szCs w:val="28"/>
-                    </w:rPr>
-                    <w:alias w:val="Sous-titre"/>
-                    <w:id w:val="220683832"/>
-                    <w:placeholder>
-                      <w:docPart w:val="4F6D1DB09379416F8657E8A3CE4CC8D8"/>
-                    </w:placeholder>
-                    <w:dataBinding w:prefixMappings="xmlns:ns0='http://schemas.openxmlformats.org/package/2006/metadata/core-properties' xmlns:ns1='http://purl.org/dc/elements/1.1/'" w:xpath="/ns0:coreProperties[1]/ns1:subject[1]" w:storeItemID="{6C3C8BC8-F283-45AE-878A-BAB7291924A1}"/>
-                    <w:text/>
-                  </w:sdtPr>
-                  <w:sdtEndPr/>
-                  <w:sdtContent>
-                    <w:r>
-                      <w:rPr>
-                        <w:i/>
-                        <w:iCs/>
-                        <w:color w:val="424456" w:themeColor="text2"/>
-                        <w:sz w:val="28"/>
-                        <w:szCs w:val="28"/>
-                      </w:rPr>
-                      <w:t>Livrable 1</w:t>
-                    </w:r>
-                  </w:sdtContent>
-                </w:sdt>
-              </w:p>
-            </w:tc>
-          </w:tr>
-          <w:tr>
-            <w:tc>
-              <w:tcPr>
-                <w:tcW w:w="1086" w:type="dxa"/>
-                <w:vAlign w:val="center"/>
-              </w:tcPr>
-              <w:p>
-                <w:pPr>
-                  <w:pStyle w:val="Sansinterligne"/>
-                </w:pPr>
-              </w:p>
-            </w:tc>
-            <w:tc>
-              <w:tcPr>
-                <w:tcW w:w="4474" w:type="dxa"/>
-                <w:gridSpan w:val="2"/>
-                <w:vAlign w:val="center"/>
-              </w:tcPr>
-              <w:p>
-                <w:pPr>
-                  <w:pStyle w:val="Sansinterligne"/>
-                </w:pPr>
-              </w:p>
-            </w:tc>
-            <w:tc>
-              <w:tcPr>
-                <w:tcW w:w="4016" w:type="dxa"/>
-                <w:vAlign w:val="center"/>
-              </w:tcPr>
-              <w:tbl>
-                <w:tblPr>
-                  <w:tblW w:w="5000" w:type="pct"/>
-                  <w:tblLook w:val="04A0" w:firstRow="1" w:lastRow="0" w:firstColumn="1" w:lastColumn="0" w:noHBand="0" w:noVBand="1"/>
-                </w:tblPr>
-                <w:tblGrid>
-                  <w:gridCol w:w="1031"/>
-                  <w:gridCol w:w="682"/>
-                  <w:gridCol w:w="1876"/>
-                </w:tblGrid>
-                <w:tr>
-                  <w:trPr>
-                    <w:trHeight w:hRule="exact" w:val="72"/>
-                  </w:trPr>
-                  <w:tc>
-                    <w:tcPr>
-                      <w:tcW w:w="1098" w:type="dxa"/>
-                      <w:tcBorders>
-                        <w:top w:val="single" w:sz="24" w:space="0" w:color="438086" w:themeColor="accent2"/>
-                      </w:tcBorders>
-                    </w:tcPr>
-                    <w:p>
-                      <w:pPr>
-                        <w:pStyle w:val="Sansinterligne"/>
-                        <w:framePr w:hSpace="187" w:wrap="around" w:hAnchor="text" w:yAlign="bottom"/>
-                        <w:suppressOverlap/>
-                        <w:rPr>
-                          <w:sz w:val="12"/>
-                        </w:rPr>
-                      </w:pPr>
-                    </w:p>
-                  </w:tc>
-                  <w:tc>
-                    <w:tcPr>
-                      <w:tcW w:w="720" w:type="dxa"/>
-                      <w:tcBorders>
-                        <w:top w:val="single" w:sz="24" w:space="0" w:color="438086" w:themeColor="accent2"/>
-                        <w:bottom w:val="single" w:sz="6" w:space="0" w:color="438086" w:themeColor="accent2"/>
-                      </w:tcBorders>
-                    </w:tcPr>
-                    <w:p>
-                      <w:pPr>
-                        <w:pStyle w:val="Sansinterligne"/>
-                        <w:framePr w:hSpace="187" w:wrap="around" w:hAnchor="text" w:yAlign="bottom"/>
-                        <w:suppressOverlap/>
-                        <w:rPr>
-                          <w:sz w:val="12"/>
-                        </w:rPr>
-                      </w:pPr>
-                    </w:p>
-                  </w:tc>
-                  <w:tc>
-                    <w:tcPr>
-                      <w:tcW w:w="2012" w:type="dxa"/>
-                      <w:tcBorders>
-                        <w:top w:val="single" w:sz="24" w:space="0" w:color="438086" w:themeColor="accent2"/>
-                        <w:bottom w:val="single" w:sz="6" w:space="0" w:color="438086" w:themeColor="accent2"/>
-                      </w:tcBorders>
-                    </w:tcPr>
-                    <w:p>
-                      <w:pPr>
-                        <w:pStyle w:val="Sansinterligne"/>
-                        <w:framePr w:hSpace="187" w:wrap="around" w:hAnchor="text" w:yAlign="bottom"/>
-                        <w:suppressOverlap/>
-                        <w:rPr>
-                          <w:sz w:val="12"/>
-                        </w:rPr>
-                      </w:pPr>
-                    </w:p>
-                  </w:tc>
-                </w:tr>
-                <w:tr>
-                  <w:trPr>
-                    <w:trHeight w:hRule="exact" w:val="86"/>
-                  </w:trPr>
-                  <w:tc>
-                    <w:tcPr>
-                      <w:tcW w:w="1098" w:type="dxa"/>
-                    </w:tcPr>
-                    <w:p>
-                      <w:pPr>
-                        <w:pStyle w:val="Sansinterligne"/>
-                        <w:framePr w:hSpace="187" w:wrap="around" w:hAnchor="text" w:yAlign="bottom"/>
-                        <w:suppressOverlap/>
-                        <w:rPr>
-                          <w:sz w:val="12"/>
-                        </w:rPr>
-                      </w:pPr>
-                    </w:p>
-                  </w:tc>
-                  <w:tc>
-                    <w:tcPr>
-                      <w:tcW w:w="720" w:type="dxa"/>
-                      <w:tcBorders>
-                        <w:top w:val="single" w:sz="6" w:space="0" w:color="438086" w:themeColor="accent2"/>
-                        <w:bottom w:val="single" w:sz="24" w:space="0" w:color="438086" w:themeColor="accent2"/>
-                      </w:tcBorders>
-                    </w:tcPr>
-                    <w:p>
-                      <w:pPr>
-                        <w:pStyle w:val="Sansinterligne"/>
-                        <w:framePr w:hSpace="187" w:wrap="around" w:hAnchor="text" w:yAlign="bottom"/>
-                        <w:suppressOverlap/>
-                        <w:rPr>
-                          <w:sz w:val="12"/>
-                        </w:rPr>
-                      </w:pPr>
-                    </w:p>
-                  </w:tc>
-                  <w:tc>
-                    <w:tcPr>
-                      <w:tcW w:w="2012" w:type="dxa"/>
-                      <w:tcBorders>
-                        <w:top w:val="single" w:sz="6" w:space="0" w:color="438086" w:themeColor="accent2"/>
-                        <w:bottom w:val="single" w:sz="24" w:space="0" w:color="438086" w:themeColor="accent2"/>
-                      </w:tcBorders>
-                    </w:tcPr>
-                    <w:p>
-                      <w:pPr>
-                        <w:pStyle w:val="Sansinterligne"/>
-                        <w:framePr w:hSpace="187" w:wrap="around" w:hAnchor="text" w:yAlign="bottom"/>
-                        <w:suppressOverlap/>
-                        <w:rPr>
-                          <w:sz w:val="12"/>
-                        </w:rPr>
-                      </w:pPr>
-                    </w:p>
-                  </w:tc>
-                </w:tr>
-                <w:tr>
-                  <w:trPr>
-                    <w:trHeight w:hRule="exact" w:val="101"/>
-                  </w:trPr>
-                  <w:tc>
-                    <w:tcPr>
-                      <w:tcW w:w="1098" w:type="dxa"/>
-                      <w:tcBorders>
-                        <w:bottom w:val="single" w:sz="2" w:space="0" w:color="438086" w:themeColor="accent2"/>
-                      </w:tcBorders>
-                    </w:tcPr>
-                    <w:p>
-                      <w:pPr>
-                        <w:pStyle w:val="Sansinterligne"/>
-                        <w:framePr w:hSpace="187" w:wrap="around" w:hAnchor="text" w:yAlign="bottom"/>
-                        <w:suppressOverlap/>
-                        <w:rPr>
-                          <w:sz w:val="12"/>
-                        </w:rPr>
-                      </w:pPr>
-                    </w:p>
-                  </w:tc>
-                  <w:tc>
-                    <w:tcPr>
-                      <w:tcW w:w="720" w:type="dxa"/>
-                      <w:tcBorders>
-                        <w:top w:val="single" w:sz="24" w:space="0" w:color="438086" w:themeColor="accent2"/>
-                        <w:bottom w:val="single" w:sz="2" w:space="0" w:color="438086" w:themeColor="accent2"/>
-                      </w:tcBorders>
-                    </w:tcPr>
-                    <w:p>
-                      <w:pPr>
-                        <w:pStyle w:val="Sansinterligne"/>
-                        <w:framePr w:hSpace="187" w:wrap="around" w:hAnchor="text" w:yAlign="bottom"/>
-                        <w:suppressOverlap/>
-                        <w:rPr>
-                          <w:sz w:val="12"/>
-                        </w:rPr>
-                      </w:pPr>
-                    </w:p>
-                  </w:tc>
-                  <w:tc>
-                    <w:tcPr>
-                      <w:tcW w:w="2012" w:type="dxa"/>
-                      <w:tcBorders>
-                        <w:top w:val="single" w:sz="24" w:space="0" w:color="438086" w:themeColor="accent2"/>
-                        <w:bottom w:val="single" w:sz="2" w:space="0" w:color="438086" w:themeColor="accent2"/>
-                      </w:tcBorders>
-                    </w:tcPr>
-                    <w:p>
-                      <w:pPr>
-                        <w:pStyle w:val="Sansinterligne"/>
-                        <w:framePr w:hSpace="187" w:wrap="around" w:hAnchor="text" w:yAlign="bottom"/>
-                        <w:suppressOverlap/>
-                        <w:rPr>
-                          <w:sz w:val="12"/>
-                        </w:rPr>
-                      </w:pPr>
-                    </w:p>
-                  </w:tc>
-                </w:tr>
-                <w:tr>
-                  <w:trPr>
-                    <w:trHeight w:hRule="exact" w:val="43"/>
-                  </w:trPr>
-                  <w:tc>
-                    <w:tcPr>
-                      <w:tcW w:w="1098" w:type="dxa"/>
-                      <w:tcBorders>
-                        <w:top w:val="single" w:sz="2" w:space="0" w:color="438086" w:themeColor="accent2"/>
-                        <w:bottom w:val="single" w:sz="24" w:space="0" w:color="438086" w:themeColor="accent2"/>
-                      </w:tcBorders>
-                    </w:tcPr>
-                    <w:p>
-                      <w:pPr>
-                        <w:pStyle w:val="Sansinterligne"/>
-                        <w:framePr w:hSpace="187" w:wrap="around" w:hAnchor="text" w:yAlign="bottom"/>
-                        <w:suppressOverlap/>
-                        <w:rPr>
-                          <w:sz w:val="12"/>
-                        </w:rPr>
-                      </w:pPr>
-                    </w:p>
-                  </w:tc>
-                  <w:tc>
-                    <w:tcPr>
-                      <w:tcW w:w="720" w:type="dxa"/>
-                      <w:tcBorders>
-                        <w:top w:val="single" w:sz="2" w:space="0" w:color="438086" w:themeColor="accent2"/>
-                        <w:bottom w:val="single" w:sz="24" w:space="0" w:color="438086" w:themeColor="accent2"/>
-                      </w:tcBorders>
-                    </w:tcPr>
-                    <w:p>
-                      <w:pPr>
-                        <w:pStyle w:val="Sansinterligne"/>
-                        <w:framePr w:hSpace="187" w:wrap="around" w:hAnchor="text" w:yAlign="bottom"/>
-                        <w:suppressOverlap/>
-                        <w:rPr>
-                          <w:sz w:val="12"/>
-                        </w:rPr>
-                      </w:pPr>
-                    </w:p>
-                  </w:tc>
-                  <w:tc>
-                    <w:tcPr>
-                      <w:tcW w:w="2012" w:type="dxa"/>
-                      <w:tcBorders>
-                        <w:top w:val="single" w:sz="2" w:space="0" w:color="438086" w:themeColor="accent2"/>
-                      </w:tcBorders>
-                    </w:tcPr>
-                    <w:p>
-                      <w:pPr>
-                        <w:pStyle w:val="Sansinterligne"/>
-                        <w:framePr w:hSpace="187" w:wrap="around" w:hAnchor="text" w:yAlign="bottom"/>
-                        <w:suppressOverlap/>
-                        <w:rPr>
-                          <w:sz w:val="12"/>
-                        </w:rPr>
-                      </w:pPr>
-                    </w:p>
-                  </w:tc>
-                </w:tr>
-                <w:tr>
-                  <w:trPr>
-                    <w:trHeight w:hRule="exact" w:val="86"/>
-                  </w:trPr>
-                  <w:tc>
-                    <w:tcPr>
-                      <w:tcW w:w="1098" w:type="dxa"/>
-                      <w:tcBorders>
-                        <w:top w:val="single" w:sz="24" w:space="0" w:color="438086" w:themeColor="accent2"/>
-                        <w:bottom w:val="single" w:sz="8" w:space="0" w:color="438086" w:themeColor="accent2"/>
-                      </w:tcBorders>
-                    </w:tcPr>
-                    <w:p>
-                      <w:pPr>
-                        <w:pStyle w:val="Sansinterligne"/>
-                        <w:framePr w:hSpace="187" w:wrap="around" w:hAnchor="text" w:yAlign="bottom"/>
-                        <w:suppressOverlap/>
-                        <w:rPr>
-                          <w:sz w:val="12"/>
-                        </w:rPr>
-                      </w:pPr>
-                    </w:p>
-                  </w:tc>
-                  <w:tc>
-                    <w:tcPr>
-                      <w:tcW w:w="720" w:type="dxa"/>
-                      <w:tcBorders>
-                        <w:top w:val="single" w:sz="24" w:space="0" w:color="438086" w:themeColor="accent2"/>
-                        <w:bottom w:val="single" w:sz="8" w:space="0" w:color="438086" w:themeColor="accent2"/>
-                      </w:tcBorders>
-                    </w:tcPr>
-                    <w:p>
-                      <w:pPr>
-                        <w:pStyle w:val="Sansinterligne"/>
-                        <w:framePr w:hSpace="187" w:wrap="around" w:hAnchor="text" w:yAlign="bottom"/>
-                        <w:suppressOverlap/>
-                        <w:rPr>
-                          <w:sz w:val="12"/>
-                        </w:rPr>
-                      </w:pPr>
-                    </w:p>
-                  </w:tc>
-                  <w:tc>
-                    <w:tcPr>
-                      <w:tcW w:w="2012" w:type="dxa"/>
-                      <w:tcBorders>
-                        <w:bottom w:val="single" w:sz="8" w:space="0" w:color="438086" w:themeColor="accent2"/>
-                      </w:tcBorders>
-                    </w:tcPr>
-                    <w:p>
-                      <w:pPr>
-                        <w:pStyle w:val="Sansinterligne"/>
-                        <w:framePr w:hSpace="187" w:wrap="around" w:hAnchor="text" w:yAlign="bottom"/>
-                        <w:suppressOverlap/>
-                        <w:rPr>
-                          <w:sz w:val="12"/>
-                        </w:rPr>
-                      </w:pPr>
-                    </w:p>
-                  </w:tc>
-                </w:tr>
-                <w:tr>
-                  <w:trPr>
-                    <w:trHeight w:hRule="exact" w:val="58"/>
-                  </w:trPr>
-                  <w:tc>
-                    <w:tcPr>
-                      <w:tcW w:w="1098" w:type="dxa"/>
-                      <w:tcBorders>
-                        <w:top w:val="single" w:sz="8" w:space="0" w:color="438086" w:themeColor="accent2"/>
-                      </w:tcBorders>
-                    </w:tcPr>
-                    <w:p>
-                      <w:pPr>
-                        <w:pStyle w:val="Sansinterligne"/>
-                        <w:framePr w:hSpace="187" w:wrap="around" w:hAnchor="text" w:yAlign="bottom"/>
-                        <w:suppressOverlap/>
-                        <w:rPr>
-                          <w:sz w:val="12"/>
-                        </w:rPr>
-                      </w:pPr>
-                    </w:p>
-                  </w:tc>
-                  <w:tc>
-                    <w:tcPr>
-                      <w:tcW w:w="720" w:type="dxa"/>
-                      <w:tcBorders>
-                        <w:top w:val="single" w:sz="8" w:space="0" w:color="438086" w:themeColor="accent2"/>
-                        <w:bottom w:val="single" w:sz="12" w:space="0" w:color="438086" w:themeColor="accent2"/>
-                      </w:tcBorders>
-                    </w:tcPr>
-                    <w:p>
-                      <w:pPr>
-                        <w:pStyle w:val="Sansinterligne"/>
-                        <w:framePr w:hSpace="187" w:wrap="around" w:hAnchor="text" w:yAlign="bottom"/>
-                        <w:suppressOverlap/>
-                        <w:rPr>
-                          <w:sz w:val="12"/>
-                        </w:rPr>
-                      </w:pPr>
-                    </w:p>
-                  </w:tc>
-                  <w:tc>
-                    <w:tcPr>
-                      <w:tcW w:w="2012" w:type="dxa"/>
-                      <w:tcBorders>
-                        <w:top w:val="single" w:sz="8" w:space="0" w:color="438086" w:themeColor="accent2"/>
-                        <w:bottom w:val="single" w:sz="12" w:space="0" w:color="438086" w:themeColor="accent2"/>
-                      </w:tcBorders>
-                    </w:tcPr>
-                    <w:p>
-                      <w:pPr>
-                        <w:pStyle w:val="Sansinterligne"/>
-                        <w:framePr w:hSpace="187" w:wrap="around" w:hAnchor="text" w:yAlign="bottom"/>
-                        <w:suppressOverlap/>
-                        <w:rPr>
-                          <w:sz w:val="12"/>
-                        </w:rPr>
-                      </w:pPr>
-                    </w:p>
-                  </w:tc>
-                </w:tr>
-              </w:tbl>
-              <w:p>
-                <w:pPr>
-                  <w:pStyle w:val="Sansinterligne"/>
-                </w:pPr>
-              </w:p>
-            </w:tc>
-          </w:tr>
-          <w:tr>
-            <w:tc>
-              <w:tcPr>
-                <w:tcW w:w="1086" w:type="dxa"/>
-                <w:vAlign w:val="center"/>
-              </w:tcPr>
-              <w:p>
-                <w:pPr>
-                  <w:pStyle w:val="Sansinterligne"/>
-                </w:pPr>
-              </w:p>
-            </w:tc>
-            <w:tc>
-              <w:tcPr>
-                <w:tcW w:w="4474" w:type="dxa"/>
-                <w:gridSpan w:val="2"/>
-                <w:vAlign w:val="center"/>
-              </w:tcPr>
-              <w:p>
-                <w:pPr>
-                  <w:pStyle w:val="Sansinterligne"/>
-                </w:pPr>
-              </w:p>
-            </w:tc>
-            <w:tc>
-              <w:tcPr>
-                <w:tcW w:w="4016" w:type="dxa"/>
-                <w:vAlign w:val="center"/>
-              </w:tcPr>
-              <w:p>
-                <w:pPr>
-                  <w:pStyle w:val="Sansinterligne"/>
-                  <w:rPr>
-                    <w:color w:val="424456" w:themeColor="text2"/>
-                    <w:szCs w:val="22"/>
-                  </w:rPr>
-                </w:pPr>
-                <w:r>
-                  <w:rPr>
-                    <w:color w:val="424456" w:themeColor="text2"/>
-                    <w:szCs w:val="22"/>
-                  </w:rPr>
-                  <w:t>Groupe 16</w:t>
-                </w:r>
-              </w:p>
-              <w:p>
-                <w:pPr>
-                  <w:pStyle w:val="Sansinterligne"/>
-                  <w:rPr>
-                    <w:color w:val="424456" w:themeColor="text2"/>
-                    <w:szCs w:val="22"/>
-                  </w:rPr>
-                </w:pPr>
-              </w:p>
-              <w:p>
-                <w:pPr>
-                  <w:pStyle w:val="Sansinterligne"/>
-                  <w:rPr>
-                    <w:color w:val="424456" w:themeColor="text2"/>
-                    <w:szCs w:val="22"/>
-                  </w:rPr>
-                </w:pPr>
-                <w:proofErr w:type="spellStart"/>
-                <w:r>
-                  <w:rPr>
-                    <w:color w:val="424456" w:themeColor="text2"/>
-                    <w:szCs w:val="22"/>
-                  </w:rPr>
-                  <w:t>Amini</w:t>
-                </w:r>
-                <w:proofErr w:type="spellEnd"/>
-                <w:r>
-                  <w:rPr>
-                    <w:color w:val="424456" w:themeColor="text2"/>
-                    <w:szCs w:val="22"/>
-                  </w:rPr>
-                  <w:t xml:space="preserve"> S.</w:t>
-                </w:r>
-              </w:p>
-              <w:p>
-                <w:pPr>
-                  <w:pStyle w:val="Sansinterligne"/>
-                </w:pPr>
-                <w:proofErr w:type="spellStart"/>
-                <w:r>
-                  <w:t>Avram</w:t>
-                </w:r>
-                <w:proofErr w:type="spellEnd"/>
-                <w:r>
-                  <w:t xml:space="preserve"> I.</w:t>
-                </w:r>
-              </w:p>
-              <w:p>
-                <w:pPr>
-                  <w:pStyle w:val="Sansinterligne"/>
-                </w:pPr>
-                <w:proofErr w:type="spellStart"/>
-                <w:r>
-                  <w:t>Jalbrzykowski</w:t>
-                </w:r>
-                <w:proofErr w:type="spellEnd"/>
-                <w:r>
-                  <w:t xml:space="preserve"> P.</w:t>
-                </w:r>
-              </w:p>
-              <w:p>
-                <w:pPr>
-                  <w:pStyle w:val="Sansinterligne"/>
-                </w:pPr>
-                <w:r>
-                  <w:t>Voiturier A.</w:t>
-                </w:r>
-              </w:p>
-            </w:tc>
-          </w:tr>
-        </w:tbl>
         <w:p>
           <w:pPr>
-            <w:pStyle w:val="Titre"/>
+            <w:pStyle w:val="Title"/>
             <w:rPr>
               <w:rFonts w:eastAsiaTheme="majorEastAsia" w:cstheme="majorBidi"/>
               <w:szCs w:val="20"/>
@@ -939,7 +1235,7 @@
     </w:sdt>
     <w:p>
       <w:pPr>
-        <w:pStyle w:val="Titre1"/>
+        <w:pStyle w:val="Heading1"/>
       </w:pPr>
       <w:bookmarkStart w:id="0" w:name="_Toc507343023"/>
       <w:r>
@@ -973,7 +1269,7 @@
       <w:sdtContent>
         <w:p>
           <w:pPr>
-            <w:pStyle w:val="En-ttedetabledesmatires"/>
+            <w:pStyle w:val="TOCHeading"/>
           </w:pPr>
           <w:r>
             <w:rPr>
@@ -984,7 +1280,7 @@
         </w:p>
         <w:p>
           <w:pPr>
-            <w:pStyle w:val="TM1"/>
+            <w:pStyle w:val="TOC1"/>
             <w:tabs>
               <w:tab w:val="right" w:leader="dot" w:pos="9061"/>
             </w:tabs>
@@ -1006,7 +1302,7 @@
           <w:hyperlink w:anchor="_Toc507343023" w:history="1">
             <w:r>
               <w:rPr>
-                <w:rStyle w:val="Lienhypertexte"/>
+                <w:rStyle w:val="Hyperlink"/>
                 <w:noProof/>
               </w:rPr>
               <w:t>Table des matières</w:t>
@@ -1063,7 +1359,7 @@
         </w:p>
         <w:p>
           <w:pPr>
-            <w:pStyle w:val="TM1"/>
+            <w:pStyle w:val="TOC1"/>
             <w:tabs>
               <w:tab w:val="right" w:leader="dot" w:pos="9061"/>
             </w:tabs>
@@ -1076,7 +1372,7 @@
           <w:hyperlink w:anchor="_Toc507343024" w:history="1">
             <w:r>
               <w:rPr>
-                <w:rStyle w:val="Lienhypertexte"/>
+                <w:rStyle w:val="Hyperlink"/>
                 <w:noProof/>
               </w:rPr>
               <w:t>Introduction</w:t>
@@ -1133,7 +1429,7 @@
         </w:p>
         <w:p>
           <w:pPr>
-            <w:pStyle w:val="TM1"/>
+            <w:pStyle w:val="TOC1"/>
             <w:tabs>
               <w:tab w:val="right" w:leader="dot" w:pos="9061"/>
             </w:tabs>
@@ -1146,7 +1442,7 @@
           <w:hyperlink w:anchor="_Toc507343025" w:history="1">
             <w:r>
               <w:rPr>
-                <w:rStyle w:val="Lienhypertexte"/>
+                <w:rStyle w:val="Hyperlink"/>
                 <w:noProof/>
               </w:rPr>
               <w:t>Description</w:t>
@@ -1203,7 +1499,7 @@
         </w:p>
         <w:p>
           <w:pPr>
-            <w:pStyle w:val="TM1"/>
+            <w:pStyle w:val="TOC1"/>
             <w:tabs>
               <w:tab w:val="right" w:leader="dot" w:pos="9061"/>
             </w:tabs>
@@ -1216,7 +1512,7 @@
           <w:hyperlink w:anchor="_Toc507343026" w:history="1">
             <w:r>
               <w:rPr>
-                <w:rStyle w:val="Lienhypertexte"/>
+                <w:rStyle w:val="Hyperlink"/>
                 <w:noProof/>
               </w:rPr>
               <w:t>Fonctionnalités</w:t>
@@ -1273,7 +1569,7 @@
         </w:p>
         <w:p>
           <w:pPr>
-            <w:pStyle w:val="TM2"/>
+            <w:pStyle w:val="TOC2"/>
             <w:tabs>
               <w:tab w:val="right" w:leader="dot" w:pos="9061"/>
             </w:tabs>
@@ -1286,7 +1582,7 @@
           <w:hyperlink w:anchor="_Toc507343027" w:history="1">
             <w:r>
               <w:rPr>
-                <w:rStyle w:val="Lienhypertexte"/>
+                <w:rStyle w:val="Hyperlink"/>
                 <w:noProof/>
               </w:rPr>
               <w:t>Quidam</w:t>
@@ -1343,7 +1639,7 @@
         </w:p>
         <w:p>
           <w:pPr>
-            <w:pStyle w:val="TM2"/>
+            <w:pStyle w:val="TOC2"/>
             <w:tabs>
               <w:tab w:val="right" w:leader="dot" w:pos="9061"/>
             </w:tabs>
@@ -1356,7 +1652,7 @@
           <w:hyperlink w:anchor="_Toc507343030" w:history="1">
             <w:r>
               <w:rPr>
-                <w:rStyle w:val="Lienhypertexte"/>
+                <w:rStyle w:val="Hyperlink"/>
                 <w:noProof/>
               </w:rPr>
               <w:t>Etudiant</w:t>
@@ -1413,7 +1709,7 @@
         </w:p>
         <w:p>
           <w:pPr>
-            <w:pStyle w:val="TM2"/>
+            <w:pStyle w:val="TOC2"/>
             <w:tabs>
               <w:tab w:val="right" w:leader="dot" w:pos="9061"/>
             </w:tabs>
@@ -1426,7 +1722,7 @@
           <w:hyperlink w:anchor="_Toc507343042" w:history="1">
             <w:r>
               <w:rPr>
-                <w:rStyle w:val="Lienhypertexte"/>
+                <w:rStyle w:val="Hyperlink"/>
                 <w:noProof/>
               </w:rPr>
               <w:t>Professeur</w:t>
@@ -1483,7 +1779,7 @@
         </w:p>
         <w:p>
           <w:pPr>
-            <w:pStyle w:val="TM1"/>
+            <w:pStyle w:val="TOC1"/>
             <w:tabs>
               <w:tab w:val="right" w:leader="dot" w:pos="9061"/>
             </w:tabs>
@@ -1496,7 +1792,7 @@
           <w:hyperlink w:anchor="_Toc507343047" w:history="1">
             <w:r>
               <w:rPr>
-                <w:rStyle w:val="Lienhypertexte"/>
+                <w:rStyle w:val="Hyperlink"/>
                 <w:noProof/>
               </w:rPr>
               <w:t>DSD</w:t>
@@ -1553,7 +1849,7 @@
         </w:p>
         <w:p>
           <w:pPr>
-            <w:pStyle w:val="TM1"/>
+            <w:pStyle w:val="TOC1"/>
             <w:tabs>
               <w:tab w:val="right" w:leader="dot" w:pos="9061"/>
             </w:tabs>
@@ -1566,7 +1862,7 @@
           <w:hyperlink w:anchor="_Toc507343048" w:history="1">
             <w:r>
               <w:rPr>
-                <w:rStyle w:val="Lienhypertexte"/>
+                <w:rStyle w:val="Hyperlink"/>
                 <w:noProof/>
               </w:rPr>
               <w:t>IHM</w:t>
@@ -1623,7 +1919,7 @@
         </w:p>
         <w:p>
           <w:pPr>
-            <w:pStyle w:val="TM1"/>
+            <w:pStyle w:val="TOC1"/>
             <w:tabs>
               <w:tab w:val="right" w:leader="dot" w:pos="9061"/>
             </w:tabs>
@@ -1636,7 +1932,7 @@
           <w:hyperlink w:anchor="_Toc507343049" w:history="1">
             <w:r>
               <w:rPr>
-                <w:rStyle w:val="Lienhypertexte"/>
+                <w:rStyle w:val="Hyperlink"/>
                 <w:noProof/>
               </w:rPr>
               <w:t>Diagramme de flux</w:t>
@@ -1693,7 +1989,7 @@
         </w:p>
         <w:p>
           <w:pPr>
-            <w:pStyle w:val="TM1"/>
+            <w:pStyle w:val="TOC1"/>
             <w:tabs>
               <w:tab w:val="right" w:leader="dot" w:pos="9061"/>
             </w:tabs>
@@ -1706,7 +2002,7 @@
           <w:hyperlink w:anchor="_Toc507343050" w:history="1">
             <w:r>
               <w:rPr>
-                <w:rStyle w:val="Lienhypertexte"/>
+                <w:rStyle w:val="Hyperlink"/>
                 <w:noProof/>
               </w:rPr>
               <w:t>Rapport d’activité</w:t>
@@ -1763,7 +2059,7 @@
         </w:p>
         <w:p>
           <w:pPr>
-            <w:pStyle w:val="TM2"/>
+            <w:pStyle w:val="TOC2"/>
             <w:tabs>
               <w:tab w:val="right" w:leader="dot" w:pos="9061"/>
             </w:tabs>
@@ -1776,7 +2072,7 @@
           <w:hyperlink w:anchor="_Toc507343051" w:history="1">
             <w:r>
               <w:rPr>
-                <w:rStyle w:val="Lienhypertexte"/>
+                <w:rStyle w:val="Hyperlink"/>
                 <w:noProof/>
               </w:rPr>
               <w:t>Amini Shayan</w:t>
@@ -1833,7 +2129,7 @@
         </w:p>
         <w:p>
           <w:pPr>
-            <w:pStyle w:val="TM2"/>
+            <w:pStyle w:val="TOC2"/>
             <w:tabs>
               <w:tab w:val="right" w:leader="dot" w:pos="9061"/>
             </w:tabs>
@@ -1846,7 +2142,7 @@
           <w:hyperlink w:anchor="_Toc507343052" w:history="1">
             <w:r>
               <w:rPr>
-                <w:rStyle w:val="Lienhypertexte"/>
+                <w:rStyle w:val="Hyperlink"/>
                 <w:noProof/>
               </w:rPr>
               <w:t>Avram Iulian</w:t>
@@ -1903,7 +2199,7 @@
         </w:p>
         <w:p>
           <w:pPr>
-            <w:pStyle w:val="TM2"/>
+            <w:pStyle w:val="TOC2"/>
             <w:tabs>
               <w:tab w:val="right" w:leader="dot" w:pos="9061"/>
             </w:tabs>
@@ -1916,7 +2212,7 @@
           <w:hyperlink w:anchor="_Toc507343053" w:history="1">
             <w:r>
               <w:rPr>
-                <w:rStyle w:val="Lienhypertexte"/>
+                <w:rStyle w:val="Hyperlink"/>
                 <w:noProof/>
               </w:rPr>
               <w:t>Voiturier Andy</w:t>
@@ -2001,7 +2297,7 @@
     </w:p>
     <w:p>
       <w:pPr>
-        <w:pStyle w:val="Titre1"/>
+        <w:pStyle w:val="Heading1"/>
       </w:pPr>
       <w:r>
         <w:lastRenderedPageBreak/>
@@ -2159,7 +2455,7 @@
     </w:p>
     <w:p>
       <w:pPr>
-        <w:pStyle w:val="Titre1"/>
+        <w:pStyle w:val="Heading1"/>
       </w:pPr>
       <w:bookmarkStart w:id="2" w:name="_Toc507343025"/>
       <w:r>
@@ -2259,22 +2555,20 @@
       <w:r>
         <w:t>1 – évènement : par ordre de priorité : obtention du stage, contact pris, contact initié, refus</w:t>
       </w:r>
-      <w:bookmarkStart w:id="3" w:name="_GoBack"/>
-      <w:bookmarkEnd w:id="3"/>
       <w:r>
         <w:br w:type="page"/>
       </w:r>
     </w:p>
     <w:p>
       <w:pPr>
-        <w:pStyle w:val="Titre1"/>
-      </w:pPr>
-      <w:bookmarkStart w:id="4" w:name="_Toc507343026"/>
+        <w:pStyle w:val="Heading1"/>
+      </w:pPr>
+      <w:bookmarkStart w:id="3" w:name="_Toc507343026"/>
       <w:r>
         <w:lastRenderedPageBreak/>
         <w:t>Fonctionnalités</w:t>
       </w:r>
-      <w:bookmarkEnd w:id="4"/>
+      <w:bookmarkEnd w:id="3"/>
     </w:p>
     <w:p/>
     <w:p>
@@ -2334,25 +2628,28 @@
     </w:p>
     <w:p>
       <w:pPr>
-        <w:pStyle w:val="Titre2"/>
-      </w:pPr>
-      <w:bookmarkStart w:id="5" w:name="_Toc507343027"/>
+        <w:pStyle w:val="Heading2"/>
+      </w:pPr>
+      <w:bookmarkStart w:id="4" w:name="_Toc507343027"/>
       <w:r>
         <w:t>Quidam</w:t>
       </w:r>
-      <w:bookmarkEnd w:id="5"/>
+      <w:bookmarkEnd w:id="4"/>
     </w:p>
     <w:p>
       <w:pPr>
         <w:ind w:firstLine="360"/>
       </w:pPr>
       <w:r>
-        <w:t>Les fonctionnalités offertes au Quidam sont les suivantes.</w:t>
-      </w:r>
-    </w:p>
-    <w:p>
-      <w:pPr>
-        <w:pStyle w:val="Titre3"/>
+        <w:t>Les fonctionnalités offertes au Quidam sont les suivantes</w:t>
+      </w:r>
+      <w:r>
+        <w:t> :</w:t>
+      </w:r>
+    </w:p>
+    <w:p>
+      <w:pPr>
+        <w:pStyle w:val="Heading3"/>
         <w:keepNext/>
         <w:keepLines/>
         <w:numPr>
@@ -2361,11 +2658,11 @@
         </w:numPr>
         <w:spacing w:before="200"/>
       </w:pPr>
-      <w:bookmarkStart w:id="6" w:name="_Toc507343028"/>
+      <w:bookmarkStart w:id="5" w:name="_Toc507343028"/>
       <w:r>
         <w:t>Se connecter</w:t>
       </w:r>
-      <w:bookmarkEnd w:id="6"/>
+      <w:bookmarkEnd w:id="5"/>
     </w:p>
     <w:p>
       <w:pPr>
@@ -2377,7 +2674,7 @@
     </w:p>
     <w:p>
       <w:pPr>
-        <w:pStyle w:val="Titre3"/>
+        <w:pStyle w:val="Heading3"/>
         <w:keepNext/>
         <w:keepLines/>
         <w:numPr>
@@ -2386,11 +2683,11 @@
         </w:numPr>
         <w:spacing w:before="200"/>
       </w:pPr>
-      <w:bookmarkStart w:id="7" w:name="_Toc507343029"/>
+      <w:bookmarkStart w:id="6" w:name="_Toc507343029"/>
       <w:r>
         <w:t>S'inscrire</w:t>
       </w:r>
-      <w:bookmarkEnd w:id="7"/>
+      <w:bookmarkEnd w:id="6"/>
     </w:p>
     <w:p>
       <w:r>
@@ -2400,31 +2697,31 @@
     </w:p>
     <w:p>
       <w:pPr>
-        <w:pStyle w:val="Titre2"/>
-      </w:pPr>
-    </w:p>
-    <w:p>
-      <w:pPr>
-        <w:pStyle w:val="Titre2"/>
+        <w:pStyle w:val="Heading2"/>
+      </w:pPr>
+    </w:p>
+    <w:p>
+      <w:pPr>
+        <w:pStyle w:val="Heading2"/>
       </w:pPr>
     </w:p>
     <w:p/>
     <w:p/>
     <w:p>
       <w:pPr>
-        <w:pStyle w:val="Titre2"/>
-      </w:pPr>
-    </w:p>
-    <w:p>
-      <w:pPr>
-        <w:pStyle w:val="Titre2"/>
-      </w:pPr>
-      <w:bookmarkStart w:id="8" w:name="_Toc507343030"/>
+        <w:pStyle w:val="Heading2"/>
+      </w:pPr>
+    </w:p>
+    <w:p>
+      <w:pPr>
+        <w:pStyle w:val="Heading2"/>
+      </w:pPr>
+      <w:bookmarkStart w:id="7" w:name="_Toc507343030"/>
       <w:r>
         <w:lastRenderedPageBreak/>
         <w:t>Etudiant</w:t>
       </w:r>
-      <w:bookmarkEnd w:id="8"/>
+      <w:bookmarkEnd w:id="7"/>
     </w:p>
     <w:p>
       <w:pPr>
@@ -2436,7 +2733,7 @@
     </w:p>
     <w:p>
       <w:pPr>
-        <w:pStyle w:val="Titre3"/>
+        <w:pStyle w:val="Heading3"/>
         <w:keepNext/>
         <w:keepLines/>
         <w:numPr>
@@ -2445,11 +2742,11 @@
         </w:numPr>
         <w:spacing w:before="200"/>
       </w:pPr>
-      <w:bookmarkStart w:id="9" w:name="_Toc507343031"/>
+      <w:bookmarkStart w:id="8" w:name="_Toc507343031"/>
       <w:r>
         <w:t>Visualiser les personnes de contact d'une entreprise</w:t>
       </w:r>
-      <w:bookmarkEnd w:id="9"/>
+      <w:bookmarkEnd w:id="8"/>
     </w:p>
     <w:p>
       <w:r>
@@ -2459,7 +2756,7 @@
     </w:p>
     <w:p>
       <w:pPr>
-        <w:pStyle w:val="Titre3"/>
+        <w:pStyle w:val="Heading3"/>
         <w:keepNext/>
         <w:keepLines/>
         <w:numPr>
@@ -2468,21 +2765,33 @@
         </w:numPr>
         <w:spacing w:before="200"/>
       </w:pPr>
-      <w:bookmarkStart w:id="10" w:name="_Toc507343032"/>
+      <w:bookmarkStart w:id="9" w:name="_Toc507343032"/>
       <w:r>
         <w:t>Rechercher entreprise</w:t>
       </w:r>
-      <w:bookmarkEnd w:id="10"/>
+      <w:bookmarkEnd w:id="9"/>
     </w:p>
     <w:p>
       <w:r>
         <w:tab/>
-        <w:t>L'étudiant peut rechercher une entreprise dans les system.</w:t>
-      </w:r>
-    </w:p>
-    <w:p>
-      <w:pPr>
-        <w:pStyle w:val="Titre3"/>
+        <w:t>L'étudiant peut rechercher une entreprise dans le syst</w:t>
+      </w:r>
+      <w:r>
+        <w:t>è</w:t>
+      </w:r>
+      <w:r>
+        <w:t>m</w:t>
+      </w:r>
+      <w:r>
+        <w:t>e</w:t>
+      </w:r>
+      <w:r>
+        <w:t>.</w:t>
+      </w:r>
+    </w:p>
+    <w:p>
+      <w:pPr>
+        <w:pStyle w:val="Heading3"/>
         <w:keepNext/>
         <w:keepLines/>
         <w:numPr>
@@ -2491,21 +2800,21 @@
         </w:numPr>
         <w:spacing w:before="200"/>
       </w:pPr>
-      <w:bookmarkStart w:id="11" w:name="_Toc507343033"/>
+      <w:bookmarkStart w:id="10" w:name="_Toc507343033"/>
       <w:r>
         <w:t>Annoncer l'obtention d'un stage</w:t>
       </w:r>
-      <w:bookmarkEnd w:id="11"/>
+      <w:bookmarkEnd w:id="10"/>
     </w:p>
     <w:p>
       <w:r>
         <w:tab/>
-        <w:t>L'étudiant peut annoncer/signaler l'obtention d'un stage.</w:t>
-      </w:r>
-    </w:p>
-    <w:p>
-      <w:pPr>
-        <w:pStyle w:val="Titre3"/>
+        <w:t>L'étudiant peut annoncer l'obtention d'un stage.</w:t>
+      </w:r>
+    </w:p>
+    <w:p>
+      <w:pPr>
+        <w:pStyle w:val="Heading3"/>
         <w:keepNext/>
         <w:keepLines/>
         <w:numPr>
@@ -2514,11 +2823,11 @@
         </w:numPr>
         <w:spacing w:before="200"/>
       </w:pPr>
-      <w:bookmarkStart w:id="12" w:name="_Toc507343034"/>
+      <w:bookmarkStart w:id="11" w:name="_Toc507343034"/>
       <w:r>
         <w:t>Remplir la feuille de stage</w:t>
       </w:r>
-      <w:bookmarkEnd w:id="12"/>
+      <w:bookmarkEnd w:id="11"/>
     </w:p>
     <w:p>
       <w:r>
@@ -2528,7 +2837,7 @@
     </w:p>
     <w:p>
       <w:pPr>
-        <w:pStyle w:val="Titre3"/>
+        <w:pStyle w:val="Heading3"/>
         <w:keepNext/>
         <w:keepLines/>
         <w:numPr>
@@ -2537,21 +2846,21 @@
         </w:numPr>
         <w:spacing w:before="200"/>
       </w:pPr>
-      <w:bookmarkStart w:id="13" w:name="_Toc507343035"/>
+      <w:bookmarkStart w:id="12" w:name="_Toc507343035"/>
       <w:r>
         <w:t>Annoncer le refus de l'entreprise</w:t>
       </w:r>
-      <w:bookmarkEnd w:id="13"/>
+      <w:bookmarkEnd w:id="12"/>
     </w:p>
     <w:p>
       <w:r>
         <w:tab/>
-        <w:t>L'étudiant peut annoncer/signaler le refus de l'entreprise si l'entreprise ne l'a pas accepté.</w:t>
-      </w:r>
-    </w:p>
-    <w:p>
-      <w:pPr>
-        <w:pStyle w:val="Titre3"/>
+        <w:t>L'étudiant peut annoncer le refus de l'entreprise si l'entreprise ne l'a pas accepté.</w:t>
+      </w:r>
+    </w:p>
+    <w:p>
+      <w:pPr>
+        <w:pStyle w:val="Heading3"/>
         <w:keepNext/>
         <w:keepLines/>
         <w:numPr>
@@ -2560,11 +2869,11 @@
         </w:numPr>
         <w:spacing w:before="200"/>
       </w:pPr>
-      <w:bookmarkStart w:id="14" w:name="_Toc507343036"/>
+      <w:bookmarkStart w:id="13" w:name="_Toc507343036"/>
       <w:r>
         <w:t>Créer une personne de contact</w:t>
       </w:r>
-      <w:bookmarkEnd w:id="14"/>
+      <w:bookmarkEnd w:id="13"/>
     </w:p>
     <w:p>
       <w:r>
@@ -2573,12 +2882,36 @@
       </w:r>
       <w:r>
         <w:tab/>
-        <w:t>system, c'est à dire que l'étudiant peut enregistrer une personne de contact dans le system.</w:t>
-      </w:r>
-    </w:p>
-    <w:p>
-      <w:pPr>
-        <w:pStyle w:val="Titre3"/>
+        <w:t>syst</w:t>
+      </w:r>
+      <w:r>
+        <w:t>è</w:t>
+      </w:r>
+      <w:r>
+        <w:t>m</w:t>
+      </w:r>
+      <w:r>
+        <w:t>e</w:t>
+      </w:r>
+      <w:r>
+        <w:t>, c'est à dire que l'étudiant peut enregistrer une personne de contact dans le syst</w:t>
+      </w:r>
+      <w:r>
+        <w:t>è</w:t>
+      </w:r>
+      <w:r>
+        <w:t>m</w:t>
+      </w:r>
+      <w:r>
+        <w:t>e</w:t>
+      </w:r>
+      <w:r>
+        <w:t>.</w:t>
+      </w:r>
+    </w:p>
+    <w:p>
+      <w:pPr>
+        <w:pStyle w:val="Heading3"/>
         <w:keepNext/>
         <w:keepLines/>
         <w:numPr>
@@ -2587,27 +2920,45 @@
         </w:numPr>
         <w:spacing w:before="200"/>
       </w:pPr>
-      <w:bookmarkStart w:id="15" w:name="_Toc507343037"/>
+      <w:bookmarkStart w:id="14" w:name="_Toc507343037"/>
       <w:r>
         <w:t>Créer une entreprise</w:t>
       </w:r>
-      <w:bookmarkEnd w:id="15"/>
+      <w:bookmarkEnd w:id="14"/>
     </w:p>
     <w:p>
       <w:pPr>
         <w:ind w:left="720"/>
       </w:pPr>
       <w:r>
-        <w:t xml:space="preserve">L'étudiant peut créer une entreprise si l'entreprise n'est pas connue par le system, c'est à </w:t>
+        <w:t>L'étudiant peut créer une entreprise si l'entreprise n'est pas connue par le syst</w:t>
+      </w:r>
+      <w:r>
+        <w:t>ème</w:t>
+      </w:r>
+      <w:r>
+        <w:t xml:space="preserve">, c'est à </w:t>
       </w:r>
       <w:r>
         <w:tab/>
-        <w:t>dire que l'étudiant peut enregistrer une nouvelle entreprise dans le system.</w:t>
-      </w:r>
-    </w:p>
-    <w:p>
-      <w:pPr>
-        <w:pStyle w:val="Titre3"/>
+        <w:t>dire que l'étudiant peut enregistrer une nouvelle entreprise dans le syst</w:t>
+      </w:r>
+      <w:r>
+        <w:t>è</w:t>
+      </w:r>
+      <w:r>
+        <w:t>m</w:t>
+      </w:r>
+      <w:r>
+        <w:t>e</w:t>
+      </w:r>
+      <w:r>
+        <w:t>.</w:t>
+      </w:r>
+    </w:p>
+    <w:p>
+      <w:pPr>
+        <w:pStyle w:val="Heading3"/>
         <w:keepNext/>
         <w:keepLines/>
         <w:numPr>
@@ -2616,21 +2967,27 @@
         </w:numPr>
         <w:spacing w:before="200"/>
       </w:pPr>
-      <w:bookmarkStart w:id="16" w:name="_Toc507343038"/>
+      <w:bookmarkStart w:id="15" w:name="_Toc507343038"/>
       <w:r>
         <w:t>Initier contact avec une entreprise</w:t>
       </w:r>
-      <w:bookmarkEnd w:id="16"/>
+      <w:bookmarkEnd w:id="15"/>
     </w:p>
     <w:p>
       <w:r>
         <w:tab/>
-        <w:t>L'étudiant peut annoncer qu'il a initier le contact avec une entreprise.</w:t>
-      </w:r>
-    </w:p>
-    <w:p>
-      <w:pPr>
-        <w:pStyle w:val="Titre3"/>
+        <w:t>L'étudiant peut annoncer qu'il a initi</w:t>
+      </w:r>
+      <w:r>
+        <w:t>é</w:t>
+      </w:r>
+      <w:r>
+        <w:t xml:space="preserve"> le contact avec une entreprise.</w:t>
+      </w:r>
+    </w:p>
+    <w:p>
+      <w:pPr>
+        <w:pStyle w:val="Heading3"/>
         <w:keepNext/>
         <w:keepLines/>
         <w:numPr>
@@ -2639,11 +2996,11 @@
         </w:numPr>
         <w:spacing w:before="200"/>
       </w:pPr>
-      <w:bookmarkStart w:id="17" w:name="_Toc507343039"/>
+      <w:bookmarkStart w:id="16" w:name="_Toc507343039"/>
       <w:r>
         <w:t>Rencontrer une entreprise</w:t>
       </w:r>
-      <w:bookmarkEnd w:id="17"/>
+      <w:bookmarkEnd w:id="16"/>
     </w:p>
     <w:p>
       <w:r>
@@ -2653,7 +3010,7 @@
     </w:p>
     <w:p>
       <w:pPr>
-        <w:pStyle w:val="Titre3"/>
+        <w:pStyle w:val="Heading3"/>
         <w:keepNext/>
         <w:keepLines/>
         <w:numPr>
@@ -2662,11 +3019,11 @@
         </w:numPr>
         <w:spacing w:before="200"/>
       </w:pPr>
-      <w:bookmarkStart w:id="18" w:name="_Toc507343040"/>
+      <w:bookmarkStart w:id="17" w:name="_Toc507343040"/>
       <w:r>
         <w:t>Modifier ses données personnelles</w:t>
       </w:r>
-      <w:bookmarkEnd w:id="18"/>
+      <w:bookmarkEnd w:id="17"/>
       <w:r>
         <w:t xml:space="preserve"> </w:t>
       </w:r>
@@ -2674,12 +3031,18 @@
     <w:p>
       <w:r>
         <w:tab/>
-        <w:t>L'étudiant peut modifier ses données personnelles.</w:t>
-      </w:r>
-    </w:p>
-    <w:p>
-      <w:pPr>
-        <w:pStyle w:val="Titre3"/>
+        <w:t>L'étudiant peut modifier ses données personnelle</w:t>
+      </w:r>
+      <w:r>
+        <w:t>s</w:t>
+      </w:r>
+      <w:r>
+        <w:t>.</w:t>
+      </w:r>
+    </w:p>
+    <w:p>
+      <w:pPr>
+        <w:pStyle w:val="Heading3"/>
         <w:keepNext/>
         <w:keepLines/>
         <w:numPr>
@@ -2688,24 +3051,20 @@
         </w:numPr>
         <w:spacing w:before="200"/>
       </w:pPr>
-      <w:bookmarkStart w:id="19" w:name="_Toc507343041"/>
+      <w:bookmarkStart w:id="18" w:name="_Toc507343041"/>
       <w:r>
         <w:t>Visualiser ses données de stage</w:t>
       </w:r>
-      <w:bookmarkEnd w:id="19"/>
+      <w:bookmarkEnd w:id="18"/>
     </w:p>
     <w:p>
       <w:r>
         <w:tab/>
         <w:t xml:space="preserve">L'étudiant peut visualiser ses données de stage, c'est </w:t>
       </w:r>
-      <w:proofErr w:type="spellStart"/>
-      <w:proofErr w:type="gramStart"/>
-      <w:r>
-        <w:t>a</w:t>
-      </w:r>
-      <w:proofErr w:type="spellEnd"/>
-      <w:proofErr w:type="gramEnd"/>
+      <w:r>
+        <w:t>à</w:t>
+      </w:r>
       <w:r>
         <w:t xml:space="preserve"> dire qu'il peut regarder, pour chaque </w:t>
       </w:r>
@@ -2716,12 +3075,12 @@
     </w:p>
     <w:p>
       <w:pPr>
-        <w:pStyle w:val="Titre2"/>
-      </w:pPr>
-    </w:p>
-    <w:p>
-      <w:pPr>
-        <w:pStyle w:val="Titre2"/>
+        <w:pStyle w:val="Heading2"/>
+      </w:pPr>
+    </w:p>
+    <w:p>
+      <w:pPr>
+        <w:pStyle w:val="Heading2"/>
       </w:pPr>
     </w:p>
     <w:p/>
@@ -2732,14 +3091,14 @@
     <w:p/>
     <w:p>
       <w:pPr>
-        <w:pStyle w:val="Titre2"/>
-      </w:pPr>
-      <w:bookmarkStart w:id="20" w:name="_Toc507343042"/>
+        <w:pStyle w:val="Heading2"/>
+      </w:pPr>
+      <w:bookmarkStart w:id="19" w:name="_Toc507343042"/>
       <w:r>
         <w:lastRenderedPageBreak/>
         <w:t>Professeur</w:t>
       </w:r>
-      <w:bookmarkEnd w:id="20"/>
+      <w:bookmarkEnd w:id="19"/>
     </w:p>
     <w:p>
       <w:pPr>
@@ -2759,7 +3118,7 @@
     </w:p>
     <w:p>
       <w:pPr>
-        <w:pStyle w:val="Titre3"/>
+        <w:pStyle w:val="Heading3"/>
         <w:keepNext/>
         <w:keepLines/>
         <w:numPr>
@@ -2768,21 +3127,33 @@
         </w:numPr>
         <w:spacing w:before="200"/>
       </w:pPr>
-      <w:bookmarkStart w:id="21" w:name="_Toc507343043"/>
+      <w:bookmarkStart w:id="20" w:name="_Toc507343043"/>
       <w:r>
         <w:t>Rechercher les responsables de stage</w:t>
       </w:r>
-      <w:bookmarkEnd w:id="21"/>
+      <w:bookmarkEnd w:id="20"/>
     </w:p>
     <w:p>
       <w:r>
         <w:tab/>
-        <w:t>Le professeur peut rechercher les responsables de stage dans le system.</w:t>
-      </w:r>
-    </w:p>
-    <w:p>
-      <w:pPr>
-        <w:pStyle w:val="Titre3"/>
+        <w:t>Le professeur peut rechercher les responsables de stage dans le syst</w:t>
+      </w:r>
+      <w:r>
+        <w:t>è</w:t>
+      </w:r>
+      <w:r>
+        <w:t>m</w:t>
+      </w:r>
+      <w:r>
+        <w:t>e</w:t>
+      </w:r>
+      <w:r>
+        <w:t>.</w:t>
+      </w:r>
+    </w:p>
+    <w:p>
+      <w:pPr>
+        <w:pStyle w:val="Heading3"/>
         <w:keepNext/>
         <w:keepLines/>
         <w:numPr>
@@ -2791,11 +3162,11 @@
         </w:numPr>
         <w:spacing w:before="200"/>
       </w:pPr>
-      <w:bookmarkStart w:id="22" w:name="_Toc507343044"/>
+      <w:bookmarkStart w:id="21" w:name="_Toc507343044"/>
       <w:r>
         <w:t>Ajouter une entreprise sur la liste noire</w:t>
       </w:r>
-      <w:bookmarkEnd w:id="22"/>
+      <w:bookmarkEnd w:id="21"/>
     </w:p>
     <w:p>
       <w:r>
@@ -2805,7 +3176,7 @@
     </w:p>
     <w:p>
       <w:pPr>
-        <w:pStyle w:val="Titre3"/>
+        <w:pStyle w:val="Heading3"/>
         <w:keepNext/>
         <w:keepLines/>
         <w:numPr>
@@ -2814,11 +3185,11 @@
         </w:numPr>
         <w:spacing w:before="200"/>
       </w:pPr>
-      <w:bookmarkStart w:id="23" w:name="_Toc507343045"/>
+      <w:bookmarkStart w:id="22" w:name="_Toc507343045"/>
       <w:r>
         <w:t>Visualiser la liste des étudiants de l'année courante</w:t>
       </w:r>
-      <w:bookmarkEnd w:id="23"/>
+      <w:bookmarkEnd w:id="22"/>
     </w:p>
     <w:p>
       <w:r>
@@ -2828,7 +3199,7 @@
     </w:p>
     <w:p>
       <w:pPr>
-        <w:pStyle w:val="Titre3"/>
+        <w:pStyle w:val="Heading3"/>
         <w:keepNext/>
         <w:keepLines/>
         <w:numPr>
@@ -2837,11 +3208,11 @@
         </w:numPr>
         <w:spacing w:before="200"/>
       </w:pPr>
-      <w:bookmarkStart w:id="24" w:name="_Toc507343046"/>
+      <w:bookmarkStart w:id="23" w:name="_Toc507343046"/>
       <w:r>
         <w:t>Voir pour chaque entreprise le nombre d'étudiants pris en stage par année académique</w:t>
       </w:r>
-      <w:bookmarkEnd w:id="24"/>
+      <w:bookmarkEnd w:id="23"/>
     </w:p>
     <w:p>
       <w:r>
@@ -2860,13 +3231,15 @@
     </w:p>
     <w:p>
       <w:pPr>
-        <w:pStyle w:val="Titre1"/>
-      </w:pPr>
-      <w:bookmarkStart w:id="25" w:name="_Toc507343047"/>
+        <w:pStyle w:val="Heading1"/>
+      </w:pPr>
+      <w:bookmarkStart w:id="24" w:name="_Toc507343047"/>
       <w:r>
         <w:lastRenderedPageBreak/>
         <w:t>DSD</w:t>
       </w:r>
+      <w:bookmarkStart w:id="25" w:name="_GoBack"/>
+      <w:bookmarkEnd w:id="24"/>
       <w:bookmarkEnd w:id="25"/>
     </w:p>
     <w:p>
@@ -2876,9 +3249,9 @@
         </w:rPr>
         <w:drawing>
           <wp:inline distT="0" distB="0" distL="0" distR="0">
-            <wp:extent cx="8285405" cy="5653377"/>
-            <wp:effectExtent l="1588" t="0" r="3492" b="3493"/>
-            <wp:docPr id="1" name="Image 1"/>
+            <wp:extent cx="8195909" cy="5593172"/>
+            <wp:effectExtent l="5715" t="0" r="1905" b="1905"/>
+            <wp:docPr id="17" name="Picture 17"/>
             <wp:cNvGraphicFramePr>
               <a:graphicFrameLocks xmlns:a="http://schemas.openxmlformats.org/drawingml/2006/main" noChangeAspect="1"/>
             </wp:cNvGraphicFramePr>
@@ -2886,7 +3259,7 @@
               <a:graphicData uri="http://schemas.openxmlformats.org/drawingml/2006/picture">
                 <pic:pic xmlns:pic="http://schemas.openxmlformats.org/drawingml/2006/picture">
                   <pic:nvPicPr>
-                    <pic:cNvPr id="0" name="Picture 1"/>
+                    <pic:cNvPr id="0" name="Picture 18"/>
                     <pic:cNvPicPr>
                       <a:picLocks noChangeAspect="1" noChangeArrowheads="1"/>
                     </pic:cNvPicPr>
@@ -2907,7 +3280,7 @@
                   <pic:spPr bwMode="auto">
                     <a:xfrm rot="5400000">
                       <a:off x="0" y="0"/>
-                      <a:ext cx="8309672" cy="5669935"/>
+                      <a:ext cx="8204090" cy="5598755"/>
                     </a:xfrm>
                     <a:prstGeom prst="rect">
                       <a:avLst/>
@@ -2929,7 +3302,7 @@
     </w:p>
     <w:p>
       <w:pPr>
-        <w:pStyle w:val="Titre1"/>
+        <w:pStyle w:val="Heading1"/>
       </w:pPr>
       <w:bookmarkStart w:id="26" w:name="_Toc507343048"/>
       <w:r>
@@ -2938,20 +3311,869 @@
       </w:r>
       <w:bookmarkEnd w:id="26"/>
     </w:p>
+    <w:p>
+      <w:pPr>
+        <w:pStyle w:val="Commentaires"/>
+        <w:numPr>
+          <w:ilvl w:val="0"/>
+          <w:numId w:val="49"/>
+        </w:numPr>
+        <w:rPr>
+          <w:b w:val="0"/>
+        </w:rPr>
+      </w:pPr>
+      <w:r>
+        <w:rPr>
+          <w:b w:val="0"/>
+        </w:rPr>
+        <w:t>Tout design est susceptible de changer</w:t>
+      </w:r>
+    </w:p>
+    <w:p>
+      <w:pPr>
+        <w:pStyle w:val="Commentaires"/>
+        <w:numPr>
+          <w:ilvl w:val="0"/>
+          <w:numId w:val="49"/>
+        </w:numPr>
+        <w:rPr>
+          <w:b w:val="0"/>
+        </w:rPr>
+      </w:pPr>
+      <w:r>
+        <w:rPr>
+          <w:b w:val="0"/>
+        </w:rPr>
+        <w:t>Les messages d</w:t>
+      </w:r>
+      <w:r>
+        <w:rPr>
+          <w:b w:val="0"/>
+        </w:rPr>
+        <w:t>’erreur</w:t>
+      </w:r>
+      <w:r>
+        <w:rPr>
+          <w:b w:val="0"/>
+        </w:rPr>
+        <w:t xml:space="preserve"> apparaissent </w:t>
+      </w:r>
+      <w:r>
+        <w:rPr>
+          <w:b w:val="0"/>
+        </w:rPr>
+        <w:t>à droite</w:t>
+      </w:r>
+      <w:r>
+        <w:rPr>
+          <w:b w:val="0"/>
+        </w:rPr>
+        <w:t xml:space="preserve"> des champs </w:t>
+      </w:r>
+      <w:r>
+        <w:rPr>
+          <w:b w:val="0"/>
+        </w:rPr>
+        <w:t>concernés, en rouge</w:t>
+      </w:r>
+    </w:p>
+    <w:p>
+      <w:pPr>
+        <w:pStyle w:val="Commentaires"/>
+        <w:numPr>
+          <w:ilvl w:val="0"/>
+          <w:numId w:val="49"/>
+        </w:numPr>
+        <w:rPr>
+          <w:b w:val="0"/>
+        </w:rPr>
+      </w:pPr>
+      <w:r>
+        <w:rPr>
+          <w:b w:val="0"/>
+        </w:rPr>
+        <w:t>Une barre de navigation est présente au-dessus de la page, elle permet de naviguer entre les pages.</w:t>
+      </w:r>
+    </w:p>
+    <w:p>
+      <w:pPr>
+        <w:pStyle w:val="Heading2"/>
+      </w:pPr>
+      <w:r>
+        <w:t>Connexion</w:t>
+      </w:r>
+    </w:p>
+    <w:p>
+      <w:r>
+        <w:rPr>
+          <w:noProof/>
+        </w:rPr>
+        <w:drawing>
+          <wp:inline distT="0" distB="0" distL="0" distR="0" wp14:anchorId="04DE6F05" wp14:editId="6455C22B">
+            <wp:extent cx="5748655" cy="3124200"/>
+            <wp:effectExtent l="0" t="0" r="4445" b="0"/>
+            <wp:docPr id="3" name="Picture 3"/>
+            <wp:cNvGraphicFramePr>
+              <a:graphicFrameLocks xmlns:a="http://schemas.openxmlformats.org/drawingml/2006/main" noChangeAspect="1"/>
+            </wp:cNvGraphicFramePr>
+            <a:graphic xmlns:a="http://schemas.openxmlformats.org/drawingml/2006/main">
+              <a:graphicData uri="http://schemas.openxmlformats.org/drawingml/2006/picture">
+                <pic:pic xmlns:pic="http://schemas.openxmlformats.org/drawingml/2006/picture">
+                  <pic:nvPicPr>
+                    <pic:cNvPr id="0" name="Picture 1"/>
+                    <pic:cNvPicPr>
+                      <a:picLocks noChangeAspect="1" noChangeArrowheads="1"/>
+                    </pic:cNvPicPr>
+                  </pic:nvPicPr>
+                  <pic:blipFill>
+                    <a:blip r:embed="rId12" cstate="print">
+                      <a:extLst>
+                        <a:ext uri="{28A0092B-C50C-407E-A947-70E740481C1C}">
+                          <a14:useLocalDpi xmlns:a14="http://schemas.microsoft.com/office/drawing/2010/main" val="0"/>
+                        </a:ext>
+                      </a:extLst>
+                    </a:blip>
+                    <a:srcRect/>
+                    <a:stretch>
+                      <a:fillRect/>
+                    </a:stretch>
+                  </pic:blipFill>
+                  <pic:spPr bwMode="auto">
+                    <a:xfrm>
+                      <a:off x="0" y="0"/>
+                      <a:ext cx="5748655" cy="3124200"/>
+                    </a:xfrm>
+                    <a:prstGeom prst="rect">
+                      <a:avLst/>
+                    </a:prstGeom>
+                    <a:noFill/>
+                    <a:ln>
+                      <a:noFill/>
+                    </a:ln>
+                  </pic:spPr>
+                </pic:pic>
+              </a:graphicData>
+            </a:graphic>
+          </wp:inline>
+        </w:drawing>
+      </w:r>
+    </w:p>
+    <w:p>
+      <w:pPr>
+        <w:pStyle w:val="ListParagraph"/>
+        <w:numPr>
+          <w:ilvl w:val="0"/>
+          <w:numId w:val="47"/>
+        </w:numPr>
+      </w:pPr>
+      <w:r>
+        <w:t>Est la page d’accu</w:t>
+      </w:r>
+      <w:r>
+        <w:t>e</w:t>
+      </w:r>
+      <w:r>
+        <w:t>il s’il n’est pas encore connecté</w:t>
+      </w:r>
+    </w:p>
+    <w:p>
+      <w:pPr>
+        <w:pStyle w:val="ListParagraph"/>
+        <w:numPr>
+          <w:ilvl w:val="0"/>
+          <w:numId w:val="47"/>
+        </w:numPr>
+      </w:pPr>
+      <w:r>
+        <w:t>Permet de se connecter</w:t>
+      </w:r>
+    </w:p>
+    <w:p>
+      <w:pPr>
+        <w:pStyle w:val="Heading2"/>
+      </w:pPr>
+      <w:r>
+        <w:t>Inscription</w:t>
+      </w:r>
+      <w:r>
+        <w:rPr>
+          <w:noProof/>
+        </w:rPr>
+        <w:drawing>
+          <wp:inline distT="0" distB="0" distL="0" distR="0" wp14:anchorId="3314E6F0" wp14:editId="43EC46AD">
+            <wp:extent cx="5748655" cy="3114675"/>
+            <wp:effectExtent l="0" t="0" r="4445" b="9525"/>
+            <wp:docPr id="5" name="Picture 5"/>
+            <wp:cNvGraphicFramePr>
+              <a:graphicFrameLocks xmlns:a="http://schemas.openxmlformats.org/drawingml/2006/main" noChangeAspect="1"/>
+            </wp:cNvGraphicFramePr>
+            <a:graphic xmlns:a="http://schemas.openxmlformats.org/drawingml/2006/main">
+              <a:graphicData uri="http://schemas.openxmlformats.org/drawingml/2006/picture">
+                <pic:pic xmlns:pic="http://schemas.openxmlformats.org/drawingml/2006/picture">
+                  <pic:nvPicPr>
+                    <pic:cNvPr id="0" name="Picture 2"/>
+                    <pic:cNvPicPr>
+                      <a:picLocks noChangeAspect="1" noChangeArrowheads="1"/>
+                    </pic:cNvPicPr>
+                  </pic:nvPicPr>
+                  <pic:blipFill>
+                    <a:blip r:embed="rId13" cstate="print">
+                      <a:extLst>
+                        <a:ext uri="{28A0092B-C50C-407E-A947-70E740481C1C}">
+                          <a14:useLocalDpi xmlns:a14="http://schemas.microsoft.com/office/drawing/2010/main" val="0"/>
+                        </a:ext>
+                      </a:extLst>
+                    </a:blip>
+                    <a:srcRect/>
+                    <a:stretch>
+                      <a:fillRect/>
+                    </a:stretch>
+                  </pic:blipFill>
+                  <pic:spPr bwMode="auto">
+                    <a:xfrm>
+                      <a:off x="0" y="0"/>
+                      <a:ext cx="5748655" cy="3114675"/>
+                    </a:xfrm>
+                    <a:prstGeom prst="rect">
+                      <a:avLst/>
+                    </a:prstGeom>
+                    <a:noFill/>
+                    <a:ln>
+                      <a:noFill/>
+                    </a:ln>
+                  </pic:spPr>
+                </pic:pic>
+              </a:graphicData>
+            </a:graphic>
+          </wp:inline>
+        </w:drawing>
+      </w:r>
+    </w:p>
+    <w:p>
+      <w:pPr>
+        <w:pStyle w:val="ListParagraph"/>
+        <w:numPr>
+          <w:ilvl w:val="0"/>
+          <w:numId w:val="47"/>
+        </w:numPr>
+      </w:pPr>
+      <w:r>
+        <w:t>Permet de s’inscrire</w:t>
+      </w:r>
+    </w:p>
+    <w:p>
+      <w:pPr>
+        <w:pStyle w:val="Heading2"/>
+      </w:pPr>
+      <w:r>
+        <w:lastRenderedPageBreak/>
+        <w:t>Tableau de bord - étudiant</w:t>
+      </w:r>
+      <w:r>
+        <w:rPr>
+          <w:noProof/>
+        </w:rPr>
+        <w:drawing>
+          <wp:inline distT="0" distB="0" distL="0" distR="0" wp14:anchorId="336CD60E" wp14:editId="715C9E6A">
+            <wp:extent cx="5748655" cy="3114675"/>
+            <wp:effectExtent l="0" t="0" r="4445" b="9525"/>
+            <wp:docPr id="6" name="Picture 6"/>
+            <wp:cNvGraphicFramePr>
+              <a:graphicFrameLocks xmlns:a="http://schemas.openxmlformats.org/drawingml/2006/main" noChangeAspect="1"/>
+            </wp:cNvGraphicFramePr>
+            <a:graphic xmlns:a="http://schemas.openxmlformats.org/drawingml/2006/main">
+              <a:graphicData uri="http://schemas.openxmlformats.org/drawingml/2006/picture">
+                <pic:pic xmlns:pic="http://schemas.openxmlformats.org/drawingml/2006/picture">
+                  <pic:nvPicPr>
+                    <pic:cNvPr id="0" name="Picture 3"/>
+                    <pic:cNvPicPr>
+                      <a:picLocks noChangeAspect="1" noChangeArrowheads="1"/>
+                    </pic:cNvPicPr>
+                  </pic:nvPicPr>
+                  <pic:blipFill>
+                    <a:blip r:embed="rId14" cstate="print">
+                      <a:extLst>
+                        <a:ext uri="{28A0092B-C50C-407E-A947-70E740481C1C}">
+                          <a14:useLocalDpi xmlns:a14="http://schemas.microsoft.com/office/drawing/2010/main" val="0"/>
+                        </a:ext>
+                      </a:extLst>
+                    </a:blip>
+                    <a:srcRect/>
+                    <a:stretch>
+                      <a:fillRect/>
+                    </a:stretch>
+                  </pic:blipFill>
+                  <pic:spPr bwMode="auto">
+                    <a:xfrm>
+                      <a:off x="0" y="0"/>
+                      <a:ext cx="5748655" cy="3114675"/>
+                    </a:xfrm>
+                    <a:prstGeom prst="rect">
+                      <a:avLst/>
+                    </a:prstGeom>
+                    <a:noFill/>
+                    <a:ln>
+                      <a:noFill/>
+                    </a:ln>
+                  </pic:spPr>
+                </pic:pic>
+              </a:graphicData>
+            </a:graphic>
+          </wp:inline>
+        </w:drawing>
+      </w:r>
+    </w:p>
+    <w:p>
+      <w:pPr>
+        <w:pStyle w:val="ListParagraph"/>
+        <w:numPr>
+          <w:ilvl w:val="0"/>
+          <w:numId w:val="45"/>
+        </w:numPr>
+      </w:pPr>
+      <w:r>
+        <w:t>Est la page d’accu</w:t>
+      </w:r>
+      <w:r>
+        <w:t>e</w:t>
+      </w:r>
+      <w:r>
+        <w:t>il si connecté</w:t>
+      </w:r>
+    </w:p>
+    <w:p>
+      <w:pPr>
+        <w:pStyle w:val="ListParagraph"/>
+        <w:numPr>
+          <w:ilvl w:val="0"/>
+          <w:numId w:val="45"/>
+        </w:numPr>
+      </w:pPr>
+      <w:r>
+        <w:t xml:space="preserve">Permet de suivre </w:t>
+      </w:r>
+      <w:r>
+        <w:t>l</w:t>
+      </w:r>
+      <w:r>
+        <w:t xml:space="preserve">’avancement </w:t>
+      </w:r>
+      <w:r>
+        <w:t>du processus de recherche d’un stage</w:t>
+      </w:r>
+    </w:p>
+    <w:p>
+      <w:pPr>
+        <w:pStyle w:val="Heading3"/>
+      </w:pPr>
+      <w:proofErr w:type="spellStart"/>
+      <w:r>
+        <w:t>Pop up</w:t>
+      </w:r>
+      <w:proofErr w:type="spellEnd"/>
+      <w:r>
+        <w:t xml:space="preserve"> – création de stage</w:t>
+      </w:r>
+      <w:r>
+        <w:rPr>
+          <w:noProof/>
+        </w:rPr>
+        <w:drawing>
+          <wp:inline distT="0" distB="0" distL="0" distR="0" wp14:anchorId="1EF832E8" wp14:editId="32C5B025">
+            <wp:extent cx="5748655" cy="2995930"/>
+            <wp:effectExtent l="0" t="0" r="4445" b="0"/>
+            <wp:docPr id="7" name="Picture 7"/>
+            <wp:cNvGraphicFramePr>
+              <a:graphicFrameLocks xmlns:a="http://schemas.openxmlformats.org/drawingml/2006/main" noChangeAspect="1"/>
+            </wp:cNvGraphicFramePr>
+            <a:graphic xmlns:a="http://schemas.openxmlformats.org/drawingml/2006/main">
+              <a:graphicData uri="http://schemas.openxmlformats.org/drawingml/2006/picture">
+                <pic:pic xmlns:pic="http://schemas.openxmlformats.org/drawingml/2006/picture">
+                  <pic:nvPicPr>
+                    <pic:cNvPr id="0" name="Picture 4"/>
+                    <pic:cNvPicPr>
+                      <a:picLocks noChangeAspect="1" noChangeArrowheads="1"/>
+                    </pic:cNvPicPr>
+                  </pic:nvPicPr>
+                  <pic:blipFill>
+                    <a:blip r:embed="rId15" cstate="print">
+                      <a:extLst>
+                        <a:ext uri="{28A0092B-C50C-407E-A947-70E740481C1C}">
+                          <a14:useLocalDpi xmlns:a14="http://schemas.microsoft.com/office/drawing/2010/main" val="0"/>
+                        </a:ext>
+                      </a:extLst>
+                    </a:blip>
+                    <a:srcRect/>
+                    <a:stretch>
+                      <a:fillRect/>
+                    </a:stretch>
+                  </pic:blipFill>
+                  <pic:spPr bwMode="auto">
+                    <a:xfrm>
+                      <a:off x="0" y="0"/>
+                      <a:ext cx="5748655" cy="2995930"/>
+                    </a:xfrm>
+                    <a:prstGeom prst="rect">
+                      <a:avLst/>
+                    </a:prstGeom>
+                    <a:noFill/>
+                    <a:ln>
+                      <a:noFill/>
+                    </a:ln>
+                  </pic:spPr>
+                </pic:pic>
+              </a:graphicData>
+            </a:graphic>
+          </wp:inline>
+        </w:drawing>
+      </w:r>
+    </w:p>
+    <w:p>
+      <w:pPr>
+        <w:pStyle w:val="ListParagraph"/>
+        <w:numPr>
+          <w:ilvl w:val="0"/>
+          <w:numId w:val="45"/>
+        </w:numPr>
+        <w:tabs>
+          <w:tab w:val="left" w:pos="2509"/>
+        </w:tabs>
+      </w:pPr>
+      <w:r>
+        <w:t>Permet de créer un stage si contact accepté</w:t>
+      </w:r>
+    </w:p>
+    <w:p>
+      <w:pPr>
+        <w:pStyle w:val="Heading2"/>
+      </w:pPr>
+      <w:r>
+        <w:lastRenderedPageBreak/>
+        <w:t xml:space="preserve">Entreprise - </w:t>
+      </w:r>
+      <w:r>
+        <w:t xml:space="preserve">création personne de contact </w:t>
+      </w:r>
+      <w:r>
+        <w:rPr>
+          <w:noProof/>
+        </w:rPr>
+        <w:drawing>
+          <wp:inline distT="0" distB="0" distL="0" distR="0">
+            <wp:extent cx="5750560" cy="3123565"/>
+            <wp:effectExtent l="0" t="0" r="2540" b="635"/>
+            <wp:docPr id="15" name="Picture 15"/>
+            <wp:cNvGraphicFramePr>
+              <a:graphicFrameLocks xmlns:a="http://schemas.openxmlformats.org/drawingml/2006/main" noChangeAspect="1"/>
+            </wp:cNvGraphicFramePr>
+            <a:graphic xmlns:a="http://schemas.openxmlformats.org/drawingml/2006/main">
+              <a:graphicData uri="http://schemas.openxmlformats.org/drawingml/2006/picture">
+                <pic:pic xmlns:pic="http://schemas.openxmlformats.org/drawingml/2006/picture">
+                  <pic:nvPicPr>
+                    <pic:cNvPr id="0" name="Picture 16"/>
+                    <pic:cNvPicPr>
+                      <a:picLocks noChangeAspect="1" noChangeArrowheads="1"/>
+                    </pic:cNvPicPr>
+                  </pic:nvPicPr>
+                  <pic:blipFill>
+                    <a:blip r:embed="rId16" cstate="print">
+                      <a:extLst>
+                        <a:ext uri="{28A0092B-C50C-407E-A947-70E740481C1C}">
+                          <a14:useLocalDpi xmlns:a14="http://schemas.microsoft.com/office/drawing/2010/main" val="0"/>
+                        </a:ext>
+                      </a:extLst>
+                    </a:blip>
+                    <a:srcRect/>
+                    <a:stretch>
+                      <a:fillRect/>
+                    </a:stretch>
+                  </pic:blipFill>
+                  <pic:spPr bwMode="auto">
+                    <a:xfrm>
+                      <a:off x="0" y="0"/>
+                      <a:ext cx="5750560" cy="3123565"/>
+                    </a:xfrm>
+                    <a:prstGeom prst="rect">
+                      <a:avLst/>
+                    </a:prstGeom>
+                    <a:noFill/>
+                    <a:ln>
+                      <a:noFill/>
+                    </a:ln>
+                  </pic:spPr>
+                </pic:pic>
+              </a:graphicData>
+            </a:graphic>
+          </wp:inline>
+        </w:drawing>
+      </w:r>
+    </w:p>
+    <w:p>
+      <w:pPr>
+        <w:pStyle w:val="ListParagraph"/>
+        <w:numPr>
+          <w:ilvl w:val="0"/>
+          <w:numId w:val="45"/>
+        </w:numPr>
+      </w:pPr>
+      <w:r>
+        <w:t>Permet de rechercher une entreprise</w:t>
+      </w:r>
+    </w:p>
+    <w:p>
+      <w:pPr>
+        <w:pStyle w:val="ListParagraph"/>
+        <w:numPr>
+          <w:ilvl w:val="0"/>
+          <w:numId w:val="45"/>
+        </w:numPr>
+      </w:pPr>
+      <w:r>
+        <w:t xml:space="preserve">Permet </w:t>
+      </w:r>
+      <w:r>
+        <w:t xml:space="preserve">de </w:t>
+      </w:r>
+      <w:r>
+        <w:t>créer une entreprise</w:t>
+      </w:r>
+    </w:p>
+    <w:p>
+      <w:pPr>
+        <w:pStyle w:val="ListParagraph"/>
+        <w:numPr>
+          <w:ilvl w:val="0"/>
+          <w:numId w:val="45"/>
+        </w:numPr>
+      </w:pPr>
+      <w:r>
+        <w:t>Permet de rechercher une personne de contact</w:t>
+      </w:r>
+    </w:p>
+    <w:p>
+      <w:pPr>
+        <w:pStyle w:val="ListParagraph"/>
+        <w:numPr>
+          <w:ilvl w:val="0"/>
+          <w:numId w:val="45"/>
+        </w:numPr>
+      </w:pPr>
+      <w:r>
+        <w:t>Permet de créer une personne de contac</w:t>
+      </w:r>
+      <w:r>
+        <w:t>t</w:t>
+      </w:r>
+    </w:p>
+    <w:p>
+      <w:pPr>
+        <w:pStyle w:val="ListParagraph"/>
+        <w:numPr>
+          <w:ilvl w:val="0"/>
+          <w:numId w:val="45"/>
+        </w:numPr>
+      </w:pPr>
+      <w:r>
+        <w:t>L’étudiant ne peut pas blacklister une entreprise</w:t>
+      </w:r>
+    </w:p>
+    <w:p>
+      <w:pPr>
+        <w:pStyle w:val="ListParagraph"/>
+        <w:numPr>
+          <w:ilvl w:val="0"/>
+          <w:numId w:val="45"/>
+        </w:numPr>
+      </w:pPr>
+      <w:r>
+        <w:t>L’étudiant ne voit pas la colonne précisant le nombre d’étudiants</w:t>
+      </w:r>
+    </w:p>
     <w:p/>
+    <w:p/>
+    <w:p>
+      <w:pPr>
+        <w:pStyle w:val="Heading2"/>
+      </w:pPr>
+      <w:r>
+        <w:t>Tableau de bord – professeur</w:t>
+      </w:r>
+      <w:r>
+        <w:rPr>
+          <w:noProof/>
+        </w:rPr>
+        <w:drawing>
+          <wp:inline distT="0" distB="0" distL="0" distR="0">
+            <wp:extent cx="5750560" cy="3123565"/>
+            <wp:effectExtent l="0" t="0" r="2540" b="635"/>
+            <wp:docPr id="14" name="Picture 14"/>
+            <wp:cNvGraphicFramePr>
+              <a:graphicFrameLocks xmlns:a="http://schemas.openxmlformats.org/drawingml/2006/main" noChangeAspect="1"/>
+            </wp:cNvGraphicFramePr>
+            <a:graphic xmlns:a="http://schemas.openxmlformats.org/drawingml/2006/main">
+              <a:graphicData uri="http://schemas.openxmlformats.org/drawingml/2006/picture">
+                <pic:pic xmlns:pic="http://schemas.openxmlformats.org/drawingml/2006/picture">
+                  <pic:nvPicPr>
+                    <pic:cNvPr id="0" name="Picture 15"/>
+                    <pic:cNvPicPr>
+                      <a:picLocks noChangeAspect="1" noChangeArrowheads="1"/>
+                    </pic:cNvPicPr>
+                  </pic:nvPicPr>
+                  <pic:blipFill>
+                    <a:blip r:embed="rId17" cstate="print">
+                      <a:extLst>
+                        <a:ext uri="{28A0092B-C50C-407E-A947-70E740481C1C}">
+                          <a14:useLocalDpi xmlns:a14="http://schemas.microsoft.com/office/drawing/2010/main" val="0"/>
+                        </a:ext>
+                      </a:extLst>
+                    </a:blip>
+                    <a:srcRect/>
+                    <a:stretch>
+                      <a:fillRect/>
+                    </a:stretch>
+                  </pic:blipFill>
+                  <pic:spPr bwMode="auto">
+                    <a:xfrm>
+                      <a:off x="0" y="0"/>
+                      <a:ext cx="5750560" cy="3123565"/>
+                    </a:xfrm>
+                    <a:prstGeom prst="rect">
+                      <a:avLst/>
+                    </a:prstGeom>
+                    <a:noFill/>
+                    <a:ln>
+                      <a:noFill/>
+                    </a:ln>
+                  </pic:spPr>
+                </pic:pic>
+              </a:graphicData>
+            </a:graphic>
+          </wp:inline>
+        </w:drawing>
+      </w:r>
+    </w:p>
+    <w:p>
+      <w:pPr>
+        <w:pStyle w:val="ListParagraph"/>
+        <w:numPr>
+          <w:ilvl w:val="0"/>
+          <w:numId w:val="45"/>
+        </w:numPr>
+      </w:pPr>
+      <w:r>
+        <w:t>Permet de visualiser la liste des étudiants de l’année courante</w:t>
+      </w:r>
+    </w:p>
+    <w:p>
+      <w:pPr>
+        <w:pStyle w:val="ListParagraph"/>
+        <w:numPr>
+          <w:ilvl w:val="0"/>
+          <w:numId w:val="45"/>
+        </w:numPr>
+      </w:pPr>
+      <w:r>
+        <w:lastRenderedPageBreak/>
+        <w:t xml:space="preserve">Permet </w:t>
+      </w:r>
+      <w:r>
+        <w:t>de visualiser le nombre de stages par entreprise</w:t>
+      </w:r>
+    </w:p>
+    <w:p>
+      <w:pPr>
+        <w:pStyle w:val="Heading2"/>
+      </w:pPr>
+      <w:r>
+        <w:t>Etudiants</w:t>
+      </w:r>
+    </w:p>
+    <w:p>
+      <w:pPr>
+        <w:pStyle w:val="Heading2"/>
+        <w:rPr>
+          <w:rFonts w:asciiTheme="minorHAnsi" w:hAnsiTheme="minorHAnsi"/>
+          <w:color w:val="auto"/>
+          <w:sz w:val="20"/>
+          <w:szCs w:val="20"/>
+        </w:rPr>
+      </w:pPr>
+      <w:r>
+        <w:rPr>
+          <w:rFonts w:asciiTheme="minorHAnsi" w:hAnsiTheme="minorHAnsi"/>
+          <w:noProof/>
+          <w:color w:val="auto"/>
+          <w:sz w:val="20"/>
+          <w:szCs w:val="20"/>
+        </w:rPr>
+        <w:drawing>
+          <wp:inline distT="0" distB="0" distL="0" distR="0">
+            <wp:extent cx="5750560" cy="3121025"/>
+            <wp:effectExtent l="0" t="0" r="2540" b="3175"/>
+            <wp:docPr id="16" name="Picture 16"/>
+            <wp:cNvGraphicFramePr>
+              <a:graphicFrameLocks xmlns:a="http://schemas.openxmlformats.org/drawingml/2006/main" noChangeAspect="1"/>
+            </wp:cNvGraphicFramePr>
+            <a:graphic xmlns:a="http://schemas.openxmlformats.org/drawingml/2006/main">
+              <a:graphicData uri="http://schemas.openxmlformats.org/drawingml/2006/picture">
+                <pic:pic xmlns:pic="http://schemas.openxmlformats.org/drawingml/2006/picture">
+                  <pic:nvPicPr>
+                    <pic:cNvPr id="0" name="Picture 17"/>
+                    <pic:cNvPicPr>
+                      <a:picLocks noChangeAspect="1" noChangeArrowheads="1"/>
+                    </pic:cNvPicPr>
+                  </pic:nvPicPr>
+                  <pic:blipFill>
+                    <a:blip r:embed="rId18" cstate="print">
+                      <a:extLst>
+                        <a:ext uri="{28A0092B-C50C-407E-A947-70E740481C1C}">
+                          <a14:useLocalDpi xmlns:a14="http://schemas.microsoft.com/office/drawing/2010/main" val="0"/>
+                        </a:ext>
+                      </a:extLst>
+                    </a:blip>
+                    <a:srcRect/>
+                    <a:stretch>
+                      <a:fillRect/>
+                    </a:stretch>
+                  </pic:blipFill>
+                  <pic:spPr bwMode="auto">
+                    <a:xfrm>
+                      <a:off x="0" y="0"/>
+                      <a:ext cx="5750560" cy="3121025"/>
+                    </a:xfrm>
+                    <a:prstGeom prst="rect">
+                      <a:avLst/>
+                    </a:prstGeom>
+                    <a:noFill/>
+                    <a:ln>
+                      <a:noFill/>
+                    </a:ln>
+                  </pic:spPr>
+                </pic:pic>
+              </a:graphicData>
+            </a:graphic>
+          </wp:inline>
+        </w:drawing>
+      </w:r>
+    </w:p>
+    <w:p>
+      <w:pPr>
+        <w:pStyle w:val="ListParagraph"/>
+        <w:numPr>
+          <w:ilvl w:val="0"/>
+          <w:numId w:val="45"/>
+        </w:numPr>
+      </w:pPr>
+      <w:r>
+        <w:t>Permet de visualiser les étudiants avec leur stage</w:t>
+      </w:r>
+    </w:p>
+    <w:p>
+      <w:pPr>
+        <w:pStyle w:val="ListParagraph"/>
+        <w:numPr>
+          <w:ilvl w:val="0"/>
+          <w:numId w:val="45"/>
+        </w:numPr>
+      </w:pPr>
+      <w:r>
+        <w:t>Permet de rechercher un étudiant en particulier</w:t>
+      </w:r>
+    </w:p>
+    <w:p>
+      <w:pPr>
+        <w:pStyle w:val="Heading2"/>
+      </w:pPr>
+      <w:r>
+        <w:t>Modification p</w:t>
+      </w:r>
+      <w:r>
+        <w:t>rofil</w:t>
+      </w:r>
+      <w:r>
+        <w:rPr>
+          <w:noProof/>
+        </w:rPr>
+        <w:drawing>
+          <wp:inline distT="0" distB="0" distL="0" distR="0" wp14:anchorId="650FF755" wp14:editId="30905BFC">
+            <wp:extent cx="5748655" cy="3114675"/>
+            <wp:effectExtent l="0" t="0" r="4445" b="9525"/>
+            <wp:docPr id="11" name="Picture 11"/>
+            <wp:cNvGraphicFramePr>
+              <a:graphicFrameLocks xmlns:a="http://schemas.openxmlformats.org/drawingml/2006/main" noChangeAspect="1"/>
+            </wp:cNvGraphicFramePr>
+            <a:graphic xmlns:a="http://schemas.openxmlformats.org/drawingml/2006/main">
+              <a:graphicData uri="http://schemas.openxmlformats.org/drawingml/2006/picture">
+                <pic:pic xmlns:pic="http://schemas.openxmlformats.org/drawingml/2006/picture">
+                  <pic:nvPicPr>
+                    <pic:cNvPr id="0" name="Picture 8"/>
+                    <pic:cNvPicPr>
+                      <a:picLocks noChangeAspect="1" noChangeArrowheads="1"/>
+                    </pic:cNvPicPr>
+                  </pic:nvPicPr>
+                  <pic:blipFill>
+                    <a:blip r:embed="rId19" cstate="print">
+                      <a:extLst>
+                        <a:ext uri="{28A0092B-C50C-407E-A947-70E740481C1C}">
+                          <a14:useLocalDpi xmlns:a14="http://schemas.microsoft.com/office/drawing/2010/main" val="0"/>
+                        </a:ext>
+                      </a:extLst>
+                    </a:blip>
+                    <a:srcRect/>
+                    <a:stretch>
+                      <a:fillRect/>
+                    </a:stretch>
+                  </pic:blipFill>
+                  <pic:spPr bwMode="auto">
+                    <a:xfrm>
+                      <a:off x="0" y="0"/>
+                      <a:ext cx="5748655" cy="3114675"/>
+                    </a:xfrm>
+                    <a:prstGeom prst="rect">
+                      <a:avLst/>
+                    </a:prstGeom>
+                    <a:noFill/>
+                    <a:ln>
+                      <a:noFill/>
+                    </a:ln>
+                  </pic:spPr>
+                </pic:pic>
+              </a:graphicData>
+            </a:graphic>
+          </wp:inline>
+        </w:drawing>
+      </w:r>
+    </w:p>
+    <w:p>
+      <w:pPr>
+        <w:pStyle w:val="ListParagraph"/>
+        <w:numPr>
+          <w:ilvl w:val="0"/>
+          <w:numId w:val="45"/>
+        </w:numPr>
+      </w:pPr>
+      <w:r>
+        <w:t>Permet à la personne connectée de modifier son profil</w:t>
+      </w:r>
+    </w:p>
+    <w:p/>
+    <w:p/>
     <w:p>
       <w:r>
         <w:br w:type="page"/>
       </w:r>
     </w:p>
-    <w:p>
-      <w:pPr>
-        <w:pStyle w:val="Titre1"/>
+    <w:p/>
+    <w:p>
+      <w:pPr>
+        <w:pStyle w:val="Heading2"/>
       </w:pPr>
       <w:bookmarkStart w:id="27" w:name="_Toc507343049"/>
       <w:r>
-        <w:lastRenderedPageBreak/>
-        <w:t>Diagramme de flux</w:t>
+        <w:t>Diagramme</w:t>
+      </w:r>
+      <w:r>
+        <w:t xml:space="preserve"> de flux</w:t>
       </w:r>
       <w:bookmarkEnd w:id="27"/>
     </w:p>
@@ -2983,7 +4205,7 @@
                     <pic:cNvPicPr/>
                   </pic:nvPicPr>
                   <pic:blipFill>
-                    <a:blip r:embed="rId12">
+                    <a:blip r:embed="rId20">
                       <a:extLst>
                         <a:ext uri="{28A0092B-C50C-407E-A947-70E740481C1C}">
                           <a14:useLocalDpi xmlns:a14="http://schemas.microsoft.com/office/drawing/2010/main" val="0"/>
@@ -3018,7 +4240,7 @@
     </w:p>
     <w:p>
       <w:pPr>
-        <w:pStyle w:val="Titre1"/>
+        <w:pStyle w:val="Heading1"/>
       </w:pPr>
       <w:bookmarkStart w:id="28" w:name="_Toc507343050"/>
       <w:r>
@@ -3029,12 +4251,12 @@
     </w:p>
     <w:p>
       <w:pPr>
-        <w:pStyle w:val="Titre2"/>
-      </w:pPr>
-    </w:p>
-    <w:p>
-      <w:pPr>
-        <w:pStyle w:val="Titre2"/>
+        <w:pStyle w:val="Heading2"/>
+      </w:pPr>
+    </w:p>
+    <w:p>
+      <w:pPr>
+        <w:pStyle w:val="Heading2"/>
       </w:pPr>
       <w:bookmarkStart w:id="29" w:name="_Toc507343051"/>
       <w:proofErr w:type="spellStart"/>
@@ -3115,7 +4337,7 @@
     </w:p>
     <w:p>
       <w:pPr>
-        <w:pStyle w:val="Titre2"/>
+        <w:pStyle w:val="Heading2"/>
       </w:pPr>
       <w:bookmarkStart w:id="30" w:name="_Toc507343052"/>
       <w:proofErr w:type="spellStart"/>
@@ -3160,7 +4382,7 @@
     </w:p>
     <w:p>
       <w:pPr>
-        <w:pStyle w:val="Titre2"/>
+        <w:pStyle w:val="Heading2"/>
       </w:pPr>
       <w:bookmarkStart w:id="31" w:name="_Toc507343053"/>
       <w:r>
@@ -3257,12 +4479,28 @@
       </w:r>
     </w:p>
     <w:p/>
+    <w:p>
+      <w:pPr>
+        <w:pStyle w:val="Heading2"/>
+      </w:pPr>
+      <w:r>
+        <w:t>Jalbrzykowski Pawel</w:t>
+      </w:r>
+    </w:p>
+    <w:p/>
+    <w:p>
+      <w:r>
+        <w:t>""</w:t>
+      </w:r>
+    </w:p>
+    <w:p/>
+    <w:p/>
     <w:sectPr>
-      <w:headerReference w:type="even" r:id="rId13"/>
-      <w:headerReference w:type="default" r:id="rId14"/>
-      <w:footerReference w:type="even" r:id="rId15"/>
-      <w:footerReference w:type="default" r:id="rId16"/>
-      <w:footerReference w:type="first" r:id="rId17"/>
+      <w:headerReference w:type="even" r:id="rId21"/>
+      <w:headerReference w:type="default" r:id="rId22"/>
+      <w:footerReference w:type="even" r:id="rId23"/>
+      <w:footerReference w:type="default" r:id="rId24"/>
+      <w:footerReference w:type="first" r:id="rId25"/>
       <w:pgSz w:w="11907" w:h="16839"/>
       <w:pgMar w:top="1440" w:right="1418" w:bottom="1440" w:left="1418" w:header="709" w:footer="709" w:gutter="0"/>
       <w:pgNumType w:start="0"/>
@@ -3316,7 +4554,7 @@
         <w:noProof/>
         <w:lang w:val="fr-FR"/>
       </w:rPr>
-      <w:t>10</w:t>
+      <w:t>12</w:t>
     </w:r>
     <w:r>
       <w:fldChar w:fldCharType="end"/>
@@ -3363,7 +4601,7 @@
         </w:tcPr>
         <w:p>
           <w:pPr>
-            <w:pStyle w:val="Sansinterligne"/>
+            <w:pStyle w:val="NoSpacing"/>
           </w:pPr>
         </w:p>
       </w:tc>
@@ -3376,7 +4614,7 @@
         </w:tcPr>
         <w:p>
           <w:pPr>
-            <w:pStyle w:val="Sansinterligne"/>
+            <w:pStyle w:val="NoSpacing"/>
           </w:pPr>
         </w:p>
       </w:tc>
@@ -3384,7 +4622,7 @@
   </w:tbl>
   <w:p>
     <w:pPr>
-      <w:pStyle w:val="Pieddepage"/>
+      <w:pStyle w:val="Footer"/>
     </w:pPr>
     <w:r>
       <w:tab/>
@@ -3414,7 +4652,7 @@
         <w:noProof/>
         <w:lang w:val="fr-FR"/>
       </w:rPr>
-      <w:t>9</w:t>
+      <w:t>13</w:t>
     </w:r>
     <w:r>
       <w:fldChar w:fldCharType="end"/>
@@ -3462,7 +4700,7 @@
         </w:tcPr>
         <w:p>
           <w:pPr>
-            <w:pStyle w:val="Sansinterligne"/>
+            <w:pStyle w:val="NoSpacing"/>
           </w:pPr>
         </w:p>
       </w:tc>
@@ -3476,7 +4714,7 @@
         </w:tcPr>
         <w:p>
           <w:pPr>
-            <w:pStyle w:val="Sansinterligne"/>
+            <w:pStyle w:val="NoSpacing"/>
           </w:pPr>
         </w:p>
       </w:tc>
@@ -3484,7 +4722,7 @@
   </w:tbl>
   <w:p>
     <w:pPr>
-      <w:pStyle w:val="Pieddepage"/>
+      <w:pStyle w:val="Footer"/>
     </w:pPr>
     <w:r>
       <w:tab/>
@@ -3498,7 +4736,7 @@
 <w:ftr xmlns:wpc="http://schemas.microsoft.com/office/word/2010/wordprocessingCanvas" xmlns:cx="http://schemas.microsoft.com/office/drawing/2014/chartex" xmlns:cx1="http://schemas.microsoft.com/office/drawing/2015/9/8/chartex" xmlns:cx2="http://schemas.microsoft.com/office/drawing/2015/10/21/chartex" xmlns:cx3="http://schemas.microsoft.com/office/drawing/2016/5/9/chartex" xmlns:cx4="http://schemas.microsoft.com/office/drawing/2016/5/10/chartex" xmlns:cx5="http://schemas.microsoft.com/office/drawing/2016/5/11/chartex" xmlns:cx6="http://schemas.microsoft.com/office/drawing/2016/5/12/chartex" xmlns:cx7="http://schemas.microsoft.com/office/drawing/2016/5/13/chartex" xmlns:cx8="http://schemas.microsoft.com/office/drawing/2016/5/14/chartex" xmlns:mc="http://schemas.openxmlformats.org/markup-compatibility/2006" xmlns:aink="http://schemas.microsoft.com/office/drawing/2016/ink" xmlns:am3d="http://schemas.microsoft.com/office/drawing/2017/model3d" xmlns:o="urn:schemas-microsoft-com:office:office" xmlns:r="http://schemas.openxmlformats.org/officeDocument/2006/relationships" xmlns:m="http://schemas.openxmlformats.org/officeDocument/2006/math" xmlns:v="urn:schemas-microsoft-com:vml" xmlns:wp14="http://schemas.microsoft.com/office/word/2010/wordprocessingDrawing" xmlns:wp="http://schemas.openxmlformats.org/drawingml/2006/wordprocessingDrawing" xmlns:w10="urn:schemas-microsoft-com:office:word" xmlns:w="http://schemas.openxmlformats.org/wordprocessingml/2006/main" xmlns:w14="http://schemas.microsoft.com/office/word/2010/wordml" xmlns:w15="http://schemas.microsoft.com/office/word/2012/wordml" xmlns:w16cid="http://schemas.microsoft.com/office/word/2016/wordml/cid" xmlns:w16se="http://schemas.microsoft.com/office/word/2015/wordml/symex" xmlns:wpg="http://schemas.microsoft.com/office/word/2010/wordprocessingGroup" xmlns:wpi="http://schemas.microsoft.com/office/word/2010/wordprocessingInk" xmlns:wne="http://schemas.microsoft.com/office/word/2006/wordml" xmlns:wps="http://schemas.microsoft.com/office/word/2010/wordprocessingShape" mc:Ignorable="w14 w15 w16se w16cid wp14">
   <w:p>
     <w:pPr>
-      <w:pStyle w:val="Pieddepage"/>
+      <w:pStyle w:val="Footer"/>
     </w:pPr>
     <w:r>
       <w:tab/>
@@ -3537,47 +4775,29 @@
 <w:hdr xmlns:wpc="http://schemas.microsoft.com/office/word/2010/wordprocessingCanvas" xmlns:cx="http://schemas.microsoft.com/office/drawing/2014/chartex" xmlns:cx1="http://schemas.microsoft.com/office/drawing/2015/9/8/chartex" xmlns:cx2="http://schemas.microsoft.com/office/drawing/2015/10/21/chartex" xmlns:cx3="http://schemas.microsoft.com/office/drawing/2016/5/9/chartex" xmlns:cx4="http://schemas.microsoft.com/office/drawing/2016/5/10/chartex" xmlns:cx5="http://schemas.microsoft.com/office/drawing/2016/5/11/chartex" xmlns:cx6="http://schemas.microsoft.com/office/drawing/2016/5/12/chartex" xmlns:cx7="http://schemas.microsoft.com/office/drawing/2016/5/13/chartex" xmlns:cx8="http://schemas.microsoft.com/office/drawing/2016/5/14/chartex" xmlns:mc="http://schemas.openxmlformats.org/markup-compatibility/2006" xmlns:aink="http://schemas.microsoft.com/office/drawing/2016/ink" xmlns:am3d="http://schemas.microsoft.com/office/drawing/2017/model3d" xmlns:o="urn:schemas-microsoft-com:office:office" xmlns:r="http://schemas.openxmlformats.org/officeDocument/2006/relationships" xmlns:m="http://schemas.openxmlformats.org/officeDocument/2006/math" xmlns:v="urn:schemas-microsoft-com:vml" xmlns:wp14="http://schemas.microsoft.com/office/word/2010/wordprocessingDrawing" xmlns:wp="http://schemas.openxmlformats.org/drawingml/2006/wordprocessingDrawing" xmlns:w10="urn:schemas-microsoft-com:office:word" xmlns:w="http://schemas.openxmlformats.org/wordprocessingml/2006/main" xmlns:w14="http://schemas.microsoft.com/office/word/2010/wordml" xmlns:w15="http://schemas.microsoft.com/office/word/2012/wordml" xmlns:w16cid="http://schemas.microsoft.com/office/word/2016/wordml/cid" xmlns:w16se="http://schemas.microsoft.com/office/word/2015/wordml/symex" xmlns:wpg="http://schemas.microsoft.com/office/word/2010/wordprocessingGroup" xmlns:wpi="http://schemas.microsoft.com/office/word/2010/wordprocessingInk" xmlns:wne="http://schemas.microsoft.com/office/word/2006/wordml" xmlns:wps="http://schemas.microsoft.com/office/word/2010/wordprocessingShape" mc:Ignorable="w14 w15 w16se w16cid wp14">
   <w:sdt>
     <w:sdtPr>
+      <w:rPr>
+        <w:lang w:val="pl-PL"/>
+      </w:rPr>
       <w:id w:val="85507790"/>
       <w:dataBinding w:prefixMappings="xmlns:ns0='http://schemas.openxmlformats.org/package/2006/metadata/core-properties' xmlns:ns1='http://purl.org/dc/elements/1.1/'" w:xpath="/ns0:coreProperties[1]/ns1:creator[1]" w:storeItemID="{6C3C8BC8-F283-45AE-878A-BAB7291924A1}"/>
       <w:text/>
     </w:sdtPr>
-    <w:sdtEndPr/>
     <w:sdtContent>
       <w:p>
         <w:pPr>
-          <w:pStyle w:val="En-tte"/>
+          <w:pStyle w:val="Header"/>
           <w:pBdr>
             <w:bottom w:val="single" w:sz="4" w:space="0" w:color="auto"/>
           </w:pBdr>
+          <w:rPr>
+            <w:lang w:val="pl-PL"/>
+          </w:rPr>
         </w:pPr>
-        <w:proofErr w:type="spellStart"/>
         <w:r>
-          <w:t>Amini</w:t>
-        </w:r>
-        <w:proofErr w:type="spellEnd"/>
-        <w:r>
-          <w:t xml:space="preserve"> </w:t>
-        </w:r>
-        <w:proofErr w:type="gramStart"/>
-        <w:r>
-          <w:t>S.,</w:t>
-        </w:r>
-        <w:proofErr w:type="spellStart"/>
-        <w:r>
-          <w:t>Avram</w:t>
-        </w:r>
-        <w:proofErr w:type="spellEnd"/>
-        <w:proofErr w:type="gramEnd"/>
-        <w:r>
-          <w:t xml:space="preserve"> I., </w:t>
-        </w:r>
-        <w:proofErr w:type="spellStart"/>
-        <w:r>
-          <w:t>Jalbrzykowski</w:t>
-        </w:r>
-        <w:proofErr w:type="spellEnd"/>
-        <w:r>
-          <w:t xml:space="preserve"> P., Voiturier A.</w:t>
+          <w:rPr>
+            <w:lang w:val="pl-PL"/>
+          </w:rPr>
+          <w:t>Amini S.,Avram I., Jalbrzykowski P., Voiturier A.</w:t>
         </w:r>
       </w:p>
     </w:sdtContent>
@@ -3589,54 +4809,30 @@
 <w:hdr xmlns:wpc="http://schemas.microsoft.com/office/word/2010/wordprocessingCanvas" xmlns:cx="http://schemas.microsoft.com/office/drawing/2014/chartex" xmlns:cx1="http://schemas.microsoft.com/office/drawing/2015/9/8/chartex" xmlns:cx2="http://schemas.microsoft.com/office/drawing/2015/10/21/chartex" xmlns:cx3="http://schemas.microsoft.com/office/drawing/2016/5/9/chartex" xmlns:cx4="http://schemas.microsoft.com/office/drawing/2016/5/10/chartex" xmlns:cx5="http://schemas.microsoft.com/office/drawing/2016/5/11/chartex" xmlns:cx6="http://schemas.microsoft.com/office/drawing/2016/5/12/chartex" xmlns:cx7="http://schemas.microsoft.com/office/drawing/2016/5/13/chartex" xmlns:cx8="http://schemas.microsoft.com/office/drawing/2016/5/14/chartex" xmlns:mc="http://schemas.openxmlformats.org/markup-compatibility/2006" xmlns:aink="http://schemas.microsoft.com/office/drawing/2016/ink" xmlns:am3d="http://schemas.microsoft.com/office/drawing/2017/model3d" xmlns:o="urn:schemas-microsoft-com:office:office" xmlns:r="http://schemas.openxmlformats.org/officeDocument/2006/relationships" xmlns:m="http://schemas.openxmlformats.org/officeDocument/2006/math" xmlns:v="urn:schemas-microsoft-com:vml" xmlns:wp14="http://schemas.microsoft.com/office/word/2010/wordprocessingDrawing" xmlns:wp="http://schemas.openxmlformats.org/drawingml/2006/wordprocessingDrawing" xmlns:w10="urn:schemas-microsoft-com:office:word" xmlns:w="http://schemas.openxmlformats.org/wordprocessingml/2006/main" xmlns:w14="http://schemas.microsoft.com/office/word/2010/wordml" xmlns:w15="http://schemas.microsoft.com/office/word/2012/wordml" xmlns:w16cid="http://schemas.microsoft.com/office/word/2016/wordml/cid" xmlns:w16se="http://schemas.microsoft.com/office/word/2015/wordml/symex" xmlns:wpg="http://schemas.microsoft.com/office/word/2010/wordprocessingGroup" xmlns:wpi="http://schemas.microsoft.com/office/word/2010/wordprocessingInk" xmlns:wne="http://schemas.microsoft.com/office/word/2006/wordml" xmlns:wps="http://schemas.microsoft.com/office/word/2010/wordprocessingShape" mc:Ignorable="w14 w15 w16se w16cid wp14">
   <w:sdt>
     <w:sdtPr>
+      <w:rPr>
+        <w:lang w:val="pl-PL"/>
+      </w:rPr>
       <w:id w:val="1966845816"/>
       <w:dataBinding w:prefixMappings="xmlns:ns0='http://schemas.openxmlformats.org/package/2006/metadata/core-properties' xmlns:ns1='http://purl.org/dc/elements/1.1/'" w:xpath="/ns0:coreProperties[1]/ns1:creator[1]" w:storeItemID="{6C3C8BC8-F283-45AE-878A-BAB7291924A1}"/>
       <w:text/>
     </w:sdtPr>
-    <w:sdtEndPr/>
     <w:sdtContent>
       <w:p>
         <w:pPr>
-          <w:pStyle w:val="En-tte"/>
+          <w:pStyle w:val="Header"/>
           <w:pBdr>
             <w:bottom w:val="single" w:sz="4" w:space="0" w:color="auto"/>
           </w:pBdr>
           <w:jc w:val="right"/>
+          <w:rPr>
+            <w:lang w:val="pl-PL"/>
+          </w:rPr>
         </w:pPr>
-        <w:proofErr w:type="spellStart"/>
         <w:r>
-          <w:t>Amini</w:t>
-        </w:r>
-        <w:proofErr w:type="spellEnd"/>
-        <w:r>
-          <w:t xml:space="preserve"> </w:t>
-        </w:r>
-        <w:proofErr w:type="gramStart"/>
-        <w:r>
-          <w:t>S.,</w:t>
-        </w:r>
-        <w:proofErr w:type="spellStart"/>
-        <w:r>
-          <w:t>Avram</w:t>
-        </w:r>
-        <w:proofErr w:type="spellEnd"/>
-        <w:proofErr w:type="gramEnd"/>
-        <w:r>
-          <w:t xml:space="preserve"> I., </w:t>
-        </w:r>
-        <w:proofErr w:type="spellStart"/>
-        <w:r>
-          <w:t>Jalbrzykowski</w:t>
-        </w:r>
-        <w:proofErr w:type="spellEnd"/>
-        <w:r>
-          <w:t xml:space="preserve"> </w:t>
-        </w:r>
-        <w:r>
-          <w:t xml:space="preserve">P., </w:t>
-        </w:r>
-        <w:r>
-          <w:t>Voiturier A.</w:t>
+          <w:rPr>
+            <w:lang w:val="pl-PL"/>
+          </w:rPr>
+          <w:t>Amini S.,Avram I., Jalbrzykowski P., Voiturier A.</w:t>
         </w:r>
       </w:p>
     </w:sdtContent>
@@ -4036,12 +5232,348 @@
     </w:lvl>
   </w:abstractNum>
   <w:abstractNum w:abstractNumId="13" w15:restartNumberingAfterBreak="0">
+    <w:nsid w:val="04BC61A2"/>
+    <w:multiLevelType w:val="hybridMultilevel"/>
+    <w:tmpl w:val="CEB8E952"/>
+    <w:lvl w:ilvl="0" w:tplc="6820289A">
+      <w:numFmt w:val="bullet"/>
+      <w:lvlText w:val="-"/>
+      <w:lvlJc w:val="left"/>
+      <w:pPr>
+        <w:ind w:left="720" w:hanging="360"/>
+      </w:pPr>
+      <w:rPr>
+        <w:rFonts w:ascii="Georgia" w:eastAsiaTheme="minorHAnsi" w:hAnsi="Georgia" w:cstheme="minorBidi" w:hint="default"/>
+      </w:rPr>
+    </w:lvl>
+    <w:lvl w:ilvl="1" w:tplc="04090003">
+      <w:start w:val="1"/>
+      <w:numFmt w:val="bullet"/>
+      <w:lvlText w:val="o"/>
+      <w:lvlJc w:val="left"/>
+      <w:pPr>
+        <w:ind w:left="1440" w:hanging="360"/>
+      </w:pPr>
+      <w:rPr>
+        <w:rFonts w:ascii="Courier New" w:hAnsi="Courier New" w:cs="Courier New" w:hint="default"/>
+      </w:rPr>
+    </w:lvl>
+    <w:lvl w:ilvl="2" w:tplc="04090005" w:tentative="1">
+      <w:start w:val="1"/>
+      <w:numFmt w:val="bullet"/>
+      <w:lvlText w:val=""/>
+      <w:lvlJc w:val="left"/>
+      <w:pPr>
+        <w:ind w:left="2160" w:hanging="360"/>
+      </w:pPr>
+      <w:rPr>
+        <w:rFonts w:ascii="Wingdings" w:hAnsi="Wingdings" w:hint="default"/>
+      </w:rPr>
+    </w:lvl>
+    <w:lvl w:ilvl="3" w:tplc="04090001" w:tentative="1">
+      <w:start w:val="1"/>
+      <w:numFmt w:val="bullet"/>
+      <w:lvlText w:val=""/>
+      <w:lvlJc w:val="left"/>
+      <w:pPr>
+        <w:ind w:left="2880" w:hanging="360"/>
+      </w:pPr>
+      <w:rPr>
+        <w:rFonts w:ascii="Symbol" w:hAnsi="Symbol" w:hint="default"/>
+      </w:rPr>
+    </w:lvl>
+    <w:lvl w:ilvl="4" w:tplc="04090003" w:tentative="1">
+      <w:start w:val="1"/>
+      <w:numFmt w:val="bullet"/>
+      <w:lvlText w:val="o"/>
+      <w:lvlJc w:val="left"/>
+      <w:pPr>
+        <w:ind w:left="3600" w:hanging="360"/>
+      </w:pPr>
+      <w:rPr>
+        <w:rFonts w:ascii="Courier New" w:hAnsi="Courier New" w:cs="Courier New" w:hint="default"/>
+      </w:rPr>
+    </w:lvl>
+    <w:lvl w:ilvl="5" w:tplc="04090005" w:tentative="1">
+      <w:start w:val="1"/>
+      <w:numFmt w:val="bullet"/>
+      <w:lvlText w:val=""/>
+      <w:lvlJc w:val="left"/>
+      <w:pPr>
+        <w:ind w:left="4320" w:hanging="360"/>
+      </w:pPr>
+      <w:rPr>
+        <w:rFonts w:ascii="Wingdings" w:hAnsi="Wingdings" w:hint="default"/>
+      </w:rPr>
+    </w:lvl>
+    <w:lvl w:ilvl="6" w:tplc="04090001" w:tentative="1">
+      <w:start w:val="1"/>
+      <w:numFmt w:val="bullet"/>
+      <w:lvlText w:val=""/>
+      <w:lvlJc w:val="left"/>
+      <w:pPr>
+        <w:ind w:left="5040" w:hanging="360"/>
+      </w:pPr>
+      <w:rPr>
+        <w:rFonts w:ascii="Symbol" w:hAnsi="Symbol" w:hint="default"/>
+      </w:rPr>
+    </w:lvl>
+    <w:lvl w:ilvl="7" w:tplc="04090003" w:tentative="1">
+      <w:start w:val="1"/>
+      <w:numFmt w:val="bullet"/>
+      <w:lvlText w:val="o"/>
+      <w:lvlJc w:val="left"/>
+      <w:pPr>
+        <w:ind w:left="5760" w:hanging="360"/>
+      </w:pPr>
+      <w:rPr>
+        <w:rFonts w:ascii="Courier New" w:hAnsi="Courier New" w:cs="Courier New" w:hint="default"/>
+      </w:rPr>
+    </w:lvl>
+    <w:lvl w:ilvl="8" w:tplc="04090005" w:tentative="1">
+      <w:start w:val="1"/>
+      <w:numFmt w:val="bullet"/>
+      <w:lvlText w:val=""/>
+      <w:lvlJc w:val="left"/>
+      <w:pPr>
+        <w:ind w:left="6480" w:hanging="360"/>
+      </w:pPr>
+      <w:rPr>
+        <w:rFonts w:ascii="Wingdings" w:hAnsi="Wingdings" w:hint="default"/>
+      </w:rPr>
+    </w:lvl>
+  </w:abstractNum>
+  <w:abstractNum w:abstractNumId="14" w15:restartNumberingAfterBreak="0">
+    <w:nsid w:val="0BC81AFA"/>
+    <w:multiLevelType w:val="hybridMultilevel"/>
+    <w:tmpl w:val="80301D96"/>
+    <w:lvl w:ilvl="0" w:tplc="DDC2DF34">
+      <w:numFmt w:val="bullet"/>
+      <w:lvlText w:val=""/>
+      <w:lvlJc w:val="left"/>
+      <w:pPr>
+        <w:ind w:left="1080" w:hanging="360"/>
+      </w:pPr>
+      <w:rPr>
+        <w:rFonts w:ascii="Symbol" w:eastAsiaTheme="minorHAnsi" w:hAnsi="Symbol" w:cstheme="minorBidi" w:hint="default"/>
+      </w:rPr>
+    </w:lvl>
+    <w:lvl w:ilvl="1" w:tplc="04090003" w:tentative="1">
+      <w:start w:val="1"/>
+      <w:numFmt w:val="bullet"/>
+      <w:lvlText w:val="o"/>
+      <w:lvlJc w:val="left"/>
+      <w:pPr>
+        <w:ind w:left="1800" w:hanging="360"/>
+      </w:pPr>
+      <w:rPr>
+        <w:rFonts w:ascii="Courier New" w:hAnsi="Courier New" w:cs="Courier New" w:hint="default"/>
+      </w:rPr>
+    </w:lvl>
+    <w:lvl w:ilvl="2" w:tplc="04090005" w:tentative="1">
+      <w:start w:val="1"/>
+      <w:numFmt w:val="bullet"/>
+      <w:lvlText w:val=""/>
+      <w:lvlJc w:val="left"/>
+      <w:pPr>
+        <w:ind w:left="2520" w:hanging="360"/>
+      </w:pPr>
+      <w:rPr>
+        <w:rFonts w:ascii="Wingdings" w:hAnsi="Wingdings" w:hint="default"/>
+      </w:rPr>
+    </w:lvl>
+    <w:lvl w:ilvl="3" w:tplc="04090001" w:tentative="1">
+      <w:start w:val="1"/>
+      <w:numFmt w:val="bullet"/>
+      <w:lvlText w:val=""/>
+      <w:lvlJc w:val="left"/>
+      <w:pPr>
+        <w:ind w:left="3240" w:hanging="360"/>
+      </w:pPr>
+      <w:rPr>
+        <w:rFonts w:ascii="Symbol" w:hAnsi="Symbol" w:hint="default"/>
+      </w:rPr>
+    </w:lvl>
+    <w:lvl w:ilvl="4" w:tplc="04090003" w:tentative="1">
+      <w:start w:val="1"/>
+      <w:numFmt w:val="bullet"/>
+      <w:lvlText w:val="o"/>
+      <w:lvlJc w:val="left"/>
+      <w:pPr>
+        <w:ind w:left="3960" w:hanging="360"/>
+      </w:pPr>
+      <w:rPr>
+        <w:rFonts w:ascii="Courier New" w:hAnsi="Courier New" w:cs="Courier New" w:hint="default"/>
+      </w:rPr>
+    </w:lvl>
+    <w:lvl w:ilvl="5" w:tplc="04090005" w:tentative="1">
+      <w:start w:val="1"/>
+      <w:numFmt w:val="bullet"/>
+      <w:lvlText w:val=""/>
+      <w:lvlJc w:val="left"/>
+      <w:pPr>
+        <w:ind w:left="4680" w:hanging="360"/>
+      </w:pPr>
+      <w:rPr>
+        <w:rFonts w:ascii="Wingdings" w:hAnsi="Wingdings" w:hint="default"/>
+      </w:rPr>
+    </w:lvl>
+    <w:lvl w:ilvl="6" w:tplc="04090001" w:tentative="1">
+      <w:start w:val="1"/>
+      <w:numFmt w:val="bullet"/>
+      <w:lvlText w:val=""/>
+      <w:lvlJc w:val="left"/>
+      <w:pPr>
+        <w:ind w:left="5400" w:hanging="360"/>
+      </w:pPr>
+      <w:rPr>
+        <w:rFonts w:ascii="Symbol" w:hAnsi="Symbol" w:hint="default"/>
+      </w:rPr>
+    </w:lvl>
+    <w:lvl w:ilvl="7" w:tplc="04090003" w:tentative="1">
+      <w:start w:val="1"/>
+      <w:numFmt w:val="bullet"/>
+      <w:lvlText w:val="o"/>
+      <w:lvlJc w:val="left"/>
+      <w:pPr>
+        <w:ind w:left="6120" w:hanging="360"/>
+      </w:pPr>
+      <w:rPr>
+        <w:rFonts w:ascii="Courier New" w:hAnsi="Courier New" w:cs="Courier New" w:hint="default"/>
+      </w:rPr>
+    </w:lvl>
+    <w:lvl w:ilvl="8" w:tplc="04090005" w:tentative="1">
+      <w:start w:val="1"/>
+      <w:numFmt w:val="bullet"/>
+      <w:lvlText w:val=""/>
+      <w:lvlJc w:val="left"/>
+      <w:pPr>
+        <w:ind w:left="6840" w:hanging="360"/>
+      </w:pPr>
+      <w:rPr>
+        <w:rFonts w:ascii="Wingdings" w:hAnsi="Wingdings" w:hint="default"/>
+      </w:rPr>
+    </w:lvl>
+  </w:abstractNum>
+  <w:abstractNum w:abstractNumId="15" w15:restartNumberingAfterBreak="0">
+    <w:nsid w:val="0BDE0183"/>
+    <w:multiLevelType w:val="hybridMultilevel"/>
+    <w:tmpl w:val="09044812"/>
+    <w:lvl w:ilvl="0" w:tplc="94FCECA4">
+      <w:numFmt w:val="bullet"/>
+      <w:lvlText w:val="-"/>
+      <w:lvlJc w:val="left"/>
+      <w:pPr>
+        <w:ind w:left="720" w:hanging="360"/>
+      </w:pPr>
+      <w:rPr>
+        <w:rFonts w:ascii="Trebuchet MS" w:eastAsiaTheme="minorHAnsi" w:hAnsi="Trebuchet MS" w:cstheme="minorBidi" w:hint="default"/>
+      </w:rPr>
+    </w:lvl>
+    <w:lvl w:ilvl="1" w:tplc="04090003" w:tentative="1">
+      <w:start w:val="1"/>
+      <w:numFmt w:val="bullet"/>
+      <w:lvlText w:val="o"/>
+      <w:lvlJc w:val="left"/>
+      <w:pPr>
+        <w:ind w:left="1440" w:hanging="360"/>
+      </w:pPr>
+      <w:rPr>
+        <w:rFonts w:ascii="Courier New" w:hAnsi="Courier New" w:cs="Courier New" w:hint="default"/>
+      </w:rPr>
+    </w:lvl>
+    <w:lvl w:ilvl="2" w:tplc="04090005" w:tentative="1">
+      <w:start w:val="1"/>
+      <w:numFmt w:val="bullet"/>
+      <w:lvlText w:val=""/>
+      <w:lvlJc w:val="left"/>
+      <w:pPr>
+        <w:ind w:left="2160" w:hanging="360"/>
+      </w:pPr>
+      <w:rPr>
+        <w:rFonts w:ascii="Wingdings" w:hAnsi="Wingdings" w:hint="default"/>
+      </w:rPr>
+    </w:lvl>
+    <w:lvl w:ilvl="3" w:tplc="04090001" w:tentative="1">
+      <w:start w:val="1"/>
+      <w:numFmt w:val="bullet"/>
+      <w:lvlText w:val=""/>
+      <w:lvlJc w:val="left"/>
+      <w:pPr>
+        <w:ind w:left="2880" w:hanging="360"/>
+      </w:pPr>
+      <w:rPr>
+        <w:rFonts w:ascii="Symbol" w:hAnsi="Symbol" w:hint="default"/>
+      </w:rPr>
+    </w:lvl>
+    <w:lvl w:ilvl="4" w:tplc="04090003" w:tentative="1">
+      <w:start w:val="1"/>
+      <w:numFmt w:val="bullet"/>
+      <w:lvlText w:val="o"/>
+      <w:lvlJc w:val="left"/>
+      <w:pPr>
+        <w:ind w:left="3600" w:hanging="360"/>
+      </w:pPr>
+      <w:rPr>
+        <w:rFonts w:ascii="Courier New" w:hAnsi="Courier New" w:cs="Courier New" w:hint="default"/>
+      </w:rPr>
+    </w:lvl>
+    <w:lvl w:ilvl="5" w:tplc="04090005" w:tentative="1">
+      <w:start w:val="1"/>
+      <w:numFmt w:val="bullet"/>
+      <w:lvlText w:val=""/>
+      <w:lvlJc w:val="left"/>
+      <w:pPr>
+        <w:ind w:left="4320" w:hanging="360"/>
+      </w:pPr>
+      <w:rPr>
+        <w:rFonts w:ascii="Wingdings" w:hAnsi="Wingdings" w:hint="default"/>
+      </w:rPr>
+    </w:lvl>
+    <w:lvl w:ilvl="6" w:tplc="04090001" w:tentative="1">
+      <w:start w:val="1"/>
+      <w:numFmt w:val="bullet"/>
+      <w:lvlText w:val=""/>
+      <w:lvlJc w:val="left"/>
+      <w:pPr>
+        <w:ind w:left="5040" w:hanging="360"/>
+      </w:pPr>
+      <w:rPr>
+        <w:rFonts w:ascii="Symbol" w:hAnsi="Symbol" w:hint="default"/>
+      </w:rPr>
+    </w:lvl>
+    <w:lvl w:ilvl="7" w:tplc="04090003" w:tentative="1">
+      <w:start w:val="1"/>
+      <w:numFmt w:val="bullet"/>
+      <w:lvlText w:val="o"/>
+      <w:lvlJc w:val="left"/>
+      <w:pPr>
+        <w:ind w:left="5760" w:hanging="360"/>
+      </w:pPr>
+      <w:rPr>
+        <w:rFonts w:ascii="Courier New" w:hAnsi="Courier New" w:cs="Courier New" w:hint="default"/>
+      </w:rPr>
+    </w:lvl>
+    <w:lvl w:ilvl="8" w:tplc="04090005" w:tentative="1">
+      <w:start w:val="1"/>
+      <w:numFmt w:val="bullet"/>
+      <w:lvlText w:val=""/>
+      <w:lvlJc w:val="left"/>
+      <w:pPr>
+        <w:ind w:left="6480" w:hanging="360"/>
+      </w:pPr>
+      <w:rPr>
+        <w:rFonts w:ascii="Wingdings" w:hAnsi="Wingdings" w:hint="default"/>
+      </w:rPr>
+    </w:lvl>
+  </w:abstractNum>
+  <w:abstractNum w:abstractNumId="16" w15:restartNumberingAfterBreak="0">
     <w:nsid w:val="0EDC38E4"/>
     <w:multiLevelType w:val="multilevel"/>
     <w:tmpl w:val="33B056D0"/>
     <w:numStyleLink w:val="ListepucesUrbain"/>
   </w:abstractNum>
-  <w:abstractNum w:abstractNumId="14" w15:restartNumberingAfterBreak="0">
+  <w:abstractNum w:abstractNumId="17" w15:restartNumberingAfterBreak="0">
     <w:nsid w:val="124B7CF1"/>
     <w:multiLevelType w:val="multilevel"/>
     <w:tmpl w:val="7AC6A14E"/>
@@ -4190,7 +5722,7 @@
       </w:rPr>
     </w:lvl>
   </w:abstractNum>
-  <w:abstractNum w:abstractNumId="15" w15:restartNumberingAfterBreak="0">
+  <w:abstractNum w:abstractNumId="18" w15:restartNumberingAfterBreak="0">
     <w:nsid w:val="19BE3A5C"/>
     <w:multiLevelType w:val="multilevel"/>
     <w:tmpl w:val="33B056D0"/>
@@ -4329,19 +5861,131 @@
       </w:rPr>
     </w:lvl>
   </w:abstractNum>
-  <w:abstractNum w:abstractNumId="16" w15:restartNumberingAfterBreak="0">
+  <w:abstractNum w:abstractNumId="19" w15:restartNumberingAfterBreak="0">
     <w:nsid w:val="1A6C5517"/>
     <w:multiLevelType w:val="multilevel"/>
     <w:tmpl w:val="7AC6A14E"/>
     <w:numStyleLink w:val="ListenumroteUrbain"/>
   </w:abstractNum>
-  <w:abstractNum w:abstractNumId="17" w15:restartNumberingAfterBreak="0">
+  <w:abstractNum w:abstractNumId="20" w15:restartNumberingAfterBreak="0">
+    <w:nsid w:val="1CF10B4D"/>
+    <w:multiLevelType w:val="hybridMultilevel"/>
+    <w:tmpl w:val="70E44B1C"/>
+    <w:lvl w:ilvl="0" w:tplc="6820289A">
+      <w:numFmt w:val="bullet"/>
+      <w:lvlText w:val="-"/>
+      <w:lvlJc w:val="left"/>
+      <w:pPr>
+        <w:ind w:left="720" w:hanging="360"/>
+      </w:pPr>
+      <w:rPr>
+        <w:rFonts w:ascii="Georgia" w:eastAsiaTheme="minorHAnsi" w:hAnsi="Georgia" w:cstheme="minorBidi" w:hint="default"/>
+      </w:rPr>
+    </w:lvl>
+    <w:lvl w:ilvl="1" w:tplc="04090003" w:tentative="1">
+      <w:start w:val="1"/>
+      <w:numFmt w:val="bullet"/>
+      <w:lvlText w:val="o"/>
+      <w:lvlJc w:val="left"/>
+      <w:pPr>
+        <w:ind w:left="1440" w:hanging="360"/>
+      </w:pPr>
+      <w:rPr>
+        <w:rFonts w:ascii="Courier New" w:hAnsi="Courier New" w:cs="Courier New" w:hint="default"/>
+      </w:rPr>
+    </w:lvl>
+    <w:lvl w:ilvl="2" w:tplc="04090005" w:tentative="1">
+      <w:start w:val="1"/>
+      <w:numFmt w:val="bullet"/>
+      <w:lvlText w:val=""/>
+      <w:lvlJc w:val="left"/>
+      <w:pPr>
+        <w:ind w:left="2160" w:hanging="360"/>
+      </w:pPr>
+      <w:rPr>
+        <w:rFonts w:ascii="Wingdings" w:hAnsi="Wingdings" w:hint="default"/>
+      </w:rPr>
+    </w:lvl>
+    <w:lvl w:ilvl="3" w:tplc="04090001" w:tentative="1">
+      <w:start w:val="1"/>
+      <w:numFmt w:val="bullet"/>
+      <w:lvlText w:val=""/>
+      <w:lvlJc w:val="left"/>
+      <w:pPr>
+        <w:ind w:left="2880" w:hanging="360"/>
+      </w:pPr>
+      <w:rPr>
+        <w:rFonts w:ascii="Symbol" w:hAnsi="Symbol" w:hint="default"/>
+      </w:rPr>
+    </w:lvl>
+    <w:lvl w:ilvl="4" w:tplc="04090003" w:tentative="1">
+      <w:start w:val="1"/>
+      <w:numFmt w:val="bullet"/>
+      <w:lvlText w:val="o"/>
+      <w:lvlJc w:val="left"/>
+      <w:pPr>
+        <w:ind w:left="3600" w:hanging="360"/>
+      </w:pPr>
+      <w:rPr>
+        <w:rFonts w:ascii="Courier New" w:hAnsi="Courier New" w:cs="Courier New" w:hint="default"/>
+      </w:rPr>
+    </w:lvl>
+    <w:lvl w:ilvl="5" w:tplc="04090005" w:tentative="1">
+      <w:start w:val="1"/>
+      <w:numFmt w:val="bullet"/>
+      <w:lvlText w:val=""/>
+      <w:lvlJc w:val="left"/>
+      <w:pPr>
+        <w:ind w:left="4320" w:hanging="360"/>
+      </w:pPr>
+      <w:rPr>
+        <w:rFonts w:ascii="Wingdings" w:hAnsi="Wingdings" w:hint="default"/>
+      </w:rPr>
+    </w:lvl>
+    <w:lvl w:ilvl="6" w:tplc="04090001" w:tentative="1">
+      <w:start w:val="1"/>
+      <w:numFmt w:val="bullet"/>
+      <w:lvlText w:val=""/>
+      <w:lvlJc w:val="left"/>
+      <w:pPr>
+        <w:ind w:left="5040" w:hanging="360"/>
+      </w:pPr>
+      <w:rPr>
+        <w:rFonts w:ascii="Symbol" w:hAnsi="Symbol" w:hint="default"/>
+      </w:rPr>
+    </w:lvl>
+    <w:lvl w:ilvl="7" w:tplc="04090003" w:tentative="1">
+      <w:start w:val="1"/>
+      <w:numFmt w:val="bullet"/>
+      <w:lvlText w:val="o"/>
+      <w:lvlJc w:val="left"/>
+      <w:pPr>
+        <w:ind w:left="5760" w:hanging="360"/>
+      </w:pPr>
+      <w:rPr>
+        <w:rFonts w:ascii="Courier New" w:hAnsi="Courier New" w:cs="Courier New" w:hint="default"/>
+      </w:rPr>
+    </w:lvl>
+    <w:lvl w:ilvl="8" w:tplc="04090005" w:tentative="1">
+      <w:start w:val="1"/>
+      <w:numFmt w:val="bullet"/>
+      <w:lvlText w:val=""/>
+      <w:lvlJc w:val="left"/>
+      <w:pPr>
+        <w:ind w:left="6480" w:hanging="360"/>
+      </w:pPr>
+      <w:rPr>
+        <w:rFonts w:ascii="Wingdings" w:hAnsi="Wingdings" w:hint="default"/>
+      </w:rPr>
+    </w:lvl>
+  </w:abstractNum>
+  <w:abstractNum w:abstractNumId="21" w15:restartNumberingAfterBreak="0">
     <w:nsid w:val="1DDE73E0"/>
     <w:multiLevelType w:val="multilevel"/>
     <w:tmpl w:val="33B056D0"/>
     <w:numStyleLink w:val="ListepucesUrbain"/>
   </w:abstractNum>
-  <w:abstractNum w:abstractNumId="18" w15:restartNumberingAfterBreak="0">
+  <w:abstractNum w:abstractNumId="22" w15:restartNumberingAfterBreak="0">
     <w:nsid w:val="1E320897"/>
     <w:multiLevelType w:val="hybridMultilevel"/>
     <w:tmpl w:val="19982720"/>
@@ -4427,7 +6071,7 @@
       </w:pPr>
     </w:lvl>
   </w:abstractNum>
-  <w:abstractNum w:abstractNumId="19" w15:restartNumberingAfterBreak="0">
+  <w:abstractNum w:abstractNumId="23" w15:restartNumberingAfterBreak="0">
     <w:nsid w:val="251A0F72"/>
     <w:multiLevelType w:val="multilevel"/>
     <w:tmpl w:val="7AC6A14E"/>
@@ -4575,7 +6219,7 @@
       </w:rPr>
     </w:lvl>
   </w:abstractNum>
-  <w:abstractNum w:abstractNumId="20" w15:restartNumberingAfterBreak="0">
+  <w:abstractNum w:abstractNumId="24" w15:restartNumberingAfterBreak="0">
     <w:nsid w:val="308C1F36"/>
     <w:multiLevelType w:val="hybridMultilevel"/>
     <w:tmpl w:val="3AE83DDC"/>
@@ -4670,7 +6314,7 @@
       </w:pPr>
     </w:lvl>
   </w:abstractNum>
-  <w:abstractNum w:abstractNumId="21" w15:restartNumberingAfterBreak="0">
+  <w:abstractNum w:abstractNumId="25" w15:restartNumberingAfterBreak="0">
     <w:nsid w:val="35E71CD9"/>
     <w:multiLevelType w:val="hybridMultilevel"/>
     <w:tmpl w:val="39D65854"/>
@@ -4784,7 +6428,7 @@
       </w:rPr>
     </w:lvl>
   </w:abstractNum>
-  <w:abstractNum w:abstractNumId="22" w15:restartNumberingAfterBreak="0">
+  <w:abstractNum w:abstractNumId="26" w15:restartNumberingAfterBreak="0">
     <w:nsid w:val="36A80E22"/>
     <w:multiLevelType w:val="hybridMultilevel"/>
     <w:tmpl w:val="CF765A96"/>
@@ -4897,7 +6541,119 @@
       </w:rPr>
     </w:lvl>
   </w:abstractNum>
-  <w:abstractNum w:abstractNumId="23" w15:restartNumberingAfterBreak="0">
+  <w:abstractNum w:abstractNumId="27" w15:restartNumberingAfterBreak="0">
+    <w:nsid w:val="39F76F41"/>
+    <w:multiLevelType w:val="hybridMultilevel"/>
+    <w:tmpl w:val="EFDC70A4"/>
+    <w:lvl w:ilvl="0" w:tplc="6820289A">
+      <w:numFmt w:val="bullet"/>
+      <w:lvlText w:val="-"/>
+      <w:lvlJc w:val="left"/>
+      <w:pPr>
+        <w:ind w:left="720" w:hanging="360"/>
+      </w:pPr>
+      <w:rPr>
+        <w:rFonts w:ascii="Georgia" w:eastAsiaTheme="minorHAnsi" w:hAnsi="Georgia" w:cstheme="minorBidi" w:hint="default"/>
+      </w:rPr>
+    </w:lvl>
+    <w:lvl w:ilvl="1" w:tplc="04090003">
+      <w:start w:val="1"/>
+      <w:numFmt w:val="bullet"/>
+      <w:lvlText w:val="o"/>
+      <w:lvlJc w:val="left"/>
+      <w:pPr>
+        <w:ind w:left="1440" w:hanging="360"/>
+      </w:pPr>
+      <w:rPr>
+        <w:rFonts w:ascii="Courier New" w:hAnsi="Courier New" w:cs="Courier New" w:hint="default"/>
+      </w:rPr>
+    </w:lvl>
+    <w:lvl w:ilvl="2" w:tplc="04090005" w:tentative="1">
+      <w:start w:val="1"/>
+      <w:numFmt w:val="bullet"/>
+      <w:lvlText w:val=""/>
+      <w:lvlJc w:val="left"/>
+      <w:pPr>
+        <w:ind w:left="2160" w:hanging="360"/>
+      </w:pPr>
+      <w:rPr>
+        <w:rFonts w:ascii="Wingdings" w:hAnsi="Wingdings" w:hint="default"/>
+      </w:rPr>
+    </w:lvl>
+    <w:lvl w:ilvl="3" w:tplc="04090001" w:tentative="1">
+      <w:start w:val="1"/>
+      <w:numFmt w:val="bullet"/>
+      <w:lvlText w:val=""/>
+      <w:lvlJc w:val="left"/>
+      <w:pPr>
+        <w:ind w:left="2880" w:hanging="360"/>
+      </w:pPr>
+      <w:rPr>
+        <w:rFonts w:ascii="Symbol" w:hAnsi="Symbol" w:hint="default"/>
+      </w:rPr>
+    </w:lvl>
+    <w:lvl w:ilvl="4" w:tplc="04090003" w:tentative="1">
+      <w:start w:val="1"/>
+      <w:numFmt w:val="bullet"/>
+      <w:lvlText w:val="o"/>
+      <w:lvlJc w:val="left"/>
+      <w:pPr>
+        <w:ind w:left="3600" w:hanging="360"/>
+      </w:pPr>
+      <w:rPr>
+        <w:rFonts w:ascii="Courier New" w:hAnsi="Courier New" w:cs="Courier New" w:hint="default"/>
+      </w:rPr>
+    </w:lvl>
+    <w:lvl w:ilvl="5" w:tplc="04090005" w:tentative="1">
+      <w:start w:val="1"/>
+      <w:numFmt w:val="bullet"/>
+      <w:lvlText w:val=""/>
+      <w:lvlJc w:val="left"/>
+      <w:pPr>
+        <w:ind w:left="4320" w:hanging="360"/>
+      </w:pPr>
+      <w:rPr>
+        <w:rFonts w:ascii="Wingdings" w:hAnsi="Wingdings" w:hint="default"/>
+      </w:rPr>
+    </w:lvl>
+    <w:lvl w:ilvl="6" w:tplc="04090001" w:tentative="1">
+      <w:start w:val="1"/>
+      <w:numFmt w:val="bullet"/>
+      <w:lvlText w:val=""/>
+      <w:lvlJc w:val="left"/>
+      <w:pPr>
+        <w:ind w:left="5040" w:hanging="360"/>
+      </w:pPr>
+      <w:rPr>
+        <w:rFonts w:ascii="Symbol" w:hAnsi="Symbol" w:hint="default"/>
+      </w:rPr>
+    </w:lvl>
+    <w:lvl w:ilvl="7" w:tplc="04090003" w:tentative="1">
+      <w:start w:val="1"/>
+      <w:numFmt w:val="bullet"/>
+      <w:lvlText w:val="o"/>
+      <w:lvlJc w:val="left"/>
+      <w:pPr>
+        <w:ind w:left="5760" w:hanging="360"/>
+      </w:pPr>
+      <w:rPr>
+        <w:rFonts w:ascii="Courier New" w:hAnsi="Courier New" w:cs="Courier New" w:hint="default"/>
+      </w:rPr>
+    </w:lvl>
+    <w:lvl w:ilvl="8" w:tplc="04090005" w:tentative="1">
+      <w:start w:val="1"/>
+      <w:numFmt w:val="bullet"/>
+      <w:lvlText w:val=""/>
+      <w:lvlJc w:val="left"/>
+      <w:pPr>
+        <w:ind w:left="6480" w:hanging="360"/>
+      </w:pPr>
+      <w:rPr>
+        <w:rFonts w:ascii="Wingdings" w:hAnsi="Wingdings" w:hint="default"/>
+      </w:rPr>
+    </w:lvl>
+  </w:abstractNum>
+  <w:abstractNum w:abstractNumId="28" w15:restartNumberingAfterBreak="0">
     <w:nsid w:val="3D9C46A3"/>
     <w:multiLevelType w:val="multilevel"/>
     <w:tmpl w:val="33B056D0"/>
@@ -5040,7 +6796,7 @@
       </w:rPr>
     </w:lvl>
   </w:abstractNum>
-  <w:abstractNum w:abstractNumId="24" w15:restartNumberingAfterBreak="0">
+  <w:abstractNum w:abstractNumId="29" w15:restartNumberingAfterBreak="0">
     <w:nsid w:val="40B17DB9"/>
     <w:multiLevelType w:val="hybridMultilevel"/>
     <w:tmpl w:val="A0BE2AD0"/>
@@ -5136,7 +6892,7 @@
       </w:pPr>
     </w:lvl>
   </w:abstractNum>
-  <w:abstractNum w:abstractNumId="25" w15:restartNumberingAfterBreak="0">
+  <w:abstractNum w:abstractNumId="30" w15:restartNumberingAfterBreak="0">
     <w:nsid w:val="40C57BC7"/>
     <w:multiLevelType w:val="hybridMultilevel"/>
     <w:tmpl w:val="5064A2F4"/>
@@ -5258,7 +7014,7 @@
       </w:rPr>
     </w:lvl>
   </w:abstractNum>
-  <w:abstractNum w:abstractNumId="26" w15:restartNumberingAfterBreak="0">
+  <w:abstractNum w:abstractNumId="31" w15:restartNumberingAfterBreak="0">
     <w:nsid w:val="48785B94"/>
     <w:multiLevelType w:val="multilevel"/>
     <w:tmpl w:val="33B056D0"/>
@@ -5397,7 +7153,7 @@
       </w:rPr>
     </w:lvl>
   </w:abstractNum>
-  <w:abstractNum w:abstractNumId="27" w15:restartNumberingAfterBreak="0">
+  <w:abstractNum w:abstractNumId="32" w15:restartNumberingAfterBreak="0">
     <w:nsid w:val="5582176A"/>
     <w:multiLevelType w:val="hybridMultilevel"/>
     <w:tmpl w:val="2A88FE70"/>
@@ -5483,19 +7239,19 @@
       </w:pPr>
     </w:lvl>
   </w:abstractNum>
-  <w:abstractNum w:abstractNumId="28" w15:restartNumberingAfterBreak="0">
+  <w:abstractNum w:abstractNumId="33" w15:restartNumberingAfterBreak="0">
     <w:nsid w:val="63E8022B"/>
     <w:multiLevelType w:val="multilevel"/>
     <w:tmpl w:val="33B056D0"/>
     <w:numStyleLink w:val="ListepucesUrbain"/>
   </w:abstractNum>
-  <w:abstractNum w:abstractNumId="29" w15:restartNumberingAfterBreak="0">
+  <w:abstractNum w:abstractNumId="34" w15:restartNumberingAfterBreak="0">
     <w:nsid w:val="6F0D0B31"/>
     <w:multiLevelType w:val="multilevel"/>
     <w:tmpl w:val="7AC6A14E"/>
     <w:numStyleLink w:val="ListenumroteUrbain"/>
   </w:abstractNum>
-  <w:abstractNum w:abstractNumId="30" w15:restartNumberingAfterBreak="0">
+  <w:abstractNum w:abstractNumId="35" w15:restartNumberingAfterBreak="0">
     <w:nsid w:val="72817FF1"/>
     <w:multiLevelType w:val="hybridMultilevel"/>
     <w:tmpl w:val="702CD21C"/>
@@ -5619,19 +7375,19 @@
       </w:rPr>
     </w:lvl>
   </w:abstractNum>
-  <w:abstractNum w:abstractNumId="31" w15:restartNumberingAfterBreak="0">
+  <w:abstractNum w:abstractNumId="36" w15:restartNumberingAfterBreak="0">
     <w:nsid w:val="76740294"/>
     <w:multiLevelType w:val="multilevel"/>
     <w:tmpl w:val="33B056D0"/>
     <w:numStyleLink w:val="ListepucesUrbain"/>
   </w:abstractNum>
-  <w:abstractNum w:abstractNumId="32" w15:restartNumberingAfterBreak="0">
+  <w:abstractNum w:abstractNumId="37" w15:restartNumberingAfterBreak="0">
     <w:nsid w:val="76921C5B"/>
     <w:multiLevelType w:val="multilevel"/>
     <w:tmpl w:val="33B056D0"/>
     <w:numStyleLink w:val="ListepucesUrbain"/>
   </w:abstractNum>
-  <w:abstractNum w:abstractNumId="33" w15:restartNumberingAfterBreak="0">
+  <w:abstractNum w:abstractNumId="38" w15:restartNumberingAfterBreak="0">
     <w:nsid w:val="79755C76"/>
     <w:multiLevelType w:val="hybridMultilevel"/>
     <w:tmpl w:val="77289C62"/>
@@ -5743,7 +7499,7 @@
       </w:rPr>
     </w:lvl>
   </w:abstractNum>
-  <w:abstractNum w:abstractNumId="34" w15:restartNumberingAfterBreak="0">
+  <w:abstractNum w:abstractNumId="39" w15:restartNumberingAfterBreak="0">
     <w:nsid w:val="7E025C09"/>
     <w:multiLevelType w:val="multilevel"/>
     <w:tmpl w:val="33B056D0"/>
@@ -5780,34 +7536,34 @@
     <w:abstractNumId w:val="0"/>
   </w:num>
   <w:num w:numId="11">
-    <w:abstractNumId w:val="22"/>
+    <w:abstractNumId w:val="26"/>
   </w:num>
   <w:num w:numId="12">
+    <w:abstractNumId w:val="29"/>
+  </w:num>
+  <w:num w:numId="13">
+    <w:abstractNumId w:val="30"/>
+  </w:num>
+  <w:num w:numId="14">
+    <w:abstractNumId w:val="25"/>
+  </w:num>
+  <w:num w:numId="15">
+    <w:abstractNumId w:val="35"/>
+  </w:num>
+  <w:num w:numId="16">
     <w:abstractNumId w:val="24"/>
   </w:num>
-  <w:num w:numId="13">
-    <w:abstractNumId w:val="25"/>
-  </w:num>
-  <w:num w:numId="14">
-    <w:abstractNumId w:val="21"/>
-  </w:num>
-  <w:num w:numId="15">
-    <w:abstractNumId w:val="30"/>
-  </w:num>
-  <w:num w:numId="16">
-    <w:abstractNumId w:val="20"/>
-  </w:num>
   <w:num w:numId="17">
-    <w:abstractNumId w:val="23"/>
+    <w:abstractNumId w:val="28"/>
   </w:num>
   <w:num w:numId="18">
-    <w:abstractNumId w:val="13"/>
+    <w:abstractNumId w:val="16"/>
   </w:num>
   <w:num w:numId="19">
-    <w:abstractNumId w:val="31"/>
+    <w:abstractNumId w:val="36"/>
   </w:num>
   <w:num w:numId="20">
-    <w:abstractNumId w:val="32"/>
+    <w:abstractNumId w:val="37"/>
     <w:lvlOverride w:ilvl="0">
       <w:lvl w:ilvl="0">
         <w:numFmt w:val="decimal"/>
@@ -5855,7 +7611,7 @@
     </w:lvlOverride>
   </w:num>
   <w:num w:numId="21">
-    <w:abstractNumId w:val="28"/>
+    <w:abstractNumId w:val="33"/>
     <w:lvlOverride w:ilvl="0">
       <w:lvl w:ilvl="0">
         <w:start w:val="1"/>
@@ -5877,67 +7633,67 @@
     </w:lvlOverride>
   </w:num>
   <w:num w:numId="22">
-    <w:abstractNumId w:val="14"/>
+    <w:abstractNumId w:val="17"/>
   </w:num>
   <w:num w:numId="23">
-    <w:abstractNumId w:val="29"/>
+    <w:abstractNumId w:val="34"/>
   </w:num>
   <w:num w:numId="24">
-    <w:abstractNumId w:val="16"/>
+    <w:abstractNumId w:val="19"/>
   </w:num>
   <w:num w:numId="25">
-    <w:abstractNumId w:val="15"/>
+    <w:abstractNumId w:val="18"/>
   </w:num>
   <w:num w:numId="26">
     <w:abstractNumId w:val="10"/>
   </w:num>
   <w:num w:numId="27">
-    <w:abstractNumId w:val="34"/>
+    <w:abstractNumId w:val="39"/>
   </w:num>
   <w:num w:numId="28">
-    <w:abstractNumId w:val="26"/>
+    <w:abstractNumId w:val="31"/>
   </w:num>
   <w:num w:numId="29">
-    <w:abstractNumId w:val="19"/>
+    <w:abstractNumId w:val="23"/>
   </w:num>
   <w:num w:numId="30">
+    <w:abstractNumId w:val="21"/>
+  </w:num>
+  <w:num w:numId="31">
+    <w:abstractNumId w:val="21"/>
+  </w:num>
+  <w:num w:numId="32">
+    <w:abstractNumId w:val="21"/>
+  </w:num>
+  <w:num w:numId="33">
+    <w:abstractNumId w:val="28"/>
+  </w:num>
+  <w:num w:numId="34">
     <w:abstractNumId w:val="17"/>
   </w:num>
-  <w:num w:numId="31">
-    <w:abstractNumId w:val="17"/>
-  </w:num>
-  <w:num w:numId="32">
-    <w:abstractNumId w:val="17"/>
-  </w:num>
-  <w:num w:numId="33">
-    <w:abstractNumId w:val="23"/>
-  </w:num>
-  <w:num w:numId="34">
-    <w:abstractNumId w:val="14"/>
-  </w:num>
   <w:num w:numId="35">
-    <w:abstractNumId w:val="23"/>
+    <w:abstractNumId w:val="28"/>
   </w:num>
   <w:num w:numId="36">
-    <w:abstractNumId w:val="23"/>
+    <w:abstractNumId w:val="28"/>
   </w:num>
   <w:num w:numId="37">
-    <w:abstractNumId w:val="23"/>
+    <w:abstractNumId w:val="28"/>
   </w:num>
   <w:num w:numId="38">
-    <w:abstractNumId w:val="23"/>
+    <w:abstractNumId w:val="28"/>
   </w:num>
   <w:num w:numId="39">
-    <w:abstractNumId w:val="14"/>
+    <w:abstractNumId w:val="17"/>
   </w:num>
   <w:num w:numId="40">
     <w:abstractNumId w:val="12"/>
   </w:num>
   <w:num w:numId="41">
-    <w:abstractNumId w:val="33"/>
+    <w:abstractNumId w:val="38"/>
   </w:num>
   <w:num w:numId="42">
-    <w:abstractNumId w:val="27"/>
+    <w:abstractNumId w:val="32"/>
     <w:lvlOverride w:ilvl="0">
       <w:startOverride w:val="1"/>
     </w:lvlOverride>
@@ -5997,7 +7753,7 @@
     </w:lvlOverride>
   </w:num>
   <w:num w:numId="44">
-    <w:abstractNumId w:val="18"/>
+    <w:abstractNumId w:val="22"/>
     <w:lvlOverride w:ilvl="0">
       <w:startOverride w:val="1"/>
     </w:lvlOverride>
@@ -6025,6 +7781,21 @@
     <w:lvlOverride w:ilvl="8">
       <w:startOverride w:val="1"/>
     </w:lvlOverride>
+  </w:num>
+  <w:num w:numId="45">
+    <w:abstractNumId w:val="27"/>
+  </w:num>
+  <w:num w:numId="46">
+    <w:abstractNumId w:val="20"/>
+  </w:num>
+  <w:num w:numId="47">
+    <w:abstractNumId w:val="13"/>
+  </w:num>
+  <w:num w:numId="48">
+    <w:abstractNumId w:val="14"/>
+  </w:num>
+  <w:num w:numId="49">
+    <w:abstractNumId w:val="15"/>
   </w:num>
 </w:numbering>
 </file>
@@ -6431,11 +8202,11 @@
       <w:szCs w:val="20"/>
     </w:rPr>
   </w:style>
-  <w:style w:type="paragraph" w:styleId="Titre1">
+  <w:style w:type="paragraph" w:styleId="Heading1">
     <w:name w:val="heading 1"/>
     <w:basedOn w:val="Normal"/>
     <w:next w:val="Normal"/>
-    <w:link w:val="Titre1Car"/>
+    <w:link w:val="Heading1Char"/>
     <w:uiPriority w:val="9"/>
     <w:qFormat/>
     <w:pPr>
@@ -6452,11 +8223,11 @@
       <w:szCs w:val="32"/>
     </w:rPr>
   </w:style>
-  <w:style w:type="paragraph" w:styleId="Titre2">
+  <w:style w:type="paragraph" w:styleId="Heading2">
     <w:name w:val="heading 2"/>
     <w:basedOn w:val="Normal"/>
     <w:next w:val="Normal"/>
-    <w:link w:val="Titre2Car"/>
+    <w:link w:val="Heading2Char"/>
     <w:uiPriority w:val="9"/>
     <w:qFormat/>
     <w:pPr>
@@ -6470,11 +8241,11 @@
       <w:szCs w:val="28"/>
     </w:rPr>
   </w:style>
-  <w:style w:type="paragraph" w:styleId="Titre3">
+  <w:style w:type="paragraph" w:styleId="Heading3">
     <w:name w:val="heading 3"/>
     <w:basedOn w:val="Normal"/>
     <w:next w:val="Normal"/>
-    <w:link w:val="Titre3Car"/>
+    <w:link w:val="Heading3Char"/>
     <w:uiPriority w:val="9"/>
     <w:qFormat/>
     <w:pPr>
@@ -6488,11 +8259,11 @@
       <w:szCs w:val="24"/>
     </w:rPr>
   </w:style>
-  <w:style w:type="paragraph" w:styleId="Titre4">
+  <w:style w:type="paragraph" w:styleId="Heading4">
     <w:name w:val="heading 4"/>
     <w:basedOn w:val="Normal"/>
     <w:next w:val="Normal"/>
-    <w:link w:val="Titre4Car"/>
+    <w:link w:val="Heading4Char"/>
     <w:uiPriority w:val="9"/>
     <w:semiHidden/>
     <w:unhideWhenUsed/>
@@ -6509,11 +8280,11 @@
       <w:szCs w:val="22"/>
     </w:rPr>
   </w:style>
-  <w:style w:type="paragraph" w:styleId="Titre5">
+  <w:style w:type="paragraph" w:styleId="Heading5">
     <w:name w:val="heading 5"/>
     <w:basedOn w:val="Normal"/>
     <w:next w:val="Normal"/>
-    <w:link w:val="Titre5Car"/>
+    <w:link w:val="Heading5Char"/>
     <w:uiPriority w:val="9"/>
     <w:semiHidden/>
     <w:unhideWhenUsed/>
@@ -6528,11 +8299,11 @@
       <w:color w:val="325F64" w:themeColor="accent2" w:themeShade="BF"/>
     </w:rPr>
   </w:style>
-  <w:style w:type="paragraph" w:styleId="Titre6">
+  <w:style w:type="paragraph" w:styleId="Heading6">
     <w:name w:val="heading 6"/>
     <w:basedOn w:val="Normal"/>
     <w:next w:val="Normal"/>
-    <w:link w:val="Titre6Car"/>
+    <w:link w:val="Heading6Char"/>
     <w:uiPriority w:val="9"/>
     <w:semiHidden/>
     <w:unhideWhenUsed/>
@@ -6548,11 +8319,11 @@
       <w:color w:val="325F64" w:themeColor="accent2" w:themeShade="BF"/>
     </w:rPr>
   </w:style>
-  <w:style w:type="paragraph" w:styleId="Titre7">
+  <w:style w:type="paragraph" w:styleId="Heading7">
     <w:name w:val="heading 7"/>
     <w:basedOn w:val="Normal"/>
     <w:next w:val="Normal"/>
-    <w:link w:val="Titre7Car"/>
+    <w:link w:val="Heading7Char"/>
     <w:uiPriority w:val="9"/>
     <w:semiHidden/>
     <w:unhideWhenUsed/>
@@ -6567,11 +8338,11 @@
       <w:color w:val="53548A" w:themeColor="accent1"/>
     </w:rPr>
   </w:style>
-  <w:style w:type="paragraph" w:styleId="Titre8">
+  <w:style w:type="paragraph" w:styleId="Heading8">
     <w:name w:val="heading 8"/>
     <w:basedOn w:val="Normal"/>
     <w:next w:val="Normal"/>
-    <w:link w:val="Titre8Car"/>
+    <w:link w:val="Heading8Char"/>
     <w:uiPriority w:val="9"/>
     <w:semiHidden/>
     <w:unhideWhenUsed/>
@@ -6587,11 +8358,11 @@
       <w:color w:val="53548A" w:themeColor="accent1"/>
     </w:rPr>
   </w:style>
-  <w:style w:type="paragraph" w:styleId="Titre9">
+  <w:style w:type="paragraph" w:styleId="Heading9">
     <w:name w:val="heading 9"/>
     <w:basedOn w:val="Normal"/>
     <w:next w:val="Normal"/>
-    <w:link w:val="Titre9Car"/>
+    <w:link w:val="Heading9Char"/>
     <w:uiPriority w:val="9"/>
     <w:semiHidden/>
     <w:unhideWhenUsed/>
@@ -6606,13 +8377,13 @@
       <w:color w:val="313240" w:themeColor="text2" w:themeShade="BF"/>
     </w:rPr>
   </w:style>
-  <w:style w:type="character" w:default="1" w:styleId="Policepardfaut">
+  <w:style w:type="character" w:default="1" w:styleId="DefaultParagraphFont">
     <w:name w:val="Default Paragraph Font"/>
     <w:uiPriority w:val="1"/>
     <w:semiHidden/>
     <w:unhideWhenUsed/>
   </w:style>
-  <w:style w:type="table" w:default="1" w:styleId="TableauNormal">
+  <w:style w:type="table" w:default="1" w:styleId="TableNormal">
     <w:name w:val="Normal Table"/>
     <w:uiPriority w:val="99"/>
     <w:semiHidden/>
@@ -6627,15 +8398,15 @@
       </w:tblCellMar>
     </w:tblPr>
   </w:style>
-  <w:style w:type="numbering" w:default="1" w:styleId="Aucuneliste">
+  <w:style w:type="numbering" w:default="1" w:styleId="NoList">
     <w:name w:val="No List"/>
     <w:uiPriority w:val="99"/>
     <w:semiHidden/>
     <w:unhideWhenUsed/>
   </w:style>
-  <w:style w:type="table" w:styleId="Grilledutableau">
+  <w:style w:type="table" w:styleId="TableGrid">
     <w:name w:val="Table Grid"/>
-    <w:basedOn w:val="TableauNormal"/>
+    <w:basedOn w:val="TableNormal"/>
     <w:uiPriority w:val="1"/>
     <w:pPr>
       <w:spacing w:after="0" w:line="240" w:lineRule="auto"/>
@@ -6651,10 +8422,10 @@
       </w:tblBorders>
     </w:tblPr>
   </w:style>
-  <w:style w:type="paragraph" w:styleId="Titre">
+  <w:style w:type="paragraph" w:styleId="Title">
     <w:name w:val="Title"/>
     <w:basedOn w:val="Normal"/>
-    <w:link w:val="TitreCar"/>
+    <w:link w:val="TitleChar"/>
     <w:uiPriority w:val="10"/>
     <w:qFormat/>
     <w:pPr>
@@ -6667,10 +8438,10 @@
       <w:szCs w:val="56"/>
     </w:rPr>
   </w:style>
-  <w:style w:type="character" w:customStyle="1" w:styleId="TitreCar">
-    <w:name w:val="Titre Car"/>
-    <w:basedOn w:val="Policepardfaut"/>
-    <w:link w:val="Titre"/>
+  <w:style w:type="character" w:customStyle="1" w:styleId="TitleChar">
+    <w:name w:val="Title Char"/>
+    <w:basedOn w:val="DefaultParagraphFont"/>
+    <w:link w:val="Title"/>
     <w:uiPriority w:val="10"/>
     <w:rPr>
       <w:rFonts w:asciiTheme="majorHAnsi" w:hAnsiTheme="majorHAnsi"/>
@@ -6679,10 +8450,10 @@
       <w:szCs w:val="56"/>
     </w:rPr>
   </w:style>
-  <w:style w:type="paragraph" w:styleId="Sous-titre">
+  <w:style w:type="paragraph" w:styleId="Subtitle">
     <w:name w:val="Subtitle"/>
     <w:basedOn w:val="Normal"/>
-    <w:link w:val="Sous-titreCar"/>
+    <w:link w:val="SubtitleChar"/>
     <w:uiPriority w:val="11"/>
     <w:qFormat/>
     <w:pPr>
@@ -6695,10 +8466,10 @@
       <w:szCs w:val="24"/>
     </w:rPr>
   </w:style>
-  <w:style w:type="character" w:customStyle="1" w:styleId="Sous-titreCar">
-    <w:name w:val="Sous-titre Car"/>
-    <w:basedOn w:val="Policepardfaut"/>
-    <w:link w:val="Sous-titre"/>
+  <w:style w:type="character" w:customStyle="1" w:styleId="SubtitleChar">
+    <w:name w:val="Subtitle Char"/>
+    <w:basedOn w:val="DefaultParagraphFont"/>
+    <w:link w:val="Subtitle"/>
     <w:uiPriority w:val="11"/>
     <w:rPr>
       <w:i/>
@@ -6707,9 +8478,9 @@
       <w:szCs w:val="24"/>
     </w:rPr>
   </w:style>
-  <w:style w:type="character" w:styleId="Emphaseintense">
+  <w:style w:type="character" w:styleId="IntenseEmphasis">
     <w:name w:val="Intense Emphasis"/>
-    <w:basedOn w:val="Policepardfaut"/>
+    <w:basedOn w:val="DefaultParagraphFont"/>
     <w:uiPriority w:val="21"/>
     <w:qFormat/>
     <w:rPr>
@@ -6721,10 +8492,10 @@
       <w:spacing w:val="5"/>
     </w:rPr>
   </w:style>
-  <w:style w:type="character" w:customStyle="1" w:styleId="Titre1Car">
-    <w:name w:val="Titre 1 Car"/>
-    <w:basedOn w:val="Policepardfaut"/>
-    <w:link w:val="Titre1"/>
+  <w:style w:type="character" w:customStyle="1" w:styleId="Heading1Char">
+    <w:name w:val="Heading 1 Char"/>
+    <w:basedOn w:val="DefaultParagraphFont"/>
+    <w:link w:val="Heading1"/>
     <w:uiPriority w:val="9"/>
     <w:rPr>
       <w:rFonts w:asciiTheme="majorHAnsi" w:hAnsiTheme="majorHAnsi"/>
@@ -6733,10 +8504,10 @@
       <w:szCs w:val="32"/>
     </w:rPr>
   </w:style>
-  <w:style w:type="character" w:customStyle="1" w:styleId="Titre2Car">
-    <w:name w:val="Titre 2 Car"/>
-    <w:basedOn w:val="Policepardfaut"/>
-    <w:link w:val="Titre2"/>
+  <w:style w:type="character" w:customStyle="1" w:styleId="Heading2Char">
+    <w:name w:val="Heading 2 Char"/>
+    <w:basedOn w:val="DefaultParagraphFont"/>
+    <w:link w:val="Heading2"/>
     <w:uiPriority w:val="9"/>
     <w:rPr>
       <w:rFonts w:asciiTheme="majorHAnsi" w:hAnsiTheme="majorHAnsi"/>
@@ -6745,10 +8516,10 @@
       <w:szCs w:val="28"/>
     </w:rPr>
   </w:style>
-  <w:style w:type="character" w:customStyle="1" w:styleId="Titre3Car">
-    <w:name w:val="Titre 3 Car"/>
-    <w:basedOn w:val="Policepardfaut"/>
-    <w:link w:val="Titre3"/>
+  <w:style w:type="character" w:customStyle="1" w:styleId="Heading3Char">
+    <w:name w:val="Heading 3 Char"/>
+    <w:basedOn w:val="DefaultParagraphFont"/>
+    <w:link w:val="Heading3"/>
     <w:uiPriority w:val="9"/>
     <w:rPr>
       <w:rFonts w:asciiTheme="majorHAnsi" w:hAnsiTheme="majorHAnsi"/>
@@ -6757,10 +8528,10 @@
       <w:szCs w:val="24"/>
     </w:rPr>
   </w:style>
-  <w:style w:type="character" w:customStyle="1" w:styleId="Titre4Car">
-    <w:name w:val="Titre 4 Car"/>
-    <w:basedOn w:val="Policepardfaut"/>
-    <w:link w:val="Titre4"/>
+  <w:style w:type="character" w:customStyle="1" w:styleId="Heading4Char">
+    <w:name w:val="Heading 4 Char"/>
+    <w:basedOn w:val="DefaultParagraphFont"/>
+    <w:link w:val="Heading4"/>
     <w:uiPriority w:val="9"/>
     <w:semiHidden/>
     <w:rPr>
@@ -6769,10 +8540,10 @@
       <w:color w:val="438086" w:themeColor="accent2"/>
     </w:rPr>
   </w:style>
-  <w:style w:type="character" w:customStyle="1" w:styleId="Titre5Car">
-    <w:name w:val="Titre 5 Car"/>
-    <w:basedOn w:val="Policepardfaut"/>
-    <w:link w:val="Titre5"/>
+  <w:style w:type="character" w:customStyle="1" w:styleId="Heading5Char">
+    <w:name w:val="Heading 5 Char"/>
+    <w:basedOn w:val="DefaultParagraphFont"/>
+    <w:link w:val="Heading5"/>
     <w:uiPriority w:val="9"/>
     <w:semiHidden/>
     <w:rPr>
@@ -6783,10 +8554,10 @@
       <w:szCs w:val="20"/>
     </w:rPr>
   </w:style>
-  <w:style w:type="character" w:customStyle="1" w:styleId="Titre6Car">
-    <w:name w:val="Titre 6 Car"/>
-    <w:basedOn w:val="Policepardfaut"/>
-    <w:link w:val="Titre6"/>
+  <w:style w:type="character" w:customStyle="1" w:styleId="Heading6Char">
+    <w:name w:val="Heading 6 Char"/>
+    <w:basedOn w:val="DefaultParagraphFont"/>
+    <w:link w:val="Heading6"/>
     <w:uiPriority w:val="9"/>
     <w:semiHidden/>
     <w:rPr>
@@ -6798,10 +8569,10 @@
       <w:szCs w:val="20"/>
     </w:rPr>
   </w:style>
-  <w:style w:type="character" w:customStyle="1" w:styleId="Titre7Car">
-    <w:name w:val="Titre 7 Car"/>
-    <w:basedOn w:val="Policepardfaut"/>
-    <w:link w:val="Titre7"/>
+  <w:style w:type="character" w:customStyle="1" w:styleId="Heading7Char">
+    <w:name w:val="Heading 7 Char"/>
+    <w:basedOn w:val="DefaultParagraphFont"/>
+    <w:link w:val="Heading7"/>
     <w:uiPriority w:val="9"/>
     <w:semiHidden/>
     <w:rPr>
@@ -6812,10 +8583,10 @@
       <w:szCs w:val="20"/>
     </w:rPr>
   </w:style>
-  <w:style w:type="character" w:customStyle="1" w:styleId="Titre8Car">
-    <w:name w:val="Titre 8 Car"/>
-    <w:basedOn w:val="Policepardfaut"/>
-    <w:link w:val="Titre8"/>
+  <w:style w:type="character" w:customStyle="1" w:styleId="Heading8Char">
+    <w:name w:val="Heading 8 Char"/>
+    <w:basedOn w:val="DefaultParagraphFont"/>
+    <w:link w:val="Heading8"/>
     <w:uiPriority w:val="9"/>
     <w:semiHidden/>
     <w:rPr>
@@ -6827,10 +8598,10 @@
       <w:szCs w:val="20"/>
     </w:rPr>
   </w:style>
-  <w:style w:type="character" w:customStyle="1" w:styleId="Titre9Car">
-    <w:name w:val="Titre 9 Car"/>
-    <w:basedOn w:val="Policepardfaut"/>
-    <w:link w:val="Titre9"/>
+  <w:style w:type="character" w:customStyle="1" w:styleId="Heading9Char">
+    <w:name w:val="Heading 9 Char"/>
+    <w:basedOn w:val="DefaultParagraphFont"/>
+    <w:link w:val="Heading9"/>
     <w:uiPriority w:val="9"/>
     <w:semiHidden/>
     <w:rPr>
@@ -6841,9 +8612,9 @@
       <w:szCs w:val="20"/>
     </w:rPr>
   </w:style>
-  <w:style w:type="character" w:styleId="lev">
+  <w:style w:type="character" w:styleId="Strong">
     <w:name w:val="Strong"/>
-    <w:basedOn w:val="Policepardfaut"/>
+    <w:basedOn w:val="DefaultParagraphFont"/>
     <w:uiPriority w:val="22"/>
     <w:qFormat/>
     <w:rPr>
@@ -6851,7 +8622,7 @@
       <w:bCs/>
     </w:rPr>
   </w:style>
-  <w:style w:type="paragraph" w:styleId="Normalcentr">
+  <w:style w:type="paragraph" w:styleId="BlockText">
     <w:name w:val="Block Text"/>
     <w:basedOn w:val="Normal"/>
     <w:uiPriority w:val="3"/>
@@ -6875,9 +8646,9 @@
       <w:color w:val="53548A" w:themeColor="accent1"/>
     </w:rPr>
   </w:style>
-  <w:style w:type="character" w:styleId="Emphaseple">
+  <w:style w:type="character" w:styleId="SubtleEmphasis">
     <w:name w:val="Subtle Emphasis"/>
-    <w:basedOn w:val="Policepardfaut"/>
+    <w:basedOn w:val="DefaultParagraphFont"/>
     <w:uiPriority w:val="19"/>
     <w:qFormat/>
     <w:rPr>
@@ -6886,9 +8657,9 @@
       <w:color w:val="006666"/>
     </w:rPr>
   </w:style>
-  <w:style w:type="character" w:styleId="Rfrenceintense">
+  <w:style w:type="character" w:styleId="IntenseReference">
     <w:name w:val="Intense Reference"/>
-    <w:basedOn w:val="Policepardfaut"/>
+    <w:basedOn w:val="DefaultParagraphFont"/>
     <w:uiPriority w:val="32"/>
     <w:qFormat/>
     <w:rPr>
@@ -6900,9 +8671,9 @@
       <w:spacing w:val="5"/>
     </w:rPr>
   </w:style>
-  <w:style w:type="character" w:styleId="Rfrenceple">
+  <w:style w:type="character" w:styleId="SubtleReference">
     <w:name w:val="Subtle Reference"/>
-    <w:basedOn w:val="Policepardfaut"/>
+    <w:basedOn w:val="DefaultParagraphFont"/>
     <w:uiPriority w:val="31"/>
     <w:qFormat/>
     <w:rPr>
@@ -6911,7 +8682,7 @@
       <w:color w:val="4E4F89"/>
     </w:rPr>
   </w:style>
-  <w:style w:type="character" w:styleId="Accentuation">
+  <w:style w:type="character" w:styleId="Emphasis">
     <w:name w:val="Emphasis"/>
     <w:uiPriority w:val="20"/>
     <w:qFormat/>
@@ -6922,9 +8693,9 @@
       <w:spacing w:val="10"/>
     </w:rPr>
   </w:style>
-  <w:style w:type="character" w:styleId="Titredulivre">
+  <w:style w:type="character" w:styleId="BookTitle">
     <w:name w:val="Book Title"/>
-    <w:basedOn w:val="Policepardfaut"/>
+    <w:basedOn w:val="DefaultParagraphFont"/>
     <w:uiPriority w:val="33"/>
     <w:qFormat/>
     <w:rPr>
@@ -6935,10 +8706,10 @@
       <w:szCs w:val="20"/>
     </w:rPr>
   </w:style>
-  <w:style w:type="paragraph" w:styleId="En-tte">
+  <w:style w:type="paragraph" w:styleId="Header">
     <w:name w:val="header"/>
     <w:basedOn w:val="Normal"/>
-    <w:link w:val="En-tteCar"/>
+    <w:link w:val="HeaderChar"/>
     <w:uiPriority w:val="99"/>
     <w:unhideWhenUsed/>
     <w:pPr>
@@ -6948,20 +8719,20 @@
       </w:tabs>
     </w:pPr>
   </w:style>
-  <w:style w:type="character" w:customStyle="1" w:styleId="En-tteCar">
-    <w:name w:val="En-tête Car"/>
-    <w:basedOn w:val="Policepardfaut"/>
-    <w:link w:val="En-tte"/>
+  <w:style w:type="character" w:customStyle="1" w:styleId="HeaderChar">
+    <w:name w:val="Header Char"/>
+    <w:basedOn w:val="DefaultParagraphFont"/>
+    <w:link w:val="Header"/>
     <w:uiPriority w:val="99"/>
     <w:rPr>
       <w:sz w:val="20"/>
       <w:szCs w:val="20"/>
     </w:rPr>
   </w:style>
-  <w:style w:type="paragraph" w:styleId="Pieddepage">
+  <w:style w:type="paragraph" w:styleId="Footer">
     <w:name w:val="footer"/>
     <w:basedOn w:val="Normal"/>
-    <w:link w:val="PieddepageCar"/>
+    <w:link w:val="FooterChar"/>
     <w:uiPriority w:val="99"/>
     <w:unhideWhenUsed/>
     <w:pPr>
@@ -6971,17 +8742,17 @@
       </w:tabs>
     </w:pPr>
   </w:style>
-  <w:style w:type="character" w:customStyle="1" w:styleId="PieddepageCar">
-    <w:name w:val="Pied de page Car"/>
-    <w:basedOn w:val="Policepardfaut"/>
-    <w:link w:val="Pieddepage"/>
+  <w:style w:type="character" w:customStyle="1" w:styleId="FooterChar">
+    <w:name w:val="Footer Char"/>
+    <w:basedOn w:val="DefaultParagraphFont"/>
+    <w:link w:val="Footer"/>
     <w:uiPriority w:val="99"/>
     <w:rPr>
       <w:sz w:val="20"/>
       <w:szCs w:val="20"/>
     </w:rPr>
   </w:style>
-  <w:style w:type="paragraph" w:styleId="Retraitnormal">
+  <w:style w:type="paragraph" w:styleId="NormalIndent">
     <w:name w:val="Normal Indent"/>
     <w:basedOn w:val="Normal"/>
     <w:uiPriority w:val="99"/>
@@ -6991,7 +8762,7 @@
       <w:contextualSpacing/>
     </w:pPr>
   </w:style>
-  <w:style w:type="paragraph" w:styleId="Citationintense">
+  <w:style w:type="paragraph" w:styleId="IntenseQuote">
     <w:name w:val="Intense Quote"/>
     <w:basedOn w:val="Normal"/>
     <w:uiPriority w:val="30"/>
@@ -7029,7 +8800,7 @@
       </w:numPr>
     </w:pPr>
   </w:style>
-  <w:style w:type="paragraph" w:styleId="Paragraphedeliste">
+  <w:style w:type="paragraph" w:styleId="ListParagraph">
     <w:name w:val="List Paragraph"/>
     <w:basedOn w:val="Normal"/>
     <w:uiPriority w:val="36"/>
@@ -7040,7 +8811,7 @@
       <w:contextualSpacing/>
     </w:pPr>
   </w:style>
-  <w:style w:type="paragraph" w:styleId="Sansinterligne">
+  <w:style w:type="paragraph" w:styleId="NoSpacing">
     <w:name w:val="No Spacing"/>
     <w:basedOn w:val="Normal"/>
     <w:uiPriority w:val="1"/>
@@ -7052,19 +8823,19 @@
       <w:szCs w:val="32"/>
     </w:rPr>
   </w:style>
-  <w:style w:type="character" w:styleId="Textedelespacerserv">
+  <w:style w:type="character" w:styleId="PlaceholderText">
     <w:name w:val="Placeholder Text"/>
-    <w:basedOn w:val="Policepardfaut"/>
+    <w:basedOn w:val="DefaultParagraphFont"/>
     <w:uiPriority w:val="99"/>
     <w:unhideWhenUsed/>
     <w:rPr>
       <w:color w:val="808080"/>
     </w:rPr>
   </w:style>
-  <w:style w:type="paragraph" w:styleId="Textedebulles">
+  <w:style w:type="paragraph" w:styleId="BalloonText">
     <w:name w:val="Balloon Text"/>
     <w:basedOn w:val="Normal"/>
-    <w:link w:val="TextedebullesCar"/>
+    <w:link w:val="BalloonTextChar"/>
     <w:uiPriority w:val="99"/>
     <w:semiHidden/>
     <w:unhideWhenUsed/>
@@ -7077,10 +8848,10 @@
       <w:szCs w:val="16"/>
     </w:rPr>
   </w:style>
-  <w:style w:type="character" w:customStyle="1" w:styleId="TextedebullesCar">
-    <w:name w:val="Texte de bulles Car"/>
-    <w:basedOn w:val="Policepardfaut"/>
-    <w:link w:val="Textedebulles"/>
+  <w:style w:type="character" w:customStyle="1" w:styleId="BalloonTextChar">
+    <w:name w:val="Balloon Text Char"/>
+    <w:basedOn w:val="DefaultParagraphFont"/>
+    <w:link w:val="BalloonText"/>
     <w:uiPriority w:val="99"/>
     <w:semiHidden/>
     <w:rPr>
@@ -7091,7 +8862,7 @@
   </w:style>
   <w:style w:type="paragraph" w:customStyle="1" w:styleId="Puce1">
     <w:name w:val="Puce 1"/>
-    <w:basedOn w:val="Paragraphedeliste"/>
+    <w:basedOn w:val="ListParagraph"/>
     <w:uiPriority w:val="38"/>
     <w:qFormat/>
     <w:pPr>
@@ -7103,7 +8874,7 @@
   </w:style>
   <w:style w:type="paragraph" w:customStyle="1" w:styleId="Puce2">
     <w:name w:val="Puce 2"/>
-    <w:basedOn w:val="Paragraphedeliste"/>
+    <w:basedOn w:val="ListParagraph"/>
     <w:uiPriority w:val="38"/>
     <w:qFormat/>
     <w:pPr>
@@ -7116,7 +8887,7 @@
   </w:style>
   <w:style w:type="paragraph" w:customStyle="1" w:styleId="Puce3">
     <w:name w:val="Puce 3"/>
-    <w:basedOn w:val="Paragraphedeliste"/>
+    <w:basedOn w:val="ListParagraph"/>
     <w:uiPriority w:val="38"/>
     <w:qFormat/>
     <w:pPr>
@@ -7139,7 +8910,7 @@
   </w:style>
   <w:style w:type="paragraph" w:customStyle="1" w:styleId="En-ttepair">
     <w:name w:val="En-tête pair"/>
-    <w:basedOn w:val="En-tte"/>
+    <w:basedOn w:val="Header"/>
     <w:uiPriority w:val="39"/>
     <w:pPr>
       <w:pBdr>
@@ -7149,7 +8920,7 @@
   </w:style>
   <w:style w:type="paragraph" w:customStyle="1" w:styleId="En-tteimpair">
     <w:name w:val="En-tête impair"/>
-    <w:basedOn w:val="En-tte"/>
+    <w:basedOn w:val="Header"/>
     <w:uiPriority w:val="39"/>
     <w:pPr>
       <w:pBdr>
@@ -7198,9 +8969,9 @@
       <w:szCs w:val="22"/>
     </w:rPr>
   </w:style>
-  <w:style w:type="character" w:styleId="Lienhypertexte">
+  <w:style w:type="character" w:styleId="Hyperlink">
     <w:name w:val="Hyperlink"/>
-    <w:basedOn w:val="Policepardfaut"/>
+    <w:basedOn w:val="DefaultParagraphFont"/>
     <w:uiPriority w:val="99"/>
     <w:unhideWhenUsed/>
     <w:rPr>
@@ -7208,7 +8979,7 @@
       <w:u w:val="single"/>
     </w:rPr>
   </w:style>
-  <w:style w:type="paragraph" w:styleId="TM1">
+  <w:style w:type="paragraph" w:styleId="TOC1">
     <w:name w:val="toc 1"/>
     <w:basedOn w:val="Normal"/>
     <w:next w:val="Normal"/>
@@ -7222,7 +8993,7 @@
       <w:szCs w:val="24"/>
     </w:rPr>
   </w:style>
-  <w:style w:type="paragraph" w:styleId="TM2">
+  <w:style w:type="paragraph" w:styleId="TOC2">
     <w:name w:val="toc 2"/>
     <w:basedOn w:val="Normal"/>
     <w:next w:val="Normal"/>
@@ -7239,7 +9010,7 @@
       <w:szCs w:val="24"/>
     </w:rPr>
   </w:style>
-  <w:style w:type="paragraph" w:styleId="TM3">
+  <w:style w:type="paragraph" w:styleId="TOC3">
     <w:name w:val="toc 3"/>
     <w:basedOn w:val="Normal"/>
     <w:next w:val="Normal"/>
@@ -7251,7 +9022,7 @@
       <w:ind w:left="400"/>
     </w:pPr>
   </w:style>
-  <w:style w:type="paragraph" w:styleId="Lgende">
+  <w:style w:type="paragraph" w:styleId="Caption">
     <w:name w:val="caption"/>
     <w:basedOn w:val="Normal"/>
     <w:next w:val="Normal"/>
@@ -7268,9 +9039,9 @@
       <w:szCs w:val="18"/>
     </w:rPr>
   </w:style>
-  <w:style w:type="paragraph" w:styleId="En-ttedetabledesmatires">
+  <w:style w:type="paragraph" w:styleId="TOCHeading">
     <w:name w:val="TOC Heading"/>
-    <w:basedOn w:val="Titre1"/>
+    <w:basedOn w:val="Heading1"/>
     <w:next w:val="Normal"/>
     <w:uiPriority w:val="39"/>
     <w:unhideWhenUsed/>
@@ -7290,11 +9061,11 @@
       <w:color w:val="3E3E67" w:themeColor="accent1" w:themeShade="BF"/>
     </w:rPr>
   </w:style>
-  <w:style w:type="paragraph" w:styleId="Citation">
+  <w:style w:type="paragraph" w:styleId="Quote">
     <w:name w:val="Quote"/>
     <w:basedOn w:val="Normal"/>
     <w:next w:val="Normal"/>
-    <w:link w:val="CitationCar"/>
+    <w:link w:val="QuoteChar"/>
     <w:uiPriority w:val="29"/>
     <w:qFormat/>
     <w:rsid w:val="00DE00D9"/>
@@ -7309,10 +9080,10 @@
       <w:color w:val="404040" w:themeColor="text1" w:themeTint="BF"/>
     </w:rPr>
   </w:style>
-  <w:style w:type="character" w:customStyle="1" w:styleId="CitationCar">
-    <w:name w:val="Citation Car"/>
-    <w:basedOn w:val="Policepardfaut"/>
-    <w:link w:val="Citation"/>
+  <w:style w:type="character" w:customStyle="1" w:styleId="QuoteChar">
+    <w:name w:val="Quote Char"/>
+    <w:basedOn w:val="DefaultParagraphFont"/>
+    <w:link w:val="Quote"/>
     <w:uiPriority w:val="29"/>
     <w:rsid w:val="00DE00D9"/>
     <w:rPr>
@@ -7331,9 +9102,9 @@
   <w:docParts>
     <w:docPart>
       <w:docPartPr>
-        <w:name w:val="9C3FA911304B47DA8AA41280B135737F"/>
+        <w:name w:val="C1416735D6C34BF3B615AE2F04EA60E0"/>
         <w:category>
-          <w:name w:val="Général"/>
+          <w:name w:val="General"/>
           <w:gallery w:val="placeholder"/>
         </w:category>
         <w:types>
@@ -7342,12 +9113,12 @@
         <w:behaviors>
           <w:behavior w:val="content"/>
         </w:behaviors>
-        <w:guid w:val="{D059F562-E7B6-4F26-9D88-25CE81C33FAF}"/>
+        <w:guid w:val="{BA72825F-3602-4BBD-B7FF-08EAAD9C18DD}"/>
       </w:docPartPr>
       <w:docPartBody>
         <w:p>
           <w:pPr>
-            <w:pStyle w:val="9C3FA911304B47DA8AA41280B135737F"/>
+            <w:pStyle w:val="C1416735D6C34BF3B615AE2F04EA60E0"/>
           </w:pPr>
           <w:r>
             <w:rPr>
@@ -7361,9 +9132,9 @@
     </w:docPart>
     <w:docPart>
       <w:docPartPr>
-        <w:name w:val="EFBCAFDE24364FF2B024DDA042954A56"/>
+        <w:name w:val="F2B6F9F1047043F7AED4FE6FFE858A47"/>
         <w:category>
-          <w:name w:val="Général"/>
+          <w:name w:val="General"/>
           <w:gallery w:val="placeholder"/>
         </w:category>
         <w:types>
@@ -7372,12 +9143,12 @@
         <w:behaviors>
           <w:behavior w:val="content"/>
         </w:behaviors>
-        <w:guid w:val="{4E53FBF5-5032-44E1-9ECA-B98D65291FA3}"/>
+        <w:guid w:val="{6F9943AF-2D93-4172-BACA-83EFCAB68477}"/>
       </w:docPartPr>
       <w:docPartBody>
         <w:p>
           <w:pPr>
-            <w:pStyle w:val="EFBCAFDE24364FF2B024DDA042954A56"/>
+            <w:pStyle w:val="F2B6F9F1047043F7AED4FE6FFE858A47"/>
           </w:pPr>
           <w:r>
             <w:rPr>
@@ -7394,9 +9165,9 @@
     </w:docPart>
     <w:docPart>
       <w:docPartPr>
-        <w:name w:val="4F6D1DB09379416F8657E8A3CE4CC8D8"/>
+        <w:name w:val="331CDD8C9BCB43F4BC8E0839D44DF008"/>
         <w:category>
-          <w:name w:val="Général"/>
+          <w:name w:val="General"/>
           <w:gallery w:val="placeholder"/>
         </w:category>
         <w:types>
@@ -7405,12 +9176,12 @@
         <w:behaviors>
           <w:behavior w:val="content"/>
         </w:behaviors>
-        <w:guid w:val="{2791F959-86D6-4266-8FC7-7A45A3B9C6B1}"/>
+        <w:guid w:val="{F2F1344B-67F8-4CCF-B938-4C885E03C438}"/>
       </w:docPartPr>
       <w:docPartBody>
         <w:p>
           <w:pPr>
-            <w:pStyle w:val="4F6D1DB09379416F8657E8A3CE4CC8D8"/>
+            <w:pStyle w:val="331CDD8C9BCB43F4BC8E0839D44DF008"/>
           </w:pPr>
           <w:r>
             <w:rPr>
@@ -7540,6 +9311,7 @@
     <w:rsid w:val="00717AA0"/>
     <w:rsid w:val="0087571E"/>
     <w:rsid w:val="0097278B"/>
+    <w:rsid w:val="009E74E6"/>
     <w:rsid w:val="00A2591E"/>
     <w:rsid w:val="00CB39F4"/>
     <w:rsid w:val="00E97B41"/>
@@ -7559,8 +9331,8 @@
   </m:mathPr>
   <w:themeFontLang w:val="fr-BE"/>
   <w:clrSchemeMapping w:bg1="light1" w:t1="dark1" w:bg2="light2" w:t2="dark2" w:accent1="accent1" w:accent2="accent2" w:accent3="accent3" w:accent4="accent4" w:accent5="accent5" w:accent6="accent6" w:hyperlink="hyperlink" w:followedHyperlink="followedHyperlink"/>
-  <w:decimalSymbol w:val=","/>
-  <w:listSeparator w:val=";"/>
+  <w:decimalSymbol w:val="."/>
+  <w:listSeparator w:val=","/>
   <w15:chartTrackingRefBased/>
 </w:settings>
 </file>
@@ -7963,11 +9735,11 @@
     <w:name w:val="Normal"/>
     <w:qFormat/>
   </w:style>
-  <w:style w:type="paragraph" w:styleId="Titre1">
+  <w:style w:type="paragraph" w:styleId="Heading1">
     <w:name w:val="heading 1"/>
     <w:basedOn w:val="Normal"/>
     <w:next w:val="Normal"/>
-    <w:link w:val="Titre1Car"/>
+    <w:link w:val="Heading1Char"/>
     <w:uiPriority w:val="1"/>
     <w:qFormat/>
     <w:pPr>
@@ -7984,11 +9756,11 @@
       <w:szCs w:val="32"/>
     </w:rPr>
   </w:style>
-  <w:style w:type="paragraph" w:styleId="Titre2">
+  <w:style w:type="paragraph" w:styleId="Heading2">
     <w:name w:val="heading 2"/>
     <w:basedOn w:val="Normal"/>
     <w:next w:val="Normal"/>
-    <w:link w:val="Titre2Car"/>
+    <w:link w:val="Heading2Char"/>
     <w:uiPriority w:val="2"/>
     <w:qFormat/>
     <w:pPr>
@@ -8002,11 +9774,11 @@
       <w:szCs w:val="28"/>
     </w:rPr>
   </w:style>
-  <w:style w:type="paragraph" w:styleId="Titre3">
+  <w:style w:type="paragraph" w:styleId="Heading3">
     <w:name w:val="heading 3"/>
     <w:basedOn w:val="Normal"/>
     <w:next w:val="Normal"/>
-    <w:link w:val="Titre3Car"/>
+    <w:link w:val="Heading3Char"/>
     <w:uiPriority w:val="2"/>
     <w:unhideWhenUsed/>
     <w:qFormat/>
@@ -8021,13 +9793,13 @@
       <w:szCs w:val="24"/>
     </w:rPr>
   </w:style>
-  <w:style w:type="character" w:default="1" w:styleId="Policepardfaut">
+  <w:style w:type="character" w:default="1" w:styleId="DefaultParagraphFont">
     <w:name w:val="Default Paragraph Font"/>
     <w:uiPriority w:val="1"/>
     <w:semiHidden/>
     <w:unhideWhenUsed/>
   </w:style>
-  <w:style w:type="table" w:default="1" w:styleId="TableauNormal">
+  <w:style w:type="table" w:default="1" w:styleId="TableNormal">
     <w:name w:val="Normal Table"/>
     <w:uiPriority w:val="99"/>
     <w:semiHidden/>
@@ -8042,7 +9814,7 @@
       </w:tblCellMar>
     </w:tblPr>
   </w:style>
-  <w:style w:type="numbering" w:default="1" w:styleId="Aucuneliste">
+  <w:style w:type="numbering" w:default="1" w:styleId="NoList">
     <w:name w:val="No List"/>
     <w:uiPriority w:val="99"/>
     <w:semiHidden/>
@@ -8066,10 +9838,10 @@
   <w:style w:type="paragraph" w:customStyle="1" w:styleId="4A036427B711480B9499DA1D3DA941B0">
     <w:name w:val="4A036427B711480B9499DA1D3DA941B0"/>
   </w:style>
-  <w:style w:type="character" w:customStyle="1" w:styleId="Titre1Car">
-    <w:name w:val="Titre 1 Car"/>
-    <w:basedOn w:val="Policepardfaut"/>
-    <w:link w:val="Titre1"/>
+  <w:style w:type="character" w:customStyle="1" w:styleId="Heading1Char">
+    <w:name w:val="Heading 1 Char"/>
+    <w:basedOn w:val="DefaultParagraphFont"/>
+    <w:link w:val="Heading1"/>
     <w:uiPriority w:val="1"/>
     <w:rPr>
       <w:rFonts w:asciiTheme="majorHAnsi" w:eastAsiaTheme="minorHAnsi" w:hAnsiTheme="majorHAnsi"/>
@@ -8078,10 +9850,10 @@
       <w:szCs w:val="32"/>
     </w:rPr>
   </w:style>
-  <w:style w:type="character" w:customStyle="1" w:styleId="Titre2Car">
-    <w:name w:val="Titre 2 Car"/>
-    <w:basedOn w:val="Policepardfaut"/>
-    <w:link w:val="Titre2"/>
+  <w:style w:type="character" w:customStyle="1" w:styleId="Heading2Char">
+    <w:name w:val="Heading 2 Char"/>
+    <w:basedOn w:val="DefaultParagraphFont"/>
+    <w:link w:val="Heading2"/>
     <w:uiPriority w:val="2"/>
     <w:rPr>
       <w:rFonts w:asciiTheme="majorHAnsi" w:eastAsiaTheme="minorHAnsi" w:hAnsiTheme="majorHAnsi"/>
@@ -8090,10 +9862,10 @@
       <w:szCs w:val="28"/>
     </w:rPr>
   </w:style>
-  <w:style w:type="character" w:customStyle="1" w:styleId="Titre3Car">
-    <w:name w:val="Titre 3 Car"/>
-    <w:basedOn w:val="Policepardfaut"/>
-    <w:link w:val="Titre3"/>
+  <w:style w:type="character" w:customStyle="1" w:styleId="Heading3Char">
+    <w:name w:val="Heading 3 Char"/>
+    <w:basedOn w:val="DefaultParagraphFont"/>
+    <w:link w:val="Heading3"/>
     <w:uiPriority w:val="2"/>
     <w:rPr>
       <w:rFonts w:asciiTheme="majorHAnsi" w:eastAsiaTheme="minorHAnsi" w:hAnsiTheme="majorHAnsi"/>
@@ -8116,6 +9888,97 @@
   <w:style w:type="paragraph" w:customStyle="1" w:styleId="8C9020AEC3464837BEBBD582EDA137B0">
     <w:name w:val="8C9020AEC3464837BEBBD582EDA137B0"/>
     <w:rsid w:val="00CB39F4"/>
+  </w:style>
+  <w:style w:type="paragraph" w:customStyle="1" w:styleId="BD63DEC7B8E641888A4B1AB6FDF6035A">
+    <w:name w:val="BD63DEC7B8E641888A4B1AB6FDF6035A"/>
+    <w:rsid w:val="009E74E6"/>
+    <w:rPr>
+      <w:lang w:val="en-US" w:eastAsia="en-US"/>
+    </w:rPr>
+  </w:style>
+  <w:style w:type="paragraph" w:customStyle="1" w:styleId="FF8FC23AC94D41A59E83E88B0B9DC5EB">
+    <w:name w:val="FF8FC23AC94D41A59E83E88B0B9DC5EB"/>
+    <w:rsid w:val="009E74E6"/>
+    <w:rPr>
+      <w:lang w:val="en-US" w:eastAsia="en-US"/>
+    </w:rPr>
+  </w:style>
+  <w:style w:type="paragraph" w:customStyle="1" w:styleId="FC297283D9A14E54A5CE6736E4D6BFC3">
+    <w:name w:val="FC297283D9A14E54A5CE6736E4D6BFC3"/>
+    <w:rsid w:val="009E74E6"/>
+    <w:rPr>
+      <w:lang w:val="en-US" w:eastAsia="en-US"/>
+    </w:rPr>
+  </w:style>
+  <w:style w:type="paragraph" w:customStyle="1" w:styleId="B5981005B6C44DFD90BA49DF5C57A2E5">
+    <w:name w:val="B5981005B6C44DFD90BA49DF5C57A2E5"/>
+    <w:rsid w:val="009E74E6"/>
+    <w:rPr>
+      <w:lang w:val="en-US" w:eastAsia="en-US"/>
+    </w:rPr>
+  </w:style>
+  <w:style w:type="paragraph" w:customStyle="1" w:styleId="99B75EA441764A44BD29093A5BB7D891">
+    <w:name w:val="99B75EA441764A44BD29093A5BB7D891"/>
+    <w:rsid w:val="009E74E6"/>
+    <w:rPr>
+      <w:lang w:val="en-US" w:eastAsia="en-US"/>
+    </w:rPr>
+  </w:style>
+  <w:style w:type="paragraph" w:customStyle="1" w:styleId="1157869902C34C2A95E0459EC3B164CE">
+    <w:name w:val="1157869902C34C2A95E0459EC3B164CE"/>
+    <w:rsid w:val="009E74E6"/>
+    <w:rPr>
+      <w:lang w:val="en-US" w:eastAsia="en-US"/>
+    </w:rPr>
+  </w:style>
+  <w:style w:type="paragraph" w:customStyle="1" w:styleId="3C849E39AF484933898A5B244226AF4F">
+    <w:name w:val="3C849E39AF484933898A5B244226AF4F"/>
+    <w:rsid w:val="009E74E6"/>
+    <w:rPr>
+      <w:lang w:val="en-US" w:eastAsia="en-US"/>
+    </w:rPr>
+  </w:style>
+  <w:style w:type="paragraph" w:customStyle="1" w:styleId="8B278DFE1F6E4A0AA9C3687F2ABE6C1A">
+    <w:name w:val="8B278DFE1F6E4A0AA9C3687F2ABE6C1A"/>
+    <w:rsid w:val="009E74E6"/>
+    <w:rPr>
+      <w:lang w:val="en-US" w:eastAsia="en-US"/>
+    </w:rPr>
+  </w:style>
+  <w:style w:type="paragraph" w:customStyle="1" w:styleId="F2F3018D2C9E4FC4A6E149362E322146">
+    <w:name w:val="F2F3018D2C9E4FC4A6E149362E322146"/>
+    <w:rsid w:val="009E74E6"/>
+    <w:rPr>
+      <w:lang w:val="en-US" w:eastAsia="en-US"/>
+    </w:rPr>
+  </w:style>
+  <w:style w:type="paragraph" w:customStyle="1" w:styleId="491BC818ACC7445DAADFF5D5AE92B6BE">
+    <w:name w:val="491BC818ACC7445DAADFF5D5AE92B6BE"/>
+    <w:rsid w:val="009E74E6"/>
+    <w:rPr>
+      <w:lang w:val="en-US" w:eastAsia="en-US"/>
+    </w:rPr>
+  </w:style>
+  <w:style w:type="paragraph" w:customStyle="1" w:styleId="C1416735D6C34BF3B615AE2F04EA60E0">
+    <w:name w:val="C1416735D6C34BF3B615AE2F04EA60E0"/>
+    <w:rsid w:val="009E74E6"/>
+    <w:rPr>
+      <w:lang w:val="en-US" w:eastAsia="en-US"/>
+    </w:rPr>
+  </w:style>
+  <w:style w:type="paragraph" w:customStyle="1" w:styleId="F2B6F9F1047043F7AED4FE6FFE858A47">
+    <w:name w:val="F2B6F9F1047043F7AED4FE6FFE858A47"/>
+    <w:rsid w:val="009E74E6"/>
+    <w:rPr>
+      <w:lang w:val="en-US" w:eastAsia="en-US"/>
+    </w:rPr>
+  </w:style>
+  <w:style w:type="paragraph" w:customStyle="1" w:styleId="331CDD8C9BCB43F4BC8E0839D44DF008">
+    <w:name w:val="331CDD8C9BCB43F4BC8E0839D44DF008"/>
+    <w:rsid w:val="009E74E6"/>
+    <w:rPr>
+      <w:lang w:val="en-US" w:eastAsia="en-US"/>
+    </w:rPr>
   </w:style>
 </w:styles>
 </file>
@@ -8419,6 +10282,15 @@
 </file>
 
 <file path=customXml/item2.xml><?xml version="1.0" encoding="utf-8"?>
+<?mso-contentType ?>
+<FormTemplates xmlns="http://schemas.microsoft.com/sharepoint/v3/contenttype/forms">
+  <Display>DocumentLibraryForm</Display>
+  <Edit>AssetEditForm</Edit>
+  <New>DocumentLibraryForm</New>
+</FormTemplates>
+</file>
+
+<file path=customXml/item3.xml><?xml version="1.0" encoding="utf-8"?>
 <outs:outSpaceData xmlns:outs="http://schemas.microsoft.com/office/2009/outspace/metadata">
   <outs:relatedDates/>
   <outs:relatedDocuments/>
@@ -8426,15 +10298,6 @@
   <propertyMetadataList xmlns="http://schemas.microsoft.com/office/2009/outspace/metadata"/>
   <outs:corruptMetadataWasLost/>
 </outs:outSpaceData>
-</file>
-
-<file path=customXml/item3.xml><?xml version="1.0" encoding="utf-8"?>
-<?mso-contentType ?>
-<FormTemplates xmlns="http://schemas.microsoft.com/sharepoint/v3/contenttype/forms">
-  <Display>DocumentLibraryForm</Display>
-  <Edit>AssetEditForm</Edit>
-  <New>DocumentLibraryForm</New>
-</FormTemplates>
 </file>
 
 <file path=customXml/itemProps1.xml><?xml version="1.0" encoding="utf-8"?>
@@ -8446,17 +10309,17 @@
 </file>
 
 <file path=customXml/itemProps2.xml><?xml version="1.0" encoding="utf-8"?>
+<ds:datastoreItem xmlns:ds="http://schemas.openxmlformats.org/officeDocument/2006/customXml" ds:itemID="{8699E2F0-4D94-4FA1-8C22-FA477918B5DD}">
+  <ds:schemaRefs>
+    <ds:schemaRef ds:uri="http://schemas.microsoft.com/sharepoint/v3/contenttype/forms"/>
+  </ds:schemaRefs>
+</ds:datastoreItem>
+</file>
+
+<file path=customXml/itemProps3.xml><?xml version="1.0" encoding="utf-8"?>
 <ds:datastoreItem xmlns:ds="http://schemas.openxmlformats.org/officeDocument/2006/customXml" ds:itemID="{BB12CF13-A6E2-4B52-A065-C287D308AFEB}">
   <ds:schemaRefs>
     <ds:schemaRef ds:uri="http://schemas.microsoft.com/office/2009/outspace/metadata"/>
   </ds:schemaRefs>
 </ds:datastoreItem>
-</file>
-
-<file path=customXml/itemProps3.xml><?xml version="1.0" encoding="utf-8"?>
-<ds:datastoreItem xmlns:ds="http://schemas.openxmlformats.org/officeDocument/2006/customXml" ds:itemID="{8699E2F0-4D94-4FA1-8C22-FA477918B5DD}">
-  <ds:schemaRefs>
-    <ds:schemaRef ds:uri="http://schemas.microsoft.com/sharepoint/v3/contenttype/forms"/>
-  </ds:schemaRefs>
-</ds:datastoreItem>
 </file>
--- a/Rapport/Rapport_01.docx
+++ b/Rapport/Rapport_01.docx
@@ -3238,9 +3238,7 @@
         <w:lastRenderedPageBreak/>
         <w:t>DSD</w:t>
       </w:r>
-      <w:bookmarkStart w:id="25" w:name="_GoBack"/>
       <w:bookmarkEnd w:id="24"/>
-      <w:bookmarkEnd w:id="25"/>
     </w:p>
     <w:p>
       <w:r>
@@ -3304,12 +3302,12 @@
       <w:pPr>
         <w:pStyle w:val="Heading1"/>
       </w:pPr>
-      <w:bookmarkStart w:id="26" w:name="_Toc507343048"/>
+      <w:bookmarkStart w:id="25" w:name="_Toc507343048"/>
       <w:r>
         <w:lastRenderedPageBreak/>
         <w:t>IHM</w:t>
       </w:r>
-      <w:bookmarkEnd w:id="26"/>
+      <w:bookmarkEnd w:id="25"/>
     </w:p>
     <w:p>
       <w:pPr>
@@ -3890,7 +3888,6 @@
       </w:r>
     </w:p>
     <w:p/>
-    <w:p/>
     <w:p>
       <w:pPr>
         <w:pStyle w:val="Heading2"/>
@@ -3973,18 +3970,18 @@
         </w:numPr>
       </w:pPr>
       <w:r>
+        <w:t xml:space="preserve">Permet </w:t>
+      </w:r>
+      <w:r>
+        <w:t>de visualiser le nombre de stages par entreprise</w:t>
+      </w:r>
+    </w:p>
+    <w:p>
+      <w:pPr>
+        <w:pStyle w:val="Heading2"/>
+      </w:pPr>
+      <w:r>
         <w:lastRenderedPageBreak/>
-        <w:t xml:space="preserve">Permet </w:t>
-      </w:r>
-      <w:r>
-        <w:t>de visualiser le nombre de stages par entreprise</w:t>
-      </w:r>
-    </w:p>
-    <w:p>
-      <w:pPr>
-        <w:pStyle w:val="Heading2"/>
-      </w:pPr>
-      <w:r>
         <w:t>Etudiants</w:t>
       </w:r>
     </w:p>
@@ -4168,14 +4165,14 @@
       <w:pPr>
         <w:pStyle w:val="Heading2"/>
       </w:pPr>
-      <w:bookmarkStart w:id="27" w:name="_Toc507343049"/>
+      <w:bookmarkStart w:id="26" w:name="_Toc507343049"/>
       <w:r>
         <w:t>Diagramme</w:t>
       </w:r>
       <w:r>
         <w:t xml:space="preserve"> de flux</w:t>
       </w:r>
-      <w:bookmarkEnd w:id="27"/>
+      <w:bookmarkEnd w:id="26"/>
     </w:p>
     <w:p/>
     <w:p>
@@ -4242,26 +4239,101 @@
       <w:pPr>
         <w:pStyle w:val="Heading1"/>
       </w:pPr>
-      <w:bookmarkStart w:id="28" w:name="_Toc507343050"/>
+      <w:bookmarkStart w:id="27" w:name="_Toc507343050"/>
       <w:r>
         <w:lastRenderedPageBreak/>
         <w:t>Rapport d’activité</w:t>
       </w:r>
+      <w:bookmarkEnd w:id="27"/>
+    </w:p>
+    <w:p>
+      <w:pPr>
+        <w:pStyle w:val="Heading2"/>
+      </w:pPr>
+    </w:p>
+    <w:p>
+      <w:pPr>
+        <w:pStyle w:val="Heading2"/>
+      </w:pPr>
+      <w:bookmarkStart w:id="28" w:name="_Toc507343051"/>
+      <w:proofErr w:type="spellStart"/>
+      <w:r>
+        <w:t>Amini</w:t>
+      </w:r>
+      <w:proofErr w:type="spellEnd"/>
+      <w:r>
+        <w:t xml:space="preserve"> </w:t>
+      </w:r>
+      <w:proofErr w:type="spellStart"/>
+      <w:r>
+        <w:t>Shayan</w:t>
+      </w:r>
       <w:bookmarkEnd w:id="28"/>
+      <w:proofErr w:type="spellEnd"/>
+    </w:p>
+    <w:p>
+      <w:r>
+        <w:t>"</w:t>
+      </w:r>
+      <w:r>
+        <w:t xml:space="preserve">En plus de la participation </w:t>
+      </w:r>
+      <w:r>
+        <w:t xml:space="preserve">aux cours, j'ai </w:t>
+      </w:r>
+      <w:r>
+        <w:t>fait</w:t>
+      </w:r>
+      <w:r>
+        <w:t xml:space="preserve"> le diagramme d’états (40</w:t>
+      </w:r>
+      <w:r>
+        <w:t xml:space="preserve"> minutes) et la partie </w:t>
+      </w:r>
+      <w:r>
+        <w:t>concernant « le diagramme de flux »</w:t>
+      </w:r>
+      <w:r>
+        <w:t xml:space="preserve"> du rapport </w:t>
+      </w:r>
+      <w:r>
+        <w:t>(6</w:t>
+      </w:r>
+      <w:r>
+        <w:t xml:space="preserve"> minutes)</w:t>
+      </w:r>
+      <w:r>
+        <w:t>,</w:t>
+      </w:r>
+      <w:r>
+        <w:t xml:space="preserve"> </w:t>
+      </w:r>
+      <w:r>
+        <w:t xml:space="preserve">le DSD avec M. « Voiturier Andy » </w:t>
+      </w:r>
+      <w:r>
+        <w:t>et ma partie pour le rapport d’activités (5 minutes).</w:t>
+      </w:r>
+      <w:r>
+        <w:t xml:space="preserve"> </w:t>
+      </w:r>
+    </w:p>
+    <w:p>
+      <w:r>
+        <w:t>En classe, j'ai relu l'appel d'offre et avec l'ensemble du groupe on a choisi un nom pour notre application de plus durant les cours on a tous donné des conseils à Pawel pour améliorer les IHM.</w:t>
+      </w:r>
+      <w:r>
+        <w:t>"</w:t>
+      </w:r>
     </w:p>
     <w:p>
       <w:pPr>
         <w:pStyle w:val="Heading2"/>
       </w:pPr>
-    </w:p>
-    <w:p>
-      <w:pPr>
-        <w:pStyle w:val="Heading2"/>
-      </w:pPr>
-      <w:bookmarkStart w:id="29" w:name="_Toc507343051"/>
+      <w:bookmarkStart w:id="29" w:name="_Toc507343052"/>
       <w:proofErr w:type="spellStart"/>
       <w:r>
-        <w:t>Amini</w:t>
+        <w:t>Avram</w:t>
       </w:r>
       <w:proofErr w:type="spellEnd"/>
       <w:r>
@@ -4269,128 +4341,70 @@
       </w:r>
       <w:proofErr w:type="spellStart"/>
       <w:r>
-        <w:t>Shayan</w:t>
+        <w:t>Iulian</w:t>
       </w:r>
       <w:bookmarkEnd w:id="29"/>
       <w:proofErr w:type="spellEnd"/>
     </w:p>
-    <w:p/>
     <w:p>
       <w:r>
         <w:t>"</w:t>
       </w:r>
       <w:r>
-        <w:t xml:space="preserve">En plus de la participation </w:t>
-      </w:r>
-      <w:r>
-        <w:t xml:space="preserve">aux cours, j'ai </w:t>
-      </w:r>
-      <w:r>
-        <w:t>fait</w:t>
-      </w:r>
-      <w:r>
-        <w:t xml:space="preserve"> le diagramme d’états (40</w:t>
-      </w:r>
-      <w:r>
-        <w:t xml:space="preserve"> minutes) et la partie </w:t>
-      </w:r>
-      <w:r>
-        <w:t>concernant « le diagramme de flux »</w:t>
-      </w:r>
-      <w:r>
-        <w:t xml:space="preserve"> du rapport </w:t>
-      </w:r>
-      <w:r>
-        <w:t>(6</w:t>
-      </w:r>
-      <w:r>
-        <w:t xml:space="preserve"> minutes)</w:t>
-      </w:r>
-      <w:r>
-        <w:t>,</w:t>
+        <w:t>En plus de la participation à tous les cours, j'ai fait le diagramme des UC (60 minutes) et la partie "Fonctionnalités" du rapport (60 minutes) et ma partie pour le rapport d’activités (5 minutes).</w:t>
+      </w:r>
+    </w:p>
+    <w:p>
+      <w:r>
+        <w:t>En classe, j'ai relu l'appel d'offre et avec l'ensemble du groupe on a choisi un nom pour notre application de plus durant les cours on a tous donné des conseils à Pawel pour améliorer les IHM.</w:t>
+      </w:r>
+      <w:r>
+        <w:t>"</w:t>
+      </w:r>
+    </w:p>
+    <w:p>
+      <w:pPr>
+        <w:pStyle w:val="Heading2"/>
+      </w:pPr>
+      <w:r>
+        <w:t>Jalbrzykowski Pawel</w:t>
+      </w:r>
+    </w:p>
+    <w:p>
+      <w:r>
+        <w:t xml:space="preserve">"Durant ces 3 dernières semaines, nous avons essayé de se répartir correctement les tâches. La communication est cruciale pour atteindre cet objectif, malheureusement en dehors des cours, elle n’était pas beaucoup présente. Ceci peut être dû à cause de plusieurs facteurs : soit une mauvaise organisation au sein de notre groupe, soit au fait que nous n’avons pas tous la chance d’avoir un ordinateur portable ou encore les mêmes activités extra-scolaire. Cependant ces derniers jours, suite au manque de travail convenablement réalisé, notre communication s’est amélioré et nous n’avons plus rencontré de problème depuis là. </w:t>
+      </w:r>
+      <w:r>
+        <w:br/>
+      </w:r>
+      <w:r>
+        <w:br/>
+        <w:t>Durant les cours, je me suis appliqué pour travailler sur les IHM tout en essayant d’aider au maximum mes collègues. Suite aux nombreuses divergences au sein de notre groupe, il a fallu modifier plusieurs fois les IHM déjà existantes. Nous avons finis par trouver un compromis, et cela nous a tous parut satisfaisant.</w:t>
+      </w:r>
+    </w:p>
+    <w:p>
+      <w:r>
+        <w:t>J’ai pour ma part,</w:t>
       </w:r>
       <w:r>
         <w:t xml:space="preserve"> </w:t>
       </w:r>
       <w:r>
-        <w:t xml:space="preserve">le DSD avec M. « Voiturier Andy » </w:t>
-      </w:r>
-      <w:r>
-        <w:t>et ma partie pour le rapport d’activités (5 minutes).</w:t>
-      </w:r>
-    </w:p>
-    <w:p>
-      <w:r>
-        <w:t xml:space="preserve">En classe, j'ai relu l'appel d'offre et avec l'ensemble du groupe on a choisi un nom pour notre application de plus durant les cours on a tous donné des conseils à Pawel pour améliorer les </w:t>
-      </w:r>
-      <w:proofErr w:type="spellStart"/>
-      <w:r>
-        <w:t>IHMs</w:t>
-      </w:r>
-      <w:proofErr w:type="spellEnd"/>
-      <w:r>
-        <w:t>.</w:t>
-      </w:r>
-      <w:r>
-        <w:t>"</w:t>
+        <w:t>avec Andy, mis 160 minutes à finaliser les IHM et 40 minutes pour inclure et commenter les IHM. Il m’a fallu 30 minutes pour corriger l’orthographe du Livrable 1, et 10 minutes pour faire ce rapport d’activité "</w:t>
       </w:r>
     </w:p>
     <w:p>
       <w:pPr>
         <w:pStyle w:val="Heading2"/>
       </w:pPr>
-      <w:bookmarkStart w:id="30" w:name="_Toc507343052"/>
-      <w:proofErr w:type="spellStart"/>
-      <w:r>
-        <w:t>Avram</w:t>
-      </w:r>
-      <w:proofErr w:type="spellEnd"/>
-      <w:r>
-        <w:t xml:space="preserve"> </w:t>
-      </w:r>
-      <w:proofErr w:type="spellStart"/>
-      <w:r>
-        <w:t>Iulian</w:t>
-      </w:r>
+      <w:bookmarkStart w:id="30" w:name="_Toc507343053"/>
+      <w:r>
+        <w:t>Voiturier Andy</w:t>
+      </w:r>
+      <w:bookmarkStart w:id="31" w:name="_GoBack"/>
       <w:bookmarkEnd w:id="30"/>
-      <w:proofErr w:type="spellEnd"/>
-    </w:p>
-    <w:p/>
-    <w:p>
-      <w:r>
-        <w:t>"</w:t>
-      </w:r>
-      <w:r>
-        <w:t>En plus de la participation à tous les cours, j'ai fait le diagramme des UC (60 minutes) et la partie "Fonctionnalités" du rapport (60 minutes) et ma partie pour le rapport d’activités (5 minutes).</w:t>
-      </w:r>
-    </w:p>
-    <w:p>
-      <w:r>
-        <w:t xml:space="preserve">En classe, j'ai relu l'appel d'offre et avec l'ensemble du groupe on a choisi un nom pour notre application de plus durant les cours on a tous donné des conseils à Pawel pour améliorer les </w:t>
-      </w:r>
-      <w:proofErr w:type="spellStart"/>
-      <w:r>
-        <w:t>IHMs</w:t>
-      </w:r>
-      <w:proofErr w:type="spellEnd"/>
-      <w:r>
-        <w:t>.</w:t>
-      </w:r>
-      <w:r>
-        <w:t>"</w:t>
-      </w:r>
-    </w:p>
-    <w:p>
-      <w:pPr>
-        <w:pStyle w:val="Heading2"/>
-      </w:pPr>
-      <w:bookmarkStart w:id="31" w:name="_Toc507343053"/>
-      <w:r>
-        <w:t>Voiturier Andy</w:t>
-      </w:r>
       <w:bookmarkEnd w:id="31"/>
     </w:p>
-    <w:p/>
     <w:p>
       <w:r>
         <w:t>"</w:t>
@@ -4476,21 +4490,6 @@
       </w:r>
       <w:r>
         <w:t xml:space="preserve"> c’est le manque de communication en dehors des cours."</w:t>
-      </w:r>
-    </w:p>
-    <w:p/>
-    <w:p>
-      <w:pPr>
-        <w:pStyle w:val="Heading2"/>
-      </w:pPr>
-      <w:r>
-        <w:t>Jalbrzykowski Pawel</w:t>
-      </w:r>
-    </w:p>
-    <w:p/>
-    <w:p>
-      <w:r>
-        <w:t>""</w:t>
       </w:r>
     </w:p>
     <w:p/>
@@ -4652,7 +4651,7 @@
         <w:noProof/>
         <w:lang w:val="fr-FR"/>
       </w:rPr>
-      <w:t>13</w:t>
+      <w:t>11</w:t>
     </w:r>
     <w:r>
       <w:fldChar w:fldCharType="end"/>
@@ -8380,7 +8379,6 @@
   <w:style w:type="character" w:default="1" w:styleId="DefaultParagraphFont">
     <w:name w:val="Default Paragraph Font"/>
     <w:uiPriority w:val="1"/>
-    <w:semiHidden/>
     <w:unhideWhenUsed/>
   </w:style>
   <w:style w:type="table" w:default="1" w:styleId="TableNormal">

--- a/Rapport/Rapport_01.docx
+++ b/Rapport/Rapport_01.docx
@@ -3326,6 +3326,12 @@
         </w:rPr>
         <w:t>Tout design est susceptible de changer</w:t>
       </w:r>
+      <w:r>
+        <w:rPr>
+          <w:b w:val="0"/>
+        </w:rPr>
+        <w:t>.</w:t>
+      </w:r>
     </w:p>
     <w:p>
       <w:pPr>
@@ -3374,6 +3380,12 @@
         </w:rPr>
         <w:t>concernés, en rouge</w:t>
       </w:r>
+      <w:r>
+        <w:rPr>
+          <w:b w:val="0"/>
+        </w:rPr>
+        <w:t>.</w:t>
+      </w:r>
     </w:p>
     <w:p>
       <w:pPr>
@@ -3390,7 +3402,31 @@
         <w:rPr>
           <w:b w:val="0"/>
         </w:rPr>
-        <w:t>Une barre de navigation est présente au-dessus de la page, elle permet de naviguer entre les pages.</w:t>
+        <w:t>Une barre de navigation est présente au-dessus de la page, elle permet de naviguer entre les pages</w:t>
+      </w:r>
+      <w:r>
+        <w:rPr>
+          <w:b w:val="0"/>
+        </w:rPr>
+        <w:t>.</w:t>
+      </w:r>
+    </w:p>
+    <w:p>
+      <w:pPr>
+        <w:pStyle w:val="Commentaires"/>
+        <w:numPr>
+          <w:ilvl w:val="0"/>
+          <w:numId w:val="49"/>
+        </w:numPr>
+        <w:rPr>
+          <w:b w:val="0"/>
+        </w:rPr>
+      </w:pPr>
+      <w:r>
+        <w:rPr>
+          <w:b w:val="0"/>
+        </w:rPr>
+        <w:t>Une fois l’utilisateur connecté, son statut est affiché en haut à droite de la page.</w:t>
       </w:r>
     </w:p>
     <w:p>
@@ -3473,6 +3509,9 @@
       <w:r>
         <w:t>il s’il n’est pas encore connecté</w:t>
       </w:r>
+      <w:r>
+        <w:t>.</w:t>
+      </w:r>
     </w:p>
     <w:p>
       <w:pPr>
@@ -3485,12 +3524,16 @@
       <w:r>
         <w:t>Permet de se connecter</w:t>
       </w:r>
+      <w:r>
+        <w:t>.</w:t>
+      </w:r>
     </w:p>
     <w:p>
       <w:pPr>
         <w:pStyle w:val="Heading2"/>
       </w:pPr>
       <w:r>
+        <w:lastRenderedPageBreak/>
         <w:t>Inscription</w:t>
       </w:r>
       <w:r>
@@ -3558,13 +3601,15 @@
       <w:r>
         <w:t>Permet de s’inscrire</w:t>
       </w:r>
+      <w:r>
+        <w:t>.</w:t>
+      </w:r>
     </w:p>
     <w:p>
       <w:pPr>
         <w:pStyle w:val="Heading2"/>
       </w:pPr>
       <w:r>
-        <w:lastRenderedPageBreak/>
         <w:t>Tableau de bord - étudiant</w:t>
       </w:r>
       <w:r>
@@ -3638,6 +3683,9 @@
       <w:r>
         <w:t>il si connecté</w:t>
       </w:r>
+      <w:r>
+        <w:t>.</w:t>
+      </w:r>
     </w:p>
     <w:p>
       <w:pPr>
@@ -3659,6 +3707,9 @@
       <w:r>
         <w:t>du processus de recherche d’un stage</w:t>
       </w:r>
+      <w:r>
+        <w:t>.</w:t>
+      </w:r>
     </w:p>
     <w:p>
       <w:pPr>
@@ -3666,6 +3717,7 @@
       </w:pPr>
       <w:proofErr w:type="spellStart"/>
       <w:r>
+        <w:lastRenderedPageBreak/>
         <w:t>Pop up</w:t>
       </w:r>
       <w:proofErr w:type="spellEnd"/>
@@ -3740,17 +3792,25 @@
       <w:r>
         <w:t>Permet de créer un stage si contact accepté</w:t>
       </w:r>
+      <w:r>
+        <w:t>.</w:t>
+      </w:r>
     </w:p>
     <w:p>
       <w:pPr>
         <w:pStyle w:val="Heading2"/>
       </w:pPr>
       <w:r>
-        <w:lastRenderedPageBreak/>
         <w:t xml:space="preserve">Entreprise - </w:t>
       </w:r>
       <w:r>
-        <w:t xml:space="preserve">création personne de contact </w:t>
+        <w:t xml:space="preserve">création </w:t>
+      </w:r>
+      <w:r>
+        <w:t xml:space="preserve">d’une </w:t>
+      </w:r>
+      <w:r>
+        <w:t xml:space="preserve">personne de contact </w:t>
       </w:r>
       <w:r>
         <w:rPr>
@@ -3817,6 +3877,9 @@
       <w:r>
         <w:t>Permet de rechercher une entreprise</w:t>
       </w:r>
+      <w:r>
+        <w:t>.</w:t>
+      </w:r>
     </w:p>
     <w:p>
       <w:pPr>
@@ -3835,6 +3898,9 @@
       <w:r>
         <w:t>créer une entreprise</w:t>
       </w:r>
+      <w:r>
+        <w:t>.</w:t>
+      </w:r>
     </w:p>
     <w:p>
       <w:pPr>
@@ -3847,6 +3913,9 @@
       <w:r>
         <w:t>Permet de rechercher une personne de contact</w:t>
       </w:r>
+      <w:r>
+        <w:t>.</w:t>
+      </w:r>
     </w:p>
     <w:p>
       <w:pPr>
@@ -3862,6 +3931,9 @@
       <w:r>
         <w:t>t</w:t>
       </w:r>
+      <w:r>
+        <w:t>.</w:t>
+      </w:r>
     </w:p>
     <w:p>
       <w:pPr>
@@ -3874,6 +3946,9 @@
       <w:r>
         <w:t>L’étudiant ne peut pas blacklister une entreprise</w:t>
       </w:r>
+      <w:r>
+        <w:t>.</w:t>
+      </w:r>
     </w:p>
     <w:p>
       <w:pPr>
@@ -3886,6 +3961,9 @@
       <w:r>
         <w:t>L’étudiant ne voit pas la colonne précisant le nombre d’étudiants</w:t>
       </w:r>
+      <w:r>
+        <w:t>.</w:t>
+      </w:r>
     </w:p>
     <w:p/>
     <w:p>
@@ -3893,6 +3971,7 @@
         <w:pStyle w:val="Heading2"/>
       </w:pPr>
       <w:r>
+        <w:lastRenderedPageBreak/>
         <w:t>Tableau de bord – professeur</w:t>
       </w:r>
       <w:r>
@@ -3960,6 +4039,9 @@
       <w:r>
         <w:t>Permet de visualiser la liste des étudiants de l’année courante</w:t>
       </w:r>
+      <w:r>
+        <w:t>.</w:t>
+      </w:r>
     </w:p>
     <w:p>
       <w:pPr>
@@ -3975,13 +4057,15 @@
       <w:r>
         <w:t>de visualiser le nombre de stages par entreprise</w:t>
       </w:r>
+      <w:r>
+        <w:t>.</w:t>
+      </w:r>
     </w:p>
     <w:p>
       <w:pPr>
         <w:pStyle w:val="Heading2"/>
       </w:pPr>
       <w:r>
-        <w:lastRenderedPageBreak/>
         <w:t>Etudiants</w:t>
       </w:r>
     </w:p>
@@ -4064,6 +4148,9 @@
       <w:r>
         <w:t>Permet de visualiser les étudiants avec leur stage</w:t>
       </w:r>
+      <w:r>
+        <w:t>.</w:t>
+      </w:r>
     </w:p>
     <w:p>
       <w:pPr>
@@ -4076,13 +4163,23 @@
       <w:r>
         <w:t>Permet de rechercher un étudiant en particulier</w:t>
       </w:r>
+      <w:r>
+        <w:t>.</w:t>
+      </w:r>
     </w:p>
     <w:p>
       <w:pPr>
         <w:pStyle w:val="Heading2"/>
       </w:pPr>
       <w:r>
-        <w:t>Modification p</w:t>
+        <w:lastRenderedPageBreak/>
+        <w:t xml:space="preserve">Modification </w:t>
+      </w:r>
+      <w:r>
+        <w:t xml:space="preserve">de </w:t>
+      </w:r>
+      <w:r>
+        <w:t>p</w:t>
       </w:r>
       <w:r>
         <w:t>rofil</w:t>
@@ -4152,6 +4249,11 @@
       <w:r>
         <w:t>Permet à la personne connectée de modifier son profil</w:t>
       </w:r>
+      <w:r>
+        <w:t>.</w:t>
+      </w:r>
+      <w:bookmarkStart w:id="26" w:name="_GoBack"/>
+      <w:bookmarkEnd w:id="26"/>
     </w:p>
     <w:p/>
     <w:p/>
@@ -4165,14 +4267,14 @@
       <w:pPr>
         <w:pStyle w:val="Heading2"/>
       </w:pPr>
-      <w:bookmarkStart w:id="26" w:name="_Toc507343049"/>
+      <w:bookmarkStart w:id="27" w:name="_Toc507343049"/>
       <w:r>
         <w:t>Diagramme</w:t>
       </w:r>
       <w:r>
         <w:t xml:space="preserve"> de flux</w:t>
       </w:r>
-      <w:bookmarkEnd w:id="26"/>
+      <w:bookmarkEnd w:id="27"/>
     </w:p>
     <w:p/>
     <w:p>
@@ -4239,12 +4341,12 @@
       <w:pPr>
         <w:pStyle w:val="Heading1"/>
       </w:pPr>
-      <w:bookmarkStart w:id="27" w:name="_Toc507343050"/>
+      <w:bookmarkStart w:id="28" w:name="_Toc507343050"/>
       <w:r>
         <w:lastRenderedPageBreak/>
         <w:t>Rapport d’activité</w:t>
       </w:r>
-      <w:bookmarkEnd w:id="27"/>
+      <w:bookmarkEnd w:id="28"/>
     </w:p>
     <w:p>
       <w:pPr>
@@ -4255,7 +4357,7 @@
       <w:pPr>
         <w:pStyle w:val="Heading2"/>
       </w:pPr>
-      <w:bookmarkStart w:id="28" w:name="_Toc507343051"/>
+      <w:bookmarkStart w:id="29" w:name="_Toc507343051"/>
       <w:proofErr w:type="spellStart"/>
       <w:r>
         <w:t>Amini</w:t>
@@ -4267,81 +4369,6 @@
       <w:proofErr w:type="spellStart"/>
       <w:r>
         <w:t>Shayan</w:t>
-      </w:r>
-      <w:bookmarkEnd w:id="28"/>
-      <w:proofErr w:type="spellEnd"/>
-    </w:p>
-    <w:p>
-      <w:r>
-        <w:t>"</w:t>
-      </w:r>
-      <w:r>
-        <w:t xml:space="preserve">En plus de la participation </w:t>
-      </w:r>
-      <w:r>
-        <w:t xml:space="preserve">aux cours, j'ai </w:t>
-      </w:r>
-      <w:r>
-        <w:t>fait</w:t>
-      </w:r>
-      <w:r>
-        <w:t xml:space="preserve"> le diagramme d’états (40</w:t>
-      </w:r>
-      <w:r>
-        <w:t xml:space="preserve"> minutes) et la partie </w:t>
-      </w:r>
-      <w:r>
-        <w:t>concernant « le diagramme de flux »</w:t>
-      </w:r>
-      <w:r>
-        <w:t xml:space="preserve"> du rapport </w:t>
-      </w:r>
-      <w:r>
-        <w:t>(6</w:t>
-      </w:r>
-      <w:r>
-        <w:t xml:space="preserve"> minutes)</w:t>
-      </w:r>
-      <w:r>
-        <w:t>,</w:t>
-      </w:r>
-      <w:r>
-        <w:t xml:space="preserve"> </w:t>
-      </w:r>
-      <w:r>
-        <w:t xml:space="preserve">le DSD avec M. « Voiturier Andy » </w:t>
-      </w:r>
-      <w:r>
-        <w:t>et ma partie pour le rapport d’activités (5 minutes).</w:t>
-      </w:r>
-      <w:r>
-        <w:t xml:space="preserve"> </w:t>
-      </w:r>
-    </w:p>
-    <w:p>
-      <w:r>
-        <w:t>En classe, j'ai relu l'appel d'offre et avec l'ensemble du groupe on a choisi un nom pour notre application de plus durant les cours on a tous donné des conseils à Pawel pour améliorer les IHM.</w:t>
-      </w:r>
-      <w:r>
-        <w:t>"</w:t>
-      </w:r>
-    </w:p>
-    <w:p>
-      <w:pPr>
-        <w:pStyle w:val="Heading2"/>
-      </w:pPr>
-      <w:bookmarkStart w:id="29" w:name="_Toc507343052"/>
-      <w:proofErr w:type="spellStart"/>
-      <w:r>
-        <w:t>Avram</w:t>
-      </w:r>
-      <w:proofErr w:type="spellEnd"/>
-      <w:r>
-        <w:t xml:space="preserve"> </w:t>
-      </w:r>
-      <w:proofErr w:type="spellStart"/>
-      <w:r>
-        <w:t>Iulian</w:t>
       </w:r>
       <w:bookmarkEnd w:id="29"/>
       <w:proofErr w:type="spellEnd"/>
@@ -4351,6 +4378,81 @@
         <w:t>"</w:t>
       </w:r>
       <w:r>
+        <w:t xml:space="preserve">En plus de la participation </w:t>
+      </w:r>
+      <w:r>
+        <w:t xml:space="preserve">aux cours, j'ai </w:t>
+      </w:r>
+      <w:r>
+        <w:t>fait</w:t>
+      </w:r>
+      <w:r>
+        <w:t xml:space="preserve"> le diagramme d’états (40</w:t>
+      </w:r>
+      <w:r>
+        <w:t xml:space="preserve"> minutes) et la partie </w:t>
+      </w:r>
+      <w:r>
+        <w:t>concernant « le diagramme de flux »</w:t>
+      </w:r>
+      <w:r>
+        <w:t xml:space="preserve"> du rapport </w:t>
+      </w:r>
+      <w:r>
+        <w:t>(6</w:t>
+      </w:r>
+      <w:r>
+        <w:t xml:space="preserve"> minutes)</w:t>
+      </w:r>
+      <w:r>
+        <w:t>,</w:t>
+      </w:r>
+      <w:r>
+        <w:t xml:space="preserve"> </w:t>
+      </w:r>
+      <w:r>
+        <w:t xml:space="preserve">le DSD avec M. « Voiturier Andy » </w:t>
+      </w:r>
+      <w:r>
+        <w:t>et ma partie pour le rapport d’activités (5 minutes).</w:t>
+      </w:r>
+      <w:r>
+        <w:t xml:space="preserve"> </w:t>
+      </w:r>
+    </w:p>
+    <w:p>
+      <w:r>
+        <w:t>En classe, j'ai relu l'appel d'offre et avec l'ensemble du groupe on a choisi un nom pour notre application de plus durant les cours on a tous donné des conseils à Pawel pour améliorer les IHM.</w:t>
+      </w:r>
+      <w:r>
+        <w:t>"</w:t>
+      </w:r>
+    </w:p>
+    <w:p>
+      <w:pPr>
+        <w:pStyle w:val="Heading2"/>
+      </w:pPr>
+      <w:bookmarkStart w:id="30" w:name="_Toc507343052"/>
+      <w:proofErr w:type="spellStart"/>
+      <w:r>
+        <w:t>Avram</w:t>
+      </w:r>
+      <w:proofErr w:type="spellEnd"/>
+      <w:r>
+        <w:t xml:space="preserve"> </w:t>
+      </w:r>
+      <w:proofErr w:type="spellStart"/>
+      <w:r>
+        <w:t>Iulian</w:t>
+      </w:r>
+      <w:bookmarkEnd w:id="30"/>
+      <w:proofErr w:type="spellEnd"/>
+    </w:p>
+    <w:p>
+      <w:r>
+        <w:t>"</w:t>
+      </w:r>
+      <w:r>
         <w:t>En plus de la participation à tous les cours, j'ai fait le diagramme des UC (60 minutes) et la partie "Fonctionnalités" du rapport (60 minutes) et ma partie pour le rapport d’activités (5 minutes).</w:t>
       </w:r>
     </w:p>
@@ -4397,12 +4499,10 @@
       <w:pPr>
         <w:pStyle w:val="Heading2"/>
       </w:pPr>
-      <w:bookmarkStart w:id="30" w:name="_Toc507343053"/>
+      <w:bookmarkStart w:id="31" w:name="_Toc507343053"/>
       <w:r>
         <w:t>Voiturier Andy</w:t>
       </w:r>
-      <w:bookmarkStart w:id="31" w:name="_GoBack"/>
-      <w:bookmarkEnd w:id="30"/>
       <w:bookmarkEnd w:id="31"/>
     </w:p>
     <w:p>
@@ -4553,7 +4653,7 @@
         <w:noProof/>
         <w:lang w:val="fr-FR"/>
       </w:rPr>
-      <w:t>12</w:t>
+      <w:t>10</w:t>
     </w:r>
     <w:r>
       <w:fldChar w:fldCharType="end"/>

--- a/Rapport/Rapport_01.docx
+++ b/Rapport/Rapport_01.docx
@@ -3507,7 +3507,13 @@
         <w:t>e</w:t>
       </w:r>
       <w:r>
-        <w:t>il s’il n’est pas encore connecté</w:t>
+        <w:t>il s</w:t>
+      </w:r>
+      <w:r>
+        <w:t xml:space="preserve">i l’utilisateur </w:t>
+      </w:r>
+      <w:r>
+        <w:t>n’est pas encore connecté</w:t>
       </w:r>
       <w:r>
         <w:t>.</w:t>
@@ -3522,7 +3528,13 @@
         </w:numPr>
       </w:pPr>
       <w:r>
-        <w:t>Permet de se connecter</w:t>
+        <w:t xml:space="preserve">Permet </w:t>
+      </w:r>
+      <w:r>
+        <w:t xml:space="preserve">à un utilisateur </w:t>
+      </w:r>
+      <w:r>
+        <w:t>de se connecter</w:t>
       </w:r>
       <w:r>
         <w:t>.</w:t>
@@ -3599,7 +3611,18 @@
         </w:numPr>
       </w:pPr>
       <w:r>
-        <w:t>Permet de s’inscrire</w:t>
+        <w:t xml:space="preserve">Permet </w:t>
+      </w:r>
+      <w:r>
+        <w:t>au</w:t>
+      </w:r>
+      <w:bookmarkStart w:id="26" w:name="_GoBack"/>
+      <w:bookmarkEnd w:id="26"/>
+      <w:r>
+        <w:t xml:space="preserve"> Quidam </w:t>
+      </w:r>
+      <w:r>
+        <w:t>de s’inscrire</w:t>
       </w:r>
       <w:r>
         <w:t>.</w:t>
@@ -3684,6 +3707,9 @@
         <w:t>il si connecté</w:t>
       </w:r>
       <w:r>
+        <w:t xml:space="preserve"> en tant qu’étudiant</w:t>
+      </w:r>
+      <w:r>
         <w:t>.</w:t>
       </w:r>
     </w:p>
@@ -3708,7 +3734,45 @@
         <w:t>du processus de recherche d’un stage</w:t>
       </w:r>
       <w:r>
+        <w:t xml:space="preserve"> pour une entreprise donnée</w:t>
+      </w:r>
+      <w:r>
+        <w:t xml:space="preserve"> grâce à la colonne « </w:t>
+      </w:r>
+      <w:proofErr w:type="spellStart"/>
+      <w:r>
+        <w:t>etat</w:t>
+      </w:r>
+      <w:proofErr w:type="spellEnd"/>
+      <w:r>
+        <w:t xml:space="preserve"> en cours »</w:t>
+      </w:r>
+      <w:r>
         <w:t>.</w:t>
+      </w:r>
+    </w:p>
+    <w:p>
+      <w:pPr>
+        <w:pStyle w:val="ListParagraph"/>
+        <w:numPr>
+          <w:ilvl w:val="0"/>
+          <w:numId w:val="45"/>
+        </w:numPr>
+      </w:pPr>
+      <w:r>
+        <w:t>Les boutons situé dans la colonne « Etat suivant » permettent de signaler l’avancement de la recherche du stage.</w:t>
+      </w:r>
+    </w:p>
+    <w:p>
+      <w:pPr>
+        <w:pStyle w:val="ListParagraph"/>
+        <w:numPr>
+          <w:ilvl w:val="0"/>
+          <w:numId w:val="45"/>
+        </w:numPr>
+      </w:pPr>
+      <w:r>
+        <w:t>Les boutons « Refusé » situé dans la colonne « Refus » permettent de signaler le refus du stage à tout moment par l’entreprise.</w:t>
       </w:r>
     </w:p>
     <w:p>
@@ -3790,7 +3854,54 @@
         </w:tabs>
       </w:pPr>
       <w:r>
-        <w:t>Permet de créer un stage si contact accepté</w:t>
+        <w:t xml:space="preserve">Permet </w:t>
+      </w:r>
+      <w:r>
+        <w:t xml:space="preserve">à l’étudiant et au professeur </w:t>
+      </w:r>
+      <w:r>
+        <w:t>de créer un stage si contact accepté</w:t>
+      </w:r>
+      <w:r>
+        <w:t>.</w:t>
+      </w:r>
+    </w:p>
+    <w:p>
+      <w:pPr>
+        <w:pStyle w:val="ListParagraph"/>
+        <w:numPr>
+          <w:ilvl w:val="0"/>
+          <w:numId w:val="45"/>
+        </w:numPr>
+        <w:tabs>
+          <w:tab w:val="left" w:pos="2509"/>
+        </w:tabs>
+      </w:pPr>
+      <w:r>
+        <w:t>Les champs « etudiant », « entreprise », « responsable » bénéficient d’une complétions automatiques en fonction des informations se trouvant dans le système.</w:t>
+      </w:r>
+    </w:p>
+    <w:p>
+      <w:pPr>
+        <w:pStyle w:val="ListParagraph"/>
+        <w:numPr>
+          <w:ilvl w:val="0"/>
+          <w:numId w:val="45"/>
+        </w:numPr>
+        <w:tabs>
+          <w:tab w:val="left" w:pos="2509"/>
+        </w:tabs>
+      </w:pPr>
+      <w:r>
+        <w:t xml:space="preserve">L’interaction pour le champ adresse se fait via une « API </w:t>
+      </w:r>
+      <w:proofErr w:type="spellStart"/>
+      <w:r>
+        <w:t>map</w:t>
+      </w:r>
+      <w:proofErr w:type="spellEnd"/>
+      <w:r>
+        <w:t> ». L’utilisateur commence à taper une adresse et une liste déroulante propose les adresses les plus pertinentes possibles pour la complétion dans le champ « adresse » de la table « stages »</w:t>
       </w:r>
       <w:r>
         <w:t>.</w:t>
@@ -3875,7 +3986,13 @@
         </w:numPr>
       </w:pPr>
       <w:r>
-        <w:t>Permet de rechercher une entreprise</w:t>
+        <w:t xml:space="preserve">Permet </w:t>
+      </w:r>
+      <w:r>
+        <w:t xml:space="preserve">à l’étudiant et au professeur </w:t>
+      </w:r>
+      <w:r>
+        <w:t>de rechercher une entreprise</w:t>
       </w:r>
       <w:r>
         <w:t>.</w:t>
@@ -3890,7 +4007,13 @@
         </w:numPr>
       </w:pPr>
       <w:r>
-        <w:t xml:space="preserve">Permet </w:t>
+        <w:t>Permet</w:t>
+      </w:r>
+      <w:r>
+        <w:t xml:space="preserve"> à l’étudiant et au professeur</w:t>
+      </w:r>
+      <w:r>
+        <w:t xml:space="preserve"> </w:t>
       </w:r>
       <w:r>
         <w:t xml:space="preserve">de </w:t>
@@ -3911,10 +4034,31 @@
         </w:numPr>
       </w:pPr>
       <w:r>
-        <w:t>Permet de rechercher une personne de contact</w:t>
+        <w:t>La liste déroulante p</w:t>
+      </w:r>
+      <w:r>
+        <w:t xml:space="preserve">ermet </w:t>
+      </w:r>
+      <w:r>
+        <w:t xml:space="preserve">à l’étudiant et au professeur </w:t>
+      </w:r>
+      <w:r>
+        <w:t>de rechercher une personne de contact</w:t>
+      </w:r>
+      <w:r>
+        <w:t xml:space="preserve"> après avoir sélectionné une entreprise du tableau se trouvant à gauche</w:t>
       </w:r>
       <w:r>
         <w:t>.</w:t>
+      </w:r>
+    </w:p>
+    <w:p>
+      <w:pPr>
+        <w:pStyle w:val="ListParagraph"/>
+      </w:pPr>
+      <w:r>
+        <w:lastRenderedPageBreak/>
+        <w:t>Après avoir sélectionné une personne de contact, ses informations apparaissent dans les champs situé en dessous. Ces champs ne sont pas modifiables lors de cette opération.</w:t>
       </w:r>
     </w:p>
     <w:p>
@@ -3926,7 +4070,13 @@
         </w:numPr>
       </w:pPr>
       <w:r>
-        <w:t>Permet de créer une personne de contac</w:t>
+        <w:t xml:space="preserve">Permet </w:t>
+      </w:r>
+      <w:r>
+        <w:t xml:space="preserve">à l’étudiant et au professeur </w:t>
+      </w:r>
+      <w:r>
+        <w:t>de créer une personne de contac</w:t>
       </w:r>
       <w:r>
         <w:t>t</w:t>
@@ -3944,7 +4094,10 @@
         </w:numPr>
       </w:pPr>
       <w:r>
-        <w:t>L’étudiant ne peut pas blacklister une entreprise</w:t>
+        <w:t>Permet au professeur de</w:t>
+      </w:r>
+      <w:r>
+        <w:t xml:space="preserve"> blacklister une entreprise</w:t>
       </w:r>
       <w:r>
         <w:t>.</w:t>
@@ -3959,19 +4112,35 @@
         </w:numPr>
       </w:pPr>
       <w:r>
-        <w:t>L’étudiant ne voit pas la colonne précisant le nombre d’étudiants</w:t>
+        <w:t xml:space="preserve">Permet au professeur de visualiser la </w:t>
+      </w:r>
+      <w:r>
+        <w:t>colonne précisant le nombre d’étudiants</w:t>
+      </w:r>
+      <w:r>
+        <w:t xml:space="preserve"> ayant initié un contact avec une entreprise</w:t>
       </w:r>
       <w:r>
         <w:t>.</w:t>
       </w:r>
     </w:p>
-    <w:p/>
+    <w:p>
+      <w:pPr>
+        <w:pStyle w:val="ListParagraph"/>
+        <w:numPr>
+          <w:ilvl w:val="0"/>
+          <w:numId w:val="45"/>
+        </w:numPr>
+      </w:pPr>
+      <w:r>
+        <w:t>Les cases à cocher dans la colonne « Blacklisté » permettent au professeur de placer l’entreprise sélectionnée dans la liste noire.</w:t>
+      </w:r>
+    </w:p>
     <w:p>
       <w:pPr>
         <w:pStyle w:val="Heading2"/>
       </w:pPr>
       <w:r>
-        <w:lastRenderedPageBreak/>
         <w:t>Tableau de bord – professeur</w:t>
       </w:r>
       <w:r>
@@ -4037,7 +4206,13 @@
         </w:numPr>
       </w:pPr>
       <w:r>
-        <w:t>Permet de visualiser la liste des étudiants de l’année courante</w:t>
+        <w:t xml:space="preserve">Permet </w:t>
+      </w:r>
+      <w:r>
+        <w:t xml:space="preserve">au professeur </w:t>
+      </w:r>
+      <w:r>
+        <w:t>de visualiser la liste des étudiants de l’année courante</w:t>
       </w:r>
       <w:r>
         <w:t>.</w:t>
@@ -4052,7 +4227,13 @@
         </w:numPr>
       </w:pPr>
       <w:r>
-        <w:t xml:space="preserve">Permet </w:t>
+        <w:t>Permet</w:t>
+      </w:r>
+      <w:r>
+        <w:t xml:space="preserve"> au professeur</w:t>
+      </w:r>
+      <w:r>
+        <w:t xml:space="preserve"> </w:t>
       </w:r>
       <w:r>
         <w:t>de visualiser le nombre de stages par entreprise</w:t>
@@ -4146,7 +4327,14 @@
         </w:numPr>
       </w:pPr>
       <w:r>
-        <w:t>Permet de visualiser les étudiants avec leur stage</w:t>
+        <w:lastRenderedPageBreak/>
+        <w:t xml:space="preserve">Permet </w:t>
+      </w:r>
+      <w:r>
+        <w:t xml:space="preserve">au professeur </w:t>
+      </w:r>
+      <w:r>
+        <w:t>de visualiser les étudiants avec leur stage</w:t>
       </w:r>
       <w:r>
         <w:t>.</w:t>
@@ -4161,7 +4349,13 @@
         </w:numPr>
       </w:pPr>
       <w:r>
-        <w:t>Permet de rechercher un étudiant en particulier</w:t>
+        <w:t xml:space="preserve">Permet </w:t>
+      </w:r>
+      <w:r>
+        <w:t xml:space="preserve">au professeur </w:t>
+      </w:r>
+      <w:r>
+        <w:t>de rechercher un étudiant en particulier</w:t>
       </w:r>
       <w:r>
         <w:t>.</w:t>
@@ -4172,7 +4366,6 @@
         <w:pStyle w:val="Heading2"/>
       </w:pPr>
       <w:r>
-        <w:lastRenderedPageBreak/>
         <w:t xml:space="preserve">Modification </w:t>
       </w:r>
       <w:r>
@@ -4247,16 +4440,27 @@
         </w:numPr>
       </w:pPr>
       <w:r>
-        <w:t>Permet à la personne connectée de modifier son profil</w:t>
+        <w:t>Les champs présent sur la pages sont chargés avec les informations personnelles de l’utilisateur.</w:t>
+      </w:r>
+    </w:p>
+    <w:p>
+      <w:pPr>
+        <w:pStyle w:val="ListParagraph"/>
+        <w:numPr>
+          <w:ilvl w:val="0"/>
+          <w:numId w:val="45"/>
+        </w:numPr>
+      </w:pPr>
+      <w:r>
+        <w:t>Permet à l’étudiant et au professeur connectée de modifier son profil</w:t>
+      </w:r>
+      <w:r>
+        <w:t xml:space="preserve"> grâces aux champs modifiables prévu à cet effet</w:t>
       </w:r>
       <w:r>
         <w:t>.</w:t>
       </w:r>
-      <w:bookmarkStart w:id="26" w:name="_GoBack"/>
-      <w:bookmarkEnd w:id="26"/>
-    </w:p>
-    <w:p/>
-    <w:p/>
+    </w:p>
     <w:p>
       <w:r>
         <w:br w:type="page"/>
@@ -4653,7 +4857,7 @@
         <w:noProof/>
         <w:lang w:val="fr-FR"/>
       </w:rPr>
-      <w:t>10</w:t>
+      <w:t>8</w:t>
     </w:r>
     <w:r>
       <w:fldChar w:fldCharType="end"/>
@@ -4751,7 +4955,7 @@
         <w:noProof/>
         <w:lang w:val="fr-FR"/>
       </w:rPr>
-      <w:t>11</w:t>
+      <w:t>9</w:t>
     </w:r>
     <w:r>
       <w:fldChar w:fldCharType="end"/>

--- a/Rapport/Rapport_01.docx
+++ b/Rapport/Rapport_01.docx
@@ -2,201 +2,6 @@
 <file path=word/document.xml><?xml version="1.0" encoding="utf-8"?>
 <w:document xmlns:wpc="http://schemas.microsoft.com/office/word/2010/wordprocessingCanvas" xmlns:cx="http://schemas.microsoft.com/office/drawing/2014/chartex" xmlns:cx1="http://schemas.microsoft.com/office/drawing/2015/9/8/chartex" xmlns:cx2="http://schemas.microsoft.com/office/drawing/2015/10/21/chartex" xmlns:cx3="http://schemas.microsoft.com/office/drawing/2016/5/9/chartex" xmlns:cx4="http://schemas.microsoft.com/office/drawing/2016/5/10/chartex" xmlns:cx5="http://schemas.microsoft.com/office/drawing/2016/5/11/chartex" xmlns:cx6="http://schemas.microsoft.com/office/drawing/2016/5/12/chartex" xmlns:cx7="http://schemas.microsoft.com/office/drawing/2016/5/13/chartex" xmlns:cx8="http://schemas.microsoft.com/office/drawing/2016/5/14/chartex" xmlns:mc="http://schemas.openxmlformats.org/markup-compatibility/2006" xmlns:aink="http://schemas.microsoft.com/office/drawing/2016/ink" xmlns:am3d="http://schemas.microsoft.com/office/drawing/2017/model3d" xmlns:o="urn:schemas-microsoft-com:office:office" xmlns:r="http://schemas.openxmlformats.org/officeDocument/2006/relationships" xmlns:m="http://schemas.openxmlformats.org/officeDocument/2006/math" xmlns:v="urn:schemas-microsoft-com:vml" xmlns:wp14="http://schemas.microsoft.com/office/word/2010/wordprocessingDrawing" xmlns:wp="http://schemas.openxmlformats.org/drawingml/2006/wordprocessingDrawing" xmlns:w10="urn:schemas-microsoft-com:office:word" xmlns:w="http://schemas.openxmlformats.org/wordprocessingml/2006/main" xmlns:w14="http://schemas.microsoft.com/office/word/2010/wordml" xmlns:w15="http://schemas.microsoft.com/office/word/2012/wordml" xmlns:w16cid="http://schemas.microsoft.com/office/word/2016/wordml/cid" xmlns:w16se="http://schemas.microsoft.com/office/word/2015/wordml/symex" xmlns:wpg="http://schemas.microsoft.com/office/word/2010/wordprocessingGroup" xmlns:wpi="http://schemas.microsoft.com/office/word/2010/wordprocessingInk" xmlns:wne="http://schemas.microsoft.com/office/word/2006/wordml" xmlns:wps="http://schemas.microsoft.com/office/word/2010/wordprocessingShape" mc:Ignorable="w14 w15 w16se w16cid wp14">
   <w:body>
-    <w:tbl>
-      <w:tblPr>
-        <w:tblpPr w:leftFromText="187" w:rightFromText="187" w:vertAnchor="page" w:horzAnchor="margin" w:tblpY="774"/>
-        <w:tblOverlap w:val="never"/>
-        <w:tblW w:w="5063" w:type="pct"/>
-        <w:tblCellMar>
-          <w:top w:w="115" w:type="dxa"/>
-          <w:left w:w="115" w:type="dxa"/>
-          <w:bottom w:w="72" w:type="dxa"/>
-          <w:right w:w="115" w:type="dxa"/>
-        </w:tblCellMar>
-        <w:tblLook w:val="04A0" w:firstRow="1" w:lastRow="0" w:firstColumn="1" w:lastColumn="0" w:noHBand="0" w:noVBand="1"/>
-      </w:tblPr>
-      <w:tblGrid>
-        <w:gridCol w:w="115"/>
-        <w:gridCol w:w="905"/>
-        <w:gridCol w:w="1821"/>
-        <w:gridCol w:w="1021"/>
-        <w:gridCol w:w="1388"/>
-        <w:gridCol w:w="2914"/>
-        <w:gridCol w:w="905"/>
-        <w:gridCol w:w="116"/>
-      </w:tblGrid>
-      <w:tr>
-        <w:trPr>
-          <w:gridBefore w:val="1"/>
-          <w:gridAfter w:val="2"/>
-          <w:wBefore w:w="115" w:type="dxa"/>
-          <w:wAfter w:w="1021" w:type="dxa"/>
-        </w:trPr>
-        <w:tc>
-          <w:tcPr>
-            <w:tcW w:w="2726" w:type="dxa"/>
-            <w:gridSpan w:val="2"/>
-            <w:vAlign w:val="center"/>
-          </w:tcPr>
-          <w:p>
-            <w:pPr>
-              <w:pStyle w:val="NoSpacing"/>
-            </w:pPr>
-          </w:p>
-        </w:tc>
-        <w:tc>
-          <w:tcPr>
-            <w:tcW w:w="5323" w:type="dxa"/>
-            <w:gridSpan w:val="3"/>
-            <w:vAlign w:val="center"/>
-          </w:tcPr>
-          <w:p>
-            <w:pPr>
-              <w:pStyle w:val="NoSpacing"/>
-            </w:pPr>
-          </w:p>
-        </w:tc>
-      </w:tr>
-      <w:tr>
-        <w:trPr>
-          <w:gridBefore w:val="1"/>
-          <w:wBefore w:w="115" w:type="dxa"/>
-        </w:trPr>
-        <w:tc>
-          <w:tcPr>
-            <w:tcW w:w="3747" w:type="dxa"/>
-            <w:gridSpan w:val="3"/>
-            <w:vAlign w:val="center"/>
-          </w:tcPr>
-          <w:p>
-            <w:pPr>
-              <w:pStyle w:val="NoSpacing"/>
-            </w:pPr>
-          </w:p>
-        </w:tc>
-        <w:tc>
-          <w:tcPr>
-            <w:tcW w:w="5323" w:type="dxa"/>
-            <w:gridSpan w:val="4"/>
-            <w:vAlign w:val="center"/>
-          </w:tcPr>
-          <w:p>
-            <w:pPr>
-              <w:pStyle w:val="NoSpacing"/>
-            </w:pPr>
-          </w:p>
-        </w:tc>
-      </w:tr>
-      <w:tr>
-        <w:trPr>
-          <w:gridBefore w:val="1"/>
-          <w:wBefore w:w="115" w:type="dxa"/>
-          <w:trHeight w:val="1800"/>
-        </w:trPr>
-        <w:tc>
-          <w:tcPr>
-            <w:tcW w:w="9070" w:type="dxa"/>
-            <w:gridSpan w:val="7"/>
-            <w:tcMar>
-              <w:top w:w="115" w:type="dxa"/>
-              <w:left w:w="115" w:type="dxa"/>
-              <w:bottom w:w="72" w:type="dxa"/>
-              <w:right w:w="115" w:type="dxa"/>
-            </w:tcMar>
-            <w:vAlign w:val="center"/>
-          </w:tcPr>
-          <w:p>
-            <w:pPr>
-              <w:pStyle w:val="NoSpacing"/>
-            </w:pPr>
-          </w:p>
-        </w:tc>
-      </w:tr>
-      <w:tr>
-        <w:trPr>
-          <w:gridAfter w:val="1"/>
-          <w:wAfter w:w="116" w:type="dxa"/>
-        </w:trPr>
-        <w:tc>
-          <w:tcPr>
-            <w:tcW w:w="1020" w:type="dxa"/>
-            <w:gridSpan w:val="2"/>
-            <w:vAlign w:val="center"/>
-          </w:tcPr>
-          <w:p>
-            <w:pPr>
-              <w:pStyle w:val="NoSpacing"/>
-            </w:pPr>
-          </w:p>
-        </w:tc>
-        <w:tc>
-          <w:tcPr>
-            <w:tcW w:w="4230" w:type="dxa"/>
-            <w:gridSpan w:val="3"/>
-            <w:vAlign w:val="center"/>
-          </w:tcPr>
-          <w:p>
-            <w:pPr>
-              <w:pStyle w:val="NoSpacing"/>
-            </w:pPr>
-          </w:p>
-        </w:tc>
-        <w:tc>
-          <w:tcPr>
-            <w:tcW w:w="3819" w:type="dxa"/>
-            <w:gridSpan w:val="2"/>
-            <w:vAlign w:val="center"/>
-          </w:tcPr>
-          <w:p>
-            <w:pPr>
-              <w:pStyle w:val="NoSpacing"/>
-            </w:pPr>
-          </w:p>
-        </w:tc>
-      </w:tr>
-      <w:tr>
-        <w:trPr>
-          <w:gridAfter w:val="1"/>
-          <w:wAfter w:w="116" w:type="dxa"/>
-        </w:trPr>
-        <w:tc>
-          <w:tcPr>
-            <w:tcW w:w="1020" w:type="dxa"/>
-            <w:gridSpan w:val="2"/>
-            <w:vAlign w:val="center"/>
-          </w:tcPr>
-          <w:p>
-            <w:pPr>
-              <w:pStyle w:val="NoSpacing"/>
-            </w:pPr>
-          </w:p>
-        </w:tc>
-        <w:tc>
-          <w:tcPr>
-            <w:tcW w:w="4230" w:type="dxa"/>
-            <w:gridSpan w:val="3"/>
-            <w:vAlign w:val="center"/>
-          </w:tcPr>
-          <w:p>
-            <w:pPr>
-              <w:pStyle w:val="NoSpacing"/>
-            </w:pPr>
-          </w:p>
-        </w:tc>
-        <w:tc>
-          <w:tcPr>
-            <w:tcW w:w="3819" w:type="dxa"/>
-            <w:gridSpan w:val="2"/>
-            <w:vAlign w:val="center"/>
-          </w:tcPr>
-          <w:p>
-            <w:pPr>
-              <w:pStyle w:val="NoSpacing"/>
-            </w:pPr>
-          </w:p>
-        </w:tc>
-      </w:tr>
-    </w:tbl>
     <w:tbl>
       <w:tblPr>
         <w:tblpPr w:leftFromText="187" w:rightFromText="187" w:bottomFromText="200" w:vertAnchor="page" w:horzAnchor="margin" w:tblpY="9736"/>
@@ -224,7 +29,7 @@
           </w:tcPr>
           <w:p>
             <w:pPr>
-              <w:pStyle w:val="NoSpacing"/>
+              <w:pStyle w:val="Sansinterligne"/>
               <w:spacing w:line="276" w:lineRule="auto"/>
             </w:pPr>
           </w:p>
@@ -237,7 +42,7 @@
           </w:tcPr>
           <w:p>
             <w:pPr>
-              <w:pStyle w:val="NoSpacing"/>
+              <w:pStyle w:val="Sansinterligne"/>
               <w:spacing w:line="276" w:lineRule="auto"/>
             </w:pPr>
             <w:sdt>
@@ -259,6 +64,7 @@
                   <w:calendar w:val="gregorian"/>
                 </w:date>
               </w:sdtPr>
+              <w:sdtEndPr/>
               <w:sdtContent>
                 <w:r>
                   <w:rPr>
@@ -280,7 +86,7 @@
           </w:tcPr>
           <w:p>
             <w:pPr>
-              <w:pStyle w:val="NoSpacing"/>
+              <w:pStyle w:val="Sansinterligne"/>
               <w:spacing w:line="276" w:lineRule="auto"/>
             </w:pPr>
           </w:p>
@@ -317,7 +123,7 @@
                 </w:tcPr>
                 <w:p>
                   <w:pPr>
-                    <w:pStyle w:val="NoSpacing"/>
+                    <w:pStyle w:val="Sansinterligne"/>
                     <w:framePr w:hSpace="187" w:wrap="around" w:vAnchor="page" w:hAnchor="margin" w:y="9736"/>
                     <w:spacing w:line="276" w:lineRule="auto"/>
                     <w:suppressOverlap/>
@@ -336,7 +142,7 @@
                 </w:tcPr>
                 <w:p>
                   <w:pPr>
-                    <w:pStyle w:val="NoSpacing"/>
+                    <w:pStyle w:val="Sansinterligne"/>
                     <w:framePr w:hSpace="187" w:wrap="around" w:vAnchor="page" w:hAnchor="margin" w:y="9736"/>
                     <w:spacing w:line="276" w:lineRule="auto"/>
                     <w:suppressOverlap/>
@@ -360,7 +166,7 @@
                 </w:tcPr>
                 <w:p>
                   <w:pPr>
-                    <w:pStyle w:val="NoSpacing"/>
+                    <w:pStyle w:val="Sansinterligne"/>
                     <w:framePr w:hSpace="187" w:wrap="around" w:vAnchor="page" w:hAnchor="margin" w:y="9736"/>
                     <w:spacing w:line="276" w:lineRule="auto"/>
                     <w:suppressOverlap/>
@@ -379,7 +185,7 @@
                 </w:tcPr>
                 <w:p>
                   <w:pPr>
-                    <w:pStyle w:val="NoSpacing"/>
+                    <w:pStyle w:val="Sansinterligne"/>
                     <w:framePr w:hSpace="187" w:wrap="around" w:vAnchor="page" w:hAnchor="margin" w:y="9736"/>
                     <w:spacing w:line="276" w:lineRule="auto"/>
                     <w:suppressOverlap/>
@@ -403,7 +209,7 @@
                 </w:tcPr>
                 <w:p>
                   <w:pPr>
-                    <w:pStyle w:val="NoSpacing"/>
+                    <w:pStyle w:val="Sansinterligne"/>
                     <w:framePr w:hSpace="187" w:wrap="around" w:vAnchor="page" w:hAnchor="margin" w:y="9736"/>
                     <w:spacing w:line="276" w:lineRule="auto"/>
                     <w:suppressOverlap/>
@@ -422,7 +228,7 @@
                 </w:tcPr>
                 <w:p>
                   <w:pPr>
-                    <w:pStyle w:val="NoSpacing"/>
+                    <w:pStyle w:val="Sansinterligne"/>
                     <w:framePr w:hSpace="187" w:wrap="around" w:vAnchor="page" w:hAnchor="margin" w:y="9736"/>
                     <w:spacing w:line="276" w:lineRule="auto"/>
                     <w:suppressOverlap/>
@@ -446,7 +252,7 @@
                 </w:tcPr>
                 <w:p>
                   <w:pPr>
-                    <w:pStyle w:val="NoSpacing"/>
+                    <w:pStyle w:val="Sansinterligne"/>
                     <w:framePr w:hSpace="187" w:wrap="around" w:vAnchor="page" w:hAnchor="margin" w:y="9736"/>
                     <w:spacing w:line="276" w:lineRule="auto"/>
                     <w:suppressOverlap/>
@@ -465,7 +271,7 @@
                 </w:tcPr>
                 <w:p>
                   <w:pPr>
-                    <w:pStyle w:val="NoSpacing"/>
+                    <w:pStyle w:val="Sansinterligne"/>
                     <w:framePr w:hSpace="187" w:wrap="around" w:vAnchor="page" w:hAnchor="margin" w:y="9736"/>
                     <w:spacing w:line="276" w:lineRule="auto"/>
                     <w:suppressOverlap/>
@@ -476,7 +282,7 @@
           </w:tbl>
           <w:p>
             <w:pPr>
-              <w:pStyle w:val="NoSpacing"/>
+              <w:pStyle w:val="Sansinterligne"/>
               <w:spacing w:line="276" w:lineRule="auto"/>
             </w:pPr>
           </w:p>
@@ -489,7 +295,7 @@
           </w:tcPr>
           <w:p>
             <w:pPr>
-              <w:pStyle w:val="NoSpacing"/>
+              <w:pStyle w:val="Sansinterligne"/>
               <w:spacing w:line="276" w:lineRule="auto"/>
             </w:pPr>
           </w:p>
@@ -508,7 +314,7 @@
           </w:tcPr>
           <w:p>
             <w:pPr>
-              <w:pStyle w:val="NoSpacing"/>
+              <w:pStyle w:val="Sansinterligne"/>
               <w:spacing w:line="276" w:lineRule="auto"/>
               <w:rPr>
                 <w:rFonts w:asciiTheme="majorHAnsi" w:eastAsiaTheme="majorEastAsia" w:hAnsiTheme="majorHAnsi" w:cstheme="majorBidi"/>
@@ -533,6 +339,7 @@
                 <w:dataBinding w:prefixMappings="xmlns:ns0='http://schemas.openxmlformats.org/package/2006/metadata/core-properties' xmlns:ns1='http://purl.org/dc/elements/1.1/'" w:xpath="/ns0:coreProperties[1]/ns1:title[1]" w:storeItemID="{6C3C8BC8-F283-45AE-878A-BAB7291924A1}"/>
                 <w:text/>
               </w:sdtPr>
+              <w:sdtEndPr/>
               <w:sdtContent>
                 <w:r>
                   <w:rPr>
@@ -548,7 +355,7 @@
           </w:p>
           <w:p>
             <w:pPr>
-              <w:pStyle w:val="NoSpacing"/>
+              <w:pStyle w:val="Sansinterligne"/>
               <w:spacing w:line="276" w:lineRule="auto"/>
             </w:pPr>
             <w:sdt>
@@ -568,6 +375,7 @@
                 <w:dataBinding w:prefixMappings="xmlns:ns0='http://schemas.openxmlformats.org/package/2006/metadata/core-properties' xmlns:ns1='http://purl.org/dc/elements/1.1/'" w:xpath="/ns0:coreProperties[1]/ns1:subject[1]" w:storeItemID="{6C3C8BC8-F283-45AE-878A-BAB7291924A1}"/>
                 <w:text/>
               </w:sdtPr>
+              <w:sdtEndPr/>
               <w:sdtContent>
                 <w:r>
                   <w:rPr>
@@ -592,7 +400,7 @@
           </w:tcPr>
           <w:p>
             <w:pPr>
-              <w:pStyle w:val="NoSpacing"/>
+              <w:pStyle w:val="Sansinterligne"/>
               <w:spacing w:line="276" w:lineRule="auto"/>
             </w:pPr>
           </w:p>
@@ -605,7 +413,7 @@
           </w:tcPr>
           <w:p>
             <w:pPr>
-              <w:pStyle w:val="NoSpacing"/>
+              <w:pStyle w:val="Sansinterligne"/>
               <w:spacing w:line="276" w:lineRule="auto"/>
             </w:pPr>
           </w:p>
@@ -642,7 +450,7 @@
                 </w:tcPr>
                 <w:p>
                   <w:pPr>
-                    <w:pStyle w:val="NoSpacing"/>
+                    <w:pStyle w:val="Sansinterligne"/>
                     <w:framePr w:hSpace="187" w:wrap="around" w:vAnchor="page" w:hAnchor="margin" w:y="9736"/>
                     <w:spacing w:line="276" w:lineRule="auto"/>
                     <w:suppressOverlap/>
@@ -664,7 +472,7 @@
                 </w:tcPr>
                 <w:p>
                   <w:pPr>
-                    <w:pStyle w:val="NoSpacing"/>
+                    <w:pStyle w:val="Sansinterligne"/>
                     <w:framePr w:hSpace="187" w:wrap="around" w:vAnchor="page" w:hAnchor="margin" w:y="9736"/>
                     <w:spacing w:line="276" w:lineRule="auto"/>
                     <w:suppressOverlap/>
@@ -686,7 +494,7 @@
                 </w:tcPr>
                 <w:p>
                   <w:pPr>
-                    <w:pStyle w:val="NoSpacing"/>
+                    <w:pStyle w:val="Sansinterligne"/>
                     <w:framePr w:hSpace="187" w:wrap="around" w:vAnchor="page" w:hAnchor="margin" w:y="9736"/>
                     <w:spacing w:line="276" w:lineRule="auto"/>
                     <w:suppressOverlap/>
@@ -707,7 +515,7 @@
                 </w:tcPr>
                 <w:p>
                   <w:pPr>
-                    <w:pStyle w:val="NoSpacing"/>
+                    <w:pStyle w:val="Sansinterligne"/>
                     <w:framePr w:hSpace="187" w:wrap="around" w:vAnchor="page" w:hAnchor="margin" w:y="9736"/>
                     <w:spacing w:line="276" w:lineRule="auto"/>
                     <w:suppressOverlap/>
@@ -729,7 +537,7 @@
                 </w:tcPr>
                 <w:p>
                   <w:pPr>
-                    <w:pStyle w:val="NoSpacing"/>
+                    <w:pStyle w:val="Sansinterligne"/>
                     <w:framePr w:hSpace="187" w:wrap="around" w:vAnchor="page" w:hAnchor="margin" w:y="9736"/>
                     <w:spacing w:line="276" w:lineRule="auto"/>
                     <w:suppressOverlap/>
@@ -751,7 +559,7 @@
                 </w:tcPr>
                 <w:p>
                   <w:pPr>
-                    <w:pStyle w:val="NoSpacing"/>
+                    <w:pStyle w:val="Sansinterligne"/>
                     <w:framePr w:hSpace="187" w:wrap="around" w:vAnchor="page" w:hAnchor="margin" w:y="9736"/>
                     <w:spacing w:line="276" w:lineRule="auto"/>
                     <w:suppressOverlap/>
@@ -778,7 +586,7 @@
                 </w:tcPr>
                 <w:p>
                   <w:pPr>
-                    <w:pStyle w:val="NoSpacing"/>
+                    <w:pStyle w:val="Sansinterligne"/>
                     <w:framePr w:hSpace="187" w:wrap="around" w:vAnchor="page" w:hAnchor="margin" w:y="9736"/>
                     <w:spacing w:line="276" w:lineRule="auto"/>
                     <w:suppressOverlap/>
@@ -800,7 +608,7 @@
                 </w:tcPr>
                 <w:p>
                   <w:pPr>
-                    <w:pStyle w:val="NoSpacing"/>
+                    <w:pStyle w:val="Sansinterligne"/>
                     <w:framePr w:hSpace="187" w:wrap="around" w:vAnchor="page" w:hAnchor="margin" w:y="9736"/>
                     <w:spacing w:line="276" w:lineRule="auto"/>
                     <w:suppressOverlap/>
@@ -822,7 +630,7 @@
                 </w:tcPr>
                 <w:p>
                   <w:pPr>
-                    <w:pStyle w:val="NoSpacing"/>
+                    <w:pStyle w:val="Sansinterligne"/>
                     <w:framePr w:hSpace="187" w:wrap="around" w:vAnchor="page" w:hAnchor="margin" w:y="9736"/>
                     <w:spacing w:line="276" w:lineRule="auto"/>
                     <w:suppressOverlap/>
@@ -849,7 +657,7 @@
                 </w:tcPr>
                 <w:p>
                   <w:pPr>
-                    <w:pStyle w:val="NoSpacing"/>
+                    <w:pStyle w:val="Sansinterligne"/>
                     <w:framePr w:hSpace="187" w:wrap="around" w:vAnchor="page" w:hAnchor="margin" w:y="9736"/>
                     <w:spacing w:line="276" w:lineRule="auto"/>
                     <w:suppressOverlap/>
@@ -871,7 +679,7 @@
                 </w:tcPr>
                 <w:p>
                   <w:pPr>
-                    <w:pStyle w:val="NoSpacing"/>
+                    <w:pStyle w:val="Sansinterligne"/>
                     <w:framePr w:hSpace="187" w:wrap="around" w:vAnchor="page" w:hAnchor="margin" w:y="9736"/>
                     <w:spacing w:line="276" w:lineRule="auto"/>
                     <w:suppressOverlap/>
@@ -893,7 +701,7 @@
                 </w:tcPr>
                 <w:p>
                   <w:pPr>
-                    <w:pStyle w:val="NoSpacing"/>
+                    <w:pStyle w:val="Sansinterligne"/>
                     <w:framePr w:hSpace="187" w:wrap="around" w:vAnchor="page" w:hAnchor="margin" w:y="9736"/>
                     <w:spacing w:line="276" w:lineRule="auto"/>
                     <w:suppressOverlap/>
@@ -920,7 +728,7 @@
                 </w:tcPr>
                 <w:p>
                   <w:pPr>
-                    <w:pStyle w:val="NoSpacing"/>
+                    <w:pStyle w:val="Sansinterligne"/>
                     <w:framePr w:hSpace="187" w:wrap="around" w:vAnchor="page" w:hAnchor="margin" w:y="9736"/>
                     <w:spacing w:line="276" w:lineRule="auto"/>
                     <w:suppressOverlap/>
@@ -942,7 +750,7 @@
                 </w:tcPr>
                 <w:p>
                   <w:pPr>
-                    <w:pStyle w:val="NoSpacing"/>
+                    <w:pStyle w:val="Sansinterligne"/>
                     <w:framePr w:hSpace="187" w:wrap="around" w:vAnchor="page" w:hAnchor="margin" w:y="9736"/>
                     <w:spacing w:line="276" w:lineRule="auto"/>
                     <w:suppressOverlap/>
@@ -964,7 +772,7 @@
                 </w:tcPr>
                 <w:p>
                   <w:pPr>
-                    <w:pStyle w:val="NoSpacing"/>
+                    <w:pStyle w:val="Sansinterligne"/>
                     <w:framePr w:hSpace="187" w:wrap="around" w:vAnchor="page" w:hAnchor="margin" w:y="9736"/>
                     <w:spacing w:line="276" w:lineRule="auto"/>
                     <w:suppressOverlap/>
@@ -991,7 +799,7 @@
                 </w:tcPr>
                 <w:p>
                   <w:pPr>
-                    <w:pStyle w:val="NoSpacing"/>
+                    <w:pStyle w:val="Sansinterligne"/>
                     <w:framePr w:hSpace="187" w:wrap="around" w:vAnchor="page" w:hAnchor="margin" w:y="9736"/>
                     <w:spacing w:line="276" w:lineRule="auto"/>
                     <w:suppressOverlap/>
@@ -1013,7 +821,7 @@
                 </w:tcPr>
                 <w:p>
                   <w:pPr>
-                    <w:pStyle w:val="NoSpacing"/>
+                    <w:pStyle w:val="Sansinterligne"/>
                     <w:framePr w:hSpace="187" w:wrap="around" w:vAnchor="page" w:hAnchor="margin" w:y="9736"/>
                     <w:spacing w:line="276" w:lineRule="auto"/>
                     <w:suppressOverlap/>
@@ -1035,7 +843,7 @@
                 </w:tcPr>
                 <w:p>
                   <w:pPr>
-                    <w:pStyle w:val="NoSpacing"/>
+                    <w:pStyle w:val="Sansinterligne"/>
                     <w:framePr w:hSpace="187" w:wrap="around" w:vAnchor="page" w:hAnchor="margin" w:y="9736"/>
                     <w:spacing w:line="276" w:lineRule="auto"/>
                     <w:suppressOverlap/>
@@ -1049,7 +857,7 @@
           </w:tbl>
           <w:p>
             <w:pPr>
-              <w:pStyle w:val="NoSpacing"/>
+              <w:pStyle w:val="Sansinterligne"/>
               <w:spacing w:line="276" w:lineRule="auto"/>
             </w:pPr>
           </w:p>
@@ -1063,7 +871,7 @@
           </w:tcPr>
           <w:p>
             <w:pPr>
-              <w:pStyle w:val="NoSpacing"/>
+              <w:pStyle w:val="Sansinterligne"/>
               <w:spacing w:line="276" w:lineRule="auto"/>
             </w:pPr>
           </w:p>
@@ -1076,7 +884,7 @@
           </w:tcPr>
           <w:p>
             <w:pPr>
-              <w:pStyle w:val="NoSpacing"/>
+              <w:pStyle w:val="Sansinterligne"/>
               <w:spacing w:line="276" w:lineRule="auto"/>
             </w:pPr>
           </w:p>
@@ -1088,7 +896,7 @@
           </w:tcPr>
           <w:p>
             <w:pPr>
-              <w:pStyle w:val="NoSpacing"/>
+              <w:pStyle w:val="Sansinterligne"/>
               <w:spacing w:line="276" w:lineRule="auto"/>
               <w:rPr>
                 <w:color w:val="424456" w:themeColor="text2"/>
@@ -1107,7 +915,7 @@
           </w:p>
           <w:p>
             <w:pPr>
-              <w:pStyle w:val="NoSpacing"/>
+              <w:pStyle w:val="Sansinterligne"/>
               <w:spacing w:line="276" w:lineRule="auto"/>
               <w:rPr>
                 <w:color w:val="424456" w:themeColor="text2"/>
@@ -1118,7 +926,7 @@
           </w:p>
           <w:p>
             <w:pPr>
-              <w:pStyle w:val="NoSpacing"/>
+              <w:pStyle w:val="Sansinterligne"/>
               <w:spacing w:line="276" w:lineRule="auto"/>
               <w:rPr>
                 <w:color w:val="424456" w:themeColor="text2"/>
@@ -1137,7 +945,7 @@
           </w:p>
           <w:p>
             <w:pPr>
-              <w:pStyle w:val="NoSpacing"/>
+              <w:pStyle w:val="Sansinterligne"/>
               <w:spacing w:line="276" w:lineRule="auto"/>
               <w:rPr>
                 <w:lang w:val="pl-PL"/>
@@ -1152,7 +960,7 @@
           </w:p>
           <w:p>
             <w:pPr>
-              <w:pStyle w:val="NoSpacing"/>
+              <w:pStyle w:val="Sansinterligne"/>
               <w:spacing w:line="276" w:lineRule="auto"/>
               <w:rPr>
                 <w:lang w:val="pl-PL"/>
@@ -1167,7 +975,7 @@
           </w:p>
           <w:p>
             <w:pPr>
-              <w:pStyle w:val="NoSpacing"/>
+              <w:pStyle w:val="Sansinterligne"/>
               <w:spacing w:line="276" w:lineRule="auto"/>
             </w:pPr>
             <w:r>
@@ -1203,12 +1011,20 @@
           <w:rFonts w:asciiTheme="majorHAnsi" w:eastAsiaTheme="majorEastAsia" w:hAnsiTheme="majorHAnsi" w:cstheme="majorBidi"/>
           <w:color w:val="3E3E67" w:themeColor="accent1" w:themeShade="BF"/>
           <w:sz w:val="56"/>
+          <w14:textFill>
+            <w14:solidFill>
+              <w14:schemeClr w14:val="accent1">
+                <w14:lumMod w14:val="75000"/>
+                <w14:lumMod w14:val="75000"/>
+              </w14:schemeClr>
+            </w14:solidFill>
+          </w14:textFill>
         </w:rPr>
       </w:sdtEndPr>
       <w:sdtContent>
         <w:p>
           <w:pPr>
-            <w:pStyle w:val="Title"/>
+            <w:pStyle w:val="Titre"/>
             <w:rPr>
               <w:rFonts w:eastAsiaTheme="majorEastAsia" w:cstheme="majorBidi"/>
               <w:szCs w:val="20"/>
@@ -1235,16 +1051,17 @@
     </w:sdt>
     <w:p>
       <w:pPr>
-        <w:pStyle w:val="Heading1"/>
-      </w:pPr>
-      <w:bookmarkStart w:id="0" w:name="_Toc507343023"/>
+        <w:pStyle w:val="Titre1"/>
+      </w:pPr>
+      <w:bookmarkStart w:id="0" w:name="_Toc507377773"/>
+      <w:bookmarkStart w:id="1" w:name="_Toc507377833"/>
       <w:r>
         <w:lastRenderedPageBreak/>
         <w:t>Table des matières</w:t>
       </w:r>
       <w:bookmarkEnd w:id="0"/>
-    </w:p>
-    <w:bookmarkStart w:id="1" w:name="_Toc507343024" w:displacedByCustomXml="next"/>
+      <w:bookmarkEnd w:id="1"/>
+    </w:p>
     <w:sdt>
       <w:sdtPr>
         <w:rPr>
@@ -1269,7 +1086,7 @@
       <w:sdtContent>
         <w:p>
           <w:pPr>
-            <w:pStyle w:val="TOCHeading"/>
+            <w:pStyle w:val="En-ttedetabledesmatires"/>
           </w:pPr>
           <w:r>
             <w:rPr>
@@ -1280,7 +1097,7 @@
         </w:p>
         <w:p>
           <w:pPr>
-            <w:pStyle w:val="TOC1"/>
+            <w:pStyle w:val="TM1"/>
             <w:tabs>
               <w:tab w:val="right" w:leader="dot" w:pos="9061"/>
             </w:tabs>
@@ -1299,10 +1116,10 @@
           <w:r>
             <w:fldChar w:fldCharType="separate"/>
           </w:r>
-          <w:hyperlink w:anchor="_Toc507343023" w:history="1">
-            <w:r>
-              <w:rPr>
-                <w:rStyle w:val="Hyperlink"/>
+          <w:hyperlink w:anchor="_Toc507377833" w:history="1">
+            <w:r>
+              <w:rPr>
+                <w:rStyle w:val="Lienhypertexte"/>
                 <w:noProof/>
               </w:rPr>
               <w:t>Table des matières</w:t>
@@ -1326,7 +1143,7 @@
                 <w:noProof/>
                 <w:webHidden/>
               </w:rPr>
-              <w:instrText xml:space="preserve"> PAGEREF _Toc507343023 \h </w:instrText>
+              <w:instrText xml:space="preserve"> PAGEREF _Toc507377833 \h </w:instrText>
             </w:r>
             <w:r>
               <w:rPr>
@@ -1359,7 +1176,7 @@
         </w:p>
         <w:p>
           <w:pPr>
-            <w:pStyle w:val="TOC1"/>
+            <w:pStyle w:val="TM1"/>
             <w:tabs>
               <w:tab w:val="right" w:leader="dot" w:pos="9061"/>
             </w:tabs>
@@ -1369,10 +1186,10 @@
               <w:szCs w:val="22"/>
             </w:rPr>
           </w:pPr>
-          <w:hyperlink w:anchor="_Toc507343024" w:history="1">
-            <w:r>
-              <w:rPr>
-                <w:rStyle w:val="Hyperlink"/>
+          <w:hyperlink w:anchor="_Toc507377834" w:history="1">
+            <w:r>
+              <w:rPr>
+                <w:rStyle w:val="Lienhypertexte"/>
                 <w:noProof/>
               </w:rPr>
               <w:t>Introduction</w:t>
@@ -1396,7 +1213,7 @@
                 <w:noProof/>
                 <w:webHidden/>
               </w:rPr>
-              <w:instrText xml:space="preserve"> PAGEREF _Toc507343024 \h </w:instrText>
+              <w:instrText xml:space="preserve"> PAGEREF _Toc507377834 \h </w:instrText>
             </w:r>
             <w:r>
               <w:rPr>
@@ -1416,7 +1233,7 @@
                 <w:noProof/>
                 <w:webHidden/>
               </w:rPr>
-              <w:t>2</w:t>
+              <w:t>6</w:t>
             </w:r>
             <w:r>
               <w:rPr>
@@ -1429,7 +1246,7 @@
         </w:p>
         <w:p>
           <w:pPr>
-            <w:pStyle w:val="TOC1"/>
+            <w:pStyle w:val="TM1"/>
             <w:tabs>
               <w:tab w:val="right" w:leader="dot" w:pos="9061"/>
             </w:tabs>
@@ -1439,10 +1256,10 @@
               <w:szCs w:val="22"/>
             </w:rPr>
           </w:pPr>
-          <w:hyperlink w:anchor="_Toc507343025" w:history="1">
-            <w:r>
-              <w:rPr>
-                <w:rStyle w:val="Hyperlink"/>
+          <w:hyperlink w:anchor="_Toc507377835" w:history="1">
+            <w:r>
+              <w:rPr>
+                <w:rStyle w:val="Lienhypertexte"/>
                 <w:noProof/>
               </w:rPr>
               <w:t>Description</w:t>
@@ -1466,7 +1283,7 @@
                 <w:noProof/>
                 <w:webHidden/>
               </w:rPr>
-              <w:instrText xml:space="preserve"> PAGEREF _Toc507343025 \h </w:instrText>
+              <w:instrText xml:space="preserve"> PAGEREF _Toc507377835 \h </w:instrText>
             </w:r>
             <w:r>
               <w:rPr>
@@ -1486,7 +1303,7 @@
                 <w:noProof/>
                 <w:webHidden/>
               </w:rPr>
-              <w:t>3</w:t>
+              <w:t>7</w:t>
             </w:r>
             <w:r>
               <w:rPr>
@@ -1499,7 +1316,7 @@
         </w:p>
         <w:p>
           <w:pPr>
-            <w:pStyle w:val="TOC1"/>
+            <w:pStyle w:val="TM1"/>
             <w:tabs>
               <w:tab w:val="right" w:leader="dot" w:pos="9061"/>
             </w:tabs>
@@ -1509,10 +1326,10 @@
               <w:szCs w:val="22"/>
             </w:rPr>
           </w:pPr>
-          <w:hyperlink w:anchor="_Toc507343026" w:history="1">
-            <w:r>
-              <w:rPr>
-                <w:rStyle w:val="Hyperlink"/>
+          <w:hyperlink w:anchor="_Toc507377836" w:history="1">
+            <w:r>
+              <w:rPr>
+                <w:rStyle w:val="Lienhypertexte"/>
                 <w:noProof/>
               </w:rPr>
               <w:t>Fonctionnalités</w:t>
@@ -1536,7 +1353,7 @@
                 <w:noProof/>
                 <w:webHidden/>
               </w:rPr>
-              <w:instrText xml:space="preserve"> PAGEREF _Toc507343026 \h </w:instrText>
+              <w:instrText xml:space="preserve"> PAGEREF _Toc507377836 \h </w:instrText>
             </w:r>
             <w:r>
               <w:rPr>
@@ -1556,7 +1373,7 @@
                 <w:noProof/>
                 <w:webHidden/>
               </w:rPr>
-              <w:t>4</w:t>
+              <w:t>8</w:t>
             </w:r>
             <w:r>
               <w:rPr>
@@ -1569,7 +1386,7 @@
         </w:p>
         <w:p>
           <w:pPr>
-            <w:pStyle w:val="TOC2"/>
+            <w:pStyle w:val="TM2"/>
             <w:tabs>
               <w:tab w:val="right" w:leader="dot" w:pos="9061"/>
             </w:tabs>
@@ -1579,10 +1396,10 @@
               <w:szCs w:val="22"/>
             </w:rPr>
           </w:pPr>
-          <w:hyperlink w:anchor="_Toc507343027" w:history="1">
-            <w:r>
-              <w:rPr>
-                <w:rStyle w:val="Hyperlink"/>
+          <w:hyperlink w:anchor="_Toc507377837" w:history="1">
+            <w:r>
+              <w:rPr>
+                <w:rStyle w:val="Lienhypertexte"/>
                 <w:noProof/>
               </w:rPr>
               <w:t>Quidam</w:t>
@@ -1606,7 +1423,7 @@
                 <w:noProof/>
                 <w:webHidden/>
               </w:rPr>
-              <w:instrText xml:space="preserve"> PAGEREF _Toc507343027 \h </w:instrText>
+              <w:instrText xml:space="preserve"> PAGEREF _Toc507377837 \h </w:instrText>
             </w:r>
             <w:r>
               <w:rPr>
@@ -1626,7 +1443,7 @@
                 <w:noProof/>
                 <w:webHidden/>
               </w:rPr>
-              <w:t>4</w:t>
+              <w:t>8</w:t>
             </w:r>
             <w:r>
               <w:rPr>
@@ -1639,7 +1456,7 @@
         </w:p>
         <w:p>
           <w:pPr>
-            <w:pStyle w:val="TOC2"/>
+            <w:pStyle w:val="TM2"/>
             <w:tabs>
               <w:tab w:val="right" w:leader="dot" w:pos="9061"/>
             </w:tabs>
@@ -1649,10 +1466,10 @@
               <w:szCs w:val="22"/>
             </w:rPr>
           </w:pPr>
-          <w:hyperlink w:anchor="_Toc507343030" w:history="1">
-            <w:r>
-              <w:rPr>
-                <w:rStyle w:val="Hyperlink"/>
+          <w:hyperlink w:anchor="_Toc507377840" w:history="1">
+            <w:r>
+              <w:rPr>
+                <w:rStyle w:val="Lienhypertexte"/>
                 <w:noProof/>
               </w:rPr>
               <w:t>Etudiant</w:t>
@@ -1676,7 +1493,7 @@
                 <w:noProof/>
                 <w:webHidden/>
               </w:rPr>
-              <w:instrText xml:space="preserve"> PAGEREF _Toc507343030 \h </w:instrText>
+              <w:instrText xml:space="preserve"> PAGEREF _Toc507377840 \h </w:instrText>
             </w:r>
             <w:r>
               <w:rPr>
@@ -1696,7 +1513,7 @@
                 <w:noProof/>
                 <w:webHidden/>
               </w:rPr>
-              <w:t>5</w:t>
+              <w:t>9</w:t>
             </w:r>
             <w:r>
               <w:rPr>
@@ -1709,7 +1526,7 @@
         </w:p>
         <w:p>
           <w:pPr>
-            <w:pStyle w:val="TOC2"/>
+            <w:pStyle w:val="TM2"/>
             <w:tabs>
               <w:tab w:val="right" w:leader="dot" w:pos="9061"/>
             </w:tabs>
@@ -1719,10 +1536,10 @@
               <w:szCs w:val="22"/>
             </w:rPr>
           </w:pPr>
-          <w:hyperlink w:anchor="_Toc507343042" w:history="1">
-            <w:r>
-              <w:rPr>
-                <w:rStyle w:val="Hyperlink"/>
+          <w:hyperlink w:anchor="_Toc507377852" w:history="1">
+            <w:r>
+              <w:rPr>
+                <w:rStyle w:val="Lienhypertexte"/>
                 <w:noProof/>
               </w:rPr>
               <w:t>Professeur</w:t>
@@ -1746,7 +1563,7 @@
                 <w:noProof/>
                 <w:webHidden/>
               </w:rPr>
-              <w:instrText xml:space="preserve"> PAGEREF _Toc507343042 \h </w:instrText>
+              <w:instrText xml:space="preserve"> PAGEREF _Toc507377852 \h </w:instrText>
             </w:r>
             <w:r>
               <w:rPr>
@@ -1766,7 +1583,7 @@
                 <w:noProof/>
                 <w:webHidden/>
               </w:rPr>
-              <w:t>6</w:t>
+              <w:t>10</w:t>
             </w:r>
             <w:r>
               <w:rPr>
@@ -1779,7 +1596,7 @@
         </w:p>
         <w:p>
           <w:pPr>
-            <w:pStyle w:val="TOC1"/>
+            <w:pStyle w:val="TM1"/>
             <w:tabs>
               <w:tab w:val="right" w:leader="dot" w:pos="9061"/>
             </w:tabs>
@@ -1789,10 +1606,10 @@
               <w:szCs w:val="22"/>
             </w:rPr>
           </w:pPr>
-          <w:hyperlink w:anchor="_Toc507343047" w:history="1">
-            <w:r>
-              <w:rPr>
-                <w:rStyle w:val="Hyperlink"/>
+          <w:hyperlink w:anchor="_Toc507377857" w:history="1">
+            <w:r>
+              <w:rPr>
+                <w:rStyle w:val="Lienhypertexte"/>
                 <w:noProof/>
               </w:rPr>
               <w:t>DSD</w:t>
@@ -1816,7 +1633,7 @@
                 <w:noProof/>
                 <w:webHidden/>
               </w:rPr>
-              <w:instrText xml:space="preserve"> PAGEREF _Toc507343047 \h </w:instrText>
+              <w:instrText xml:space="preserve"> PAGEREF _Toc507377857 \h </w:instrText>
             </w:r>
             <w:r>
               <w:rPr>
@@ -1836,7 +1653,7 @@
                 <w:noProof/>
                 <w:webHidden/>
               </w:rPr>
-              <w:t>7</w:t>
+              <w:t>11</w:t>
             </w:r>
             <w:r>
               <w:rPr>
@@ -1849,7 +1666,7 @@
         </w:p>
         <w:p>
           <w:pPr>
-            <w:pStyle w:val="TOC1"/>
+            <w:pStyle w:val="TM1"/>
             <w:tabs>
               <w:tab w:val="right" w:leader="dot" w:pos="9061"/>
             </w:tabs>
@@ -1859,10 +1676,10 @@
               <w:szCs w:val="22"/>
             </w:rPr>
           </w:pPr>
-          <w:hyperlink w:anchor="_Toc507343048" w:history="1">
-            <w:r>
-              <w:rPr>
-                <w:rStyle w:val="Hyperlink"/>
+          <w:hyperlink w:anchor="_Toc507377858" w:history="1">
+            <w:r>
+              <w:rPr>
+                <w:rStyle w:val="Lienhypertexte"/>
                 <w:noProof/>
               </w:rPr>
               <w:t>IHM</w:t>
@@ -1886,7 +1703,7 @@
                 <w:noProof/>
                 <w:webHidden/>
               </w:rPr>
-              <w:instrText xml:space="preserve"> PAGEREF _Toc507343048 \h </w:instrText>
+              <w:instrText xml:space="preserve"> PAGEREF _Toc507377858 \h </w:instrText>
             </w:r>
             <w:r>
               <w:rPr>
@@ -1906,7 +1723,7 @@
                 <w:noProof/>
                 <w:webHidden/>
               </w:rPr>
-              <w:t>8</w:t>
+              <w:t>12</w:t>
             </w:r>
             <w:r>
               <w:rPr>
@@ -1919,7 +1736,7 @@
         </w:p>
         <w:p>
           <w:pPr>
-            <w:pStyle w:val="TOC1"/>
+            <w:pStyle w:val="TM2"/>
             <w:tabs>
               <w:tab w:val="right" w:leader="dot" w:pos="9061"/>
             </w:tabs>
@@ -1929,13 +1746,13 @@
               <w:szCs w:val="22"/>
             </w:rPr>
           </w:pPr>
-          <w:hyperlink w:anchor="_Toc507343049" w:history="1">
-            <w:r>
-              <w:rPr>
-                <w:rStyle w:val="Hyperlink"/>
-                <w:noProof/>
-              </w:rPr>
-              <w:t>Diagramme de flux</w:t>
+          <w:hyperlink w:anchor="_Toc507377859" w:history="1">
+            <w:r>
+              <w:rPr>
+                <w:rStyle w:val="Lienhypertexte"/>
+                <w:noProof/>
+              </w:rPr>
+              <w:t>Connexion</w:t>
             </w:r>
             <w:r>
               <w:rPr>
@@ -1956,7 +1773,7 @@
                 <w:noProof/>
                 <w:webHidden/>
               </w:rPr>
-              <w:instrText xml:space="preserve"> PAGEREF _Toc507343049 \h </w:instrText>
+              <w:instrText xml:space="preserve"> PAGEREF _Toc507377859 \h </w:instrText>
             </w:r>
             <w:r>
               <w:rPr>
@@ -1976,7 +1793,7 @@
                 <w:noProof/>
                 <w:webHidden/>
               </w:rPr>
-              <w:t>9</w:t>
+              <w:t>12</w:t>
             </w:r>
             <w:r>
               <w:rPr>
@@ -1989,7 +1806,7 @@
         </w:p>
         <w:p>
           <w:pPr>
-            <w:pStyle w:val="TOC1"/>
+            <w:pStyle w:val="TM2"/>
             <w:tabs>
               <w:tab w:val="right" w:leader="dot" w:pos="9061"/>
             </w:tabs>
@@ -1999,13 +1816,13 @@
               <w:szCs w:val="22"/>
             </w:rPr>
           </w:pPr>
-          <w:hyperlink w:anchor="_Toc507343050" w:history="1">
-            <w:r>
-              <w:rPr>
-                <w:rStyle w:val="Hyperlink"/>
-                <w:noProof/>
-              </w:rPr>
-              <w:t>Rapport d’activité</w:t>
+          <w:hyperlink w:anchor="_Toc507377860" w:history="1">
+            <w:r>
+              <w:rPr>
+                <w:rStyle w:val="Lienhypertexte"/>
+                <w:noProof/>
+              </w:rPr>
+              <w:t>Inscription</w:t>
             </w:r>
             <w:r>
               <w:rPr>
@@ -2026,7 +1843,7 @@
                 <w:noProof/>
                 <w:webHidden/>
               </w:rPr>
-              <w:instrText xml:space="preserve"> PAGEREF _Toc507343050 \h </w:instrText>
+              <w:instrText xml:space="preserve"> PAGEREF _Toc507377860 \h </w:instrText>
             </w:r>
             <w:r>
               <w:rPr>
@@ -2046,7 +1863,7 @@
                 <w:noProof/>
                 <w:webHidden/>
               </w:rPr>
-              <w:t>10</w:t>
+              <w:t>13</w:t>
             </w:r>
             <w:r>
               <w:rPr>
@@ -2059,7 +1876,7 @@
         </w:p>
         <w:p>
           <w:pPr>
-            <w:pStyle w:val="TOC2"/>
+            <w:pStyle w:val="TM2"/>
             <w:tabs>
               <w:tab w:val="right" w:leader="dot" w:pos="9061"/>
             </w:tabs>
@@ -2069,13 +1886,13 @@
               <w:szCs w:val="22"/>
             </w:rPr>
           </w:pPr>
-          <w:hyperlink w:anchor="_Toc507343051" w:history="1">
-            <w:r>
-              <w:rPr>
-                <w:rStyle w:val="Hyperlink"/>
-                <w:noProof/>
-              </w:rPr>
-              <w:t>Amini Shayan</w:t>
+          <w:hyperlink w:anchor="_Toc507377861" w:history="1">
+            <w:r>
+              <w:rPr>
+                <w:rStyle w:val="Lienhypertexte"/>
+                <w:noProof/>
+              </w:rPr>
+              <w:t>Tableau de bord - étudiant</w:t>
             </w:r>
             <w:r>
               <w:rPr>
@@ -2096,7 +1913,7 @@
                 <w:noProof/>
                 <w:webHidden/>
               </w:rPr>
-              <w:instrText xml:space="preserve"> PAGEREF _Toc507343051 \h </w:instrText>
+              <w:instrText xml:space="preserve"> PAGEREF _Toc507377861 \h </w:instrText>
             </w:r>
             <w:r>
               <w:rPr>
@@ -2116,7 +1933,7 @@
                 <w:noProof/>
                 <w:webHidden/>
               </w:rPr>
-              <w:t>10</w:t>
+              <w:t>13</w:t>
             </w:r>
             <w:r>
               <w:rPr>
@@ -2129,7 +1946,7 @@
         </w:p>
         <w:p>
           <w:pPr>
-            <w:pStyle w:val="TOC2"/>
+            <w:pStyle w:val="TM2"/>
             <w:tabs>
               <w:tab w:val="right" w:leader="dot" w:pos="9061"/>
             </w:tabs>
@@ -2139,13 +1956,13 @@
               <w:szCs w:val="22"/>
             </w:rPr>
           </w:pPr>
-          <w:hyperlink w:anchor="_Toc507343052" w:history="1">
-            <w:r>
-              <w:rPr>
-                <w:rStyle w:val="Hyperlink"/>
-                <w:noProof/>
-              </w:rPr>
-              <w:t>Avram Iulian</w:t>
+          <w:hyperlink w:anchor="_Toc507377863" w:history="1">
+            <w:r>
+              <w:rPr>
+                <w:rStyle w:val="Lienhypertexte"/>
+                <w:noProof/>
+              </w:rPr>
+              <w:t xml:space="preserve">Entreprise - création d’une personne de contact </w:t>
             </w:r>
             <w:r>
               <w:rPr>
@@ -2166,7 +1983,7 @@
                 <w:noProof/>
                 <w:webHidden/>
               </w:rPr>
-              <w:instrText xml:space="preserve"> PAGEREF _Toc507343052 \h </w:instrText>
+              <w:instrText xml:space="preserve"> PAGEREF _Toc507377863 \h </w:instrText>
             </w:r>
             <w:r>
               <w:rPr>
@@ -2186,7 +2003,7 @@
                 <w:noProof/>
                 <w:webHidden/>
               </w:rPr>
-              <w:t>10</w:t>
+              <w:t>14</w:t>
             </w:r>
             <w:r>
               <w:rPr>
@@ -2199,7 +2016,7 @@
         </w:p>
         <w:p>
           <w:pPr>
-            <w:pStyle w:val="TOC2"/>
+            <w:pStyle w:val="TM2"/>
             <w:tabs>
               <w:tab w:val="right" w:leader="dot" w:pos="9061"/>
             </w:tabs>
@@ -2209,10 +2026,570 @@
               <w:szCs w:val="22"/>
             </w:rPr>
           </w:pPr>
-          <w:hyperlink w:anchor="_Toc507343053" w:history="1">
-            <w:r>
-              <w:rPr>
-                <w:rStyle w:val="Hyperlink"/>
+          <w:hyperlink w:anchor="_Toc507377864" w:history="1">
+            <w:r>
+              <w:rPr>
+                <w:rStyle w:val="Lienhypertexte"/>
+                <w:noProof/>
+              </w:rPr>
+              <w:t>Tableau de bord – professeur</w:t>
+            </w:r>
+            <w:r>
+              <w:rPr>
+                <w:noProof/>
+                <w:webHidden/>
+              </w:rPr>
+              <w:tab/>
+            </w:r>
+            <w:r>
+              <w:rPr>
+                <w:noProof/>
+                <w:webHidden/>
+              </w:rPr>
+              <w:fldChar w:fldCharType="begin"/>
+            </w:r>
+            <w:r>
+              <w:rPr>
+                <w:noProof/>
+                <w:webHidden/>
+              </w:rPr>
+              <w:instrText xml:space="preserve"> PAGEREF _Toc507377864 \h </w:instrText>
+            </w:r>
+            <w:r>
+              <w:rPr>
+                <w:noProof/>
+                <w:webHidden/>
+              </w:rPr>
+            </w:r>
+            <w:r>
+              <w:rPr>
+                <w:noProof/>
+                <w:webHidden/>
+              </w:rPr>
+              <w:fldChar w:fldCharType="separate"/>
+            </w:r>
+            <w:r>
+              <w:rPr>
+                <w:noProof/>
+                <w:webHidden/>
+              </w:rPr>
+              <w:t>15</w:t>
+            </w:r>
+            <w:r>
+              <w:rPr>
+                <w:noProof/>
+                <w:webHidden/>
+              </w:rPr>
+              <w:fldChar w:fldCharType="end"/>
+            </w:r>
+          </w:hyperlink>
+        </w:p>
+        <w:p>
+          <w:pPr>
+            <w:pStyle w:val="TM2"/>
+            <w:tabs>
+              <w:tab w:val="right" w:leader="dot" w:pos="9061"/>
+            </w:tabs>
+            <w:rPr>
+              <w:noProof/>
+              <w:sz w:val="22"/>
+              <w:szCs w:val="22"/>
+            </w:rPr>
+          </w:pPr>
+          <w:hyperlink w:anchor="_Toc507377865" w:history="1">
+            <w:r>
+              <w:rPr>
+                <w:rStyle w:val="Lienhypertexte"/>
+                <w:noProof/>
+              </w:rPr>
+              <w:t>Etudiants</w:t>
+            </w:r>
+            <w:r>
+              <w:rPr>
+                <w:noProof/>
+                <w:webHidden/>
+              </w:rPr>
+              <w:tab/>
+            </w:r>
+            <w:r>
+              <w:rPr>
+                <w:noProof/>
+                <w:webHidden/>
+              </w:rPr>
+              <w:fldChar w:fldCharType="begin"/>
+            </w:r>
+            <w:r>
+              <w:rPr>
+                <w:noProof/>
+                <w:webHidden/>
+              </w:rPr>
+              <w:instrText xml:space="preserve"> PAGEREF _Toc507377865 \h </w:instrText>
+            </w:r>
+            <w:r>
+              <w:rPr>
+                <w:noProof/>
+                <w:webHidden/>
+              </w:rPr>
+            </w:r>
+            <w:r>
+              <w:rPr>
+                <w:noProof/>
+                <w:webHidden/>
+              </w:rPr>
+              <w:fldChar w:fldCharType="separate"/>
+            </w:r>
+            <w:r>
+              <w:rPr>
+                <w:noProof/>
+                <w:webHidden/>
+              </w:rPr>
+              <w:t>15</w:t>
+            </w:r>
+            <w:r>
+              <w:rPr>
+                <w:noProof/>
+                <w:webHidden/>
+              </w:rPr>
+              <w:fldChar w:fldCharType="end"/>
+            </w:r>
+          </w:hyperlink>
+        </w:p>
+        <w:p>
+          <w:pPr>
+            <w:pStyle w:val="TM2"/>
+            <w:tabs>
+              <w:tab w:val="right" w:leader="dot" w:pos="9061"/>
+            </w:tabs>
+            <w:rPr>
+              <w:noProof/>
+              <w:sz w:val="22"/>
+              <w:szCs w:val="22"/>
+            </w:rPr>
+          </w:pPr>
+          <w:hyperlink w:anchor="_Toc507377867" w:history="1">
+            <w:r>
+              <w:rPr>
+                <w:rStyle w:val="Lienhypertexte"/>
+                <w:noProof/>
+              </w:rPr>
+              <w:t>Modification de profil</w:t>
+            </w:r>
+            <w:r>
+              <w:rPr>
+                <w:noProof/>
+                <w:webHidden/>
+              </w:rPr>
+              <w:tab/>
+            </w:r>
+            <w:r>
+              <w:rPr>
+                <w:noProof/>
+                <w:webHidden/>
+              </w:rPr>
+              <w:fldChar w:fldCharType="begin"/>
+            </w:r>
+            <w:r>
+              <w:rPr>
+                <w:noProof/>
+                <w:webHidden/>
+              </w:rPr>
+              <w:instrText xml:space="preserve"> PAGEREF _Toc507377867 \h </w:instrText>
+            </w:r>
+            <w:r>
+              <w:rPr>
+                <w:noProof/>
+                <w:webHidden/>
+              </w:rPr>
+            </w:r>
+            <w:r>
+              <w:rPr>
+                <w:noProof/>
+                <w:webHidden/>
+              </w:rPr>
+              <w:fldChar w:fldCharType="separate"/>
+            </w:r>
+            <w:r>
+              <w:rPr>
+                <w:noProof/>
+                <w:webHidden/>
+              </w:rPr>
+              <w:t>16</w:t>
+            </w:r>
+            <w:r>
+              <w:rPr>
+                <w:noProof/>
+                <w:webHidden/>
+              </w:rPr>
+              <w:fldChar w:fldCharType="end"/>
+            </w:r>
+          </w:hyperlink>
+        </w:p>
+        <w:p>
+          <w:pPr>
+            <w:pStyle w:val="TM2"/>
+            <w:tabs>
+              <w:tab w:val="right" w:leader="dot" w:pos="9061"/>
+            </w:tabs>
+            <w:rPr>
+              <w:noProof/>
+              <w:sz w:val="22"/>
+              <w:szCs w:val="22"/>
+            </w:rPr>
+          </w:pPr>
+          <w:hyperlink w:anchor="_Toc507377868" w:history="1">
+            <w:r>
+              <w:rPr>
+                <w:rStyle w:val="Lienhypertexte"/>
+                <w:noProof/>
+              </w:rPr>
+              <w:t>Diagramme de flux</w:t>
+            </w:r>
+            <w:r>
+              <w:rPr>
+                <w:noProof/>
+                <w:webHidden/>
+              </w:rPr>
+              <w:tab/>
+            </w:r>
+            <w:r>
+              <w:rPr>
+                <w:noProof/>
+                <w:webHidden/>
+              </w:rPr>
+              <w:fldChar w:fldCharType="begin"/>
+            </w:r>
+            <w:r>
+              <w:rPr>
+                <w:noProof/>
+                <w:webHidden/>
+              </w:rPr>
+              <w:instrText xml:space="preserve"> PAGEREF _Toc507377868 \h </w:instrText>
+            </w:r>
+            <w:r>
+              <w:rPr>
+                <w:noProof/>
+                <w:webHidden/>
+              </w:rPr>
+            </w:r>
+            <w:r>
+              <w:rPr>
+                <w:noProof/>
+                <w:webHidden/>
+              </w:rPr>
+              <w:fldChar w:fldCharType="separate"/>
+            </w:r>
+            <w:r>
+              <w:rPr>
+                <w:noProof/>
+                <w:webHidden/>
+              </w:rPr>
+              <w:t>17</w:t>
+            </w:r>
+            <w:r>
+              <w:rPr>
+                <w:noProof/>
+                <w:webHidden/>
+              </w:rPr>
+              <w:fldChar w:fldCharType="end"/>
+            </w:r>
+          </w:hyperlink>
+        </w:p>
+        <w:p>
+          <w:pPr>
+            <w:pStyle w:val="TM1"/>
+            <w:tabs>
+              <w:tab w:val="right" w:leader="dot" w:pos="9061"/>
+            </w:tabs>
+            <w:rPr>
+              <w:noProof/>
+              <w:sz w:val="22"/>
+              <w:szCs w:val="22"/>
+            </w:rPr>
+          </w:pPr>
+          <w:hyperlink w:anchor="_Toc507377869" w:history="1">
+            <w:r>
+              <w:rPr>
+                <w:rStyle w:val="Lienhypertexte"/>
+                <w:noProof/>
+              </w:rPr>
+              <w:t>Rapport d’activité</w:t>
+            </w:r>
+            <w:r>
+              <w:rPr>
+                <w:noProof/>
+                <w:webHidden/>
+              </w:rPr>
+              <w:tab/>
+            </w:r>
+            <w:r>
+              <w:rPr>
+                <w:noProof/>
+                <w:webHidden/>
+              </w:rPr>
+              <w:fldChar w:fldCharType="begin"/>
+            </w:r>
+            <w:r>
+              <w:rPr>
+                <w:noProof/>
+                <w:webHidden/>
+              </w:rPr>
+              <w:instrText xml:space="preserve"> PAGEREF _Toc507377869 \h </w:instrText>
+            </w:r>
+            <w:r>
+              <w:rPr>
+                <w:noProof/>
+                <w:webHidden/>
+              </w:rPr>
+            </w:r>
+            <w:r>
+              <w:rPr>
+                <w:noProof/>
+                <w:webHidden/>
+              </w:rPr>
+              <w:fldChar w:fldCharType="separate"/>
+            </w:r>
+            <w:r>
+              <w:rPr>
+                <w:noProof/>
+                <w:webHidden/>
+              </w:rPr>
+              <w:t>18</w:t>
+            </w:r>
+            <w:r>
+              <w:rPr>
+                <w:noProof/>
+                <w:webHidden/>
+              </w:rPr>
+              <w:fldChar w:fldCharType="end"/>
+            </w:r>
+          </w:hyperlink>
+        </w:p>
+        <w:p>
+          <w:pPr>
+            <w:pStyle w:val="TM2"/>
+            <w:tabs>
+              <w:tab w:val="right" w:leader="dot" w:pos="9061"/>
+            </w:tabs>
+            <w:rPr>
+              <w:noProof/>
+              <w:sz w:val="22"/>
+              <w:szCs w:val="22"/>
+            </w:rPr>
+          </w:pPr>
+          <w:hyperlink w:anchor="_Toc507377870" w:history="1">
+            <w:r>
+              <w:rPr>
+                <w:rStyle w:val="Lienhypertexte"/>
+                <w:noProof/>
+              </w:rPr>
+              <w:t>Amini Shayan</w:t>
+            </w:r>
+            <w:r>
+              <w:rPr>
+                <w:noProof/>
+                <w:webHidden/>
+              </w:rPr>
+              <w:tab/>
+            </w:r>
+            <w:r>
+              <w:rPr>
+                <w:noProof/>
+                <w:webHidden/>
+              </w:rPr>
+              <w:fldChar w:fldCharType="begin"/>
+            </w:r>
+            <w:r>
+              <w:rPr>
+                <w:noProof/>
+                <w:webHidden/>
+              </w:rPr>
+              <w:instrText xml:space="preserve"> PAGEREF _Toc507377870 \h </w:instrText>
+            </w:r>
+            <w:r>
+              <w:rPr>
+                <w:noProof/>
+                <w:webHidden/>
+              </w:rPr>
+            </w:r>
+            <w:r>
+              <w:rPr>
+                <w:noProof/>
+                <w:webHidden/>
+              </w:rPr>
+              <w:fldChar w:fldCharType="separate"/>
+            </w:r>
+            <w:r>
+              <w:rPr>
+                <w:noProof/>
+                <w:webHidden/>
+              </w:rPr>
+              <w:t>18</w:t>
+            </w:r>
+            <w:r>
+              <w:rPr>
+                <w:noProof/>
+                <w:webHidden/>
+              </w:rPr>
+              <w:fldChar w:fldCharType="end"/>
+            </w:r>
+          </w:hyperlink>
+        </w:p>
+        <w:p>
+          <w:pPr>
+            <w:pStyle w:val="TM2"/>
+            <w:tabs>
+              <w:tab w:val="right" w:leader="dot" w:pos="9061"/>
+            </w:tabs>
+            <w:rPr>
+              <w:noProof/>
+              <w:sz w:val="22"/>
+              <w:szCs w:val="22"/>
+            </w:rPr>
+          </w:pPr>
+          <w:hyperlink w:anchor="_Toc507377871" w:history="1">
+            <w:r>
+              <w:rPr>
+                <w:rStyle w:val="Lienhypertexte"/>
+                <w:noProof/>
+              </w:rPr>
+              <w:t>Avram Iulian</w:t>
+            </w:r>
+            <w:r>
+              <w:rPr>
+                <w:noProof/>
+                <w:webHidden/>
+              </w:rPr>
+              <w:tab/>
+            </w:r>
+            <w:r>
+              <w:rPr>
+                <w:noProof/>
+                <w:webHidden/>
+              </w:rPr>
+              <w:fldChar w:fldCharType="begin"/>
+            </w:r>
+            <w:r>
+              <w:rPr>
+                <w:noProof/>
+                <w:webHidden/>
+              </w:rPr>
+              <w:instrText xml:space="preserve"> PAGEREF _Toc507377871 \h </w:instrText>
+            </w:r>
+            <w:r>
+              <w:rPr>
+                <w:noProof/>
+                <w:webHidden/>
+              </w:rPr>
+            </w:r>
+            <w:r>
+              <w:rPr>
+                <w:noProof/>
+                <w:webHidden/>
+              </w:rPr>
+              <w:fldChar w:fldCharType="separate"/>
+            </w:r>
+            <w:r>
+              <w:rPr>
+                <w:noProof/>
+                <w:webHidden/>
+              </w:rPr>
+              <w:t>18</w:t>
+            </w:r>
+            <w:r>
+              <w:rPr>
+                <w:noProof/>
+                <w:webHidden/>
+              </w:rPr>
+              <w:fldChar w:fldCharType="end"/>
+            </w:r>
+          </w:hyperlink>
+        </w:p>
+        <w:p>
+          <w:pPr>
+            <w:pStyle w:val="TM2"/>
+            <w:tabs>
+              <w:tab w:val="right" w:leader="dot" w:pos="9061"/>
+            </w:tabs>
+            <w:rPr>
+              <w:noProof/>
+              <w:sz w:val="22"/>
+              <w:szCs w:val="22"/>
+            </w:rPr>
+          </w:pPr>
+          <w:hyperlink w:anchor="_Toc507377872" w:history="1">
+            <w:r>
+              <w:rPr>
+                <w:rStyle w:val="Lienhypertexte"/>
+                <w:noProof/>
+              </w:rPr>
+              <w:t>Jalbrzykowski Pawel</w:t>
+            </w:r>
+            <w:r>
+              <w:rPr>
+                <w:noProof/>
+                <w:webHidden/>
+              </w:rPr>
+              <w:tab/>
+            </w:r>
+            <w:r>
+              <w:rPr>
+                <w:noProof/>
+                <w:webHidden/>
+              </w:rPr>
+              <w:fldChar w:fldCharType="begin"/>
+            </w:r>
+            <w:r>
+              <w:rPr>
+                <w:noProof/>
+                <w:webHidden/>
+              </w:rPr>
+              <w:instrText xml:space="preserve"> PAGEREF _Toc507377872 \h </w:instrText>
+            </w:r>
+            <w:r>
+              <w:rPr>
+                <w:noProof/>
+                <w:webHidden/>
+              </w:rPr>
+            </w:r>
+            <w:r>
+              <w:rPr>
+                <w:noProof/>
+                <w:webHidden/>
+              </w:rPr>
+              <w:fldChar w:fldCharType="separate"/>
+            </w:r>
+            <w:r>
+              <w:rPr>
+                <w:noProof/>
+                <w:webHidden/>
+              </w:rPr>
+              <w:t>18</w:t>
+            </w:r>
+            <w:r>
+              <w:rPr>
+                <w:noProof/>
+                <w:webHidden/>
+              </w:rPr>
+              <w:fldChar w:fldCharType="end"/>
+            </w:r>
+          </w:hyperlink>
+        </w:p>
+        <w:p>
+          <w:pPr>
+            <w:pStyle w:val="TM2"/>
+            <w:tabs>
+              <w:tab w:val="right" w:leader="dot" w:pos="9061"/>
+            </w:tabs>
+            <w:rPr>
+              <w:noProof/>
+              <w:sz w:val="22"/>
+              <w:szCs w:val="22"/>
+            </w:rPr>
+          </w:pPr>
+          <w:hyperlink w:anchor="_Toc507377873" w:history="1">
+            <w:r>
+              <w:rPr>
+                <w:rStyle w:val="Lienhypertexte"/>
                 <w:noProof/>
               </w:rPr>
               <w:t>Voiturier Andy</w:t>
@@ -2236,7 +2613,7 @@
                 <w:noProof/>
                 <w:webHidden/>
               </w:rPr>
-              <w:instrText xml:space="preserve"> PAGEREF _Toc507343053 \h </w:instrText>
+              <w:instrText xml:space="preserve"> PAGEREF _Toc507377873 \h </w:instrText>
             </w:r>
             <w:r>
               <w:rPr>
@@ -2256,7 +2633,7 @@
                 <w:noProof/>
                 <w:webHidden/>
               </w:rPr>
-              <w:t>10</w:t>
+              <w:t>18</w:t>
             </w:r>
             <w:r>
               <w:rPr>
@@ -2297,13 +2674,16 @@
     </w:p>
     <w:p>
       <w:pPr>
-        <w:pStyle w:val="Heading1"/>
-      </w:pPr>
+        <w:pStyle w:val="Titre1"/>
+      </w:pPr>
+      <w:bookmarkStart w:id="2" w:name="_Toc507377774"/>
+      <w:bookmarkStart w:id="3" w:name="_Toc507377834"/>
       <w:r>
         <w:lastRenderedPageBreak/>
         <w:t>Introduction</w:t>
       </w:r>
-      <w:bookmarkEnd w:id="1"/>
+      <w:bookmarkEnd w:id="2"/>
+      <w:bookmarkEnd w:id="3"/>
     </w:p>
     <w:p>
       <w:pPr>
@@ -2455,14 +2835,16 @@
     </w:p>
     <w:p>
       <w:pPr>
-        <w:pStyle w:val="Heading1"/>
-      </w:pPr>
-      <w:bookmarkStart w:id="2" w:name="_Toc507343025"/>
+        <w:pStyle w:val="Titre1"/>
+      </w:pPr>
+      <w:bookmarkStart w:id="4" w:name="_Toc507377775"/>
+      <w:bookmarkStart w:id="5" w:name="_Toc507377835"/>
       <w:r>
         <w:lastRenderedPageBreak/>
         <w:t>Description</w:t>
       </w:r>
-      <w:bookmarkEnd w:id="2"/>
+      <w:bookmarkEnd w:id="4"/>
+      <w:bookmarkEnd w:id="5"/>
       <w:r>
         <w:t xml:space="preserve"> </w:t>
       </w:r>
@@ -2561,14 +2943,16 @@
     </w:p>
     <w:p>
       <w:pPr>
-        <w:pStyle w:val="Heading1"/>
-      </w:pPr>
-      <w:bookmarkStart w:id="3" w:name="_Toc507343026"/>
+        <w:pStyle w:val="Titre1"/>
+      </w:pPr>
+      <w:bookmarkStart w:id="6" w:name="_Toc507377776"/>
+      <w:bookmarkStart w:id="7" w:name="_Toc507377836"/>
       <w:r>
         <w:lastRenderedPageBreak/>
         <w:t>Fonctionnalités</w:t>
       </w:r>
-      <w:bookmarkEnd w:id="3"/>
+      <w:bookmarkEnd w:id="6"/>
+      <w:bookmarkEnd w:id="7"/>
     </w:p>
     <w:p/>
     <w:p>
@@ -2628,13 +3012,15 @@
     </w:p>
     <w:p>
       <w:pPr>
-        <w:pStyle w:val="Heading2"/>
-      </w:pPr>
-      <w:bookmarkStart w:id="4" w:name="_Toc507343027"/>
+        <w:pStyle w:val="Titre2"/>
+      </w:pPr>
+      <w:bookmarkStart w:id="8" w:name="_Toc507377777"/>
+      <w:bookmarkStart w:id="9" w:name="_Toc507377837"/>
       <w:r>
         <w:t>Quidam</w:t>
       </w:r>
-      <w:bookmarkEnd w:id="4"/>
+      <w:bookmarkEnd w:id="8"/>
+      <w:bookmarkEnd w:id="9"/>
     </w:p>
     <w:p>
       <w:pPr>
@@ -2649,7 +3035,7 @@
     </w:p>
     <w:p>
       <w:pPr>
-        <w:pStyle w:val="Heading3"/>
+        <w:pStyle w:val="Titre3"/>
         <w:keepNext/>
         <w:keepLines/>
         <w:numPr>
@@ -2658,11 +3044,15 @@
         </w:numPr>
         <w:spacing w:before="200"/>
       </w:pPr>
-      <w:bookmarkStart w:id="5" w:name="_Toc507343028"/>
+      <w:bookmarkStart w:id="10" w:name="_Toc507343028"/>
+      <w:bookmarkStart w:id="11" w:name="_Toc507377778"/>
+      <w:bookmarkStart w:id="12" w:name="_Toc507377838"/>
       <w:r>
         <w:t>Se connecter</w:t>
       </w:r>
-      <w:bookmarkEnd w:id="5"/>
+      <w:bookmarkEnd w:id="10"/>
+      <w:bookmarkEnd w:id="11"/>
+      <w:bookmarkEnd w:id="12"/>
     </w:p>
     <w:p>
       <w:pPr>
@@ -2674,7 +3064,7 @@
     </w:p>
     <w:p>
       <w:pPr>
-        <w:pStyle w:val="Heading3"/>
+        <w:pStyle w:val="Titre3"/>
         <w:keepNext/>
         <w:keepLines/>
         <w:numPr>
@@ -2683,11 +3073,15 @@
         </w:numPr>
         <w:spacing w:before="200"/>
       </w:pPr>
-      <w:bookmarkStart w:id="6" w:name="_Toc507343029"/>
+      <w:bookmarkStart w:id="13" w:name="_Toc507343029"/>
+      <w:bookmarkStart w:id="14" w:name="_Toc507377779"/>
+      <w:bookmarkStart w:id="15" w:name="_Toc507377839"/>
       <w:r>
         <w:t>S'inscrire</w:t>
       </w:r>
-      <w:bookmarkEnd w:id="6"/>
+      <w:bookmarkEnd w:id="13"/>
+      <w:bookmarkEnd w:id="14"/>
+      <w:bookmarkEnd w:id="15"/>
     </w:p>
     <w:p>
       <w:r>
@@ -2697,31 +3091,33 @@
     </w:p>
     <w:p>
       <w:pPr>
-        <w:pStyle w:val="Heading2"/>
-      </w:pPr>
-    </w:p>
-    <w:p>
-      <w:pPr>
-        <w:pStyle w:val="Heading2"/>
+        <w:pStyle w:val="Titre2"/>
+      </w:pPr>
+    </w:p>
+    <w:p>
+      <w:pPr>
+        <w:pStyle w:val="Titre2"/>
       </w:pPr>
     </w:p>
     <w:p/>
     <w:p/>
     <w:p>
       <w:pPr>
-        <w:pStyle w:val="Heading2"/>
-      </w:pPr>
-    </w:p>
-    <w:p>
-      <w:pPr>
-        <w:pStyle w:val="Heading2"/>
-      </w:pPr>
-      <w:bookmarkStart w:id="7" w:name="_Toc507343030"/>
+        <w:pStyle w:val="Titre2"/>
+      </w:pPr>
+    </w:p>
+    <w:p>
+      <w:pPr>
+        <w:pStyle w:val="Titre2"/>
+      </w:pPr>
+      <w:bookmarkStart w:id="16" w:name="_Toc507377780"/>
+      <w:bookmarkStart w:id="17" w:name="_Toc507377840"/>
       <w:r>
         <w:lastRenderedPageBreak/>
         <w:t>Etudiant</w:t>
       </w:r>
-      <w:bookmarkEnd w:id="7"/>
+      <w:bookmarkEnd w:id="16"/>
+      <w:bookmarkEnd w:id="17"/>
     </w:p>
     <w:p>
       <w:pPr>
@@ -2733,7 +3129,7 @@
     </w:p>
     <w:p>
       <w:pPr>
-        <w:pStyle w:val="Heading3"/>
+        <w:pStyle w:val="Titre3"/>
         <w:keepNext/>
         <w:keepLines/>
         <w:numPr>
@@ -2742,11 +3138,15 @@
         </w:numPr>
         <w:spacing w:before="200"/>
       </w:pPr>
-      <w:bookmarkStart w:id="8" w:name="_Toc507343031"/>
+      <w:bookmarkStart w:id="18" w:name="_Toc507343031"/>
+      <w:bookmarkStart w:id="19" w:name="_Toc507377781"/>
+      <w:bookmarkStart w:id="20" w:name="_Toc507377841"/>
       <w:r>
         <w:t>Visualiser les personnes de contact d'une entreprise</w:t>
       </w:r>
-      <w:bookmarkEnd w:id="8"/>
+      <w:bookmarkEnd w:id="18"/>
+      <w:bookmarkEnd w:id="19"/>
+      <w:bookmarkEnd w:id="20"/>
     </w:p>
     <w:p>
       <w:r>
@@ -2756,7 +3156,7 @@
     </w:p>
     <w:p>
       <w:pPr>
-        <w:pStyle w:val="Heading3"/>
+        <w:pStyle w:val="Titre3"/>
         <w:keepNext/>
         <w:keepLines/>
         <w:numPr>
@@ -2765,11 +3165,15 @@
         </w:numPr>
         <w:spacing w:before="200"/>
       </w:pPr>
-      <w:bookmarkStart w:id="9" w:name="_Toc507343032"/>
+      <w:bookmarkStart w:id="21" w:name="_Toc507343032"/>
+      <w:bookmarkStart w:id="22" w:name="_Toc507377782"/>
+      <w:bookmarkStart w:id="23" w:name="_Toc507377842"/>
       <w:r>
         <w:t>Rechercher entreprise</w:t>
       </w:r>
-      <w:bookmarkEnd w:id="9"/>
+      <w:bookmarkEnd w:id="21"/>
+      <w:bookmarkEnd w:id="22"/>
+      <w:bookmarkEnd w:id="23"/>
     </w:p>
     <w:p>
       <w:r>
@@ -2791,7 +3195,7 @@
     </w:p>
     <w:p>
       <w:pPr>
-        <w:pStyle w:val="Heading3"/>
+        <w:pStyle w:val="Titre3"/>
         <w:keepNext/>
         <w:keepLines/>
         <w:numPr>
@@ -2800,11 +3204,15 @@
         </w:numPr>
         <w:spacing w:before="200"/>
       </w:pPr>
-      <w:bookmarkStart w:id="10" w:name="_Toc507343033"/>
+      <w:bookmarkStart w:id="24" w:name="_Toc507343033"/>
+      <w:bookmarkStart w:id="25" w:name="_Toc507377783"/>
+      <w:bookmarkStart w:id="26" w:name="_Toc507377843"/>
       <w:r>
         <w:t>Annoncer l'obtention d'un stage</w:t>
       </w:r>
-      <w:bookmarkEnd w:id="10"/>
+      <w:bookmarkEnd w:id="24"/>
+      <w:bookmarkEnd w:id="25"/>
+      <w:bookmarkEnd w:id="26"/>
     </w:p>
     <w:p>
       <w:r>
@@ -2814,7 +3222,7 @@
     </w:p>
     <w:p>
       <w:pPr>
-        <w:pStyle w:val="Heading3"/>
+        <w:pStyle w:val="Titre3"/>
         <w:keepNext/>
         <w:keepLines/>
         <w:numPr>
@@ -2823,11 +3231,15 @@
         </w:numPr>
         <w:spacing w:before="200"/>
       </w:pPr>
-      <w:bookmarkStart w:id="11" w:name="_Toc507343034"/>
+      <w:bookmarkStart w:id="27" w:name="_Toc507343034"/>
+      <w:bookmarkStart w:id="28" w:name="_Toc507377784"/>
+      <w:bookmarkStart w:id="29" w:name="_Toc507377844"/>
       <w:r>
         <w:t>Remplir la feuille de stage</w:t>
       </w:r>
-      <w:bookmarkEnd w:id="11"/>
+      <w:bookmarkEnd w:id="27"/>
+      <w:bookmarkEnd w:id="28"/>
+      <w:bookmarkEnd w:id="29"/>
     </w:p>
     <w:p>
       <w:r>
@@ -2837,7 +3249,7 @@
     </w:p>
     <w:p>
       <w:pPr>
-        <w:pStyle w:val="Heading3"/>
+        <w:pStyle w:val="Titre3"/>
         <w:keepNext/>
         <w:keepLines/>
         <w:numPr>
@@ -2846,11 +3258,15 @@
         </w:numPr>
         <w:spacing w:before="200"/>
       </w:pPr>
-      <w:bookmarkStart w:id="12" w:name="_Toc507343035"/>
+      <w:bookmarkStart w:id="30" w:name="_Toc507343035"/>
+      <w:bookmarkStart w:id="31" w:name="_Toc507377785"/>
+      <w:bookmarkStart w:id="32" w:name="_Toc507377845"/>
       <w:r>
         <w:t>Annoncer le refus de l'entreprise</w:t>
       </w:r>
-      <w:bookmarkEnd w:id="12"/>
+      <w:bookmarkEnd w:id="30"/>
+      <w:bookmarkEnd w:id="31"/>
+      <w:bookmarkEnd w:id="32"/>
     </w:p>
     <w:p>
       <w:r>
@@ -2860,7 +3276,7 @@
     </w:p>
     <w:p>
       <w:pPr>
-        <w:pStyle w:val="Heading3"/>
+        <w:pStyle w:val="Titre3"/>
         <w:keepNext/>
         <w:keepLines/>
         <w:numPr>
@@ -2869,11 +3285,15 @@
         </w:numPr>
         <w:spacing w:before="200"/>
       </w:pPr>
-      <w:bookmarkStart w:id="13" w:name="_Toc507343036"/>
+      <w:bookmarkStart w:id="33" w:name="_Toc507343036"/>
+      <w:bookmarkStart w:id="34" w:name="_Toc507377786"/>
+      <w:bookmarkStart w:id="35" w:name="_Toc507377846"/>
       <w:r>
         <w:t>Créer une personne de contact</w:t>
       </w:r>
-      <w:bookmarkEnd w:id="13"/>
+      <w:bookmarkEnd w:id="33"/>
+      <w:bookmarkEnd w:id="34"/>
+      <w:bookmarkEnd w:id="35"/>
     </w:p>
     <w:p>
       <w:r>
@@ -2911,7 +3331,7 @@
     </w:p>
     <w:p>
       <w:pPr>
-        <w:pStyle w:val="Heading3"/>
+        <w:pStyle w:val="Titre3"/>
         <w:keepNext/>
         <w:keepLines/>
         <w:numPr>
@@ -2920,11 +3340,15 @@
         </w:numPr>
         <w:spacing w:before="200"/>
       </w:pPr>
-      <w:bookmarkStart w:id="14" w:name="_Toc507343037"/>
+      <w:bookmarkStart w:id="36" w:name="_Toc507343037"/>
+      <w:bookmarkStart w:id="37" w:name="_Toc507377787"/>
+      <w:bookmarkStart w:id="38" w:name="_Toc507377847"/>
       <w:r>
         <w:t>Créer une entreprise</w:t>
       </w:r>
-      <w:bookmarkEnd w:id="14"/>
+      <w:bookmarkEnd w:id="36"/>
+      <w:bookmarkEnd w:id="37"/>
+      <w:bookmarkEnd w:id="38"/>
     </w:p>
     <w:p>
       <w:pPr>
@@ -2958,7 +3382,7 @@
     </w:p>
     <w:p>
       <w:pPr>
-        <w:pStyle w:val="Heading3"/>
+        <w:pStyle w:val="Titre3"/>
         <w:keepNext/>
         <w:keepLines/>
         <w:numPr>
@@ -2967,11 +3391,15 @@
         </w:numPr>
         <w:spacing w:before="200"/>
       </w:pPr>
-      <w:bookmarkStart w:id="15" w:name="_Toc507343038"/>
+      <w:bookmarkStart w:id="39" w:name="_Toc507343038"/>
+      <w:bookmarkStart w:id="40" w:name="_Toc507377788"/>
+      <w:bookmarkStart w:id="41" w:name="_Toc507377848"/>
       <w:r>
         <w:t>Initier contact avec une entreprise</w:t>
       </w:r>
-      <w:bookmarkEnd w:id="15"/>
+      <w:bookmarkEnd w:id="39"/>
+      <w:bookmarkEnd w:id="40"/>
+      <w:bookmarkEnd w:id="41"/>
     </w:p>
     <w:p>
       <w:r>
@@ -2987,7 +3415,7 @@
     </w:p>
     <w:p>
       <w:pPr>
-        <w:pStyle w:val="Heading3"/>
+        <w:pStyle w:val="Titre3"/>
         <w:keepNext/>
         <w:keepLines/>
         <w:numPr>
@@ -2996,11 +3424,15 @@
         </w:numPr>
         <w:spacing w:before="200"/>
       </w:pPr>
-      <w:bookmarkStart w:id="16" w:name="_Toc507343039"/>
+      <w:bookmarkStart w:id="42" w:name="_Toc507343039"/>
+      <w:bookmarkStart w:id="43" w:name="_Toc507377789"/>
+      <w:bookmarkStart w:id="44" w:name="_Toc507377849"/>
       <w:r>
         <w:t>Rencontrer une entreprise</w:t>
       </w:r>
-      <w:bookmarkEnd w:id="16"/>
+      <w:bookmarkEnd w:id="42"/>
+      <w:bookmarkEnd w:id="43"/>
+      <w:bookmarkEnd w:id="44"/>
     </w:p>
     <w:p>
       <w:r>
@@ -3010,7 +3442,7 @@
     </w:p>
     <w:p>
       <w:pPr>
-        <w:pStyle w:val="Heading3"/>
+        <w:pStyle w:val="Titre3"/>
         <w:keepNext/>
         <w:keepLines/>
         <w:numPr>
@@ -3019,11 +3451,15 @@
         </w:numPr>
         <w:spacing w:before="200"/>
       </w:pPr>
-      <w:bookmarkStart w:id="17" w:name="_Toc507343040"/>
+      <w:bookmarkStart w:id="45" w:name="_Toc507343040"/>
+      <w:bookmarkStart w:id="46" w:name="_Toc507377790"/>
+      <w:bookmarkStart w:id="47" w:name="_Toc507377850"/>
       <w:r>
         <w:t>Modifier ses données personnelles</w:t>
       </w:r>
-      <w:bookmarkEnd w:id="17"/>
+      <w:bookmarkEnd w:id="45"/>
+      <w:bookmarkEnd w:id="46"/>
+      <w:bookmarkEnd w:id="47"/>
       <w:r>
         <w:t xml:space="preserve"> </w:t>
       </w:r>
@@ -3042,7 +3478,7 @@
     </w:p>
     <w:p>
       <w:pPr>
-        <w:pStyle w:val="Heading3"/>
+        <w:pStyle w:val="Titre3"/>
         <w:keepNext/>
         <w:keepLines/>
         <w:numPr>
@@ -3051,11 +3487,15 @@
         </w:numPr>
         <w:spacing w:before="200"/>
       </w:pPr>
-      <w:bookmarkStart w:id="18" w:name="_Toc507343041"/>
+      <w:bookmarkStart w:id="48" w:name="_Toc507343041"/>
+      <w:bookmarkStart w:id="49" w:name="_Toc507377791"/>
+      <w:bookmarkStart w:id="50" w:name="_Toc507377851"/>
       <w:r>
         <w:t>Visualiser ses données de stage</w:t>
       </w:r>
-      <w:bookmarkEnd w:id="18"/>
+      <w:bookmarkEnd w:id="48"/>
+      <w:bookmarkEnd w:id="49"/>
+      <w:bookmarkEnd w:id="50"/>
     </w:p>
     <w:p>
       <w:r>
@@ -3075,12 +3515,12 @@
     </w:p>
     <w:p>
       <w:pPr>
-        <w:pStyle w:val="Heading2"/>
-      </w:pPr>
-    </w:p>
-    <w:p>
-      <w:pPr>
-        <w:pStyle w:val="Heading2"/>
+        <w:pStyle w:val="Titre2"/>
+      </w:pPr>
+    </w:p>
+    <w:p>
+      <w:pPr>
+        <w:pStyle w:val="Titre2"/>
       </w:pPr>
     </w:p>
     <w:p/>
@@ -3091,14 +3531,14 @@
     <w:p/>
     <w:p>
       <w:pPr>
-        <w:pStyle w:val="Heading2"/>
-      </w:pPr>
-      <w:bookmarkStart w:id="19" w:name="_Toc507343042"/>
+        <w:pStyle w:val="Titre2"/>
+      </w:pPr>
+      <w:bookmarkStart w:id="51" w:name="_Toc507377852"/>
       <w:r>
         <w:lastRenderedPageBreak/>
         <w:t>Professeur</w:t>
       </w:r>
-      <w:bookmarkEnd w:id="19"/>
+      <w:bookmarkEnd w:id="51"/>
     </w:p>
     <w:p>
       <w:pPr>
@@ -3118,7 +3558,7 @@
     </w:p>
     <w:p>
       <w:pPr>
-        <w:pStyle w:val="Heading3"/>
+        <w:pStyle w:val="Titre3"/>
         <w:keepNext/>
         <w:keepLines/>
         <w:numPr>
@@ -3127,11 +3567,13 @@
         </w:numPr>
         <w:spacing w:before="200"/>
       </w:pPr>
-      <w:bookmarkStart w:id="20" w:name="_Toc507343043"/>
+      <w:bookmarkStart w:id="52" w:name="_Toc507343043"/>
+      <w:bookmarkStart w:id="53" w:name="_Toc507377853"/>
       <w:r>
         <w:t>Rechercher les responsables de stage</w:t>
       </w:r>
-      <w:bookmarkEnd w:id="20"/>
+      <w:bookmarkEnd w:id="52"/>
+      <w:bookmarkEnd w:id="53"/>
     </w:p>
     <w:p>
       <w:r>
@@ -3153,7 +3595,7 @@
     </w:p>
     <w:p>
       <w:pPr>
-        <w:pStyle w:val="Heading3"/>
+        <w:pStyle w:val="Titre3"/>
         <w:keepNext/>
         <w:keepLines/>
         <w:numPr>
@@ -3162,11 +3604,13 @@
         </w:numPr>
         <w:spacing w:before="200"/>
       </w:pPr>
-      <w:bookmarkStart w:id="21" w:name="_Toc507343044"/>
+      <w:bookmarkStart w:id="54" w:name="_Toc507343044"/>
+      <w:bookmarkStart w:id="55" w:name="_Toc507377854"/>
       <w:r>
         <w:t>Ajouter une entreprise sur la liste noire</w:t>
       </w:r>
-      <w:bookmarkEnd w:id="21"/>
+      <w:bookmarkEnd w:id="54"/>
+      <w:bookmarkEnd w:id="55"/>
     </w:p>
     <w:p>
       <w:r>
@@ -3176,7 +3620,7 @@
     </w:p>
     <w:p>
       <w:pPr>
-        <w:pStyle w:val="Heading3"/>
+        <w:pStyle w:val="Titre3"/>
         <w:keepNext/>
         <w:keepLines/>
         <w:numPr>
@@ -3185,11 +3629,13 @@
         </w:numPr>
         <w:spacing w:before="200"/>
       </w:pPr>
-      <w:bookmarkStart w:id="22" w:name="_Toc507343045"/>
+      <w:bookmarkStart w:id="56" w:name="_Toc507343045"/>
+      <w:bookmarkStart w:id="57" w:name="_Toc507377855"/>
       <w:r>
         <w:t>Visualiser la liste des étudiants de l'année courante</w:t>
       </w:r>
-      <w:bookmarkEnd w:id="22"/>
+      <w:bookmarkEnd w:id="56"/>
+      <w:bookmarkEnd w:id="57"/>
     </w:p>
     <w:p>
       <w:r>
@@ -3199,7 +3645,7 @@
     </w:p>
     <w:p>
       <w:pPr>
-        <w:pStyle w:val="Heading3"/>
+        <w:pStyle w:val="Titre3"/>
         <w:keepNext/>
         <w:keepLines/>
         <w:numPr>
@@ -3208,11 +3654,13 @@
         </w:numPr>
         <w:spacing w:before="200"/>
       </w:pPr>
-      <w:bookmarkStart w:id="23" w:name="_Toc507343046"/>
+      <w:bookmarkStart w:id="58" w:name="_Toc507343046"/>
+      <w:bookmarkStart w:id="59" w:name="_Toc507377856"/>
       <w:r>
         <w:t>Voir pour chaque entreprise le nombre d'étudiants pris en stage par année académique</w:t>
       </w:r>
-      <w:bookmarkEnd w:id="23"/>
+      <w:bookmarkEnd w:id="58"/>
+      <w:bookmarkEnd w:id="59"/>
     </w:p>
     <w:p>
       <w:r>
@@ -3231,14 +3679,14 @@
     </w:p>
     <w:p>
       <w:pPr>
-        <w:pStyle w:val="Heading1"/>
-      </w:pPr>
-      <w:bookmarkStart w:id="24" w:name="_Toc507343047"/>
+        <w:pStyle w:val="Titre1"/>
+      </w:pPr>
+      <w:bookmarkStart w:id="60" w:name="_Toc507377857"/>
       <w:r>
         <w:lastRenderedPageBreak/>
         <w:t>DSD</w:t>
       </w:r>
-      <w:bookmarkEnd w:id="24"/>
+      <w:bookmarkEnd w:id="60"/>
     </w:p>
     <w:p>
       <w:r>
@@ -3300,14 +3748,14 @@
     </w:p>
     <w:p>
       <w:pPr>
-        <w:pStyle w:val="Heading1"/>
-      </w:pPr>
-      <w:bookmarkStart w:id="25" w:name="_Toc507343048"/>
+        <w:pStyle w:val="Titre1"/>
+      </w:pPr>
+      <w:bookmarkStart w:id="61" w:name="_Toc507377858"/>
       <w:r>
         <w:lastRenderedPageBreak/>
         <w:t>IHM</w:t>
       </w:r>
-      <w:bookmarkEnd w:id="25"/>
+      <w:bookmarkEnd w:id="61"/>
     </w:p>
     <w:p>
       <w:pPr>
@@ -3431,11 +3879,13 @@
     </w:p>
     <w:p>
       <w:pPr>
-        <w:pStyle w:val="Heading2"/>
-      </w:pPr>
+        <w:pStyle w:val="Titre2"/>
+      </w:pPr>
+      <w:bookmarkStart w:id="62" w:name="_Toc507377859"/>
       <w:r>
         <w:t>Connexion</w:t>
       </w:r>
+      <w:bookmarkEnd w:id="62"/>
     </w:p>
     <w:p>
       <w:r>
@@ -3444,8 +3894,8 @@
         </w:rPr>
         <w:drawing>
           <wp:inline distT="0" distB="0" distL="0" distR="0" wp14:anchorId="04DE6F05" wp14:editId="6455C22B">
-            <wp:extent cx="5748655" cy="3124200"/>
-            <wp:effectExtent l="0" t="0" r="4445" b="0"/>
+            <wp:extent cx="5748655" cy="2162175"/>
+            <wp:effectExtent l="19050" t="19050" r="23495" b="28575"/>
             <wp:docPr id="3" name="Picture 3"/>
             <wp:cNvGraphicFramePr>
               <a:graphicFrameLocks xmlns:a="http://schemas.openxmlformats.org/drawingml/2006/main" noChangeAspect="1"/>
@@ -3459,7 +3909,7 @@
                       <a:picLocks noChangeAspect="1" noChangeArrowheads="1"/>
                     </pic:cNvPicPr>
                   </pic:nvPicPr>
-                  <pic:blipFill>
+                  <pic:blipFill rotWithShape="1">
                     <a:blip r:embed="rId12" cstate="print">
                       <a:extLst>
                         <a:ext uri="{28A0092B-C50C-407E-A947-70E740481C1C}">
@@ -3467,23 +3917,28 @@
                         </a:ext>
                       </a:extLst>
                     </a:blip>
-                    <a:srcRect/>
-                    <a:stretch>
-                      <a:fillRect/>
-                    </a:stretch>
+                    <a:srcRect b="30793"/>
+                    <a:stretch/>
                   </pic:blipFill>
                   <pic:spPr bwMode="auto">
                     <a:xfrm>
                       <a:off x="0" y="0"/>
-                      <a:ext cx="5748655" cy="3124200"/>
+                      <a:ext cx="5748655" cy="2162175"/>
                     </a:xfrm>
                     <a:prstGeom prst="rect">
                       <a:avLst/>
                     </a:prstGeom>
                     <a:noFill/>
                     <a:ln>
-                      <a:noFill/>
+                      <a:solidFill>
+                        <a:schemeClr val="accent1"/>
+                      </a:solidFill>
                     </a:ln>
+                    <a:extLst>
+                      <a:ext uri="{53640926-AAD7-44D8-BBD7-CCE9431645EC}">
+                        <a14:shadowObscured xmlns:a14="http://schemas.microsoft.com/office/drawing/2010/main"/>
+                      </a:ext>
+                    </a:extLst>
                   </pic:spPr>
                 </pic:pic>
               </a:graphicData>
@@ -3494,7 +3949,7 @@
     </w:p>
     <w:p>
       <w:pPr>
-        <w:pStyle w:val="ListParagraph"/>
+        <w:pStyle w:val="Paragraphedeliste"/>
         <w:numPr>
           <w:ilvl w:val="0"/>
           <w:numId w:val="47"/>
@@ -3521,7 +3976,7 @@
     </w:p>
     <w:p>
       <w:pPr>
-        <w:pStyle w:val="ListParagraph"/>
+        <w:pStyle w:val="Paragraphedeliste"/>
         <w:numPr>
           <w:ilvl w:val="0"/>
           <w:numId w:val="47"/>
@@ -3542,10 +3997,10 @@
     </w:p>
     <w:p>
       <w:pPr>
-        <w:pStyle w:val="Heading2"/>
-      </w:pPr>
-      <w:r>
-        <w:lastRenderedPageBreak/>
+        <w:pStyle w:val="Titre2"/>
+      </w:pPr>
+      <w:bookmarkStart w:id="63" w:name="_Toc507377860"/>
+      <w:r>
         <w:t>Inscription</w:t>
       </w:r>
       <w:r>
@@ -3555,7 +4010,7 @@
         <w:drawing>
           <wp:inline distT="0" distB="0" distL="0" distR="0" wp14:anchorId="3314E6F0" wp14:editId="43EC46AD">
             <wp:extent cx="5748655" cy="3114675"/>
-            <wp:effectExtent l="0" t="0" r="4445" b="9525"/>
+            <wp:effectExtent l="19050" t="19050" r="23495" b="28575"/>
             <wp:docPr id="5" name="Picture 5"/>
             <wp:cNvGraphicFramePr>
               <a:graphicFrameLocks xmlns:a="http://schemas.openxmlformats.org/drawingml/2006/main" noChangeAspect="1"/>
@@ -3592,7 +4047,9 @@
                     </a:prstGeom>
                     <a:noFill/>
                     <a:ln>
-                      <a:noFill/>
+                      <a:solidFill>
+                        <a:schemeClr val="accent1"/>
+                      </a:solidFill>
                     </a:ln>
                   </pic:spPr>
                 </pic:pic>
@@ -3601,10 +4058,11 @@
           </wp:inline>
         </w:drawing>
       </w:r>
-    </w:p>
-    <w:p>
-      <w:pPr>
-        <w:pStyle w:val="ListParagraph"/>
+      <w:bookmarkEnd w:id="63"/>
+    </w:p>
+    <w:p>
+      <w:pPr>
+        <w:pStyle w:val="Paragraphedeliste"/>
         <w:numPr>
           <w:ilvl w:val="0"/>
           <w:numId w:val="47"/>
@@ -3614,12 +4072,7 @@
         <w:t xml:space="preserve">Permet </w:t>
       </w:r>
       <w:r>
-        <w:t>au</w:t>
-      </w:r>
-      <w:bookmarkStart w:id="26" w:name="_GoBack"/>
-      <w:bookmarkEnd w:id="26"/>
-      <w:r>
-        <w:t xml:space="preserve"> Quidam </w:t>
+        <w:t xml:space="preserve">au Quidam </w:t>
       </w:r>
       <w:r>
         <w:t>de s’inscrire</w:t>
@@ -3630,9 +4083,11 @@
     </w:p>
     <w:p>
       <w:pPr>
-        <w:pStyle w:val="Heading2"/>
-      </w:pPr>
-      <w:r>
+        <w:pStyle w:val="Titre2"/>
+      </w:pPr>
+      <w:bookmarkStart w:id="64" w:name="_Toc507377861"/>
+      <w:r>
+        <w:lastRenderedPageBreak/>
         <w:t>Tableau de bord - étudiant</w:t>
       </w:r>
       <w:r>
@@ -3641,8 +4096,8 @@
         </w:rPr>
         <w:drawing>
           <wp:inline distT="0" distB="0" distL="0" distR="0" wp14:anchorId="336CD60E" wp14:editId="715C9E6A">
-            <wp:extent cx="5748655" cy="3114675"/>
-            <wp:effectExtent l="0" t="0" r="4445" b="9525"/>
+            <wp:extent cx="5748655" cy="1447800"/>
+            <wp:effectExtent l="19050" t="19050" r="23495" b="19050"/>
             <wp:docPr id="6" name="Picture 6"/>
             <wp:cNvGraphicFramePr>
               <a:graphicFrameLocks xmlns:a="http://schemas.openxmlformats.org/drawingml/2006/main" noChangeAspect="1"/>
@@ -3656,7 +4111,7 @@
                       <a:picLocks noChangeAspect="1" noChangeArrowheads="1"/>
                     </pic:cNvPicPr>
                   </pic:nvPicPr>
-                  <pic:blipFill>
+                  <pic:blipFill rotWithShape="1">
                     <a:blip r:embed="rId14" cstate="print">
                       <a:extLst>
                         <a:ext uri="{28A0092B-C50C-407E-A947-70E740481C1C}">
@@ -3664,23 +4119,28 @@
                         </a:ext>
                       </a:extLst>
                     </a:blip>
-                    <a:srcRect/>
-                    <a:stretch>
-                      <a:fillRect/>
-                    </a:stretch>
+                    <a:srcRect b="53517"/>
+                    <a:stretch/>
                   </pic:blipFill>
                   <pic:spPr bwMode="auto">
                     <a:xfrm>
                       <a:off x="0" y="0"/>
-                      <a:ext cx="5748655" cy="3114675"/>
+                      <a:ext cx="5748655" cy="1447800"/>
                     </a:xfrm>
                     <a:prstGeom prst="rect">
                       <a:avLst/>
                     </a:prstGeom>
                     <a:noFill/>
                     <a:ln>
-                      <a:noFill/>
+                      <a:solidFill>
+                        <a:schemeClr val="accent1"/>
+                      </a:solidFill>
                     </a:ln>
+                    <a:extLst>
+                      <a:ext uri="{53640926-AAD7-44D8-BBD7-CCE9431645EC}">
+                        <a14:shadowObscured xmlns:a14="http://schemas.microsoft.com/office/drawing/2010/main"/>
+                      </a:ext>
+                    </a:extLst>
                   </pic:spPr>
                 </pic:pic>
               </a:graphicData>
@@ -3688,10 +4148,11 @@
           </wp:inline>
         </w:drawing>
       </w:r>
-    </w:p>
-    <w:p>
-      <w:pPr>
-        <w:pStyle w:val="ListParagraph"/>
+      <w:bookmarkEnd w:id="64"/>
+    </w:p>
+    <w:p>
+      <w:pPr>
+        <w:pStyle w:val="Paragraphedeliste"/>
         <w:numPr>
           <w:ilvl w:val="0"/>
           <w:numId w:val="45"/>
@@ -3715,7 +4176,7 @@
     </w:p>
     <w:p>
       <w:pPr>
-        <w:pStyle w:val="ListParagraph"/>
+        <w:pStyle w:val="Paragraphedeliste"/>
         <w:numPr>
           <w:ilvl w:val="0"/>
           <w:numId w:val="45"/>
@@ -3753,19 +4214,22 @@
     </w:p>
     <w:p>
       <w:pPr>
-        <w:pStyle w:val="ListParagraph"/>
+        <w:pStyle w:val="Paragraphedeliste"/>
         <w:numPr>
           <w:ilvl w:val="0"/>
           <w:numId w:val="45"/>
         </w:numPr>
       </w:pPr>
       <w:r>
-        <w:t>Les boutons situé dans la colonne « Etat suivant » permettent de signaler l’avancement de la recherche du stage.</w:t>
-      </w:r>
-    </w:p>
-    <w:p>
-      <w:pPr>
-        <w:pStyle w:val="ListParagraph"/>
+        <w:t>Les boutons situés</w:t>
+      </w:r>
+      <w:r>
+        <w:t xml:space="preserve"> dans la colonne « Etat suivant » permettent de signaler l’avancement de la recherche du stage.</w:t>
+      </w:r>
+    </w:p>
+    <w:p>
+      <w:pPr>
+        <w:pStyle w:val="Paragraphedeliste"/>
         <w:numPr>
           <w:ilvl w:val="0"/>
           <w:numId w:val="45"/>
@@ -3777,11 +4241,11 @@
     </w:p>
     <w:p>
       <w:pPr>
-        <w:pStyle w:val="Heading3"/>
-      </w:pPr>
+        <w:pStyle w:val="Titre3"/>
+      </w:pPr>
+      <w:bookmarkStart w:id="65" w:name="_Toc507377862"/>
       <w:proofErr w:type="spellStart"/>
       <w:r>
-        <w:lastRenderedPageBreak/>
         <w:t>Pop up</w:t>
       </w:r>
       <w:proofErr w:type="spellEnd"/>
@@ -3795,7 +4259,7 @@
         <w:drawing>
           <wp:inline distT="0" distB="0" distL="0" distR="0" wp14:anchorId="1EF832E8" wp14:editId="32C5B025">
             <wp:extent cx="5748655" cy="2995930"/>
-            <wp:effectExtent l="0" t="0" r="4445" b="0"/>
+            <wp:effectExtent l="19050" t="19050" r="23495" b="13970"/>
             <wp:docPr id="7" name="Picture 7"/>
             <wp:cNvGraphicFramePr>
               <a:graphicFrameLocks xmlns:a="http://schemas.openxmlformats.org/drawingml/2006/main" noChangeAspect="1"/>
@@ -3832,7 +4296,9 @@
                     </a:prstGeom>
                     <a:noFill/>
                     <a:ln>
-                      <a:noFill/>
+                      <a:solidFill>
+                        <a:schemeClr val="accent1"/>
+                      </a:solidFill>
                     </a:ln>
                   </pic:spPr>
                 </pic:pic>
@@ -3841,10 +4307,11 @@
           </wp:inline>
         </w:drawing>
       </w:r>
-    </w:p>
-    <w:p>
-      <w:pPr>
-        <w:pStyle w:val="ListParagraph"/>
+      <w:bookmarkEnd w:id="65"/>
+    </w:p>
+    <w:p>
+      <w:pPr>
+        <w:pStyle w:val="Paragraphedeliste"/>
         <w:numPr>
           <w:ilvl w:val="0"/>
           <w:numId w:val="45"/>
@@ -3868,7 +4335,7 @@
     </w:p>
     <w:p>
       <w:pPr>
-        <w:pStyle w:val="ListParagraph"/>
+        <w:pStyle w:val="Paragraphedeliste"/>
         <w:numPr>
           <w:ilvl w:val="0"/>
           <w:numId w:val="45"/>
@@ -3878,12 +4345,18 @@
         </w:tabs>
       </w:pPr>
       <w:r>
-        <w:t>Les champs « etudiant », « entreprise », « responsable » bénéficient d’une complétions automatiques en fonction des informations se trouvant dans le système.</w:t>
-      </w:r>
-    </w:p>
-    <w:p>
-      <w:pPr>
-        <w:pStyle w:val="ListParagraph"/>
+        <w:t xml:space="preserve">Les champs « etudiant », « entreprise », « responsable » bénéficient </w:t>
+      </w:r>
+      <w:r>
+        <w:t>d’une complétion automatique</w:t>
+      </w:r>
+      <w:r>
+        <w:t xml:space="preserve"> en fonction des informations se trouvant dans le système.</w:t>
+      </w:r>
+    </w:p>
+    <w:p>
+      <w:pPr>
+        <w:pStyle w:val="Paragraphedeliste"/>
         <w:numPr>
           <w:ilvl w:val="0"/>
           <w:numId w:val="45"/>
@@ -3909,9 +4382,11 @@
     </w:p>
     <w:p>
       <w:pPr>
-        <w:pStyle w:val="Heading2"/>
-      </w:pPr>
-      <w:r>
+        <w:pStyle w:val="Titre2"/>
+      </w:pPr>
+      <w:bookmarkStart w:id="66" w:name="_Toc507377863"/>
+      <w:r>
+        <w:lastRenderedPageBreak/>
         <w:t xml:space="preserve">Entreprise - </w:t>
       </w:r>
       <w:r>
@@ -3929,8 +4404,8 @@
         </w:rPr>
         <w:drawing>
           <wp:inline distT="0" distB="0" distL="0" distR="0">
-            <wp:extent cx="5750560" cy="3123565"/>
-            <wp:effectExtent l="0" t="0" r="2540" b="635"/>
+            <wp:extent cx="5750560" cy="2105025"/>
+            <wp:effectExtent l="19050" t="19050" r="21590" b="28575"/>
             <wp:docPr id="15" name="Picture 15"/>
             <wp:cNvGraphicFramePr>
               <a:graphicFrameLocks xmlns:a="http://schemas.openxmlformats.org/drawingml/2006/main" noChangeAspect="1"/>
@@ -3944,7 +4419,7 @@
                       <a:picLocks noChangeAspect="1" noChangeArrowheads="1"/>
                     </pic:cNvPicPr>
                   </pic:nvPicPr>
-                  <pic:blipFill>
+                  <pic:blipFill rotWithShape="1">
                     <a:blip r:embed="rId16" cstate="print">
                       <a:extLst>
                         <a:ext uri="{28A0092B-C50C-407E-A947-70E740481C1C}">
@@ -3952,23 +4427,28 @@
                         </a:ext>
                       </a:extLst>
                     </a:blip>
-                    <a:srcRect/>
-                    <a:stretch>
-                      <a:fillRect/>
-                    </a:stretch>
+                    <a:srcRect b="32608"/>
+                    <a:stretch/>
                   </pic:blipFill>
                   <pic:spPr bwMode="auto">
                     <a:xfrm>
                       <a:off x="0" y="0"/>
-                      <a:ext cx="5750560" cy="3123565"/>
+                      <a:ext cx="5750560" cy="2105025"/>
                     </a:xfrm>
                     <a:prstGeom prst="rect">
                       <a:avLst/>
                     </a:prstGeom>
                     <a:noFill/>
                     <a:ln>
-                      <a:noFill/>
+                      <a:solidFill>
+                        <a:schemeClr val="accent1"/>
+                      </a:solidFill>
                     </a:ln>
+                    <a:extLst>
+                      <a:ext uri="{53640926-AAD7-44D8-BBD7-CCE9431645EC}">
+                        <a14:shadowObscured xmlns:a14="http://schemas.microsoft.com/office/drawing/2010/main"/>
+                      </a:ext>
+                    </a:extLst>
                   </pic:spPr>
                 </pic:pic>
               </a:graphicData>
@@ -3976,10 +4456,11 @@
           </wp:inline>
         </w:drawing>
       </w:r>
-    </w:p>
-    <w:p>
-      <w:pPr>
-        <w:pStyle w:val="ListParagraph"/>
+      <w:bookmarkEnd w:id="66"/>
+    </w:p>
+    <w:p>
+      <w:pPr>
+        <w:pStyle w:val="Paragraphedeliste"/>
         <w:numPr>
           <w:ilvl w:val="0"/>
           <w:numId w:val="45"/>
@@ -4000,7 +4481,7 @@
     </w:p>
     <w:p>
       <w:pPr>
-        <w:pStyle w:val="ListParagraph"/>
+        <w:pStyle w:val="Paragraphedeliste"/>
         <w:numPr>
           <w:ilvl w:val="0"/>
           <w:numId w:val="45"/>
@@ -4027,7 +4508,7 @@
     </w:p>
     <w:p>
       <w:pPr>
-        <w:pStyle w:val="ListParagraph"/>
+        <w:pStyle w:val="Paragraphedeliste"/>
         <w:numPr>
           <w:ilvl w:val="0"/>
           <w:numId w:val="45"/>
@@ -4054,16 +4535,21 @@
     </w:p>
     <w:p>
       <w:pPr>
-        <w:pStyle w:val="ListParagraph"/>
-      </w:pPr>
-      <w:r>
-        <w:lastRenderedPageBreak/>
-        <w:t>Après avoir sélectionné une personne de contact, ses informations apparaissent dans les champs situé en dessous. Ces champs ne sont pas modifiables lors de cette opération.</w:t>
-      </w:r>
-    </w:p>
-    <w:p>
-      <w:pPr>
-        <w:pStyle w:val="ListParagraph"/>
+        <w:pStyle w:val="Paragraphedeliste"/>
+      </w:pPr>
+      <w:r>
+        <w:t xml:space="preserve">Après avoir sélectionné une personne de contact, ses informations apparaissent dans </w:t>
+      </w:r>
+      <w:r>
+        <w:t>les champs situés</w:t>
+      </w:r>
+      <w:r>
+        <w:t xml:space="preserve"> en dessous. Ces champs ne sont pas modifiables lors de cette opération.</w:t>
+      </w:r>
+    </w:p>
+    <w:p>
+      <w:pPr>
+        <w:pStyle w:val="Paragraphedeliste"/>
         <w:numPr>
           <w:ilvl w:val="0"/>
           <w:numId w:val="45"/>
@@ -4087,7 +4573,7 @@
     </w:p>
     <w:p>
       <w:pPr>
-        <w:pStyle w:val="ListParagraph"/>
+        <w:pStyle w:val="Paragraphedeliste"/>
         <w:numPr>
           <w:ilvl w:val="0"/>
           <w:numId w:val="45"/>
@@ -4105,7 +4591,7 @@
     </w:p>
     <w:p>
       <w:pPr>
-        <w:pStyle w:val="ListParagraph"/>
+        <w:pStyle w:val="Paragraphedeliste"/>
         <w:numPr>
           <w:ilvl w:val="0"/>
           <w:numId w:val="45"/>
@@ -4126,7 +4612,7 @@
     </w:p>
     <w:p>
       <w:pPr>
-        <w:pStyle w:val="ListParagraph"/>
+        <w:pStyle w:val="Paragraphedeliste"/>
         <w:numPr>
           <w:ilvl w:val="0"/>
           <w:numId w:val="45"/>
@@ -4138,8 +4624,9 @@
     </w:p>
     <w:p>
       <w:pPr>
-        <w:pStyle w:val="Heading2"/>
-      </w:pPr>
+        <w:pStyle w:val="Titre2"/>
+      </w:pPr>
+      <w:bookmarkStart w:id="67" w:name="_Toc507377864"/>
       <w:r>
         <w:t>Tableau de bord – professeur</w:t>
       </w:r>
@@ -4149,8 +4636,8 @@
         </w:rPr>
         <w:drawing>
           <wp:inline distT="0" distB="0" distL="0" distR="0">
-            <wp:extent cx="5750560" cy="3123565"/>
-            <wp:effectExtent l="0" t="0" r="2540" b="635"/>
+            <wp:extent cx="5750560" cy="1400175"/>
+            <wp:effectExtent l="19050" t="19050" r="21590" b="28575"/>
             <wp:docPr id="14" name="Picture 14"/>
             <wp:cNvGraphicFramePr>
               <a:graphicFrameLocks xmlns:a="http://schemas.openxmlformats.org/drawingml/2006/main" noChangeAspect="1"/>
@@ -4164,7 +4651,7 @@
                       <a:picLocks noChangeAspect="1" noChangeArrowheads="1"/>
                     </pic:cNvPicPr>
                   </pic:nvPicPr>
-                  <pic:blipFill>
+                  <pic:blipFill rotWithShape="1">
                     <a:blip r:embed="rId17" cstate="print">
                       <a:extLst>
                         <a:ext uri="{28A0092B-C50C-407E-A947-70E740481C1C}">
@@ -4172,23 +4659,28 @@
                         </a:ext>
                       </a:extLst>
                     </a:blip>
-                    <a:srcRect/>
-                    <a:stretch>
-                      <a:fillRect/>
-                    </a:stretch>
+                    <a:srcRect b="55174"/>
+                    <a:stretch/>
                   </pic:blipFill>
                   <pic:spPr bwMode="auto">
                     <a:xfrm>
                       <a:off x="0" y="0"/>
-                      <a:ext cx="5750560" cy="3123565"/>
+                      <a:ext cx="5750560" cy="1400175"/>
                     </a:xfrm>
                     <a:prstGeom prst="rect">
                       <a:avLst/>
                     </a:prstGeom>
                     <a:noFill/>
                     <a:ln>
-                      <a:noFill/>
+                      <a:solidFill>
+                        <a:schemeClr val="accent1"/>
+                      </a:solidFill>
                     </a:ln>
+                    <a:extLst>
+                      <a:ext uri="{53640926-AAD7-44D8-BBD7-CCE9431645EC}">
+                        <a14:shadowObscured xmlns:a14="http://schemas.microsoft.com/office/drawing/2010/main"/>
+                      </a:ext>
+                    </a:extLst>
                   </pic:spPr>
                 </pic:pic>
               </a:graphicData>
@@ -4196,10 +4688,11 @@
           </wp:inline>
         </w:drawing>
       </w:r>
-    </w:p>
-    <w:p>
-      <w:pPr>
-        <w:pStyle w:val="ListParagraph"/>
+      <w:bookmarkEnd w:id="67"/>
+    </w:p>
+    <w:p>
+      <w:pPr>
+        <w:pStyle w:val="Paragraphedeliste"/>
         <w:numPr>
           <w:ilvl w:val="0"/>
           <w:numId w:val="45"/>
@@ -4220,7 +4713,7 @@
     </w:p>
     <w:p>
       <w:pPr>
-        <w:pStyle w:val="ListParagraph"/>
+        <w:pStyle w:val="Paragraphedeliste"/>
         <w:numPr>
           <w:ilvl w:val="0"/>
           <w:numId w:val="45"/>
@@ -4244,15 +4737,58 @@
     </w:p>
     <w:p>
       <w:pPr>
-        <w:pStyle w:val="Heading2"/>
-      </w:pPr>
-      <w:r>
+        <w:pStyle w:val="Titre2"/>
+      </w:pPr>
+      <w:bookmarkStart w:id="68" w:name="_Toc507377865"/>
+    </w:p>
+    <w:p>
+      <w:pPr>
+        <w:pStyle w:val="Titre2"/>
+      </w:pPr>
+    </w:p>
+    <w:p>
+      <w:pPr>
+        <w:pStyle w:val="Titre2"/>
+      </w:pPr>
+    </w:p>
+    <w:p>
+      <w:pPr>
+        <w:pStyle w:val="Titre2"/>
+      </w:pPr>
+    </w:p>
+    <w:p>
+      <w:pPr>
+        <w:pStyle w:val="Titre2"/>
+      </w:pPr>
+    </w:p>
+    <w:p>
+      <w:pPr>
+        <w:pStyle w:val="Titre2"/>
+      </w:pPr>
+    </w:p>
+    <w:p>
+      <w:pPr>
+        <w:pStyle w:val="Titre2"/>
+      </w:pPr>
+    </w:p>
+    <w:p>
+      <w:pPr>
+        <w:pStyle w:val="Titre2"/>
+      </w:pPr>
+    </w:p>
+    <w:p>
+      <w:pPr>
+        <w:pStyle w:val="Titre2"/>
+      </w:pPr>
+      <w:r>
+        <w:lastRenderedPageBreak/>
         <w:t>Etudiants</w:t>
       </w:r>
-    </w:p>
-    <w:p>
-      <w:pPr>
-        <w:pStyle w:val="Heading2"/>
+      <w:bookmarkEnd w:id="68"/>
+    </w:p>
+    <w:p>
+      <w:pPr>
+        <w:pStyle w:val="Titre2"/>
         <w:rPr>
           <w:rFonts w:asciiTheme="minorHAnsi" w:hAnsiTheme="minorHAnsi"/>
           <w:color w:val="auto"/>
@@ -4260,6 +4796,8 @@
           <w:szCs w:val="20"/>
         </w:rPr>
       </w:pPr>
+      <w:bookmarkStart w:id="69" w:name="_Toc507377806"/>
+      <w:bookmarkStart w:id="70" w:name="_Toc507377866"/>
       <w:r>
         <w:rPr>
           <w:rFonts w:asciiTheme="minorHAnsi" w:hAnsiTheme="minorHAnsi"/>
@@ -4270,8 +4808,8 @@
         </w:rPr>
         <w:drawing>
           <wp:inline distT="0" distB="0" distL="0" distR="0">
-            <wp:extent cx="5750560" cy="3121025"/>
-            <wp:effectExtent l="0" t="0" r="2540" b="3175"/>
+            <wp:extent cx="5750560" cy="1504950"/>
+            <wp:effectExtent l="19050" t="19050" r="21590" b="19050"/>
             <wp:docPr id="16" name="Picture 16"/>
             <wp:cNvGraphicFramePr>
               <a:graphicFrameLocks xmlns:a="http://schemas.openxmlformats.org/drawingml/2006/main" noChangeAspect="1"/>
@@ -4285,7 +4823,7 @@
                       <a:picLocks noChangeAspect="1" noChangeArrowheads="1"/>
                     </pic:cNvPicPr>
                   </pic:nvPicPr>
-                  <pic:blipFill>
+                  <pic:blipFill rotWithShape="1">
                     <a:blip r:embed="rId18" cstate="print">
                       <a:extLst>
                         <a:ext uri="{28A0092B-C50C-407E-A947-70E740481C1C}">
@@ -4293,23 +4831,28 @@
                         </a:ext>
                       </a:extLst>
                     </a:blip>
-                    <a:srcRect/>
-                    <a:stretch>
-                      <a:fillRect/>
-                    </a:stretch>
+                    <a:srcRect b="51780"/>
+                    <a:stretch/>
                   </pic:blipFill>
                   <pic:spPr bwMode="auto">
                     <a:xfrm>
                       <a:off x="0" y="0"/>
-                      <a:ext cx="5750560" cy="3121025"/>
+                      <a:ext cx="5750560" cy="1504950"/>
                     </a:xfrm>
                     <a:prstGeom prst="rect">
                       <a:avLst/>
                     </a:prstGeom>
                     <a:noFill/>
                     <a:ln>
-                      <a:noFill/>
+                      <a:solidFill>
+                        <a:schemeClr val="accent1"/>
+                      </a:solidFill>
                     </a:ln>
+                    <a:extLst>
+                      <a:ext uri="{53640926-AAD7-44D8-BBD7-CCE9431645EC}">
+                        <a14:shadowObscured xmlns:a14="http://schemas.microsoft.com/office/drawing/2010/main"/>
+                      </a:ext>
+                    </a:extLst>
                   </pic:spPr>
                 </pic:pic>
               </a:graphicData>
@@ -4317,17 +4860,18 @@
           </wp:inline>
         </w:drawing>
       </w:r>
-    </w:p>
-    <w:p>
-      <w:pPr>
-        <w:pStyle w:val="ListParagraph"/>
+      <w:bookmarkEnd w:id="69"/>
+      <w:bookmarkEnd w:id="70"/>
+    </w:p>
+    <w:p>
+      <w:pPr>
+        <w:pStyle w:val="Paragraphedeliste"/>
         <w:numPr>
           <w:ilvl w:val="0"/>
           <w:numId w:val="45"/>
         </w:numPr>
       </w:pPr>
       <w:r>
-        <w:lastRenderedPageBreak/>
         <w:t xml:space="preserve">Permet </w:t>
       </w:r>
       <w:r>
@@ -4342,7 +4886,7 @@
     </w:p>
     <w:p>
       <w:pPr>
-        <w:pStyle w:val="ListParagraph"/>
+        <w:pStyle w:val="Paragraphedeliste"/>
         <w:numPr>
           <w:ilvl w:val="0"/>
           <w:numId w:val="45"/>
@@ -4363,8 +4907,9 @@
     </w:p>
     <w:p>
       <w:pPr>
-        <w:pStyle w:val="Heading2"/>
-      </w:pPr>
+        <w:pStyle w:val="Titre2"/>
+      </w:pPr>
+      <w:bookmarkStart w:id="71" w:name="_Toc507377867"/>
       <w:r>
         <w:t xml:space="preserve">Modification </w:t>
       </w:r>
@@ -4383,8 +4928,8 @@
         </w:rPr>
         <w:drawing>
           <wp:inline distT="0" distB="0" distL="0" distR="0" wp14:anchorId="650FF755" wp14:editId="30905BFC">
-            <wp:extent cx="5748655" cy="3114675"/>
-            <wp:effectExtent l="0" t="0" r="4445" b="9525"/>
+            <wp:extent cx="5748655" cy="2486025"/>
+            <wp:effectExtent l="19050" t="19050" r="23495" b="28575"/>
             <wp:docPr id="11" name="Picture 11"/>
             <wp:cNvGraphicFramePr>
               <a:graphicFrameLocks xmlns:a="http://schemas.openxmlformats.org/drawingml/2006/main" noChangeAspect="1"/>
@@ -4398,7 +4943,7 @@
                       <a:picLocks noChangeAspect="1" noChangeArrowheads="1"/>
                     </pic:cNvPicPr>
                   </pic:nvPicPr>
-                  <pic:blipFill>
+                  <pic:blipFill rotWithShape="1">
                     <a:blip r:embed="rId19" cstate="print">
                       <a:extLst>
                         <a:ext uri="{28A0092B-C50C-407E-A947-70E740481C1C}">
@@ -4406,23 +4951,28 @@
                         </a:ext>
                       </a:extLst>
                     </a:blip>
-                    <a:srcRect/>
-                    <a:stretch>
-                      <a:fillRect/>
-                    </a:stretch>
+                    <a:srcRect b="20184"/>
+                    <a:stretch/>
                   </pic:blipFill>
                   <pic:spPr bwMode="auto">
                     <a:xfrm>
                       <a:off x="0" y="0"/>
-                      <a:ext cx="5748655" cy="3114675"/>
+                      <a:ext cx="5748655" cy="2486025"/>
                     </a:xfrm>
                     <a:prstGeom prst="rect">
                       <a:avLst/>
                     </a:prstGeom>
                     <a:noFill/>
                     <a:ln>
-                      <a:noFill/>
+                      <a:solidFill>
+                        <a:schemeClr val="accent1"/>
+                      </a:solidFill>
                     </a:ln>
+                    <a:extLst>
+                      <a:ext uri="{53640926-AAD7-44D8-BBD7-CCE9431645EC}">
+                        <a14:shadowObscured xmlns:a14="http://schemas.microsoft.com/office/drawing/2010/main"/>
+                      </a:ext>
+                    </a:extLst>
                   </pic:spPr>
                 </pic:pic>
               </a:graphicData>
@@ -4430,22 +4980,26 @@
           </wp:inline>
         </w:drawing>
       </w:r>
-    </w:p>
-    <w:p>
-      <w:pPr>
-        <w:pStyle w:val="ListParagraph"/>
+      <w:bookmarkEnd w:id="71"/>
+    </w:p>
+    <w:p>
+      <w:pPr>
+        <w:pStyle w:val="Paragraphedeliste"/>
         <w:numPr>
           <w:ilvl w:val="0"/>
           <w:numId w:val="45"/>
         </w:numPr>
       </w:pPr>
       <w:r>
-        <w:t>Les champs présent sur la pages sont chargés avec les informations personnelles de l’utilisateur.</w:t>
-      </w:r>
-    </w:p>
-    <w:p>
-      <w:pPr>
-        <w:pStyle w:val="ListParagraph"/>
+        <w:t>Les champs présents</w:t>
+      </w:r>
+      <w:r>
+        <w:t xml:space="preserve"> sur la page sont chargés avec les informations personnelles de l’utilisateur.</w:t>
+      </w:r>
+    </w:p>
+    <w:p>
+      <w:pPr>
+        <w:pStyle w:val="Paragraphedeliste"/>
         <w:numPr>
           <w:ilvl w:val="0"/>
           <w:numId w:val="45"/>
@@ -4469,16 +5023,16 @@
     <w:p/>
     <w:p>
       <w:pPr>
-        <w:pStyle w:val="Heading2"/>
-      </w:pPr>
-      <w:bookmarkStart w:id="27" w:name="_Toc507343049"/>
+        <w:pStyle w:val="Titre2"/>
+      </w:pPr>
+      <w:bookmarkStart w:id="72" w:name="_Toc507377868"/>
       <w:r>
         <w:t>Diagramme</w:t>
       </w:r>
       <w:r>
         <w:t xml:space="preserve"> de flux</w:t>
       </w:r>
-      <w:bookmarkEnd w:id="27"/>
+      <w:bookmarkEnd w:id="72"/>
     </w:p>
     <w:p/>
     <w:p>
@@ -4543,25 +5097,25 @@
     </w:p>
     <w:p>
       <w:pPr>
-        <w:pStyle w:val="Heading1"/>
-      </w:pPr>
-      <w:bookmarkStart w:id="28" w:name="_Toc507343050"/>
+        <w:pStyle w:val="Titre1"/>
+      </w:pPr>
+      <w:bookmarkStart w:id="73" w:name="_Toc507377869"/>
       <w:r>
         <w:lastRenderedPageBreak/>
         <w:t>Rapport d’activité</w:t>
       </w:r>
-      <w:bookmarkEnd w:id="28"/>
-    </w:p>
-    <w:p>
-      <w:pPr>
-        <w:pStyle w:val="Heading2"/>
-      </w:pPr>
-    </w:p>
-    <w:p>
-      <w:pPr>
-        <w:pStyle w:val="Heading2"/>
-      </w:pPr>
-      <w:bookmarkStart w:id="29" w:name="_Toc507343051"/>
+      <w:bookmarkEnd w:id="73"/>
+    </w:p>
+    <w:p>
+      <w:pPr>
+        <w:pStyle w:val="Titre2"/>
+      </w:pPr>
+    </w:p>
+    <w:p>
+      <w:pPr>
+        <w:pStyle w:val="Titre2"/>
+      </w:pPr>
+      <w:bookmarkStart w:id="74" w:name="_Toc507377870"/>
       <w:proofErr w:type="spellStart"/>
       <w:r>
         <w:t>Amini</w:t>
@@ -4574,7 +5128,7 @@
       <w:r>
         <w:t>Shayan</w:t>
       </w:r>
-      <w:bookmarkEnd w:id="29"/>
+      <w:bookmarkEnd w:id="74"/>
       <w:proofErr w:type="spellEnd"/>
     </w:p>
     <w:p>
@@ -4615,7 +5169,13 @@
         <w:t xml:space="preserve"> </w:t>
       </w:r>
       <w:r>
-        <w:t xml:space="preserve">le DSD avec M. « Voiturier Andy » </w:t>
+        <w:t xml:space="preserve">le DSD avec </w:t>
+      </w:r>
+      <w:r>
+        <w:t>Andy</w:t>
+      </w:r>
+      <w:r>
+        <w:t xml:space="preserve"> </w:t>
       </w:r>
       <w:r>
         <w:t>et ma partie pour le rapport d’activités (5 minutes).</w:t>
@@ -4634,9 +5194,9 @@
     </w:p>
     <w:p>
       <w:pPr>
-        <w:pStyle w:val="Heading2"/>
-      </w:pPr>
-      <w:bookmarkStart w:id="30" w:name="_Toc507343052"/>
+        <w:pStyle w:val="Titre2"/>
+      </w:pPr>
+      <w:bookmarkStart w:id="75" w:name="_Toc507377871"/>
       <w:proofErr w:type="spellStart"/>
       <w:r>
         <w:t>Avram</w:t>
@@ -4649,7 +5209,7 @@
       <w:r>
         <w:t>Iulian</w:t>
       </w:r>
-      <w:bookmarkEnd w:id="30"/>
+      <w:bookmarkEnd w:id="75"/>
       <w:proofErr w:type="spellEnd"/>
     </w:p>
     <w:p>
@@ -4657,7 +5217,12 @@
         <w:t>"</w:t>
       </w:r>
       <w:r>
-        <w:t>En plus de la participation à tous les cours, j'ai fait le diagramme des UC (60 minutes) et la partie "Fonctionnalités" du rapport (60 minutes) et ma partie pour le rapport d’activités (5 minutes).</w:t>
+        <w:t>En plus de la participation à tous les cours, j'ai fait le diagramme des UC (60 minut</w:t>
+      </w:r>
+      <w:bookmarkStart w:id="76" w:name="_GoBack"/>
+      <w:bookmarkEnd w:id="76"/>
+      <w:r>
+        <w:t>es) et la partie "Fonctionnalités" du rapport (60 minutes) et ma partie pour le rapport d’activités (5 minutes).</w:t>
       </w:r>
     </w:p>
     <w:p>
@@ -4670,22 +5235,42 @@
     </w:p>
     <w:p>
       <w:pPr>
-        <w:pStyle w:val="Heading2"/>
-      </w:pPr>
+        <w:pStyle w:val="Titre2"/>
+      </w:pPr>
+      <w:bookmarkStart w:id="77" w:name="_Toc507377872"/>
       <w:r>
         <w:t>Jalbrzykowski Pawel</w:t>
       </w:r>
-    </w:p>
-    <w:p>
-      <w:r>
-        <w:t xml:space="preserve">"Durant ces 3 dernières semaines, nous avons essayé de se répartir correctement les tâches. La communication est cruciale pour atteindre cet objectif, malheureusement en dehors des cours, elle n’était pas beaucoup présente. Ceci peut être dû à cause de plusieurs facteurs : soit une mauvaise organisation au sein de notre groupe, soit au fait que nous n’avons pas tous la chance d’avoir un ordinateur portable ou encore les mêmes activités extra-scolaire. Cependant ces derniers jours, suite au manque de travail convenablement réalisé, notre communication s’est amélioré et nous n’avons plus rencontré de problème depuis là. </w:t>
+      <w:bookmarkEnd w:id="77"/>
+    </w:p>
+    <w:p>
+      <w:r>
+        <w:t xml:space="preserve">"Durant ces 3 dernières semaines, nous avons essayé de se répartir correctement les tâches. La communication est cruciale pour atteindre cet objectif, malheureusement en dehors des cours, elle n’était pas beaucoup présente. Ceci peut être dû à cause de plusieurs facteurs : soit une mauvaise organisation au sein de notre groupe, soit au fait que nous n’avons pas tous la chance d’avoir un ordinateur portable ou encore </w:t>
+      </w:r>
+      <w:r>
+        <w:t>les mêmes activités extra-scolaires</w:t>
+      </w:r>
+      <w:r>
+        <w:t xml:space="preserve">. Cependant ces derniers jours, suite au manque de travail convenablement réalisé, notre communication s’est </w:t>
+      </w:r>
+      <w:r>
+        <w:t>améliorée</w:t>
+      </w:r>
+      <w:r>
+        <w:t xml:space="preserve"> et nous n’avons plus rencontré de problème depuis là. </w:t>
       </w:r>
       <w:r>
         <w:br/>
       </w:r>
       <w:r>
         <w:br/>
-        <w:t>Durant les cours, je me suis appliqué pour travailler sur les IHM tout en essayant d’aider au maximum mes collègues. Suite aux nombreuses divergences au sein de notre groupe, il a fallu modifier plusieurs fois les IHM déjà existantes. Nous avons finis par trouver un compromis, et cela nous a tous parut satisfaisant.</w:t>
+        <w:t xml:space="preserve">Durant les cours, je me suis appliqué pour travailler sur les IHM tout en essayant d’aider au maximum mes collègues. Suite aux nombreuses divergences au sein de notre groupe, il a fallu modifier plusieurs fois les IHM déjà existantes. Nous avons </w:t>
+      </w:r>
+      <w:r>
+        <w:t>fini</w:t>
+      </w:r>
+      <w:r>
+        <w:t xml:space="preserve"> par trouver un compromis, et cela nous a tous parut satisfaisant.</w:t>
       </w:r>
     </w:p>
     <w:p>
@@ -4701,13 +5286,13 @@
     </w:p>
     <w:p>
       <w:pPr>
-        <w:pStyle w:val="Heading2"/>
-      </w:pPr>
-      <w:bookmarkStart w:id="31" w:name="_Toc507343053"/>
+        <w:pStyle w:val="Titre2"/>
+      </w:pPr>
+      <w:bookmarkStart w:id="78" w:name="_Toc507377873"/>
       <w:r>
         <w:t>Voiturier Andy</w:t>
       </w:r>
-      <w:bookmarkEnd w:id="31"/>
+      <w:bookmarkEnd w:id="78"/>
     </w:p>
     <w:p>
       <w:r>
@@ -4857,7 +5442,7 @@
         <w:noProof/>
         <w:lang w:val="fr-FR"/>
       </w:rPr>
-      <w:t>8</w:t>
+      <w:t>10</w:t>
     </w:r>
     <w:r>
       <w:fldChar w:fldCharType="end"/>
@@ -4904,7 +5489,7 @@
         </w:tcPr>
         <w:p>
           <w:pPr>
-            <w:pStyle w:val="NoSpacing"/>
+            <w:pStyle w:val="Sansinterligne"/>
           </w:pPr>
         </w:p>
       </w:tc>
@@ -4917,7 +5502,7 @@
         </w:tcPr>
         <w:p>
           <w:pPr>
-            <w:pStyle w:val="NoSpacing"/>
+            <w:pStyle w:val="Sansinterligne"/>
           </w:pPr>
         </w:p>
       </w:tc>
@@ -4925,7 +5510,7 @@
   </w:tbl>
   <w:p>
     <w:pPr>
-      <w:pStyle w:val="Footer"/>
+      <w:pStyle w:val="Pieddepage"/>
     </w:pPr>
     <w:r>
       <w:tab/>
@@ -4955,7 +5540,7 @@
         <w:noProof/>
         <w:lang w:val="fr-FR"/>
       </w:rPr>
-      <w:t>9</w:t>
+      <w:t>11</w:t>
     </w:r>
     <w:r>
       <w:fldChar w:fldCharType="end"/>
@@ -5003,7 +5588,7 @@
         </w:tcPr>
         <w:p>
           <w:pPr>
-            <w:pStyle w:val="NoSpacing"/>
+            <w:pStyle w:val="Sansinterligne"/>
           </w:pPr>
         </w:p>
       </w:tc>
@@ -5017,7 +5602,7 @@
         </w:tcPr>
         <w:p>
           <w:pPr>
-            <w:pStyle w:val="NoSpacing"/>
+            <w:pStyle w:val="Sansinterligne"/>
           </w:pPr>
         </w:p>
       </w:tc>
@@ -5025,7 +5610,7 @@
   </w:tbl>
   <w:p>
     <w:pPr>
-      <w:pStyle w:val="Footer"/>
+      <w:pStyle w:val="Pieddepage"/>
     </w:pPr>
     <w:r>
       <w:tab/>
@@ -5039,7 +5624,7 @@
 <w:ftr xmlns:wpc="http://schemas.microsoft.com/office/word/2010/wordprocessingCanvas" xmlns:cx="http://schemas.microsoft.com/office/drawing/2014/chartex" xmlns:cx1="http://schemas.microsoft.com/office/drawing/2015/9/8/chartex" xmlns:cx2="http://schemas.microsoft.com/office/drawing/2015/10/21/chartex" xmlns:cx3="http://schemas.microsoft.com/office/drawing/2016/5/9/chartex" xmlns:cx4="http://schemas.microsoft.com/office/drawing/2016/5/10/chartex" xmlns:cx5="http://schemas.microsoft.com/office/drawing/2016/5/11/chartex" xmlns:cx6="http://schemas.microsoft.com/office/drawing/2016/5/12/chartex" xmlns:cx7="http://schemas.microsoft.com/office/drawing/2016/5/13/chartex" xmlns:cx8="http://schemas.microsoft.com/office/drawing/2016/5/14/chartex" xmlns:mc="http://schemas.openxmlformats.org/markup-compatibility/2006" xmlns:aink="http://schemas.microsoft.com/office/drawing/2016/ink" xmlns:am3d="http://schemas.microsoft.com/office/drawing/2017/model3d" xmlns:o="urn:schemas-microsoft-com:office:office" xmlns:r="http://schemas.openxmlformats.org/officeDocument/2006/relationships" xmlns:m="http://schemas.openxmlformats.org/officeDocument/2006/math" xmlns:v="urn:schemas-microsoft-com:vml" xmlns:wp14="http://schemas.microsoft.com/office/word/2010/wordprocessingDrawing" xmlns:wp="http://schemas.openxmlformats.org/drawingml/2006/wordprocessingDrawing" xmlns:w10="urn:schemas-microsoft-com:office:word" xmlns:w="http://schemas.openxmlformats.org/wordprocessingml/2006/main" xmlns:w14="http://schemas.microsoft.com/office/word/2010/wordml" xmlns:w15="http://schemas.microsoft.com/office/word/2012/wordml" xmlns:w16cid="http://schemas.microsoft.com/office/word/2016/wordml/cid" xmlns:w16se="http://schemas.microsoft.com/office/word/2015/wordml/symex" xmlns:wpg="http://schemas.microsoft.com/office/word/2010/wordprocessingGroup" xmlns:wpi="http://schemas.microsoft.com/office/word/2010/wordprocessingInk" xmlns:wne="http://schemas.microsoft.com/office/word/2006/wordml" xmlns:wps="http://schemas.microsoft.com/office/word/2010/wordprocessingShape" mc:Ignorable="w14 w15 w16se w16cid wp14">
   <w:p>
     <w:pPr>
-      <w:pStyle w:val="Footer"/>
+      <w:pStyle w:val="Pieddepage"/>
     </w:pPr>
     <w:r>
       <w:tab/>
@@ -5085,10 +5670,11 @@
       <w:dataBinding w:prefixMappings="xmlns:ns0='http://schemas.openxmlformats.org/package/2006/metadata/core-properties' xmlns:ns1='http://purl.org/dc/elements/1.1/'" w:xpath="/ns0:coreProperties[1]/ns1:creator[1]" w:storeItemID="{6C3C8BC8-F283-45AE-878A-BAB7291924A1}"/>
       <w:text/>
     </w:sdtPr>
+    <w:sdtEndPr/>
     <w:sdtContent>
       <w:p>
         <w:pPr>
-          <w:pStyle w:val="Header"/>
+          <w:pStyle w:val="En-tte"/>
           <w:pBdr>
             <w:bottom w:val="single" w:sz="4" w:space="0" w:color="auto"/>
           </w:pBdr>
@@ -5119,10 +5705,11 @@
       <w:dataBinding w:prefixMappings="xmlns:ns0='http://schemas.openxmlformats.org/package/2006/metadata/core-properties' xmlns:ns1='http://purl.org/dc/elements/1.1/'" w:xpath="/ns0:coreProperties[1]/ns1:creator[1]" w:storeItemID="{6C3C8BC8-F283-45AE-878A-BAB7291924A1}"/>
       <w:text/>
     </w:sdtPr>
+    <w:sdtEndPr/>
     <w:sdtContent>
       <w:p>
         <w:pPr>
-          <w:pStyle w:val="Header"/>
+          <w:pStyle w:val="En-tte"/>
           <w:pBdr>
             <w:bottom w:val="single" w:sz="4" w:space="0" w:color="auto"/>
           </w:pBdr>
@@ -8505,11 +9092,11 @@
       <w:szCs w:val="20"/>
     </w:rPr>
   </w:style>
-  <w:style w:type="paragraph" w:styleId="Heading1">
+  <w:style w:type="paragraph" w:styleId="Titre1">
     <w:name w:val="heading 1"/>
     <w:basedOn w:val="Normal"/>
     <w:next w:val="Normal"/>
-    <w:link w:val="Heading1Char"/>
+    <w:link w:val="Titre1Car"/>
     <w:uiPriority w:val="9"/>
     <w:qFormat/>
     <w:pPr>
@@ -8526,11 +9113,11 @@
       <w:szCs w:val="32"/>
     </w:rPr>
   </w:style>
-  <w:style w:type="paragraph" w:styleId="Heading2">
+  <w:style w:type="paragraph" w:styleId="Titre2">
     <w:name w:val="heading 2"/>
     <w:basedOn w:val="Normal"/>
     <w:next w:val="Normal"/>
-    <w:link w:val="Heading2Char"/>
+    <w:link w:val="Titre2Car"/>
     <w:uiPriority w:val="9"/>
     <w:qFormat/>
     <w:pPr>
@@ -8544,11 +9131,11 @@
       <w:szCs w:val="28"/>
     </w:rPr>
   </w:style>
-  <w:style w:type="paragraph" w:styleId="Heading3">
+  <w:style w:type="paragraph" w:styleId="Titre3">
     <w:name w:val="heading 3"/>
     <w:basedOn w:val="Normal"/>
     <w:next w:val="Normal"/>
-    <w:link w:val="Heading3Char"/>
+    <w:link w:val="Titre3Car"/>
     <w:uiPriority w:val="9"/>
     <w:qFormat/>
     <w:pPr>
@@ -8562,11 +9149,11 @@
       <w:szCs w:val="24"/>
     </w:rPr>
   </w:style>
-  <w:style w:type="paragraph" w:styleId="Heading4">
+  <w:style w:type="paragraph" w:styleId="Titre4">
     <w:name w:val="heading 4"/>
     <w:basedOn w:val="Normal"/>
     <w:next w:val="Normal"/>
-    <w:link w:val="Heading4Char"/>
+    <w:link w:val="Titre4Car"/>
     <w:uiPriority w:val="9"/>
     <w:semiHidden/>
     <w:unhideWhenUsed/>
@@ -8583,11 +9170,11 @@
       <w:szCs w:val="22"/>
     </w:rPr>
   </w:style>
-  <w:style w:type="paragraph" w:styleId="Heading5">
+  <w:style w:type="paragraph" w:styleId="Titre5">
     <w:name w:val="heading 5"/>
     <w:basedOn w:val="Normal"/>
     <w:next w:val="Normal"/>
-    <w:link w:val="Heading5Char"/>
+    <w:link w:val="Titre5Car"/>
     <w:uiPriority w:val="9"/>
     <w:semiHidden/>
     <w:unhideWhenUsed/>
@@ -8602,11 +9189,11 @@
       <w:color w:val="325F64" w:themeColor="accent2" w:themeShade="BF"/>
     </w:rPr>
   </w:style>
-  <w:style w:type="paragraph" w:styleId="Heading6">
+  <w:style w:type="paragraph" w:styleId="Titre6">
     <w:name w:val="heading 6"/>
     <w:basedOn w:val="Normal"/>
     <w:next w:val="Normal"/>
-    <w:link w:val="Heading6Char"/>
+    <w:link w:val="Titre6Car"/>
     <w:uiPriority w:val="9"/>
     <w:semiHidden/>
     <w:unhideWhenUsed/>
@@ -8622,11 +9209,11 @@
       <w:color w:val="325F64" w:themeColor="accent2" w:themeShade="BF"/>
     </w:rPr>
   </w:style>
-  <w:style w:type="paragraph" w:styleId="Heading7">
+  <w:style w:type="paragraph" w:styleId="Titre7">
     <w:name w:val="heading 7"/>
     <w:basedOn w:val="Normal"/>
     <w:next w:val="Normal"/>
-    <w:link w:val="Heading7Char"/>
+    <w:link w:val="Titre7Car"/>
     <w:uiPriority w:val="9"/>
     <w:semiHidden/>
     <w:unhideWhenUsed/>
@@ -8641,11 +9228,11 @@
       <w:color w:val="53548A" w:themeColor="accent1"/>
     </w:rPr>
   </w:style>
-  <w:style w:type="paragraph" w:styleId="Heading8">
+  <w:style w:type="paragraph" w:styleId="Titre8">
     <w:name w:val="heading 8"/>
     <w:basedOn w:val="Normal"/>
     <w:next w:val="Normal"/>
-    <w:link w:val="Heading8Char"/>
+    <w:link w:val="Titre8Car"/>
     <w:uiPriority w:val="9"/>
     <w:semiHidden/>
     <w:unhideWhenUsed/>
@@ -8661,11 +9248,11 @@
       <w:color w:val="53548A" w:themeColor="accent1"/>
     </w:rPr>
   </w:style>
-  <w:style w:type="paragraph" w:styleId="Heading9">
+  <w:style w:type="paragraph" w:styleId="Titre9">
     <w:name w:val="heading 9"/>
     <w:basedOn w:val="Normal"/>
     <w:next w:val="Normal"/>
-    <w:link w:val="Heading9Char"/>
+    <w:link w:val="Titre9Car"/>
     <w:uiPriority w:val="9"/>
     <w:semiHidden/>
     <w:unhideWhenUsed/>
@@ -8680,12 +9267,13 @@
       <w:color w:val="313240" w:themeColor="text2" w:themeShade="BF"/>
     </w:rPr>
   </w:style>
-  <w:style w:type="character" w:default="1" w:styleId="DefaultParagraphFont">
+  <w:style w:type="character" w:default="1" w:styleId="Policepardfaut">
     <w:name w:val="Default Paragraph Font"/>
     <w:uiPriority w:val="1"/>
+    <w:semiHidden/>
     <w:unhideWhenUsed/>
   </w:style>
-  <w:style w:type="table" w:default="1" w:styleId="TableNormal">
+  <w:style w:type="table" w:default="1" w:styleId="TableauNormal">
     <w:name w:val="Normal Table"/>
     <w:uiPriority w:val="99"/>
     <w:semiHidden/>
@@ -8700,15 +9288,15 @@
       </w:tblCellMar>
     </w:tblPr>
   </w:style>
-  <w:style w:type="numbering" w:default="1" w:styleId="NoList">
+  <w:style w:type="numbering" w:default="1" w:styleId="Aucuneliste">
     <w:name w:val="No List"/>
     <w:uiPriority w:val="99"/>
     <w:semiHidden/>
     <w:unhideWhenUsed/>
   </w:style>
-  <w:style w:type="table" w:styleId="TableGrid">
+  <w:style w:type="table" w:styleId="Grilledutableau">
     <w:name w:val="Table Grid"/>
-    <w:basedOn w:val="TableNormal"/>
+    <w:basedOn w:val="TableauNormal"/>
     <w:uiPriority w:val="1"/>
     <w:pPr>
       <w:spacing w:after="0" w:line="240" w:lineRule="auto"/>
@@ -8724,10 +9312,10 @@
       </w:tblBorders>
     </w:tblPr>
   </w:style>
-  <w:style w:type="paragraph" w:styleId="Title">
+  <w:style w:type="paragraph" w:styleId="Titre">
     <w:name w:val="Title"/>
     <w:basedOn w:val="Normal"/>
-    <w:link w:val="TitleChar"/>
+    <w:link w:val="TitreCar"/>
     <w:uiPriority w:val="10"/>
     <w:qFormat/>
     <w:pPr>
@@ -8740,10 +9328,10 @@
       <w:szCs w:val="56"/>
     </w:rPr>
   </w:style>
-  <w:style w:type="character" w:customStyle="1" w:styleId="TitleChar">
-    <w:name w:val="Title Char"/>
-    <w:basedOn w:val="DefaultParagraphFont"/>
-    <w:link w:val="Title"/>
+  <w:style w:type="character" w:customStyle="1" w:styleId="TitreCar">
+    <w:name w:val="Titre Car"/>
+    <w:basedOn w:val="Policepardfaut"/>
+    <w:link w:val="Titre"/>
     <w:uiPriority w:val="10"/>
     <w:rPr>
       <w:rFonts w:asciiTheme="majorHAnsi" w:hAnsiTheme="majorHAnsi"/>
@@ -8752,10 +9340,10 @@
       <w:szCs w:val="56"/>
     </w:rPr>
   </w:style>
-  <w:style w:type="paragraph" w:styleId="Subtitle">
+  <w:style w:type="paragraph" w:styleId="Sous-titre">
     <w:name w:val="Subtitle"/>
     <w:basedOn w:val="Normal"/>
-    <w:link w:val="SubtitleChar"/>
+    <w:link w:val="Sous-titreCar"/>
     <w:uiPriority w:val="11"/>
     <w:qFormat/>
     <w:pPr>
@@ -8768,10 +9356,10 @@
       <w:szCs w:val="24"/>
     </w:rPr>
   </w:style>
-  <w:style w:type="character" w:customStyle="1" w:styleId="SubtitleChar">
-    <w:name w:val="Subtitle Char"/>
-    <w:basedOn w:val="DefaultParagraphFont"/>
-    <w:link w:val="Subtitle"/>
+  <w:style w:type="character" w:customStyle="1" w:styleId="Sous-titreCar">
+    <w:name w:val="Sous-titre Car"/>
+    <w:basedOn w:val="Policepardfaut"/>
+    <w:link w:val="Sous-titre"/>
     <w:uiPriority w:val="11"/>
     <w:rPr>
       <w:i/>
@@ -8780,9 +9368,9 @@
       <w:szCs w:val="24"/>
     </w:rPr>
   </w:style>
-  <w:style w:type="character" w:styleId="IntenseEmphasis">
+  <w:style w:type="character" w:styleId="Emphaseintense">
     <w:name w:val="Intense Emphasis"/>
-    <w:basedOn w:val="DefaultParagraphFont"/>
+    <w:basedOn w:val="Policepardfaut"/>
     <w:uiPriority w:val="21"/>
     <w:qFormat/>
     <w:rPr>
@@ -8794,10 +9382,10 @@
       <w:spacing w:val="5"/>
     </w:rPr>
   </w:style>
-  <w:style w:type="character" w:customStyle="1" w:styleId="Heading1Char">
-    <w:name w:val="Heading 1 Char"/>
-    <w:basedOn w:val="DefaultParagraphFont"/>
-    <w:link w:val="Heading1"/>
+  <w:style w:type="character" w:customStyle="1" w:styleId="Titre1Car">
+    <w:name w:val="Titre 1 Car"/>
+    <w:basedOn w:val="Policepardfaut"/>
+    <w:link w:val="Titre1"/>
     <w:uiPriority w:val="9"/>
     <w:rPr>
       <w:rFonts w:asciiTheme="majorHAnsi" w:hAnsiTheme="majorHAnsi"/>
@@ -8806,10 +9394,10 @@
       <w:szCs w:val="32"/>
     </w:rPr>
   </w:style>
-  <w:style w:type="character" w:customStyle="1" w:styleId="Heading2Char">
-    <w:name w:val="Heading 2 Char"/>
-    <w:basedOn w:val="DefaultParagraphFont"/>
-    <w:link w:val="Heading2"/>
+  <w:style w:type="character" w:customStyle="1" w:styleId="Titre2Car">
+    <w:name w:val="Titre 2 Car"/>
+    <w:basedOn w:val="Policepardfaut"/>
+    <w:link w:val="Titre2"/>
     <w:uiPriority w:val="9"/>
     <w:rPr>
       <w:rFonts w:asciiTheme="majorHAnsi" w:hAnsiTheme="majorHAnsi"/>
@@ -8818,10 +9406,10 @@
       <w:szCs w:val="28"/>
     </w:rPr>
   </w:style>
-  <w:style w:type="character" w:customStyle="1" w:styleId="Heading3Char">
-    <w:name w:val="Heading 3 Char"/>
-    <w:basedOn w:val="DefaultParagraphFont"/>
-    <w:link w:val="Heading3"/>
+  <w:style w:type="character" w:customStyle="1" w:styleId="Titre3Car">
+    <w:name w:val="Titre 3 Car"/>
+    <w:basedOn w:val="Policepardfaut"/>
+    <w:link w:val="Titre3"/>
     <w:uiPriority w:val="9"/>
     <w:rPr>
       <w:rFonts w:asciiTheme="majorHAnsi" w:hAnsiTheme="majorHAnsi"/>
@@ -8830,10 +9418,10 @@
       <w:szCs w:val="24"/>
     </w:rPr>
   </w:style>
-  <w:style w:type="character" w:customStyle="1" w:styleId="Heading4Char">
-    <w:name w:val="Heading 4 Char"/>
-    <w:basedOn w:val="DefaultParagraphFont"/>
-    <w:link w:val="Heading4"/>
+  <w:style w:type="character" w:customStyle="1" w:styleId="Titre4Car">
+    <w:name w:val="Titre 4 Car"/>
+    <w:basedOn w:val="Policepardfaut"/>
+    <w:link w:val="Titre4"/>
     <w:uiPriority w:val="9"/>
     <w:semiHidden/>
     <w:rPr>
@@ -8842,10 +9430,10 @@
       <w:color w:val="438086" w:themeColor="accent2"/>
     </w:rPr>
   </w:style>
-  <w:style w:type="character" w:customStyle="1" w:styleId="Heading5Char">
-    <w:name w:val="Heading 5 Char"/>
-    <w:basedOn w:val="DefaultParagraphFont"/>
-    <w:link w:val="Heading5"/>
+  <w:style w:type="character" w:customStyle="1" w:styleId="Titre5Car">
+    <w:name w:val="Titre 5 Car"/>
+    <w:basedOn w:val="Policepardfaut"/>
+    <w:link w:val="Titre5"/>
     <w:uiPriority w:val="9"/>
     <w:semiHidden/>
     <w:rPr>
@@ -8856,10 +9444,10 @@
       <w:szCs w:val="20"/>
     </w:rPr>
   </w:style>
-  <w:style w:type="character" w:customStyle="1" w:styleId="Heading6Char">
-    <w:name w:val="Heading 6 Char"/>
-    <w:basedOn w:val="DefaultParagraphFont"/>
-    <w:link w:val="Heading6"/>
+  <w:style w:type="character" w:customStyle="1" w:styleId="Titre6Car">
+    <w:name w:val="Titre 6 Car"/>
+    <w:basedOn w:val="Policepardfaut"/>
+    <w:link w:val="Titre6"/>
     <w:uiPriority w:val="9"/>
     <w:semiHidden/>
     <w:rPr>
@@ -8871,10 +9459,10 @@
       <w:szCs w:val="20"/>
     </w:rPr>
   </w:style>
-  <w:style w:type="character" w:customStyle="1" w:styleId="Heading7Char">
-    <w:name w:val="Heading 7 Char"/>
-    <w:basedOn w:val="DefaultParagraphFont"/>
-    <w:link w:val="Heading7"/>
+  <w:style w:type="character" w:customStyle="1" w:styleId="Titre7Car">
+    <w:name w:val="Titre 7 Car"/>
+    <w:basedOn w:val="Policepardfaut"/>
+    <w:link w:val="Titre7"/>
     <w:uiPriority w:val="9"/>
     <w:semiHidden/>
     <w:rPr>
@@ -8885,10 +9473,10 @@
       <w:szCs w:val="20"/>
     </w:rPr>
   </w:style>
-  <w:style w:type="character" w:customStyle="1" w:styleId="Heading8Char">
-    <w:name w:val="Heading 8 Char"/>
-    <w:basedOn w:val="DefaultParagraphFont"/>
-    <w:link w:val="Heading8"/>
+  <w:style w:type="character" w:customStyle="1" w:styleId="Titre8Car">
+    <w:name w:val="Titre 8 Car"/>
+    <w:basedOn w:val="Policepardfaut"/>
+    <w:link w:val="Titre8"/>
     <w:uiPriority w:val="9"/>
     <w:semiHidden/>
     <w:rPr>
@@ -8900,10 +9488,10 @@
       <w:szCs w:val="20"/>
     </w:rPr>
   </w:style>
-  <w:style w:type="character" w:customStyle="1" w:styleId="Heading9Char">
-    <w:name w:val="Heading 9 Char"/>
-    <w:basedOn w:val="DefaultParagraphFont"/>
-    <w:link w:val="Heading9"/>
+  <w:style w:type="character" w:customStyle="1" w:styleId="Titre9Car">
+    <w:name w:val="Titre 9 Car"/>
+    <w:basedOn w:val="Policepardfaut"/>
+    <w:link w:val="Titre9"/>
     <w:uiPriority w:val="9"/>
     <w:semiHidden/>
     <w:rPr>
@@ -8914,9 +9502,9 @@
       <w:szCs w:val="20"/>
     </w:rPr>
   </w:style>
-  <w:style w:type="character" w:styleId="Strong">
+  <w:style w:type="character" w:styleId="lev">
     <w:name w:val="Strong"/>
-    <w:basedOn w:val="DefaultParagraphFont"/>
+    <w:basedOn w:val="Policepardfaut"/>
     <w:uiPriority w:val="22"/>
     <w:qFormat/>
     <w:rPr>
@@ -8924,7 +9512,7 @@
       <w:bCs/>
     </w:rPr>
   </w:style>
-  <w:style w:type="paragraph" w:styleId="BlockText">
+  <w:style w:type="paragraph" w:styleId="Normalcentr">
     <w:name w:val="Block Text"/>
     <w:basedOn w:val="Normal"/>
     <w:uiPriority w:val="3"/>
@@ -8948,9 +9536,9 @@
       <w:color w:val="53548A" w:themeColor="accent1"/>
     </w:rPr>
   </w:style>
-  <w:style w:type="character" w:styleId="SubtleEmphasis">
+  <w:style w:type="character" w:styleId="Emphaseple">
     <w:name w:val="Subtle Emphasis"/>
-    <w:basedOn w:val="DefaultParagraphFont"/>
+    <w:basedOn w:val="Policepardfaut"/>
     <w:uiPriority w:val="19"/>
     <w:qFormat/>
     <w:rPr>
@@ -8959,9 +9547,9 @@
       <w:color w:val="006666"/>
     </w:rPr>
   </w:style>
-  <w:style w:type="character" w:styleId="IntenseReference">
+  <w:style w:type="character" w:styleId="Rfrenceintense">
     <w:name w:val="Intense Reference"/>
-    <w:basedOn w:val="DefaultParagraphFont"/>
+    <w:basedOn w:val="Policepardfaut"/>
     <w:uiPriority w:val="32"/>
     <w:qFormat/>
     <w:rPr>
@@ -8973,9 +9561,9 @@
       <w:spacing w:val="5"/>
     </w:rPr>
   </w:style>
-  <w:style w:type="character" w:styleId="SubtleReference">
+  <w:style w:type="character" w:styleId="Rfrenceple">
     <w:name w:val="Subtle Reference"/>
-    <w:basedOn w:val="DefaultParagraphFont"/>
+    <w:basedOn w:val="Policepardfaut"/>
     <w:uiPriority w:val="31"/>
     <w:qFormat/>
     <w:rPr>
@@ -8984,7 +9572,7 @@
       <w:color w:val="4E4F89"/>
     </w:rPr>
   </w:style>
-  <w:style w:type="character" w:styleId="Emphasis">
+  <w:style w:type="character" w:styleId="Accentuation">
     <w:name w:val="Emphasis"/>
     <w:uiPriority w:val="20"/>
     <w:qFormat/>
@@ -8995,9 +9583,9 @@
       <w:spacing w:val="10"/>
     </w:rPr>
   </w:style>
-  <w:style w:type="character" w:styleId="BookTitle">
+  <w:style w:type="character" w:styleId="Titredulivre">
     <w:name w:val="Book Title"/>
-    <w:basedOn w:val="DefaultParagraphFont"/>
+    <w:basedOn w:val="Policepardfaut"/>
     <w:uiPriority w:val="33"/>
     <w:qFormat/>
     <w:rPr>
@@ -9008,10 +9596,10 @@
       <w:szCs w:val="20"/>
     </w:rPr>
   </w:style>
-  <w:style w:type="paragraph" w:styleId="Header">
+  <w:style w:type="paragraph" w:styleId="En-tte">
     <w:name w:val="header"/>
     <w:basedOn w:val="Normal"/>
-    <w:link w:val="HeaderChar"/>
+    <w:link w:val="En-tteCar"/>
     <w:uiPriority w:val="99"/>
     <w:unhideWhenUsed/>
     <w:pPr>
@@ -9021,20 +9609,20 @@
       </w:tabs>
     </w:pPr>
   </w:style>
-  <w:style w:type="character" w:customStyle="1" w:styleId="HeaderChar">
-    <w:name w:val="Header Char"/>
-    <w:basedOn w:val="DefaultParagraphFont"/>
-    <w:link w:val="Header"/>
+  <w:style w:type="character" w:customStyle="1" w:styleId="En-tteCar">
+    <w:name w:val="En-tête Car"/>
+    <w:basedOn w:val="Policepardfaut"/>
+    <w:link w:val="En-tte"/>
     <w:uiPriority w:val="99"/>
     <w:rPr>
       <w:sz w:val="20"/>
       <w:szCs w:val="20"/>
     </w:rPr>
   </w:style>
-  <w:style w:type="paragraph" w:styleId="Footer">
+  <w:style w:type="paragraph" w:styleId="Pieddepage">
     <w:name w:val="footer"/>
     <w:basedOn w:val="Normal"/>
-    <w:link w:val="FooterChar"/>
+    <w:link w:val="PieddepageCar"/>
     <w:uiPriority w:val="99"/>
     <w:unhideWhenUsed/>
     <w:pPr>
@@ -9044,17 +9632,17 @@
       </w:tabs>
     </w:pPr>
   </w:style>
-  <w:style w:type="character" w:customStyle="1" w:styleId="FooterChar">
-    <w:name w:val="Footer Char"/>
-    <w:basedOn w:val="DefaultParagraphFont"/>
-    <w:link w:val="Footer"/>
+  <w:style w:type="character" w:customStyle="1" w:styleId="PieddepageCar">
+    <w:name w:val="Pied de page Car"/>
+    <w:basedOn w:val="Policepardfaut"/>
+    <w:link w:val="Pieddepage"/>
     <w:uiPriority w:val="99"/>
     <w:rPr>
       <w:sz w:val="20"/>
       <w:szCs w:val="20"/>
     </w:rPr>
   </w:style>
-  <w:style w:type="paragraph" w:styleId="NormalIndent">
+  <w:style w:type="paragraph" w:styleId="Retraitnormal">
     <w:name w:val="Normal Indent"/>
     <w:basedOn w:val="Normal"/>
     <w:uiPriority w:val="99"/>
@@ -9064,7 +9652,7 @@
       <w:contextualSpacing/>
     </w:pPr>
   </w:style>
-  <w:style w:type="paragraph" w:styleId="IntenseQuote">
+  <w:style w:type="paragraph" w:styleId="Citationintense">
     <w:name w:val="Intense Quote"/>
     <w:basedOn w:val="Normal"/>
     <w:uiPriority w:val="30"/>
@@ -9102,7 +9690,7 @@
       </w:numPr>
     </w:pPr>
   </w:style>
-  <w:style w:type="paragraph" w:styleId="ListParagraph">
+  <w:style w:type="paragraph" w:styleId="Paragraphedeliste">
     <w:name w:val="List Paragraph"/>
     <w:basedOn w:val="Normal"/>
     <w:uiPriority w:val="36"/>
@@ -9113,7 +9701,7 @@
       <w:contextualSpacing/>
     </w:pPr>
   </w:style>
-  <w:style w:type="paragraph" w:styleId="NoSpacing">
+  <w:style w:type="paragraph" w:styleId="Sansinterligne">
     <w:name w:val="No Spacing"/>
     <w:basedOn w:val="Normal"/>
     <w:uiPriority w:val="1"/>
@@ -9125,19 +9713,19 @@
       <w:szCs w:val="32"/>
     </w:rPr>
   </w:style>
-  <w:style w:type="character" w:styleId="PlaceholderText">
+  <w:style w:type="character" w:styleId="Textedelespacerserv">
     <w:name w:val="Placeholder Text"/>
-    <w:basedOn w:val="DefaultParagraphFont"/>
+    <w:basedOn w:val="Policepardfaut"/>
     <w:uiPriority w:val="99"/>
     <w:unhideWhenUsed/>
     <w:rPr>
       <w:color w:val="808080"/>
     </w:rPr>
   </w:style>
-  <w:style w:type="paragraph" w:styleId="BalloonText">
+  <w:style w:type="paragraph" w:styleId="Textedebulles">
     <w:name w:val="Balloon Text"/>
     <w:basedOn w:val="Normal"/>
-    <w:link w:val="BalloonTextChar"/>
+    <w:link w:val="TextedebullesCar"/>
     <w:uiPriority w:val="99"/>
     <w:semiHidden/>
     <w:unhideWhenUsed/>
@@ -9150,10 +9738,10 @@
       <w:szCs w:val="16"/>
     </w:rPr>
   </w:style>
-  <w:style w:type="character" w:customStyle="1" w:styleId="BalloonTextChar">
-    <w:name w:val="Balloon Text Char"/>
-    <w:basedOn w:val="DefaultParagraphFont"/>
-    <w:link w:val="BalloonText"/>
+  <w:style w:type="character" w:customStyle="1" w:styleId="TextedebullesCar">
+    <w:name w:val="Texte de bulles Car"/>
+    <w:basedOn w:val="Policepardfaut"/>
+    <w:link w:val="Textedebulles"/>
     <w:uiPriority w:val="99"/>
     <w:semiHidden/>
     <w:rPr>
@@ -9164,7 +9752,7 @@
   </w:style>
   <w:style w:type="paragraph" w:customStyle="1" w:styleId="Puce1">
     <w:name w:val="Puce 1"/>
-    <w:basedOn w:val="ListParagraph"/>
+    <w:basedOn w:val="Paragraphedeliste"/>
     <w:uiPriority w:val="38"/>
     <w:qFormat/>
     <w:pPr>
@@ -9176,7 +9764,7 @@
   </w:style>
   <w:style w:type="paragraph" w:customStyle="1" w:styleId="Puce2">
     <w:name w:val="Puce 2"/>
-    <w:basedOn w:val="ListParagraph"/>
+    <w:basedOn w:val="Paragraphedeliste"/>
     <w:uiPriority w:val="38"/>
     <w:qFormat/>
     <w:pPr>
@@ -9189,7 +9777,7 @@
   </w:style>
   <w:style w:type="paragraph" w:customStyle="1" w:styleId="Puce3">
     <w:name w:val="Puce 3"/>
-    <w:basedOn w:val="ListParagraph"/>
+    <w:basedOn w:val="Paragraphedeliste"/>
     <w:uiPriority w:val="38"/>
     <w:qFormat/>
     <w:pPr>
@@ -9212,7 +9800,7 @@
   </w:style>
   <w:style w:type="paragraph" w:customStyle="1" w:styleId="En-ttepair">
     <w:name w:val="En-tête pair"/>
-    <w:basedOn w:val="Header"/>
+    <w:basedOn w:val="En-tte"/>
     <w:uiPriority w:val="39"/>
     <w:pPr>
       <w:pBdr>
@@ -9222,7 +9810,7 @@
   </w:style>
   <w:style w:type="paragraph" w:customStyle="1" w:styleId="En-tteimpair">
     <w:name w:val="En-tête impair"/>
-    <w:basedOn w:val="Header"/>
+    <w:basedOn w:val="En-tte"/>
     <w:uiPriority w:val="39"/>
     <w:pPr>
       <w:pBdr>
@@ -9271,9 +9859,9 @@
       <w:szCs w:val="22"/>
     </w:rPr>
   </w:style>
-  <w:style w:type="character" w:styleId="Hyperlink">
+  <w:style w:type="character" w:styleId="Lienhypertexte">
     <w:name w:val="Hyperlink"/>
-    <w:basedOn w:val="DefaultParagraphFont"/>
+    <w:basedOn w:val="Policepardfaut"/>
     <w:uiPriority w:val="99"/>
     <w:unhideWhenUsed/>
     <w:rPr>
@@ -9281,7 +9869,7 @@
       <w:u w:val="single"/>
     </w:rPr>
   </w:style>
-  <w:style w:type="paragraph" w:styleId="TOC1">
+  <w:style w:type="paragraph" w:styleId="TM1">
     <w:name w:val="toc 1"/>
     <w:basedOn w:val="Normal"/>
     <w:next w:val="Normal"/>
@@ -9295,7 +9883,7 @@
       <w:szCs w:val="24"/>
     </w:rPr>
   </w:style>
-  <w:style w:type="paragraph" w:styleId="TOC2">
+  <w:style w:type="paragraph" w:styleId="TM2">
     <w:name w:val="toc 2"/>
     <w:basedOn w:val="Normal"/>
     <w:next w:val="Normal"/>
@@ -9312,7 +9900,7 @@
       <w:szCs w:val="24"/>
     </w:rPr>
   </w:style>
-  <w:style w:type="paragraph" w:styleId="TOC3">
+  <w:style w:type="paragraph" w:styleId="TM3">
     <w:name w:val="toc 3"/>
     <w:basedOn w:val="Normal"/>
     <w:next w:val="Normal"/>
@@ -9324,7 +9912,7 @@
       <w:ind w:left="400"/>
     </w:pPr>
   </w:style>
-  <w:style w:type="paragraph" w:styleId="Caption">
+  <w:style w:type="paragraph" w:styleId="Lgende">
     <w:name w:val="caption"/>
     <w:basedOn w:val="Normal"/>
     <w:next w:val="Normal"/>
@@ -9341,9 +9929,9 @@
       <w:szCs w:val="18"/>
     </w:rPr>
   </w:style>
-  <w:style w:type="paragraph" w:styleId="TOCHeading">
+  <w:style w:type="paragraph" w:styleId="En-ttedetabledesmatires">
     <w:name w:val="TOC Heading"/>
-    <w:basedOn w:val="Heading1"/>
+    <w:basedOn w:val="Titre1"/>
     <w:next w:val="Normal"/>
     <w:uiPriority w:val="39"/>
     <w:unhideWhenUsed/>
@@ -9363,11 +9951,11 @@
       <w:color w:val="3E3E67" w:themeColor="accent1" w:themeShade="BF"/>
     </w:rPr>
   </w:style>
-  <w:style w:type="paragraph" w:styleId="Quote">
+  <w:style w:type="paragraph" w:styleId="Citation">
     <w:name w:val="Quote"/>
     <w:basedOn w:val="Normal"/>
     <w:next w:val="Normal"/>
-    <w:link w:val="QuoteChar"/>
+    <w:link w:val="CitationCar"/>
     <w:uiPriority w:val="29"/>
     <w:qFormat/>
     <w:rsid w:val="00DE00D9"/>
@@ -9382,10 +9970,10 @@
       <w:color w:val="404040" w:themeColor="text1" w:themeTint="BF"/>
     </w:rPr>
   </w:style>
-  <w:style w:type="character" w:customStyle="1" w:styleId="QuoteChar">
-    <w:name w:val="Quote Char"/>
-    <w:basedOn w:val="DefaultParagraphFont"/>
-    <w:link w:val="Quote"/>
+  <w:style w:type="character" w:customStyle="1" w:styleId="CitationCar">
+    <w:name w:val="Citation Car"/>
+    <w:basedOn w:val="Policepardfaut"/>
+    <w:link w:val="Citation"/>
     <w:uiPriority w:val="29"/>
     <w:rsid w:val="00DE00D9"/>
     <w:rPr>
@@ -9606,6 +10194,7 @@
     <w:rsid w:val="00115BB2"/>
     <w:rsid w:val="00120E87"/>
     <w:rsid w:val="00140501"/>
+    <w:rsid w:val="001E4DDC"/>
     <w:rsid w:val="004D5D57"/>
     <w:rsid w:val="004E78F6"/>
     <w:rsid w:val="00644D22"/>
@@ -9633,8 +10222,8 @@
   </m:mathPr>
   <w:themeFontLang w:val="fr-BE"/>
   <w:clrSchemeMapping w:bg1="light1" w:t1="dark1" w:bg2="light2" w:t2="dark2" w:accent1="accent1" w:accent2="accent2" w:accent3="accent3" w:accent4="accent4" w:accent5="accent5" w:accent6="accent6" w:hyperlink="hyperlink" w:followedHyperlink="followedHyperlink"/>
-  <w:decimalSymbol w:val="."/>
-  <w:listSeparator w:val=","/>
+  <w:decimalSymbol w:val=","/>
+  <w:listSeparator w:val=";"/>
   <w15:chartTrackingRefBased/>
 </w:settings>
 </file>
@@ -10037,11 +10626,11 @@
     <w:name w:val="Normal"/>
     <w:qFormat/>
   </w:style>
-  <w:style w:type="paragraph" w:styleId="Heading1">
+  <w:style w:type="paragraph" w:styleId="Titre1">
     <w:name w:val="heading 1"/>
     <w:basedOn w:val="Normal"/>
     <w:next w:val="Normal"/>
-    <w:link w:val="Heading1Char"/>
+    <w:link w:val="Titre1Car"/>
     <w:uiPriority w:val="1"/>
     <w:qFormat/>
     <w:pPr>
@@ -10058,11 +10647,11 @@
       <w:szCs w:val="32"/>
     </w:rPr>
   </w:style>
-  <w:style w:type="paragraph" w:styleId="Heading2">
+  <w:style w:type="paragraph" w:styleId="Titre2">
     <w:name w:val="heading 2"/>
     <w:basedOn w:val="Normal"/>
     <w:next w:val="Normal"/>
-    <w:link w:val="Heading2Char"/>
+    <w:link w:val="Titre2Car"/>
     <w:uiPriority w:val="2"/>
     <w:qFormat/>
     <w:pPr>
@@ -10076,11 +10665,11 @@
       <w:szCs w:val="28"/>
     </w:rPr>
   </w:style>
-  <w:style w:type="paragraph" w:styleId="Heading3">
+  <w:style w:type="paragraph" w:styleId="Titre3">
     <w:name w:val="heading 3"/>
     <w:basedOn w:val="Normal"/>
     <w:next w:val="Normal"/>
-    <w:link w:val="Heading3Char"/>
+    <w:link w:val="Titre3Car"/>
     <w:uiPriority w:val="2"/>
     <w:unhideWhenUsed/>
     <w:qFormat/>
@@ -10095,13 +10684,13 @@
       <w:szCs w:val="24"/>
     </w:rPr>
   </w:style>
-  <w:style w:type="character" w:default="1" w:styleId="DefaultParagraphFont">
+  <w:style w:type="character" w:default="1" w:styleId="Policepardfaut">
     <w:name w:val="Default Paragraph Font"/>
     <w:uiPriority w:val="1"/>
     <w:semiHidden/>
     <w:unhideWhenUsed/>
   </w:style>
-  <w:style w:type="table" w:default="1" w:styleId="TableNormal">
+  <w:style w:type="table" w:default="1" w:styleId="TableauNormal">
     <w:name w:val="Normal Table"/>
     <w:uiPriority w:val="99"/>
     <w:semiHidden/>
@@ -10116,7 +10705,7 @@
       </w:tblCellMar>
     </w:tblPr>
   </w:style>
-  <w:style w:type="numbering" w:default="1" w:styleId="NoList">
+  <w:style w:type="numbering" w:default="1" w:styleId="Aucuneliste">
     <w:name w:val="No List"/>
     <w:uiPriority w:val="99"/>
     <w:semiHidden/>
@@ -10140,10 +10729,10 @@
   <w:style w:type="paragraph" w:customStyle="1" w:styleId="4A036427B711480B9499DA1D3DA941B0">
     <w:name w:val="4A036427B711480B9499DA1D3DA941B0"/>
   </w:style>
-  <w:style w:type="character" w:customStyle="1" w:styleId="Heading1Char">
-    <w:name w:val="Heading 1 Char"/>
-    <w:basedOn w:val="DefaultParagraphFont"/>
-    <w:link w:val="Heading1"/>
+  <w:style w:type="character" w:customStyle="1" w:styleId="Titre1Car">
+    <w:name w:val="Titre 1 Car"/>
+    <w:basedOn w:val="Policepardfaut"/>
+    <w:link w:val="Titre1"/>
     <w:uiPriority w:val="1"/>
     <w:rPr>
       <w:rFonts w:asciiTheme="majorHAnsi" w:eastAsiaTheme="minorHAnsi" w:hAnsiTheme="majorHAnsi"/>
@@ -10152,10 +10741,10 @@
       <w:szCs w:val="32"/>
     </w:rPr>
   </w:style>
-  <w:style w:type="character" w:customStyle="1" w:styleId="Heading2Char">
-    <w:name w:val="Heading 2 Char"/>
-    <w:basedOn w:val="DefaultParagraphFont"/>
-    <w:link w:val="Heading2"/>
+  <w:style w:type="character" w:customStyle="1" w:styleId="Titre2Car">
+    <w:name w:val="Titre 2 Car"/>
+    <w:basedOn w:val="Policepardfaut"/>
+    <w:link w:val="Titre2"/>
     <w:uiPriority w:val="2"/>
     <w:rPr>
       <w:rFonts w:asciiTheme="majorHAnsi" w:eastAsiaTheme="minorHAnsi" w:hAnsiTheme="majorHAnsi"/>
@@ -10164,10 +10753,10 @@
       <w:szCs w:val="28"/>
     </w:rPr>
   </w:style>
-  <w:style w:type="character" w:customStyle="1" w:styleId="Heading3Char">
-    <w:name w:val="Heading 3 Char"/>
-    <w:basedOn w:val="DefaultParagraphFont"/>
-    <w:link w:val="Heading3"/>
+  <w:style w:type="character" w:customStyle="1" w:styleId="Titre3Car">
+    <w:name w:val="Titre 3 Car"/>
+    <w:basedOn w:val="Policepardfaut"/>
+    <w:link w:val="Titre3"/>
     <w:uiPriority w:val="2"/>
     <w:rPr>
       <w:rFonts w:asciiTheme="majorHAnsi" w:eastAsiaTheme="minorHAnsi" w:hAnsiTheme="majorHAnsi"/>
@@ -10584,15 +11173,6 @@
 </file>
 
 <file path=customXml/item2.xml><?xml version="1.0" encoding="utf-8"?>
-<?mso-contentType ?>
-<FormTemplates xmlns="http://schemas.microsoft.com/sharepoint/v3/contenttype/forms">
-  <Display>DocumentLibraryForm</Display>
-  <Edit>AssetEditForm</Edit>
-  <New>DocumentLibraryForm</New>
-</FormTemplates>
-</file>
-
-<file path=customXml/item3.xml><?xml version="1.0" encoding="utf-8"?>
 <outs:outSpaceData xmlns:outs="http://schemas.microsoft.com/office/2009/outspace/metadata">
   <outs:relatedDates/>
   <outs:relatedDocuments/>
@@ -10600,6 +11180,15 @@
   <propertyMetadataList xmlns="http://schemas.microsoft.com/office/2009/outspace/metadata"/>
   <outs:corruptMetadataWasLost/>
 </outs:outSpaceData>
+</file>
+
+<file path=customXml/item3.xml><?xml version="1.0" encoding="utf-8"?>
+<?mso-contentType ?>
+<FormTemplates xmlns="http://schemas.microsoft.com/sharepoint/v3/contenttype/forms">
+  <Display>DocumentLibraryForm</Display>
+  <Edit>AssetEditForm</Edit>
+  <New>DocumentLibraryForm</New>
+</FormTemplates>
 </file>
 
 <file path=customXml/itemProps1.xml><?xml version="1.0" encoding="utf-8"?>
@@ -10611,17 +11200,17 @@
 </file>
 
 <file path=customXml/itemProps2.xml><?xml version="1.0" encoding="utf-8"?>
+<ds:datastoreItem xmlns:ds="http://schemas.openxmlformats.org/officeDocument/2006/customXml" ds:itemID="{BB12CF13-A6E2-4B52-A065-C287D308AFEB}">
+  <ds:schemaRefs>
+    <ds:schemaRef ds:uri="http://schemas.microsoft.com/office/2009/outspace/metadata"/>
+  </ds:schemaRefs>
+</ds:datastoreItem>
+</file>
+
+<file path=customXml/itemProps3.xml><?xml version="1.0" encoding="utf-8"?>
 <ds:datastoreItem xmlns:ds="http://schemas.openxmlformats.org/officeDocument/2006/customXml" ds:itemID="{8699E2F0-4D94-4FA1-8C22-FA477918B5DD}">
   <ds:schemaRefs>
     <ds:schemaRef ds:uri="http://schemas.microsoft.com/sharepoint/v3/contenttype/forms"/>
   </ds:schemaRefs>
 </ds:datastoreItem>
-</file>
-
-<file path=customXml/itemProps3.xml><?xml version="1.0" encoding="utf-8"?>
-<ds:datastoreItem xmlns:ds="http://schemas.openxmlformats.org/officeDocument/2006/customXml" ds:itemID="{BB12CF13-A6E2-4B52-A065-C287D308AFEB}">
-  <ds:schemaRefs>
-    <ds:schemaRef ds:uri="http://schemas.microsoft.com/office/2009/outspace/metadata"/>
-  </ds:schemaRefs>
-</ds:datastoreItem>
 </file>